--- a/HRAS.Contenido.docx
+++ b/HRAS.Contenido.docx
@@ -8,20 +8,62 @@
         <w:jc w:val="center"/>
         <w:rPr>
           <w:color w:val="000000" w:themeColor="text1"/>
-          <w:sz w:val="24"/>
-          <w:szCs w:val="24"/>
+          <w:sz w:val="28"/>
+          <w:szCs w:val="28"/>
           <w:lang w:val="es-CO"/>
         </w:rPr>
       </w:pPr>
-      <w:r>
+    </w:p>
+    <w:p>
+      <w:pPr>
+        <w:ind w:left="284" w:hanging="284"/>
+        <w:jc w:val="center"/>
+        <w:rPr>
+          <w:color w:val="000000" w:themeColor="text1"/>
+          <w:sz w:val="28"/>
+          <w:szCs w:val="28"/>
+          <w:lang w:val="es-CO"/>
+        </w:rPr>
+      </w:pPr>
+      <w:r>
+        <w:rPr>
+          <w:color w:val="000000" w:themeColor="text1"/>
+          <w:sz w:val="28"/>
+          <w:szCs w:val="28"/>
+          <w:lang w:val="es-CO"/>
+        </w:rPr>
+        <w:t xml:space="preserve">Modelación </w:t>
+      </w:r>
+      <w:r>
+        <w:rPr>
+          <w:color w:val="000000" w:themeColor="text1"/>
+          <w:sz w:val="28"/>
+          <w:szCs w:val="28"/>
+          <w:lang w:val="es-CO"/>
+        </w:rPr>
+        <w:t>h</w:t>
+      </w:r>
+      <w:r>
+        <w:rPr>
+          <w:color w:val="000000" w:themeColor="text1"/>
+          <w:sz w:val="28"/>
+          <w:szCs w:val="28"/>
+          <w:lang w:val="es-CO"/>
+        </w:rPr>
+        <w:t>idráulica con HEC-RAS</w:t>
+      </w:r>
+    </w:p>
+    <w:p>
+      <w:pPr>
+        <w:ind w:left="284" w:hanging="284"/>
+        <w:jc w:val="center"/>
         <w:rPr>
           <w:color w:val="000000" w:themeColor="text1"/>
           <w:sz w:val="24"/>
           <w:szCs w:val="24"/>
           <w:lang w:val="es-CO"/>
         </w:rPr>
-        <w:t xml:space="preserve">Modelación </w:t>
-      </w:r>
+      </w:pPr>
       <w:r>
         <w:rPr>
           <w:color w:val="000000" w:themeColor="text1"/>
@@ -29,65 +71,7 @@
           <w:szCs w:val="24"/>
           <w:lang w:val="es-CO"/>
         </w:rPr>
-        <w:t>h</w:t>
-      </w:r>
-      <w:r>
-        <w:rPr>
-          <w:color w:val="000000" w:themeColor="text1"/>
-          <w:sz w:val="24"/>
-          <w:szCs w:val="24"/>
-          <w:lang w:val="es-CO"/>
-        </w:rPr>
-        <w:t>idráulica con HEC-RAS</w:t>
-      </w:r>
-    </w:p>
-    <w:p>
-      <w:pPr>
-        <w:ind w:left="284" w:hanging="284"/>
-        <w:jc w:val="center"/>
-        <w:rPr>
-          <w:color w:val="000000" w:themeColor="text1"/>
-          <w:sz w:val="24"/>
-          <w:szCs w:val="24"/>
-          <w:lang w:val="es-CO"/>
-        </w:rPr>
-      </w:pPr>
-      <w:r>
-        <w:rPr>
-          <w:color w:val="000000" w:themeColor="text1"/>
-          <w:sz w:val="24"/>
-          <w:szCs w:val="24"/>
-          <w:lang w:val="es-CO"/>
-        </w:rPr>
-        <w:t xml:space="preserve">Duración: </w:t>
-      </w:r>
-      <w:r>
-        <w:rPr>
-          <w:color w:val="000000" w:themeColor="text1"/>
-          <w:sz w:val="24"/>
-          <w:szCs w:val="24"/>
-          <w:highlight w:val="yellow"/>
-          <w:lang w:val="es-CO"/>
-        </w:rPr>
-        <w:t>20</w:t>
-      </w:r>
-      <w:r>
-        <w:rPr>
-          <w:color w:val="000000" w:themeColor="text1"/>
-          <w:sz w:val="24"/>
-          <w:szCs w:val="24"/>
-          <w:lang w:val="es-CO"/>
-        </w:rPr>
-        <w:t xml:space="preserve"> horas</w:t>
-      </w:r>
-      <w:r>
-        <w:rPr>
-          <w:color w:val="000000" w:themeColor="text1"/>
-          <w:sz w:val="24"/>
-          <w:szCs w:val="24"/>
-          <w:lang w:val="es-CO"/>
-        </w:rPr>
-        <w:t xml:space="preserve"> en video</w:t>
+        <w:t>Presentación del Curso</w:t>
       </w:r>
     </w:p>
     <w:p>
@@ -160,7 +144,7 @@
         </w:rPr>
         <w:fldChar w:fldCharType="separate"/>
       </w:r>
-      <w:hyperlink w:anchor="_Toc107503188" w:history="1">
+      <w:hyperlink w:anchor="_Toc107577192" w:history="1">
         <w:r>
           <w:rPr>
             <w:rStyle w:val="Hipervnculo"/>
@@ -186,7 +170,7 @@
             <w:noProof/>
             <w:webHidden/>
           </w:rPr>
-          <w:instrText xml:space="preserve"> PAGEREF _Toc107503188 \h </w:instrText>
+          <w:instrText xml:space="preserve"> PAGEREF _Toc107577192 \h </w:instrText>
         </w:r>
         <w:r>
           <w:rPr>
@@ -232,7 +216,7 @@
           <w:lang w:val="en-US" w:eastAsia="en-US"/>
         </w:rPr>
       </w:pPr>
-      <w:hyperlink w:anchor="_Toc107503189" w:history="1">
+      <w:hyperlink w:anchor="_Toc107577193" w:history="1">
         <w:r>
           <w:rPr>
             <w:rStyle w:val="Hipervnculo"/>
@@ -258,7 +242,7 @@
             <w:noProof/>
             <w:webHidden/>
           </w:rPr>
-          <w:instrText xml:space="preserve"> PAGEREF _Toc107503189 \h </w:instrText>
+          <w:instrText xml:space="preserve"> PAGEREF _Toc107577193 \h </w:instrText>
         </w:r>
         <w:r>
           <w:rPr>
@@ -304,7 +288,7 @@
           <w:lang w:val="en-US" w:eastAsia="en-US"/>
         </w:rPr>
       </w:pPr>
-      <w:hyperlink w:anchor="_Toc107503190" w:history="1">
+      <w:hyperlink w:anchor="_Toc107577194" w:history="1">
         <w:r>
           <w:rPr>
             <w:rStyle w:val="Hipervnculo"/>
@@ -330,7 +314,7 @@
             <w:noProof/>
             <w:webHidden/>
           </w:rPr>
-          <w:instrText xml:space="preserve"> PAGEREF _Toc107503190 \h </w:instrText>
+          <w:instrText xml:space="preserve"> PAGEREF _Toc107577194 \h </w:instrText>
         </w:r>
         <w:r>
           <w:rPr>
@@ -376,7 +360,7 @@
           <w:lang w:val="en-US" w:eastAsia="en-US"/>
         </w:rPr>
       </w:pPr>
-      <w:hyperlink w:anchor="_Toc107503191" w:history="1">
+      <w:hyperlink w:anchor="_Toc107577195" w:history="1">
         <w:r>
           <w:rPr>
             <w:rStyle w:val="Hipervnculo"/>
@@ -402,7 +386,7 @@
             <w:noProof/>
             <w:webHidden/>
           </w:rPr>
-          <w:instrText xml:space="preserve"> PAGEREF _Toc107503191 \h </w:instrText>
+          <w:instrText xml:space="preserve"> PAGEREF _Toc107577195 \h </w:instrText>
         </w:r>
         <w:r>
           <w:rPr>
@@ -448,7 +432,7 @@
           <w:lang w:val="en-US" w:eastAsia="en-US"/>
         </w:rPr>
       </w:pPr>
-      <w:hyperlink w:anchor="_Toc107503192" w:history="1">
+      <w:hyperlink w:anchor="_Toc107577196" w:history="1">
         <w:r>
           <w:rPr>
             <w:rStyle w:val="Hipervnculo"/>
@@ -474,7 +458,7 @@
             <w:noProof/>
             <w:webHidden/>
           </w:rPr>
-          <w:instrText xml:space="preserve"> PAGEREF _Toc107503192 \h </w:instrText>
+          <w:instrText xml:space="preserve"> PAGEREF _Toc107577196 \h </w:instrText>
         </w:r>
         <w:r>
           <w:rPr>
@@ -494,7 +478,7 @@
             <w:noProof/>
             <w:webHidden/>
           </w:rPr>
-          <w:t>2</w:t>
+          <w:t>3</w:t>
         </w:r>
         <w:r>
           <w:rPr>
@@ -520,7 +504,7 @@
           <w:lang w:val="en-US" w:eastAsia="en-US"/>
         </w:rPr>
       </w:pPr>
-      <w:hyperlink w:anchor="_Toc107503193" w:history="1">
+      <w:hyperlink w:anchor="_Toc107577197" w:history="1">
         <w:r>
           <w:rPr>
             <w:rStyle w:val="Hipervnculo"/>
@@ -546,7 +530,7 @@
             <w:noProof/>
             <w:webHidden/>
           </w:rPr>
-          <w:instrText xml:space="preserve"> PAGEREF _Toc107503193 \h </w:instrText>
+          <w:instrText xml:space="preserve"> PAGEREF _Toc107577197 \h </w:instrText>
         </w:r>
         <w:r>
           <w:rPr>
@@ -566,7 +550,7 @@
             <w:noProof/>
             <w:webHidden/>
           </w:rPr>
-          <w:t>2</w:t>
+          <w:t>3</w:t>
         </w:r>
         <w:r>
           <w:rPr>
@@ -592,7 +576,7 @@
           <w:lang w:val="en-US" w:eastAsia="en-US"/>
         </w:rPr>
       </w:pPr>
-      <w:hyperlink w:anchor="_Toc107503194" w:history="1">
+      <w:hyperlink w:anchor="_Toc107577198" w:history="1">
         <w:r>
           <w:rPr>
             <w:rStyle w:val="Hipervnculo"/>
@@ -618,7 +602,7 @@
             <w:noProof/>
             <w:webHidden/>
           </w:rPr>
-          <w:instrText xml:space="preserve"> PAGEREF _Toc107503194 \h </w:instrText>
+          <w:instrText xml:space="preserve"> PAGEREF _Toc107577198 \h </w:instrText>
         </w:r>
         <w:r>
           <w:rPr>
@@ -664,12 +648,12 @@
           <w:lang w:val="en-US" w:eastAsia="en-US"/>
         </w:rPr>
       </w:pPr>
-      <w:hyperlink w:anchor="_Toc107503195" w:history="1">
+      <w:hyperlink w:anchor="_Toc107577199" w:history="1">
         <w:r>
           <w:rPr>
             <w:rStyle w:val="Hipervnculo"/>
           </w:rPr>
-          <w:t>1. Introducción y fundamentos generales</w:t>
+          <w:t>Contenido</w:t>
         </w:r>
         <w:r>
           <w:rPr>
@@ -690,7 +674,7 @@
             <w:noProof/>
             <w:webHidden/>
           </w:rPr>
-          <w:instrText xml:space="preserve"> PAGEREF _Toc107503195 \h </w:instrText>
+          <w:instrText xml:space="preserve"> PAGEREF _Toc107577199 \h </w:instrText>
         </w:r>
         <w:r>
           <w:rPr>
@@ -710,7 +694,7 @@
             <w:noProof/>
             <w:webHidden/>
           </w:rPr>
-          <w:t>3</w:t>
+          <w:t>4</w:t>
         </w:r>
         <w:r>
           <w:rPr>
@@ -723,7 +707,7 @@
     </w:p>
     <w:p>
       <w:pPr>
-        <w:pStyle w:val="TDC2"/>
+        <w:pStyle w:val="TDC1"/>
         <w:tabs>
           <w:tab w:val="right" w:pos="9962"/>
         </w:tabs>
@@ -736,12 +720,12 @@
           <w:lang w:val="en-US" w:eastAsia="en-US"/>
         </w:rPr>
       </w:pPr>
-      <w:hyperlink w:anchor="_Toc107503196" w:history="1">
+      <w:hyperlink w:anchor="_Toc107577200" w:history="1">
         <w:r>
           <w:rPr>
             <w:rStyle w:val="Hipervnculo"/>
           </w:rPr>
-          <w:t>1.1. Bienvenida, introducción general y objetivos</w:t>
+          <w:t>1. Introducción y fundamentos generales</w:t>
         </w:r>
         <w:r>
           <w:rPr>
@@ -762,7 +746,7 @@
             <w:noProof/>
             <w:webHidden/>
           </w:rPr>
-          <w:instrText xml:space="preserve"> PAGEREF _Toc107503196 \h </w:instrText>
+          <w:instrText xml:space="preserve"> PAGEREF _Toc107577200 \h </w:instrText>
         </w:r>
         <w:r>
           <w:rPr>
@@ -782,7 +766,7 @@
             <w:noProof/>
             <w:webHidden/>
           </w:rPr>
-          <w:t>3</w:t>
+          <w:t>4</w:t>
         </w:r>
         <w:r>
           <w:rPr>
@@ -808,12 +792,12 @@
           <w:lang w:val="en-US" w:eastAsia="en-US"/>
         </w:rPr>
       </w:pPr>
-      <w:hyperlink w:anchor="_Toc107503197" w:history="1">
+      <w:hyperlink w:anchor="_Toc107577201" w:history="1">
         <w:r>
           <w:rPr>
             <w:rStyle w:val="Hipervnculo"/>
           </w:rPr>
-          <w:t>1.2. Conceptos básicos de flujo a superficie libre</w:t>
+          <w:t>1.1. Bienvenida, introducción general y objetivos</w:t>
         </w:r>
         <w:r>
           <w:rPr>
@@ -834,7 +818,7 @@
             <w:noProof/>
             <w:webHidden/>
           </w:rPr>
-          <w:instrText xml:space="preserve"> PAGEREF _Toc107503197 \h </w:instrText>
+          <w:instrText xml:space="preserve"> PAGEREF _Toc107577201 \h </w:instrText>
         </w:r>
         <w:r>
           <w:rPr>
@@ -854,7 +838,7 @@
             <w:noProof/>
             <w:webHidden/>
           </w:rPr>
-          <w:t>3</w:t>
+          <w:t>4</w:t>
         </w:r>
         <w:r>
           <w:rPr>
@@ -880,12 +864,12 @@
           <w:lang w:val="en-US" w:eastAsia="en-US"/>
         </w:rPr>
       </w:pPr>
-      <w:hyperlink w:anchor="_Toc107503198" w:history="1">
+      <w:hyperlink w:anchor="_Toc107577202" w:history="1">
         <w:r>
           <w:rPr>
             <w:rStyle w:val="Hipervnculo"/>
           </w:rPr>
-          <w:t>1.3. Estudio hidráulico y modelación</w:t>
+          <w:t>1.2. Conceptos básicos de flujo a superficie libre</w:t>
         </w:r>
         <w:r>
           <w:rPr>
@@ -906,7 +890,7 @@
             <w:noProof/>
             <w:webHidden/>
           </w:rPr>
-          <w:instrText xml:space="preserve"> PAGEREF _Toc107503198 \h </w:instrText>
+          <w:instrText xml:space="preserve"> PAGEREF _Toc107577202 \h </w:instrText>
         </w:r>
         <w:r>
           <w:rPr>
@@ -926,7 +910,7 @@
             <w:noProof/>
             <w:webHidden/>
           </w:rPr>
-          <w:t>3</w:t>
+          <w:t>4</w:t>
         </w:r>
         <w:r>
           <w:rPr>
@@ -952,12 +936,12 @@
           <w:lang w:val="en-US" w:eastAsia="en-US"/>
         </w:rPr>
       </w:pPr>
-      <w:hyperlink w:anchor="_Toc107503199" w:history="1">
+      <w:hyperlink w:anchor="_Toc107577203" w:history="1">
         <w:r>
           <w:rPr>
             <w:rStyle w:val="Hipervnculo"/>
           </w:rPr>
-          <w:t>1.4. Condiciones de frontera, montaje y calibración de un modelo</w:t>
+          <w:t>1.3. Estudio hidráulico y modelación</w:t>
         </w:r>
         <w:r>
           <w:rPr>
@@ -978,7 +962,7 @@
             <w:noProof/>
             <w:webHidden/>
           </w:rPr>
-          <w:instrText xml:space="preserve"> PAGEREF _Toc107503199 \h </w:instrText>
+          <w:instrText xml:space="preserve"> PAGEREF _Toc107577203 \h </w:instrText>
         </w:r>
         <w:r>
           <w:rPr>
@@ -998,7 +982,7 @@
             <w:noProof/>
             <w:webHidden/>
           </w:rPr>
-          <w:t>3</w:t>
+          <w:t>4</w:t>
         </w:r>
         <w:r>
           <w:rPr>
@@ -1024,12 +1008,12 @@
           <w:lang w:val="en-US" w:eastAsia="en-US"/>
         </w:rPr>
       </w:pPr>
-      <w:hyperlink w:anchor="_Toc107503200" w:history="1">
+      <w:hyperlink w:anchor="_Toc107577204" w:history="1">
         <w:r>
           <w:rPr>
             <w:rStyle w:val="Hipervnculo"/>
           </w:rPr>
-          <w:t>1.5. Aplicación HEC-RAS y tipos de análisis</w:t>
+          <w:t>1.4. Condiciones de frontera y calibración de un modelo</w:t>
         </w:r>
         <w:r>
           <w:rPr>
@@ -1050,7 +1034,7 @@
             <w:noProof/>
             <w:webHidden/>
           </w:rPr>
-          <w:instrText xml:space="preserve"> PAGEREF _Toc107503200 \h </w:instrText>
+          <w:instrText xml:space="preserve"> PAGEREF _Toc107577204 \h </w:instrText>
         </w:r>
         <w:r>
           <w:rPr>
@@ -1096,13 +1080,12 @@
           <w:lang w:val="en-US" w:eastAsia="en-US"/>
         </w:rPr>
       </w:pPr>
-      <w:hyperlink w:anchor="_Toc107503201" w:history="1">
+      <w:hyperlink w:anchor="_Toc107577205" w:history="1">
         <w:r>
           <w:rPr>
             <w:rStyle w:val="Hipervnculo"/>
-            <w:highlight w:val="yellow"/>
-          </w:rPr>
-          <w:t>1.6. Caso de estudio</w:t>
+          </w:rPr>
+          <w:t>1.5. Aplicación HEC-RAS y tipos de análisis</w:t>
         </w:r>
         <w:r>
           <w:rPr>
@@ -1123,7 +1106,7 @@
             <w:noProof/>
             <w:webHidden/>
           </w:rPr>
-          <w:instrText xml:space="preserve"> PAGEREF _Toc107503201 \h </w:instrText>
+          <w:instrText xml:space="preserve"> PAGEREF _Toc107577205 \h </w:instrText>
         </w:r>
         <w:r>
           <w:rPr>
@@ -1156,7 +1139,7 @@
     </w:p>
     <w:p>
       <w:pPr>
-        <w:pStyle w:val="TDC2"/>
+        <w:pStyle w:val="TDC1"/>
         <w:tabs>
           <w:tab w:val="right" w:pos="9962"/>
         </w:tabs>
@@ -1169,13 +1152,12 @@
           <w:lang w:val="en-US" w:eastAsia="en-US"/>
         </w:rPr>
       </w:pPr>
-      <w:hyperlink w:anchor="_Toc107503202" w:history="1">
+      <w:hyperlink w:anchor="_Toc107577206" w:history="1">
         <w:r>
           <w:rPr>
             <w:rStyle w:val="Hipervnculo"/>
-            <w:highlight w:val="yellow"/>
-          </w:rPr>
-          <w:t>1.7. Requerimientos</w:t>
+          </w:rPr>
+          <w:t>2. Modelación hidráulica básica</w:t>
         </w:r>
         <w:r>
           <w:rPr>
@@ -1196,7 +1178,7 @@
             <w:noProof/>
             <w:webHidden/>
           </w:rPr>
-          <w:instrText xml:space="preserve"> PAGEREF _Toc107503202 \h </w:instrText>
+          <w:instrText xml:space="preserve"> PAGEREF _Toc107577206 \h </w:instrText>
         </w:r>
         <w:r>
           <w:rPr>
@@ -1229,7 +1211,7 @@
     </w:p>
     <w:p>
       <w:pPr>
-        <w:pStyle w:val="TDC1"/>
+        <w:pStyle w:val="TDC2"/>
         <w:tabs>
           <w:tab w:val="right" w:pos="9962"/>
         </w:tabs>
@@ -1242,12 +1224,12 @@
           <w:lang w:val="en-US" w:eastAsia="en-US"/>
         </w:rPr>
       </w:pPr>
-      <w:hyperlink w:anchor="_Toc107503203" w:history="1">
+      <w:hyperlink w:anchor="_Toc107577207" w:history="1">
         <w:r>
           <w:rPr>
             <w:rStyle w:val="Hipervnculo"/>
           </w:rPr>
-          <w:t>2. Modelación hidráulica básica</w:t>
+          <w:t>2.1. Cargue y validación geométrica básica</w:t>
         </w:r>
         <w:r>
           <w:rPr>
@@ -1268,7 +1250,7 @@
             <w:noProof/>
             <w:webHidden/>
           </w:rPr>
-          <w:instrText xml:space="preserve"> PAGEREF _Toc107503203 \h </w:instrText>
+          <w:instrText xml:space="preserve"> PAGEREF _Toc107577207 \h </w:instrText>
         </w:r>
         <w:r>
           <w:rPr>
@@ -1314,12 +1296,12 @@
           <w:lang w:val="en-US" w:eastAsia="en-US"/>
         </w:rPr>
       </w:pPr>
-      <w:hyperlink w:anchor="_Toc107503204" w:history="1">
+      <w:hyperlink w:anchor="_Toc107577208" w:history="1">
         <w:r>
           <w:rPr>
             <w:rStyle w:val="Hipervnculo"/>
           </w:rPr>
-          <w:t>2.1. Cargue y validación geométrica básica</w:t>
+          <w:t>2.2. Definición de condiciones hidráulicas</w:t>
         </w:r>
         <w:r>
           <w:rPr>
@@ -1340,7 +1322,7 @@
             <w:noProof/>
             <w:webHidden/>
           </w:rPr>
-          <w:instrText xml:space="preserve"> PAGEREF _Toc107503204 \h </w:instrText>
+          <w:instrText xml:space="preserve"> PAGEREF _Toc107577208 \h </w:instrText>
         </w:r>
         <w:r>
           <w:rPr>
@@ -1386,12 +1368,12 @@
           <w:lang w:val="en-US" w:eastAsia="en-US"/>
         </w:rPr>
       </w:pPr>
-      <w:hyperlink w:anchor="_Toc107503205" w:history="1">
+      <w:hyperlink w:anchor="_Toc107577209" w:history="1">
         <w:r>
           <w:rPr>
             <w:rStyle w:val="Hipervnculo"/>
           </w:rPr>
-          <w:t>2.2. Definición de condiciones hidráulicas</w:t>
+          <w:t>2.3. Simulación en régimen permanente 1D</w:t>
         </w:r>
         <w:r>
           <w:rPr>
@@ -1412,7 +1394,7 @@
             <w:noProof/>
             <w:webHidden/>
           </w:rPr>
-          <w:instrText xml:space="preserve"> PAGEREF _Toc107503205 \h </w:instrText>
+          <w:instrText xml:space="preserve"> PAGEREF _Toc107577209 \h </w:instrText>
         </w:r>
         <w:r>
           <w:rPr>
@@ -1458,12 +1440,12 @@
           <w:lang w:val="en-US" w:eastAsia="en-US"/>
         </w:rPr>
       </w:pPr>
-      <w:hyperlink w:anchor="_Toc107503206" w:history="1">
+      <w:hyperlink w:anchor="_Toc107577210" w:history="1">
         <w:r>
           <w:rPr>
             <w:rStyle w:val="Hipervnculo"/>
           </w:rPr>
-          <w:t>2.3. Simulación en régimen permanente 1D</w:t>
+          <w:t>2.4. Simulación en régimen no permanente 1D</w:t>
         </w:r>
         <w:r>
           <w:rPr>
@@ -1484,7 +1466,7 @@
             <w:noProof/>
             <w:webHidden/>
           </w:rPr>
-          <w:instrText xml:space="preserve"> PAGEREF _Toc107503206 \h </w:instrText>
+          <w:instrText xml:space="preserve"> PAGEREF _Toc107577210 \h </w:instrText>
         </w:r>
         <w:r>
           <w:rPr>
@@ -1530,12 +1512,12 @@
           <w:lang w:val="en-US" w:eastAsia="en-US"/>
         </w:rPr>
       </w:pPr>
-      <w:hyperlink w:anchor="_Toc107503207" w:history="1">
+      <w:hyperlink w:anchor="_Toc107577211" w:history="1">
         <w:r>
           <w:rPr>
             <w:rStyle w:val="Hipervnculo"/>
           </w:rPr>
-          <w:t>2.4. Simulación en régimen no permanente 1D</w:t>
+          <w:t>2.5. Cargue de información topográfica</w:t>
         </w:r>
         <w:r>
           <w:rPr>
@@ -1556,7 +1538,7 @@
             <w:noProof/>
             <w:webHidden/>
           </w:rPr>
-          <w:instrText xml:space="preserve"> PAGEREF _Toc107503207 \h </w:instrText>
+          <w:instrText xml:space="preserve"> PAGEREF _Toc107577211 \h </w:instrText>
         </w:r>
         <w:r>
           <w:rPr>
@@ -1602,12 +1584,12 @@
           <w:lang w:val="en-US" w:eastAsia="en-US"/>
         </w:rPr>
       </w:pPr>
-      <w:hyperlink w:anchor="_Toc107503208" w:history="1">
+      <w:hyperlink w:anchor="_Toc107577212" w:history="1">
         <w:r>
           <w:rPr>
             <w:rStyle w:val="Hipervnculo"/>
           </w:rPr>
-          <w:t>2.5. Cargue de información topográfica</w:t>
+          <w:t>2.6. Visualización de resultados</w:t>
         </w:r>
         <w:r>
           <w:rPr>
@@ -1628,7 +1610,7 @@
             <w:noProof/>
             <w:webHidden/>
           </w:rPr>
-          <w:instrText xml:space="preserve"> PAGEREF _Toc107503208 \h </w:instrText>
+          <w:instrText xml:space="preserve"> PAGEREF _Toc107577212 \h </w:instrText>
         </w:r>
         <w:r>
           <w:rPr>
@@ -1674,12 +1656,12 @@
           <w:lang w:val="en-US" w:eastAsia="en-US"/>
         </w:rPr>
       </w:pPr>
-      <w:hyperlink w:anchor="_Toc107503209" w:history="1">
+      <w:hyperlink w:anchor="_Toc107577213" w:history="1">
         <w:r>
           <w:rPr>
             <w:rStyle w:val="Hipervnculo"/>
           </w:rPr>
-          <w:t>2.6. Visualización de resultados</w:t>
+          <w:t>2.7. Errores y avisos comunes</w:t>
         </w:r>
         <w:r>
           <w:rPr>
@@ -1700,7 +1682,7 @@
             <w:noProof/>
             <w:webHidden/>
           </w:rPr>
-          <w:instrText xml:space="preserve"> PAGEREF _Toc107503209 \h </w:instrText>
+          <w:instrText xml:space="preserve"> PAGEREF _Toc107577213 \h </w:instrText>
         </w:r>
         <w:r>
           <w:rPr>
@@ -1733,7 +1715,7 @@
     </w:p>
     <w:p>
       <w:pPr>
-        <w:pStyle w:val="TDC2"/>
+        <w:pStyle w:val="TDC1"/>
         <w:tabs>
           <w:tab w:val="right" w:pos="9962"/>
         </w:tabs>
@@ -1746,12 +1728,12 @@
           <w:lang w:val="en-US" w:eastAsia="en-US"/>
         </w:rPr>
       </w:pPr>
-      <w:hyperlink w:anchor="_Toc107503210" w:history="1">
+      <w:hyperlink w:anchor="_Toc107577214" w:history="1">
         <w:r>
           <w:rPr>
             <w:rStyle w:val="Hipervnculo"/>
           </w:rPr>
-          <w:t>2.7. Errores y avisos comunes</w:t>
+          <w:t>3. Modelación con opciones avanzadas</w:t>
         </w:r>
         <w:r>
           <w:rPr>
@@ -1772,7 +1754,7 @@
             <w:noProof/>
             <w:webHidden/>
           </w:rPr>
-          <w:instrText xml:space="preserve"> PAGEREF _Toc107503210 \h </w:instrText>
+          <w:instrText xml:space="preserve"> PAGEREF _Toc107577214 \h </w:instrText>
         </w:r>
         <w:r>
           <w:rPr>
@@ -1818,7 +1800,7 @@
           <w:lang w:val="en-US" w:eastAsia="en-US"/>
         </w:rPr>
       </w:pPr>
-      <w:hyperlink w:anchor="_Toc107503211" w:history="1">
+      <w:hyperlink w:anchor="_Toc107577215" w:history="1">
         <w:r>
           <w:rPr>
             <w:rStyle w:val="Hipervnculo"/>
@@ -1844,7 +1826,7 @@
             <w:noProof/>
             <w:webHidden/>
           </w:rPr>
-          <w:instrText xml:space="preserve"> PAGEREF _Toc107503211 \h </w:instrText>
+          <w:instrText xml:space="preserve"> PAGEREF _Toc107577215 \h </w:instrText>
         </w:r>
         <w:r>
           <w:rPr>
@@ -1890,7 +1872,7 @@
           <w:lang w:val="en-US" w:eastAsia="en-US"/>
         </w:rPr>
       </w:pPr>
-      <w:hyperlink w:anchor="_Toc107503212" w:history="1">
+      <w:hyperlink w:anchor="_Toc107577216" w:history="1">
         <w:r>
           <w:rPr>
             <w:rStyle w:val="Hipervnculo"/>
@@ -1916,7 +1898,7 @@
             <w:noProof/>
             <w:webHidden/>
           </w:rPr>
-          <w:instrText xml:space="preserve"> PAGEREF _Toc107503212 \h </w:instrText>
+          <w:instrText xml:space="preserve"> PAGEREF _Toc107577216 \h </w:instrText>
         </w:r>
         <w:r>
           <w:rPr>
@@ -1962,7 +1944,7 @@
           <w:lang w:val="en-US" w:eastAsia="en-US"/>
         </w:rPr>
       </w:pPr>
-      <w:hyperlink w:anchor="_Toc107503213" w:history="1">
+      <w:hyperlink w:anchor="_Toc107577217" w:history="1">
         <w:r>
           <w:rPr>
             <w:rStyle w:val="Hipervnculo"/>
@@ -1988,7 +1970,7 @@
             <w:noProof/>
             <w:webHidden/>
           </w:rPr>
-          <w:instrText xml:space="preserve"> PAGEREF _Toc107503213 \h </w:instrText>
+          <w:instrText xml:space="preserve"> PAGEREF _Toc107577217 \h </w:instrText>
         </w:r>
         <w:r>
           <w:rPr>
@@ -2034,7 +2016,7 @@
           <w:lang w:val="en-US" w:eastAsia="en-US"/>
         </w:rPr>
       </w:pPr>
-      <w:hyperlink w:anchor="_Toc107503214" w:history="1">
+      <w:hyperlink w:anchor="_Toc107577218" w:history="1">
         <w:r>
           <w:rPr>
             <w:rStyle w:val="Hipervnculo"/>
@@ -2060,7 +2042,7 @@
             <w:noProof/>
             <w:webHidden/>
           </w:rPr>
-          <w:instrText xml:space="preserve"> PAGEREF _Toc107503214 \h </w:instrText>
+          <w:instrText xml:space="preserve"> PAGEREF _Toc107577218 \h </w:instrText>
         </w:r>
         <w:r>
           <w:rPr>
@@ -2106,7 +2088,7 @@
           <w:lang w:val="en-US" w:eastAsia="en-US"/>
         </w:rPr>
       </w:pPr>
-      <w:hyperlink w:anchor="_Toc107503215" w:history="1">
+      <w:hyperlink w:anchor="_Toc107577219" w:history="1">
         <w:r>
           <w:rPr>
             <w:rStyle w:val="Hipervnculo"/>
@@ -2132,7 +2114,7 @@
             <w:noProof/>
             <w:webHidden/>
           </w:rPr>
-          <w:instrText xml:space="preserve"> PAGEREF _Toc107503215 \h </w:instrText>
+          <w:instrText xml:space="preserve"> PAGEREF _Toc107577219 \h </w:instrText>
         </w:r>
         <w:r>
           <w:rPr>
@@ -2178,7 +2160,7 @@
           <w:lang w:val="en-US" w:eastAsia="en-US"/>
         </w:rPr>
       </w:pPr>
-      <w:hyperlink w:anchor="_Toc107503216" w:history="1">
+      <w:hyperlink w:anchor="_Toc107577220" w:history="1">
         <w:r>
           <w:rPr>
             <w:rStyle w:val="Hipervnculo"/>
@@ -2204,7 +2186,7 @@
             <w:noProof/>
             <w:webHidden/>
           </w:rPr>
-          <w:instrText xml:space="preserve"> PAGEREF _Toc107503216 \h </w:instrText>
+          <w:instrText xml:space="preserve"> PAGEREF _Toc107577220 \h </w:instrText>
         </w:r>
         <w:r>
           <w:rPr>
@@ -2250,7 +2232,7 @@
           <w:lang w:val="en-US" w:eastAsia="en-US"/>
         </w:rPr>
       </w:pPr>
-      <w:hyperlink w:anchor="_Toc107503217" w:history="1">
+      <w:hyperlink w:anchor="_Toc107577221" w:history="1">
         <w:r>
           <w:rPr>
             <w:rStyle w:val="Hipervnculo"/>
@@ -2276,7 +2258,7 @@
             <w:noProof/>
             <w:webHidden/>
           </w:rPr>
-          <w:instrText xml:space="preserve"> PAGEREF _Toc107503217 \h </w:instrText>
+          <w:instrText xml:space="preserve"> PAGEREF _Toc107577221 \h </w:instrText>
         </w:r>
         <w:r>
           <w:rPr>
@@ -2296,7 +2278,7 @@
             <w:noProof/>
             <w:webHidden/>
           </w:rPr>
-          <w:t>4</w:t>
+          <w:t>5</w:t>
         </w:r>
         <w:r>
           <w:rPr>
@@ -2322,7 +2304,7 @@
           <w:lang w:val="en-US" w:eastAsia="en-US"/>
         </w:rPr>
       </w:pPr>
-      <w:hyperlink w:anchor="_Toc107503218" w:history="1">
+      <w:hyperlink w:anchor="_Toc107577222" w:history="1">
         <w:r>
           <w:rPr>
             <w:rStyle w:val="Hipervnculo"/>
@@ -2348,7 +2330,7 @@
             <w:noProof/>
             <w:webHidden/>
           </w:rPr>
-          <w:instrText xml:space="preserve"> PAGEREF _Toc107503218 \h </w:instrText>
+          <w:instrText xml:space="preserve"> PAGEREF _Toc107577222 \h </w:instrText>
         </w:r>
         <w:r>
           <w:rPr>
@@ -2368,7 +2350,7 @@
             <w:noProof/>
             <w:webHidden/>
           </w:rPr>
-          <w:t>4</w:t>
+          <w:t>5</w:t>
         </w:r>
         <w:r>
           <w:rPr>
@@ -2394,7 +2376,7 @@
           <w:lang w:val="en-US" w:eastAsia="en-US"/>
         </w:rPr>
       </w:pPr>
-      <w:hyperlink w:anchor="_Toc107503219" w:history="1">
+      <w:hyperlink w:anchor="_Toc107577223" w:history="1">
         <w:r>
           <w:rPr>
             <w:rStyle w:val="Hipervnculo"/>
@@ -2420,7 +2402,7 @@
             <w:noProof/>
             <w:webHidden/>
           </w:rPr>
-          <w:instrText xml:space="preserve"> PAGEREF _Toc107503219 \h </w:instrText>
+          <w:instrText xml:space="preserve"> PAGEREF _Toc107577223 \h </w:instrText>
         </w:r>
         <w:r>
           <w:rPr>
@@ -2440,7 +2422,7 @@
             <w:noProof/>
             <w:webHidden/>
           </w:rPr>
-          <w:t>4</w:t>
+          <w:t>5</w:t>
         </w:r>
         <w:r>
           <w:rPr>
@@ -2466,7 +2448,7 @@
           <w:lang w:val="en-US" w:eastAsia="en-US"/>
         </w:rPr>
       </w:pPr>
-      <w:hyperlink w:anchor="_Toc107503220" w:history="1">
+      <w:hyperlink w:anchor="_Toc107577224" w:history="1">
         <w:r>
           <w:rPr>
             <w:rStyle w:val="Hipervnculo"/>
@@ -2492,7 +2474,7 @@
             <w:noProof/>
             <w:webHidden/>
           </w:rPr>
-          <w:instrText xml:space="preserve"> PAGEREF _Toc107503220 \h </w:instrText>
+          <w:instrText xml:space="preserve"> PAGEREF _Toc107577224 \h </w:instrText>
         </w:r>
         <w:r>
           <w:rPr>
@@ -2538,7 +2520,7 @@
           <w:lang w:val="en-US" w:eastAsia="en-US"/>
         </w:rPr>
       </w:pPr>
-      <w:hyperlink w:anchor="_Toc107503221" w:history="1">
+      <w:hyperlink w:anchor="_Toc107577225" w:history="1">
         <w:r>
           <w:rPr>
             <w:rStyle w:val="Hipervnculo"/>
@@ -2564,7 +2546,7 @@
             <w:noProof/>
             <w:webHidden/>
           </w:rPr>
-          <w:instrText xml:space="preserve"> PAGEREF _Toc107503221 \h </w:instrText>
+          <w:instrText xml:space="preserve"> PAGEREF _Toc107577225 \h </w:instrText>
         </w:r>
         <w:r>
           <w:rPr>
@@ -2610,7 +2592,7 @@
           <w:lang w:val="en-US" w:eastAsia="en-US"/>
         </w:rPr>
       </w:pPr>
-      <w:hyperlink w:anchor="_Toc107503222" w:history="1">
+      <w:hyperlink w:anchor="_Toc107577226" w:history="1">
         <w:r>
           <w:rPr>
             <w:rStyle w:val="Hipervnculo"/>
@@ -2636,7 +2618,7 @@
             <w:noProof/>
             <w:webHidden/>
           </w:rPr>
-          <w:instrText xml:space="preserve"> PAGEREF _Toc107503222 \h </w:instrText>
+          <w:instrText xml:space="preserve"> PAGEREF _Toc107577226 \h </w:instrText>
         </w:r>
         <w:r>
           <w:rPr>
@@ -2682,12 +2664,12 @@
           <w:lang w:val="en-US" w:eastAsia="en-US"/>
         </w:rPr>
       </w:pPr>
-      <w:hyperlink w:anchor="_Toc107503223" w:history="1">
+      <w:hyperlink w:anchor="_Toc107577227" w:history="1">
         <w:r>
           <w:rPr>
             <w:rStyle w:val="Hipervnculo"/>
           </w:rPr>
-          <w:t>4.7. Introducción de obras hidráulicas en modelaciones bidimensionales</w:t>
+          <w:t>4.7. Obras hidráulicas en modelaciones bidimensionales</w:t>
         </w:r>
         <w:r>
           <w:rPr>
@@ -2708,7 +2690,7 @@
             <w:noProof/>
             <w:webHidden/>
           </w:rPr>
-          <w:instrText xml:space="preserve"> PAGEREF _Toc107503223 \h </w:instrText>
+          <w:instrText xml:space="preserve"> PAGEREF _Toc107577227 \h </w:instrText>
         </w:r>
         <w:r>
           <w:rPr>
@@ -2754,7 +2736,7 @@
           <w:lang w:val="en-US" w:eastAsia="en-US"/>
         </w:rPr>
       </w:pPr>
-      <w:hyperlink w:anchor="_Toc107503224" w:history="1">
+      <w:hyperlink w:anchor="_Toc107577228" w:history="1">
         <w:r>
           <w:rPr>
             <w:rStyle w:val="Hipervnculo"/>
@@ -2780,7 +2762,7 @@
             <w:noProof/>
             <w:webHidden/>
           </w:rPr>
-          <w:instrText xml:space="preserve"> PAGEREF _Toc107503224 \h </w:instrText>
+          <w:instrText xml:space="preserve"> PAGEREF _Toc107577228 \h </w:instrText>
         </w:r>
         <w:r>
           <w:rPr>
@@ -2826,7 +2808,7 @@
           <w:lang w:val="en-US" w:eastAsia="en-US"/>
         </w:rPr>
       </w:pPr>
-      <w:hyperlink w:anchor="_Toc107503225" w:history="1">
+      <w:hyperlink w:anchor="_Toc107577229" w:history="1">
         <w:r>
           <w:rPr>
             <w:rStyle w:val="Hipervnculo"/>
@@ -2852,7 +2834,7 @@
             <w:noProof/>
             <w:webHidden/>
           </w:rPr>
-          <w:instrText xml:space="preserve"> PAGEREF _Toc107503225 \h </w:instrText>
+          <w:instrText xml:space="preserve"> PAGEREF _Toc107577229 \h </w:instrText>
         </w:r>
         <w:r>
           <w:rPr>
@@ -2917,219 +2899,273 @@
     <w:p>
       <w:pPr>
         <w:pStyle w:val="Ttulo1"/>
-      </w:pPr>
-      <w:bookmarkStart w:id="0" w:name="_Toc107503188"/>
-      <w:r>
-        <w:lastRenderedPageBreak/>
+        <w:jc w:val="center"/>
+      </w:pPr>
+      <w:bookmarkStart w:id="0" w:name="_Toc107577192"/>
+    </w:p>
+    <w:p>
+      <w:pPr>
+        <w:pStyle w:val="Ttulo1"/>
+        <w:jc w:val="center"/>
+      </w:pPr>
+      <w:r>
         <w:t>Presentación del curso</w:t>
       </w:r>
       <w:bookmarkEnd w:id="0"/>
     </w:p>
+    <w:p>
+      <w:pPr>
+        <w:rPr>
+          <w:lang w:val="es-CO"/>
+        </w:rPr>
+      </w:pPr>
+    </w:p>
+    <w:p>
+      <w:r>
+        <w:t xml:space="preserve">La modelación hidráulica </w:t>
+      </w:r>
+      <w:r>
+        <w:t xml:space="preserve">consiste en </w:t>
+      </w:r>
+      <w:r>
+        <w:t xml:space="preserve">del desarrollo de un modelo que pretende reproducir determinados fenómenos, estados o procesos relacionados con el flujo del agua. Los resultados obtenidos tras los análisis realizados con estos modelos se emplean en el ámbito de la ingeniería civil para tratar diferentes aspectos, como pueden ser los relacionados con la </w:t>
+      </w:r>
+      <w:r>
+        <w:t xml:space="preserve">transporte y distribución </w:t>
+      </w:r>
+      <w:r>
+        <w:t>del agua</w:t>
+      </w:r>
+      <w:r>
+        <w:t>, intervención de cauces, desarrollo de estructuras o vías, hidráulica fluvial entre otros</w:t>
+      </w:r>
+      <w:r>
+        <w:t xml:space="preserve">. </w:t>
+      </w:r>
+      <w:r>
+        <w:t xml:space="preserve">Este tipo de estudios se han llevado a cabo a lo largo de la ingeniería en un principio con modelos matemáticos </w:t>
+      </w:r>
+      <w:r>
+        <w:t>manuales</w:t>
+      </w:r>
+      <w:r>
+        <w:t xml:space="preserve">, </w:t>
+      </w:r>
+      <w:r>
+        <w:t>ahora</w:t>
+      </w:r>
+      <w:r>
+        <w:t xml:space="preserve"> se han venido desarrollando y mejorando diferentes </w:t>
+      </w:r>
+      <w:r>
+        <w:t xml:space="preserve">herramientas computacionales </w:t>
+      </w:r>
+      <w:r>
+        <w:t>que simulan el comportamiento de dichas corrientes para disminuir el tiempo de ejecución de estas labores y también para mejorar la calidad de los cálculos y así tomar mejores decisiones.</w:t>
+      </w:r>
+      <w:r>
+        <w:t xml:space="preserve"> </w:t>
+      </w:r>
+      <w:r>
+        <w:t>HEC</w:t>
+      </w:r>
+      <w:r>
+        <w:t>-</w:t>
+      </w:r>
+      <w:r>
+        <w:t xml:space="preserve">RAS </w:t>
+      </w:r>
+      <w:r>
+        <w:t>es quizás una d</w:t>
+      </w:r>
+      <w:r>
+        <w:t>e l</w:t>
+      </w:r>
+      <w:r>
+        <w:t>a</w:t>
+      </w:r>
+      <w:r>
+        <w:t xml:space="preserve">s </w:t>
+      </w:r>
+      <w:r>
+        <w:t xml:space="preserve">herramientas </w:t>
+      </w:r>
+      <w:r>
+        <w:t>más aprobad</w:t>
+      </w:r>
+      <w:r>
+        <w:t>a</w:t>
+      </w:r>
+      <w:r>
+        <w:t xml:space="preserve">s </w:t>
+      </w:r>
+      <w:r>
+        <w:t xml:space="preserve">y utilizadas </w:t>
+      </w:r>
+      <w:r>
+        <w:t xml:space="preserve">desde el punto de vista </w:t>
+      </w:r>
+      <w:r>
+        <w:t>práctico</w:t>
+      </w:r>
+      <w:r>
+        <w:t xml:space="preserve">, ya que además de contar con modelos 1D/2D, </w:t>
+      </w:r>
+      <w:r>
+        <w:t xml:space="preserve">tiene </w:t>
+      </w:r>
+      <w:r>
+        <w:t>la ventaja de ser un software de libre acceso, volviéndolo muy accesible por los diferentes usuarios a través de todo el mundo.</w:t>
+      </w:r>
+    </w:p>
     <w:p/>
     <w:p>
       <w:r>
-        <w:t xml:space="preserve">La modelación hidráulica se </w:t>
+        <w:t xml:space="preserve">La Escuela Colombiana de Ingeniería ofrece este curso-virtual de </w:t>
+      </w:r>
+      <w:r>
+        <w:rPr>
+          <w:highlight w:val="yellow"/>
+        </w:rPr>
+        <w:t>educación continuada</w:t>
+      </w:r>
+      <w:r>
+        <w:t xml:space="preserve"> </w:t>
+      </w:r>
+      <w:r>
+        <w:t xml:space="preserve">por medio del cual </w:t>
+      </w:r>
+      <w:r>
+        <w:t xml:space="preserve">se ofrece la formación necesaria para realizar estos modelos </w:t>
+      </w:r>
+      <w:r>
+        <w:t xml:space="preserve">de canales artificiales y/o cauces naturales </w:t>
+      </w:r>
+      <w:r>
+        <w:t xml:space="preserve">empleando el programa </w:t>
+      </w:r>
+      <w:r>
+        <w:t xml:space="preserve">de </w:t>
+      </w:r>
+      <w:r>
+        <w:t>HEC-RAS</w:t>
+      </w:r>
+      <w:r>
+        <w:t xml:space="preserve"> desarrollado por el</w:t>
+      </w:r>
+      <w:r>
+        <w:t xml:space="preserve"> </w:t>
+      </w:r>
+      <w:r>
+        <w:t>Centro de Ingeniería Hidrológica (HEC)</w:t>
+      </w:r>
+      <w:r>
+        <w:t xml:space="preserve"> </w:t>
+      </w:r>
+      <w:r>
+        <w:t xml:space="preserve">del </w:t>
+      </w:r>
+      <w:r>
+        <w:t xml:space="preserve">US </w:t>
+      </w:r>
+      <w:proofErr w:type="spellStart"/>
+      <w:r>
+        <w:t>Army</w:t>
+      </w:r>
+      <w:proofErr w:type="spellEnd"/>
+      <w:r>
+        <w:t xml:space="preserve"> Corps </w:t>
+      </w:r>
+      <w:proofErr w:type="spellStart"/>
+      <w:r>
+        <w:t>of</w:t>
+      </w:r>
+      <w:proofErr w:type="spellEnd"/>
+      <w:r>
+        <w:t xml:space="preserve"> </w:t>
+      </w:r>
+      <w:proofErr w:type="spellStart"/>
+      <w:r>
+        <w:t>Engineers</w:t>
+      </w:r>
+      <w:proofErr w:type="spellEnd"/>
+      <w:r>
+        <w:t xml:space="preserve"> </w:t>
+      </w:r>
+      <w:r>
+        <w:t>(USACE)</w:t>
+      </w:r>
+      <w:r>
+        <w:t xml:space="preserve">. </w:t>
+      </w:r>
+      <w:r>
+        <w:t xml:space="preserve">Este software permite realizar </w:t>
+      </w:r>
+      <w:r>
+        <w:t xml:space="preserve">modelos </w:t>
+      </w:r>
+      <w:r>
+        <w:t xml:space="preserve">de flujo </w:t>
+      </w:r>
+      <w:r>
+        <w:t xml:space="preserve">a superficie libre en condición permanente y no </w:t>
+      </w:r>
+      <w:r>
+        <w:t>permanente, unidimensional</w:t>
+      </w:r>
+      <w:r>
+        <w:t xml:space="preserve"> y bidimensional</w:t>
+      </w:r>
+      <w:r>
+        <w:t>,</w:t>
+      </w:r>
+      <w:r>
+        <w:t xml:space="preserve"> inclusión de obras hidráulicas, </w:t>
+      </w:r>
+      <w:r>
+        <w:t xml:space="preserve">gestión del </w:t>
+      </w:r>
+      <w:r>
+        <w:t>riesgo</w:t>
+      </w:r>
+      <w:r>
+        <w:t>, determinación de áreas de</w:t>
+      </w:r>
+      <w:r>
+        <w:t xml:space="preserve"> inundaci</w:t>
+      </w:r>
+      <w:r>
+        <w:t>ó</w:t>
+      </w:r>
+      <w:r>
+        <w:t xml:space="preserve">n, </w:t>
+      </w:r>
+      <w:r>
+        <w:t xml:space="preserve">modelos con </w:t>
+      </w:r>
+      <w:r>
+        <w:t>transporte de sedimentos</w:t>
+      </w:r>
+      <w:r>
+        <w:t xml:space="preserve"> y socavación</w:t>
+      </w:r>
+      <w:r>
+        <w:t xml:space="preserve"> y modelado de </w:t>
+      </w:r>
+      <w:r>
+        <w:t>calidad</w:t>
+      </w:r>
+      <w:r>
+        <w:t>.</w:t>
       </w:r>
     </w:p>
     <w:p/>
-    <w:p/>
-    <w:p>
-      <w:r>
-        <w:t xml:space="preserve">trata del desarrollo de un modelo que pretende reproducir determinados fenómenos, estados o procesos relacionados con el flujo del agua. Los resultados obtenidos tras los análisis realizados con estos modelos se emplean en el ámbito de la ingeniería civil para tratar diferentes aspectos, como pueden ser los relacionados con el saneamiento y la distribución del agua. A través del presente curso </w:t>
-      </w:r>
-      <w:proofErr w:type="spellStart"/>
-      <w:r>
-        <w:t>hec</w:t>
-      </w:r>
-      <w:proofErr w:type="spellEnd"/>
-      <w:r>
-        <w:t>-ras se ofrece al alumnado la formación necesaria para realizar estos modelos empleando el programa HEC-RAS.</w:t>
-      </w:r>
-    </w:p>
-    <w:p/>
-    <w:p/>
-    <w:p>
-      <w:r>
-        <w:t>UPB Montería te ofrece este curso-taller como objetivo modelizar el comportamiento de un caudal en un canal artificial o en un cauce natural (ríos y arroyos). HEC-RAS es un modelo hidráulico unidimensional, de libre distribución, creado por la USACE (</w:t>
-      </w:r>
-      <w:proofErr w:type="spellStart"/>
-      <w:r>
-        <w:t>United</w:t>
-      </w:r>
-      <w:proofErr w:type="spellEnd"/>
-      <w:r>
-        <w:t xml:space="preserve"> </w:t>
-      </w:r>
-      <w:proofErr w:type="spellStart"/>
-      <w:r>
-        <w:t>States</w:t>
-      </w:r>
-      <w:proofErr w:type="spellEnd"/>
-      <w:r>
-        <w:t xml:space="preserve"> </w:t>
-      </w:r>
-      <w:proofErr w:type="spellStart"/>
-      <w:r>
-        <w:t>Army</w:t>
-      </w:r>
-      <w:proofErr w:type="spellEnd"/>
-      <w:r>
-        <w:t xml:space="preserve"> Corps </w:t>
-      </w:r>
-      <w:proofErr w:type="spellStart"/>
-      <w:r>
-        <w:t>of</w:t>
-      </w:r>
-      <w:proofErr w:type="spellEnd"/>
-      <w:r>
-        <w:t xml:space="preserve"> </w:t>
-      </w:r>
-      <w:proofErr w:type="spellStart"/>
-      <w:r>
-        <w:t>Engineers</w:t>
-      </w:r>
-      <w:proofErr w:type="spellEnd"/>
-      <w:r>
-        <w:t>).</w:t>
-      </w:r>
-    </w:p>
-    <w:p/>
-    <w:p>
-      <w:r>
-        <w:t xml:space="preserve">La utilización del programa HEC-RAS te permite: determinar los calados y las velocidades de un flujo de agua en un cauce. Así como, saber si un caudal dado se desborda del cauce o no y por tanto hacer Estudios de </w:t>
-      </w:r>
-      <w:proofErr w:type="spellStart"/>
-      <w:r>
-        <w:t>Inundabilidad</w:t>
-      </w:r>
-      <w:proofErr w:type="spellEnd"/>
-      <w:r>
-        <w:t xml:space="preserve"> y determinar las zonas inundables.</w:t>
-      </w:r>
-    </w:p>
-    <w:p/>
-    <w:p/>
-    <w:p/>
-    <w:p/>
-    <w:p/>
-    <w:p>
-      <w:pPr>
-        <w:rPr>
-          <w:highlight w:val="yellow"/>
-        </w:rPr>
-      </w:pPr>
-      <w:r>
-        <w:rPr>
-          <w:highlight w:val="yellow"/>
-        </w:rPr>
-        <w:t xml:space="preserve">El diseño de obras hidráulicas para protección contra inundaciones, protección contra socavación y/o erosión de obras de captación de agua para cualquier uso y obras de cruces de cauces naturales o canales requieren un análisis delicado y detallado del cuerpo de agua donde se realizarán para poder determinar que tipos de obras civiles se proponen según el objetivo final del proyecto. Este tipo de estudios se han llevado a cabo a lo largo de la ingeniería en un principio con modelos matemáticos a mano, unos años atrás, se han venido desarrollando y mejorando diferentes softwares que simulan el comportamiento de dichas corrientes para disminuir el tiempo de ejecución de estas labores y también para mejorar la calidad de los cálculos y así tomar mejores decisiones. De los modelos más aprobados desde el punto de vista ingenieril, el Software HECRAS es el más utilizado ya que además de contar con modelos 1D/2D, cuenta con la ventaja de ser un software de libre acceso, volviéndolo muy accesible por los diferentes usuarios a través de todo el mundo. Este software de modelación hidráulica fue creado por el US </w:t>
-      </w:r>
-      <w:proofErr w:type="spellStart"/>
-      <w:r>
-        <w:rPr>
-          <w:highlight w:val="yellow"/>
-        </w:rPr>
-        <w:t>Army</w:t>
-      </w:r>
-      <w:proofErr w:type="spellEnd"/>
-      <w:r>
-        <w:rPr>
-          <w:highlight w:val="yellow"/>
-        </w:rPr>
-        <w:t xml:space="preserve"> Corps </w:t>
-      </w:r>
-      <w:proofErr w:type="spellStart"/>
-      <w:r>
-        <w:rPr>
-          <w:highlight w:val="yellow"/>
-        </w:rPr>
-        <w:t>of</w:t>
-      </w:r>
-      <w:proofErr w:type="spellEnd"/>
-      <w:r>
-        <w:rPr>
-          <w:highlight w:val="yellow"/>
-        </w:rPr>
-        <w:t xml:space="preserve"> </w:t>
-      </w:r>
-      <w:proofErr w:type="spellStart"/>
-      <w:r>
-        <w:rPr>
-          <w:highlight w:val="yellow"/>
-        </w:rPr>
-        <w:t>Engineers</w:t>
-      </w:r>
-      <w:proofErr w:type="spellEnd"/>
-      <w:r>
-        <w:rPr>
-          <w:highlight w:val="yellow"/>
-        </w:rPr>
-        <w:t xml:space="preserve"> (El cuerpo de ingenieros de la armada los Estados Unidos) el cual ha sido integrado con otros tipos de softwares que se utilizarán en este curso; los cuales son: QGIS v2.18.28 y su PLUG-IN QRAS; adicionalmente se usará AutoCAD como plataforma de apoyo. Teniendo en cuenta la importancia de esta herramienta para profesionales, estudiantes y empresas que se desempeñan en el sector público y privado, y que desean conocer el modelo hidráulico HECRAS, ACODAL Seccional Occidente ofrece la presente capacitación.</w:t>
-      </w:r>
-    </w:p>
-    <w:p>
-      <w:pPr>
-        <w:rPr>
-          <w:highlight w:val="yellow"/>
-        </w:rPr>
-      </w:pPr>
-    </w:p>
-    <w:p>
-      <w:pPr>
-        <w:rPr>
-          <w:highlight w:val="yellow"/>
-        </w:rPr>
-      </w:pPr>
-      <w:r>
-        <w:rPr>
-          <w:highlight w:val="yellow"/>
-        </w:rPr>
-        <w:t>HEC-RAS, herramienta software libre en el ámbito de la modelización hidráulica, imprescindible en proyectos de ingeniería civil y estudios medioambientales.</w:t>
-      </w:r>
-    </w:p>
-    <w:p>
-      <w:pPr>
-        <w:rPr>
-          <w:highlight w:val="yellow"/>
-        </w:rPr>
-      </w:pPr>
-    </w:p>
-    <w:p>
-      <w:pPr>
-        <w:rPr>
-          <w:highlight w:val="yellow"/>
-        </w:rPr>
-      </w:pPr>
-      <w:r>
-        <w:rPr>
-          <w:highlight w:val="yellow"/>
-        </w:rPr>
-        <w:t>La determinación de áreas con riesgo de inundación, modelización de obras de conducción y drenaje o simulación de rotura de presas y balsas son sólo varios ejemplos de actividades en las que HEC-RAS puede ser un aliado.</w:t>
-      </w:r>
-    </w:p>
-    <w:p>
-      <w:pPr>
-        <w:rPr>
-          <w:highlight w:val="yellow"/>
-        </w:rPr>
-      </w:pPr>
-    </w:p>
-    <w:p>
-      <w:r>
-        <w:rPr>
-          <w:highlight w:val="yellow"/>
-        </w:rPr>
-        <w:t>Más si cabe, las últimas actualizaciones, con la incorporación de la modelización hidráulica en dos dimensiones, así como las posibilidades que se abren en el área de los sistemas de información geográfica, establecen una demanda de técnicos cualificados con conocimiento de la aplicación de estas herramientas en estudios y proyectos técnico</w:t>
-      </w:r>
-    </w:p>
-    <w:p/>
     <w:p>
       <w:pPr>
         <w:pStyle w:val="Ttulo2"/>
       </w:pPr>
-      <w:bookmarkStart w:id="1" w:name="_Toc107503189"/>
-      <w:r>
-        <w:lastRenderedPageBreak/>
+      <w:bookmarkStart w:id="1" w:name="_Toc107577193"/>
+      <w:r>
         <w:t>Objetivo</w:t>
       </w:r>
       <w:bookmarkEnd w:id="1"/>
@@ -3170,7 +3206,7 @@
       <w:pPr>
         <w:pStyle w:val="Ttulo2"/>
       </w:pPr>
-      <w:bookmarkStart w:id="2" w:name="_Toc107503190"/>
+      <w:bookmarkStart w:id="2" w:name="_Toc107577194"/>
       <w:r>
         <w:t>Dirigido a</w:t>
       </w:r>
@@ -3212,7 +3248,7 @@
       <w:pPr>
         <w:pStyle w:val="Ttulo2"/>
       </w:pPr>
-      <w:bookmarkStart w:id="3" w:name="_Toc107503191"/>
+      <w:bookmarkStart w:id="3" w:name="_Toc107577195"/>
       <w:r>
         <w:t>Metodología</w:t>
       </w:r>
@@ -3429,6 +3465,7 @@
         <w:rPr>
           <w:shd w:val="clear" w:color="auto" w:fill="FFFFFF"/>
         </w:rPr>
+        <w:lastRenderedPageBreak/>
         <w:t xml:space="preserve">Se planifica el temario a lo largo de </w:t>
       </w:r>
       <w:r>
@@ -3461,12 +3498,21 @@
           <w:highlight w:val="yellow"/>
           <w:shd w:val="clear" w:color="auto" w:fill="FFFFFF"/>
         </w:rPr>
-        <w:t>en foros</w:t>
-      </w:r>
-      <w:r>
-        <w:rPr>
+        <w:t xml:space="preserve">vía correo electrónico o mensaje en plataforma de Microsoft </w:t>
+      </w:r>
+      <w:proofErr w:type="spellStart"/>
+      <w:r>
+        <w:rPr>
+          <w:highlight w:val="yellow"/>
           <w:shd w:val="clear" w:color="auto" w:fill="FFFFFF"/>
         </w:rPr>
+        <w:t>Teams</w:t>
+      </w:r>
+      <w:proofErr w:type="spellEnd"/>
+      <w:r>
+        <w:rPr>
+          <w:shd w:val="clear" w:color="auto" w:fill="FFFFFF"/>
+        </w:rPr>
         <w:t xml:space="preserve"> y serán respondidas. El alumno podrá ver vídeos de cómo se resuelven las prácticas, y dispondrá de las tareas resueltas al final del curso. </w:t>
       </w:r>
     </w:p>
@@ -3481,7 +3527,7 @@
       <w:pPr>
         <w:pStyle w:val="Ttulo2"/>
       </w:pPr>
-      <w:bookmarkStart w:id="4" w:name="_Toc107503192"/>
+      <w:bookmarkStart w:id="4" w:name="_Toc107577196"/>
       <w:r>
         <w:t>Requisitos académicos</w:t>
       </w:r>
@@ -3507,14 +3553,20 @@
         <w:ind w:hanging="270"/>
         <w:jc w:val="left"/>
         <w:rPr>
+          <w:rFonts w:eastAsia="Times New Roman"/>
+          <w:szCs w:val="20"/>
           <w:shd w:val="clear" w:color="auto" w:fill="FFFFFF"/>
-        </w:rPr>
-      </w:pPr>
-      <w:r>
-        <w:rPr>
+          <w:lang w:eastAsia="es-ES"/>
+        </w:rPr>
+      </w:pPr>
+      <w:r>
+        <w:rPr>
+          <w:rFonts w:eastAsia="Times New Roman"/>
+          <w:szCs w:val="20"/>
           <w:shd w:val="clear" w:color="auto" w:fill="FFFFFF"/>
-        </w:rPr>
-        <w:t>Estudiante o profesional en ingeniería civil, ambiental, sanitario o afines.</w:t>
+          <w:lang w:eastAsia="es-ES"/>
+        </w:rPr>
+        <w:t>Ser estudiante o profesional en ingeniería civil, ambiental, sanitario o carreras afines.</w:t>
       </w:r>
     </w:p>
     <w:p>
@@ -3528,14 +3580,20 @@
         <w:ind w:hanging="270"/>
         <w:jc w:val="left"/>
         <w:rPr>
+          <w:rFonts w:eastAsia="Times New Roman"/>
+          <w:szCs w:val="20"/>
           <w:shd w:val="clear" w:color="auto" w:fill="FFFFFF"/>
-        </w:rPr>
-      </w:pPr>
-      <w:r>
-        <w:rPr>
+          <w:lang w:eastAsia="es-ES"/>
+        </w:rPr>
+      </w:pPr>
+      <w:r>
+        <w:rPr>
+          <w:rFonts w:eastAsia="Times New Roman"/>
+          <w:szCs w:val="20"/>
           <w:shd w:val="clear" w:color="auto" w:fill="FFFFFF"/>
-        </w:rPr>
-        <w:t>Nociones básicas en mecánica de fluidos</w:t>
+          <w:lang w:eastAsia="es-ES"/>
+        </w:rPr>
+        <w:t>Nociones básicas en propiedades de los fluidos y su transporte.</w:t>
       </w:r>
     </w:p>
     <w:p>
@@ -3549,33 +3607,27 @@
         <w:ind w:hanging="270"/>
         <w:jc w:val="left"/>
         <w:rPr>
-          <w:shd w:val="clear" w:color="auto" w:fill="FFFFFF"/>
-        </w:rPr>
-      </w:pPr>
-      <w:r>
-        <w:rPr>
           <w:rFonts w:eastAsia="Times New Roman"/>
           <w:szCs w:val="20"/>
           <w:shd w:val="clear" w:color="auto" w:fill="FFFFFF"/>
           <w:lang w:eastAsia="es-ES"/>
         </w:rPr>
-        <w:t>GIS básico</w:t>
-      </w:r>
-    </w:p>
-    <w:p>
-      <w:pPr>
-        <w:jc w:val="left"/>
-        <w:rPr>
-          <w:color w:val="000000" w:themeColor="text1"/>
-          <w:lang w:val="es-CO"/>
-        </w:rPr>
-      </w:pPr>
+      </w:pPr>
+      <w:r>
+        <w:rPr>
+          <w:rFonts w:eastAsia="Times New Roman"/>
+          <w:szCs w:val="20"/>
+          <w:shd w:val="clear" w:color="auto" w:fill="FFFFFF"/>
+          <w:lang w:eastAsia="es-ES"/>
+        </w:rPr>
+        <w:t>Nociones básicas en sistemas de información geográfica (SIG).</w:t>
+      </w:r>
     </w:p>
     <w:p>
       <w:pPr>
         <w:pStyle w:val="Ttulo2"/>
       </w:pPr>
-      <w:bookmarkStart w:id="5" w:name="_Toc107503193"/>
+      <w:bookmarkStart w:id="5" w:name="_Toc107577197"/>
       <w:r>
         <w:t>Requisitos académicos</w:t>
       </w:r>
@@ -3798,13 +3850,20 @@
         <w:ind w:hanging="270"/>
         <w:jc w:val="left"/>
         <w:rPr>
+          <w:highlight w:val="yellow"/>
+          <w:shd w:val="clear" w:color="auto" w:fill="FFFFFF"/>
+        </w:rPr>
+      </w:pPr>
+      <w:r>
+        <w:rPr>
           <w:rFonts w:eastAsia="Times New Roman"/>
           <w:szCs w:val="20"/>
           <w:highlight w:val="yellow"/>
           <w:shd w:val="clear" w:color="auto" w:fill="FFFFFF"/>
           <w:lang w:eastAsia="es-ES"/>
         </w:rPr>
-      </w:pPr>
+        <w:t xml:space="preserve">Plugin </w:t>
+      </w:r>
       <w:r>
         <w:rPr>
           <w:rFonts w:eastAsia="Times New Roman"/>
@@ -3813,9 +3872,8 @@
           <w:shd w:val="clear" w:color="auto" w:fill="FFFFFF"/>
           <w:lang w:eastAsia="es-ES"/>
         </w:rPr>
-        <w:t xml:space="preserve">QRAS: </w:t>
-      </w:r>
-      <w:proofErr w:type="gramStart"/>
+        <w:t>Q</w:t>
+      </w:r>
       <w:r>
         <w:rPr>
           <w:rFonts w:eastAsia="Times New Roman"/>
@@ -3824,9 +3882,8 @@
           <w:shd w:val="clear" w:color="auto" w:fill="FFFFFF"/>
           <w:lang w:eastAsia="es-ES"/>
         </w:rPr>
-        <w:t>Link</w:t>
-      </w:r>
-      <w:proofErr w:type="gramEnd"/>
+        <w:t>gis2</w:t>
+      </w:r>
       <w:r>
         <w:rPr>
           <w:rFonts w:eastAsia="Times New Roman"/>
@@ -3835,37 +3892,19 @@
           <w:shd w:val="clear" w:color="auto" w:fill="FFFFFF"/>
           <w:lang w:eastAsia="es-ES"/>
         </w:rPr>
-        <w:t xml:space="preserve"> descarga: https://drive.google.com/drive/folders/1XUFCB5vLmgYa4WUHLUNFdPM0_P0uAT1L  </w:t>
-      </w:r>
-    </w:p>
-    <w:p>
-      <w:pPr>
-        <w:spacing w:after="160" w:line="259" w:lineRule="auto"/>
-        <w:jc w:val="left"/>
-        <w:rPr>
-          <w:highlight w:val="yellow"/>
-          <w:shd w:val="clear" w:color="auto" w:fill="FFFFFF"/>
-        </w:rPr>
-      </w:pPr>
-    </w:p>
-    <w:p>
-      <w:pPr>
-        <w:spacing w:after="160" w:line="259" w:lineRule="auto"/>
-        <w:jc w:val="left"/>
-        <w:rPr>
-          <w:highlight w:val="yellow"/>
-          <w:shd w:val="clear" w:color="auto" w:fill="FFFFFF"/>
-        </w:rPr>
-      </w:pPr>
+        <w:t>RAS</w:t>
+      </w:r>
     </w:p>
     <w:p>
       <w:pPr>
         <w:pStyle w:val="Ttulo2"/>
       </w:pPr>
-      <w:bookmarkStart w:id="6" w:name="_Toc107503194"/>
-      <w:r>
-        <w:lastRenderedPageBreak/>
-        <w:t>Duración</w:t>
+      <w:bookmarkStart w:id="6" w:name="_Toc107577198"/>
+      <w:r>
+        <w:t>Contenido resumido y d</w:t>
+      </w:r>
+      <w:r>
+        <w:t>uración</w:t>
       </w:r>
       <w:bookmarkEnd w:id="6"/>
     </w:p>
@@ -3882,18 +3921,31 @@
       <w:tblPr>
         <w:tblStyle w:val="Tablaconcuadrcula"/>
         <w:tblW w:w="0" w:type="auto"/>
-        <w:tblInd w:w="-5" w:type="dxa"/>
+        <w:jc w:val="center"/>
+        <w:tblBorders>
+          <w:top w:val="dotted" w:sz="4" w:space="0" w:color="7F7F7F" w:themeColor="text1" w:themeTint="80"/>
+          <w:left w:val="dotted" w:sz="4" w:space="0" w:color="7F7F7F" w:themeColor="text1" w:themeTint="80"/>
+          <w:bottom w:val="dotted" w:sz="4" w:space="0" w:color="7F7F7F" w:themeColor="text1" w:themeTint="80"/>
+          <w:right w:val="dotted" w:sz="4" w:space="0" w:color="7F7F7F" w:themeColor="text1" w:themeTint="80"/>
+          <w:insideH w:val="dotted" w:sz="4" w:space="0" w:color="7F7F7F" w:themeColor="text1" w:themeTint="80"/>
+          <w:insideV w:val="dotted" w:sz="4" w:space="0" w:color="7F7F7F" w:themeColor="text1" w:themeTint="80"/>
+        </w:tblBorders>
         <w:tblLook w:val="04A0" w:firstRow="1" w:lastRow="0" w:firstColumn="1" w:lastColumn="0" w:noHBand="0" w:noVBand="1"/>
       </w:tblPr>
       <w:tblGrid>
-        <w:gridCol w:w="4855"/>
-        <w:gridCol w:w="1805"/>
-        <w:gridCol w:w="2340"/>
+        <w:gridCol w:w="4410"/>
+        <w:gridCol w:w="1170"/>
+        <w:gridCol w:w="1800"/>
       </w:tblGrid>
       <w:tr>
+        <w:trPr>
+          <w:tblHeader/>
+          <w:jc w:val="center"/>
+        </w:trPr>
         <w:tc>
           <w:tcPr>
-            <w:tcW w:w="4855" w:type="dxa"/>
+            <w:tcW w:w="4410" w:type="dxa"/>
+            <w:shd w:val="clear" w:color="auto" w:fill="D9D9D9" w:themeFill="background1" w:themeFillShade="D9"/>
           </w:tcPr>
           <w:p>
             <w:pPr>
@@ -3901,6 +3953,8 @@
               <w:rPr>
                 <w:rFonts w:cs="Segoe UI Light"/>
                 <w:color w:val="000000" w:themeColor="text1"/>
+                <w:sz w:val="16"/>
+                <w:szCs w:val="16"/>
                 <w:lang w:val="es-CO"/>
               </w:rPr>
             </w:pPr>
@@ -3908,6 +3962,8 @@
               <w:rPr>
                 <w:rFonts w:cs="Segoe UI Light"/>
                 <w:color w:val="000000" w:themeColor="text1"/>
+                <w:sz w:val="16"/>
+                <w:szCs w:val="16"/>
                 <w:lang w:val="es-CO"/>
               </w:rPr>
               <w:t>Actividad</w:t>
@@ -3916,7 +3972,8 @@
         </w:tc>
         <w:tc>
           <w:tcPr>
-            <w:tcW w:w="1805" w:type="dxa"/>
+            <w:tcW w:w="1170" w:type="dxa"/>
+            <w:shd w:val="clear" w:color="auto" w:fill="D9D9D9" w:themeFill="background1" w:themeFillShade="D9"/>
           </w:tcPr>
           <w:p>
             <w:pPr>
@@ -3924,6 +3981,8 @@
               <w:rPr>
                 <w:rFonts w:cs="Segoe UI Light"/>
                 <w:color w:val="000000" w:themeColor="text1"/>
+                <w:sz w:val="16"/>
+                <w:szCs w:val="16"/>
                 <w:lang w:val="es-CO"/>
               </w:rPr>
             </w:pPr>
@@ -3931,15 +3990,18 @@
               <w:rPr>
                 <w:rFonts w:cs="Segoe UI Light"/>
                 <w:color w:val="000000" w:themeColor="text1"/>
+                <w:sz w:val="16"/>
+                <w:szCs w:val="16"/>
                 <w:lang w:val="es-CO"/>
               </w:rPr>
-              <w:t>Duración en video</w:t>
+              <w:t>Duración</w:t>
             </w:r>
           </w:p>
         </w:tc>
         <w:tc>
           <w:tcPr>
-            <w:tcW w:w="2340" w:type="dxa"/>
+            <w:tcW w:w="1800" w:type="dxa"/>
+            <w:shd w:val="clear" w:color="auto" w:fill="D9D9D9" w:themeFill="background1" w:themeFillShade="D9"/>
           </w:tcPr>
           <w:p>
             <w:pPr>
@@ -3947,6 +4009,8 @@
               <w:rPr>
                 <w:rFonts w:cs="Segoe UI Light"/>
                 <w:color w:val="000000" w:themeColor="text1"/>
+                <w:sz w:val="16"/>
+                <w:szCs w:val="16"/>
                 <w:lang w:val="es-CO"/>
               </w:rPr>
             </w:pPr>
@@ -3954,6 +4018,8 @@
               <w:rPr>
                 <w:rFonts w:cs="Segoe UI Light"/>
                 <w:color w:val="000000" w:themeColor="text1"/>
+                <w:sz w:val="16"/>
+                <w:szCs w:val="16"/>
                 <w:lang w:val="es-CO"/>
               </w:rPr>
               <w:t>Fecha de disponibilidad</w:t>
@@ -3962,12 +4028,106 @@
         </w:tc>
       </w:tr>
       <w:tr>
+        <w:trPr>
+          <w:jc w:val="center"/>
+        </w:trPr>
         <w:tc>
           <w:tcPr>
-            <w:tcW w:w="4855" w:type="dxa"/>
+            <w:tcW w:w="4410" w:type="dxa"/>
+            <w:shd w:val="clear" w:color="auto" w:fill="F2F2F2" w:themeFill="background1" w:themeFillShade="F2"/>
+            <w:vAlign w:val="center"/>
           </w:tcPr>
           <w:p>
             <w:pPr>
+              <w:jc w:val="left"/>
+              <w:rPr>
+                <w:rStyle w:val="Hipervnculo"/>
+                <w:rFonts w:cs="Segoe UI Light"/>
+                <w:color w:val="auto"/>
+                <w:sz w:val="16"/>
+                <w:szCs w:val="16"/>
+              </w:rPr>
+            </w:pPr>
+            <w:r>
+              <w:rPr>
+                <w:rStyle w:val="Hipervnculo"/>
+                <w:rFonts w:cs="Segoe UI Light"/>
+                <w:color w:val="auto"/>
+                <w:sz w:val="16"/>
+                <w:szCs w:val="16"/>
+              </w:rPr>
+              <w:t>1. Introducción y fundamentos generales</w:t>
+            </w:r>
+          </w:p>
+        </w:tc>
+        <w:tc>
+          <w:tcPr>
+            <w:tcW w:w="1170" w:type="dxa"/>
+            <w:shd w:val="clear" w:color="auto" w:fill="F2F2F2" w:themeFill="background1" w:themeFillShade="F2"/>
+          </w:tcPr>
+          <w:p>
+            <w:pPr>
+              <w:jc w:val="center"/>
+              <w:rPr>
+                <w:rStyle w:val="Hipervnculo"/>
+                <w:color w:val="auto"/>
+                <w:sz w:val="16"/>
+              </w:rPr>
+            </w:pPr>
+            <w:r>
+              <w:rPr>
+                <w:rStyle w:val="Hipervnculo"/>
+                <w:color w:val="auto"/>
+                <w:sz w:val="16"/>
+              </w:rPr>
+              <w:t>90</w:t>
+            </w:r>
+            <w:r>
+              <w:rPr>
+                <w:rStyle w:val="Hipervnculo"/>
+                <w:color w:val="auto"/>
+                <w:sz w:val="16"/>
+              </w:rPr>
+              <w:t xml:space="preserve"> min</w:t>
+            </w:r>
+          </w:p>
+        </w:tc>
+        <w:tc>
+          <w:tcPr>
+            <w:tcW w:w="1800" w:type="dxa"/>
+            <w:shd w:val="clear" w:color="auto" w:fill="F2F2F2" w:themeFill="background1" w:themeFillShade="F2"/>
+          </w:tcPr>
+          <w:p>
+            <w:pPr>
+              <w:jc w:val="center"/>
+              <w:rPr>
+                <w:rStyle w:val="Hipervnculo"/>
+                <w:color w:val="auto"/>
+                <w:sz w:val="16"/>
+              </w:rPr>
+            </w:pPr>
+            <w:r>
+              <w:rPr>
+                <w:rStyle w:val="Hipervnculo"/>
+                <w:color w:val="auto"/>
+                <w:sz w:val="16"/>
+              </w:rPr>
+              <w:t>12.08.2022</w:t>
+            </w:r>
+          </w:p>
+        </w:tc>
+      </w:tr>
+      <w:tr>
+        <w:trPr>
+          <w:jc w:val="center"/>
+        </w:trPr>
+        <w:tc>
+          <w:tcPr>
+            <w:tcW w:w="4410" w:type="dxa"/>
+          </w:tcPr>
+          <w:p>
+            <w:pPr>
+              <w:ind w:left="166"/>
               <w:jc w:val="left"/>
               <w:rPr>
                 <w:rFonts w:cs="Segoe UI Light"/>
@@ -3990,7 +4150,7 @@
         </w:tc>
         <w:tc>
           <w:tcPr>
-            <w:tcW w:w="1805" w:type="dxa"/>
+            <w:tcW w:w="1170" w:type="dxa"/>
           </w:tcPr>
           <w:p>
             <w:pPr>
@@ -4017,7 +4177,7 @@
         </w:tc>
         <w:tc>
           <w:tcPr>
-            <w:tcW w:w="2340" w:type="dxa"/>
+            <w:tcW w:w="1800" w:type="dxa"/>
           </w:tcPr>
           <w:p>
             <w:pPr>
@@ -4044,12 +4204,16 @@
         </w:tc>
       </w:tr>
       <w:tr>
+        <w:trPr>
+          <w:jc w:val="center"/>
+        </w:trPr>
         <w:tc>
           <w:tcPr>
-            <w:tcW w:w="4855" w:type="dxa"/>
+            <w:tcW w:w="4410" w:type="dxa"/>
           </w:tcPr>
           <w:p>
             <w:pPr>
+              <w:ind w:left="166"/>
               <w:jc w:val="left"/>
               <w:rPr>
                 <w:rFonts w:cs="Segoe UI Light"/>
@@ -4072,7 +4236,7 @@
         </w:tc>
         <w:tc>
           <w:tcPr>
-            <w:tcW w:w="1805" w:type="dxa"/>
+            <w:tcW w:w="1170" w:type="dxa"/>
           </w:tcPr>
           <w:p>
             <w:pPr>
@@ -4093,13 +4257,23 @@
                 <w:szCs w:val="16"/>
                 <w:lang w:val="es-CO"/>
               </w:rPr>
-              <w:t>15 min</w:t>
+              <w:t>20</w:t>
+            </w:r>
+            <w:r>
+              <w:rPr>
+                <w:rFonts w:cs="Segoe UI Light"/>
+                <w:color w:val="000000" w:themeColor="text1"/>
+                <w:sz w:val="16"/>
+                <w:szCs w:val="16"/>
+                <w:lang w:val="es-CO"/>
+              </w:rPr>
+              <w:t xml:space="preserve"> min</w:t>
             </w:r>
           </w:p>
         </w:tc>
         <w:tc>
           <w:tcPr>
-            <w:tcW w:w="2340" w:type="dxa"/>
+            <w:tcW w:w="1800" w:type="dxa"/>
           </w:tcPr>
           <w:p>
             <w:pPr>
@@ -4126,12 +4300,16 @@
         </w:tc>
       </w:tr>
       <w:tr>
+        <w:trPr>
+          <w:jc w:val="center"/>
+        </w:trPr>
         <w:tc>
           <w:tcPr>
-            <w:tcW w:w="4855" w:type="dxa"/>
+            <w:tcW w:w="4410" w:type="dxa"/>
           </w:tcPr>
           <w:p>
             <w:pPr>
+              <w:ind w:left="166"/>
               <w:jc w:val="left"/>
               <w:rPr>
                 <w:rFonts w:cs="Segoe UI Light"/>
@@ -4154,7 +4332,7 @@
         </w:tc>
         <w:tc>
           <w:tcPr>
-            <w:tcW w:w="1805" w:type="dxa"/>
+            <w:tcW w:w="1170" w:type="dxa"/>
           </w:tcPr>
           <w:p>
             <w:pPr>
@@ -4175,13 +4353,23 @@
                 <w:szCs w:val="16"/>
                 <w:lang w:val="es-CO"/>
               </w:rPr>
-              <w:t>15 min</w:t>
+              <w:t>20</w:t>
+            </w:r>
+            <w:r>
+              <w:rPr>
+                <w:rFonts w:cs="Segoe UI Light"/>
+                <w:color w:val="000000" w:themeColor="text1"/>
+                <w:sz w:val="16"/>
+                <w:szCs w:val="16"/>
+                <w:lang w:val="es-CO"/>
+              </w:rPr>
+              <w:t xml:space="preserve"> min</w:t>
             </w:r>
           </w:p>
         </w:tc>
         <w:tc>
           <w:tcPr>
-            <w:tcW w:w="2340" w:type="dxa"/>
+            <w:tcW w:w="1800" w:type="dxa"/>
           </w:tcPr>
           <w:p>
             <w:pPr>
@@ -4208,133 +4396,85 @@
         </w:tc>
       </w:tr>
       <w:tr>
+        <w:trPr>
+          <w:jc w:val="center"/>
+        </w:trPr>
         <w:tc>
           <w:tcPr>
-            <w:tcW w:w="4855" w:type="dxa"/>
+            <w:tcW w:w="4410" w:type="dxa"/>
           </w:tcPr>
           <w:p>
             <w:pPr>
-              <w:jc w:val="left"/>
-              <w:rPr>
-                <w:rFonts w:cs="Segoe UI Light"/>
-                <w:sz w:val="16"/>
-                <w:szCs w:val="16"/>
-                <w:lang w:val="es-CO"/>
-              </w:rPr>
-            </w:pPr>
-            <w:hyperlink w:anchor="_Toc107501550" w:history="1">
-              <w:r>
-                <w:rPr>
-                  <w:rStyle w:val="Hipervnculo"/>
-                  <w:rFonts w:cs="Segoe UI Light"/>
-                  <w:color w:val="auto"/>
-                  <w:sz w:val="16"/>
-                  <w:szCs w:val="16"/>
-                </w:rPr>
-                <w:t>1.4. Condiciones de frontera, montaje y calibración de un modelo</w:t>
-              </w:r>
-              <w:r>
-                <w:rPr>
-                  <w:rFonts w:cs="Segoe UI Light"/>
-                  <w:noProof/>
-                  <w:webHidden/>
-                  <w:sz w:val="16"/>
-                  <w:szCs w:val="16"/>
-                </w:rPr>
-                <w:tab/>
-              </w:r>
-              <w:r>
-                <w:rPr>
-                  <w:rFonts w:cs="Segoe UI Light"/>
-                  <w:noProof/>
-                  <w:webHidden/>
-                  <w:sz w:val="16"/>
-                  <w:szCs w:val="16"/>
-                </w:rPr>
-                <w:fldChar w:fldCharType="begin"/>
-              </w:r>
-              <w:r>
-                <w:rPr>
-                  <w:rFonts w:cs="Segoe UI Light"/>
-                  <w:noProof/>
-                  <w:webHidden/>
-                  <w:sz w:val="16"/>
-                  <w:szCs w:val="16"/>
-                </w:rPr>
-                <w:instrText xml:space="preserve"> PAGEREF _Toc107501550 \h </w:instrText>
-              </w:r>
-              <w:r>
-                <w:rPr>
-                  <w:rFonts w:cs="Segoe UI Light"/>
-                  <w:noProof/>
-                  <w:webHidden/>
-                  <w:sz w:val="16"/>
-                  <w:szCs w:val="16"/>
-                </w:rPr>
-              </w:r>
-              <w:r>
-                <w:rPr>
-                  <w:rFonts w:cs="Segoe UI Light"/>
-                  <w:noProof/>
-                  <w:webHidden/>
-                  <w:sz w:val="16"/>
-                  <w:szCs w:val="16"/>
-                </w:rPr>
-                <w:fldChar w:fldCharType="separate"/>
-              </w:r>
-              <w:r>
-                <w:rPr>
-                  <w:rFonts w:cs="Segoe UI Light"/>
-                  <w:noProof/>
-                  <w:webHidden/>
-                  <w:sz w:val="16"/>
-                  <w:szCs w:val="16"/>
-                </w:rPr>
-                <w:t>2</w:t>
-              </w:r>
-              <w:r>
-                <w:rPr>
-                  <w:rFonts w:cs="Segoe UI Light"/>
-                  <w:noProof/>
-                  <w:webHidden/>
-                  <w:sz w:val="16"/>
-                  <w:szCs w:val="16"/>
-                </w:rPr>
-                <w:fldChar w:fldCharType="end"/>
-              </w:r>
-            </w:hyperlink>
-          </w:p>
-        </w:tc>
-        <w:tc>
-          <w:tcPr>
-            <w:tcW w:w="1805" w:type="dxa"/>
-          </w:tcPr>
-          <w:p>
-            <w:pPr>
-              <w:jc w:val="center"/>
-              <w:rPr>
-                <w:rFonts w:cs="Segoe UI Light"/>
-                <w:color w:val="000000" w:themeColor="text1"/>
-                <w:sz w:val="16"/>
-                <w:szCs w:val="16"/>
-                <w:lang w:val="es-CO"/>
+              <w:ind w:left="166"/>
+              <w:rPr>
+                <w:rFonts w:cs="Segoe UI Light"/>
+                <w:noProof/>
+                <w:sz w:val="16"/>
+                <w:szCs w:val="16"/>
               </w:rPr>
             </w:pPr>
             <w:r>
               <w:rPr>
-                <w:rFonts w:cs="Segoe UI Light"/>
-                <w:color w:val="000000" w:themeColor="text1"/>
-                <w:sz w:val="16"/>
-                <w:szCs w:val="16"/>
-                <w:lang w:val="es-CO"/>
-              </w:rPr>
-              <w:t>10 min</w:t>
+                <w:rStyle w:val="Hipervnculo"/>
+                <w:rFonts w:cs="Segoe UI Light"/>
+                <w:color w:val="auto"/>
+                <w:sz w:val="16"/>
+                <w:szCs w:val="16"/>
+              </w:rPr>
+              <w:t>1.4. Condiciones de frontera y calibración de un model</w:t>
+            </w:r>
+            <w:r>
+              <w:rPr>
+                <w:rStyle w:val="Hipervnculo"/>
+                <w:rFonts w:cs="Segoe UI Light"/>
+                <w:color w:val="auto"/>
+                <w:sz w:val="16"/>
+                <w:szCs w:val="16"/>
+              </w:rPr>
+              <w:t>o</w:t>
             </w:r>
           </w:p>
         </w:tc>
         <w:tc>
           <w:tcPr>
-            <w:tcW w:w="2340" w:type="dxa"/>
+            <w:tcW w:w="1170" w:type="dxa"/>
+          </w:tcPr>
+          <w:p>
+            <w:pPr>
+              <w:jc w:val="center"/>
+              <w:rPr>
+                <w:rFonts w:cs="Segoe UI Light"/>
+                <w:color w:val="000000" w:themeColor="text1"/>
+                <w:sz w:val="16"/>
+                <w:szCs w:val="16"/>
+                <w:lang w:val="es-CO"/>
+              </w:rPr>
+            </w:pPr>
+            <w:r>
+              <w:rPr>
+                <w:rFonts w:cs="Segoe UI Light"/>
+                <w:color w:val="000000" w:themeColor="text1"/>
+                <w:sz w:val="16"/>
+                <w:szCs w:val="16"/>
+                <w:lang w:val="es-CO"/>
+              </w:rPr>
+              <w:t>20</w:t>
+            </w:r>
+            <w:r>
+              <w:rPr>
+                <w:rFonts w:cs="Segoe UI Light"/>
+                <w:color w:val="000000" w:themeColor="text1"/>
+                <w:sz w:val="16"/>
+                <w:szCs w:val="16"/>
+                <w:lang w:val="es-CO"/>
+              </w:rPr>
+              <w:t xml:space="preserve"> min</w:t>
+            </w:r>
+          </w:p>
+        </w:tc>
+        <w:tc>
+          <w:tcPr>
+            <w:tcW w:w="1800" w:type="dxa"/>
           </w:tcPr>
           <w:p>
             <w:pPr>
@@ -4361,12 +4501,16 @@
         </w:tc>
       </w:tr>
       <w:tr>
+        <w:trPr>
+          <w:jc w:val="center"/>
+        </w:trPr>
         <w:tc>
           <w:tcPr>
-            <w:tcW w:w="4855" w:type="dxa"/>
+            <w:tcW w:w="4410" w:type="dxa"/>
           </w:tcPr>
           <w:p>
             <w:pPr>
+              <w:ind w:left="166"/>
               <w:jc w:val="left"/>
               <w:rPr>
                 <w:rFonts w:cs="Segoe UI Light"/>
@@ -4386,81 +4530,12 @@
                 </w:rPr>
                 <w:t>1.5. Aplicación HEC-RAS y tipos de análisis</w:t>
               </w:r>
-              <w:r>
-                <w:rPr>
-                  <w:rFonts w:cs="Segoe UI Light"/>
-                  <w:noProof/>
-                  <w:webHidden/>
-                  <w:sz w:val="16"/>
-                  <w:szCs w:val="16"/>
-                </w:rPr>
-                <w:tab/>
-              </w:r>
-              <w:r>
-                <w:rPr>
-                  <w:rFonts w:cs="Segoe UI Light"/>
-                  <w:noProof/>
-                  <w:webHidden/>
-                  <w:sz w:val="16"/>
-                  <w:szCs w:val="16"/>
-                </w:rPr>
-                <w:fldChar w:fldCharType="begin"/>
-              </w:r>
-              <w:r>
-                <w:rPr>
-                  <w:rFonts w:cs="Segoe UI Light"/>
-                  <w:noProof/>
-                  <w:webHidden/>
-                  <w:sz w:val="16"/>
-                  <w:szCs w:val="16"/>
-                </w:rPr>
-                <w:instrText xml:space="preserve"> PAGEREF _Toc107501551 \h </w:instrText>
-              </w:r>
-              <w:r>
-                <w:rPr>
-                  <w:rFonts w:cs="Segoe UI Light"/>
-                  <w:noProof/>
-                  <w:webHidden/>
-                  <w:sz w:val="16"/>
-                  <w:szCs w:val="16"/>
-                </w:rPr>
-              </w:r>
-              <w:r>
-                <w:rPr>
-                  <w:rFonts w:cs="Segoe UI Light"/>
-                  <w:noProof/>
-                  <w:webHidden/>
-                  <w:sz w:val="16"/>
-                  <w:szCs w:val="16"/>
-                </w:rPr>
-                <w:fldChar w:fldCharType="separate"/>
-              </w:r>
-              <w:r>
-                <w:rPr>
-                  <w:rFonts w:cs="Segoe UI Light"/>
-                  <w:noProof/>
-                  <w:webHidden/>
-                  <w:sz w:val="16"/>
-                  <w:szCs w:val="16"/>
-                </w:rPr>
-                <w:t>2</w:t>
-              </w:r>
-              <w:r>
-                <w:rPr>
-                  <w:rFonts w:cs="Segoe UI Light"/>
-                  <w:noProof/>
-                  <w:webHidden/>
-                  <w:sz w:val="16"/>
-                  <w:szCs w:val="16"/>
-                </w:rPr>
-                <w:fldChar w:fldCharType="end"/>
-              </w:r>
             </w:hyperlink>
           </w:p>
         </w:tc>
         <w:tc>
           <w:tcPr>
-            <w:tcW w:w="1805" w:type="dxa"/>
+            <w:tcW w:w="1170" w:type="dxa"/>
           </w:tcPr>
           <w:p>
             <w:pPr>
@@ -4487,7 +4562,7 @@
         </w:tc>
         <w:tc>
           <w:tcPr>
-            <w:tcW w:w="2340" w:type="dxa"/>
+            <w:tcW w:w="1800" w:type="dxa"/>
           </w:tcPr>
           <w:p>
             <w:pPr>
@@ -4514,145 +4589,105 @@
         </w:tc>
       </w:tr>
       <w:tr>
+        <w:trPr>
+          <w:jc w:val="center"/>
+        </w:trPr>
         <w:tc>
           <w:tcPr>
-            <w:tcW w:w="4855" w:type="dxa"/>
+            <w:tcW w:w="4410" w:type="dxa"/>
+            <w:shd w:val="clear" w:color="auto" w:fill="F2F2F2" w:themeFill="background1" w:themeFillShade="F2"/>
           </w:tcPr>
           <w:p>
             <w:pPr>
               <w:jc w:val="left"/>
               <w:rPr>
-                <w:rFonts w:cs="Segoe UI Light"/>
-                <w:sz w:val="16"/>
-                <w:szCs w:val="16"/>
-                <w:lang w:val="es-CO"/>
+                <w:rStyle w:val="Hipervnculo"/>
+                <w:rFonts w:cs="Segoe UI Light"/>
+                <w:color w:val="auto"/>
+                <w:sz w:val="16"/>
+                <w:szCs w:val="16"/>
               </w:rPr>
             </w:pPr>
-            <w:hyperlink w:anchor="_Toc107501555" w:history="1">
-              <w:r>
-                <w:rPr>
-                  <w:rStyle w:val="Hipervnculo"/>
-                  <w:rFonts w:cs="Segoe UI Light"/>
-                  <w:color w:val="auto"/>
-                  <w:sz w:val="16"/>
-                  <w:szCs w:val="16"/>
-                </w:rPr>
-                <w:t>2.1. Cargue y validación geométrica básica</w:t>
-              </w:r>
-              <w:r>
-                <w:rPr>
-                  <w:rFonts w:cs="Segoe UI Light"/>
-                  <w:noProof/>
-                  <w:webHidden/>
-                  <w:sz w:val="16"/>
-                  <w:szCs w:val="16"/>
-                </w:rPr>
-                <w:tab/>
-              </w:r>
-              <w:r>
-                <w:rPr>
-                  <w:rFonts w:cs="Segoe UI Light"/>
-                  <w:noProof/>
-                  <w:webHidden/>
-                  <w:sz w:val="16"/>
-                  <w:szCs w:val="16"/>
-                </w:rPr>
-                <w:fldChar w:fldCharType="begin"/>
-              </w:r>
-              <w:r>
-                <w:rPr>
-                  <w:rFonts w:cs="Segoe UI Light"/>
-                  <w:noProof/>
-                  <w:webHidden/>
-                  <w:sz w:val="16"/>
-                  <w:szCs w:val="16"/>
-                </w:rPr>
-                <w:instrText xml:space="preserve"> PAGEREF _Toc107501555 \h </w:instrText>
-              </w:r>
-              <w:r>
-                <w:rPr>
-                  <w:rFonts w:cs="Segoe UI Light"/>
-                  <w:noProof/>
-                  <w:webHidden/>
-                  <w:sz w:val="16"/>
-                  <w:szCs w:val="16"/>
-                </w:rPr>
-              </w:r>
-              <w:r>
-                <w:rPr>
-                  <w:rFonts w:cs="Segoe UI Light"/>
-                  <w:noProof/>
-                  <w:webHidden/>
-                  <w:sz w:val="16"/>
-                  <w:szCs w:val="16"/>
-                </w:rPr>
-                <w:fldChar w:fldCharType="separate"/>
-              </w:r>
-              <w:r>
-                <w:rPr>
-                  <w:rFonts w:cs="Segoe UI Light"/>
-                  <w:noProof/>
-                  <w:webHidden/>
-                  <w:sz w:val="16"/>
-                  <w:szCs w:val="16"/>
-                </w:rPr>
-                <w:t>2</w:t>
-              </w:r>
-              <w:r>
-                <w:rPr>
-                  <w:rFonts w:cs="Segoe UI Light"/>
-                  <w:noProof/>
-                  <w:webHidden/>
-                  <w:sz w:val="16"/>
-                  <w:szCs w:val="16"/>
-                </w:rPr>
-                <w:fldChar w:fldCharType="end"/>
-              </w:r>
-            </w:hyperlink>
+            <w:r>
+              <w:rPr>
+                <w:rStyle w:val="Hipervnculo"/>
+                <w:rFonts w:cs="Segoe UI Light"/>
+                <w:color w:val="auto"/>
+                <w:sz w:val="16"/>
+                <w:szCs w:val="16"/>
+              </w:rPr>
+              <w:t>2. Modelación hidráulica básica</w:t>
+            </w:r>
           </w:p>
         </w:tc>
         <w:tc>
           <w:tcPr>
-            <w:tcW w:w="1805" w:type="dxa"/>
+            <w:tcW w:w="1170" w:type="dxa"/>
+            <w:shd w:val="clear" w:color="auto" w:fill="F2F2F2" w:themeFill="background1" w:themeFillShade="F2"/>
           </w:tcPr>
           <w:p>
             <w:pPr>
               <w:jc w:val="center"/>
               <w:rPr>
-                <w:rFonts w:cs="Segoe UI Light"/>
-                <w:color w:val="000000" w:themeColor="text1"/>
-                <w:sz w:val="16"/>
-                <w:szCs w:val="16"/>
-                <w:lang w:val="es-CO"/>
+                <w:rStyle w:val="Hipervnculo"/>
+                <w:rFonts w:cs="Segoe UI Light"/>
+                <w:color w:val="auto"/>
+                <w:sz w:val="16"/>
+                <w:szCs w:val="16"/>
               </w:rPr>
             </w:pPr>
+            <w:r>
+              <w:rPr>
+                <w:rStyle w:val="Hipervnculo"/>
+                <w:rFonts w:cs="Segoe UI Light"/>
+                <w:color w:val="auto"/>
+                <w:sz w:val="16"/>
+                <w:szCs w:val="16"/>
+              </w:rPr>
+              <w:t>135</w:t>
+            </w:r>
+            <w:r>
+              <w:rPr>
+                <w:rStyle w:val="Hipervnculo"/>
+                <w:rFonts w:cs="Segoe UI Light"/>
+                <w:color w:val="auto"/>
+                <w:sz w:val="16"/>
+                <w:szCs w:val="16"/>
+              </w:rPr>
+              <w:t xml:space="preserve"> min</w:t>
+            </w:r>
           </w:p>
         </w:tc>
         <w:tc>
           <w:tcPr>
-            <w:tcW w:w="2340" w:type="dxa"/>
+            <w:tcW w:w="1800" w:type="dxa"/>
+            <w:shd w:val="clear" w:color="auto" w:fill="F2F2F2" w:themeFill="background1" w:themeFillShade="F2"/>
           </w:tcPr>
           <w:p>
             <w:pPr>
               <w:jc w:val="center"/>
               <w:rPr>
-                <w:rFonts w:cs="Segoe UI Light"/>
-                <w:color w:val="000000" w:themeColor="text1"/>
-                <w:sz w:val="16"/>
-                <w:szCs w:val="16"/>
-                <w:lang w:val="es-CO"/>
+                <w:rStyle w:val="Hipervnculo"/>
+                <w:rFonts w:cs="Segoe UI Light"/>
+                <w:color w:val="auto"/>
+                <w:sz w:val="16"/>
+                <w:szCs w:val="16"/>
               </w:rPr>
             </w:pPr>
           </w:p>
         </w:tc>
       </w:tr>
       <w:tr>
+        <w:trPr>
+          <w:jc w:val="center"/>
+        </w:trPr>
         <w:tc>
           <w:tcPr>
-            <w:tcW w:w="4855" w:type="dxa"/>
+            <w:tcW w:w="4410" w:type="dxa"/>
           </w:tcPr>
           <w:p>
             <w:pPr>
+              <w:ind w:left="166"/>
               <w:jc w:val="left"/>
               <w:rPr>
                 <w:rFonts w:cs="Segoe UI Light"/>
@@ -4661,92 +4696,21 @@
                 <w:lang w:val="es-CO"/>
               </w:rPr>
             </w:pPr>
-            <w:hyperlink w:anchor="_Toc107501556" w:history="1">
-              <w:r>
-                <w:rPr>
-                  <w:rStyle w:val="Hipervnculo"/>
-                  <w:rFonts w:cs="Segoe UI Light"/>
-                  <w:color w:val="auto"/>
-                  <w:sz w:val="16"/>
-                  <w:szCs w:val="16"/>
-                </w:rPr>
-                <w:t>2.2. Definición de condiciones hidráulicas</w:t>
-              </w:r>
-              <w:r>
-                <w:rPr>
-                  <w:rFonts w:cs="Segoe UI Light"/>
-                  <w:noProof/>
-                  <w:webHidden/>
-                  <w:sz w:val="16"/>
-                  <w:szCs w:val="16"/>
-                </w:rPr>
-                <w:tab/>
-              </w:r>
-              <w:r>
-                <w:rPr>
-                  <w:rFonts w:cs="Segoe UI Light"/>
-                  <w:noProof/>
-                  <w:webHidden/>
-                  <w:sz w:val="16"/>
-                  <w:szCs w:val="16"/>
-                </w:rPr>
-                <w:fldChar w:fldCharType="begin"/>
-              </w:r>
-              <w:r>
-                <w:rPr>
-                  <w:rFonts w:cs="Segoe UI Light"/>
-                  <w:noProof/>
-                  <w:webHidden/>
-                  <w:sz w:val="16"/>
-                  <w:szCs w:val="16"/>
-                </w:rPr>
-                <w:instrText xml:space="preserve"> PAGEREF _Toc107501556 \h </w:instrText>
-              </w:r>
-              <w:r>
-                <w:rPr>
-                  <w:rFonts w:cs="Segoe UI Light"/>
-                  <w:noProof/>
-                  <w:webHidden/>
-                  <w:sz w:val="16"/>
-                  <w:szCs w:val="16"/>
-                </w:rPr>
-              </w:r>
-              <w:r>
-                <w:rPr>
-                  <w:rFonts w:cs="Segoe UI Light"/>
-                  <w:noProof/>
-                  <w:webHidden/>
-                  <w:sz w:val="16"/>
-                  <w:szCs w:val="16"/>
-                </w:rPr>
-                <w:fldChar w:fldCharType="separate"/>
-              </w:r>
-              <w:r>
-                <w:rPr>
-                  <w:rFonts w:cs="Segoe UI Light"/>
-                  <w:noProof/>
-                  <w:webHidden/>
-                  <w:sz w:val="16"/>
-                  <w:szCs w:val="16"/>
-                </w:rPr>
-                <w:t>2</w:t>
-              </w:r>
-              <w:r>
-                <w:rPr>
-                  <w:rFonts w:cs="Segoe UI Light"/>
-                  <w:noProof/>
-                  <w:webHidden/>
-                  <w:sz w:val="16"/>
-                  <w:szCs w:val="16"/>
-                </w:rPr>
-                <w:fldChar w:fldCharType="end"/>
-              </w:r>
-            </w:hyperlink>
+            <w:r>
+              <w:rPr>
+                <w:rStyle w:val="Hipervnculo"/>
+                <w:rFonts w:cs="Segoe UI Light"/>
+                <w:color w:val="auto"/>
+                <w:sz w:val="16"/>
+                <w:szCs w:val="16"/>
+              </w:rPr>
+              <w:t>2.1. Cargue y validación geométrica básica</w:t>
+            </w:r>
           </w:p>
         </w:tc>
         <w:tc>
           <w:tcPr>
-            <w:tcW w:w="1805" w:type="dxa"/>
+            <w:tcW w:w="1170" w:type="dxa"/>
           </w:tcPr>
           <w:p>
             <w:pPr>
@@ -4759,11 +4723,31 @@
                 <w:lang w:val="es-CO"/>
               </w:rPr>
             </w:pPr>
+            <w:r>
+              <w:rPr>
+                <w:rFonts w:cs="Segoe UI Light"/>
+                <w:color w:val="000000" w:themeColor="text1"/>
+                <w:sz w:val="16"/>
+                <w:szCs w:val="16"/>
+                <w:lang w:val="es-CO"/>
+              </w:rPr>
+              <w:t>3</w:t>
+            </w:r>
+            <w:r>
+              <w:rPr>
+                <w:rFonts w:cs="Segoe UI Light"/>
+                <w:color w:val="000000" w:themeColor="text1"/>
+                <w:sz w:val="16"/>
+                <w:szCs w:val="16"/>
+                <w:lang w:val="es-CO"/>
+              </w:rPr>
+              <w:t>0 min</w:t>
+            </w:r>
           </w:p>
         </w:tc>
         <w:tc>
           <w:tcPr>
-            <w:tcW w:w="2340" w:type="dxa"/>
+            <w:tcW w:w="1800" w:type="dxa"/>
           </w:tcPr>
           <w:p>
             <w:pPr>
@@ -4780,12 +4764,16 @@
         </w:tc>
       </w:tr>
       <w:tr>
+        <w:trPr>
+          <w:jc w:val="center"/>
+        </w:trPr>
         <w:tc>
           <w:tcPr>
-            <w:tcW w:w="4855" w:type="dxa"/>
+            <w:tcW w:w="4410" w:type="dxa"/>
           </w:tcPr>
           <w:p>
             <w:pPr>
+              <w:ind w:left="166"/>
               <w:jc w:val="left"/>
               <w:rPr>
                 <w:rFonts w:cs="Segoe UI Light"/>
@@ -4794,92 +4782,21 @@
                 <w:lang w:val="es-CO"/>
               </w:rPr>
             </w:pPr>
-            <w:hyperlink w:anchor="_Toc107501557" w:history="1">
-              <w:r>
-                <w:rPr>
-                  <w:rStyle w:val="Hipervnculo"/>
-                  <w:rFonts w:cs="Segoe UI Light"/>
-                  <w:color w:val="auto"/>
-                  <w:sz w:val="16"/>
-                  <w:szCs w:val="16"/>
-                </w:rPr>
-                <w:t>2.3. Simulación en régimen permanente 1D</w:t>
-              </w:r>
-              <w:r>
-                <w:rPr>
-                  <w:rFonts w:cs="Segoe UI Light"/>
-                  <w:noProof/>
-                  <w:webHidden/>
-                  <w:sz w:val="16"/>
-                  <w:szCs w:val="16"/>
-                </w:rPr>
-                <w:tab/>
-              </w:r>
-              <w:r>
-                <w:rPr>
-                  <w:rFonts w:cs="Segoe UI Light"/>
-                  <w:noProof/>
-                  <w:webHidden/>
-                  <w:sz w:val="16"/>
-                  <w:szCs w:val="16"/>
-                </w:rPr>
-                <w:fldChar w:fldCharType="begin"/>
-              </w:r>
-              <w:r>
-                <w:rPr>
-                  <w:rFonts w:cs="Segoe UI Light"/>
-                  <w:noProof/>
-                  <w:webHidden/>
-                  <w:sz w:val="16"/>
-                  <w:szCs w:val="16"/>
-                </w:rPr>
-                <w:instrText xml:space="preserve"> PAGEREF _Toc107501557 \h </w:instrText>
-              </w:r>
-              <w:r>
-                <w:rPr>
-                  <w:rFonts w:cs="Segoe UI Light"/>
-                  <w:noProof/>
-                  <w:webHidden/>
-                  <w:sz w:val="16"/>
-                  <w:szCs w:val="16"/>
-                </w:rPr>
-              </w:r>
-              <w:r>
-                <w:rPr>
-                  <w:rFonts w:cs="Segoe UI Light"/>
-                  <w:noProof/>
-                  <w:webHidden/>
-                  <w:sz w:val="16"/>
-                  <w:szCs w:val="16"/>
-                </w:rPr>
-                <w:fldChar w:fldCharType="separate"/>
-              </w:r>
-              <w:r>
-                <w:rPr>
-                  <w:rFonts w:cs="Segoe UI Light"/>
-                  <w:noProof/>
-                  <w:webHidden/>
-                  <w:sz w:val="16"/>
-                  <w:szCs w:val="16"/>
-                </w:rPr>
-                <w:t>2</w:t>
-              </w:r>
-              <w:r>
-                <w:rPr>
-                  <w:rFonts w:cs="Segoe UI Light"/>
-                  <w:noProof/>
-                  <w:webHidden/>
-                  <w:sz w:val="16"/>
-                  <w:szCs w:val="16"/>
-                </w:rPr>
-                <w:fldChar w:fldCharType="end"/>
-              </w:r>
-            </w:hyperlink>
+            <w:r>
+              <w:rPr>
+                <w:rStyle w:val="Hipervnculo"/>
+                <w:rFonts w:cs="Segoe UI Light"/>
+                <w:color w:val="auto"/>
+                <w:sz w:val="16"/>
+                <w:szCs w:val="16"/>
+              </w:rPr>
+              <w:t>2.2. Definición de condiciones hidráulicas</w:t>
+            </w:r>
           </w:p>
         </w:tc>
         <w:tc>
           <w:tcPr>
-            <w:tcW w:w="1805" w:type="dxa"/>
+            <w:tcW w:w="1170" w:type="dxa"/>
           </w:tcPr>
           <w:p>
             <w:pPr>
@@ -4892,11 +4809,31 @@
                 <w:lang w:val="es-CO"/>
               </w:rPr>
             </w:pPr>
+            <w:r>
+              <w:rPr>
+                <w:rFonts w:cs="Segoe UI Light"/>
+                <w:color w:val="000000" w:themeColor="text1"/>
+                <w:sz w:val="16"/>
+                <w:szCs w:val="16"/>
+                <w:lang w:val="es-CO"/>
+              </w:rPr>
+              <w:t>20</w:t>
+            </w:r>
+            <w:r>
+              <w:rPr>
+                <w:rFonts w:cs="Segoe UI Light"/>
+                <w:color w:val="000000" w:themeColor="text1"/>
+                <w:sz w:val="16"/>
+                <w:szCs w:val="16"/>
+                <w:lang w:val="es-CO"/>
+              </w:rPr>
+              <w:t xml:space="preserve"> min</w:t>
+            </w:r>
           </w:p>
         </w:tc>
         <w:tc>
           <w:tcPr>
-            <w:tcW w:w="2340" w:type="dxa"/>
+            <w:tcW w:w="1800" w:type="dxa"/>
           </w:tcPr>
           <w:p>
             <w:pPr>
@@ -4913,12 +4850,16 @@
         </w:tc>
       </w:tr>
       <w:tr>
+        <w:trPr>
+          <w:jc w:val="center"/>
+        </w:trPr>
         <w:tc>
           <w:tcPr>
-            <w:tcW w:w="4855" w:type="dxa"/>
+            <w:tcW w:w="4410" w:type="dxa"/>
           </w:tcPr>
           <w:p>
             <w:pPr>
+              <w:ind w:left="166"/>
               <w:jc w:val="left"/>
               <w:rPr>
                 <w:rFonts w:cs="Segoe UI Light"/>
@@ -4927,92 +4868,21 @@
                 <w:lang w:val="es-CO"/>
               </w:rPr>
             </w:pPr>
-            <w:hyperlink w:anchor="_Toc107501558" w:history="1">
-              <w:r>
-                <w:rPr>
-                  <w:rStyle w:val="Hipervnculo"/>
-                  <w:rFonts w:cs="Segoe UI Light"/>
-                  <w:color w:val="auto"/>
-                  <w:sz w:val="16"/>
-                  <w:szCs w:val="16"/>
-                </w:rPr>
-                <w:t>2.4. Simulación en régimen no permanente 1D</w:t>
-              </w:r>
-              <w:r>
-                <w:rPr>
-                  <w:rFonts w:cs="Segoe UI Light"/>
-                  <w:noProof/>
-                  <w:webHidden/>
-                  <w:sz w:val="16"/>
-                  <w:szCs w:val="16"/>
-                </w:rPr>
-                <w:tab/>
-              </w:r>
-              <w:r>
-                <w:rPr>
-                  <w:rFonts w:cs="Segoe UI Light"/>
-                  <w:noProof/>
-                  <w:webHidden/>
-                  <w:sz w:val="16"/>
-                  <w:szCs w:val="16"/>
-                </w:rPr>
-                <w:fldChar w:fldCharType="begin"/>
-              </w:r>
-              <w:r>
-                <w:rPr>
-                  <w:rFonts w:cs="Segoe UI Light"/>
-                  <w:noProof/>
-                  <w:webHidden/>
-                  <w:sz w:val="16"/>
-                  <w:szCs w:val="16"/>
-                </w:rPr>
-                <w:instrText xml:space="preserve"> PAGEREF _Toc107501558 \h </w:instrText>
-              </w:r>
-              <w:r>
-                <w:rPr>
-                  <w:rFonts w:cs="Segoe UI Light"/>
-                  <w:noProof/>
-                  <w:webHidden/>
-                  <w:sz w:val="16"/>
-                  <w:szCs w:val="16"/>
-                </w:rPr>
-              </w:r>
-              <w:r>
-                <w:rPr>
-                  <w:rFonts w:cs="Segoe UI Light"/>
-                  <w:noProof/>
-                  <w:webHidden/>
-                  <w:sz w:val="16"/>
-                  <w:szCs w:val="16"/>
-                </w:rPr>
-                <w:fldChar w:fldCharType="separate"/>
-              </w:r>
-              <w:r>
-                <w:rPr>
-                  <w:rFonts w:cs="Segoe UI Light"/>
-                  <w:noProof/>
-                  <w:webHidden/>
-                  <w:sz w:val="16"/>
-                  <w:szCs w:val="16"/>
-                </w:rPr>
-                <w:t>2</w:t>
-              </w:r>
-              <w:r>
-                <w:rPr>
-                  <w:rFonts w:cs="Segoe UI Light"/>
-                  <w:noProof/>
-                  <w:webHidden/>
-                  <w:sz w:val="16"/>
-                  <w:szCs w:val="16"/>
-                </w:rPr>
-                <w:fldChar w:fldCharType="end"/>
-              </w:r>
-            </w:hyperlink>
+            <w:r>
+              <w:rPr>
+                <w:rStyle w:val="Hipervnculo"/>
+                <w:rFonts w:cs="Segoe UI Light"/>
+                <w:color w:val="auto"/>
+                <w:sz w:val="16"/>
+                <w:szCs w:val="16"/>
+              </w:rPr>
+              <w:t>2.3. Simulación en régimen permanente 1D</w:t>
+            </w:r>
           </w:p>
         </w:tc>
         <w:tc>
           <w:tcPr>
-            <w:tcW w:w="1805" w:type="dxa"/>
+            <w:tcW w:w="1170" w:type="dxa"/>
           </w:tcPr>
           <w:p>
             <w:pPr>
@@ -5025,11 +4895,41 @@
                 <w:lang w:val="es-CO"/>
               </w:rPr>
             </w:pPr>
+            <w:r>
+              <w:rPr>
+                <w:rFonts w:cs="Segoe UI Light"/>
+                <w:color w:val="000000" w:themeColor="text1"/>
+                <w:sz w:val="16"/>
+                <w:szCs w:val="16"/>
+                <w:lang w:val="es-CO"/>
+              </w:rPr>
+              <w:t>1</w:t>
+            </w:r>
+            <w:r>
+              <w:rPr>
+                <w:rFonts w:cs="Segoe UI Light"/>
+                <w:color w:val="000000" w:themeColor="text1"/>
+                <w:sz w:val="16"/>
+                <w:szCs w:val="16"/>
+                <w:lang w:val="es-CO"/>
+              </w:rPr>
+              <w:t>5</w:t>
+            </w:r>
+            <w:r>
+              <w:rPr>
+                <w:rFonts w:cs="Segoe UI Light"/>
+                <w:color w:val="000000" w:themeColor="text1"/>
+                <w:sz w:val="16"/>
+                <w:szCs w:val="16"/>
+                <w:lang w:val="es-CO"/>
+              </w:rPr>
+              <w:t xml:space="preserve"> min</w:t>
+            </w:r>
           </w:p>
         </w:tc>
         <w:tc>
           <w:tcPr>
-            <w:tcW w:w="2340" w:type="dxa"/>
+            <w:tcW w:w="1800" w:type="dxa"/>
           </w:tcPr>
           <w:p>
             <w:pPr>
@@ -5046,12 +4946,16 @@
         </w:tc>
       </w:tr>
       <w:tr>
+        <w:trPr>
+          <w:jc w:val="center"/>
+        </w:trPr>
         <w:tc>
           <w:tcPr>
-            <w:tcW w:w="4855" w:type="dxa"/>
+            <w:tcW w:w="4410" w:type="dxa"/>
           </w:tcPr>
           <w:p>
             <w:pPr>
+              <w:ind w:left="166"/>
               <w:jc w:val="left"/>
               <w:rPr>
                 <w:rFonts w:cs="Segoe UI Light"/>
@@ -5060,92 +4964,21 @@
                 <w:lang w:val="es-CO"/>
               </w:rPr>
             </w:pPr>
-            <w:hyperlink w:anchor="_Toc107501559" w:history="1">
-              <w:r>
-                <w:rPr>
-                  <w:rStyle w:val="Hipervnculo"/>
-                  <w:rFonts w:cs="Segoe UI Light"/>
-                  <w:color w:val="auto"/>
-                  <w:sz w:val="16"/>
-                  <w:szCs w:val="16"/>
-                </w:rPr>
-                <w:t>2.5. Cargue de información topográfica</w:t>
-              </w:r>
-              <w:r>
-                <w:rPr>
-                  <w:rFonts w:cs="Segoe UI Light"/>
-                  <w:noProof/>
-                  <w:webHidden/>
-                  <w:sz w:val="16"/>
-                  <w:szCs w:val="16"/>
-                </w:rPr>
-                <w:tab/>
-              </w:r>
-              <w:r>
-                <w:rPr>
-                  <w:rFonts w:cs="Segoe UI Light"/>
-                  <w:noProof/>
-                  <w:webHidden/>
-                  <w:sz w:val="16"/>
-                  <w:szCs w:val="16"/>
-                </w:rPr>
-                <w:fldChar w:fldCharType="begin"/>
-              </w:r>
-              <w:r>
-                <w:rPr>
-                  <w:rFonts w:cs="Segoe UI Light"/>
-                  <w:noProof/>
-                  <w:webHidden/>
-                  <w:sz w:val="16"/>
-                  <w:szCs w:val="16"/>
-                </w:rPr>
-                <w:instrText xml:space="preserve"> PAGEREF _Toc107501559 \h </w:instrText>
-              </w:r>
-              <w:r>
-                <w:rPr>
-                  <w:rFonts w:cs="Segoe UI Light"/>
-                  <w:noProof/>
-                  <w:webHidden/>
-                  <w:sz w:val="16"/>
-                  <w:szCs w:val="16"/>
-                </w:rPr>
-              </w:r>
-              <w:r>
-                <w:rPr>
-                  <w:rFonts w:cs="Segoe UI Light"/>
-                  <w:noProof/>
-                  <w:webHidden/>
-                  <w:sz w:val="16"/>
-                  <w:szCs w:val="16"/>
-                </w:rPr>
-                <w:fldChar w:fldCharType="separate"/>
-              </w:r>
-              <w:r>
-                <w:rPr>
-                  <w:rFonts w:cs="Segoe UI Light"/>
-                  <w:noProof/>
-                  <w:webHidden/>
-                  <w:sz w:val="16"/>
-                  <w:szCs w:val="16"/>
-                </w:rPr>
-                <w:t>2</w:t>
-              </w:r>
-              <w:r>
-                <w:rPr>
-                  <w:rFonts w:cs="Segoe UI Light"/>
-                  <w:noProof/>
-                  <w:webHidden/>
-                  <w:sz w:val="16"/>
-                  <w:szCs w:val="16"/>
-                </w:rPr>
-                <w:fldChar w:fldCharType="end"/>
-              </w:r>
-            </w:hyperlink>
+            <w:r>
+              <w:rPr>
+                <w:rStyle w:val="Hipervnculo"/>
+                <w:rFonts w:cs="Segoe UI Light"/>
+                <w:color w:val="auto"/>
+                <w:sz w:val="16"/>
+                <w:szCs w:val="16"/>
+              </w:rPr>
+              <w:t>2.4. Simulación en régimen no permanente 1D</w:t>
+            </w:r>
           </w:p>
         </w:tc>
         <w:tc>
           <w:tcPr>
-            <w:tcW w:w="1805" w:type="dxa"/>
+            <w:tcW w:w="1170" w:type="dxa"/>
           </w:tcPr>
           <w:p>
             <w:pPr>
@@ -5158,11 +4991,41 @@
                 <w:lang w:val="es-CO"/>
               </w:rPr>
             </w:pPr>
+            <w:r>
+              <w:rPr>
+                <w:rFonts w:cs="Segoe UI Light"/>
+                <w:color w:val="000000" w:themeColor="text1"/>
+                <w:sz w:val="16"/>
+                <w:szCs w:val="16"/>
+                <w:lang w:val="es-CO"/>
+              </w:rPr>
+              <w:t>1</w:t>
+            </w:r>
+            <w:r>
+              <w:rPr>
+                <w:rFonts w:cs="Segoe UI Light"/>
+                <w:color w:val="000000" w:themeColor="text1"/>
+                <w:sz w:val="16"/>
+                <w:szCs w:val="16"/>
+                <w:lang w:val="es-CO"/>
+              </w:rPr>
+              <w:t>5</w:t>
+            </w:r>
+            <w:r>
+              <w:rPr>
+                <w:rFonts w:cs="Segoe UI Light"/>
+                <w:color w:val="000000" w:themeColor="text1"/>
+                <w:sz w:val="16"/>
+                <w:szCs w:val="16"/>
+                <w:lang w:val="es-CO"/>
+              </w:rPr>
+              <w:t xml:space="preserve"> min</w:t>
+            </w:r>
           </w:p>
         </w:tc>
         <w:tc>
           <w:tcPr>
-            <w:tcW w:w="2340" w:type="dxa"/>
+            <w:tcW w:w="1800" w:type="dxa"/>
           </w:tcPr>
           <w:p>
             <w:pPr>
@@ -5179,12 +5042,16 @@
         </w:tc>
       </w:tr>
       <w:tr>
+        <w:trPr>
+          <w:jc w:val="center"/>
+        </w:trPr>
         <w:tc>
           <w:tcPr>
-            <w:tcW w:w="4855" w:type="dxa"/>
+            <w:tcW w:w="4410" w:type="dxa"/>
           </w:tcPr>
           <w:p>
             <w:pPr>
+              <w:ind w:left="166"/>
               <w:jc w:val="left"/>
               <w:rPr>
                 <w:rFonts w:cs="Segoe UI Light"/>
@@ -5193,92 +5060,21 @@
                 <w:lang w:val="es-CO"/>
               </w:rPr>
             </w:pPr>
-            <w:hyperlink w:anchor="_Toc107501560" w:history="1">
-              <w:r>
-                <w:rPr>
-                  <w:rStyle w:val="Hipervnculo"/>
-                  <w:rFonts w:cs="Segoe UI Light"/>
-                  <w:color w:val="auto"/>
-                  <w:sz w:val="16"/>
-                  <w:szCs w:val="16"/>
-                </w:rPr>
-                <w:t>2.6. Visualización de resultados</w:t>
-              </w:r>
-              <w:r>
-                <w:rPr>
-                  <w:rFonts w:cs="Segoe UI Light"/>
-                  <w:noProof/>
-                  <w:webHidden/>
-                  <w:sz w:val="16"/>
-                  <w:szCs w:val="16"/>
-                </w:rPr>
-                <w:tab/>
-              </w:r>
-              <w:r>
-                <w:rPr>
-                  <w:rFonts w:cs="Segoe UI Light"/>
-                  <w:noProof/>
-                  <w:webHidden/>
-                  <w:sz w:val="16"/>
-                  <w:szCs w:val="16"/>
-                </w:rPr>
-                <w:fldChar w:fldCharType="begin"/>
-              </w:r>
-              <w:r>
-                <w:rPr>
-                  <w:rFonts w:cs="Segoe UI Light"/>
-                  <w:noProof/>
-                  <w:webHidden/>
-                  <w:sz w:val="16"/>
-                  <w:szCs w:val="16"/>
-                </w:rPr>
-                <w:instrText xml:space="preserve"> PAGEREF _Toc107501560 \h </w:instrText>
-              </w:r>
-              <w:r>
-                <w:rPr>
-                  <w:rFonts w:cs="Segoe UI Light"/>
-                  <w:noProof/>
-                  <w:webHidden/>
-                  <w:sz w:val="16"/>
-                  <w:szCs w:val="16"/>
-                </w:rPr>
-              </w:r>
-              <w:r>
-                <w:rPr>
-                  <w:rFonts w:cs="Segoe UI Light"/>
-                  <w:noProof/>
-                  <w:webHidden/>
-                  <w:sz w:val="16"/>
-                  <w:szCs w:val="16"/>
-                </w:rPr>
-                <w:fldChar w:fldCharType="separate"/>
-              </w:r>
-              <w:r>
-                <w:rPr>
-                  <w:rFonts w:cs="Segoe UI Light"/>
-                  <w:noProof/>
-                  <w:webHidden/>
-                  <w:sz w:val="16"/>
-                  <w:szCs w:val="16"/>
-                </w:rPr>
-                <w:t>2</w:t>
-              </w:r>
-              <w:r>
-                <w:rPr>
-                  <w:rFonts w:cs="Segoe UI Light"/>
-                  <w:noProof/>
-                  <w:webHidden/>
-                  <w:sz w:val="16"/>
-                  <w:szCs w:val="16"/>
-                </w:rPr>
-                <w:fldChar w:fldCharType="end"/>
-              </w:r>
-            </w:hyperlink>
+            <w:r>
+              <w:rPr>
+                <w:rStyle w:val="Hipervnculo"/>
+                <w:rFonts w:cs="Segoe UI Light"/>
+                <w:color w:val="auto"/>
+                <w:sz w:val="16"/>
+                <w:szCs w:val="16"/>
+              </w:rPr>
+              <w:t>2.5. Cargue de información topográfica</w:t>
+            </w:r>
           </w:p>
         </w:tc>
         <w:tc>
           <w:tcPr>
-            <w:tcW w:w="1805" w:type="dxa"/>
+            <w:tcW w:w="1170" w:type="dxa"/>
           </w:tcPr>
           <w:p>
             <w:pPr>
@@ -5291,11 +5087,31 @@
                 <w:lang w:val="es-CO"/>
               </w:rPr>
             </w:pPr>
+            <w:r>
+              <w:rPr>
+                <w:rFonts w:cs="Segoe UI Light"/>
+                <w:color w:val="000000" w:themeColor="text1"/>
+                <w:sz w:val="16"/>
+                <w:szCs w:val="16"/>
+                <w:lang w:val="es-CO"/>
+              </w:rPr>
+              <w:t>30</w:t>
+            </w:r>
+            <w:r>
+              <w:rPr>
+                <w:rFonts w:cs="Segoe UI Light"/>
+                <w:color w:val="000000" w:themeColor="text1"/>
+                <w:sz w:val="16"/>
+                <w:szCs w:val="16"/>
+                <w:lang w:val="es-CO"/>
+              </w:rPr>
+              <w:t xml:space="preserve"> min</w:t>
+            </w:r>
           </w:p>
         </w:tc>
         <w:tc>
           <w:tcPr>
-            <w:tcW w:w="2340" w:type="dxa"/>
+            <w:tcW w:w="1800" w:type="dxa"/>
           </w:tcPr>
           <w:p>
             <w:pPr>
@@ -5312,12 +5128,16 @@
         </w:tc>
       </w:tr>
       <w:tr>
+        <w:trPr>
+          <w:jc w:val="center"/>
+        </w:trPr>
         <w:tc>
           <w:tcPr>
-            <w:tcW w:w="4855" w:type="dxa"/>
+            <w:tcW w:w="4410" w:type="dxa"/>
           </w:tcPr>
           <w:p>
             <w:pPr>
+              <w:ind w:left="166"/>
               <w:jc w:val="left"/>
               <w:rPr>
                 <w:rFonts w:cs="Segoe UI Light"/>
@@ -5326,92 +5146,21 @@
                 <w:lang w:val="es-CO"/>
               </w:rPr>
             </w:pPr>
-            <w:hyperlink w:anchor="_Toc107501561" w:history="1">
-              <w:r>
-                <w:rPr>
-                  <w:rStyle w:val="Hipervnculo"/>
-                  <w:rFonts w:cs="Segoe UI Light"/>
-                  <w:color w:val="auto"/>
-                  <w:sz w:val="16"/>
-                  <w:szCs w:val="16"/>
-                </w:rPr>
-                <w:t>2.7. Errores y avisos comunes</w:t>
-              </w:r>
-              <w:r>
-                <w:rPr>
-                  <w:rFonts w:cs="Segoe UI Light"/>
-                  <w:noProof/>
-                  <w:webHidden/>
-                  <w:sz w:val="16"/>
-                  <w:szCs w:val="16"/>
-                </w:rPr>
-                <w:tab/>
-              </w:r>
-              <w:r>
-                <w:rPr>
-                  <w:rFonts w:cs="Segoe UI Light"/>
-                  <w:noProof/>
-                  <w:webHidden/>
-                  <w:sz w:val="16"/>
-                  <w:szCs w:val="16"/>
-                </w:rPr>
-                <w:fldChar w:fldCharType="begin"/>
-              </w:r>
-              <w:r>
-                <w:rPr>
-                  <w:rFonts w:cs="Segoe UI Light"/>
-                  <w:noProof/>
-                  <w:webHidden/>
-                  <w:sz w:val="16"/>
-                  <w:szCs w:val="16"/>
-                </w:rPr>
-                <w:instrText xml:space="preserve"> PAGEREF _Toc107501561 \h </w:instrText>
-              </w:r>
-              <w:r>
-                <w:rPr>
-                  <w:rFonts w:cs="Segoe UI Light"/>
-                  <w:noProof/>
-                  <w:webHidden/>
-                  <w:sz w:val="16"/>
-                  <w:szCs w:val="16"/>
-                </w:rPr>
-              </w:r>
-              <w:r>
-                <w:rPr>
-                  <w:rFonts w:cs="Segoe UI Light"/>
-                  <w:noProof/>
-                  <w:webHidden/>
-                  <w:sz w:val="16"/>
-                  <w:szCs w:val="16"/>
-                </w:rPr>
-                <w:fldChar w:fldCharType="separate"/>
-              </w:r>
-              <w:r>
-                <w:rPr>
-                  <w:rFonts w:cs="Segoe UI Light"/>
-                  <w:noProof/>
-                  <w:webHidden/>
-                  <w:sz w:val="16"/>
-                  <w:szCs w:val="16"/>
-                </w:rPr>
-                <w:t>2</w:t>
-              </w:r>
-              <w:r>
-                <w:rPr>
-                  <w:rFonts w:cs="Segoe UI Light"/>
-                  <w:noProof/>
-                  <w:webHidden/>
-                  <w:sz w:val="16"/>
-                  <w:szCs w:val="16"/>
-                </w:rPr>
-                <w:fldChar w:fldCharType="end"/>
-              </w:r>
-            </w:hyperlink>
+            <w:r>
+              <w:rPr>
+                <w:rStyle w:val="Hipervnculo"/>
+                <w:rFonts w:cs="Segoe UI Light"/>
+                <w:color w:val="auto"/>
+                <w:sz w:val="16"/>
+                <w:szCs w:val="16"/>
+              </w:rPr>
+              <w:t>2.6. Visualización de resultados</w:t>
+            </w:r>
           </w:p>
         </w:tc>
         <w:tc>
           <w:tcPr>
-            <w:tcW w:w="1805" w:type="dxa"/>
+            <w:tcW w:w="1170" w:type="dxa"/>
           </w:tcPr>
           <w:p>
             <w:pPr>
@@ -5424,11 +5173,41 @@
                 <w:lang w:val="es-CO"/>
               </w:rPr>
             </w:pPr>
+            <w:r>
+              <w:rPr>
+                <w:rFonts w:cs="Segoe UI Light"/>
+                <w:color w:val="000000" w:themeColor="text1"/>
+                <w:sz w:val="16"/>
+                <w:szCs w:val="16"/>
+                <w:lang w:val="es-CO"/>
+              </w:rPr>
+              <w:t>1</w:t>
+            </w:r>
+            <w:r>
+              <w:rPr>
+                <w:rFonts w:cs="Segoe UI Light"/>
+                <w:color w:val="000000" w:themeColor="text1"/>
+                <w:sz w:val="16"/>
+                <w:szCs w:val="16"/>
+                <w:lang w:val="es-CO"/>
+              </w:rPr>
+              <w:t>5</w:t>
+            </w:r>
+            <w:r>
+              <w:rPr>
+                <w:rFonts w:cs="Segoe UI Light"/>
+                <w:color w:val="000000" w:themeColor="text1"/>
+                <w:sz w:val="16"/>
+                <w:szCs w:val="16"/>
+                <w:lang w:val="es-CO"/>
+              </w:rPr>
+              <w:t xml:space="preserve"> min</w:t>
+            </w:r>
           </w:p>
         </w:tc>
         <w:tc>
           <w:tcPr>
-            <w:tcW w:w="2340" w:type="dxa"/>
+            <w:tcW w:w="1800" w:type="dxa"/>
           </w:tcPr>
           <w:p>
             <w:pPr>
@@ -5445,12 +5224,16 @@
         </w:tc>
       </w:tr>
       <w:tr>
+        <w:trPr>
+          <w:jc w:val="center"/>
+        </w:trPr>
         <w:tc>
           <w:tcPr>
-            <w:tcW w:w="4855" w:type="dxa"/>
+            <w:tcW w:w="4410" w:type="dxa"/>
           </w:tcPr>
           <w:p>
             <w:pPr>
+              <w:ind w:left="166"/>
               <w:jc w:val="left"/>
               <w:rPr>
                 <w:rFonts w:cs="Segoe UI Light"/>
@@ -5459,92 +5242,21 @@
                 <w:lang w:val="es-CO"/>
               </w:rPr>
             </w:pPr>
-            <w:hyperlink w:anchor="_Toc107501562" w:history="1">
-              <w:r>
-                <w:rPr>
-                  <w:rStyle w:val="Hipervnculo"/>
-                  <w:rFonts w:cs="Segoe UI Light"/>
-                  <w:color w:val="auto"/>
-                  <w:sz w:val="16"/>
-                  <w:szCs w:val="16"/>
-                </w:rPr>
-                <w:t>3.1. Definición de coeficiente Manning a partir de coberturas</w:t>
-              </w:r>
-              <w:r>
-                <w:rPr>
-                  <w:rFonts w:cs="Segoe UI Light"/>
-                  <w:noProof/>
-                  <w:webHidden/>
-                  <w:sz w:val="16"/>
-                  <w:szCs w:val="16"/>
-                </w:rPr>
-                <w:tab/>
-              </w:r>
-              <w:r>
-                <w:rPr>
-                  <w:rFonts w:cs="Segoe UI Light"/>
-                  <w:noProof/>
-                  <w:webHidden/>
-                  <w:sz w:val="16"/>
-                  <w:szCs w:val="16"/>
-                </w:rPr>
-                <w:fldChar w:fldCharType="begin"/>
-              </w:r>
-              <w:r>
-                <w:rPr>
-                  <w:rFonts w:cs="Segoe UI Light"/>
-                  <w:noProof/>
-                  <w:webHidden/>
-                  <w:sz w:val="16"/>
-                  <w:szCs w:val="16"/>
-                </w:rPr>
-                <w:instrText xml:space="preserve"> PAGEREF _Toc107501562 \h </w:instrText>
-              </w:r>
-              <w:r>
-                <w:rPr>
-                  <w:rFonts w:cs="Segoe UI Light"/>
-                  <w:noProof/>
-                  <w:webHidden/>
-                  <w:sz w:val="16"/>
-                  <w:szCs w:val="16"/>
-                </w:rPr>
-              </w:r>
-              <w:r>
-                <w:rPr>
-                  <w:rFonts w:cs="Segoe UI Light"/>
-                  <w:noProof/>
-                  <w:webHidden/>
-                  <w:sz w:val="16"/>
-                  <w:szCs w:val="16"/>
-                </w:rPr>
-                <w:fldChar w:fldCharType="separate"/>
-              </w:r>
-              <w:r>
-                <w:rPr>
-                  <w:rFonts w:cs="Segoe UI Light"/>
-                  <w:noProof/>
-                  <w:webHidden/>
-                  <w:sz w:val="16"/>
-                  <w:szCs w:val="16"/>
-                </w:rPr>
-                <w:t>2</w:t>
-              </w:r>
-              <w:r>
-                <w:rPr>
-                  <w:rFonts w:cs="Segoe UI Light"/>
-                  <w:noProof/>
-                  <w:webHidden/>
-                  <w:sz w:val="16"/>
-                  <w:szCs w:val="16"/>
-                </w:rPr>
-                <w:fldChar w:fldCharType="end"/>
-              </w:r>
-            </w:hyperlink>
+            <w:r>
+              <w:rPr>
+                <w:rStyle w:val="Hipervnculo"/>
+                <w:rFonts w:cs="Segoe UI Light"/>
+                <w:color w:val="auto"/>
+                <w:sz w:val="16"/>
+                <w:szCs w:val="16"/>
+              </w:rPr>
+              <w:t>2.7. Errores y avisos comunes</w:t>
+            </w:r>
           </w:p>
         </w:tc>
         <w:tc>
           <w:tcPr>
-            <w:tcW w:w="1805" w:type="dxa"/>
+            <w:tcW w:w="1170" w:type="dxa"/>
           </w:tcPr>
           <w:p>
             <w:pPr>
@@ -5557,11 +5269,21 @@
                 <w:lang w:val="es-CO"/>
               </w:rPr>
             </w:pPr>
+            <w:r>
+              <w:rPr>
+                <w:rFonts w:cs="Segoe UI Light"/>
+                <w:color w:val="000000" w:themeColor="text1"/>
+                <w:sz w:val="16"/>
+                <w:szCs w:val="16"/>
+                <w:lang w:val="es-CO"/>
+              </w:rPr>
+              <w:t>10 min</w:t>
+            </w:r>
           </w:p>
         </w:tc>
         <w:tc>
           <w:tcPr>
-            <w:tcW w:w="2340" w:type="dxa"/>
+            <w:tcW w:w="1800" w:type="dxa"/>
           </w:tcPr>
           <w:p>
             <w:pPr>
@@ -5578,145 +5300,135 @@
         </w:tc>
       </w:tr>
       <w:tr>
+        <w:trPr>
+          <w:jc w:val="center"/>
+        </w:trPr>
         <w:tc>
           <w:tcPr>
-            <w:tcW w:w="4855" w:type="dxa"/>
+            <w:tcW w:w="4410" w:type="dxa"/>
+            <w:shd w:val="clear" w:color="auto" w:fill="F2F2F2" w:themeFill="background1" w:themeFillShade="F2"/>
           </w:tcPr>
           <w:p>
             <w:pPr>
               <w:jc w:val="left"/>
               <w:rPr>
-                <w:rFonts w:cs="Segoe UI Light"/>
-                <w:sz w:val="16"/>
-                <w:szCs w:val="16"/>
-                <w:lang w:val="es-CO"/>
+                <w:rStyle w:val="Hipervnculo"/>
+                <w:rFonts w:cs="Segoe UI Light"/>
+                <w:color w:val="auto"/>
+                <w:sz w:val="16"/>
+                <w:szCs w:val="16"/>
               </w:rPr>
             </w:pPr>
-            <w:hyperlink w:anchor="_Toc107501563" w:history="1">
-              <w:r>
-                <w:rPr>
-                  <w:rStyle w:val="Hipervnculo"/>
-                  <w:rFonts w:cs="Segoe UI Light"/>
-                  <w:color w:val="auto"/>
-                  <w:sz w:val="16"/>
-                  <w:szCs w:val="16"/>
-                </w:rPr>
-                <w:t>3.2. Tramos con confluencias</w:t>
-              </w:r>
-              <w:r>
-                <w:rPr>
-                  <w:rFonts w:cs="Segoe UI Light"/>
-                  <w:noProof/>
-                  <w:webHidden/>
-                  <w:sz w:val="16"/>
-                  <w:szCs w:val="16"/>
-                </w:rPr>
-                <w:tab/>
-              </w:r>
-              <w:r>
-                <w:rPr>
-                  <w:rFonts w:cs="Segoe UI Light"/>
-                  <w:noProof/>
-                  <w:webHidden/>
-                  <w:sz w:val="16"/>
-                  <w:szCs w:val="16"/>
-                </w:rPr>
-                <w:fldChar w:fldCharType="begin"/>
-              </w:r>
-              <w:r>
-                <w:rPr>
-                  <w:rFonts w:cs="Segoe UI Light"/>
-                  <w:noProof/>
-                  <w:webHidden/>
-                  <w:sz w:val="16"/>
-                  <w:szCs w:val="16"/>
-                </w:rPr>
-                <w:instrText xml:space="preserve"> PAGEREF _Toc107501563 \h </w:instrText>
-              </w:r>
-              <w:r>
-                <w:rPr>
-                  <w:rFonts w:cs="Segoe UI Light"/>
-                  <w:noProof/>
-                  <w:webHidden/>
-                  <w:sz w:val="16"/>
-                  <w:szCs w:val="16"/>
-                </w:rPr>
-              </w:r>
-              <w:r>
-                <w:rPr>
-                  <w:rFonts w:cs="Segoe UI Light"/>
-                  <w:noProof/>
-                  <w:webHidden/>
-                  <w:sz w:val="16"/>
-                  <w:szCs w:val="16"/>
-                </w:rPr>
-                <w:fldChar w:fldCharType="separate"/>
-              </w:r>
-              <w:r>
-                <w:rPr>
-                  <w:rFonts w:cs="Segoe UI Light"/>
-                  <w:noProof/>
-                  <w:webHidden/>
-                  <w:sz w:val="16"/>
-                  <w:szCs w:val="16"/>
-                </w:rPr>
-                <w:t>3</w:t>
-              </w:r>
-              <w:r>
-                <w:rPr>
-                  <w:rFonts w:cs="Segoe UI Light"/>
-                  <w:noProof/>
-                  <w:webHidden/>
-                  <w:sz w:val="16"/>
-                  <w:szCs w:val="16"/>
-                </w:rPr>
-                <w:fldChar w:fldCharType="end"/>
-              </w:r>
-            </w:hyperlink>
+            <w:r>
+              <w:rPr>
+                <w:rStyle w:val="Hipervnculo"/>
+                <w:rFonts w:cs="Segoe UI Light"/>
+                <w:color w:val="auto"/>
+                <w:sz w:val="16"/>
+                <w:szCs w:val="16"/>
+              </w:rPr>
+              <w:t>3</w:t>
+            </w:r>
+            <w:r>
+              <w:rPr>
+                <w:rStyle w:val="Hipervnculo"/>
+                <w:rFonts w:cs="Segoe UI Light"/>
+                <w:color w:val="auto"/>
+                <w:sz w:val="16"/>
+                <w:szCs w:val="16"/>
+              </w:rPr>
+              <w:t xml:space="preserve">. Modelación </w:t>
+            </w:r>
+            <w:r>
+              <w:rPr>
+                <w:rStyle w:val="Hipervnculo"/>
+                <w:rFonts w:cs="Segoe UI Light"/>
+                <w:color w:val="auto"/>
+                <w:sz w:val="16"/>
+                <w:szCs w:val="16"/>
+              </w:rPr>
+              <w:t>con opciones avanzadas</w:t>
+            </w:r>
           </w:p>
         </w:tc>
         <w:tc>
           <w:tcPr>
-            <w:tcW w:w="1805" w:type="dxa"/>
+            <w:tcW w:w="1170" w:type="dxa"/>
+            <w:shd w:val="clear" w:color="auto" w:fill="F2F2F2" w:themeFill="background1" w:themeFillShade="F2"/>
           </w:tcPr>
           <w:p>
             <w:pPr>
               <w:jc w:val="center"/>
               <w:rPr>
-                <w:rFonts w:cs="Segoe UI Light"/>
-                <w:color w:val="000000" w:themeColor="text1"/>
-                <w:sz w:val="16"/>
-                <w:szCs w:val="16"/>
-                <w:lang w:val="es-CO"/>
+                <w:rStyle w:val="Hipervnculo"/>
+                <w:rFonts w:cs="Segoe UI Light"/>
+                <w:color w:val="auto"/>
+                <w:sz w:val="16"/>
+                <w:szCs w:val="16"/>
               </w:rPr>
             </w:pPr>
+            <w:r>
+              <w:rPr>
+                <w:rStyle w:val="Hipervnculo"/>
+                <w:rFonts w:cs="Segoe UI Light"/>
+                <w:color w:val="auto"/>
+                <w:sz w:val="16"/>
+                <w:szCs w:val="16"/>
+              </w:rPr>
+              <w:t>1</w:t>
+            </w:r>
+            <w:r>
+              <w:rPr>
+                <w:rStyle w:val="Hipervnculo"/>
+                <w:rFonts w:cs="Segoe UI Light"/>
+                <w:color w:val="auto"/>
+                <w:sz w:val="16"/>
+                <w:szCs w:val="16"/>
+              </w:rPr>
+              <w:t>50</w:t>
+            </w:r>
+            <w:r>
+              <w:rPr>
+                <w:rStyle w:val="Hipervnculo"/>
+                <w:rFonts w:cs="Segoe UI Light"/>
+                <w:color w:val="auto"/>
+                <w:sz w:val="16"/>
+                <w:szCs w:val="16"/>
+              </w:rPr>
+              <w:t xml:space="preserve"> min</w:t>
+            </w:r>
           </w:p>
         </w:tc>
         <w:tc>
           <w:tcPr>
-            <w:tcW w:w="2340" w:type="dxa"/>
+            <w:tcW w:w="1800" w:type="dxa"/>
+            <w:shd w:val="clear" w:color="auto" w:fill="F2F2F2" w:themeFill="background1" w:themeFillShade="F2"/>
           </w:tcPr>
           <w:p>
             <w:pPr>
               <w:jc w:val="center"/>
               <w:rPr>
-                <w:rFonts w:cs="Segoe UI Light"/>
-                <w:color w:val="000000" w:themeColor="text1"/>
-                <w:sz w:val="16"/>
-                <w:szCs w:val="16"/>
-                <w:lang w:val="es-CO"/>
+                <w:rStyle w:val="Hipervnculo"/>
+                <w:rFonts w:cs="Segoe UI Light"/>
+                <w:color w:val="auto"/>
+                <w:sz w:val="16"/>
+                <w:szCs w:val="16"/>
               </w:rPr>
             </w:pPr>
           </w:p>
         </w:tc>
       </w:tr>
       <w:tr>
+        <w:trPr>
+          <w:jc w:val="center"/>
+        </w:trPr>
         <w:tc>
           <w:tcPr>
-            <w:tcW w:w="4855" w:type="dxa"/>
+            <w:tcW w:w="4410" w:type="dxa"/>
           </w:tcPr>
           <w:p>
             <w:pPr>
+              <w:ind w:left="166"/>
               <w:jc w:val="left"/>
               <w:rPr>
                 <w:rFonts w:cs="Segoe UI Light"/>
@@ -5725,92 +5437,21 @@
                 <w:lang w:val="es-CO"/>
               </w:rPr>
             </w:pPr>
-            <w:hyperlink w:anchor="_Toc107501564" w:history="1">
-              <w:r>
-                <w:rPr>
-                  <w:rStyle w:val="Hipervnculo"/>
-                  <w:rFonts w:cs="Segoe UI Light"/>
-                  <w:color w:val="auto"/>
-                  <w:sz w:val="16"/>
-                  <w:szCs w:val="16"/>
-                </w:rPr>
-                <w:t>3.3. Incorporación de estructuras hidráulicas</w:t>
-              </w:r>
-              <w:r>
-                <w:rPr>
-                  <w:rFonts w:cs="Segoe UI Light"/>
-                  <w:noProof/>
-                  <w:webHidden/>
-                  <w:sz w:val="16"/>
-                  <w:szCs w:val="16"/>
-                </w:rPr>
-                <w:tab/>
-              </w:r>
-              <w:r>
-                <w:rPr>
-                  <w:rFonts w:cs="Segoe UI Light"/>
-                  <w:noProof/>
-                  <w:webHidden/>
-                  <w:sz w:val="16"/>
-                  <w:szCs w:val="16"/>
-                </w:rPr>
-                <w:fldChar w:fldCharType="begin"/>
-              </w:r>
-              <w:r>
-                <w:rPr>
-                  <w:rFonts w:cs="Segoe UI Light"/>
-                  <w:noProof/>
-                  <w:webHidden/>
-                  <w:sz w:val="16"/>
-                  <w:szCs w:val="16"/>
-                </w:rPr>
-                <w:instrText xml:space="preserve"> PAGEREF _Toc107501564 \h </w:instrText>
-              </w:r>
-              <w:r>
-                <w:rPr>
-                  <w:rFonts w:cs="Segoe UI Light"/>
-                  <w:noProof/>
-                  <w:webHidden/>
-                  <w:sz w:val="16"/>
-                  <w:szCs w:val="16"/>
-                </w:rPr>
-              </w:r>
-              <w:r>
-                <w:rPr>
-                  <w:rFonts w:cs="Segoe UI Light"/>
-                  <w:noProof/>
-                  <w:webHidden/>
-                  <w:sz w:val="16"/>
-                  <w:szCs w:val="16"/>
-                </w:rPr>
-                <w:fldChar w:fldCharType="separate"/>
-              </w:r>
-              <w:r>
-                <w:rPr>
-                  <w:rFonts w:cs="Segoe UI Light"/>
-                  <w:noProof/>
-                  <w:webHidden/>
-                  <w:sz w:val="16"/>
-                  <w:szCs w:val="16"/>
-                </w:rPr>
-                <w:t>3</w:t>
-              </w:r>
-              <w:r>
-                <w:rPr>
-                  <w:rFonts w:cs="Segoe UI Light"/>
-                  <w:noProof/>
-                  <w:webHidden/>
-                  <w:sz w:val="16"/>
-                  <w:szCs w:val="16"/>
-                </w:rPr>
-                <w:fldChar w:fldCharType="end"/>
-              </w:r>
-            </w:hyperlink>
+            <w:r>
+              <w:rPr>
+                <w:rStyle w:val="Hipervnculo"/>
+                <w:rFonts w:cs="Segoe UI Light"/>
+                <w:color w:val="auto"/>
+                <w:sz w:val="16"/>
+                <w:szCs w:val="16"/>
+              </w:rPr>
+              <w:t>3.1. Definición de coeficiente Manning a partir de coberturas</w:t>
+            </w:r>
           </w:p>
         </w:tc>
         <w:tc>
           <w:tcPr>
-            <w:tcW w:w="1805" w:type="dxa"/>
+            <w:tcW w:w="1170" w:type="dxa"/>
           </w:tcPr>
           <w:p>
             <w:pPr>
@@ -5823,11 +5464,21 @@
                 <w:lang w:val="es-CO"/>
               </w:rPr>
             </w:pPr>
+            <w:r>
+              <w:rPr>
+                <w:rFonts w:cs="Segoe UI Light"/>
+                <w:color w:val="000000" w:themeColor="text1"/>
+                <w:sz w:val="16"/>
+                <w:szCs w:val="16"/>
+                <w:lang w:val="es-CO"/>
+              </w:rPr>
+              <w:t>20 min</w:t>
+            </w:r>
           </w:p>
         </w:tc>
         <w:tc>
           <w:tcPr>
-            <w:tcW w:w="2340" w:type="dxa"/>
+            <w:tcW w:w="1800" w:type="dxa"/>
           </w:tcPr>
           <w:p>
             <w:pPr>
@@ -5844,12 +5495,16 @@
         </w:tc>
       </w:tr>
       <w:tr>
+        <w:trPr>
+          <w:jc w:val="center"/>
+        </w:trPr>
         <w:tc>
           <w:tcPr>
-            <w:tcW w:w="4855" w:type="dxa"/>
+            <w:tcW w:w="4410" w:type="dxa"/>
           </w:tcPr>
           <w:p>
             <w:pPr>
+              <w:ind w:left="166"/>
               <w:jc w:val="left"/>
               <w:rPr>
                 <w:rFonts w:cs="Segoe UI Light"/>
@@ -5858,92 +5513,21 @@
                 <w:lang w:val="es-CO"/>
               </w:rPr>
             </w:pPr>
-            <w:hyperlink w:anchor="_Toc107501565" w:history="1">
-              <w:r>
-                <w:rPr>
-                  <w:rStyle w:val="Hipervnculo"/>
-                  <w:rFonts w:cs="Segoe UI Light"/>
-                  <w:color w:val="auto"/>
-                  <w:sz w:val="16"/>
-                  <w:szCs w:val="16"/>
-                </w:rPr>
-                <w:t>3.4. Uso de diques en la modelación</w:t>
-              </w:r>
-              <w:r>
-                <w:rPr>
-                  <w:rFonts w:cs="Segoe UI Light"/>
-                  <w:noProof/>
-                  <w:webHidden/>
-                  <w:sz w:val="16"/>
-                  <w:szCs w:val="16"/>
-                </w:rPr>
-                <w:tab/>
-              </w:r>
-              <w:r>
-                <w:rPr>
-                  <w:rFonts w:cs="Segoe UI Light"/>
-                  <w:noProof/>
-                  <w:webHidden/>
-                  <w:sz w:val="16"/>
-                  <w:szCs w:val="16"/>
-                </w:rPr>
-                <w:fldChar w:fldCharType="begin"/>
-              </w:r>
-              <w:r>
-                <w:rPr>
-                  <w:rFonts w:cs="Segoe UI Light"/>
-                  <w:noProof/>
-                  <w:webHidden/>
-                  <w:sz w:val="16"/>
-                  <w:szCs w:val="16"/>
-                </w:rPr>
-                <w:instrText xml:space="preserve"> PAGEREF _Toc107501565 \h </w:instrText>
-              </w:r>
-              <w:r>
-                <w:rPr>
-                  <w:rFonts w:cs="Segoe UI Light"/>
-                  <w:noProof/>
-                  <w:webHidden/>
-                  <w:sz w:val="16"/>
-                  <w:szCs w:val="16"/>
-                </w:rPr>
-              </w:r>
-              <w:r>
-                <w:rPr>
-                  <w:rFonts w:cs="Segoe UI Light"/>
-                  <w:noProof/>
-                  <w:webHidden/>
-                  <w:sz w:val="16"/>
-                  <w:szCs w:val="16"/>
-                </w:rPr>
-                <w:fldChar w:fldCharType="separate"/>
-              </w:r>
-              <w:r>
-                <w:rPr>
-                  <w:rFonts w:cs="Segoe UI Light"/>
-                  <w:noProof/>
-                  <w:webHidden/>
-                  <w:sz w:val="16"/>
-                  <w:szCs w:val="16"/>
-                </w:rPr>
-                <w:t>3</w:t>
-              </w:r>
-              <w:r>
-                <w:rPr>
-                  <w:rFonts w:cs="Segoe UI Light"/>
-                  <w:noProof/>
-                  <w:webHidden/>
-                  <w:sz w:val="16"/>
-                  <w:szCs w:val="16"/>
-                </w:rPr>
-                <w:fldChar w:fldCharType="end"/>
-              </w:r>
-            </w:hyperlink>
+            <w:r>
+              <w:rPr>
+                <w:rStyle w:val="Hipervnculo"/>
+                <w:rFonts w:cs="Segoe UI Light"/>
+                <w:color w:val="auto"/>
+                <w:sz w:val="16"/>
+                <w:szCs w:val="16"/>
+              </w:rPr>
+              <w:t>3.2. Tramos con confluencias</w:t>
+            </w:r>
           </w:p>
         </w:tc>
         <w:tc>
           <w:tcPr>
-            <w:tcW w:w="1805" w:type="dxa"/>
+            <w:tcW w:w="1170" w:type="dxa"/>
           </w:tcPr>
           <w:p>
             <w:pPr>
@@ -5956,11 +5540,21 @@
                 <w:lang w:val="es-CO"/>
               </w:rPr>
             </w:pPr>
+            <w:r>
+              <w:rPr>
+                <w:rFonts w:cs="Segoe UI Light"/>
+                <w:color w:val="000000" w:themeColor="text1"/>
+                <w:sz w:val="16"/>
+                <w:szCs w:val="16"/>
+                <w:lang w:val="es-CO"/>
+              </w:rPr>
+              <w:t>20 min</w:t>
+            </w:r>
           </w:p>
         </w:tc>
         <w:tc>
           <w:tcPr>
-            <w:tcW w:w="2340" w:type="dxa"/>
+            <w:tcW w:w="1800" w:type="dxa"/>
           </w:tcPr>
           <w:p>
             <w:pPr>
@@ -5977,12 +5571,16 @@
         </w:tc>
       </w:tr>
       <w:tr>
+        <w:trPr>
+          <w:jc w:val="center"/>
+        </w:trPr>
         <w:tc>
           <w:tcPr>
-            <w:tcW w:w="4855" w:type="dxa"/>
+            <w:tcW w:w="4410" w:type="dxa"/>
           </w:tcPr>
           <w:p>
             <w:pPr>
+              <w:ind w:left="166"/>
               <w:jc w:val="left"/>
               <w:rPr>
                 <w:rFonts w:cs="Segoe UI Light"/>
@@ -5991,92 +5589,31 @@
                 <w:lang w:val="es-CO"/>
               </w:rPr>
             </w:pPr>
-            <w:hyperlink w:anchor="_Toc107501566" w:history="1">
-              <w:r>
-                <w:rPr>
-                  <w:rStyle w:val="Hipervnculo"/>
-                  <w:rFonts w:cs="Segoe UI Light"/>
-                  <w:color w:val="auto"/>
-                  <w:sz w:val="16"/>
-                  <w:szCs w:val="16"/>
-                </w:rPr>
-                <w:t>3.5. Cálculo de la socavación general y local</w:t>
-              </w:r>
-              <w:r>
-                <w:rPr>
-                  <w:rFonts w:cs="Segoe UI Light"/>
-                  <w:noProof/>
-                  <w:webHidden/>
-                  <w:sz w:val="16"/>
-                  <w:szCs w:val="16"/>
-                </w:rPr>
-                <w:tab/>
-              </w:r>
-              <w:r>
-                <w:rPr>
-                  <w:rFonts w:cs="Segoe UI Light"/>
-                  <w:noProof/>
-                  <w:webHidden/>
-                  <w:sz w:val="16"/>
-                  <w:szCs w:val="16"/>
-                </w:rPr>
-                <w:fldChar w:fldCharType="begin"/>
-              </w:r>
-              <w:r>
-                <w:rPr>
-                  <w:rFonts w:cs="Segoe UI Light"/>
-                  <w:noProof/>
-                  <w:webHidden/>
-                  <w:sz w:val="16"/>
-                  <w:szCs w:val="16"/>
-                </w:rPr>
-                <w:instrText xml:space="preserve"> PAGEREF _Toc107501566 \h </w:instrText>
-              </w:r>
-              <w:r>
-                <w:rPr>
-                  <w:rFonts w:cs="Segoe UI Light"/>
-                  <w:noProof/>
-                  <w:webHidden/>
-                  <w:sz w:val="16"/>
-                  <w:szCs w:val="16"/>
-                </w:rPr>
-              </w:r>
-              <w:r>
-                <w:rPr>
-                  <w:rFonts w:cs="Segoe UI Light"/>
-                  <w:noProof/>
-                  <w:webHidden/>
-                  <w:sz w:val="16"/>
-                  <w:szCs w:val="16"/>
-                </w:rPr>
-                <w:fldChar w:fldCharType="separate"/>
-              </w:r>
-              <w:r>
-                <w:rPr>
-                  <w:rFonts w:cs="Segoe UI Light"/>
-                  <w:noProof/>
-                  <w:webHidden/>
-                  <w:sz w:val="16"/>
-                  <w:szCs w:val="16"/>
-                </w:rPr>
-                <w:t>3</w:t>
-              </w:r>
-              <w:r>
-                <w:rPr>
-                  <w:rFonts w:cs="Segoe UI Light"/>
-                  <w:noProof/>
-                  <w:webHidden/>
-                  <w:sz w:val="16"/>
-                  <w:szCs w:val="16"/>
-                </w:rPr>
-                <w:fldChar w:fldCharType="end"/>
-              </w:r>
-            </w:hyperlink>
+            <w:r>
+              <w:rPr>
+                <w:rStyle w:val="Hipervnculo"/>
+                <w:rFonts w:cs="Segoe UI Light"/>
+                <w:color w:val="auto"/>
+                <w:sz w:val="16"/>
+                <w:szCs w:val="16"/>
+              </w:rPr>
+              <w:t>3.3. Incorporación de estructuras hidráulicas</w:t>
+            </w:r>
+            <w:r>
+              <w:rPr>
+                <w:rStyle w:val="Hipervnculo"/>
+                <w:rFonts w:cs="Segoe UI Light"/>
+                <w:color w:val="auto"/>
+                <w:sz w:val="16"/>
+                <w:szCs w:val="16"/>
+              </w:rPr>
+              <w:tab/>
+            </w:r>
           </w:p>
         </w:tc>
         <w:tc>
           <w:tcPr>
-            <w:tcW w:w="1805" w:type="dxa"/>
+            <w:tcW w:w="1170" w:type="dxa"/>
           </w:tcPr>
           <w:p>
             <w:pPr>
@@ -6089,11 +5626,21 @@
                 <w:lang w:val="es-CO"/>
               </w:rPr>
             </w:pPr>
+            <w:r>
+              <w:rPr>
+                <w:rFonts w:cs="Segoe UI Light"/>
+                <w:color w:val="000000" w:themeColor="text1"/>
+                <w:sz w:val="16"/>
+                <w:szCs w:val="16"/>
+                <w:lang w:val="es-CO"/>
+              </w:rPr>
+              <w:t>60 min</w:t>
+            </w:r>
           </w:p>
         </w:tc>
         <w:tc>
           <w:tcPr>
-            <w:tcW w:w="2340" w:type="dxa"/>
+            <w:tcW w:w="1800" w:type="dxa"/>
           </w:tcPr>
           <w:p>
             <w:pPr>
@@ -6110,12 +5657,16 @@
         </w:tc>
       </w:tr>
       <w:tr>
+        <w:trPr>
+          <w:jc w:val="center"/>
+        </w:trPr>
         <w:tc>
           <w:tcPr>
-            <w:tcW w:w="4855" w:type="dxa"/>
+            <w:tcW w:w="4410" w:type="dxa"/>
           </w:tcPr>
           <w:p>
             <w:pPr>
+              <w:ind w:left="166"/>
               <w:jc w:val="left"/>
               <w:rPr>
                 <w:rFonts w:cs="Segoe UI Light"/>
@@ -6124,92 +5675,21 @@
                 <w:lang w:val="es-CO"/>
               </w:rPr>
             </w:pPr>
-            <w:hyperlink w:anchor="_Toc107501567" w:history="1">
-              <w:r>
-                <w:rPr>
-                  <w:rStyle w:val="Hipervnculo"/>
-                  <w:rFonts w:cs="Segoe UI Light"/>
-                  <w:color w:val="auto"/>
-                  <w:sz w:val="16"/>
-                  <w:szCs w:val="16"/>
-                </w:rPr>
-                <w:t>4. Modelación de flujo bidimensional</w:t>
-              </w:r>
-              <w:r>
-                <w:rPr>
-                  <w:rFonts w:cs="Segoe UI Light"/>
-                  <w:noProof/>
-                  <w:webHidden/>
-                  <w:sz w:val="16"/>
-                  <w:szCs w:val="16"/>
-                </w:rPr>
-                <w:tab/>
-              </w:r>
-              <w:r>
-                <w:rPr>
-                  <w:rFonts w:cs="Segoe UI Light"/>
-                  <w:noProof/>
-                  <w:webHidden/>
-                  <w:sz w:val="16"/>
-                  <w:szCs w:val="16"/>
-                </w:rPr>
-                <w:fldChar w:fldCharType="begin"/>
-              </w:r>
-              <w:r>
-                <w:rPr>
-                  <w:rFonts w:cs="Segoe UI Light"/>
-                  <w:noProof/>
-                  <w:webHidden/>
-                  <w:sz w:val="16"/>
-                  <w:szCs w:val="16"/>
-                </w:rPr>
-                <w:instrText xml:space="preserve"> PAGEREF _Toc107501567 \h </w:instrText>
-              </w:r>
-              <w:r>
-                <w:rPr>
-                  <w:rFonts w:cs="Segoe UI Light"/>
-                  <w:noProof/>
-                  <w:webHidden/>
-                  <w:sz w:val="16"/>
-                  <w:szCs w:val="16"/>
-                </w:rPr>
-              </w:r>
-              <w:r>
-                <w:rPr>
-                  <w:rFonts w:cs="Segoe UI Light"/>
-                  <w:noProof/>
-                  <w:webHidden/>
-                  <w:sz w:val="16"/>
-                  <w:szCs w:val="16"/>
-                </w:rPr>
-                <w:fldChar w:fldCharType="separate"/>
-              </w:r>
-              <w:r>
-                <w:rPr>
-                  <w:rFonts w:cs="Segoe UI Light"/>
-                  <w:noProof/>
-                  <w:webHidden/>
-                  <w:sz w:val="16"/>
-                  <w:szCs w:val="16"/>
-                </w:rPr>
-                <w:t>3</w:t>
-              </w:r>
-              <w:r>
-                <w:rPr>
-                  <w:rFonts w:cs="Segoe UI Light"/>
-                  <w:noProof/>
-                  <w:webHidden/>
-                  <w:sz w:val="16"/>
-                  <w:szCs w:val="16"/>
-                </w:rPr>
-                <w:fldChar w:fldCharType="end"/>
-              </w:r>
-            </w:hyperlink>
+            <w:r>
+              <w:rPr>
+                <w:rStyle w:val="Hipervnculo"/>
+                <w:rFonts w:cs="Segoe UI Light"/>
+                <w:color w:val="auto"/>
+                <w:sz w:val="16"/>
+                <w:szCs w:val="16"/>
+              </w:rPr>
+              <w:t>3.4. Uso de diques en la modelación</w:t>
+            </w:r>
           </w:p>
         </w:tc>
         <w:tc>
           <w:tcPr>
-            <w:tcW w:w="1805" w:type="dxa"/>
+            <w:tcW w:w="1170" w:type="dxa"/>
           </w:tcPr>
           <w:p>
             <w:pPr>
@@ -6222,11 +5702,21 @@
                 <w:lang w:val="es-CO"/>
               </w:rPr>
             </w:pPr>
+            <w:r>
+              <w:rPr>
+                <w:rFonts w:cs="Segoe UI Light"/>
+                <w:color w:val="000000" w:themeColor="text1"/>
+                <w:sz w:val="16"/>
+                <w:szCs w:val="16"/>
+                <w:lang w:val="es-CO"/>
+              </w:rPr>
+              <w:t>20 min</w:t>
+            </w:r>
           </w:p>
         </w:tc>
         <w:tc>
           <w:tcPr>
-            <w:tcW w:w="2340" w:type="dxa"/>
+            <w:tcW w:w="1800" w:type="dxa"/>
           </w:tcPr>
           <w:p>
             <w:pPr>
@@ -6243,12 +5733,16 @@
         </w:tc>
       </w:tr>
       <w:tr>
+        <w:trPr>
+          <w:jc w:val="center"/>
+        </w:trPr>
         <w:tc>
           <w:tcPr>
-            <w:tcW w:w="4855" w:type="dxa"/>
+            <w:tcW w:w="4410" w:type="dxa"/>
           </w:tcPr>
           <w:p>
             <w:pPr>
+              <w:ind w:left="166"/>
               <w:jc w:val="left"/>
               <w:rPr>
                 <w:rFonts w:cs="Segoe UI Light"/>
@@ -6257,92 +5751,31 @@
                 <w:lang w:val="es-CO"/>
               </w:rPr>
             </w:pPr>
-            <w:hyperlink w:anchor="_Toc107501568" w:history="1">
-              <w:r>
-                <w:rPr>
-                  <w:rStyle w:val="Hipervnculo"/>
-                  <w:rFonts w:cs="Segoe UI Light"/>
-                  <w:color w:val="auto"/>
-                  <w:sz w:val="16"/>
-                  <w:szCs w:val="16"/>
-                </w:rPr>
-                <w:t>4.1. Herramienta RAS Mapper</w:t>
-              </w:r>
-              <w:r>
-                <w:rPr>
-                  <w:rFonts w:cs="Segoe UI Light"/>
-                  <w:noProof/>
-                  <w:webHidden/>
-                  <w:sz w:val="16"/>
-                  <w:szCs w:val="16"/>
-                </w:rPr>
-                <w:tab/>
-              </w:r>
-              <w:r>
-                <w:rPr>
-                  <w:rFonts w:cs="Segoe UI Light"/>
-                  <w:noProof/>
-                  <w:webHidden/>
-                  <w:sz w:val="16"/>
-                  <w:szCs w:val="16"/>
-                </w:rPr>
-                <w:fldChar w:fldCharType="begin"/>
-              </w:r>
-              <w:r>
-                <w:rPr>
-                  <w:rFonts w:cs="Segoe UI Light"/>
-                  <w:noProof/>
-                  <w:webHidden/>
-                  <w:sz w:val="16"/>
-                  <w:szCs w:val="16"/>
-                </w:rPr>
-                <w:instrText xml:space="preserve"> PAGEREF _Toc107501568 \h </w:instrText>
-              </w:r>
-              <w:r>
-                <w:rPr>
-                  <w:rFonts w:cs="Segoe UI Light"/>
-                  <w:noProof/>
-                  <w:webHidden/>
-                  <w:sz w:val="16"/>
-                  <w:szCs w:val="16"/>
-                </w:rPr>
-              </w:r>
-              <w:r>
-                <w:rPr>
-                  <w:rFonts w:cs="Segoe UI Light"/>
-                  <w:noProof/>
-                  <w:webHidden/>
-                  <w:sz w:val="16"/>
-                  <w:szCs w:val="16"/>
-                </w:rPr>
-                <w:fldChar w:fldCharType="separate"/>
-              </w:r>
-              <w:r>
-                <w:rPr>
-                  <w:rFonts w:cs="Segoe UI Light"/>
-                  <w:noProof/>
-                  <w:webHidden/>
-                  <w:sz w:val="16"/>
-                  <w:szCs w:val="16"/>
-                </w:rPr>
-                <w:t>3</w:t>
-              </w:r>
-              <w:r>
-                <w:rPr>
-                  <w:rFonts w:cs="Segoe UI Light"/>
-                  <w:noProof/>
-                  <w:webHidden/>
-                  <w:sz w:val="16"/>
-                  <w:szCs w:val="16"/>
-                </w:rPr>
-                <w:fldChar w:fldCharType="end"/>
-              </w:r>
-            </w:hyperlink>
+            <w:r>
+              <w:rPr>
+                <w:rStyle w:val="Hipervnculo"/>
+                <w:rFonts w:cs="Segoe UI Light"/>
+                <w:color w:val="auto"/>
+                <w:sz w:val="16"/>
+                <w:szCs w:val="16"/>
+              </w:rPr>
+              <w:t>3.5. Cálculo de la socavación general y local</w:t>
+            </w:r>
+            <w:r>
+              <w:rPr>
+                <w:rStyle w:val="Hipervnculo"/>
+                <w:rFonts w:cs="Segoe UI Light"/>
+                <w:color w:val="auto"/>
+                <w:sz w:val="16"/>
+                <w:szCs w:val="16"/>
+              </w:rPr>
+              <w:tab/>
+            </w:r>
           </w:p>
         </w:tc>
         <w:tc>
           <w:tcPr>
-            <w:tcW w:w="1805" w:type="dxa"/>
+            <w:tcW w:w="1170" w:type="dxa"/>
           </w:tcPr>
           <w:p>
             <w:pPr>
@@ -6355,11 +5788,21 @@
                 <w:lang w:val="es-CO"/>
               </w:rPr>
             </w:pPr>
+            <w:r>
+              <w:rPr>
+                <w:rFonts w:cs="Segoe UI Light"/>
+                <w:color w:val="000000" w:themeColor="text1"/>
+                <w:sz w:val="16"/>
+                <w:szCs w:val="16"/>
+                <w:lang w:val="es-CO"/>
+              </w:rPr>
+              <w:t>30 min</w:t>
+            </w:r>
           </w:p>
         </w:tc>
         <w:tc>
           <w:tcPr>
-            <w:tcW w:w="2340" w:type="dxa"/>
+            <w:tcW w:w="1800" w:type="dxa"/>
           </w:tcPr>
           <w:p>
             <w:pPr>
@@ -6376,145 +5819,95 @@
         </w:tc>
       </w:tr>
       <w:tr>
+        <w:trPr>
+          <w:jc w:val="center"/>
+        </w:trPr>
         <w:tc>
           <w:tcPr>
-            <w:tcW w:w="4855" w:type="dxa"/>
+            <w:tcW w:w="4410" w:type="dxa"/>
+            <w:shd w:val="clear" w:color="auto" w:fill="F2F2F2" w:themeFill="background1" w:themeFillShade="F2"/>
           </w:tcPr>
           <w:p>
             <w:pPr>
               <w:jc w:val="left"/>
               <w:rPr>
-                <w:rFonts w:cs="Segoe UI Light"/>
-                <w:sz w:val="16"/>
-                <w:szCs w:val="16"/>
-                <w:lang w:val="es-CO"/>
+                <w:rStyle w:val="Hipervnculo"/>
+                <w:rFonts w:cs="Segoe UI Light"/>
+                <w:color w:val="auto"/>
+                <w:sz w:val="16"/>
+                <w:szCs w:val="16"/>
               </w:rPr>
             </w:pPr>
-            <w:hyperlink w:anchor="_Toc107501569" w:history="1">
-              <w:r>
-                <w:rPr>
-                  <w:rStyle w:val="Hipervnculo"/>
-                  <w:rFonts w:cs="Segoe UI Light"/>
-                  <w:color w:val="auto"/>
-                  <w:sz w:val="16"/>
-                  <w:szCs w:val="16"/>
-                </w:rPr>
-                <w:t>4.2. Procesamiento del MDT</w:t>
-              </w:r>
-              <w:r>
-                <w:rPr>
-                  <w:rFonts w:cs="Segoe UI Light"/>
-                  <w:noProof/>
-                  <w:webHidden/>
-                  <w:sz w:val="16"/>
-                  <w:szCs w:val="16"/>
-                </w:rPr>
-                <w:tab/>
-              </w:r>
-              <w:r>
-                <w:rPr>
-                  <w:rFonts w:cs="Segoe UI Light"/>
-                  <w:noProof/>
-                  <w:webHidden/>
-                  <w:sz w:val="16"/>
-                  <w:szCs w:val="16"/>
-                </w:rPr>
-                <w:fldChar w:fldCharType="begin"/>
-              </w:r>
-              <w:r>
-                <w:rPr>
-                  <w:rFonts w:cs="Segoe UI Light"/>
-                  <w:noProof/>
-                  <w:webHidden/>
-                  <w:sz w:val="16"/>
-                  <w:szCs w:val="16"/>
-                </w:rPr>
-                <w:instrText xml:space="preserve"> PAGEREF _Toc107501569 \h </w:instrText>
-              </w:r>
-              <w:r>
-                <w:rPr>
-                  <w:rFonts w:cs="Segoe UI Light"/>
-                  <w:noProof/>
-                  <w:webHidden/>
-                  <w:sz w:val="16"/>
-                  <w:szCs w:val="16"/>
-                </w:rPr>
-              </w:r>
-              <w:r>
-                <w:rPr>
-                  <w:rFonts w:cs="Segoe UI Light"/>
-                  <w:noProof/>
-                  <w:webHidden/>
-                  <w:sz w:val="16"/>
-                  <w:szCs w:val="16"/>
-                </w:rPr>
-                <w:fldChar w:fldCharType="separate"/>
-              </w:r>
-              <w:r>
-                <w:rPr>
-                  <w:rFonts w:cs="Segoe UI Light"/>
-                  <w:noProof/>
-                  <w:webHidden/>
-                  <w:sz w:val="16"/>
-                  <w:szCs w:val="16"/>
-                </w:rPr>
-                <w:t>3</w:t>
-              </w:r>
-              <w:r>
-                <w:rPr>
-                  <w:rFonts w:cs="Segoe UI Light"/>
-                  <w:noProof/>
-                  <w:webHidden/>
-                  <w:sz w:val="16"/>
-                  <w:szCs w:val="16"/>
-                </w:rPr>
-                <w:fldChar w:fldCharType="end"/>
-              </w:r>
-            </w:hyperlink>
+            <w:r>
+              <w:rPr>
+                <w:rStyle w:val="Hipervnculo"/>
+                <w:rFonts w:cs="Segoe UI Light"/>
+                <w:color w:val="auto"/>
+                <w:sz w:val="16"/>
+                <w:szCs w:val="16"/>
+              </w:rPr>
+              <w:t>4. Modelación de flujo bidimensional</w:t>
+            </w:r>
           </w:p>
         </w:tc>
         <w:tc>
           <w:tcPr>
-            <w:tcW w:w="1805" w:type="dxa"/>
+            <w:tcW w:w="1170" w:type="dxa"/>
+            <w:shd w:val="clear" w:color="auto" w:fill="F2F2F2" w:themeFill="background1" w:themeFillShade="F2"/>
           </w:tcPr>
           <w:p>
             <w:pPr>
               <w:jc w:val="center"/>
               <w:rPr>
-                <w:rFonts w:cs="Segoe UI Light"/>
-                <w:color w:val="000000" w:themeColor="text1"/>
-                <w:sz w:val="16"/>
-                <w:szCs w:val="16"/>
-                <w:lang w:val="es-CO"/>
+                <w:rStyle w:val="Hipervnculo"/>
+                <w:rFonts w:cs="Segoe UI Light"/>
+                <w:color w:val="auto"/>
+                <w:sz w:val="16"/>
+                <w:szCs w:val="16"/>
               </w:rPr>
             </w:pPr>
+            <w:r>
+              <w:rPr>
+                <w:rStyle w:val="Hipervnculo"/>
+                <w:rFonts w:cs="Segoe UI Light"/>
+                <w:color w:val="auto"/>
+                <w:sz w:val="16"/>
+                <w:szCs w:val="16"/>
+              </w:rPr>
+              <w:t>180 min</w:t>
+            </w:r>
           </w:p>
         </w:tc>
         <w:tc>
           <w:tcPr>
-            <w:tcW w:w="2340" w:type="dxa"/>
+            <w:tcW w:w="1800" w:type="dxa"/>
+            <w:shd w:val="clear" w:color="auto" w:fill="F2F2F2" w:themeFill="background1" w:themeFillShade="F2"/>
           </w:tcPr>
           <w:p>
             <w:pPr>
               <w:jc w:val="center"/>
               <w:rPr>
-                <w:rFonts w:cs="Segoe UI Light"/>
-                <w:color w:val="000000" w:themeColor="text1"/>
-                <w:sz w:val="16"/>
-                <w:szCs w:val="16"/>
-                <w:lang w:val="es-CO"/>
+                <w:rStyle w:val="Hipervnculo"/>
+                <w:rFonts w:cs="Segoe UI Light"/>
+                <w:color w:val="auto"/>
+                <w:sz w:val="16"/>
+                <w:szCs w:val="16"/>
               </w:rPr>
             </w:pPr>
           </w:p>
         </w:tc>
       </w:tr>
       <w:tr>
+        <w:trPr>
+          <w:jc w:val="center"/>
+        </w:trPr>
         <w:tc>
           <w:tcPr>
-            <w:tcW w:w="4855" w:type="dxa"/>
+            <w:tcW w:w="4410" w:type="dxa"/>
           </w:tcPr>
           <w:p>
             <w:pPr>
+              <w:ind w:left="166"/>
               <w:jc w:val="left"/>
               <w:rPr>
                 <w:rFonts w:cs="Segoe UI Light"/>
@@ -6523,92 +5916,21 @@
                 <w:lang w:val="es-CO"/>
               </w:rPr>
             </w:pPr>
-            <w:hyperlink w:anchor="_Toc107501570" w:history="1">
-              <w:r>
-                <w:rPr>
-                  <w:rStyle w:val="Hipervnculo"/>
-                  <w:rFonts w:cs="Segoe UI Light"/>
-                  <w:color w:val="auto"/>
-                  <w:sz w:val="16"/>
-                  <w:szCs w:val="16"/>
-                </w:rPr>
-                <w:t>4.3. Cargue de la geometría y definición de la malla</w:t>
-              </w:r>
-              <w:r>
-                <w:rPr>
-                  <w:rFonts w:cs="Segoe UI Light"/>
-                  <w:noProof/>
-                  <w:webHidden/>
-                  <w:sz w:val="16"/>
-                  <w:szCs w:val="16"/>
-                </w:rPr>
-                <w:tab/>
-              </w:r>
-              <w:r>
-                <w:rPr>
-                  <w:rFonts w:cs="Segoe UI Light"/>
-                  <w:noProof/>
-                  <w:webHidden/>
-                  <w:sz w:val="16"/>
-                  <w:szCs w:val="16"/>
-                </w:rPr>
-                <w:fldChar w:fldCharType="begin"/>
-              </w:r>
-              <w:r>
-                <w:rPr>
-                  <w:rFonts w:cs="Segoe UI Light"/>
-                  <w:noProof/>
-                  <w:webHidden/>
-                  <w:sz w:val="16"/>
-                  <w:szCs w:val="16"/>
-                </w:rPr>
-                <w:instrText xml:space="preserve"> PAGEREF _Toc107501570 \h </w:instrText>
-              </w:r>
-              <w:r>
-                <w:rPr>
-                  <w:rFonts w:cs="Segoe UI Light"/>
-                  <w:noProof/>
-                  <w:webHidden/>
-                  <w:sz w:val="16"/>
-                  <w:szCs w:val="16"/>
-                </w:rPr>
-              </w:r>
-              <w:r>
-                <w:rPr>
-                  <w:rFonts w:cs="Segoe UI Light"/>
-                  <w:noProof/>
-                  <w:webHidden/>
-                  <w:sz w:val="16"/>
-                  <w:szCs w:val="16"/>
-                </w:rPr>
-                <w:fldChar w:fldCharType="separate"/>
-              </w:r>
-              <w:r>
-                <w:rPr>
-                  <w:rFonts w:cs="Segoe UI Light"/>
-                  <w:noProof/>
-                  <w:webHidden/>
-                  <w:sz w:val="16"/>
-                  <w:szCs w:val="16"/>
-                </w:rPr>
-                <w:t>3</w:t>
-              </w:r>
-              <w:r>
-                <w:rPr>
-                  <w:rFonts w:cs="Segoe UI Light"/>
-                  <w:noProof/>
-                  <w:webHidden/>
-                  <w:sz w:val="16"/>
-                  <w:szCs w:val="16"/>
-                </w:rPr>
-                <w:fldChar w:fldCharType="end"/>
-              </w:r>
-            </w:hyperlink>
+            <w:r>
+              <w:rPr>
+                <w:rStyle w:val="Hipervnculo"/>
+                <w:rFonts w:cs="Segoe UI Light"/>
+                <w:color w:val="auto"/>
+                <w:sz w:val="16"/>
+                <w:szCs w:val="16"/>
+              </w:rPr>
+              <w:t>4.1. Herramienta RAS Mapper</w:t>
+            </w:r>
           </w:p>
         </w:tc>
         <w:tc>
           <w:tcPr>
-            <w:tcW w:w="1805" w:type="dxa"/>
+            <w:tcW w:w="1170" w:type="dxa"/>
           </w:tcPr>
           <w:p>
             <w:pPr>
@@ -6621,11 +5943,21 @@
                 <w:lang w:val="es-CO"/>
               </w:rPr>
             </w:pPr>
+            <w:r>
+              <w:rPr>
+                <w:rFonts w:cs="Segoe UI Light"/>
+                <w:color w:val="000000" w:themeColor="text1"/>
+                <w:sz w:val="16"/>
+                <w:szCs w:val="16"/>
+                <w:lang w:val="es-CO"/>
+              </w:rPr>
+              <w:t>20 min</w:t>
+            </w:r>
           </w:p>
         </w:tc>
         <w:tc>
           <w:tcPr>
-            <w:tcW w:w="2340" w:type="dxa"/>
+            <w:tcW w:w="1800" w:type="dxa"/>
           </w:tcPr>
           <w:p>
             <w:pPr>
@@ -6642,12 +5974,16 @@
         </w:tc>
       </w:tr>
       <w:tr>
+        <w:trPr>
+          <w:jc w:val="center"/>
+        </w:trPr>
         <w:tc>
           <w:tcPr>
-            <w:tcW w:w="4855" w:type="dxa"/>
+            <w:tcW w:w="4410" w:type="dxa"/>
           </w:tcPr>
           <w:p>
             <w:pPr>
+              <w:ind w:left="166"/>
               <w:jc w:val="left"/>
               <w:rPr>
                 <w:rFonts w:cs="Segoe UI Light"/>
@@ -6656,92 +5992,21 @@
                 <w:lang w:val="es-CO"/>
               </w:rPr>
             </w:pPr>
-            <w:hyperlink w:anchor="_Toc107501571" w:history="1">
-              <w:r>
-                <w:rPr>
-                  <w:rStyle w:val="Hipervnculo"/>
-                  <w:rFonts w:cs="Segoe UI Light"/>
-                  <w:color w:val="auto"/>
-                  <w:sz w:val="16"/>
-                  <w:szCs w:val="16"/>
-                </w:rPr>
-                <w:t>4.4. Condiciones hidráulicas iniciales y de frontera</w:t>
-              </w:r>
-              <w:r>
-                <w:rPr>
-                  <w:rFonts w:cs="Segoe UI Light"/>
-                  <w:noProof/>
-                  <w:webHidden/>
-                  <w:sz w:val="16"/>
-                  <w:szCs w:val="16"/>
-                </w:rPr>
-                <w:tab/>
-              </w:r>
-              <w:r>
-                <w:rPr>
-                  <w:rFonts w:cs="Segoe UI Light"/>
-                  <w:noProof/>
-                  <w:webHidden/>
-                  <w:sz w:val="16"/>
-                  <w:szCs w:val="16"/>
-                </w:rPr>
-                <w:fldChar w:fldCharType="begin"/>
-              </w:r>
-              <w:r>
-                <w:rPr>
-                  <w:rFonts w:cs="Segoe UI Light"/>
-                  <w:noProof/>
-                  <w:webHidden/>
-                  <w:sz w:val="16"/>
-                  <w:szCs w:val="16"/>
-                </w:rPr>
-                <w:instrText xml:space="preserve"> PAGEREF _Toc107501571 \h </w:instrText>
-              </w:r>
-              <w:r>
-                <w:rPr>
-                  <w:rFonts w:cs="Segoe UI Light"/>
-                  <w:noProof/>
-                  <w:webHidden/>
-                  <w:sz w:val="16"/>
-                  <w:szCs w:val="16"/>
-                </w:rPr>
-              </w:r>
-              <w:r>
-                <w:rPr>
-                  <w:rFonts w:cs="Segoe UI Light"/>
-                  <w:noProof/>
-                  <w:webHidden/>
-                  <w:sz w:val="16"/>
-                  <w:szCs w:val="16"/>
-                </w:rPr>
-                <w:fldChar w:fldCharType="separate"/>
-              </w:r>
-              <w:r>
-                <w:rPr>
-                  <w:rFonts w:cs="Segoe UI Light"/>
-                  <w:noProof/>
-                  <w:webHidden/>
-                  <w:sz w:val="16"/>
-                  <w:szCs w:val="16"/>
-                </w:rPr>
-                <w:t>3</w:t>
-              </w:r>
-              <w:r>
-                <w:rPr>
-                  <w:rFonts w:cs="Segoe UI Light"/>
-                  <w:noProof/>
-                  <w:webHidden/>
-                  <w:sz w:val="16"/>
-                  <w:szCs w:val="16"/>
-                </w:rPr>
-                <w:fldChar w:fldCharType="end"/>
-              </w:r>
-            </w:hyperlink>
+            <w:r>
+              <w:rPr>
+                <w:rStyle w:val="Hipervnculo"/>
+                <w:rFonts w:cs="Segoe UI Light"/>
+                <w:color w:val="auto"/>
+                <w:sz w:val="16"/>
+                <w:szCs w:val="16"/>
+              </w:rPr>
+              <w:t>4.2. Procesamiento del MDT</w:t>
+            </w:r>
           </w:p>
         </w:tc>
         <w:tc>
           <w:tcPr>
-            <w:tcW w:w="1805" w:type="dxa"/>
+            <w:tcW w:w="1170" w:type="dxa"/>
           </w:tcPr>
           <w:p>
             <w:pPr>
@@ -6754,11 +6019,21 @@
                 <w:lang w:val="es-CO"/>
               </w:rPr>
             </w:pPr>
+            <w:r>
+              <w:rPr>
+                <w:rFonts w:cs="Segoe UI Light"/>
+                <w:color w:val="000000" w:themeColor="text1"/>
+                <w:sz w:val="16"/>
+                <w:szCs w:val="16"/>
+                <w:lang w:val="es-CO"/>
+              </w:rPr>
+              <w:t>20 min</w:t>
+            </w:r>
           </w:p>
         </w:tc>
         <w:tc>
           <w:tcPr>
-            <w:tcW w:w="2340" w:type="dxa"/>
+            <w:tcW w:w="1800" w:type="dxa"/>
           </w:tcPr>
           <w:p>
             <w:pPr>
@@ -6775,12 +6050,16 @@
         </w:tc>
       </w:tr>
       <w:tr>
+        <w:trPr>
+          <w:jc w:val="center"/>
+        </w:trPr>
         <w:tc>
           <w:tcPr>
-            <w:tcW w:w="4855" w:type="dxa"/>
+            <w:tcW w:w="4410" w:type="dxa"/>
           </w:tcPr>
           <w:p>
             <w:pPr>
+              <w:ind w:left="166"/>
               <w:jc w:val="left"/>
               <w:rPr>
                 <w:rFonts w:cs="Segoe UI Light"/>
@@ -6789,92 +6068,21 @@
                 <w:lang w:val="es-CO"/>
               </w:rPr>
             </w:pPr>
-            <w:hyperlink w:anchor="_Toc107501572" w:history="1">
-              <w:r>
-                <w:rPr>
-                  <w:rStyle w:val="Hipervnculo"/>
-                  <w:rFonts w:cs="Segoe UI Light"/>
-                  <w:color w:val="auto"/>
-                  <w:sz w:val="16"/>
-                  <w:szCs w:val="16"/>
-                </w:rPr>
-                <w:t>4.5. Simulaciones de flujo bidimensional</w:t>
-              </w:r>
-              <w:r>
-                <w:rPr>
-                  <w:rFonts w:cs="Segoe UI Light"/>
-                  <w:noProof/>
-                  <w:webHidden/>
-                  <w:sz w:val="16"/>
-                  <w:szCs w:val="16"/>
-                </w:rPr>
-                <w:tab/>
-              </w:r>
-              <w:r>
-                <w:rPr>
-                  <w:rFonts w:cs="Segoe UI Light"/>
-                  <w:noProof/>
-                  <w:webHidden/>
-                  <w:sz w:val="16"/>
-                  <w:szCs w:val="16"/>
-                </w:rPr>
-                <w:fldChar w:fldCharType="begin"/>
-              </w:r>
-              <w:r>
-                <w:rPr>
-                  <w:rFonts w:cs="Segoe UI Light"/>
-                  <w:noProof/>
-                  <w:webHidden/>
-                  <w:sz w:val="16"/>
-                  <w:szCs w:val="16"/>
-                </w:rPr>
-                <w:instrText xml:space="preserve"> PAGEREF _Toc107501572 \h </w:instrText>
-              </w:r>
-              <w:r>
-                <w:rPr>
-                  <w:rFonts w:cs="Segoe UI Light"/>
-                  <w:noProof/>
-                  <w:webHidden/>
-                  <w:sz w:val="16"/>
-                  <w:szCs w:val="16"/>
-                </w:rPr>
-              </w:r>
-              <w:r>
-                <w:rPr>
-                  <w:rFonts w:cs="Segoe UI Light"/>
-                  <w:noProof/>
-                  <w:webHidden/>
-                  <w:sz w:val="16"/>
-                  <w:szCs w:val="16"/>
-                </w:rPr>
-                <w:fldChar w:fldCharType="separate"/>
-              </w:r>
-              <w:r>
-                <w:rPr>
-                  <w:rFonts w:cs="Segoe UI Light"/>
-                  <w:noProof/>
-                  <w:webHidden/>
-                  <w:sz w:val="16"/>
-                  <w:szCs w:val="16"/>
-                </w:rPr>
-                <w:t>3</w:t>
-              </w:r>
-              <w:r>
-                <w:rPr>
-                  <w:rFonts w:cs="Segoe UI Light"/>
-                  <w:noProof/>
-                  <w:webHidden/>
-                  <w:sz w:val="16"/>
-                  <w:szCs w:val="16"/>
-                </w:rPr>
-                <w:fldChar w:fldCharType="end"/>
-              </w:r>
-            </w:hyperlink>
+            <w:r>
+              <w:rPr>
+                <w:rStyle w:val="Hipervnculo"/>
+                <w:rFonts w:cs="Segoe UI Light"/>
+                <w:color w:val="auto"/>
+                <w:sz w:val="16"/>
+                <w:szCs w:val="16"/>
+              </w:rPr>
+              <w:t>4.3. Cargue de la geometría y definición de la malla</w:t>
+            </w:r>
           </w:p>
         </w:tc>
         <w:tc>
           <w:tcPr>
-            <w:tcW w:w="1805" w:type="dxa"/>
+            <w:tcW w:w="1170" w:type="dxa"/>
           </w:tcPr>
           <w:p>
             <w:pPr>
@@ -6887,11 +6095,31 @@
                 <w:lang w:val="es-CO"/>
               </w:rPr>
             </w:pPr>
+            <w:r>
+              <w:rPr>
+                <w:rFonts w:cs="Segoe UI Light"/>
+                <w:color w:val="000000" w:themeColor="text1"/>
+                <w:sz w:val="16"/>
+                <w:szCs w:val="16"/>
+                <w:lang w:val="es-CO"/>
+              </w:rPr>
+              <w:t>4</w:t>
+            </w:r>
+            <w:r>
+              <w:rPr>
+                <w:rFonts w:cs="Segoe UI Light"/>
+                <w:color w:val="000000" w:themeColor="text1"/>
+                <w:sz w:val="16"/>
+                <w:szCs w:val="16"/>
+                <w:lang w:val="es-CO"/>
+              </w:rPr>
+              <w:t>0 min</w:t>
+            </w:r>
           </w:p>
         </w:tc>
         <w:tc>
           <w:tcPr>
-            <w:tcW w:w="2340" w:type="dxa"/>
+            <w:tcW w:w="1800" w:type="dxa"/>
           </w:tcPr>
           <w:p>
             <w:pPr>
@@ -6908,12 +6136,16 @@
         </w:tc>
       </w:tr>
       <w:tr>
+        <w:trPr>
+          <w:jc w:val="center"/>
+        </w:trPr>
         <w:tc>
           <w:tcPr>
-            <w:tcW w:w="4855" w:type="dxa"/>
+            <w:tcW w:w="4410" w:type="dxa"/>
           </w:tcPr>
           <w:p>
             <w:pPr>
+              <w:ind w:left="166"/>
               <w:jc w:val="left"/>
               <w:rPr>
                 <w:rFonts w:cs="Segoe UI Light"/>
@@ -6922,92 +6154,21 @@
                 <w:lang w:val="es-CO"/>
               </w:rPr>
             </w:pPr>
-            <w:hyperlink w:anchor="_Toc107501573" w:history="1">
-              <w:r>
-                <w:rPr>
-                  <w:rStyle w:val="Hipervnculo"/>
-                  <w:rFonts w:cs="Segoe UI Light"/>
-                  <w:color w:val="auto"/>
-                  <w:sz w:val="16"/>
-                  <w:szCs w:val="16"/>
-                </w:rPr>
-                <w:t>4.6. Visualización y generación de mapas de inundación</w:t>
-              </w:r>
-              <w:r>
-                <w:rPr>
-                  <w:rFonts w:cs="Segoe UI Light"/>
-                  <w:noProof/>
-                  <w:webHidden/>
-                  <w:sz w:val="16"/>
-                  <w:szCs w:val="16"/>
-                </w:rPr>
-                <w:tab/>
-              </w:r>
-              <w:r>
-                <w:rPr>
-                  <w:rFonts w:cs="Segoe UI Light"/>
-                  <w:noProof/>
-                  <w:webHidden/>
-                  <w:sz w:val="16"/>
-                  <w:szCs w:val="16"/>
-                </w:rPr>
-                <w:fldChar w:fldCharType="begin"/>
-              </w:r>
-              <w:r>
-                <w:rPr>
-                  <w:rFonts w:cs="Segoe UI Light"/>
-                  <w:noProof/>
-                  <w:webHidden/>
-                  <w:sz w:val="16"/>
-                  <w:szCs w:val="16"/>
-                </w:rPr>
-                <w:instrText xml:space="preserve"> PAGEREF _Toc107501573 \h </w:instrText>
-              </w:r>
-              <w:r>
-                <w:rPr>
-                  <w:rFonts w:cs="Segoe UI Light"/>
-                  <w:noProof/>
-                  <w:webHidden/>
-                  <w:sz w:val="16"/>
-                  <w:szCs w:val="16"/>
-                </w:rPr>
-              </w:r>
-              <w:r>
-                <w:rPr>
-                  <w:rFonts w:cs="Segoe UI Light"/>
-                  <w:noProof/>
-                  <w:webHidden/>
-                  <w:sz w:val="16"/>
-                  <w:szCs w:val="16"/>
-                </w:rPr>
-                <w:fldChar w:fldCharType="separate"/>
-              </w:r>
-              <w:r>
-                <w:rPr>
-                  <w:rFonts w:cs="Segoe UI Light"/>
-                  <w:noProof/>
-                  <w:webHidden/>
-                  <w:sz w:val="16"/>
-                  <w:szCs w:val="16"/>
-                </w:rPr>
-                <w:t>3</w:t>
-              </w:r>
-              <w:r>
-                <w:rPr>
-                  <w:rFonts w:cs="Segoe UI Light"/>
-                  <w:noProof/>
-                  <w:webHidden/>
-                  <w:sz w:val="16"/>
-                  <w:szCs w:val="16"/>
-                </w:rPr>
-                <w:fldChar w:fldCharType="end"/>
-              </w:r>
-            </w:hyperlink>
+            <w:r>
+              <w:rPr>
+                <w:rStyle w:val="Hipervnculo"/>
+                <w:rFonts w:cs="Segoe UI Light"/>
+                <w:color w:val="auto"/>
+                <w:sz w:val="16"/>
+                <w:szCs w:val="16"/>
+              </w:rPr>
+              <w:t>4.4. Condiciones hidráulicas iniciales y de frontera</w:t>
+            </w:r>
           </w:p>
         </w:tc>
         <w:tc>
           <w:tcPr>
-            <w:tcW w:w="1805" w:type="dxa"/>
+            <w:tcW w:w="1170" w:type="dxa"/>
           </w:tcPr>
           <w:p>
             <w:pPr>
@@ -7020,11 +6181,21 @@
                 <w:lang w:val="es-CO"/>
               </w:rPr>
             </w:pPr>
+            <w:r>
+              <w:rPr>
+                <w:rFonts w:cs="Segoe UI Light"/>
+                <w:color w:val="000000" w:themeColor="text1"/>
+                <w:sz w:val="16"/>
+                <w:szCs w:val="16"/>
+                <w:lang w:val="es-CO"/>
+              </w:rPr>
+              <w:t>20 min</w:t>
+            </w:r>
           </w:p>
         </w:tc>
         <w:tc>
           <w:tcPr>
-            <w:tcW w:w="2340" w:type="dxa"/>
+            <w:tcW w:w="1800" w:type="dxa"/>
           </w:tcPr>
           <w:p>
             <w:pPr>
@@ -7041,12 +6212,16 @@
         </w:tc>
       </w:tr>
       <w:tr>
+        <w:trPr>
+          <w:jc w:val="center"/>
+        </w:trPr>
         <w:tc>
           <w:tcPr>
-            <w:tcW w:w="4855" w:type="dxa"/>
+            <w:tcW w:w="4410" w:type="dxa"/>
           </w:tcPr>
           <w:p>
             <w:pPr>
+              <w:ind w:left="166"/>
               <w:jc w:val="left"/>
               <w:rPr>
                 <w:rFonts w:cs="Segoe UI Light"/>
@@ -7055,92 +6230,31 @@
                 <w:lang w:val="es-CO"/>
               </w:rPr>
             </w:pPr>
-            <w:hyperlink w:anchor="_Toc107501574" w:history="1">
-              <w:r>
-                <w:rPr>
-                  <w:rStyle w:val="Hipervnculo"/>
-                  <w:rFonts w:cs="Segoe UI Light"/>
-                  <w:color w:val="auto"/>
-                  <w:sz w:val="16"/>
-                  <w:szCs w:val="16"/>
-                </w:rPr>
-                <w:t>4.7. Introducción de obras hidráulicas en modelaciones bidimensionales</w:t>
-              </w:r>
-              <w:r>
-                <w:rPr>
-                  <w:rFonts w:cs="Segoe UI Light"/>
-                  <w:noProof/>
-                  <w:webHidden/>
-                  <w:sz w:val="16"/>
-                  <w:szCs w:val="16"/>
-                </w:rPr>
-                <w:tab/>
-              </w:r>
-              <w:r>
-                <w:rPr>
-                  <w:rFonts w:cs="Segoe UI Light"/>
-                  <w:noProof/>
-                  <w:webHidden/>
-                  <w:sz w:val="16"/>
-                  <w:szCs w:val="16"/>
-                </w:rPr>
-                <w:fldChar w:fldCharType="begin"/>
-              </w:r>
-              <w:r>
-                <w:rPr>
-                  <w:rFonts w:cs="Segoe UI Light"/>
-                  <w:noProof/>
-                  <w:webHidden/>
-                  <w:sz w:val="16"/>
-                  <w:szCs w:val="16"/>
-                </w:rPr>
-                <w:instrText xml:space="preserve"> PAGEREF _Toc107501574 \h </w:instrText>
-              </w:r>
-              <w:r>
-                <w:rPr>
-                  <w:rFonts w:cs="Segoe UI Light"/>
-                  <w:noProof/>
-                  <w:webHidden/>
-                  <w:sz w:val="16"/>
-                  <w:szCs w:val="16"/>
-                </w:rPr>
-              </w:r>
-              <w:r>
-                <w:rPr>
-                  <w:rFonts w:cs="Segoe UI Light"/>
-                  <w:noProof/>
-                  <w:webHidden/>
-                  <w:sz w:val="16"/>
-                  <w:szCs w:val="16"/>
-                </w:rPr>
-                <w:fldChar w:fldCharType="separate"/>
-              </w:r>
-              <w:r>
-                <w:rPr>
-                  <w:rFonts w:cs="Segoe UI Light"/>
-                  <w:noProof/>
-                  <w:webHidden/>
-                  <w:sz w:val="16"/>
-                  <w:szCs w:val="16"/>
-                </w:rPr>
-                <w:t>3</w:t>
-              </w:r>
-              <w:r>
-                <w:rPr>
-                  <w:rFonts w:cs="Segoe UI Light"/>
-                  <w:noProof/>
-                  <w:webHidden/>
-                  <w:sz w:val="16"/>
-                  <w:szCs w:val="16"/>
-                </w:rPr>
-                <w:fldChar w:fldCharType="end"/>
-              </w:r>
-            </w:hyperlink>
+            <w:r>
+              <w:rPr>
+                <w:rStyle w:val="Hipervnculo"/>
+                <w:rFonts w:cs="Segoe UI Light"/>
+                <w:color w:val="auto"/>
+                <w:sz w:val="16"/>
+                <w:szCs w:val="16"/>
+              </w:rPr>
+              <w:t>4.5. Simulaciones de flujo bidimensional</w:t>
+            </w:r>
+            <w:r>
+              <w:rPr>
+                <w:rStyle w:val="Hipervnculo"/>
+                <w:rFonts w:cs="Segoe UI Light"/>
+                <w:color w:val="auto"/>
+                <w:sz w:val="16"/>
+                <w:szCs w:val="16"/>
+              </w:rPr>
+              <w:tab/>
+            </w:r>
           </w:p>
         </w:tc>
         <w:tc>
           <w:tcPr>
-            <w:tcW w:w="1805" w:type="dxa"/>
+            <w:tcW w:w="1170" w:type="dxa"/>
           </w:tcPr>
           <w:p>
             <w:pPr>
@@ -7153,11 +6267,213 @@
                 <w:lang w:val="es-CO"/>
               </w:rPr>
             </w:pPr>
+            <w:r>
+              <w:rPr>
+                <w:rFonts w:cs="Segoe UI Light"/>
+                <w:color w:val="000000" w:themeColor="text1"/>
+                <w:sz w:val="16"/>
+                <w:szCs w:val="16"/>
+                <w:lang w:val="es-CO"/>
+              </w:rPr>
+              <w:t>3</w:t>
+            </w:r>
+            <w:r>
+              <w:rPr>
+                <w:rFonts w:cs="Segoe UI Light"/>
+                <w:color w:val="000000" w:themeColor="text1"/>
+                <w:sz w:val="16"/>
+                <w:szCs w:val="16"/>
+                <w:lang w:val="es-CO"/>
+              </w:rPr>
+              <w:t>0 min</w:t>
+            </w:r>
           </w:p>
         </w:tc>
         <w:tc>
           <w:tcPr>
-            <w:tcW w:w="2340" w:type="dxa"/>
+            <w:tcW w:w="1800" w:type="dxa"/>
+          </w:tcPr>
+          <w:p>
+            <w:pPr>
+              <w:jc w:val="center"/>
+              <w:rPr>
+                <w:rFonts w:cs="Segoe UI Light"/>
+                <w:color w:val="000000" w:themeColor="text1"/>
+                <w:sz w:val="16"/>
+                <w:szCs w:val="16"/>
+                <w:lang w:val="es-CO"/>
+              </w:rPr>
+            </w:pPr>
+          </w:p>
+        </w:tc>
+      </w:tr>
+      <w:tr>
+        <w:trPr>
+          <w:jc w:val="center"/>
+        </w:trPr>
+        <w:tc>
+          <w:tcPr>
+            <w:tcW w:w="4410" w:type="dxa"/>
+          </w:tcPr>
+          <w:p>
+            <w:pPr>
+              <w:ind w:left="166"/>
+              <w:jc w:val="left"/>
+              <w:rPr>
+                <w:rFonts w:cs="Segoe UI Light"/>
+                <w:sz w:val="16"/>
+                <w:szCs w:val="16"/>
+                <w:lang w:val="es-CO"/>
+              </w:rPr>
+            </w:pPr>
+            <w:r>
+              <w:rPr>
+                <w:rStyle w:val="Hipervnculo"/>
+                <w:rFonts w:cs="Segoe UI Light"/>
+                <w:color w:val="auto"/>
+                <w:sz w:val="16"/>
+                <w:szCs w:val="16"/>
+              </w:rPr>
+              <w:t>4.6. Visualización y generación de mapas de inundación</w:t>
+            </w:r>
+          </w:p>
+        </w:tc>
+        <w:tc>
+          <w:tcPr>
+            <w:tcW w:w="1170" w:type="dxa"/>
+          </w:tcPr>
+          <w:p>
+            <w:pPr>
+              <w:jc w:val="center"/>
+              <w:rPr>
+                <w:rFonts w:cs="Segoe UI Light"/>
+                <w:color w:val="000000" w:themeColor="text1"/>
+                <w:sz w:val="16"/>
+                <w:szCs w:val="16"/>
+                <w:lang w:val="es-CO"/>
+              </w:rPr>
+            </w:pPr>
+            <w:r>
+              <w:rPr>
+                <w:rFonts w:cs="Segoe UI Light"/>
+                <w:color w:val="000000" w:themeColor="text1"/>
+                <w:sz w:val="16"/>
+                <w:szCs w:val="16"/>
+                <w:lang w:val="es-CO"/>
+              </w:rPr>
+              <w:t>20 min</w:t>
+            </w:r>
+          </w:p>
+        </w:tc>
+        <w:tc>
+          <w:tcPr>
+            <w:tcW w:w="1800" w:type="dxa"/>
+          </w:tcPr>
+          <w:p>
+            <w:pPr>
+              <w:jc w:val="center"/>
+              <w:rPr>
+                <w:rFonts w:cs="Segoe UI Light"/>
+                <w:color w:val="000000" w:themeColor="text1"/>
+                <w:sz w:val="16"/>
+                <w:szCs w:val="16"/>
+                <w:lang w:val="es-CO"/>
+              </w:rPr>
+            </w:pPr>
+          </w:p>
+        </w:tc>
+      </w:tr>
+      <w:tr>
+        <w:trPr>
+          <w:jc w:val="center"/>
+        </w:trPr>
+        <w:tc>
+          <w:tcPr>
+            <w:tcW w:w="4410" w:type="dxa"/>
+          </w:tcPr>
+          <w:p>
+            <w:pPr>
+              <w:ind w:left="166"/>
+              <w:jc w:val="left"/>
+              <w:rPr>
+                <w:rFonts w:cs="Segoe UI Light"/>
+                <w:sz w:val="16"/>
+                <w:szCs w:val="16"/>
+                <w:lang w:val="es-CO"/>
+              </w:rPr>
+            </w:pPr>
+            <w:r>
+              <w:rPr>
+                <w:rStyle w:val="Hipervnculo"/>
+                <w:rFonts w:cs="Segoe UI Light"/>
+                <w:color w:val="auto"/>
+                <w:sz w:val="16"/>
+                <w:szCs w:val="16"/>
+              </w:rPr>
+              <w:t xml:space="preserve">4.7. </w:t>
+            </w:r>
+            <w:r>
+              <w:rPr>
+                <w:rStyle w:val="Hipervnculo"/>
+                <w:rFonts w:cs="Segoe UI Light"/>
+                <w:color w:val="auto"/>
+                <w:sz w:val="16"/>
+                <w:szCs w:val="16"/>
+              </w:rPr>
+              <w:t>O</w:t>
+            </w:r>
+            <w:r>
+              <w:rPr>
+                <w:rStyle w:val="Hipervnculo"/>
+                <w:rFonts w:cs="Segoe UI Light"/>
+                <w:color w:val="auto"/>
+                <w:sz w:val="16"/>
+                <w:szCs w:val="16"/>
+              </w:rPr>
+              <w:t>bras hidráulicas en modelaciones bidimensionales</w:t>
+            </w:r>
+          </w:p>
+        </w:tc>
+        <w:tc>
+          <w:tcPr>
+            <w:tcW w:w="1170" w:type="dxa"/>
+          </w:tcPr>
+          <w:p>
+            <w:pPr>
+              <w:jc w:val="center"/>
+              <w:rPr>
+                <w:rFonts w:cs="Segoe UI Light"/>
+                <w:color w:val="000000" w:themeColor="text1"/>
+                <w:sz w:val="16"/>
+                <w:szCs w:val="16"/>
+                <w:lang w:val="es-CO"/>
+              </w:rPr>
+            </w:pPr>
+            <w:r>
+              <w:rPr>
+                <w:rFonts w:cs="Segoe UI Light"/>
+                <w:color w:val="000000" w:themeColor="text1"/>
+                <w:sz w:val="16"/>
+                <w:szCs w:val="16"/>
+                <w:lang w:val="es-CO"/>
+              </w:rPr>
+              <w:t>30</w:t>
+            </w:r>
+            <w:r>
+              <w:rPr>
+                <w:rFonts w:cs="Segoe UI Light"/>
+                <w:color w:val="000000" w:themeColor="text1"/>
+                <w:sz w:val="16"/>
+                <w:szCs w:val="16"/>
+                <w:lang w:val="es-CO"/>
+              </w:rPr>
+              <w:t xml:space="preserve"> min</w:t>
+            </w:r>
+          </w:p>
+        </w:tc>
+        <w:tc>
+          <w:tcPr>
+            <w:tcW w:w="1800" w:type="dxa"/>
           </w:tcPr>
           <w:p>
             <w:pPr>
@@ -7191,16 +6507,37 @@
           <w:lang w:val="es-CO"/>
         </w:rPr>
       </w:pPr>
+      <w:r>
+        <w:rPr>
+          <w:color w:val="000000" w:themeColor="text1"/>
+          <w:lang w:val="es-CO"/>
+        </w:rPr>
+        <w:br w:type="page"/>
+      </w:r>
+    </w:p>
+    <w:p>
+      <w:pPr>
+        <w:jc w:val="left"/>
+        <w:rPr>
+          <w:color w:val="000000" w:themeColor="text1"/>
+          <w:lang w:val="es-CO"/>
+        </w:rPr>
+      </w:pPr>
     </w:p>
     <w:p>
       <w:pPr>
         <w:pStyle w:val="Ttulo1"/>
+        <w:jc w:val="center"/>
       </w:pPr>
       <w:bookmarkStart w:id="7" w:name="_Hlk2676145"/>
       <w:bookmarkStart w:id="8" w:name="_Ref107500730"/>
-      <w:bookmarkStart w:id="9" w:name="_Toc107503195"/>
+      <w:bookmarkStart w:id="9" w:name="_Toc107577199"/>
       <w:r>
         <w:t>Contenido</w:t>
+      </w:r>
+      <w:bookmarkEnd w:id="9"/>
+      <w:r>
+        <w:t xml:space="preserve"> ampliado</w:t>
       </w:r>
     </w:p>
     <w:p/>
@@ -7212,6 +6549,7 @@
           <w:numId w:val="19"/>
         </w:numPr>
       </w:pPr>
+      <w:bookmarkStart w:id="10" w:name="_Toc107577200"/>
       <w:r>
         <w:t>Introducción y f</w:t>
       </w:r>
@@ -7222,7 +6560,7 @@
         <w:t xml:space="preserve"> generales</w:t>
       </w:r>
       <w:bookmarkEnd w:id="8"/>
-      <w:bookmarkEnd w:id="9"/>
+      <w:bookmarkEnd w:id="10"/>
     </w:p>
     <w:p/>
     <w:p/>
@@ -7234,7 +6572,7 @@
           <w:numId w:val="19"/>
         </w:numPr>
       </w:pPr>
-      <w:bookmarkStart w:id="10" w:name="_Toc107503196"/>
+      <w:bookmarkStart w:id="11" w:name="_Toc107577201"/>
       <w:bookmarkEnd w:id="7"/>
       <w:r>
         <w:t>B</w:t>
@@ -7254,7 +6592,7 @@
       <w:r>
         <w:t>vos</w:t>
       </w:r>
-      <w:bookmarkEnd w:id="10"/>
+      <w:bookmarkEnd w:id="11"/>
     </w:p>
     <w:p>
       <w:pPr>
@@ -7321,11 +6659,11 @@
           <w:numId w:val="19"/>
         </w:numPr>
       </w:pPr>
-      <w:bookmarkStart w:id="11" w:name="_Toc107503197"/>
+      <w:bookmarkStart w:id="12" w:name="_Toc107577202"/>
       <w:r>
         <w:t>Conceptos básicos de flujo a superficie libre</w:t>
       </w:r>
-      <w:bookmarkEnd w:id="11"/>
+      <w:bookmarkEnd w:id="12"/>
     </w:p>
     <w:p>
       <w:pPr>
@@ -7374,11 +6712,11 @@
           <w:numId w:val="19"/>
         </w:numPr>
       </w:pPr>
-      <w:bookmarkStart w:id="12" w:name="_Toc107503198"/>
+      <w:bookmarkStart w:id="13" w:name="_Toc107577203"/>
       <w:r>
         <w:t>Estudio hidráulico y modelación</w:t>
       </w:r>
-      <w:bookmarkEnd w:id="12"/>
+      <w:bookmarkEnd w:id="13"/>
     </w:p>
     <w:p>
       <w:pPr>
@@ -7421,11 +6759,11 @@
           <w:numId w:val="19"/>
         </w:numPr>
       </w:pPr>
-      <w:bookmarkStart w:id="13" w:name="_Toc107503199"/>
-      <w:r>
-        <w:t>Condiciones de frontera, montaje y calibración de un modelo</w:t>
-      </w:r>
-      <w:bookmarkEnd w:id="13"/>
+      <w:bookmarkStart w:id="14" w:name="_Toc107577204"/>
+      <w:r>
+        <w:t>Condiciones de frontera y calibración de un modelo</w:t>
+      </w:r>
+      <w:bookmarkEnd w:id="14"/>
     </w:p>
     <w:p>
       <w:pPr>
@@ -7462,12 +6800,18 @@
           <w:numId w:val="19"/>
         </w:numPr>
       </w:pPr>
-      <w:bookmarkStart w:id="14" w:name="_Toc107503200"/>
-      <w:r>
-        <w:lastRenderedPageBreak/>
+      <w:bookmarkStart w:id="15" w:name="_Toc107577205"/>
+      <w:r>
         <w:t>Aplicación HEC-RAS y tipos de análisis</w:t>
       </w:r>
-      <w:bookmarkEnd w:id="14"/>
+      <w:bookmarkEnd w:id="15"/>
+    </w:p>
+    <w:p>
+      <w:pPr>
+        <w:rPr>
+          <w:lang w:val="es-CO"/>
+        </w:rPr>
+      </w:pPr>
     </w:p>
     <w:p>
       <w:pPr>
@@ -7475,34 +6819,35 @@
           <w:lang w:val="es-ES_tradnl"/>
         </w:rPr>
       </w:pPr>
-    </w:p>
-    <w:p>
-      <w:pPr>
+      <w:r>
         <w:rPr>
           <w:lang w:val="es-ES_tradnl"/>
         </w:rPr>
-      </w:pPr>
-      <w:r>
+        <w:t>En esta clase….</w:t>
+      </w:r>
+    </w:p>
+    <w:p>
+      <w:pPr>
         <w:rPr>
           <w:lang w:val="es-ES_tradnl"/>
         </w:rPr>
-        <w:t>En esta clase….</w:t>
-      </w:r>
-    </w:p>
-    <w:p>
-      <w:pPr>
-        <w:rPr>
-          <w:lang w:val="es-ES_tradnl"/>
-        </w:rPr>
-      </w:pPr>
-    </w:p>
-    <w:p>
-      <w:pPr>
-        <w:rPr>
-          <w:lang w:val="es-ES_tradnl"/>
-        </w:rPr>
-      </w:pPr>
-    </w:p>
+      </w:pPr>
+    </w:p>
+    <w:p>
+      <w:pPr>
+        <w:pStyle w:val="Ttulo1"/>
+        <w:numPr>
+          <w:ilvl w:val="0"/>
+          <w:numId w:val="19"/>
+        </w:numPr>
+      </w:pPr>
+      <w:bookmarkStart w:id="16" w:name="_Toc107577206"/>
+      <w:r>
+        <w:t>Modelación hidráulica básica</w:t>
+      </w:r>
+      <w:bookmarkEnd w:id="16"/>
+    </w:p>
+    <w:p/>
     <w:p>
       <w:pPr>
         <w:pStyle w:val="Ttulo2"/>
@@ -7510,54 +6855,15 @@
           <w:ilvl w:val="1"/>
           <w:numId w:val="19"/>
         </w:numPr>
-        <w:rPr>
-          <w:highlight w:val="yellow"/>
-        </w:rPr>
-      </w:pPr>
-      <w:bookmarkStart w:id="15" w:name="_Toc107503201"/>
-      <w:r>
-        <w:rPr>
-          <w:highlight w:val="yellow"/>
-        </w:rPr>
-        <w:t>Caso de estudio</w:t>
-      </w:r>
-      <w:bookmarkEnd w:id="15"/>
-    </w:p>
-    <w:p>
-      <w:pPr>
-        <w:rPr>
-          <w:highlight w:val="yellow"/>
-          <w:lang w:val="es-ES_tradnl"/>
-        </w:rPr>
-      </w:pPr>
-    </w:p>
-    <w:p>
-      <w:pPr>
-        <w:rPr>
-          <w:lang w:val="es-ES_tradnl"/>
-        </w:rPr>
-      </w:pPr>
-      <w:r>
-        <w:rPr>
-          <w:highlight w:val="yellow"/>
-          <w:lang w:val="es-ES_tradnl"/>
-        </w:rPr>
-        <w:t xml:space="preserve">Definición de la zona de estudio para la aplicación de la metodología y el desarrollo de las diferentes actividades </w:t>
-      </w:r>
-      <w:r>
-        <w:rPr>
-          <w:highlight w:val="yellow"/>
-          <w:lang w:val="es-ES_tradnl"/>
-        </w:rPr>
-        <w:t>y talleres.</w:t>
-      </w:r>
-    </w:p>
-    <w:p>
-      <w:pPr>
-        <w:rPr>
-          <w:lang w:val="es-ES_tradnl"/>
-        </w:rPr>
-      </w:pPr>
+      </w:pPr>
+      <w:bookmarkStart w:id="17" w:name="_Toc107577207"/>
+      <w:r>
+        <w:t>Cargue y validación geométrica</w:t>
+      </w:r>
+      <w:r>
+        <w:t xml:space="preserve"> básica</w:t>
+      </w:r>
+      <w:bookmarkEnd w:id="17"/>
     </w:p>
     <w:p>
       <w:pPr>
@@ -7566,54 +6872,85 @@
           <w:ilvl w:val="1"/>
           <w:numId w:val="19"/>
         </w:numPr>
-        <w:rPr>
-          <w:highlight w:val="yellow"/>
-        </w:rPr>
-      </w:pPr>
-      <w:bookmarkStart w:id="16" w:name="_Toc107503202"/>
-      <w:r>
-        <w:rPr>
-          <w:highlight w:val="yellow"/>
-        </w:rPr>
-        <w:t>Requerimientos</w:t>
-      </w:r>
-      <w:bookmarkEnd w:id="16"/>
-    </w:p>
-    <w:p>
-      <w:pPr>
-        <w:rPr>
-          <w:highlight w:val="yellow"/>
-          <w:lang w:val="es-ES_tradnl"/>
-        </w:rPr>
-      </w:pPr>
-    </w:p>
-    <w:p>
-      <w:pPr>
-        <w:rPr>
-          <w:lang w:val="es-ES_tradnl"/>
-        </w:rPr>
-      </w:pPr>
-      <w:r>
-        <w:rPr>
-          <w:highlight w:val="yellow"/>
-          <w:lang w:val="es-ES_tradnl"/>
-        </w:rPr>
-        <w:t xml:space="preserve">En esta actividad se listan los requerimientos </w:t>
-      </w:r>
-      <w:r>
-        <w:rPr>
-          <w:highlight w:val="yellow"/>
-          <w:lang w:val="es-ES_tradnl"/>
-        </w:rPr>
-        <w:t>académicos y computacionales para el desarrollo de las diferentes actividades del curso y se realiza la instalación y configuración de las herramientas requeridas.</w:t>
-      </w:r>
-    </w:p>
-    <w:p>
-      <w:pPr>
-        <w:rPr>
-          <w:lang w:val="es-ES_tradnl"/>
-        </w:rPr>
-      </w:pPr>
+      </w:pPr>
+      <w:bookmarkStart w:id="18" w:name="_Toc107577208"/>
+      <w:r>
+        <w:t>Definición de condiciones hidráulicas</w:t>
+      </w:r>
+      <w:bookmarkEnd w:id="18"/>
+      <w:r>
+        <w:t xml:space="preserve"> </w:t>
+      </w:r>
+    </w:p>
+    <w:p>
+      <w:pPr>
+        <w:pStyle w:val="Ttulo2"/>
+        <w:numPr>
+          <w:ilvl w:val="1"/>
+          <w:numId w:val="19"/>
+        </w:numPr>
+      </w:pPr>
+      <w:bookmarkStart w:id="19" w:name="_Toc107577209"/>
+      <w:r>
+        <w:t>Simulación en régimen permanente 1D</w:t>
+      </w:r>
+      <w:bookmarkEnd w:id="19"/>
+    </w:p>
+    <w:p>
+      <w:pPr>
+        <w:pStyle w:val="Ttulo2"/>
+        <w:numPr>
+          <w:ilvl w:val="1"/>
+          <w:numId w:val="19"/>
+        </w:numPr>
+      </w:pPr>
+      <w:bookmarkStart w:id="20" w:name="_Toc107577210"/>
+      <w:r>
+        <w:t>Simulación en régimen no permanente 1D</w:t>
+      </w:r>
+      <w:bookmarkEnd w:id="20"/>
+    </w:p>
+    <w:p>
+      <w:pPr>
+        <w:pStyle w:val="Ttulo2"/>
+        <w:numPr>
+          <w:ilvl w:val="1"/>
+          <w:numId w:val="19"/>
+        </w:numPr>
+      </w:pPr>
+      <w:bookmarkStart w:id="21" w:name="_Toc107577211"/>
+      <w:r>
+        <w:t>Cargue de información topográfica</w:t>
+      </w:r>
+      <w:bookmarkEnd w:id="21"/>
+    </w:p>
+    <w:p>
+      <w:pPr>
+        <w:pStyle w:val="Ttulo2"/>
+        <w:numPr>
+          <w:ilvl w:val="1"/>
+          <w:numId w:val="19"/>
+        </w:numPr>
+      </w:pPr>
+      <w:bookmarkStart w:id="22" w:name="_Toc107577212"/>
+      <w:r>
+        <w:t>Visualización de resultados</w:t>
+      </w:r>
+      <w:bookmarkEnd w:id="22"/>
+    </w:p>
+    <w:p>
+      <w:pPr>
+        <w:pStyle w:val="Ttulo2"/>
+        <w:numPr>
+          <w:ilvl w:val="1"/>
+          <w:numId w:val="19"/>
+        </w:numPr>
+      </w:pPr>
+      <w:bookmarkStart w:id="23" w:name="_Toc107577213"/>
+      <w:r>
+        <w:t>Errores y avisos comunes</w:t>
+      </w:r>
+      <w:bookmarkEnd w:id="23"/>
     </w:p>
     <w:p>
       <w:pPr>
@@ -7630,169 +6967,16 @@
           <w:numId w:val="19"/>
         </w:numPr>
       </w:pPr>
-      <w:bookmarkStart w:id="17" w:name="_Toc107503203"/>
-      <w:r>
-        <w:t>Modelación hidráulica básica</w:t>
-      </w:r>
-      <w:bookmarkEnd w:id="17"/>
-    </w:p>
-    <w:p/>
-    <w:p>
-      <w:pPr>
-        <w:pStyle w:val="Ttulo2"/>
-        <w:numPr>
-          <w:ilvl w:val="1"/>
-          <w:numId w:val="19"/>
-        </w:numPr>
-      </w:pPr>
-      <w:bookmarkStart w:id="18" w:name="_Toc107503204"/>
-      <w:r>
-        <w:t>Cargue y validación geométrica</w:t>
-      </w:r>
-      <w:r>
-        <w:t xml:space="preserve"> básica</w:t>
-      </w:r>
-      <w:bookmarkEnd w:id="18"/>
-    </w:p>
-    <w:p>
-      <w:pPr>
-        <w:rPr>
-          <w:lang w:val="es-ES_tradnl"/>
-        </w:rPr>
-      </w:pPr>
-    </w:p>
-    <w:p>
-      <w:pPr>
-        <w:pStyle w:val="Ttulo2"/>
-        <w:numPr>
-          <w:ilvl w:val="1"/>
-          <w:numId w:val="19"/>
-        </w:numPr>
-      </w:pPr>
-      <w:bookmarkStart w:id="19" w:name="_Toc107503205"/>
-      <w:r>
-        <w:t>Definición de condiciones hidráulicas</w:t>
-      </w:r>
-      <w:bookmarkEnd w:id="19"/>
-      <w:r>
-        <w:t xml:space="preserve"> </w:t>
-      </w:r>
-    </w:p>
-    <w:p>
-      <w:pPr>
-        <w:rPr>
-          <w:lang w:val="es-ES_tradnl"/>
-        </w:rPr>
-      </w:pPr>
-    </w:p>
-    <w:p>
-      <w:pPr>
-        <w:pStyle w:val="Ttulo2"/>
-        <w:numPr>
-          <w:ilvl w:val="1"/>
-          <w:numId w:val="19"/>
-        </w:numPr>
-      </w:pPr>
-      <w:bookmarkStart w:id="20" w:name="_Toc107503206"/>
-      <w:r>
-        <w:t>Simulación en régimen permanente 1D</w:t>
-      </w:r>
-      <w:bookmarkEnd w:id="20"/>
-    </w:p>
-    <w:p>
-      <w:pPr>
-        <w:pStyle w:val="Ttulo2"/>
+      <w:bookmarkStart w:id="24" w:name="_Toc107577214"/>
+      <w:r>
+        <w:t>Modelación con opciones avanzadas</w:t>
+      </w:r>
+      <w:bookmarkEnd w:id="24"/>
+    </w:p>
+    <w:p>
+      <w:pPr>
+        <w:pStyle w:val="Prrafodelista"/>
         <w:ind w:left="57"/>
-      </w:pPr>
-    </w:p>
-    <w:p>
-      <w:pPr>
-        <w:pStyle w:val="Ttulo2"/>
-        <w:numPr>
-          <w:ilvl w:val="1"/>
-          <w:numId w:val="19"/>
-        </w:numPr>
-      </w:pPr>
-      <w:bookmarkStart w:id="21" w:name="_Toc107503207"/>
-      <w:r>
-        <w:t>Simulación en régimen no permanente 1D</w:t>
-      </w:r>
-      <w:bookmarkEnd w:id="21"/>
-    </w:p>
-    <w:p>
-      <w:pPr>
-        <w:pStyle w:val="Ttulo2"/>
-        <w:ind w:left="57"/>
-      </w:pPr>
-    </w:p>
-    <w:p>
-      <w:pPr>
-        <w:pStyle w:val="Ttulo2"/>
-        <w:numPr>
-          <w:ilvl w:val="1"/>
-          <w:numId w:val="19"/>
-        </w:numPr>
-      </w:pPr>
-      <w:bookmarkStart w:id="22" w:name="_Toc107503208"/>
-      <w:r>
-        <w:t>Cargue de información topográfica</w:t>
-      </w:r>
-      <w:bookmarkEnd w:id="22"/>
-    </w:p>
-    <w:p>
-      <w:pPr>
-        <w:pStyle w:val="Ttulo2"/>
-        <w:ind w:left="57"/>
-      </w:pPr>
-    </w:p>
-    <w:p>
-      <w:pPr>
-        <w:pStyle w:val="Ttulo2"/>
-        <w:numPr>
-          <w:ilvl w:val="1"/>
-          <w:numId w:val="19"/>
-        </w:numPr>
-      </w:pPr>
-      <w:bookmarkStart w:id="23" w:name="_Toc107503209"/>
-      <w:r>
-        <w:t>Visualización de resultados</w:t>
-      </w:r>
-      <w:bookmarkEnd w:id="23"/>
-    </w:p>
-    <w:p>
-      <w:pPr>
-        <w:pStyle w:val="Ttulo2"/>
-        <w:ind w:left="57"/>
-      </w:pPr>
-    </w:p>
-    <w:p>
-      <w:pPr>
-        <w:pStyle w:val="Ttulo2"/>
-        <w:numPr>
-          <w:ilvl w:val="1"/>
-          <w:numId w:val="19"/>
-        </w:numPr>
-      </w:pPr>
-      <w:bookmarkStart w:id="24" w:name="_Toc107503210"/>
-      <w:r>
-        <w:t>Errores y avisos comunes</w:t>
-      </w:r>
-      <w:bookmarkEnd w:id="24"/>
-    </w:p>
-    <w:p>
-      <w:pPr>
-        <w:rPr>
-          <w:lang w:val="es-ES_tradnl"/>
-        </w:rPr>
-      </w:pPr>
-    </w:p>
-    <w:p>
-      <w:pPr>
-        <w:pStyle w:val="Prrafodelista"/>
-        <w:numPr>
-          <w:ilvl w:val="0"/>
-          <w:numId w:val="19"/>
-        </w:numPr>
         <w:rPr>
           <w:rFonts w:eastAsia="Times New Roman" w:cs="Arial"/>
           <w:color w:val="002060"/>
@@ -7802,7 +6986,84 @@
           <w:lang w:eastAsia="es-ES"/>
         </w:rPr>
       </w:pPr>
-      <w:r>
+    </w:p>
+    <w:p>
+      <w:pPr>
+        <w:pStyle w:val="Ttulo2"/>
+        <w:numPr>
+          <w:ilvl w:val="1"/>
+          <w:numId w:val="19"/>
+        </w:numPr>
+      </w:pPr>
+      <w:bookmarkStart w:id="25" w:name="_Toc107577215"/>
+      <w:r>
+        <w:t>Definición de coeficiente Manning a partir de coberturas</w:t>
+      </w:r>
+      <w:bookmarkEnd w:id="25"/>
+    </w:p>
+    <w:p>
+      <w:pPr>
+        <w:pStyle w:val="Ttulo2"/>
+        <w:numPr>
+          <w:ilvl w:val="1"/>
+          <w:numId w:val="19"/>
+        </w:numPr>
+      </w:pPr>
+      <w:bookmarkStart w:id="26" w:name="_Toc107577216"/>
+      <w:r>
+        <w:t>Tramos con confluencias</w:t>
+      </w:r>
+      <w:bookmarkEnd w:id="26"/>
+    </w:p>
+    <w:p>
+      <w:pPr>
+        <w:pStyle w:val="Ttulo2"/>
+        <w:numPr>
+          <w:ilvl w:val="1"/>
+          <w:numId w:val="19"/>
+        </w:numPr>
+      </w:pPr>
+      <w:bookmarkStart w:id="27" w:name="_Toc107577217"/>
+      <w:r>
+        <w:t>Incorporación de estructuras hidráulicas</w:t>
+      </w:r>
+      <w:bookmarkEnd w:id="27"/>
+    </w:p>
+    <w:p>
+      <w:pPr>
+        <w:pStyle w:val="Ttulo2"/>
+        <w:numPr>
+          <w:ilvl w:val="1"/>
+          <w:numId w:val="19"/>
+        </w:numPr>
+      </w:pPr>
+      <w:bookmarkStart w:id="28" w:name="_Toc107577218"/>
+      <w:r>
+        <w:t>Uso de diques en la modelación</w:t>
+      </w:r>
+      <w:bookmarkEnd w:id="28"/>
+    </w:p>
+    <w:p>
+      <w:pPr>
+        <w:pStyle w:val="Ttulo2"/>
+        <w:numPr>
+          <w:ilvl w:val="1"/>
+          <w:numId w:val="19"/>
+        </w:numPr>
+      </w:pPr>
+      <w:bookmarkStart w:id="29" w:name="_Toc107577219"/>
+      <w:r>
+        <w:t>C</w:t>
+      </w:r>
+      <w:r>
+        <w:t>álculo de la socavación general y local</w:t>
+      </w:r>
+      <w:bookmarkEnd w:id="29"/>
+    </w:p>
+    <w:p>
+      <w:pPr>
+        <w:pStyle w:val="Prrafodelista"/>
+        <w:ind w:left="57"/>
         <w:rPr>
           <w:rFonts w:eastAsia="Times New Roman" w:cs="Arial"/>
           <w:color w:val="002060"/>
@@ -7811,23 +7072,23 @@
           <w:shd w:val="clear" w:color="auto" w:fill="FFFFFF"/>
           <w:lang w:eastAsia="es-ES"/>
         </w:rPr>
-        <w:t>Modelación con opciones avanzadas</w:t>
-      </w:r>
-    </w:p>
-    <w:p>
-      <w:pPr>
-        <w:pStyle w:val="Prrafodelista"/>
-        <w:ind w:left="57"/>
-        <w:rPr>
-          <w:rFonts w:eastAsia="Times New Roman" w:cs="Arial"/>
-          <w:color w:val="002060"/>
-          <w:sz w:val="24"/>
-          <w:szCs w:val="20"/>
-          <w:shd w:val="clear" w:color="auto" w:fill="FFFFFF"/>
-          <w:lang w:eastAsia="es-ES"/>
-        </w:rPr>
-      </w:pPr>
-    </w:p>
+      </w:pPr>
+    </w:p>
+    <w:p>
+      <w:pPr>
+        <w:pStyle w:val="Ttulo1"/>
+        <w:numPr>
+          <w:ilvl w:val="0"/>
+          <w:numId w:val="19"/>
+        </w:numPr>
+      </w:pPr>
+      <w:bookmarkStart w:id="30" w:name="_Toc107577220"/>
+      <w:r>
+        <w:t>Modelación de flujo bidimensional</w:t>
+      </w:r>
+      <w:bookmarkEnd w:id="30"/>
+    </w:p>
+    <w:p/>
     <w:p>
       <w:pPr>
         <w:pStyle w:val="Ttulo2"/>
@@ -7836,11 +7097,11 @@
           <w:numId w:val="19"/>
         </w:numPr>
       </w:pPr>
-      <w:bookmarkStart w:id="25" w:name="_Toc107503211"/>
-      <w:r>
-        <w:t>Definición de coeficiente Manning a partir de coberturas</w:t>
-      </w:r>
-      <w:bookmarkEnd w:id="25"/>
+      <w:bookmarkStart w:id="31" w:name="_Toc107577221"/>
+      <w:r>
+        <w:t>Herramienta RAS Mapper</w:t>
+      </w:r>
+      <w:bookmarkEnd w:id="31"/>
     </w:p>
     <w:p>
       <w:pPr>
@@ -7850,11 +7111,14 @@
           <w:numId w:val="19"/>
         </w:numPr>
       </w:pPr>
-      <w:bookmarkStart w:id="26" w:name="_Toc107503212"/>
-      <w:r>
-        <w:t>Tramos con confluencias</w:t>
-      </w:r>
-      <w:bookmarkEnd w:id="26"/>
+      <w:bookmarkStart w:id="32" w:name="_Toc107577222"/>
+      <w:r>
+        <w:t>Procesamiento del</w:t>
+      </w:r>
+      <w:r>
+        <w:t xml:space="preserve"> MDT</w:t>
+      </w:r>
+      <w:bookmarkEnd w:id="32"/>
     </w:p>
     <w:p>
       <w:pPr>
@@ -7864,11 +7128,11 @@
           <w:numId w:val="19"/>
         </w:numPr>
       </w:pPr>
-      <w:bookmarkStart w:id="27" w:name="_Toc107503213"/>
-      <w:r>
-        <w:t>Incorporación de estructuras hidráulicas</w:t>
-      </w:r>
-      <w:bookmarkEnd w:id="27"/>
+      <w:bookmarkStart w:id="33" w:name="_Toc107577223"/>
+      <w:r>
+        <w:t>Cargue de la geometría y definición de la malla</w:t>
+      </w:r>
+      <w:bookmarkEnd w:id="33"/>
     </w:p>
     <w:p>
       <w:pPr>
@@ -7878,11 +7142,11 @@
           <w:numId w:val="19"/>
         </w:numPr>
       </w:pPr>
-      <w:bookmarkStart w:id="28" w:name="_Toc107503214"/>
-      <w:r>
-        <w:t>Uso de diques en la modelación</w:t>
-      </w:r>
-      <w:bookmarkEnd w:id="28"/>
+      <w:bookmarkStart w:id="34" w:name="_Toc107577224"/>
+      <w:r>
+        <w:t>Condiciones hidráulicas iniciales y de frontera</w:t>
+      </w:r>
+      <w:bookmarkEnd w:id="34"/>
     </w:p>
     <w:p>
       <w:pPr>
@@ -7892,44 +7156,12 @@
           <w:numId w:val="19"/>
         </w:numPr>
       </w:pPr>
-      <w:bookmarkStart w:id="29" w:name="_Toc107503215"/>
-      <w:r>
-        <w:t>C</w:t>
-      </w:r>
-      <w:r>
-        <w:t>álculo de la socavación general y local</w:t>
-      </w:r>
-      <w:bookmarkEnd w:id="29"/>
-    </w:p>
-    <w:p>
-      <w:pPr>
-        <w:pStyle w:val="Prrafodelista"/>
-        <w:ind w:left="57"/>
-        <w:rPr>
-          <w:rFonts w:eastAsia="Times New Roman" w:cs="Arial"/>
-          <w:color w:val="002060"/>
-          <w:sz w:val="24"/>
-          <w:szCs w:val="20"/>
-          <w:shd w:val="clear" w:color="auto" w:fill="FFFFFF"/>
-          <w:lang w:eastAsia="es-ES"/>
-        </w:rPr>
-      </w:pPr>
-    </w:p>
-    <w:p>
-      <w:pPr>
-        <w:pStyle w:val="Ttulo1"/>
-        <w:numPr>
-          <w:ilvl w:val="0"/>
-          <w:numId w:val="19"/>
-        </w:numPr>
-      </w:pPr>
-      <w:bookmarkStart w:id="30" w:name="_Toc107503216"/>
-      <w:r>
-        <w:t>Modelación de flujo bidimensional</w:t>
-      </w:r>
-      <w:bookmarkEnd w:id="30"/>
-    </w:p>
-    <w:p/>
+      <w:bookmarkStart w:id="35" w:name="_Toc107577225"/>
+      <w:r>
+        <w:t>Simulaciones de flujo bidimensional</w:t>
+      </w:r>
+      <w:bookmarkEnd w:id="35"/>
+    </w:p>
     <w:p>
       <w:pPr>
         <w:pStyle w:val="Ttulo2"/>
@@ -7938,11 +7170,11 @@
           <w:numId w:val="19"/>
         </w:numPr>
       </w:pPr>
-      <w:bookmarkStart w:id="31" w:name="_Toc107503217"/>
-      <w:r>
-        <w:t>Herramienta RAS Mapper</w:t>
-      </w:r>
-      <w:bookmarkEnd w:id="31"/>
+      <w:bookmarkStart w:id="36" w:name="_Toc107577226"/>
+      <w:r>
+        <w:t>Visualización y generación de mapas de inundación</w:t>
+      </w:r>
+      <w:bookmarkEnd w:id="36"/>
     </w:p>
     <w:p>
       <w:pPr>
@@ -7952,83 +7184,12 @@
           <w:numId w:val="19"/>
         </w:numPr>
       </w:pPr>
-      <w:bookmarkStart w:id="32" w:name="_Toc107503218"/>
-      <w:r>
-        <w:t>Procesamiento del</w:t>
-      </w:r>
-      <w:r>
-        <w:t xml:space="preserve"> MDT</w:t>
-      </w:r>
-      <w:bookmarkEnd w:id="32"/>
-    </w:p>
-    <w:p>
-      <w:pPr>
-        <w:pStyle w:val="Ttulo2"/>
-        <w:numPr>
-          <w:ilvl w:val="1"/>
-          <w:numId w:val="19"/>
-        </w:numPr>
-      </w:pPr>
-      <w:bookmarkStart w:id="33" w:name="_Toc107503219"/>
-      <w:r>
-        <w:t>Cargue de la geometría y definición de la malla</w:t>
-      </w:r>
-      <w:bookmarkEnd w:id="33"/>
-    </w:p>
-    <w:p>
-      <w:pPr>
-        <w:pStyle w:val="Ttulo2"/>
-        <w:numPr>
-          <w:ilvl w:val="1"/>
-          <w:numId w:val="19"/>
-        </w:numPr>
-      </w:pPr>
-      <w:bookmarkStart w:id="34" w:name="_Toc107503220"/>
-      <w:r>
-        <w:t>Condiciones hidráulicas iniciales y de frontera</w:t>
-      </w:r>
-      <w:bookmarkEnd w:id="34"/>
-    </w:p>
-    <w:p>
-      <w:pPr>
-        <w:pStyle w:val="Ttulo2"/>
-        <w:numPr>
-          <w:ilvl w:val="1"/>
-          <w:numId w:val="19"/>
-        </w:numPr>
-      </w:pPr>
-      <w:bookmarkStart w:id="35" w:name="_Toc107503221"/>
-      <w:r>
-        <w:t>Simulaciones de flujo bidimensional</w:t>
-      </w:r>
-      <w:bookmarkEnd w:id="35"/>
-    </w:p>
-    <w:p>
-      <w:pPr>
-        <w:pStyle w:val="Ttulo2"/>
-        <w:numPr>
-          <w:ilvl w:val="1"/>
-          <w:numId w:val="19"/>
-        </w:numPr>
-      </w:pPr>
-      <w:bookmarkStart w:id="36" w:name="_Toc107503222"/>
-      <w:r>
-        <w:lastRenderedPageBreak/>
-        <w:t>Visualización y generación de mapas de inundación</w:t>
-      </w:r>
-      <w:bookmarkEnd w:id="36"/>
-    </w:p>
-    <w:p>
-      <w:pPr>
-        <w:pStyle w:val="Ttulo2"/>
-        <w:numPr>
-          <w:ilvl w:val="1"/>
-          <w:numId w:val="19"/>
-        </w:numPr>
-      </w:pPr>
-      <w:bookmarkStart w:id="37" w:name="_Toc107503223"/>
-      <w:r>
-        <w:t>Introducción de obras hidráulicas en modelaciones bidimensionales</w:t>
+      <w:bookmarkStart w:id="37" w:name="_Toc107577227"/>
+      <w:r>
+        <w:t>O</w:t>
+      </w:r>
+      <w:r>
+        <w:t>bras hidráulicas en modelaciones bidimensionales</w:t>
       </w:r>
       <w:bookmarkEnd w:id="37"/>
     </w:p>
@@ -8039,7 +7200,7 @@
       <w:pPr>
         <w:pStyle w:val="Ttulo1"/>
       </w:pPr>
-      <w:bookmarkStart w:id="38" w:name="_Toc107503224"/>
+      <w:bookmarkStart w:id="38" w:name="_Toc107577228"/>
       <w:r>
         <w:t>Convenciones en este documento</w:t>
       </w:r>
@@ -8066,7 +7227,7 @@
       <w:pPr>
         <w:pStyle w:val="Ttulo1"/>
       </w:pPr>
-      <w:bookmarkStart w:id="39" w:name="_Toc107503225"/>
+      <w:bookmarkStart w:id="39" w:name="_Toc107577229"/>
       <w:r>
         <w:t>Referencias</w:t>
       </w:r>
@@ -8470,9 +7631,12 @@
     <w:p/>
     <w:p/>
     <w:sectPr>
-      <w:headerReference w:type="default" r:id="rId14"/>
-      <w:footerReference w:type="even" r:id="rId15"/>
-      <w:footerReference w:type="default" r:id="rId16"/>
+      <w:headerReference w:type="even" r:id="rId14"/>
+      <w:headerReference w:type="default" r:id="rId15"/>
+      <w:footerReference w:type="even" r:id="rId16"/>
+      <w:footerReference w:type="default" r:id="rId17"/>
+      <w:headerReference w:type="first" r:id="rId18"/>
+      <w:footerReference w:type="first" r:id="rId19"/>
       <w:pgSz w:w="12240" w:h="15840" w:code="1"/>
       <w:pgMar w:top="1418" w:right="1134" w:bottom="851" w:left="1134" w:header="425" w:footer="425" w:gutter="0"/>
       <w:cols w:space="720"/>
@@ -8801,6 +7965,16 @@
 </w:ftr>
 </file>
 
+<file path=word/footer3.xml><?xml version="1.0" encoding="utf-8"?>
+<w:ftr xmlns:wpc="http://schemas.microsoft.com/office/word/2010/wordprocessingCanvas" xmlns:cx="http://schemas.microsoft.com/office/drawing/2014/chartex" xmlns:cx1="http://schemas.microsoft.com/office/drawing/2015/9/8/chartex" xmlns:cx2="http://schemas.microsoft.com/office/drawing/2015/10/21/chartex" xmlns:cx3="http://schemas.microsoft.com/office/drawing/2016/5/9/chartex" xmlns:cx4="http://schemas.microsoft.com/office/drawing/2016/5/10/chartex" xmlns:cx5="http://schemas.microsoft.com/office/drawing/2016/5/11/chartex" xmlns:cx6="http://schemas.microsoft.com/office/drawing/2016/5/12/chartex" xmlns:cx7="http://schemas.microsoft.com/office/drawing/2016/5/13/chartex" xmlns:cx8="http://schemas.microsoft.com/office/drawing/2016/5/14/chartex" xmlns:mc="http://schemas.openxmlformats.org/markup-compatibility/2006" xmlns:aink="http://schemas.microsoft.com/office/drawing/2016/ink" xmlns:am3d="http://schemas.microsoft.com/office/drawing/2017/model3d" xmlns:o="urn:schemas-microsoft-com:office:office" xmlns:oel="http://schemas.microsoft.com/office/2019/extlst" xmlns:r="http://schemas.openxmlformats.org/officeDocument/2006/relationships" xmlns:m="http://schemas.openxmlformats.org/officeDocument/2006/math" xmlns:v="urn:schemas-microsoft-com:vml" xmlns:wp14="http://schemas.microsoft.com/office/word/2010/wordprocessingDrawing" xmlns:wp="http://schemas.openxmlformats.org/drawingml/2006/wordprocessingDrawing" xmlns:w10="urn:schemas-microsoft-com:office:word" xmlns:w="http://schemas.openxmlformats.org/wordprocessingml/2006/main" xmlns:w14="http://schemas.microsoft.com/office/word/2010/wordml" xmlns:w15="http://schemas.microsoft.com/office/word/2012/wordml" xmlns:w16cex="http://schemas.microsoft.com/office/word/2018/wordml/cex" xmlns:w16cid="http://schemas.microsoft.com/office/word/2016/wordml/cid" xmlns:w16="http://schemas.microsoft.com/office/word/2018/wordml" xmlns:w16sdtdh="http://schemas.microsoft.com/office/word/2020/wordml/sdtdatahash" xmlns:w16se="http://schemas.microsoft.com/office/word/2015/wordml/symex" xmlns:wpg="http://schemas.microsoft.com/office/word/2010/wordprocessingGroup" xmlns:wpi="http://schemas.microsoft.com/office/word/2010/wordprocessingInk" xmlns:wne="http://schemas.microsoft.com/office/word/2006/wordml" xmlns:wps="http://schemas.microsoft.com/office/word/2010/wordprocessingShape" mc:Ignorable="w14 w15 w16se w16cid w16 w16cex w16sdtdh wp14">
+  <w:p>
+    <w:pPr>
+      <w:pStyle w:val="Piedepgina"/>
+    </w:pPr>
+  </w:p>
+</w:ftr>
+</file>
+
 <file path=word/footnotes.xml><?xml version="1.0" encoding="utf-8"?>
 <w:footnotes xmlns:wpc="http://schemas.microsoft.com/office/word/2010/wordprocessingCanvas" xmlns:cx="http://schemas.microsoft.com/office/drawing/2014/chartex" xmlns:cx1="http://schemas.microsoft.com/office/drawing/2015/9/8/chartex" xmlns:cx2="http://schemas.microsoft.com/office/drawing/2015/10/21/chartex" xmlns:cx3="http://schemas.microsoft.com/office/drawing/2016/5/9/chartex" xmlns:cx4="http://schemas.microsoft.com/office/drawing/2016/5/10/chartex" xmlns:cx5="http://schemas.microsoft.com/office/drawing/2016/5/11/chartex" xmlns:cx6="http://schemas.microsoft.com/office/drawing/2016/5/12/chartex" xmlns:cx7="http://schemas.microsoft.com/office/drawing/2016/5/13/chartex" xmlns:cx8="http://schemas.microsoft.com/office/drawing/2016/5/14/chartex" xmlns:mc="http://schemas.openxmlformats.org/markup-compatibility/2006" xmlns:aink="http://schemas.microsoft.com/office/drawing/2016/ink" xmlns:am3d="http://schemas.microsoft.com/office/drawing/2017/model3d" xmlns:o="urn:schemas-microsoft-com:office:office" xmlns:oel="http://schemas.microsoft.com/office/2019/extlst" xmlns:r="http://schemas.openxmlformats.org/officeDocument/2006/relationships" xmlns:m="http://schemas.openxmlformats.org/officeDocument/2006/math" xmlns:v="urn:schemas-microsoft-com:vml" xmlns:wp14="http://schemas.microsoft.com/office/word/2010/wordprocessingDrawing" xmlns:wp="http://schemas.openxmlformats.org/drawingml/2006/wordprocessingDrawing" xmlns:w10="urn:schemas-microsoft-com:office:word" xmlns:w="http://schemas.openxmlformats.org/wordprocessingml/2006/main" xmlns:w14="http://schemas.microsoft.com/office/word/2010/wordml" xmlns:w15="http://schemas.microsoft.com/office/word/2012/wordml" xmlns:w16cex="http://schemas.microsoft.com/office/word/2018/wordml/cex" xmlns:w16cid="http://schemas.microsoft.com/office/word/2016/wordml/cid" xmlns:w16="http://schemas.microsoft.com/office/word/2018/wordml" xmlns:w16sdtdh="http://schemas.microsoft.com/office/word/2020/wordml/sdtdatahash" xmlns:w16se="http://schemas.microsoft.com/office/word/2015/wordml/symex" xmlns:wpg="http://schemas.microsoft.com/office/word/2010/wordprocessingGroup" xmlns:wpi="http://schemas.microsoft.com/office/word/2010/wordprocessingInk" xmlns:wne="http://schemas.microsoft.com/office/word/2006/wordml" xmlns:wps="http://schemas.microsoft.com/office/word/2010/wordprocessingShape" mc:Ignorable="w14 w15 w16se w16cid w16 w16cex w16sdtdh wp14">
   <w:footnote w:type="separator" w:id="-1">
@@ -8827,6 +8001,16 @@
 </file>
 
 <file path=word/header1.xml><?xml version="1.0" encoding="utf-8"?>
+<w:hdr xmlns:wpc="http://schemas.microsoft.com/office/word/2010/wordprocessingCanvas" xmlns:cx="http://schemas.microsoft.com/office/drawing/2014/chartex" xmlns:cx1="http://schemas.microsoft.com/office/drawing/2015/9/8/chartex" xmlns:cx2="http://schemas.microsoft.com/office/drawing/2015/10/21/chartex" xmlns:cx3="http://schemas.microsoft.com/office/drawing/2016/5/9/chartex" xmlns:cx4="http://schemas.microsoft.com/office/drawing/2016/5/10/chartex" xmlns:cx5="http://schemas.microsoft.com/office/drawing/2016/5/11/chartex" xmlns:cx6="http://schemas.microsoft.com/office/drawing/2016/5/12/chartex" xmlns:cx7="http://schemas.microsoft.com/office/drawing/2016/5/13/chartex" xmlns:cx8="http://schemas.microsoft.com/office/drawing/2016/5/14/chartex" xmlns:mc="http://schemas.openxmlformats.org/markup-compatibility/2006" xmlns:aink="http://schemas.microsoft.com/office/drawing/2016/ink" xmlns:am3d="http://schemas.microsoft.com/office/drawing/2017/model3d" xmlns:o="urn:schemas-microsoft-com:office:office" xmlns:oel="http://schemas.microsoft.com/office/2019/extlst" xmlns:r="http://schemas.openxmlformats.org/officeDocument/2006/relationships" xmlns:m="http://schemas.openxmlformats.org/officeDocument/2006/math" xmlns:v="urn:schemas-microsoft-com:vml" xmlns:wp14="http://schemas.microsoft.com/office/word/2010/wordprocessingDrawing" xmlns:wp="http://schemas.openxmlformats.org/drawingml/2006/wordprocessingDrawing" xmlns:w10="urn:schemas-microsoft-com:office:word" xmlns:w="http://schemas.openxmlformats.org/wordprocessingml/2006/main" xmlns:w14="http://schemas.microsoft.com/office/word/2010/wordml" xmlns:w15="http://schemas.microsoft.com/office/word/2012/wordml" xmlns:w16cex="http://schemas.microsoft.com/office/word/2018/wordml/cex" xmlns:w16cid="http://schemas.microsoft.com/office/word/2016/wordml/cid" xmlns:w16="http://schemas.microsoft.com/office/word/2018/wordml" xmlns:w16sdtdh="http://schemas.microsoft.com/office/word/2020/wordml/sdtdatahash" xmlns:w16se="http://schemas.microsoft.com/office/word/2015/wordml/symex" xmlns:wpg="http://schemas.microsoft.com/office/word/2010/wordprocessingGroup" xmlns:wpi="http://schemas.microsoft.com/office/word/2010/wordprocessingInk" xmlns:wne="http://schemas.microsoft.com/office/word/2006/wordml" xmlns:wps="http://schemas.microsoft.com/office/word/2010/wordprocessingShape" mc:Ignorable="w14 w15 w16se w16cid w16 w16cex w16sdtdh wp14">
+  <w:p>
+    <w:pPr>
+      <w:pStyle w:val="Encabezado"/>
+    </w:pPr>
+  </w:p>
+</w:hdr>
+</file>
+
+<file path=word/header2.xml><?xml version="1.0" encoding="utf-8"?>
 <w:hdr xmlns:wpc="http://schemas.microsoft.com/office/word/2010/wordprocessingCanvas" xmlns:cx="http://schemas.microsoft.com/office/drawing/2014/chartex" xmlns:cx1="http://schemas.microsoft.com/office/drawing/2015/9/8/chartex" xmlns:cx2="http://schemas.microsoft.com/office/drawing/2015/10/21/chartex" xmlns:cx3="http://schemas.microsoft.com/office/drawing/2016/5/9/chartex" xmlns:cx4="http://schemas.microsoft.com/office/drawing/2016/5/10/chartex" xmlns:cx5="http://schemas.microsoft.com/office/drawing/2016/5/11/chartex" xmlns:cx6="http://schemas.microsoft.com/office/drawing/2016/5/12/chartex" xmlns:cx7="http://schemas.microsoft.com/office/drawing/2016/5/13/chartex" xmlns:cx8="http://schemas.microsoft.com/office/drawing/2016/5/14/chartex" xmlns:mc="http://schemas.openxmlformats.org/markup-compatibility/2006" xmlns:aink="http://schemas.microsoft.com/office/drawing/2016/ink" xmlns:am3d="http://schemas.microsoft.com/office/drawing/2017/model3d" xmlns:o="urn:schemas-microsoft-com:office:office" xmlns:oel="http://schemas.microsoft.com/office/2019/extlst" xmlns:r="http://schemas.openxmlformats.org/officeDocument/2006/relationships" xmlns:m="http://schemas.openxmlformats.org/officeDocument/2006/math" xmlns:v="urn:schemas-microsoft-com:vml" xmlns:wp14="http://schemas.microsoft.com/office/word/2010/wordprocessingDrawing" xmlns:wp="http://schemas.openxmlformats.org/drawingml/2006/wordprocessingDrawing" xmlns:w10="urn:schemas-microsoft-com:office:word" xmlns:w="http://schemas.openxmlformats.org/wordprocessingml/2006/main" xmlns:w14="http://schemas.microsoft.com/office/word/2010/wordml" xmlns:w15="http://schemas.microsoft.com/office/word/2012/wordml" xmlns:w16cex="http://schemas.microsoft.com/office/word/2018/wordml/cex" xmlns:w16cid="http://schemas.microsoft.com/office/word/2016/wordml/cid" xmlns:w16="http://schemas.microsoft.com/office/word/2018/wordml" xmlns:w16sdtdh="http://schemas.microsoft.com/office/word/2020/wordml/sdtdatahash" xmlns:w16se="http://schemas.microsoft.com/office/word/2015/wordml/symex" xmlns:wpg="http://schemas.microsoft.com/office/word/2010/wordprocessingGroup" xmlns:wpi="http://schemas.microsoft.com/office/word/2010/wordprocessingInk" xmlns:wne="http://schemas.microsoft.com/office/word/2006/wordml" xmlns:wps="http://schemas.microsoft.com/office/word/2010/wordprocessingShape" mc:Ignorable="w14 w15 w16se w16cid w16 w16cex w16sdtdh wp14">
   <w:tbl>
     <w:tblPr>
@@ -9000,7 +8184,6 @@
             <w:rPr>
               <w:sz w:val="12"/>
               <w:szCs w:val="12"/>
-              <w:lang w:val="es-CO"/>
             </w:rPr>
           </w:pPr>
           <w:r>
@@ -9047,7 +8230,32 @@
               <w:sz w:val="12"/>
               <w:szCs w:val="12"/>
             </w:rPr>
-            <w:t>Presentación y contenido</w:t>
+            <w:t>Contenido ampliado</w:t>
+          </w:r>
+        </w:p>
+        <w:p>
+          <w:pPr>
+            <w:jc w:val="right"/>
+            <w:rPr>
+              <w:sz w:val="12"/>
+              <w:szCs w:val="12"/>
+            </w:rPr>
+          </w:pPr>
+        </w:p>
+        <w:p>
+          <w:pPr>
+            <w:jc w:val="right"/>
+            <w:rPr>
+              <w:sz w:val="12"/>
+              <w:szCs w:val="12"/>
+              <w:lang w:val="es-CO"/>
+            </w:rPr>
+          </w:pPr>
+          <w:r>
+            <w:t>Introducción y fundamentos</w:t>
+          </w:r>
+          <w:r>
+            <w:t xml:space="preserve"> generales</w:t>
           </w:r>
           <w:r>
             <w:rPr>
@@ -9123,13 +8331,13 @@
       <mc:AlternateContent>
         <mc:Choice Requires="wpg">
           <w:drawing>
-            <wp:anchor distT="0" distB="0" distL="114300" distR="114300" simplePos="0" relativeHeight="251666432" behindDoc="0" locked="0" layoutInCell="1" allowOverlap="1" wp14:anchorId="2A8CA075" wp14:editId="257C1D1F">
+            <wp:anchor distT="0" distB="0" distL="114300" distR="114300" simplePos="0" relativeHeight="251666432" behindDoc="0" locked="0" layoutInCell="1" allowOverlap="1" wp14:anchorId="2A8CA075" wp14:editId="5DE37265">
               <wp:simplePos x="0" y="0"/>
               <wp:positionH relativeFrom="page">
-                <wp:align>right</wp:align>
+                <wp:posOffset>7086600</wp:posOffset>
               </wp:positionH>
               <wp:positionV relativeFrom="paragraph">
-                <wp:posOffset>-712144</wp:posOffset>
+                <wp:posOffset>-719786</wp:posOffset>
               </wp:positionV>
               <wp:extent cx="671158" cy="286385"/>
               <wp:effectExtent l="0" t="0" r="15240" b="18415"/>
@@ -9269,7 +8477,7 @@
         </mc:Choice>
         <mc:Fallback>
           <w:pict>
-            <v:group w14:anchorId="2A8CA075" id="Grupo 22" o:spid="_x0000_s1026" style="position:absolute;left:0;text-align:left;margin-left:1.65pt;margin-top:-56.05pt;width:52.85pt;height:22.55pt;z-index:251666432;mso-position-horizontal:right;mso-position-horizontal-relative:page" coordsize="6711,2863" o:gfxdata="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">
+            <v:group w14:anchorId="2A8CA075" id="Grupo 22" o:spid="_x0000_s1026" style="position:absolute;left:0;text-align:left;margin-left:558pt;margin-top:-56.7pt;width:52.85pt;height:22.55pt;z-index:251666432;mso-position-horizontal-relative:page" coordsize="6711,2863" o:gfxdata="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">
               <v:shape id="Rectángulo: una sola esquina redondeada 21" o:spid="_x0000_s1027" style="position:absolute;top:63;width:6711;height:2748;flip:x y;visibility:visible;mso-wrap-style:square;v-text-anchor:middle" coordsize="671158,274848" o:spt="100" o:gfxdata="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" adj="-11796480,,5400" path="m,l533734,v75897,,137424,61527,137424,137424l671158,274848,,274848,,xe" fillcolor="#404040 [2429]" strokecolor="#404040 [2429]" strokeweight="2pt">
                 <v:stroke joinstyle="miter"/>
                 <v:formulas/>
@@ -9328,6 +8536,16 @@
 </w:hdr>
 </file>
 
+<file path=word/header3.xml><?xml version="1.0" encoding="utf-8"?>
+<w:hdr xmlns:wpc="http://schemas.microsoft.com/office/word/2010/wordprocessingCanvas" xmlns:cx="http://schemas.microsoft.com/office/drawing/2014/chartex" xmlns:cx1="http://schemas.microsoft.com/office/drawing/2015/9/8/chartex" xmlns:cx2="http://schemas.microsoft.com/office/drawing/2015/10/21/chartex" xmlns:cx3="http://schemas.microsoft.com/office/drawing/2016/5/9/chartex" xmlns:cx4="http://schemas.microsoft.com/office/drawing/2016/5/10/chartex" xmlns:cx5="http://schemas.microsoft.com/office/drawing/2016/5/11/chartex" xmlns:cx6="http://schemas.microsoft.com/office/drawing/2016/5/12/chartex" xmlns:cx7="http://schemas.microsoft.com/office/drawing/2016/5/13/chartex" xmlns:cx8="http://schemas.microsoft.com/office/drawing/2016/5/14/chartex" xmlns:mc="http://schemas.openxmlformats.org/markup-compatibility/2006" xmlns:aink="http://schemas.microsoft.com/office/drawing/2016/ink" xmlns:am3d="http://schemas.microsoft.com/office/drawing/2017/model3d" xmlns:o="urn:schemas-microsoft-com:office:office" xmlns:oel="http://schemas.microsoft.com/office/2019/extlst" xmlns:r="http://schemas.openxmlformats.org/officeDocument/2006/relationships" xmlns:m="http://schemas.openxmlformats.org/officeDocument/2006/math" xmlns:v="urn:schemas-microsoft-com:vml" xmlns:wp14="http://schemas.microsoft.com/office/word/2010/wordprocessingDrawing" xmlns:wp="http://schemas.openxmlformats.org/drawingml/2006/wordprocessingDrawing" xmlns:w10="urn:schemas-microsoft-com:office:word" xmlns:w="http://schemas.openxmlformats.org/wordprocessingml/2006/main" xmlns:w14="http://schemas.microsoft.com/office/word/2010/wordml" xmlns:w15="http://schemas.microsoft.com/office/word/2012/wordml" xmlns:w16cex="http://schemas.microsoft.com/office/word/2018/wordml/cex" xmlns:w16cid="http://schemas.microsoft.com/office/word/2016/wordml/cid" xmlns:w16="http://schemas.microsoft.com/office/word/2018/wordml" xmlns:w16sdtdh="http://schemas.microsoft.com/office/word/2020/wordml/sdtdatahash" xmlns:w16se="http://schemas.microsoft.com/office/word/2015/wordml/symex" xmlns:wpg="http://schemas.microsoft.com/office/word/2010/wordprocessingGroup" xmlns:wpi="http://schemas.microsoft.com/office/word/2010/wordprocessingInk" xmlns:wne="http://schemas.microsoft.com/office/word/2006/wordml" xmlns:wps="http://schemas.microsoft.com/office/word/2010/wordprocessingShape" mc:Ignorable="w14 w15 w16se w16cid w16 w16cex w16sdtdh wp14">
+  <w:p>
+    <w:pPr>
+      <w:pStyle w:val="Encabezado"/>
+    </w:pPr>
+  </w:p>
+</w:hdr>
+</file>
+
 <file path=word/numbering.xml><?xml version="1.0" encoding="utf-8"?>
 <w:numbering xmlns:wpc="http://schemas.microsoft.com/office/word/2010/wordprocessingCanvas" xmlns:cx="http://schemas.microsoft.com/office/drawing/2014/chartex" xmlns:cx1="http://schemas.microsoft.com/office/drawing/2015/9/8/chartex" xmlns:cx2="http://schemas.microsoft.com/office/drawing/2015/10/21/chartex" xmlns:cx3="http://schemas.microsoft.com/office/drawing/2016/5/9/chartex" xmlns:cx4="http://schemas.microsoft.com/office/drawing/2016/5/10/chartex" xmlns:cx5="http://schemas.microsoft.com/office/drawing/2016/5/11/chartex" xmlns:cx6="http://schemas.microsoft.com/office/drawing/2016/5/12/chartex" xmlns:cx7="http://schemas.microsoft.com/office/drawing/2016/5/13/chartex" xmlns:cx8="http://schemas.microsoft.com/office/drawing/2016/5/14/chartex" xmlns:mc="http://schemas.openxmlformats.org/markup-compatibility/2006" xmlns:aink="http://schemas.microsoft.com/office/drawing/2016/ink" xmlns:am3d="http://schemas.microsoft.com/office/drawing/2017/model3d" xmlns:o="urn:schemas-microsoft-com:office:office" xmlns:oel="http://schemas.microsoft.com/office/2019/extlst" xmlns:r="http://schemas.openxmlformats.org/officeDocument/2006/relationships" xmlns:m="http://schemas.openxmlformats.org/officeDocument/2006/math" xmlns:v="urn:schemas-microsoft-com:vml" xmlns:wp14="http://schemas.microsoft.com/office/word/2010/wordprocessingDrawing" xmlns:wp="http://schemas.openxmlformats.org/drawingml/2006/wordprocessingDrawing" xmlns:w10="urn:schemas-microsoft-com:office:word" xmlns:w="http://schemas.openxmlformats.org/wordprocessingml/2006/main" xmlns:w14="http://schemas.microsoft.com/office/word/2010/wordml" xmlns:w15="http://schemas.microsoft.com/office/word/2012/wordml" xmlns:w16cex="http://schemas.microsoft.com/office/word/2018/wordml/cex" xmlns:w16cid="http://schemas.microsoft.com/office/word/2016/wordml/cid" xmlns:w16="http://schemas.microsoft.com/office/word/2018/wordml" xmlns:w16sdtdh="http://schemas.microsoft.com/office/word/2020/wordml/sdtdatahash" xmlns:w16se="http://schemas.microsoft.com/office/word/2015/wordml/symex" xmlns:wpg="http://schemas.microsoft.com/office/word/2010/wordprocessingGroup" xmlns:wpi="http://schemas.microsoft.com/office/word/2010/wordprocessingInk" xmlns:wne="http://schemas.microsoft.com/office/word/2006/wordml" xmlns:wps="http://schemas.microsoft.com/office/word/2010/wordprocessingShape" mc:Ignorable="w14 w15 w16se w16cid w16 w16cex w16sdtdh wp14">
   <w:abstractNum w:abstractNumId="0" w15:restartNumberingAfterBreak="0">
@@ -11447,6 +10665,95 @@
     </w:lvl>
   </w:abstractNum>
   <w:abstractNum w:abstractNumId="19" w15:restartNumberingAfterBreak="0">
+    <w:nsid w:val="7B233935"/>
+    <w:multiLevelType w:val="hybridMultilevel"/>
+    <w:tmpl w:val="2A50AB2E"/>
+    <w:lvl w:ilvl="0" w:tplc="DA4E650E">
+      <w:start w:val="1"/>
+      <w:numFmt w:val="decimal"/>
+      <w:lvlText w:val="%1."/>
+      <w:lvlJc w:val="left"/>
+      <w:pPr>
+        <w:ind w:left="720" w:hanging="360"/>
+      </w:pPr>
+      <w:rPr>
+        <w:rFonts w:hint="default"/>
+      </w:rPr>
+    </w:lvl>
+    <w:lvl w:ilvl="1" w:tplc="04090019" w:tentative="1">
+      <w:start w:val="1"/>
+      <w:numFmt w:val="lowerLetter"/>
+      <w:lvlText w:val="%2."/>
+      <w:lvlJc w:val="left"/>
+      <w:pPr>
+        <w:ind w:left="1440" w:hanging="360"/>
+      </w:pPr>
+    </w:lvl>
+    <w:lvl w:ilvl="2" w:tplc="0409001B" w:tentative="1">
+      <w:start w:val="1"/>
+      <w:numFmt w:val="lowerRoman"/>
+      <w:lvlText w:val="%3."/>
+      <w:lvlJc w:val="right"/>
+      <w:pPr>
+        <w:ind w:left="2160" w:hanging="180"/>
+      </w:pPr>
+    </w:lvl>
+    <w:lvl w:ilvl="3" w:tplc="0409000F" w:tentative="1">
+      <w:start w:val="1"/>
+      <w:numFmt w:val="decimal"/>
+      <w:lvlText w:val="%4."/>
+      <w:lvlJc w:val="left"/>
+      <w:pPr>
+        <w:ind w:left="2880" w:hanging="360"/>
+      </w:pPr>
+    </w:lvl>
+    <w:lvl w:ilvl="4" w:tplc="04090019" w:tentative="1">
+      <w:start w:val="1"/>
+      <w:numFmt w:val="lowerLetter"/>
+      <w:lvlText w:val="%5."/>
+      <w:lvlJc w:val="left"/>
+      <w:pPr>
+        <w:ind w:left="3600" w:hanging="360"/>
+      </w:pPr>
+    </w:lvl>
+    <w:lvl w:ilvl="5" w:tplc="0409001B" w:tentative="1">
+      <w:start w:val="1"/>
+      <w:numFmt w:val="lowerRoman"/>
+      <w:lvlText w:val="%6."/>
+      <w:lvlJc w:val="right"/>
+      <w:pPr>
+        <w:ind w:left="4320" w:hanging="180"/>
+      </w:pPr>
+    </w:lvl>
+    <w:lvl w:ilvl="6" w:tplc="0409000F" w:tentative="1">
+      <w:start w:val="1"/>
+      <w:numFmt w:val="decimal"/>
+      <w:lvlText w:val="%7."/>
+      <w:lvlJc w:val="left"/>
+      <w:pPr>
+        <w:ind w:left="5040" w:hanging="360"/>
+      </w:pPr>
+    </w:lvl>
+    <w:lvl w:ilvl="7" w:tplc="04090019" w:tentative="1">
+      <w:start w:val="1"/>
+      <w:numFmt w:val="lowerLetter"/>
+      <w:lvlText w:val="%8."/>
+      <w:lvlJc w:val="left"/>
+      <w:pPr>
+        <w:ind w:left="5760" w:hanging="360"/>
+      </w:pPr>
+    </w:lvl>
+    <w:lvl w:ilvl="8" w:tplc="0409001B" w:tentative="1">
+      <w:start w:val="1"/>
+      <w:numFmt w:val="lowerRoman"/>
+      <w:lvlText w:val="%9."/>
+      <w:lvlJc w:val="right"/>
+      <w:pPr>
+        <w:ind w:left="6480" w:hanging="180"/>
+      </w:pPr>
+    </w:lvl>
+  </w:abstractNum>
+  <w:abstractNum w:abstractNumId="20" w15:restartNumberingAfterBreak="0">
     <w:nsid w:val="7B2C2498"/>
     <w:multiLevelType w:val="multilevel"/>
     <w:tmpl w:val="2D6601FA"/>
@@ -11593,7 +10900,7 @@
     <w:abstractNumId w:val="15"/>
   </w:num>
   <w:num w:numId="12" w16cid:durableId="700324074">
-    <w:abstractNumId w:val="19"/>
+    <w:abstractNumId w:val="20"/>
   </w:num>
   <w:num w:numId="13" w16cid:durableId="398669570">
     <w:abstractNumId w:val="16"/>
@@ -11618,6 +10925,9 @@
   </w:num>
   <w:num w:numId="20" w16cid:durableId="1146707359">
     <w:abstractNumId w:val="3"/>
+  </w:num>
+  <w:num w:numId="21" w16cid:durableId="415975197">
+    <w:abstractNumId w:val="19"/>
   </w:num>
   <w:numIdMacAtCleanup w:val="1"/>
 </w:numbering>

--- a/HRAS.Contenido.docx
+++ b/HRAS.Contenido.docx
@@ -32,25 +32,7 @@
           <w:szCs w:val="28"/>
           <w:lang w:val="es-CO"/>
         </w:rPr>
-        <w:t xml:space="preserve">Modelación </w:t>
-      </w:r>
-      <w:r>
-        <w:rPr>
-          <w:color w:val="000000" w:themeColor="text1"/>
-          <w:sz w:val="28"/>
-          <w:szCs w:val="28"/>
-          <w:lang w:val="es-CO"/>
-        </w:rPr>
-        <w:t>h</w:t>
-      </w:r>
-      <w:r>
-        <w:rPr>
-          <w:color w:val="000000" w:themeColor="text1"/>
-          <w:sz w:val="28"/>
-          <w:szCs w:val="28"/>
-          <w:lang w:val="es-CO"/>
-        </w:rPr>
-        <w:t>idráulica con HEC-RAS</w:t>
+        <w:t>Modelación hidráulica con HEC-RAS</w:t>
       </w:r>
     </w:p>
     <w:p>
@@ -2964,10 +2946,7 @@
         <w:t>que simulan el comportamiento de dichas corrientes para disminuir el tiempo de ejecución de estas labores y también para mejorar la calidad de los cálculos y así tomar mejores decisiones.</w:t>
       </w:r>
       <w:r>
-        <w:t xml:space="preserve"> </w:t>
-      </w:r>
-      <w:r>
-        <w:t>HEC</w:t>
+        <w:t xml:space="preserve"> HEC</w:t>
       </w:r>
       <w:r>
         <w:t>-</w:t>
@@ -3030,10 +3009,7 @@
         <w:t>educación continuada</w:t>
       </w:r>
       <w:r>
-        <w:t xml:space="preserve"> </w:t>
-      </w:r>
-      <w:r>
-        <w:t xml:space="preserve">por medio del cual </w:t>
+        <w:t xml:space="preserve"> por medio del cual </w:t>
       </w:r>
       <w:r>
         <w:t xml:space="preserve">se ofrece la formación necesaria para realizar estos modelos </w:t>
@@ -3629,9 +3605,12 @@
       </w:pPr>
       <w:bookmarkStart w:id="5" w:name="_Toc107577197"/>
       <w:r>
-        <w:t>Requisitos académicos</w:t>
+        <w:t xml:space="preserve">Requisitos </w:t>
       </w:r>
       <w:bookmarkEnd w:id="5"/>
+      <w:r>
+        <w:t>técnicos</w:t>
+      </w:r>
     </w:p>
     <w:p>
       <w:pPr>
@@ -3720,7 +3699,7 @@
           <w:shd w:val="clear" w:color="auto" w:fill="FFFFFF"/>
           <w:lang w:eastAsia="es-ES"/>
         </w:rPr>
-        <w:t>Software de modelación hidráulica HEC-RAS v</w:t>
+        <w:t>Softwar</w:t>
       </w:r>
       <w:r>
         <w:rPr>
@@ -3729,25 +3708,7 @@
           <w:shd w:val="clear" w:color="auto" w:fill="FFFFFF"/>
           <w:lang w:eastAsia="es-ES"/>
         </w:rPr>
-        <w:t>.6</w:t>
-      </w:r>
-      <w:r>
-        <w:rPr>
-          <w:rFonts w:eastAsia="Times New Roman"/>
-          <w:szCs w:val="20"/>
-          <w:shd w:val="clear" w:color="auto" w:fill="FFFFFF"/>
-          <w:lang w:eastAsia="es-ES"/>
-        </w:rPr>
-        <w:t>.</w:t>
-      </w:r>
-      <w:r>
-        <w:rPr>
-          <w:rFonts w:eastAsia="Times New Roman"/>
-          <w:szCs w:val="20"/>
-          <w:shd w:val="clear" w:color="auto" w:fill="FFFFFF"/>
-          <w:lang w:eastAsia="es-ES"/>
-        </w:rPr>
-        <w:t>2.</w:t>
+        <w:t>e de modelación hidráulica HEC-RAS v.6.2.</w:t>
       </w:r>
     </w:p>
     <w:p>
@@ -3763,7 +3724,6 @@
         <w:rPr>
           <w:rFonts w:eastAsia="Times New Roman"/>
           <w:szCs w:val="20"/>
-          <w:highlight w:val="yellow"/>
           <w:shd w:val="clear" w:color="auto" w:fill="FFFFFF"/>
           <w:lang w:eastAsia="es-ES"/>
         </w:rPr>
@@ -3772,67 +3732,33 @@
         <w:rPr>
           <w:rFonts w:eastAsia="Times New Roman"/>
           <w:szCs w:val="20"/>
-          <w:highlight w:val="yellow"/>
           <w:shd w:val="clear" w:color="auto" w:fill="FFFFFF"/>
           <w:lang w:eastAsia="es-ES"/>
         </w:rPr>
-        <w:t>QGIS v</w:t>
+        <w:t xml:space="preserve">Software </w:t>
       </w:r>
       <w:r>
         <w:rPr>
           <w:rFonts w:eastAsia="Times New Roman"/>
           <w:szCs w:val="20"/>
-          <w:highlight w:val="yellow"/>
           <w:shd w:val="clear" w:color="auto" w:fill="FFFFFF"/>
           <w:lang w:eastAsia="es-ES"/>
         </w:rPr>
-        <w:t>.3</w:t>
+        <w:t>QGIS v.3.10.1</w:t>
       </w:r>
       <w:r>
         <w:rPr>
           <w:rFonts w:eastAsia="Times New Roman"/>
           <w:szCs w:val="20"/>
-          <w:highlight w:val="yellow"/>
           <w:shd w:val="clear" w:color="auto" w:fill="FFFFFF"/>
           <w:lang w:eastAsia="es-ES"/>
         </w:rPr>
-        <w:t>.</w:t>
+        <w:t xml:space="preserve"> o similar.</w:t>
       </w:r>
       <w:r>
         <w:rPr>
           <w:rFonts w:eastAsia="Times New Roman"/>
           <w:szCs w:val="20"/>
-          <w:highlight w:val="yellow"/>
-          <w:shd w:val="clear" w:color="auto" w:fill="FFFFFF"/>
-          <w:lang w:eastAsia="es-ES"/>
-        </w:rPr>
-        <w:t>10</w:t>
-      </w:r>
-      <w:r>
-        <w:rPr>
-          <w:rFonts w:eastAsia="Times New Roman"/>
-          <w:szCs w:val="20"/>
-          <w:highlight w:val="yellow"/>
-          <w:shd w:val="clear" w:color="auto" w:fill="FFFFFF"/>
-          <w:lang w:eastAsia="es-ES"/>
-        </w:rPr>
-        <w:t>.</w:t>
-      </w:r>
-      <w:r>
-        <w:rPr>
-          <w:rFonts w:eastAsia="Times New Roman"/>
-          <w:szCs w:val="20"/>
-          <w:highlight w:val="yellow"/>
-          <w:shd w:val="clear" w:color="auto" w:fill="FFFFFF"/>
-          <w:lang w:eastAsia="es-ES"/>
-        </w:rPr>
-        <w:t>1</w:t>
-      </w:r>
-      <w:r>
-        <w:rPr>
-          <w:rFonts w:eastAsia="Times New Roman"/>
-          <w:szCs w:val="20"/>
-          <w:highlight w:val="yellow"/>
           <w:shd w:val="clear" w:color="auto" w:fill="FFFFFF"/>
           <w:lang w:eastAsia="es-ES"/>
         </w:rPr>
@@ -4080,15 +4006,7 @@
                 <w:color w:val="auto"/>
                 <w:sz w:val="16"/>
               </w:rPr>
-              <w:t>90</w:t>
-            </w:r>
-            <w:r>
-              <w:rPr>
-                <w:rStyle w:val="Hipervnculo"/>
-                <w:color w:val="auto"/>
-                <w:sz w:val="16"/>
-              </w:rPr>
-              <w:t xml:space="preserve"> min</w:t>
+              <w:t>2 horas</w:t>
             </w:r>
           </w:p>
         </w:tc>
@@ -4106,14 +4024,6 @@
                 <w:sz w:val="16"/>
               </w:rPr>
             </w:pPr>
-            <w:r>
-              <w:rPr>
-                <w:rStyle w:val="Hipervnculo"/>
-                <w:color w:val="auto"/>
-                <w:sz w:val="16"/>
-              </w:rPr>
-              <w:t>12.08.2022</w:t>
-            </w:r>
           </w:p>
         </w:tc>
       </w:tr>
@@ -4257,7 +4167,17 @@
                 <w:szCs w:val="16"/>
                 <w:lang w:val="es-CO"/>
               </w:rPr>
-              <w:t>20</w:t>
+              <w:t>4</w:t>
+            </w:r>
+            <w:r>
+              <w:rPr>
+                <w:rFonts w:cs="Segoe UI Light"/>
+                <w:color w:val="000000" w:themeColor="text1"/>
+                <w:sz w:val="16"/>
+                <w:szCs w:val="16"/>
+                <w:lang w:val="es-CO"/>
+              </w:rPr>
+              <w:t>0</w:t>
             </w:r>
             <w:r>
               <w:rPr>
@@ -4353,7 +4273,7 @@
                 <w:szCs w:val="16"/>
                 <w:lang w:val="es-CO"/>
               </w:rPr>
-              <w:t>20</w:t>
+              <w:t>30</w:t>
             </w:r>
             <w:r>
               <w:rPr>
@@ -4421,17 +4341,7 @@
                 <w:sz w:val="16"/>
                 <w:szCs w:val="16"/>
               </w:rPr>
-              <w:t>1.4. Condiciones de frontera y calibración de un model</w:t>
-            </w:r>
-            <w:r>
-              <w:rPr>
-                <w:rStyle w:val="Hipervnculo"/>
-                <w:rFonts w:cs="Segoe UI Light"/>
-                <w:color w:val="auto"/>
-                <w:sz w:val="16"/>
-                <w:szCs w:val="16"/>
-              </w:rPr>
-              <w:t>o</w:t>
+              <w:t>1.4. Condiciones de frontera y calibración de un modelo</w:t>
             </w:r>
           </w:p>
         </w:tc>
@@ -4528,9 +4438,69 @@
                   <w:sz w:val="16"/>
                   <w:szCs w:val="16"/>
                 </w:rPr>
-                <w:t>1.5. Aplicación HEC-RAS y tipos de análisis</w:t>
+                <w:t xml:space="preserve">1.5. </w:t>
+              </w:r>
+              <w:r>
+                <w:rPr>
+                  <w:rStyle w:val="Hipervnculo"/>
+                  <w:rFonts w:cs="Segoe UI Light"/>
+                  <w:color w:val="auto"/>
+                  <w:sz w:val="16"/>
+                  <w:szCs w:val="16"/>
+                </w:rPr>
+                <w:t xml:space="preserve">¿Qué es </w:t>
+              </w:r>
+              <w:r>
+                <w:rPr>
+                  <w:rStyle w:val="Hipervnculo"/>
+                  <w:rFonts w:cs="Segoe UI Light"/>
+                  <w:color w:val="auto"/>
+                  <w:sz w:val="16"/>
+                  <w:szCs w:val="16"/>
+                </w:rPr>
+                <w:t>HEC-RAS</w:t>
+              </w:r>
+              <w:r>
+                <w:rPr>
+                  <w:rStyle w:val="Hipervnculo"/>
+                  <w:rFonts w:cs="Segoe UI Light"/>
+                  <w:color w:val="auto"/>
+                  <w:sz w:val="16"/>
+                  <w:szCs w:val="16"/>
+                </w:rPr>
+                <w:t xml:space="preserve"> </w:t>
+              </w:r>
+              <w:r>
+                <w:rPr>
+                  <w:rStyle w:val="Hipervnculo"/>
+                  <w:rFonts w:cs="Segoe UI Light"/>
+                  <w:color w:val="auto"/>
+                  <w:sz w:val="16"/>
+                  <w:szCs w:val="16"/>
+                </w:rPr>
+                <w:t xml:space="preserve">y </w:t>
+              </w:r>
+              <w:r>
+                <w:rPr>
+                  <w:rStyle w:val="Hipervnculo"/>
+                  <w:rFonts w:cs="Segoe UI Light"/>
+                  <w:color w:val="auto"/>
+                  <w:sz w:val="16"/>
+                  <w:szCs w:val="16"/>
+                </w:rPr>
+                <w:t>para</w:t>
               </w:r>
             </w:hyperlink>
+            <w:r>
+              <w:rPr>
+                <w:rStyle w:val="Hipervnculo"/>
+                <w:rFonts w:cs="Segoe UI Light"/>
+                <w:color w:val="auto"/>
+                <w:sz w:val="16"/>
+                <w:szCs w:val="16"/>
+              </w:rPr>
+              <w:t xml:space="preserve"> qué sirve?</w:t>
+            </w:r>
           </w:p>
         </w:tc>
         <w:tc>
@@ -4644,17 +4614,7 @@
                 <w:sz w:val="16"/>
                 <w:szCs w:val="16"/>
               </w:rPr>
-              <w:t>135</w:t>
-            </w:r>
-            <w:r>
-              <w:rPr>
-                <w:rStyle w:val="Hipervnculo"/>
-                <w:rFonts w:cs="Segoe UI Light"/>
-                <w:color w:val="auto"/>
-                <w:sz w:val="16"/>
-                <w:szCs w:val="16"/>
-              </w:rPr>
-              <w:t xml:space="preserve"> min</w:t>
+              <w:t>2 horas</w:t>
             </w:r>
           </w:p>
         </w:tc>
@@ -4731,17 +4691,7 @@
                 <w:szCs w:val="16"/>
                 <w:lang w:val="es-CO"/>
               </w:rPr>
-              <w:t>3</w:t>
-            </w:r>
-            <w:r>
-              <w:rPr>
-                <w:rFonts w:cs="Segoe UI Light"/>
-                <w:color w:val="000000" w:themeColor="text1"/>
-                <w:sz w:val="16"/>
-                <w:szCs w:val="16"/>
-                <w:lang w:val="es-CO"/>
-              </w:rPr>
-              <w:t>0 min</w:t>
+              <w:t>30 min</w:t>
             </w:r>
           </w:p>
         </w:tc>
@@ -4758,6 +4708,691 @@
                 <w:sz w:val="16"/>
                 <w:szCs w:val="16"/>
                 <w:lang w:val="es-CO"/>
+              </w:rPr>
+            </w:pPr>
+            <w:r>
+              <w:rPr>
+                <w:rFonts w:cs="Segoe UI Light"/>
+                <w:color w:val="000000" w:themeColor="text1"/>
+                <w:sz w:val="16"/>
+                <w:szCs w:val="16"/>
+                <w:lang w:val="es-CO"/>
+              </w:rPr>
+              <w:t>19.08.2022</w:t>
+            </w:r>
+          </w:p>
+        </w:tc>
+      </w:tr>
+      <w:tr>
+        <w:trPr>
+          <w:jc w:val="center"/>
+        </w:trPr>
+        <w:tc>
+          <w:tcPr>
+            <w:tcW w:w="4410" w:type="dxa"/>
+          </w:tcPr>
+          <w:p>
+            <w:pPr>
+              <w:ind w:left="166"/>
+              <w:jc w:val="left"/>
+              <w:rPr>
+                <w:rFonts w:cs="Segoe UI Light"/>
+                <w:sz w:val="16"/>
+                <w:szCs w:val="16"/>
+                <w:lang w:val="es-CO"/>
+              </w:rPr>
+            </w:pPr>
+            <w:r>
+              <w:rPr>
+                <w:rStyle w:val="Hipervnculo"/>
+                <w:rFonts w:cs="Segoe UI Light"/>
+                <w:color w:val="auto"/>
+                <w:sz w:val="16"/>
+                <w:szCs w:val="16"/>
+              </w:rPr>
+              <w:t>2.2. Definición de condiciones hidráulicas</w:t>
+            </w:r>
+          </w:p>
+        </w:tc>
+        <w:tc>
+          <w:tcPr>
+            <w:tcW w:w="1170" w:type="dxa"/>
+          </w:tcPr>
+          <w:p>
+            <w:pPr>
+              <w:jc w:val="center"/>
+              <w:rPr>
+                <w:rFonts w:cs="Segoe UI Light"/>
+                <w:color w:val="000000" w:themeColor="text1"/>
+                <w:sz w:val="16"/>
+                <w:szCs w:val="16"/>
+                <w:lang w:val="es-CO"/>
+              </w:rPr>
+            </w:pPr>
+            <w:r>
+              <w:rPr>
+                <w:rFonts w:cs="Segoe UI Light"/>
+                <w:color w:val="000000" w:themeColor="text1"/>
+                <w:sz w:val="16"/>
+                <w:szCs w:val="16"/>
+                <w:lang w:val="es-CO"/>
+              </w:rPr>
+              <w:t>20 min</w:t>
+            </w:r>
+          </w:p>
+        </w:tc>
+        <w:tc>
+          <w:tcPr>
+            <w:tcW w:w="1800" w:type="dxa"/>
+          </w:tcPr>
+          <w:p>
+            <w:pPr>
+              <w:jc w:val="center"/>
+              <w:rPr>
+                <w:rFonts w:cs="Segoe UI Light"/>
+                <w:color w:val="000000" w:themeColor="text1"/>
+                <w:sz w:val="16"/>
+                <w:szCs w:val="16"/>
+                <w:lang w:val="es-CO"/>
+              </w:rPr>
+            </w:pPr>
+            <w:r>
+              <w:rPr>
+                <w:rFonts w:cs="Segoe UI Light"/>
+                <w:color w:val="000000" w:themeColor="text1"/>
+                <w:sz w:val="16"/>
+                <w:szCs w:val="16"/>
+                <w:lang w:val="es-CO"/>
+              </w:rPr>
+              <w:t>26.08.2022</w:t>
+            </w:r>
+          </w:p>
+        </w:tc>
+      </w:tr>
+      <w:tr>
+        <w:trPr>
+          <w:jc w:val="center"/>
+        </w:trPr>
+        <w:tc>
+          <w:tcPr>
+            <w:tcW w:w="4410" w:type="dxa"/>
+          </w:tcPr>
+          <w:p>
+            <w:pPr>
+              <w:ind w:left="166"/>
+              <w:jc w:val="left"/>
+              <w:rPr>
+                <w:rFonts w:cs="Segoe UI Light"/>
+                <w:sz w:val="16"/>
+                <w:szCs w:val="16"/>
+                <w:lang w:val="es-CO"/>
+              </w:rPr>
+            </w:pPr>
+            <w:r>
+              <w:rPr>
+                <w:rStyle w:val="Hipervnculo"/>
+                <w:rFonts w:cs="Segoe UI Light"/>
+                <w:color w:val="auto"/>
+                <w:sz w:val="16"/>
+                <w:szCs w:val="16"/>
+              </w:rPr>
+              <w:t>2.3. Simulación en régimen permanente 1D</w:t>
+            </w:r>
+          </w:p>
+        </w:tc>
+        <w:tc>
+          <w:tcPr>
+            <w:tcW w:w="1170" w:type="dxa"/>
+          </w:tcPr>
+          <w:p>
+            <w:pPr>
+              <w:jc w:val="center"/>
+              <w:rPr>
+                <w:rFonts w:cs="Segoe UI Light"/>
+                <w:color w:val="000000" w:themeColor="text1"/>
+                <w:sz w:val="16"/>
+                <w:szCs w:val="16"/>
+                <w:lang w:val="es-CO"/>
+              </w:rPr>
+            </w:pPr>
+            <w:r>
+              <w:rPr>
+                <w:rFonts w:cs="Segoe UI Light"/>
+                <w:color w:val="000000" w:themeColor="text1"/>
+                <w:sz w:val="16"/>
+                <w:szCs w:val="16"/>
+                <w:lang w:val="es-CO"/>
+              </w:rPr>
+              <w:t>1</w:t>
+            </w:r>
+            <w:r>
+              <w:rPr>
+                <w:rFonts w:cs="Segoe UI Light"/>
+                <w:color w:val="000000" w:themeColor="text1"/>
+                <w:sz w:val="16"/>
+                <w:szCs w:val="16"/>
+                <w:lang w:val="es-CO"/>
+              </w:rPr>
+              <w:t>5</w:t>
+            </w:r>
+            <w:r>
+              <w:rPr>
+                <w:rFonts w:cs="Segoe UI Light"/>
+                <w:color w:val="000000" w:themeColor="text1"/>
+                <w:sz w:val="16"/>
+                <w:szCs w:val="16"/>
+                <w:lang w:val="es-CO"/>
+              </w:rPr>
+              <w:t xml:space="preserve"> min</w:t>
+            </w:r>
+          </w:p>
+        </w:tc>
+        <w:tc>
+          <w:tcPr>
+            <w:tcW w:w="1800" w:type="dxa"/>
+          </w:tcPr>
+          <w:p>
+            <w:pPr>
+              <w:jc w:val="center"/>
+              <w:rPr>
+                <w:rFonts w:cs="Segoe UI Light"/>
+                <w:color w:val="000000" w:themeColor="text1"/>
+                <w:sz w:val="16"/>
+                <w:szCs w:val="16"/>
+                <w:lang w:val="es-CO"/>
+              </w:rPr>
+            </w:pPr>
+            <w:r>
+              <w:rPr>
+                <w:rFonts w:cs="Segoe UI Light"/>
+                <w:color w:val="000000" w:themeColor="text1"/>
+                <w:sz w:val="16"/>
+                <w:szCs w:val="16"/>
+                <w:lang w:val="es-CO"/>
+              </w:rPr>
+              <w:t>2.09.2022</w:t>
+            </w:r>
+          </w:p>
+        </w:tc>
+      </w:tr>
+      <w:tr>
+        <w:trPr>
+          <w:jc w:val="center"/>
+        </w:trPr>
+        <w:tc>
+          <w:tcPr>
+            <w:tcW w:w="4410" w:type="dxa"/>
+          </w:tcPr>
+          <w:p>
+            <w:pPr>
+              <w:ind w:left="166"/>
+              <w:jc w:val="left"/>
+              <w:rPr>
+                <w:rFonts w:cs="Segoe UI Light"/>
+                <w:sz w:val="16"/>
+                <w:szCs w:val="16"/>
+                <w:lang w:val="es-CO"/>
+              </w:rPr>
+            </w:pPr>
+            <w:r>
+              <w:rPr>
+                <w:rStyle w:val="Hipervnculo"/>
+                <w:rFonts w:cs="Segoe UI Light"/>
+                <w:color w:val="auto"/>
+                <w:sz w:val="16"/>
+                <w:szCs w:val="16"/>
+              </w:rPr>
+              <w:t>2.4. Simulación en régimen no permanente 1D</w:t>
+            </w:r>
+          </w:p>
+        </w:tc>
+        <w:tc>
+          <w:tcPr>
+            <w:tcW w:w="1170" w:type="dxa"/>
+          </w:tcPr>
+          <w:p>
+            <w:pPr>
+              <w:jc w:val="center"/>
+              <w:rPr>
+                <w:rFonts w:cs="Segoe UI Light"/>
+                <w:color w:val="000000" w:themeColor="text1"/>
+                <w:sz w:val="16"/>
+                <w:szCs w:val="16"/>
+                <w:lang w:val="es-CO"/>
+              </w:rPr>
+            </w:pPr>
+            <w:r>
+              <w:rPr>
+                <w:rFonts w:cs="Segoe UI Light"/>
+                <w:color w:val="000000" w:themeColor="text1"/>
+                <w:sz w:val="16"/>
+                <w:szCs w:val="16"/>
+                <w:lang w:val="es-CO"/>
+              </w:rPr>
+              <w:t>1</w:t>
+            </w:r>
+            <w:r>
+              <w:rPr>
+                <w:rFonts w:cs="Segoe UI Light"/>
+                <w:color w:val="000000" w:themeColor="text1"/>
+                <w:sz w:val="16"/>
+                <w:szCs w:val="16"/>
+                <w:lang w:val="es-CO"/>
+              </w:rPr>
+              <w:t>5</w:t>
+            </w:r>
+            <w:r>
+              <w:rPr>
+                <w:rFonts w:cs="Segoe UI Light"/>
+                <w:color w:val="000000" w:themeColor="text1"/>
+                <w:sz w:val="16"/>
+                <w:szCs w:val="16"/>
+                <w:lang w:val="es-CO"/>
+              </w:rPr>
+              <w:t xml:space="preserve"> min</w:t>
+            </w:r>
+          </w:p>
+        </w:tc>
+        <w:tc>
+          <w:tcPr>
+            <w:tcW w:w="1800" w:type="dxa"/>
+          </w:tcPr>
+          <w:p>
+            <w:pPr>
+              <w:jc w:val="center"/>
+              <w:rPr>
+                <w:rFonts w:cs="Segoe UI Light"/>
+                <w:color w:val="000000" w:themeColor="text1"/>
+                <w:sz w:val="16"/>
+                <w:szCs w:val="16"/>
+                <w:lang w:val="es-CO"/>
+              </w:rPr>
+            </w:pPr>
+            <w:r>
+              <w:rPr>
+                <w:rFonts w:cs="Segoe UI Light"/>
+                <w:color w:val="000000" w:themeColor="text1"/>
+                <w:sz w:val="16"/>
+                <w:szCs w:val="16"/>
+                <w:lang w:val="es-CO"/>
+              </w:rPr>
+              <w:t>9.09.2022</w:t>
+            </w:r>
+          </w:p>
+        </w:tc>
+      </w:tr>
+      <w:tr>
+        <w:trPr>
+          <w:jc w:val="center"/>
+        </w:trPr>
+        <w:tc>
+          <w:tcPr>
+            <w:tcW w:w="4410" w:type="dxa"/>
+          </w:tcPr>
+          <w:p>
+            <w:pPr>
+              <w:ind w:left="166"/>
+              <w:jc w:val="left"/>
+              <w:rPr>
+                <w:rFonts w:cs="Segoe UI Light"/>
+                <w:sz w:val="16"/>
+                <w:szCs w:val="16"/>
+                <w:lang w:val="es-CO"/>
+              </w:rPr>
+            </w:pPr>
+            <w:r>
+              <w:rPr>
+                <w:rStyle w:val="Hipervnculo"/>
+                <w:rFonts w:cs="Segoe UI Light"/>
+                <w:color w:val="auto"/>
+                <w:sz w:val="16"/>
+                <w:szCs w:val="16"/>
+              </w:rPr>
+              <w:t>2.5. Cargue de información topográfica</w:t>
+            </w:r>
+          </w:p>
+        </w:tc>
+        <w:tc>
+          <w:tcPr>
+            <w:tcW w:w="1170" w:type="dxa"/>
+          </w:tcPr>
+          <w:p>
+            <w:pPr>
+              <w:jc w:val="center"/>
+              <w:rPr>
+                <w:rFonts w:cs="Segoe UI Light"/>
+                <w:color w:val="000000" w:themeColor="text1"/>
+                <w:sz w:val="16"/>
+                <w:szCs w:val="16"/>
+                <w:lang w:val="es-CO"/>
+              </w:rPr>
+            </w:pPr>
+            <w:r>
+              <w:rPr>
+                <w:rFonts w:cs="Segoe UI Light"/>
+                <w:color w:val="000000" w:themeColor="text1"/>
+                <w:sz w:val="16"/>
+                <w:szCs w:val="16"/>
+                <w:lang w:val="es-CO"/>
+              </w:rPr>
+              <w:t>1</w:t>
+            </w:r>
+            <w:r>
+              <w:rPr>
+                <w:rFonts w:cs="Segoe UI Light"/>
+                <w:color w:val="000000" w:themeColor="text1"/>
+                <w:sz w:val="16"/>
+                <w:szCs w:val="16"/>
+                <w:lang w:val="es-CO"/>
+              </w:rPr>
+              <w:t>5</w:t>
+            </w:r>
+            <w:r>
+              <w:rPr>
+                <w:rFonts w:cs="Segoe UI Light"/>
+                <w:color w:val="000000" w:themeColor="text1"/>
+                <w:sz w:val="16"/>
+                <w:szCs w:val="16"/>
+                <w:lang w:val="es-CO"/>
+              </w:rPr>
+              <w:t xml:space="preserve"> min</w:t>
+            </w:r>
+          </w:p>
+        </w:tc>
+        <w:tc>
+          <w:tcPr>
+            <w:tcW w:w="1800" w:type="dxa"/>
+          </w:tcPr>
+          <w:p>
+            <w:pPr>
+              <w:jc w:val="center"/>
+              <w:rPr>
+                <w:rFonts w:cs="Segoe UI Light"/>
+                <w:color w:val="000000" w:themeColor="text1"/>
+                <w:sz w:val="16"/>
+                <w:szCs w:val="16"/>
+                <w:lang w:val="es-CO"/>
+              </w:rPr>
+            </w:pPr>
+            <w:r>
+              <w:rPr>
+                <w:rFonts w:cs="Segoe UI Light"/>
+                <w:color w:val="000000" w:themeColor="text1"/>
+                <w:sz w:val="16"/>
+                <w:szCs w:val="16"/>
+                <w:lang w:val="es-CO"/>
+              </w:rPr>
+              <w:t>16.09.2022</w:t>
+            </w:r>
+          </w:p>
+        </w:tc>
+      </w:tr>
+      <w:tr>
+        <w:trPr>
+          <w:jc w:val="center"/>
+        </w:trPr>
+        <w:tc>
+          <w:tcPr>
+            <w:tcW w:w="4410" w:type="dxa"/>
+          </w:tcPr>
+          <w:p>
+            <w:pPr>
+              <w:ind w:left="166"/>
+              <w:jc w:val="left"/>
+              <w:rPr>
+                <w:rFonts w:cs="Segoe UI Light"/>
+                <w:sz w:val="16"/>
+                <w:szCs w:val="16"/>
+                <w:lang w:val="es-CO"/>
+              </w:rPr>
+            </w:pPr>
+            <w:r>
+              <w:rPr>
+                <w:rStyle w:val="Hipervnculo"/>
+                <w:rFonts w:cs="Segoe UI Light"/>
+                <w:color w:val="auto"/>
+                <w:sz w:val="16"/>
+                <w:szCs w:val="16"/>
+              </w:rPr>
+              <w:t>2.6. Visualización de resultados</w:t>
+            </w:r>
+          </w:p>
+        </w:tc>
+        <w:tc>
+          <w:tcPr>
+            <w:tcW w:w="1170" w:type="dxa"/>
+          </w:tcPr>
+          <w:p>
+            <w:pPr>
+              <w:jc w:val="center"/>
+              <w:rPr>
+                <w:rFonts w:cs="Segoe UI Light"/>
+                <w:color w:val="000000" w:themeColor="text1"/>
+                <w:sz w:val="16"/>
+                <w:szCs w:val="16"/>
+                <w:lang w:val="es-CO"/>
+              </w:rPr>
+            </w:pPr>
+            <w:r>
+              <w:rPr>
+                <w:rFonts w:cs="Segoe UI Light"/>
+                <w:color w:val="000000" w:themeColor="text1"/>
+                <w:sz w:val="16"/>
+                <w:szCs w:val="16"/>
+                <w:lang w:val="es-CO"/>
+              </w:rPr>
+              <w:t>1</w:t>
+            </w:r>
+            <w:r>
+              <w:rPr>
+                <w:rFonts w:cs="Segoe UI Light"/>
+                <w:color w:val="000000" w:themeColor="text1"/>
+                <w:sz w:val="16"/>
+                <w:szCs w:val="16"/>
+                <w:lang w:val="es-CO"/>
+              </w:rPr>
+              <w:t>5</w:t>
+            </w:r>
+            <w:r>
+              <w:rPr>
+                <w:rFonts w:cs="Segoe UI Light"/>
+                <w:color w:val="000000" w:themeColor="text1"/>
+                <w:sz w:val="16"/>
+                <w:szCs w:val="16"/>
+                <w:lang w:val="es-CO"/>
+              </w:rPr>
+              <w:t xml:space="preserve"> min</w:t>
+            </w:r>
+          </w:p>
+        </w:tc>
+        <w:tc>
+          <w:tcPr>
+            <w:tcW w:w="1800" w:type="dxa"/>
+          </w:tcPr>
+          <w:p>
+            <w:pPr>
+              <w:jc w:val="center"/>
+              <w:rPr>
+                <w:rFonts w:cs="Segoe UI Light"/>
+                <w:color w:val="000000" w:themeColor="text1"/>
+                <w:sz w:val="16"/>
+                <w:szCs w:val="16"/>
+                <w:lang w:val="es-CO"/>
+              </w:rPr>
+            </w:pPr>
+            <w:r>
+              <w:rPr>
+                <w:rFonts w:cs="Segoe UI Light"/>
+                <w:color w:val="000000" w:themeColor="text1"/>
+                <w:sz w:val="16"/>
+                <w:szCs w:val="16"/>
+                <w:lang w:val="es-CO"/>
+              </w:rPr>
+              <w:t>23.09.2022</w:t>
+            </w:r>
+          </w:p>
+        </w:tc>
+      </w:tr>
+      <w:tr>
+        <w:trPr>
+          <w:jc w:val="center"/>
+        </w:trPr>
+        <w:tc>
+          <w:tcPr>
+            <w:tcW w:w="4410" w:type="dxa"/>
+          </w:tcPr>
+          <w:p>
+            <w:pPr>
+              <w:ind w:left="166"/>
+              <w:jc w:val="left"/>
+              <w:rPr>
+                <w:rFonts w:cs="Segoe UI Light"/>
+                <w:sz w:val="16"/>
+                <w:szCs w:val="16"/>
+                <w:lang w:val="es-CO"/>
+              </w:rPr>
+            </w:pPr>
+            <w:r>
+              <w:rPr>
+                <w:rStyle w:val="Hipervnculo"/>
+                <w:rFonts w:cs="Segoe UI Light"/>
+                <w:color w:val="auto"/>
+                <w:sz w:val="16"/>
+                <w:szCs w:val="16"/>
+              </w:rPr>
+              <w:t>2.7. Errores y avisos comunes</w:t>
+            </w:r>
+          </w:p>
+        </w:tc>
+        <w:tc>
+          <w:tcPr>
+            <w:tcW w:w="1170" w:type="dxa"/>
+          </w:tcPr>
+          <w:p>
+            <w:pPr>
+              <w:jc w:val="center"/>
+              <w:rPr>
+                <w:rFonts w:cs="Segoe UI Light"/>
+                <w:color w:val="000000" w:themeColor="text1"/>
+                <w:sz w:val="16"/>
+                <w:szCs w:val="16"/>
+                <w:lang w:val="es-CO"/>
+              </w:rPr>
+            </w:pPr>
+            <w:r>
+              <w:rPr>
+                <w:rFonts w:cs="Segoe UI Light"/>
+                <w:color w:val="000000" w:themeColor="text1"/>
+                <w:sz w:val="16"/>
+                <w:szCs w:val="16"/>
+                <w:lang w:val="es-CO"/>
+              </w:rPr>
+              <w:t>10 min</w:t>
+            </w:r>
+          </w:p>
+        </w:tc>
+        <w:tc>
+          <w:tcPr>
+            <w:tcW w:w="1800" w:type="dxa"/>
+          </w:tcPr>
+          <w:p>
+            <w:pPr>
+              <w:jc w:val="center"/>
+              <w:rPr>
+                <w:rFonts w:cs="Segoe UI Light"/>
+                <w:color w:val="000000" w:themeColor="text1"/>
+                <w:sz w:val="16"/>
+                <w:szCs w:val="16"/>
+                <w:lang w:val="es-CO"/>
+              </w:rPr>
+            </w:pPr>
+            <w:r>
+              <w:rPr>
+                <w:rFonts w:cs="Segoe UI Light"/>
+                <w:color w:val="000000" w:themeColor="text1"/>
+                <w:sz w:val="16"/>
+                <w:szCs w:val="16"/>
+                <w:lang w:val="es-CO"/>
+              </w:rPr>
+              <w:t>30.09.2022</w:t>
+            </w:r>
+          </w:p>
+        </w:tc>
+      </w:tr>
+      <w:tr>
+        <w:trPr>
+          <w:jc w:val="center"/>
+        </w:trPr>
+        <w:tc>
+          <w:tcPr>
+            <w:tcW w:w="4410" w:type="dxa"/>
+            <w:shd w:val="clear" w:color="auto" w:fill="F2F2F2" w:themeFill="background1" w:themeFillShade="F2"/>
+          </w:tcPr>
+          <w:p>
+            <w:pPr>
+              <w:jc w:val="left"/>
+              <w:rPr>
+                <w:rStyle w:val="Hipervnculo"/>
+                <w:rFonts w:cs="Segoe UI Light"/>
+                <w:color w:val="auto"/>
+                <w:sz w:val="16"/>
+                <w:szCs w:val="16"/>
+              </w:rPr>
+            </w:pPr>
+            <w:r>
+              <w:rPr>
+                <w:rStyle w:val="Hipervnculo"/>
+                <w:rFonts w:cs="Segoe UI Light"/>
+                <w:color w:val="auto"/>
+                <w:sz w:val="16"/>
+                <w:szCs w:val="16"/>
+              </w:rPr>
+              <w:t>3. Modelación con opciones avanzadas</w:t>
+            </w:r>
+          </w:p>
+        </w:tc>
+        <w:tc>
+          <w:tcPr>
+            <w:tcW w:w="1170" w:type="dxa"/>
+            <w:shd w:val="clear" w:color="auto" w:fill="F2F2F2" w:themeFill="background1" w:themeFillShade="F2"/>
+          </w:tcPr>
+          <w:p>
+            <w:pPr>
+              <w:jc w:val="center"/>
+              <w:rPr>
+                <w:rStyle w:val="Hipervnculo"/>
+                <w:rFonts w:cs="Segoe UI Light"/>
+                <w:color w:val="auto"/>
+                <w:sz w:val="16"/>
+                <w:szCs w:val="16"/>
+              </w:rPr>
+            </w:pPr>
+            <w:r>
+              <w:rPr>
+                <w:rStyle w:val="Hipervnculo"/>
+                <w:rFonts w:cs="Segoe UI Light"/>
+                <w:color w:val="auto"/>
+                <w:sz w:val="16"/>
+                <w:szCs w:val="16"/>
+              </w:rPr>
+              <w:t>3 horas</w:t>
+            </w:r>
+          </w:p>
+        </w:tc>
+        <w:tc>
+          <w:tcPr>
+            <w:tcW w:w="1800" w:type="dxa"/>
+            <w:shd w:val="clear" w:color="auto" w:fill="F2F2F2" w:themeFill="background1" w:themeFillShade="F2"/>
+          </w:tcPr>
+          <w:p>
+            <w:pPr>
+              <w:jc w:val="center"/>
+              <w:rPr>
+                <w:rStyle w:val="Hipervnculo"/>
+                <w:rFonts w:cs="Segoe UI Light"/>
+                <w:color w:val="auto"/>
+                <w:sz w:val="16"/>
+                <w:szCs w:val="16"/>
               </w:rPr>
             </w:pPr>
           </w:p>
@@ -4790,7 +5425,7 @@
                 <w:sz w:val="16"/>
                 <w:szCs w:val="16"/>
               </w:rPr>
-              <w:t>2.2. Definición de condiciones hidráulicas</w:t>
+              <w:t>3.1. Definición de coeficiente Manning a partir de coberturas</w:t>
             </w:r>
           </w:p>
         </w:tc>
@@ -4817,7 +5452,7 @@
                 <w:szCs w:val="16"/>
                 <w:lang w:val="es-CO"/>
               </w:rPr>
-              <w:t>20</w:t>
+              <w:t>3</w:t>
             </w:r>
             <w:r>
               <w:rPr>
@@ -4827,7 +5462,7 @@
                 <w:szCs w:val="16"/>
                 <w:lang w:val="es-CO"/>
               </w:rPr>
-              <w:t xml:space="preserve"> min</w:t>
+              <w:t>0 min</w:t>
             </w:r>
           </w:p>
         </w:tc>
@@ -4844,6 +5479,509 @@
                 <w:sz w:val="16"/>
                 <w:szCs w:val="16"/>
                 <w:lang w:val="es-CO"/>
+              </w:rPr>
+            </w:pPr>
+            <w:r>
+              <w:rPr>
+                <w:rFonts w:cs="Segoe UI Light"/>
+                <w:color w:val="000000" w:themeColor="text1"/>
+                <w:sz w:val="16"/>
+                <w:szCs w:val="16"/>
+                <w:lang w:val="es-CO"/>
+              </w:rPr>
+              <w:t>7</w:t>
+            </w:r>
+            <w:r>
+              <w:rPr>
+                <w:rFonts w:cs="Segoe UI Light"/>
+                <w:color w:val="000000" w:themeColor="text1"/>
+                <w:sz w:val="16"/>
+                <w:szCs w:val="16"/>
+                <w:lang w:val="es-CO"/>
+              </w:rPr>
+              <w:t>.10.2022</w:t>
+            </w:r>
+          </w:p>
+        </w:tc>
+      </w:tr>
+      <w:tr>
+        <w:trPr>
+          <w:jc w:val="center"/>
+        </w:trPr>
+        <w:tc>
+          <w:tcPr>
+            <w:tcW w:w="4410" w:type="dxa"/>
+          </w:tcPr>
+          <w:p>
+            <w:pPr>
+              <w:ind w:left="166"/>
+              <w:jc w:val="left"/>
+              <w:rPr>
+                <w:rFonts w:cs="Segoe UI Light"/>
+                <w:sz w:val="16"/>
+                <w:szCs w:val="16"/>
+                <w:lang w:val="es-CO"/>
+              </w:rPr>
+            </w:pPr>
+            <w:r>
+              <w:rPr>
+                <w:rStyle w:val="Hipervnculo"/>
+                <w:rFonts w:cs="Segoe UI Light"/>
+                <w:color w:val="auto"/>
+                <w:sz w:val="16"/>
+                <w:szCs w:val="16"/>
+              </w:rPr>
+              <w:t>3.2. Tramos con confluencias</w:t>
+            </w:r>
+          </w:p>
+        </w:tc>
+        <w:tc>
+          <w:tcPr>
+            <w:tcW w:w="1170" w:type="dxa"/>
+          </w:tcPr>
+          <w:p>
+            <w:pPr>
+              <w:jc w:val="center"/>
+              <w:rPr>
+                <w:rFonts w:cs="Segoe UI Light"/>
+                <w:color w:val="000000" w:themeColor="text1"/>
+                <w:sz w:val="16"/>
+                <w:szCs w:val="16"/>
+                <w:lang w:val="es-CO"/>
+              </w:rPr>
+            </w:pPr>
+            <w:r>
+              <w:rPr>
+                <w:rFonts w:cs="Segoe UI Light"/>
+                <w:color w:val="000000" w:themeColor="text1"/>
+                <w:sz w:val="16"/>
+                <w:szCs w:val="16"/>
+                <w:lang w:val="es-CO"/>
+              </w:rPr>
+              <w:t>3</w:t>
+            </w:r>
+            <w:r>
+              <w:rPr>
+                <w:rFonts w:cs="Segoe UI Light"/>
+                <w:color w:val="000000" w:themeColor="text1"/>
+                <w:sz w:val="16"/>
+                <w:szCs w:val="16"/>
+                <w:lang w:val="es-CO"/>
+              </w:rPr>
+              <w:t>0 min</w:t>
+            </w:r>
+          </w:p>
+        </w:tc>
+        <w:tc>
+          <w:tcPr>
+            <w:tcW w:w="1800" w:type="dxa"/>
+          </w:tcPr>
+          <w:p>
+            <w:pPr>
+              <w:jc w:val="center"/>
+              <w:rPr>
+                <w:rFonts w:cs="Segoe UI Light"/>
+                <w:color w:val="000000" w:themeColor="text1"/>
+                <w:sz w:val="16"/>
+                <w:szCs w:val="16"/>
+                <w:lang w:val="es-CO"/>
+              </w:rPr>
+            </w:pPr>
+            <w:r>
+              <w:rPr>
+                <w:rFonts w:cs="Segoe UI Light"/>
+                <w:color w:val="000000" w:themeColor="text1"/>
+                <w:sz w:val="16"/>
+                <w:szCs w:val="16"/>
+                <w:lang w:val="es-CO"/>
+              </w:rPr>
+              <w:t>1</w:t>
+            </w:r>
+            <w:r>
+              <w:rPr>
+                <w:rFonts w:cs="Segoe UI Light"/>
+                <w:color w:val="000000" w:themeColor="text1"/>
+                <w:sz w:val="16"/>
+                <w:szCs w:val="16"/>
+                <w:lang w:val="es-CO"/>
+              </w:rPr>
+              <w:t>4.10.2022</w:t>
+            </w:r>
+          </w:p>
+        </w:tc>
+      </w:tr>
+      <w:tr>
+        <w:trPr>
+          <w:jc w:val="center"/>
+        </w:trPr>
+        <w:tc>
+          <w:tcPr>
+            <w:tcW w:w="4410" w:type="dxa"/>
+          </w:tcPr>
+          <w:p>
+            <w:pPr>
+              <w:ind w:left="166"/>
+              <w:jc w:val="left"/>
+              <w:rPr>
+                <w:rFonts w:cs="Segoe UI Light"/>
+                <w:sz w:val="16"/>
+                <w:szCs w:val="16"/>
+                <w:lang w:val="es-CO"/>
+              </w:rPr>
+            </w:pPr>
+            <w:r>
+              <w:rPr>
+                <w:rStyle w:val="Hipervnculo"/>
+                <w:rFonts w:cs="Segoe UI Light"/>
+                <w:color w:val="auto"/>
+                <w:sz w:val="16"/>
+                <w:szCs w:val="16"/>
+              </w:rPr>
+              <w:t>3.3. Incorporación de estructuras hidráulicas</w:t>
+            </w:r>
+            <w:r>
+              <w:rPr>
+                <w:rStyle w:val="Hipervnculo"/>
+                <w:rFonts w:cs="Segoe UI Light"/>
+                <w:color w:val="auto"/>
+                <w:sz w:val="16"/>
+                <w:szCs w:val="16"/>
+              </w:rPr>
+              <w:tab/>
+            </w:r>
+          </w:p>
+        </w:tc>
+        <w:tc>
+          <w:tcPr>
+            <w:tcW w:w="1170" w:type="dxa"/>
+          </w:tcPr>
+          <w:p>
+            <w:pPr>
+              <w:jc w:val="center"/>
+              <w:rPr>
+                <w:rFonts w:cs="Segoe UI Light"/>
+                <w:color w:val="000000" w:themeColor="text1"/>
+                <w:sz w:val="16"/>
+                <w:szCs w:val="16"/>
+                <w:lang w:val="es-CO"/>
+              </w:rPr>
+            </w:pPr>
+            <w:r>
+              <w:rPr>
+                <w:rFonts w:cs="Segoe UI Light"/>
+                <w:color w:val="000000" w:themeColor="text1"/>
+                <w:sz w:val="16"/>
+                <w:szCs w:val="16"/>
+                <w:lang w:val="es-CO"/>
+              </w:rPr>
+              <w:t>6</w:t>
+            </w:r>
+            <w:r>
+              <w:rPr>
+                <w:rFonts w:cs="Segoe UI Light"/>
+                <w:color w:val="000000" w:themeColor="text1"/>
+                <w:sz w:val="16"/>
+                <w:szCs w:val="16"/>
+                <w:lang w:val="es-CO"/>
+              </w:rPr>
+              <w:t>0 min</w:t>
+            </w:r>
+          </w:p>
+        </w:tc>
+        <w:tc>
+          <w:tcPr>
+            <w:tcW w:w="1800" w:type="dxa"/>
+          </w:tcPr>
+          <w:p>
+            <w:pPr>
+              <w:jc w:val="center"/>
+              <w:rPr>
+                <w:rFonts w:cs="Segoe UI Light"/>
+                <w:color w:val="000000" w:themeColor="text1"/>
+                <w:sz w:val="16"/>
+                <w:szCs w:val="16"/>
+                <w:lang w:val="es-CO"/>
+              </w:rPr>
+            </w:pPr>
+            <w:r>
+              <w:rPr>
+                <w:rFonts w:cs="Segoe UI Light"/>
+                <w:color w:val="000000" w:themeColor="text1"/>
+                <w:sz w:val="16"/>
+                <w:szCs w:val="16"/>
+                <w:lang w:val="es-CO"/>
+              </w:rPr>
+              <w:t>21.10.2022</w:t>
+            </w:r>
+          </w:p>
+        </w:tc>
+      </w:tr>
+      <w:tr>
+        <w:trPr>
+          <w:jc w:val="center"/>
+        </w:trPr>
+        <w:tc>
+          <w:tcPr>
+            <w:tcW w:w="4410" w:type="dxa"/>
+          </w:tcPr>
+          <w:p>
+            <w:pPr>
+              <w:ind w:left="166"/>
+              <w:jc w:val="left"/>
+              <w:rPr>
+                <w:rFonts w:cs="Segoe UI Light"/>
+                <w:sz w:val="16"/>
+                <w:szCs w:val="16"/>
+                <w:lang w:val="es-CO"/>
+              </w:rPr>
+            </w:pPr>
+            <w:r>
+              <w:rPr>
+                <w:rStyle w:val="Hipervnculo"/>
+                <w:rFonts w:cs="Segoe UI Light"/>
+                <w:color w:val="auto"/>
+                <w:sz w:val="16"/>
+                <w:szCs w:val="16"/>
+              </w:rPr>
+              <w:t>3.4. Uso de diques en la modelación</w:t>
+            </w:r>
+          </w:p>
+        </w:tc>
+        <w:tc>
+          <w:tcPr>
+            <w:tcW w:w="1170" w:type="dxa"/>
+          </w:tcPr>
+          <w:p>
+            <w:pPr>
+              <w:jc w:val="center"/>
+              <w:rPr>
+                <w:rFonts w:cs="Segoe UI Light"/>
+                <w:color w:val="000000" w:themeColor="text1"/>
+                <w:sz w:val="16"/>
+                <w:szCs w:val="16"/>
+                <w:lang w:val="es-CO"/>
+              </w:rPr>
+            </w:pPr>
+            <w:r>
+              <w:rPr>
+                <w:rFonts w:cs="Segoe UI Light"/>
+                <w:color w:val="000000" w:themeColor="text1"/>
+                <w:sz w:val="16"/>
+                <w:szCs w:val="16"/>
+                <w:lang w:val="es-CO"/>
+              </w:rPr>
+              <w:t>3</w:t>
+            </w:r>
+            <w:r>
+              <w:rPr>
+                <w:rFonts w:cs="Segoe UI Light"/>
+                <w:color w:val="000000" w:themeColor="text1"/>
+                <w:sz w:val="16"/>
+                <w:szCs w:val="16"/>
+                <w:lang w:val="es-CO"/>
+              </w:rPr>
+              <w:t>0 min</w:t>
+            </w:r>
+          </w:p>
+        </w:tc>
+        <w:tc>
+          <w:tcPr>
+            <w:tcW w:w="1800" w:type="dxa"/>
+          </w:tcPr>
+          <w:p>
+            <w:pPr>
+              <w:jc w:val="center"/>
+              <w:rPr>
+                <w:rFonts w:cs="Segoe UI Light"/>
+                <w:color w:val="000000" w:themeColor="text1"/>
+                <w:sz w:val="16"/>
+                <w:szCs w:val="16"/>
+                <w:lang w:val="es-CO"/>
+              </w:rPr>
+            </w:pPr>
+            <w:r>
+              <w:rPr>
+                <w:rFonts w:cs="Segoe UI Light"/>
+                <w:color w:val="000000" w:themeColor="text1"/>
+                <w:sz w:val="16"/>
+                <w:szCs w:val="16"/>
+                <w:lang w:val="es-CO"/>
+              </w:rPr>
+              <w:t>28.10.2022</w:t>
+            </w:r>
+          </w:p>
+        </w:tc>
+      </w:tr>
+      <w:tr>
+        <w:trPr>
+          <w:jc w:val="center"/>
+        </w:trPr>
+        <w:tc>
+          <w:tcPr>
+            <w:tcW w:w="4410" w:type="dxa"/>
+          </w:tcPr>
+          <w:p>
+            <w:pPr>
+              <w:ind w:left="166"/>
+              <w:jc w:val="left"/>
+              <w:rPr>
+                <w:rFonts w:cs="Segoe UI Light"/>
+                <w:sz w:val="16"/>
+                <w:szCs w:val="16"/>
+                <w:lang w:val="es-CO"/>
+              </w:rPr>
+            </w:pPr>
+            <w:r>
+              <w:rPr>
+                <w:rStyle w:val="Hipervnculo"/>
+                <w:rFonts w:cs="Segoe UI Light"/>
+                <w:color w:val="auto"/>
+                <w:sz w:val="16"/>
+                <w:szCs w:val="16"/>
+              </w:rPr>
+              <w:t>3.5. Cálculo de la socavación general y local</w:t>
+            </w:r>
+            <w:r>
+              <w:rPr>
+                <w:rStyle w:val="Hipervnculo"/>
+                <w:rFonts w:cs="Segoe UI Light"/>
+                <w:color w:val="auto"/>
+                <w:sz w:val="16"/>
+                <w:szCs w:val="16"/>
+              </w:rPr>
+              <w:tab/>
+            </w:r>
+          </w:p>
+        </w:tc>
+        <w:tc>
+          <w:tcPr>
+            <w:tcW w:w="1170" w:type="dxa"/>
+          </w:tcPr>
+          <w:p>
+            <w:pPr>
+              <w:jc w:val="center"/>
+              <w:rPr>
+                <w:rFonts w:cs="Segoe UI Light"/>
+                <w:color w:val="000000" w:themeColor="text1"/>
+                <w:sz w:val="16"/>
+                <w:szCs w:val="16"/>
+                <w:lang w:val="es-CO"/>
+              </w:rPr>
+            </w:pPr>
+            <w:r>
+              <w:rPr>
+                <w:rFonts w:cs="Segoe UI Light"/>
+                <w:color w:val="000000" w:themeColor="text1"/>
+                <w:sz w:val="16"/>
+                <w:szCs w:val="16"/>
+                <w:lang w:val="es-CO"/>
+              </w:rPr>
+              <w:t>30 min</w:t>
+            </w:r>
+          </w:p>
+        </w:tc>
+        <w:tc>
+          <w:tcPr>
+            <w:tcW w:w="1800" w:type="dxa"/>
+          </w:tcPr>
+          <w:p>
+            <w:pPr>
+              <w:jc w:val="center"/>
+              <w:rPr>
+                <w:rFonts w:cs="Segoe UI Light"/>
+                <w:color w:val="000000" w:themeColor="text1"/>
+                <w:sz w:val="16"/>
+                <w:szCs w:val="16"/>
+                <w:lang w:val="es-CO"/>
+              </w:rPr>
+            </w:pPr>
+            <w:r>
+              <w:rPr>
+                <w:rFonts w:cs="Segoe UI Light"/>
+                <w:color w:val="000000" w:themeColor="text1"/>
+                <w:sz w:val="16"/>
+                <w:szCs w:val="16"/>
+                <w:lang w:val="es-CO"/>
+              </w:rPr>
+              <w:t>4.11.2022</w:t>
+            </w:r>
+          </w:p>
+        </w:tc>
+      </w:tr>
+      <w:tr>
+        <w:trPr>
+          <w:jc w:val="center"/>
+        </w:trPr>
+        <w:tc>
+          <w:tcPr>
+            <w:tcW w:w="4410" w:type="dxa"/>
+            <w:shd w:val="clear" w:color="auto" w:fill="F2F2F2" w:themeFill="background1" w:themeFillShade="F2"/>
+          </w:tcPr>
+          <w:p>
+            <w:pPr>
+              <w:jc w:val="left"/>
+              <w:rPr>
+                <w:rStyle w:val="Hipervnculo"/>
+                <w:rFonts w:cs="Segoe UI Light"/>
+                <w:color w:val="auto"/>
+                <w:sz w:val="16"/>
+                <w:szCs w:val="16"/>
+              </w:rPr>
+            </w:pPr>
+            <w:r>
+              <w:rPr>
+                <w:rStyle w:val="Hipervnculo"/>
+                <w:rFonts w:cs="Segoe UI Light"/>
+                <w:color w:val="auto"/>
+                <w:sz w:val="16"/>
+                <w:szCs w:val="16"/>
+              </w:rPr>
+              <w:t>4. Modelación de flujo bidimensional</w:t>
+            </w:r>
+          </w:p>
+        </w:tc>
+        <w:tc>
+          <w:tcPr>
+            <w:tcW w:w="1170" w:type="dxa"/>
+            <w:shd w:val="clear" w:color="auto" w:fill="F2F2F2" w:themeFill="background1" w:themeFillShade="F2"/>
+          </w:tcPr>
+          <w:p>
+            <w:pPr>
+              <w:jc w:val="center"/>
+              <w:rPr>
+                <w:rStyle w:val="Hipervnculo"/>
+                <w:rFonts w:cs="Segoe UI Light"/>
+                <w:color w:val="auto"/>
+                <w:sz w:val="16"/>
+                <w:szCs w:val="16"/>
+              </w:rPr>
+            </w:pPr>
+            <w:r>
+              <w:rPr>
+                <w:rStyle w:val="Hipervnculo"/>
+                <w:rFonts w:cs="Segoe UI Light"/>
+                <w:color w:val="auto"/>
+                <w:sz w:val="16"/>
+                <w:szCs w:val="16"/>
+              </w:rPr>
+              <w:t>3 horas</w:t>
+            </w:r>
+          </w:p>
+        </w:tc>
+        <w:tc>
+          <w:tcPr>
+            <w:tcW w:w="1800" w:type="dxa"/>
+            <w:shd w:val="clear" w:color="auto" w:fill="F2F2F2" w:themeFill="background1" w:themeFillShade="F2"/>
+          </w:tcPr>
+          <w:p>
+            <w:pPr>
+              <w:jc w:val="center"/>
+              <w:rPr>
+                <w:rStyle w:val="Hipervnculo"/>
+                <w:rFonts w:cs="Segoe UI Light"/>
+                <w:color w:val="auto"/>
+                <w:sz w:val="16"/>
+                <w:szCs w:val="16"/>
               </w:rPr>
             </w:pPr>
           </w:p>
@@ -4876,7 +6014,7 @@
                 <w:sz w:val="16"/>
                 <w:szCs w:val="16"/>
               </w:rPr>
-              <w:t>2.3. Simulación en régimen permanente 1D</w:t>
+              <w:t>4.1. Herramienta RAS Mapper</w:t>
             </w:r>
           </w:p>
         </w:tc>
@@ -4903,27 +6041,7 @@
                 <w:szCs w:val="16"/>
                 <w:lang w:val="es-CO"/>
               </w:rPr>
-              <w:t>1</w:t>
-            </w:r>
-            <w:r>
-              <w:rPr>
-                <w:rFonts w:cs="Segoe UI Light"/>
-                <w:color w:val="000000" w:themeColor="text1"/>
-                <w:sz w:val="16"/>
-                <w:szCs w:val="16"/>
-                <w:lang w:val="es-CO"/>
-              </w:rPr>
-              <w:t>5</w:t>
-            </w:r>
-            <w:r>
-              <w:rPr>
-                <w:rFonts w:cs="Segoe UI Light"/>
-                <w:color w:val="000000" w:themeColor="text1"/>
-                <w:sz w:val="16"/>
-                <w:szCs w:val="16"/>
-                <w:lang w:val="es-CO"/>
-              </w:rPr>
-              <w:t xml:space="preserve"> min</w:t>
+              <w:t>20 min</w:t>
             </w:r>
           </w:p>
         </w:tc>
@@ -4942,6 +6060,16 @@
                 <w:lang w:val="es-CO"/>
               </w:rPr>
             </w:pPr>
+            <w:r>
+              <w:rPr>
+                <w:rFonts w:cs="Segoe UI Light"/>
+                <w:color w:val="000000" w:themeColor="text1"/>
+                <w:sz w:val="16"/>
+                <w:szCs w:val="16"/>
+                <w:lang w:val="es-CO"/>
+              </w:rPr>
+              <w:t>11.11.2022</w:t>
+            </w:r>
           </w:p>
         </w:tc>
       </w:tr>
@@ -4972,7 +6100,7 @@
                 <w:sz w:val="16"/>
                 <w:szCs w:val="16"/>
               </w:rPr>
-              <w:t>2.4. Simulación en régimen no permanente 1D</w:t>
+              <w:t>4.2. Procesamiento del MDT</w:t>
             </w:r>
           </w:p>
         </w:tc>
@@ -4999,27 +6127,7 @@
                 <w:szCs w:val="16"/>
                 <w:lang w:val="es-CO"/>
               </w:rPr>
-              <w:t>1</w:t>
-            </w:r>
-            <w:r>
-              <w:rPr>
-                <w:rFonts w:cs="Segoe UI Light"/>
-                <w:color w:val="000000" w:themeColor="text1"/>
-                <w:sz w:val="16"/>
-                <w:szCs w:val="16"/>
-                <w:lang w:val="es-CO"/>
-              </w:rPr>
-              <w:t>5</w:t>
-            </w:r>
-            <w:r>
-              <w:rPr>
-                <w:rFonts w:cs="Segoe UI Light"/>
-                <w:color w:val="000000" w:themeColor="text1"/>
-                <w:sz w:val="16"/>
-                <w:szCs w:val="16"/>
-                <w:lang w:val="es-CO"/>
-              </w:rPr>
-              <w:t xml:space="preserve"> min</w:t>
+              <w:t>20 min</w:t>
             </w:r>
           </w:p>
         </w:tc>
@@ -5038,6 +6146,16 @@
                 <w:lang w:val="es-CO"/>
               </w:rPr>
             </w:pPr>
+            <w:r>
+              <w:rPr>
+                <w:rFonts w:cs="Segoe UI Light"/>
+                <w:color w:val="000000" w:themeColor="text1"/>
+                <w:sz w:val="16"/>
+                <w:szCs w:val="16"/>
+                <w:lang w:val="es-CO"/>
+              </w:rPr>
+              <w:t>18.11.2022</w:t>
+            </w:r>
           </w:p>
         </w:tc>
       </w:tr>
@@ -5068,7 +6186,7 @@
                 <w:sz w:val="16"/>
                 <w:szCs w:val="16"/>
               </w:rPr>
-              <w:t>2.5. Cargue de información topográfica</w:t>
+              <w:t>4.3. Cargue de la geometría y definición de la malla</w:t>
             </w:r>
           </w:p>
         </w:tc>
@@ -5095,17 +6213,7 @@
                 <w:szCs w:val="16"/>
                 <w:lang w:val="es-CO"/>
               </w:rPr>
-              <w:t>30</w:t>
-            </w:r>
-            <w:r>
-              <w:rPr>
-                <w:rFonts w:cs="Segoe UI Light"/>
-                <w:color w:val="000000" w:themeColor="text1"/>
-                <w:sz w:val="16"/>
-                <w:szCs w:val="16"/>
-                <w:lang w:val="es-CO"/>
-              </w:rPr>
-              <w:t xml:space="preserve"> min</w:t>
+              <w:t>40 min</w:t>
             </w:r>
           </w:p>
         </w:tc>
@@ -5124,6 +6232,16 @@
                 <w:lang w:val="es-CO"/>
               </w:rPr>
             </w:pPr>
+            <w:r>
+              <w:rPr>
+                <w:rFonts w:cs="Segoe UI Light"/>
+                <w:color w:val="000000" w:themeColor="text1"/>
+                <w:sz w:val="16"/>
+                <w:szCs w:val="16"/>
+                <w:lang w:val="es-CO"/>
+              </w:rPr>
+              <w:t>25.11.2022</w:t>
+            </w:r>
           </w:p>
         </w:tc>
       </w:tr>
@@ -5154,7 +6272,7 @@
                 <w:sz w:val="16"/>
                 <w:szCs w:val="16"/>
               </w:rPr>
-              <w:t>2.6. Visualización de resultados</w:t>
+              <w:t>4.4. Condiciones hidráulicas iniciales y de frontera</w:t>
             </w:r>
           </w:p>
         </w:tc>
@@ -5181,27 +6299,7 @@
                 <w:szCs w:val="16"/>
                 <w:lang w:val="es-CO"/>
               </w:rPr>
-              <w:t>1</w:t>
-            </w:r>
-            <w:r>
-              <w:rPr>
-                <w:rFonts w:cs="Segoe UI Light"/>
-                <w:color w:val="000000" w:themeColor="text1"/>
-                <w:sz w:val="16"/>
-                <w:szCs w:val="16"/>
-                <w:lang w:val="es-CO"/>
-              </w:rPr>
-              <w:t>5</w:t>
-            </w:r>
-            <w:r>
-              <w:rPr>
-                <w:rFonts w:cs="Segoe UI Light"/>
-                <w:color w:val="000000" w:themeColor="text1"/>
-                <w:sz w:val="16"/>
-                <w:szCs w:val="16"/>
-                <w:lang w:val="es-CO"/>
-              </w:rPr>
-              <w:t xml:space="preserve"> min</w:t>
+              <w:t>20 min</w:t>
             </w:r>
           </w:p>
         </w:tc>
@@ -5220,6 +6318,16 @@
                 <w:lang w:val="es-CO"/>
               </w:rPr>
             </w:pPr>
+            <w:r>
+              <w:rPr>
+                <w:rFonts w:cs="Segoe UI Light"/>
+                <w:color w:val="000000" w:themeColor="text1"/>
+                <w:sz w:val="16"/>
+                <w:szCs w:val="16"/>
+                <w:lang w:val="es-CO"/>
+              </w:rPr>
+              <w:t>2.12.2022</w:t>
+            </w:r>
           </w:p>
         </w:tc>
       </w:tr>
@@ -5250,7 +6358,17 @@
                 <w:sz w:val="16"/>
                 <w:szCs w:val="16"/>
               </w:rPr>
-              <w:t>2.7. Errores y avisos comunes</w:t>
+              <w:t>4.5. Simulaciones de flujo bidimensional</w:t>
+            </w:r>
+            <w:r>
+              <w:rPr>
+                <w:rStyle w:val="Hipervnculo"/>
+                <w:rFonts w:cs="Segoe UI Light"/>
+                <w:color w:val="auto"/>
+                <w:sz w:val="16"/>
+                <w:szCs w:val="16"/>
+              </w:rPr>
+              <w:tab/>
             </w:r>
           </w:p>
         </w:tc>
@@ -5277,7 +6395,17 @@
                 <w:szCs w:val="16"/>
                 <w:lang w:val="es-CO"/>
               </w:rPr>
-              <w:t>10 min</w:t>
+              <w:t>3</w:t>
+            </w:r>
+            <w:r>
+              <w:rPr>
+                <w:rFonts w:cs="Segoe UI Light"/>
+                <w:color w:val="000000" w:themeColor="text1"/>
+                <w:sz w:val="16"/>
+                <w:szCs w:val="16"/>
+                <w:lang w:val="es-CO"/>
+              </w:rPr>
+              <w:t>0 min</w:t>
             </w:r>
           </w:p>
         </w:tc>
@@ -5296,125 +6424,16 @@
                 <w:lang w:val="es-CO"/>
               </w:rPr>
             </w:pPr>
-          </w:p>
-        </w:tc>
-      </w:tr>
-      <w:tr>
-        <w:trPr>
-          <w:jc w:val="center"/>
-        </w:trPr>
-        <w:tc>
-          <w:tcPr>
-            <w:tcW w:w="4410" w:type="dxa"/>
-            <w:shd w:val="clear" w:color="auto" w:fill="F2F2F2" w:themeFill="background1" w:themeFillShade="F2"/>
-          </w:tcPr>
-          <w:p>
-            <w:pPr>
-              <w:jc w:val="left"/>
-              <w:rPr>
-                <w:rStyle w:val="Hipervnculo"/>
-                <w:rFonts w:cs="Segoe UI Light"/>
-                <w:color w:val="auto"/>
-                <w:sz w:val="16"/>
-                <w:szCs w:val="16"/>
-              </w:rPr>
-            </w:pPr>
             <w:r>
               <w:rPr>
-                <w:rStyle w:val="Hipervnculo"/>
-                <w:rFonts w:cs="Segoe UI Light"/>
-                <w:color w:val="auto"/>
-                <w:sz w:val="16"/>
-                <w:szCs w:val="16"/>
-              </w:rPr>
-              <w:t>3</w:t>
+                <w:rFonts w:cs="Segoe UI Light"/>
+                <w:color w:val="000000" w:themeColor="text1"/>
+                <w:sz w:val="16"/>
+                <w:szCs w:val="16"/>
+                <w:lang w:val="es-CO"/>
+              </w:rPr>
+              <w:t>9.12.2022</w:t>
             </w:r>
-            <w:r>
-              <w:rPr>
-                <w:rStyle w:val="Hipervnculo"/>
-                <w:rFonts w:cs="Segoe UI Light"/>
-                <w:color w:val="auto"/>
-                <w:sz w:val="16"/>
-                <w:szCs w:val="16"/>
-              </w:rPr>
-              <w:t xml:space="preserve">. Modelación </w:t>
-            </w:r>
-            <w:r>
-              <w:rPr>
-                <w:rStyle w:val="Hipervnculo"/>
-                <w:rFonts w:cs="Segoe UI Light"/>
-                <w:color w:val="auto"/>
-                <w:sz w:val="16"/>
-                <w:szCs w:val="16"/>
-              </w:rPr>
-              <w:t>con opciones avanzadas</w:t>
-            </w:r>
-          </w:p>
-        </w:tc>
-        <w:tc>
-          <w:tcPr>
-            <w:tcW w:w="1170" w:type="dxa"/>
-            <w:shd w:val="clear" w:color="auto" w:fill="F2F2F2" w:themeFill="background1" w:themeFillShade="F2"/>
-          </w:tcPr>
-          <w:p>
-            <w:pPr>
-              <w:jc w:val="center"/>
-              <w:rPr>
-                <w:rStyle w:val="Hipervnculo"/>
-                <w:rFonts w:cs="Segoe UI Light"/>
-                <w:color w:val="auto"/>
-                <w:sz w:val="16"/>
-                <w:szCs w:val="16"/>
-              </w:rPr>
-            </w:pPr>
-            <w:r>
-              <w:rPr>
-                <w:rStyle w:val="Hipervnculo"/>
-                <w:rFonts w:cs="Segoe UI Light"/>
-                <w:color w:val="auto"/>
-                <w:sz w:val="16"/>
-                <w:szCs w:val="16"/>
-              </w:rPr>
-              <w:t>1</w:t>
-            </w:r>
-            <w:r>
-              <w:rPr>
-                <w:rStyle w:val="Hipervnculo"/>
-                <w:rFonts w:cs="Segoe UI Light"/>
-                <w:color w:val="auto"/>
-                <w:sz w:val="16"/>
-                <w:szCs w:val="16"/>
-              </w:rPr>
-              <w:t>50</w:t>
-            </w:r>
-            <w:r>
-              <w:rPr>
-                <w:rStyle w:val="Hipervnculo"/>
-                <w:rFonts w:cs="Segoe UI Light"/>
-                <w:color w:val="auto"/>
-                <w:sz w:val="16"/>
-                <w:szCs w:val="16"/>
-              </w:rPr>
-              <w:t xml:space="preserve"> min</w:t>
-            </w:r>
-          </w:p>
-        </w:tc>
-        <w:tc>
-          <w:tcPr>
-            <w:tcW w:w="1800" w:type="dxa"/>
-            <w:shd w:val="clear" w:color="auto" w:fill="F2F2F2" w:themeFill="background1" w:themeFillShade="F2"/>
-          </w:tcPr>
-          <w:p>
-            <w:pPr>
-              <w:jc w:val="center"/>
-              <w:rPr>
-                <w:rStyle w:val="Hipervnculo"/>
-                <w:rFonts w:cs="Segoe UI Light"/>
-                <w:color w:val="auto"/>
-                <w:sz w:val="16"/>
-                <w:szCs w:val="16"/>
-              </w:rPr>
-            </w:pPr>
           </w:p>
         </w:tc>
       </w:tr>
@@ -5445,7 +6464,7 @@
                 <w:sz w:val="16"/>
                 <w:szCs w:val="16"/>
               </w:rPr>
-              <w:t>3.1. Definición de coeficiente Manning a partir de coberturas</w:t>
+              <w:t>4.6. Visualización y generación de mapas de inundación</w:t>
             </w:r>
           </w:p>
         </w:tc>
@@ -5491,6 +6510,16 @@
                 <w:lang w:val="es-CO"/>
               </w:rPr>
             </w:pPr>
+            <w:r>
+              <w:rPr>
+                <w:rFonts w:cs="Segoe UI Light"/>
+                <w:color w:val="000000" w:themeColor="text1"/>
+                <w:sz w:val="16"/>
+                <w:szCs w:val="16"/>
+                <w:lang w:val="es-CO"/>
+              </w:rPr>
+              <w:t>16.12.2022</w:t>
+            </w:r>
           </w:p>
         </w:tc>
       </w:tr>
@@ -5521,83 +6550,7 @@
                 <w:sz w:val="16"/>
                 <w:szCs w:val="16"/>
               </w:rPr>
-              <w:t>3.2. Tramos con confluencias</w:t>
-            </w:r>
-          </w:p>
-        </w:tc>
-        <w:tc>
-          <w:tcPr>
-            <w:tcW w:w="1170" w:type="dxa"/>
-          </w:tcPr>
-          <w:p>
-            <w:pPr>
-              <w:jc w:val="center"/>
-              <w:rPr>
-                <w:rFonts w:cs="Segoe UI Light"/>
-                <w:color w:val="000000" w:themeColor="text1"/>
-                <w:sz w:val="16"/>
-                <w:szCs w:val="16"/>
-                <w:lang w:val="es-CO"/>
-              </w:rPr>
-            </w:pPr>
-            <w:r>
-              <w:rPr>
-                <w:rFonts w:cs="Segoe UI Light"/>
-                <w:color w:val="000000" w:themeColor="text1"/>
-                <w:sz w:val="16"/>
-                <w:szCs w:val="16"/>
-                <w:lang w:val="es-CO"/>
-              </w:rPr>
-              <w:t>20 min</w:t>
-            </w:r>
-          </w:p>
-        </w:tc>
-        <w:tc>
-          <w:tcPr>
-            <w:tcW w:w="1800" w:type="dxa"/>
-          </w:tcPr>
-          <w:p>
-            <w:pPr>
-              <w:jc w:val="center"/>
-              <w:rPr>
-                <w:rFonts w:cs="Segoe UI Light"/>
-                <w:color w:val="000000" w:themeColor="text1"/>
-                <w:sz w:val="16"/>
-                <w:szCs w:val="16"/>
-                <w:lang w:val="es-CO"/>
-              </w:rPr>
-            </w:pPr>
-          </w:p>
-        </w:tc>
-      </w:tr>
-      <w:tr>
-        <w:trPr>
-          <w:jc w:val="center"/>
-        </w:trPr>
-        <w:tc>
-          <w:tcPr>
-            <w:tcW w:w="4410" w:type="dxa"/>
-          </w:tcPr>
-          <w:p>
-            <w:pPr>
-              <w:ind w:left="166"/>
-              <w:jc w:val="left"/>
-              <w:rPr>
-                <w:rFonts w:cs="Segoe UI Light"/>
-                <w:sz w:val="16"/>
-                <w:szCs w:val="16"/>
-                <w:lang w:val="es-CO"/>
-              </w:rPr>
-            </w:pPr>
-            <w:r>
-              <w:rPr>
-                <w:rStyle w:val="Hipervnculo"/>
-                <w:rFonts w:cs="Segoe UI Light"/>
-                <w:color w:val="auto"/>
-                <w:sz w:val="16"/>
-                <w:szCs w:val="16"/>
-              </w:rPr>
-              <w:t>3.3. Incorporación de estructuras hidráulicas</w:t>
+              <w:t xml:space="preserve">4.7. </w:t>
             </w:r>
             <w:r>
               <w:rPr>
@@ -5607,159 +6560,7 @@
                 <w:sz w:val="16"/>
                 <w:szCs w:val="16"/>
               </w:rPr>
-              <w:tab/>
-            </w:r>
-          </w:p>
-        </w:tc>
-        <w:tc>
-          <w:tcPr>
-            <w:tcW w:w="1170" w:type="dxa"/>
-          </w:tcPr>
-          <w:p>
-            <w:pPr>
-              <w:jc w:val="center"/>
-              <w:rPr>
-                <w:rFonts w:cs="Segoe UI Light"/>
-                <w:color w:val="000000" w:themeColor="text1"/>
-                <w:sz w:val="16"/>
-                <w:szCs w:val="16"/>
-                <w:lang w:val="es-CO"/>
-              </w:rPr>
-            </w:pPr>
-            <w:r>
-              <w:rPr>
-                <w:rFonts w:cs="Segoe UI Light"/>
-                <w:color w:val="000000" w:themeColor="text1"/>
-                <w:sz w:val="16"/>
-                <w:szCs w:val="16"/>
-                <w:lang w:val="es-CO"/>
-              </w:rPr>
-              <w:t>60 min</w:t>
-            </w:r>
-          </w:p>
-        </w:tc>
-        <w:tc>
-          <w:tcPr>
-            <w:tcW w:w="1800" w:type="dxa"/>
-          </w:tcPr>
-          <w:p>
-            <w:pPr>
-              <w:jc w:val="center"/>
-              <w:rPr>
-                <w:rFonts w:cs="Segoe UI Light"/>
-                <w:color w:val="000000" w:themeColor="text1"/>
-                <w:sz w:val="16"/>
-                <w:szCs w:val="16"/>
-                <w:lang w:val="es-CO"/>
-              </w:rPr>
-            </w:pPr>
-          </w:p>
-        </w:tc>
-      </w:tr>
-      <w:tr>
-        <w:trPr>
-          <w:jc w:val="center"/>
-        </w:trPr>
-        <w:tc>
-          <w:tcPr>
-            <w:tcW w:w="4410" w:type="dxa"/>
-          </w:tcPr>
-          <w:p>
-            <w:pPr>
-              <w:ind w:left="166"/>
-              <w:jc w:val="left"/>
-              <w:rPr>
-                <w:rFonts w:cs="Segoe UI Light"/>
-                <w:sz w:val="16"/>
-                <w:szCs w:val="16"/>
-                <w:lang w:val="es-CO"/>
-              </w:rPr>
-            </w:pPr>
-            <w:r>
-              <w:rPr>
-                <w:rStyle w:val="Hipervnculo"/>
-                <w:rFonts w:cs="Segoe UI Light"/>
-                <w:color w:val="auto"/>
-                <w:sz w:val="16"/>
-                <w:szCs w:val="16"/>
-              </w:rPr>
-              <w:t>3.4. Uso de diques en la modelación</w:t>
-            </w:r>
-          </w:p>
-        </w:tc>
-        <w:tc>
-          <w:tcPr>
-            <w:tcW w:w="1170" w:type="dxa"/>
-          </w:tcPr>
-          <w:p>
-            <w:pPr>
-              <w:jc w:val="center"/>
-              <w:rPr>
-                <w:rFonts w:cs="Segoe UI Light"/>
-                <w:color w:val="000000" w:themeColor="text1"/>
-                <w:sz w:val="16"/>
-                <w:szCs w:val="16"/>
-                <w:lang w:val="es-CO"/>
-              </w:rPr>
-            </w:pPr>
-            <w:r>
-              <w:rPr>
-                <w:rFonts w:cs="Segoe UI Light"/>
-                <w:color w:val="000000" w:themeColor="text1"/>
-                <w:sz w:val="16"/>
-                <w:szCs w:val="16"/>
-                <w:lang w:val="es-CO"/>
-              </w:rPr>
-              <w:t>20 min</w:t>
-            </w:r>
-          </w:p>
-        </w:tc>
-        <w:tc>
-          <w:tcPr>
-            <w:tcW w:w="1800" w:type="dxa"/>
-          </w:tcPr>
-          <w:p>
-            <w:pPr>
-              <w:jc w:val="center"/>
-              <w:rPr>
-                <w:rFonts w:cs="Segoe UI Light"/>
-                <w:color w:val="000000" w:themeColor="text1"/>
-                <w:sz w:val="16"/>
-                <w:szCs w:val="16"/>
-                <w:lang w:val="es-CO"/>
-              </w:rPr>
-            </w:pPr>
-          </w:p>
-        </w:tc>
-      </w:tr>
-      <w:tr>
-        <w:trPr>
-          <w:jc w:val="center"/>
-        </w:trPr>
-        <w:tc>
-          <w:tcPr>
-            <w:tcW w:w="4410" w:type="dxa"/>
-          </w:tcPr>
-          <w:p>
-            <w:pPr>
-              <w:ind w:left="166"/>
-              <w:jc w:val="left"/>
-              <w:rPr>
-                <w:rFonts w:cs="Segoe UI Light"/>
-                <w:sz w:val="16"/>
-                <w:szCs w:val="16"/>
-                <w:lang w:val="es-CO"/>
-              </w:rPr>
-            </w:pPr>
-            <w:r>
-              <w:rPr>
-                <w:rStyle w:val="Hipervnculo"/>
-                <w:rFonts w:cs="Segoe UI Light"/>
-                <w:color w:val="auto"/>
-                <w:sz w:val="16"/>
-                <w:szCs w:val="16"/>
-              </w:rPr>
-              <w:t>3.5. Cálculo de la socavación general y local</w:t>
+              <w:t>O</w:t>
             </w:r>
             <w:r>
               <w:rPr>
@@ -5769,7 +6570,7 @@
                 <w:sz w:val="16"/>
                 <w:szCs w:val="16"/>
               </w:rPr>
-              <w:tab/>
+              <w:t>bras hidráulicas en modelaciones bidimensionales</w:t>
             </w:r>
           </w:p>
         </w:tc>
@@ -5815,677 +6616,16 @@
                 <w:lang w:val="es-CO"/>
               </w:rPr>
             </w:pPr>
-          </w:p>
-        </w:tc>
-      </w:tr>
-      <w:tr>
-        <w:trPr>
-          <w:jc w:val="center"/>
-        </w:trPr>
-        <w:tc>
-          <w:tcPr>
-            <w:tcW w:w="4410" w:type="dxa"/>
-            <w:shd w:val="clear" w:color="auto" w:fill="F2F2F2" w:themeFill="background1" w:themeFillShade="F2"/>
-          </w:tcPr>
-          <w:p>
-            <w:pPr>
-              <w:jc w:val="left"/>
-              <w:rPr>
-                <w:rStyle w:val="Hipervnculo"/>
-                <w:rFonts w:cs="Segoe UI Light"/>
-                <w:color w:val="auto"/>
-                <w:sz w:val="16"/>
-                <w:szCs w:val="16"/>
-              </w:rPr>
-            </w:pPr>
             <w:r>
               <w:rPr>
-                <w:rStyle w:val="Hipervnculo"/>
-                <w:rFonts w:cs="Segoe UI Light"/>
-                <w:color w:val="auto"/>
-                <w:sz w:val="16"/>
-                <w:szCs w:val="16"/>
-              </w:rPr>
-              <w:t>4. Modelación de flujo bidimensional</w:t>
+                <w:rFonts w:cs="Segoe UI Light"/>
+                <w:color w:val="000000" w:themeColor="text1"/>
+                <w:sz w:val="16"/>
+                <w:szCs w:val="16"/>
+                <w:lang w:val="es-CO"/>
+              </w:rPr>
+              <w:t>16.12.2022</w:t>
             </w:r>
-          </w:p>
-        </w:tc>
-        <w:tc>
-          <w:tcPr>
-            <w:tcW w:w="1170" w:type="dxa"/>
-            <w:shd w:val="clear" w:color="auto" w:fill="F2F2F2" w:themeFill="background1" w:themeFillShade="F2"/>
-          </w:tcPr>
-          <w:p>
-            <w:pPr>
-              <w:jc w:val="center"/>
-              <w:rPr>
-                <w:rStyle w:val="Hipervnculo"/>
-                <w:rFonts w:cs="Segoe UI Light"/>
-                <w:color w:val="auto"/>
-                <w:sz w:val="16"/>
-                <w:szCs w:val="16"/>
-              </w:rPr>
-            </w:pPr>
-            <w:r>
-              <w:rPr>
-                <w:rStyle w:val="Hipervnculo"/>
-                <w:rFonts w:cs="Segoe UI Light"/>
-                <w:color w:val="auto"/>
-                <w:sz w:val="16"/>
-                <w:szCs w:val="16"/>
-              </w:rPr>
-              <w:t>180 min</w:t>
-            </w:r>
-          </w:p>
-        </w:tc>
-        <w:tc>
-          <w:tcPr>
-            <w:tcW w:w="1800" w:type="dxa"/>
-            <w:shd w:val="clear" w:color="auto" w:fill="F2F2F2" w:themeFill="background1" w:themeFillShade="F2"/>
-          </w:tcPr>
-          <w:p>
-            <w:pPr>
-              <w:jc w:val="center"/>
-              <w:rPr>
-                <w:rStyle w:val="Hipervnculo"/>
-                <w:rFonts w:cs="Segoe UI Light"/>
-                <w:color w:val="auto"/>
-                <w:sz w:val="16"/>
-                <w:szCs w:val="16"/>
-              </w:rPr>
-            </w:pPr>
-          </w:p>
-        </w:tc>
-      </w:tr>
-      <w:tr>
-        <w:trPr>
-          <w:jc w:val="center"/>
-        </w:trPr>
-        <w:tc>
-          <w:tcPr>
-            <w:tcW w:w="4410" w:type="dxa"/>
-          </w:tcPr>
-          <w:p>
-            <w:pPr>
-              <w:ind w:left="166"/>
-              <w:jc w:val="left"/>
-              <w:rPr>
-                <w:rFonts w:cs="Segoe UI Light"/>
-                <w:sz w:val="16"/>
-                <w:szCs w:val="16"/>
-                <w:lang w:val="es-CO"/>
-              </w:rPr>
-            </w:pPr>
-            <w:r>
-              <w:rPr>
-                <w:rStyle w:val="Hipervnculo"/>
-                <w:rFonts w:cs="Segoe UI Light"/>
-                <w:color w:val="auto"/>
-                <w:sz w:val="16"/>
-                <w:szCs w:val="16"/>
-              </w:rPr>
-              <w:t>4.1. Herramienta RAS Mapper</w:t>
-            </w:r>
-          </w:p>
-        </w:tc>
-        <w:tc>
-          <w:tcPr>
-            <w:tcW w:w="1170" w:type="dxa"/>
-          </w:tcPr>
-          <w:p>
-            <w:pPr>
-              <w:jc w:val="center"/>
-              <w:rPr>
-                <w:rFonts w:cs="Segoe UI Light"/>
-                <w:color w:val="000000" w:themeColor="text1"/>
-                <w:sz w:val="16"/>
-                <w:szCs w:val="16"/>
-                <w:lang w:val="es-CO"/>
-              </w:rPr>
-            </w:pPr>
-            <w:r>
-              <w:rPr>
-                <w:rFonts w:cs="Segoe UI Light"/>
-                <w:color w:val="000000" w:themeColor="text1"/>
-                <w:sz w:val="16"/>
-                <w:szCs w:val="16"/>
-                <w:lang w:val="es-CO"/>
-              </w:rPr>
-              <w:t>20 min</w:t>
-            </w:r>
-          </w:p>
-        </w:tc>
-        <w:tc>
-          <w:tcPr>
-            <w:tcW w:w="1800" w:type="dxa"/>
-          </w:tcPr>
-          <w:p>
-            <w:pPr>
-              <w:jc w:val="center"/>
-              <w:rPr>
-                <w:rFonts w:cs="Segoe UI Light"/>
-                <w:color w:val="000000" w:themeColor="text1"/>
-                <w:sz w:val="16"/>
-                <w:szCs w:val="16"/>
-                <w:lang w:val="es-CO"/>
-              </w:rPr>
-            </w:pPr>
-          </w:p>
-        </w:tc>
-      </w:tr>
-      <w:tr>
-        <w:trPr>
-          <w:jc w:val="center"/>
-        </w:trPr>
-        <w:tc>
-          <w:tcPr>
-            <w:tcW w:w="4410" w:type="dxa"/>
-          </w:tcPr>
-          <w:p>
-            <w:pPr>
-              <w:ind w:left="166"/>
-              <w:jc w:val="left"/>
-              <w:rPr>
-                <w:rFonts w:cs="Segoe UI Light"/>
-                <w:sz w:val="16"/>
-                <w:szCs w:val="16"/>
-                <w:lang w:val="es-CO"/>
-              </w:rPr>
-            </w:pPr>
-            <w:r>
-              <w:rPr>
-                <w:rStyle w:val="Hipervnculo"/>
-                <w:rFonts w:cs="Segoe UI Light"/>
-                <w:color w:val="auto"/>
-                <w:sz w:val="16"/>
-                <w:szCs w:val="16"/>
-              </w:rPr>
-              <w:t>4.2. Procesamiento del MDT</w:t>
-            </w:r>
-          </w:p>
-        </w:tc>
-        <w:tc>
-          <w:tcPr>
-            <w:tcW w:w="1170" w:type="dxa"/>
-          </w:tcPr>
-          <w:p>
-            <w:pPr>
-              <w:jc w:val="center"/>
-              <w:rPr>
-                <w:rFonts w:cs="Segoe UI Light"/>
-                <w:color w:val="000000" w:themeColor="text1"/>
-                <w:sz w:val="16"/>
-                <w:szCs w:val="16"/>
-                <w:lang w:val="es-CO"/>
-              </w:rPr>
-            </w:pPr>
-            <w:r>
-              <w:rPr>
-                <w:rFonts w:cs="Segoe UI Light"/>
-                <w:color w:val="000000" w:themeColor="text1"/>
-                <w:sz w:val="16"/>
-                <w:szCs w:val="16"/>
-                <w:lang w:val="es-CO"/>
-              </w:rPr>
-              <w:t>20 min</w:t>
-            </w:r>
-          </w:p>
-        </w:tc>
-        <w:tc>
-          <w:tcPr>
-            <w:tcW w:w="1800" w:type="dxa"/>
-          </w:tcPr>
-          <w:p>
-            <w:pPr>
-              <w:jc w:val="center"/>
-              <w:rPr>
-                <w:rFonts w:cs="Segoe UI Light"/>
-                <w:color w:val="000000" w:themeColor="text1"/>
-                <w:sz w:val="16"/>
-                <w:szCs w:val="16"/>
-                <w:lang w:val="es-CO"/>
-              </w:rPr>
-            </w:pPr>
-          </w:p>
-        </w:tc>
-      </w:tr>
-      <w:tr>
-        <w:trPr>
-          <w:jc w:val="center"/>
-        </w:trPr>
-        <w:tc>
-          <w:tcPr>
-            <w:tcW w:w="4410" w:type="dxa"/>
-          </w:tcPr>
-          <w:p>
-            <w:pPr>
-              <w:ind w:left="166"/>
-              <w:jc w:val="left"/>
-              <w:rPr>
-                <w:rFonts w:cs="Segoe UI Light"/>
-                <w:sz w:val="16"/>
-                <w:szCs w:val="16"/>
-                <w:lang w:val="es-CO"/>
-              </w:rPr>
-            </w:pPr>
-            <w:r>
-              <w:rPr>
-                <w:rStyle w:val="Hipervnculo"/>
-                <w:rFonts w:cs="Segoe UI Light"/>
-                <w:color w:val="auto"/>
-                <w:sz w:val="16"/>
-                <w:szCs w:val="16"/>
-              </w:rPr>
-              <w:t>4.3. Cargue de la geometría y definición de la malla</w:t>
-            </w:r>
-          </w:p>
-        </w:tc>
-        <w:tc>
-          <w:tcPr>
-            <w:tcW w:w="1170" w:type="dxa"/>
-          </w:tcPr>
-          <w:p>
-            <w:pPr>
-              <w:jc w:val="center"/>
-              <w:rPr>
-                <w:rFonts w:cs="Segoe UI Light"/>
-                <w:color w:val="000000" w:themeColor="text1"/>
-                <w:sz w:val="16"/>
-                <w:szCs w:val="16"/>
-                <w:lang w:val="es-CO"/>
-              </w:rPr>
-            </w:pPr>
-            <w:r>
-              <w:rPr>
-                <w:rFonts w:cs="Segoe UI Light"/>
-                <w:color w:val="000000" w:themeColor="text1"/>
-                <w:sz w:val="16"/>
-                <w:szCs w:val="16"/>
-                <w:lang w:val="es-CO"/>
-              </w:rPr>
-              <w:t>4</w:t>
-            </w:r>
-            <w:r>
-              <w:rPr>
-                <w:rFonts w:cs="Segoe UI Light"/>
-                <w:color w:val="000000" w:themeColor="text1"/>
-                <w:sz w:val="16"/>
-                <w:szCs w:val="16"/>
-                <w:lang w:val="es-CO"/>
-              </w:rPr>
-              <w:t>0 min</w:t>
-            </w:r>
-          </w:p>
-        </w:tc>
-        <w:tc>
-          <w:tcPr>
-            <w:tcW w:w="1800" w:type="dxa"/>
-          </w:tcPr>
-          <w:p>
-            <w:pPr>
-              <w:jc w:val="center"/>
-              <w:rPr>
-                <w:rFonts w:cs="Segoe UI Light"/>
-                <w:color w:val="000000" w:themeColor="text1"/>
-                <w:sz w:val="16"/>
-                <w:szCs w:val="16"/>
-                <w:lang w:val="es-CO"/>
-              </w:rPr>
-            </w:pPr>
-          </w:p>
-        </w:tc>
-      </w:tr>
-      <w:tr>
-        <w:trPr>
-          <w:jc w:val="center"/>
-        </w:trPr>
-        <w:tc>
-          <w:tcPr>
-            <w:tcW w:w="4410" w:type="dxa"/>
-          </w:tcPr>
-          <w:p>
-            <w:pPr>
-              <w:ind w:left="166"/>
-              <w:jc w:val="left"/>
-              <w:rPr>
-                <w:rFonts w:cs="Segoe UI Light"/>
-                <w:sz w:val="16"/>
-                <w:szCs w:val="16"/>
-                <w:lang w:val="es-CO"/>
-              </w:rPr>
-            </w:pPr>
-            <w:r>
-              <w:rPr>
-                <w:rStyle w:val="Hipervnculo"/>
-                <w:rFonts w:cs="Segoe UI Light"/>
-                <w:color w:val="auto"/>
-                <w:sz w:val="16"/>
-                <w:szCs w:val="16"/>
-              </w:rPr>
-              <w:t>4.4. Condiciones hidráulicas iniciales y de frontera</w:t>
-            </w:r>
-          </w:p>
-        </w:tc>
-        <w:tc>
-          <w:tcPr>
-            <w:tcW w:w="1170" w:type="dxa"/>
-          </w:tcPr>
-          <w:p>
-            <w:pPr>
-              <w:jc w:val="center"/>
-              <w:rPr>
-                <w:rFonts w:cs="Segoe UI Light"/>
-                <w:color w:val="000000" w:themeColor="text1"/>
-                <w:sz w:val="16"/>
-                <w:szCs w:val="16"/>
-                <w:lang w:val="es-CO"/>
-              </w:rPr>
-            </w:pPr>
-            <w:r>
-              <w:rPr>
-                <w:rFonts w:cs="Segoe UI Light"/>
-                <w:color w:val="000000" w:themeColor="text1"/>
-                <w:sz w:val="16"/>
-                <w:szCs w:val="16"/>
-                <w:lang w:val="es-CO"/>
-              </w:rPr>
-              <w:t>20 min</w:t>
-            </w:r>
-          </w:p>
-        </w:tc>
-        <w:tc>
-          <w:tcPr>
-            <w:tcW w:w="1800" w:type="dxa"/>
-          </w:tcPr>
-          <w:p>
-            <w:pPr>
-              <w:jc w:val="center"/>
-              <w:rPr>
-                <w:rFonts w:cs="Segoe UI Light"/>
-                <w:color w:val="000000" w:themeColor="text1"/>
-                <w:sz w:val="16"/>
-                <w:szCs w:val="16"/>
-                <w:lang w:val="es-CO"/>
-              </w:rPr>
-            </w:pPr>
-          </w:p>
-        </w:tc>
-      </w:tr>
-      <w:tr>
-        <w:trPr>
-          <w:jc w:val="center"/>
-        </w:trPr>
-        <w:tc>
-          <w:tcPr>
-            <w:tcW w:w="4410" w:type="dxa"/>
-          </w:tcPr>
-          <w:p>
-            <w:pPr>
-              <w:ind w:left="166"/>
-              <w:jc w:val="left"/>
-              <w:rPr>
-                <w:rFonts w:cs="Segoe UI Light"/>
-                <w:sz w:val="16"/>
-                <w:szCs w:val="16"/>
-                <w:lang w:val="es-CO"/>
-              </w:rPr>
-            </w:pPr>
-            <w:r>
-              <w:rPr>
-                <w:rStyle w:val="Hipervnculo"/>
-                <w:rFonts w:cs="Segoe UI Light"/>
-                <w:color w:val="auto"/>
-                <w:sz w:val="16"/>
-                <w:szCs w:val="16"/>
-              </w:rPr>
-              <w:t>4.5. Simulaciones de flujo bidimensional</w:t>
-            </w:r>
-            <w:r>
-              <w:rPr>
-                <w:rStyle w:val="Hipervnculo"/>
-                <w:rFonts w:cs="Segoe UI Light"/>
-                <w:color w:val="auto"/>
-                <w:sz w:val="16"/>
-                <w:szCs w:val="16"/>
-              </w:rPr>
-              <w:tab/>
-            </w:r>
-          </w:p>
-        </w:tc>
-        <w:tc>
-          <w:tcPr>
-            <w:tcW w:w="1170" w:type="dxa"/>
-          </w:tcPr>
-          <w:p>
-            <w:pPr>
-              <w:jc w:val="center"/>
-              <w:rPr>
-                <w:rFonts w:cs="Segoe UI Light"/>
-                <w:color w:val="000000" w:themeColor="text1"/>
-                <w:sz w:val="16"/>
-                <w:szCs w:val="16"/>
-                <w:lang w:val="es-CO"/>
-              </w:rPr>
-            </w:pPr>
-            <w:r>
-              <w:rPr>
-                <w:rFonts w:cs="Segoe UI Light"/>
-                <w:color w:val="000000" w:themeColor="text1"/>
-                <w:sz w:val="16"/>
-                <w:szCs w:val="16"/>
-                <w:lang w:val="es-CO"/>
-              </w:rPr>
-              <w:t>3</w:t>
-            </w:r>
-            <w:r>
-              <w:rPr>
-                <w:rFonts w:cs="Segoe UI Light"/>
-                <w:color w:val="000000" w:themeColor="text1"/>
-                <w:sz w:val="16"/>
-                <w:szCs w:val="16"/>
-                <w:lang w:val="es-CO"/>
-              </w:rPr>
-              <w:t>0 min</w:t>
-            </w:r>
-          </w:p>
-        </w:tc>
-        <w:tc>
-          <w:tcPr>
-            <w:tcW w:w="1800" w:type="dxa"/>
-          </w:tcPr>
-          <w:p>
-            <w:pPr>
-              <w:jc w:val="center"/>
-              <w:rPr>
-                <w:rFonts w:cs="Segoe UI Light"/>
-                <w:color w:val="000000" w:themeColor="text1"/>
-                <w:sz w:val="16"/>
-                <w:szCs w:val="16"/>
-                <w:lang w:val="es-CO"/>
-              </w:rPr>
-            </w:pPr>
-          </w:p>
-        </w:tc>
-      </w:tr>
-      <w:tr>
-        <w:trPr>
-          <w:jc w:val="center"/>
-        </w:trPr>
-        <w:tc>
-          <w:tcPr>
-            <w:tcW w:w="4410" w:type="dxa"/>
-          </w:tcPr>
-          <w:p>
-            <w:pPr>
-              <w:ind w:left="166"/>
-              <w:jc w:val="left"/>
-              <w:rPr>
-                <w:rFonts w:cs="Segoe UI Light"/>
-                <w:sz w:val="16"/>
-                <w:szCs w:val="16"/>
-                <w:lang w:val="es-CO"/>
-              </w:rPr>
-            </w:pPr>
-            <w:r>
-              <w:rPr>
-                <w:rStyle w:val="Hipervnculo"/>
-                <w:rFonts w:cs="Segoe UI Light"/>
-                <w:color w:val="auto"/>
-                <w:sz w:val="16"/>
-                <w:szCs w:val="16"/>
-              </w:rPr>
-              <w:t>4.6. Visualización y generación de mapas de inundación</w:t>
-            </w:r>
-          </w:p>
-        </w:tc>
-        <w:tc>
-          <w:tcPr>
-            <w:tcW w:w="1170" w:type="dxa"/>
-          </w:tcPr>
-          <w:p>
-            <w:pPr>
-              <w:jc w:val="center"/>
-              <w:rPr>
-                <w:rFonts w:cs="Segoe UI Light"/>
-                <w:color w:val="000000" w:themeColor="text1"/>
-                <w:sz w:val="16"/>
-                <w:szCs w:val="16"/>
-                <w:lang w:val="es-CO"/>
-              </w:rPr>
-            </w:pPr>
-            <w:r>
-              <w:rPr>
-                <w:rFonts w:cs="Segoe UI Light"/>
-                <w:color w:val="000000" w:themeColor="text1"/>
-                <w:sz w:val="16"/>
-                <w:szCs w:val="16"/>
-                <w:lang w:val="es-CO"/>
-              </w:rPr>
-              <w:t>20 min</w:t>
-            </w:r>
-          </w:p>
-        </w:tc>
-        <w:tc>
-          <w:tcPr>
-            <w:tcW w:w="1800" w:type="dxa"/>
-          </w:tcPr>
-          <w:p>
-            <w:pPr>
-              <w:jc w:val="center"/>
-              <w:rPr>
-                <w:rFonts w:cs="Segoe UI Light"/>
-                <w:color w:val="000000" w:themeColor="text1"/>
-                <w:sz w:val="16"/>
-                <w:szCs w:val="16"/>
-                <w:lang w:val="es-CO"/>
-              </w:rPr>
-            </w:pPr>
-          </w:p>
-        </w:tc>
-      </w:tr>
-      <w:tr>
-        <w:trPr>
-          <w:jc w:val="center"/>
-        </w:trPr>
-        <w:tc>
-          <w:tcPr>
-            <w:tcW w:w="4410" w:type="dxa"/>
-          </w:tcPr>
-          <w:p>
-            <w:pPr>
-              <w:ind w:left="166"/>
-              <w:jc w:val="left"/>
-              <w:rPr>
-                <w:rFonts w:cs="Segoe UI Light"/>
-                <w:sz w:val="16"/>
-                <w:szCs w:val="16"/>
-                <w:lang w:val="es-CO"/>
-              </w:rPr>
-            </w:pPr>
-            <w:r>
-              <w:rPr>
-                <w:rStyle w:val="Hipervnculo"/>
-                <w:rFonts w:cs="Segoe UI Light"/>
-                <w:color w:val="auto"/>
-                <w:sz w:val="16"/>
-                <w:szCs w:val="16"/>
-              </w:rPr>
-              <w:t xml:space="preserve">4.7. </w:t>
-            </w:r>
-            <w:r>
-              <w:rPr>
-                <w:rStyle w:val="Hipervnculo"/>
-                <w:rFonts w:cs="Segoe UI Light"/>
-                <w:color w:val="auto"/>
-                <w:sz w:val="16"/>
-                <w:szCs w:val="16"/>
-              </w:rPr>
-              <w:t>O</w:t>
-            </w:r>
-            <w:r>
-              <w:rPr>
-                <w:rStyle w:val="Hipervnculo"/>
-                <w:rFonts w:cs="Segoe UI Light"/>
-                <w:color w:val="auto"/>
-                <w:sz w:val="16"/>
-                <w:szCs w:val="16"/>
-              </w:rPr>
-              <w:t>bras hidráulicas en modelaciones bidimensionales</w:t>
-            </w:r>
-          </w:p>
-        </w:tc>
-        <w:tc>
-          <w:tcPr>
-            <w:tcW w:w="1170" w:type="dxa"/>
-          </w:tcPr>
-          <w:p>
-            <w:pPr>
-              <w:jc w:val="center"/>
-              <w:rPr>
-                <w:rFonts w:cs="Segoe UI Light"/>
-                <w:color w:val="000000" w:themeColor="text1"/>
-                <w:sz w:val="16"/>
-                <w:szCs w:val="16"/>
-                <w:lang w:val="es-CO"/>
-              </w:rPr>
-            </w:pPr>
-            <w:r>
-              <w:rPr>
-                <w:rFonts w:cs="Segoe UI Light"/>
-                <w:color w:val="000000" w:themeColor="text1"/>
-                <w:sz w:val="16"/>
-                <w:szCs w:val="16"/>
-                <w:lang w:val="es-CO"/>
-              </w:rPr>
-              <w:t>30</w:t>
-            </w:r>
-            <w:r>
-              <w:rPr>
-                <w:rFonts w:cs="Segoe UI Light"/>
-                <w:color w:val="000000" w:themeColor="text1"/>
-                <w:sz w:val="16"/>
-                <w:szCs w:val="16"/>
-                <w:lang w:val="es-CO"/>
-              </w:rPr>
-              <w:t xml:space="preserve"> min</w:t>
-            </w:r>
-          </w:p>
-        </w:tc>
-        <w:tc>
-          <w:tcPr>
-            <w:tcW w:w="1800" w:type="dxa"/>
-          </w:tcPr>
-          <w:p>
-            <w:pPr>
-              <w:jc w:val="center"/>
-              <w:rPr>
-                <w:rFonts w:cs="Segoe UI Light"/>
-                <w:color w:val="000000" w:themeColor="text1"/>
-                <w:sz w:val="16"/>
-                <w:szCs w:val="16"/>
-                <w:lang w:val="es-CO"/>
-              </w:rPr>
-            </w:pPr>
           </w:p>
         </w:tc>
       </w:tr>
@@ -6529,8 +6669,8 @@
         <w:pStyle w:val="Ttulo1"/>
         <w:jc w:val="center"/>
       </w:pPr>
-      <w:bookmarkStart w:id="7" w:name="_Hlk2676145"/>
-      <w:bookmarkStart w:id="8" w:name="_Ref107500730"/>
+      <w:bookmarkStart w:id="7" w:name="_Ref107500730"/>
+      <w:bookmarkStart w:id="8" w:name="_Hlk2676145"/>
       <w:bookmarkStart w:id="9" w:name="_Toc107577199"/>
       <w:r>
         <w:t>Contenido</w:t>
@@ -6559,7 +6699,7 @@
       <w:r>
         <w:t xml:space="preserve"> generales</w:t>
       </w:r>
-      <w:bookmarkEnd w:id="8"/>
+      <w:bookmarkEnd w:id="7"/>
       <w:bookmarkEnd w:id="10"/>
     </w:p>
     <w:p/>
@@ -6573,7 +6713,7 @@
         </w:numPr>
       </w:pPr>
       <w:bookmarkStart w:id="11" w:name="_Toc107577201"/>
-      <w:bookmarkEnd w:id="7"/>
+      <w:bookmarkEnd w:id="8"/>
       <w:r>
         <w:t>B</w:t>
       </w:r>
@@ -6699,6 +6839,126 @@
     </w:p>
     <w:p>
       <w:pPr>
+        <w:pStyle w:val="Prrafodelista"/>
+        <w:numPr>
+          <w:ilvl w:val="0"/>
+          <w:numId w:val="22"/>
+        </w:numPr>
+        <w:rPr>
+          <w:lang w:val="es-ES_tradnl"/>
+        </w:rPr>
+      </w:pPr>
+      <w:r>
+        <w:rPr>
+          <w:lang w:val="es-ES_tradnl"/>
+        </w:rPr>
+        <w:t xml:space="preserve">Distribución de velocidades y </w:t>
+      </w:r>
+      <w:r>
+        <w:rPr>
+          <w:lang w:val="es-ES_tradnl"/>
+        </w:rPr>
+        <w:t>e</w:t>
+      </w:r>
+      <w:r>
+        <w:rPr>
+          <w:lang w:val="es-ES_tradnl"/>
+        </w:rPr>
+        <w:t>lementos geométricos de la sección de un canal.</w:t>
+      </w:r>
+    </w:p>
+    <w:p>
+      <w:pPr>
+        <w:pStyle w:val="Prrafodelista"/>
+        <w:numPr>
+          <w:ilvl w:val="0"/>
+          <w:numId w:val="22"/>
+        </w:numPr>
+        <w:rPr>
+          <w:lang w:val="es-ES_tradnl"/>
+        </w:rPr>
+      </w:pPr>
+      <w:r>
+        <w:rPr>
+          <w:lang w:val="es-ES_tradnl"/>
+        </w:rPr>
+        <w:t>Ecuaciones fundamentales en flujo a superficie libre.</w:t>
+      </w:r>
+    </w:p>
+    <w:p>
+      <w:pPr>
+        <w:pStyle w:val="Prrafodelista"/>
+        <w:numPr>
+          <w:ilvl w:val="0"/>
+          <w:numId w:val="22"/>
+        </w:numPr>
+        <w:rPr>
+          <w:lang w:val="es-ES_tradnl"/>
+        </w:rPr>
+      </w:pPr>
+      <w:r>
+        <w:rPr>
+          <w:lang w:val="es-ES_tradnl"/>
+        </w:rPr>
+        <w:t>Energía y fuerza específicas.</w:t>
+      </w:r>
+    </w:p>
+    <w:p>
+      <w:pPr>
+        <w:pStyle w:val="Prrafodelista"/>
+        <w:numPr>
+          <w:ilvl w:val="0"/>
+          <w:numId w:val="22"/>
+        </w:numPr>
+        <w:rPr>
+          <w:lang w:val="es-ES_tradnl"/>
+        </w:rPr>
+      </w:pPr>
+      <w:r>
+        <w:rPr>
+          <w:lang w:val="es-ES_tradnl"/>
+        </w:rPr>
+        <w:t>Profundidad crítica y flujo uniforme.</w:t>
+      </w:r>
+    </w:p>
+    <w:p>
+      <w:pPr>
+        <w:pStyle w:val="Prrafodelista"/>
+        <w:numPr>
+          <w:ilvl w:val="0"/>
+          <w:numId w:val="22"/>
+        </w:numPr>
+        <w:rPr>
+          <w:lang w:val="es-ES_tradnl"/>
+        </w:rPr>
+      </w:pPr>
+      <w:r>
+        <w:rPr>
+          <w:lang w:val="es-ES_tradnl"/>
+        </w:rPr>
+        <w:t>Flujo gradualmente variado.</w:t>
+      </w:r>
+    </w:p>
+    <w:p>
+      <w:pPr>
+        <w:pStyle w:val="Prrafodelista"/>
+        <w:numPr>
+          <w:ilvl w:val="0"/>
+          <w:numId w:val="22"/>
+        </w:numPr>
+        <w:rPr>
+          <w:lang w:val="es-ES_tradnl"/>
+        </w:rPr>
+      </w:pPr>
+      <w:r>
+        <w:rPr>
+          <w:lang w:val="es-ES_tradnl"/>
+        </w:rPr>
+        <w:t>Flujo no permanente en canales</w:t>
+      </w:r>
+    </w:p>
+    <w:p>
+      <w:pPr>
         <w:rPr>
           <w:lang w:val="es-ES_tradnl"/>
         </w:rPr>
@@ -6741,7 +7001,121 @@
         <w:rPr>
           <w:lang w:val="es-ES_tradnl"/>
         </w:rPr>
-        <w:t>….</w:t>
+        <w:t xml:space="preserve"> se </w:t>
+      </w:r>
+      <w:r>
+        <w:rPr>
+          <w:lang w:val="es-ES_tradnl"/>
+        </w:rPr>
+        <w:t>presenta</w:t>
+      </w:r>
+      <w:r>
+        <w:rPr>
+          <w:lang w:val="es-ES_tradnl"/>
+        </w:rPr>
+        <w:t xml:space="preserve">n </w:t>
+      </w:r>
+      <w:r>
+        <w:rPr>
+          <w:lang w:val="es-ES_tradnl"/>
+        </w:rPr>
+        <w:t>los conceptos básicos requeridos para realizar los estudios requeridos</w:t>
+      </w:r>
+      <w:r>
+        <w:rPr>
+          <w:lang w:val="es-ES_tradnl"/>
+        </w:rPr>
+        <w:t xml:space="preserve"> asociados a la intervención de un cuerpo de agua superficial para atender un problema o necesidad de</w:t>
+      </w:r>
+      <w:r>
+        <w:rPr>
+          <w:lang w:val="es-ES_tradnl"/>
+        </w:rPr>
+        <w:t xml:space="preserve"> </w:t>
+      </w:r>
+      <w:r>
+        <w:rPr>
+          <w:lang w:val="es-ES_tradnl"/>
+        </w:rPr>
+        <w:t xml:space="preserve">manejo, </w:t>
+      </w:r>
+      <w:r>
+        <w:rPr>
+          <w:lang w:val="es-ES_tradnl"/>
+        </w:rPr>
+        <w:t>intervenci</w:t>
+      </w:r>
+      <w:r>
+        <w:rPr>
+          <w:lang w:val="es-ES_tradnl"/>
+        </w:rPr>
+        <w:t>ó</w:t>
+      </w:r>
+      <w:r>
+        <w:rPr>
+          <w:lang w:val="es-ES_tradnl"/>
+        </w:rPr>
+        <w:t>n</w:t>
+      </w:r>
+      <w:r>
+        <w:rPr>
+          <w:lang w:val="es-ES_tradnl"/>
+        </w:rPr>
+        <w:t xml:space="preserve">, evaluación, </w:t>
+      </w:r>
+      <w:r>
+        <w:rPr>
+          <w:lang w:val="es-ES_tradnl"/>
+        </w:rPr>
+        <w:t>aprovechamiento</w:t>
+      </w:r>
+      <w:r>
+        <w:rPr>
+          <w:lang w:val="es-ES_tradnl"/>
+        </w:rPr>
+        <w:t xml:space="preserve"> o similares. Este tipo de intervenciones </w:t>
+      </w:r>
+      <w:r>
+        <w:rPr>
+          <w:lang w:val="es-ES_tradnl"/>
+        </w:rPr>
+        <w:t xml:space="preserve">requieren una serie de procedimientos y estudios que </w:t>
+      </w:r>
+      <w:r>
+        <w:rPr>
+          <w:lang w:val="es-ES_tradnl"/>
+        </w:rPr>
+        <w:t xml:space="preserve">por lo general </w:t>
+      </w:r>
+      <w:r>
+        <w:rPr>
+          <w:lang w:val="es-ES_tradnl"/>
+        </w:rPr>
+        <w:t>deben ser aprobados por las autoridades ambientales competentes</w:t>
+      </w:r>
+      <w:r>
+        <w:rPr>
+          <w:lang w:val="es-ES_tradnl"/>
+        </w:rPr>
+        <w:t xml:space="preserve">. </w:t>
+      </w:r>
+      <w:r>
+        <w:rPr>
+          <w:lang w:val="es-ES_tradnl"/>
+        </w:rPr>
+        <w:t xml:space="preserve">Se tratarán temas relacionados con análisis de frecuencias de caudales, obtención de caudales, análisis de batimetrías, modelamiento hidráulico para flujos estacionarios y no estacionarios, </w:t>
+      </w:r>
+      <w:r>
+        <w:rPr>
+          <w:lang w:val="es-ES_tradnl"/>
+        </w:rPr>
+        <w:t>transporte de sedimentos, definición</w:t>
+      </w:r>
+      <w:r>
+        <w:rPr>
+          <w:lang w:val="es-ES_tradnl"/>
+        </w:rPr>
+        <w:t xml:space="preserve"> de planicies de inundación y análisis de obras hidráulicas típicas.</w:t>
       </w:r>
     </w:p>
     <w:p>
@@ -6782,7 +7156,55 @@
         <w:rPr>
           <w:lang w:val="es-ES_tradnl"/>
         </w:rPr>
-        <w:t>En esta clase….</w:t>
+        <w:t xml:space="preserve">En esta </w:t>
+      </w:r>
+      <w:r>
+        <w:rPr>
+          <w:lang w:val="es-ES_tradnl"/>
+        </w:rPr>
+        <w:t xml:space="preserve">sección se presentan los conceptos relacionados a la definición de condiciones de frontera para la modelación hidráulica, así como los conceptos de </w:t>
+      </w:r>
+      <w:r>
+        <w:rPr>
+          <w:lang w:val="es-ES_tradnl"/>
+        </w:rPr>
+        <w:t xml:space="preserve">calibración </w:t>
+      </w:r>
+      <w:r>
+        <w:rPr>
+          <w:lang w:val="es-ES_tradnl"/>
+        </w:rPr>
+        <w:t xml:space="preserve">de un modelo que competen la </w:t>
+      </w:r>
+      <w:r>
+        <w:rPr>
+          <w:lang w:val="es-ES_tradnl"/>
+        </w:rPr>
+        <w:t>determina</w:t>
+      </w:r>
+      <w:r>
+        <w:rPr>
+          <w:lang w:val="es-ES_tradnl"/>
+        </w:rPr>
+        <w:t xml:space="preserve">ción de </w:t>
+      </w:r>
+      <w:r>
+        <w:rPr>
+          <w:lang w:val="es-ES_tradnl"/>
+        </w:rPr>
+        <w:t>características físicas y operacionales de un sistema existente, que ingresados</w:t>
+      </w:r>
+      <w:r>
+        <w:rPr>
+          <w:lang w:val="es-ES_tradnl"/>
+        </w:rPr>
+        <w:t xml:space="preserve"> </w:t>
+      </w:r>
+      <w:r>
+        <w:rPr>
+          <w:lang w:val="es-ES_tradnl"/>
+        </w:rPr>
+        <w:t>como datos al modelo computacional permitan obtener resultados realistas.</w:t>
       </w:r>
     </w:p>
     <w:p>
@@ -6800,11 +7222,9 @@
           <w:numId w:val="19"/>
         </w:numPr>
       </w:pPr>
-      <w:bookmarkStart w:id="15" w:name="_Toc107577205"/>
-      <w:r>
-        <w:t>Aplicación HEC-RAS y tipos de análisis</w:t>
-      </w:r>
-      <w:bookmarkEnd w:id="15"/>
+      <w:r>
+        <w:t>¿Qué es HEC-RAS y para qué sirve?</w:t>
+      </w:r>
     </w:p>
     <w:p>
       <w:pPr>
@@ -6823,7 +7243,143 @@
         <w:rPr>
           <w:lang w:val="es-ES_tradnl"/>
         </w:rPr>
-        <w:t>En esta clase….</w:t>
+        <w:t>En esta clase</w:t>
+      </w:r>
+      <w:r>
+        <w:rPr>
+          <w:lang w:val="es-ES_tradnl"/>
+        </w:rPr>
+        <w:t xml:space="preserve"> </w:t>
+      </w:r>
+      <w:r>
+        <w:rPr>
+          <w:lang w:val="es-ES_tradnl"/>
+        </w:rPr>
+        <w:t xml:space="preserve">se presentan las generalidades del </w:t>
+      </w:r>
+      <w:r>
+        <w:rPr>
+          <w:lang w:val="es-ES_tradnl"/>
+        </w:rPr>
+        <w:t xml:space="preserve">software de modelización hidráulica desarrollado por el </w:t>
+      </w:r>
+      <w:proofErr w:type="spellStart"/>
+      <w:r>
+        <w:rPr>
+          <w:lang w:val="es-ES_tradnl"/>
+        </w:rPr>
+        <w:t>Hydrologic</w:t>
+      </w:r>
+      <w:proofErr w:type="spellEnd"/>
+      <w:r>
+        <w:rPr>
+          <w:lang w:val="es-ES_tradnl"/>
+        </w:rPr>
+        <w:t xml:space="preserve"> </w:t>
+      </w:r>
+      <w:proofErr w:type="spellStart"/>
+      <w:r>
+        <w:rPr>
+          <w:lang w:val="es-ES_tradnl"/>
+        </w:rPr>
+        <w:t>Engineering</w:t>
+      </w:r>
+      <w:proofErr w:type="spellEnd"/>
+      <w:r>
+        <w:rPr>
+          <w:lang w:val="es-ES_tradnl"/>
+        </w:rPr>
+        <w:t xml:space="preserve"> Center del US </w:t>
+      </w:r>
+      <w:proofErr w:type="spellStart"/>
+      <w:r>
+        <w:rPr>
+          <w:lang w:val="es-ES_tradnl"/>
+        </w:rPr>
+        <w:t>Army</w:t>
+      </w:r>
+      <w:proofErr w:type="spellEnd"/>
+      <w:r>
+        <w:rPr>
+          <w:lang w:val="es-ES_tradnl"/>
+        </w:rPr>
+        <w:t xml:space="preserve"> Corps </w:t>
+      </w:r>
+      <w:proofErr w:type="spellStart"/>
+      <w:r>
+        <w:rPr>
+          <w:lang w:val="es-ES_tradnl"/>
+        </w:rPr>
+        <w:t>of</w:t>
+      </w:r>
+      <w:proofErr w:type="spellEnd"/>
+      <w:r>
+        <w:rPr>
+          <w:lang w:val="es-ES_tradnl"/>
+        </w:rPr>
+        <w:t xml:space="preserve"> </w:t>
+      </w:r>
+      <w:proofErr w:type="spellStart"/>
+      <w:r>
+        <w:rPr>
+          <w:lang w:val="es-ES_tradnl"/>
+        </w:rPr>
+        <w:t>Engineers</w:t>
+      </w:r>
+      <w:proofErr w:type="spellEnd"/>
+      <w:r>
+        <w:rPr>
+          <w:lang w:val="es-ES_tradnl"/>
+        </w:rPr>
+        <w:t xml:space="preserve">, </w:t>
+      </w:r>
+      <w:r>
+        <w:rPr>
+          <w:lang w:val="es-ES_tradnl"/>
+        </w:rPr>
+        <w:t xml:space="preserve">el cual </w:t>
+      </w:r>
+      <w:r>
+        <w:rPr>
+          <w:lang w:val="es-ES_tradnl"/>
+        </w:rPr>
+        <w:t>es uno de los programas de referencia dentro de su campo.</w:t>
+      </w:r>
+      <w:r>
+        <w:rPr>
+          <w:lang w:val="es-ES_tradnl"/>
+        </w:rPr>
+        <w:t xml:space="preserve"> Así mismo, sus características básicas, su uso </w:t>
+      </w:r>
+      <w:r>
+        <w:rPr>
+          <w:lang w:val="es-ES_tradnl"/>
+        </w:rPr>
+        <w:t xml:space="preserve">generalizado y </w:t>
+      </w:r>
+      <w:r>
+        <w:rPr>
+          <w:lang w:val="es-ES_tradnl"/>
+        </w:rPr>
+        <w:t xml:space="preserve">su </w:t>
+      </w:r>
+      <w:r>
+        <w:rPr>
+          <w:lang w:val="es-ES_tradnl"/>
+        </w:rPr>
+        <w:t xml:space="preserve">constante </w:t>
+      </w:r>
+      <w:r>
+        <w:rPr>
+          <w:lang w:val="es-ES_tradnl"/>
+        </w:rPr>
+        <w:t xml:space="preserve">proceso </w:t>
+      </w:r>
+      <w:r>
+        <w:rPr>
+          <w:lang w:val="es-ES_tradnl"/>
+        </w:rPr>
+        <w:t>de actualización.</w:t>
       </w:r>
     </w:p>
     <w:p>
@@ -6841,11 +7397,11 @@
           <w:numId w:val="19"/>
         </w:numPr>
       </w:pPr>
-      <w:bookmarkStart w:id="16" w:name="_Toc107577206"/>
+      <w:bookmarkStart w:id="15" w:name="_Toc107577206"/>
       <w:r>
         <w:t>Modelación hidráulica básica</w:t>
       </w:r>
-      <w:bookmarkEnd w:id="16"/>
+      <w:bookmarkEnd w:id="15"/>
     </w:p>
     <w:p/>
     <w:p>
@@ -6856,14 +7412,14 @@
           <w:numId w:val="19"/>
         </w:numPr>
       </w:pPr>
-      <w:bookmarkStart w:id="17" w:name="_Toc107577207"/>
+      <w:bookmarkStart w:id="16" w:name="_Toc107577207"/>
       <w:r>
         <w:t>Cargue y validación geométrica</w:t>
       </w:r>
       <w:r>
         <w:t xml:space="preserve"> básica</w:t>
       </w:r>
-      <w:bookmarkEnd w:id="17"/>
+      <w:bookmarkEnd w:id="16"/>
     </w:p>
     <w:p>
       <w:pPr>
@@ -6873,11 +7429,11 @@
           <w:numId w:val="19"/>
         </w:numPr>
       </w:pPr>
-      <w:bookmarkStart w:id="18" w:name="_Toc107577208"/>
+      <w:bookmarkStart w:id="17" w:name="_Toc107577208"/>
       <w:r>
         <w:t>Definición de condiciones hidráulicas</w:t>
       </w:r>
-      <w:bookmarkEnd w:id="18"/>
+      <w:bookmarkEnd w:id="17"/>
       <w:r>
         <w:t xml:space="preserve"> </w:t>
       </w:r>
@@ -6890,11 +7446,12 @@
           <w:numId w:val="19"/>
         </w:numPr>
       </w:pPr>
-      <w:bookmarkStart w:id="19" w:name="_Toc107577209"/>
-      <w:r>
+      <w:bookmarkStart w:id="18" w:name="_Toc107577209"/>
+      <w:r>
+        <w:lastRenderedPageBreak/>
         <w:t>Simulación en régimen permanente 1D</w:t>
       </w:r>
-      <w:bookmarkEnd w:id="19"/>
+      <w:bookmarkEnd w:id="18"/>
     </w:p>
     <w:p>
       <w:pPr>
@@ -6904,11 +7461,11 @@
           <w:numId w:val="19"/>
         </w:numPr>
       </w:pPr>
-      <w:bookmarkStart w:id="20" w:name="_Toc107577210"/>
+      <w:bookmarkStart w:id="19" w:name="_Toc107577210"/>
       <w:r>
         <w:t>Simulación en régimen no permanente 1D</w:t>
       </w:r>
-      <w:bookmarkEnd w:id="20"/>
+      <w:bookmarkEnd w:id="19"/>
     </w:p>
     <w:p>
       <w:pPr>
@@ -6918,11 +7475,11 @@
           <w:numId w:val="19"/>
         </w:numPr>
       </w:pPr>
-      <w:bookmarkStart w:id="21" w:name="_Toc107577211"/>
+      <w:bookmarkStart w:id="20" w:name="_Toc107577211"/>
       <w:r>
         <w:t>Cargue de información topográfica</w:t>
       </w:r>
-      <w:bookmarkEnd w:id="21"/>
+      <w:bookmarkEnd w:id="20"/>
     </w:p>
     <w:p>
       <w:pPr>
@@ -6932,11 +7489,11 @@
           <w:numId w:val="19"/>
         </w:numPr>
       </w:pPr>
-      <w:bookmarkStart w:id="22" w:name="_Toc107577212"/>
+      <w:bookmarkStart w:id="21" w:name="_Toc107577212"/>
       <w:r>
         <w:t>Visualización de resultados</w:t>
       </w:r>
-      <w:bookmarkEnd w:id="22"/>
+      <w:bookmarkEnd w:id="21"/>
     </w:p>
     <w:p>
       <w:pPr>
@@ -6946,11 +7503,11 @@
           <w:numId w:val="19"/>
         </w:numPr>
       </w:pPr>
-      <w:bookmarkStart w:id="23" w:name="_Toc107577213"/>
+      <w:bookmarkStart w:id="22" w:name="_Toc107577213"/>
       <w:r>
         <w:t>Errores y avisos comunes</w:t>
       </w:r>
-      <w:bookmarkEnd w:id="23"/>
+      <w:bookmarkEnd w:id="22"/>
     </w:p>
     <w:p>
       <w:pPr>
@@ -6967,11 +7524,11 @@
           <w:numId w:val="19"/>
         </w:numPr>
       </w:pPr>
-      <w:bookmarkStart w:id="24" w:name="_Toc107577214"/>
+      <w:bookmarkStart w:id="23" w:name="_Toc107577214"/>
       <w:r>
         <w:t>Modelación con opciones avanzadas</w:t>
       </w:r>
-      <w:bookmarkEnd w:id="24"/>
+      <w:bookmarkEnd w:id="23"/>
     </w:p>
     <w:p>
       <w:pPr>
@@ -6995,11 +7552,11 @@
           <w:numId w:val="19"/>
         </w:numPr>
       </w:pPr>
-      <w:bookmarkStart w:id="25" w:name="_Toc107577215"/>
+      <w:bookmarkStart w:id="24" w:name="_Toc107577215"/>
       <w:r>
         <w:t>Definición de coeficiente Manning a partir de coberturas</w:t>
       </w:r>
-      <w:bookmarkEnd w:id="25"/>
+      <w:bookmarkEnd w:id="24"/>
     </w:p>
     <w:p>
       <w:pPr>
@@ -7009,11 +7566,11 @@
           <w:numId w:val="19"/>
         </w:numPr>
       </w:pPr>
-      <w:bookmarkStart w:id="26" w:name="_Toc107577216"/>
+      <w:bookmarkStart w:id="25" w:name="_Toc107577216"/>
       <w:r>
         <w:t>Tramos con confluencias</w:t>
       </w:r>
-      <w:bookmarkEnd w:id="26"/>
+      <w:bookmarkEnd w:id="25"/>
     </w:p>
     <w:p>
       <w:pPr>
@@ -7023,11 +7580,11 @@
           <w:numId w:val="19"/>
         </w:numPr>
       </w:pPr>
-      <w:bookmarkStart w:id="27" w:name="_Toc107577217"/>
+      <w:bookmarkStart w:id="26" w:name="_Toc107577217"/>
       <w:r>
         <w:t>Incorporación de estructuras hidráulicas</w:t>
       </w:r>
-      <w:bookmarkEnd w:id="27"/>
+      <w:bookmarkEnd w:id="26"/>
     </w:p>
     <w:p>
       <w:pPr>
@@ -7037,11 +7594,11 @@
           <w:numId w:val="19"/>
         </w:numPr>
       </w:pPr>
-      <w:bookmarkStart w:id="28" w:name="_Toc107577218"/>
+      <w:bookmarkStart w:id="27" w:name="_Toc107577218"/>
       <w:r>
         <w:t>Uso de diques en la modelación</w:t>
       </w:r>
-      <w:bookmarkEnd w:id="28"/>
+      <w:bookmarkEnd w:id="27"/>
     </w:p>
     <w:p>
       <w:pPr>
@@ -7051,14 +7608,11 @@
           <w:numId w:val="19"/>
         </w:numPr>
       </w:pPr>
-      <w:bookmarkStart w:id="29" w:name="_Toc107577219"/>
-      <w:r>
-        <w:t>C</w:t>
-      </w:r>
-      <w:r>
-        <w:t>álculo de la socavación general y local</w:t>
-      </w:r>
-      <w:bookmarkEnd w:id="29"/>
+      <w:bookmarkStart w:id="28" w:name="_Toc107577219"/>
+      <w:r>
+        <w:t>Cálculo de la socavación general y local</w:t>
+      </w:r>
+      <w:bookmarkEnd w:id="28"/>
     </w:p>
     <w:p>
       <w:pPr>
@@ -7082,11 +7636,11 @@
           <w:numId w:val="19"/>
         </w:numPr>
       </w:pPr>
-      <w:bookmarkStart w:id="30" w:name="_Toc107577220"/>
+      <w:bookmarkStart w:id="29" w:name="_Toc107577220"/>
       <w:r>
         <w:t>Modelación de flujo bidimensional</w:t>
       </w:r>
-      <w:bookmarkEnd w:id="30"/>
+      <w:bookmarkEnd w:id="29"/>
     </w:p>
     <w:p/>
     <w:p>
@@ -7097,11 +7651,11 @@
           <w:numId w:val="19"/>
         </w:numPr>
       </w:pPr>
-      <w:bookmarkStart w:id="31" w:name="_Toc107577221"/>
+      <w:bookmarkStart w:id="30" w:name="_Toc107577221"/>
       <w:r>
         <w:t>Herramienta RAS Mapper</w:t>
       </w:r>
-      <w:bookmarkEnd w:id="31"/>
+      <w:bookmarkEnd w:id="30"/>
     </w:p>
     <w:p>
       <w:pPr>
@@ -7111,14 +7665,14 @@
           <w:numId w:val="19"/>
         </w:numPr>
       </w:pPr>
-      <w:bookmarkStart w:id="32" w:name="_Toc107577222"/>
+      <w:bookmarkStart w:id="31" w:name="_Toc107577222"/>
       <w:r>
         <w:t>Procesamiento del</w:t>
       </w:r>
       <w:r>
         <w:t xml:space="preserve"> MDT</w:t>
       </w:r>
-      <w:bookmarkEnd w:id="32"/>
+      <w:bookmarkEnd w:id="31"/>
     </w:p>
     <w:p>
       <w:pPr>
@@ -7128,11 +7682,11 @@
           <w:numId w:val="19"/>
         </w:numPr>
       </w:pPr>
-      <w:bookmarkStart w:id="33" w:name="_Toc107577223"/>
+      <w:bookmarkStart w:id="32" w:name="_Toc107577223"/>
       <w:r>
         <w:t>Cargue de la geometría y definición de la malla</w:t>
       </w:r>
-      <w:bookmarkEnd w:id="33"/>
+      <w:bookmarkEnd w:id="32"/>
     </w:p>
     <w:p>
       <w:pPr>
@@ -7142,11 +7696,11 @@
           <w:numId w:val="19"/>
         </w:numPr>
       </w:pPr>
-      <w:bookmarkStart w:id="34" w:name="_Toc107577224"/>
+      <w:bookmarkStart w:id="33" w:name="_Toc107577224"/>
       <w:r>
         <w:t>Condiciones hidráulicas iniciales y de frontera</w:t>
       </w:r>
-      <w:bookmarkEnd w:id="34"/>
+      <w:bookmarkEnd w:id="33"/>
     </w:p>
     <w:p>
       <w:pPr>
@@ -7156,11 +7710,11 @@
           <w:numId w:val="19"/>
         </w:numPr>
       </w:pPr>
-      <w:bookmarkStart w:id="35" w:name="_Toc107577225"/>
+      <w:bookmarkStart w:id="34" w:name="_Toc107577225"/>
       <w:r>
         <w:t>Simulaciones de flujo bidimensional</w:t>
       </w:r>
-      <w:bookmarkEnd w:id="35"/>
+      <w:bookmarkEnd w:id="34"/>
     </w:p>
     <w:p>
       <w:pPr>
@@ -7170,11 +7724,11 @@
           <w:numId w:val="19"/>
         </w:numPr>
       </w:pPr>
-      <w:bookmarkStart w:id="36" w:name="_Toc107577226"/>
+      <w:bookmarkStart w:id="35" w:name="_Toc107577226"/>
       <w:r>
         <w:t>Visualización y generación de mapas de inundación</w:t>
       </w:r>
-      <w:bookmarkEnd w:id="36"/>
+      <w:bookmarkEnd w:id="35"/>
     </w:p>
     <w:p>
       <w:pPr>
@@ -7184,14 +7738,14 @@
           <w:numId w:val="19"/>
         </w:numPr>
       </w:pPr>
-      <w:bookmarkStart w:id="37" w:name="_Toc107577227"/>
+      <w:bookmarkStart w:id="36" w:name="_Toc107577227"/>
       <w:r>
         <w:t>O</w:t>
       </w:r>
       <w:r>
         <w:t>bras hidráulicas en modelaciones bidimensionales</w:t>
       </w:r>
-      <w:bookmarkEnd w:id="37"/>
+      <w:bookmarkEnd w:id="36"/>
     </w:p>
     <w:p/>
     <w:p/>
@@ -7200,11 +7754,11 @@
       <w:pPr>
         <w:pStyle w:val="Ttulo1"/>
       </w:pPr>
-      <w:bookmarkStart w:id="38" w:name="_Toc107577228"/>
+      <w:bookmarkStart w:id="37" w:name="_Toc107577228"/>
       <w:r>
         <w:t>Convenciones en este documento</w:t>
       </w:r>
-      <w:bookmarkEnd w:id="38"/>
+      <w:bookmarkEnd w:id="37"/>
     </w:p>
     <w:p>
       <w:pPr>
@@ -7227,11 +7781,11 @@
       <w:pPr>
         <w:pStyle w:val="Ttulo1"/>
       </w:pPr>
-      <w:bookmarkStart w:id="39" w:name="_Toc107577229"/>
+      <w:bookmarkStart w:id="38" w:name="_Toc107577229"/>
       <w:r>
         <w:t>Referencias</w:t>
       </w:r>
-      <w:bookmarkEnd w:id="39"/>
+      <w:bookmarkEnd w:id="38"/>
     </w:p>
     <w:p/>
     <w:p>
@@ -7250,13 +7804,7 @@
         <w:rPr>
           <w:lang w:val="en-US"/>
         </w:rPr>
-        <w:t xml:space="preserve">HEC-RAS User’s Manual. </w:t>
-      </w:r>
-      <w:r>
-        <w:rPr>
-          <w:lang w:val="en-US"/>
-        </w:rPr>
-        <w:t>US Army Corps of Engineers</w:t>
+        <w:t>HEC-RAS User’s Manual. US Army Corps of Engineers</w:t>
       </w:r>
       <w:r>
         <w:rPr>
@@ -7291,13 +7839,7 @@
         <w:rPr>
           <w:lang w:val="en-US"/>
         </w:rPr>
-        <w:t xml:space="preserve"> </w:t>
-      </w:r>
-      <w:r>
-        <w:rPr>
-          <w:lang w:val="en-US"/>
-        </w:rPr>
-        <w:t xml:space="preserve">HEC-RAS </w:t>
+        <w:t xml:space="preserve"> HEC-RAS </w:t>
       </w:r>
       <w:r>
         <w:rPr>
@@ -7368,13 +7910,7 @@
         <w:rPr>
           <w:lang w:val="en-US"/>
         </w:rPr>
-        <w:t>.</w:t>
-      </w:r>
-      <w:r>
-        <w:rPr>
-          <w:lang w:val="en-US"/>
-        </w:rPr>
-        <w:t xml:space="preserve"> </w:t>
+        <w:t xml:space="preserve">. </w:t>
       </w:r>
       <w:hyperlink r:id="rId11" w:history="1">
         <w:r>
@@ -7611,6 +8147,7 @@
           </w:p>
           <w:p>
             <w:r>
+              <w:lastRenderedPageBreak/>
               <w:t>Centro de Estudios Hidráulicos</w:t>
             </w:r>
           </w:p>
@@ -8054,8 +8591,8 @@
               <w:lang w:val="es-CO"/>
             </w:rPr>
           </w:pPr>
-          <w:bookmarkStart w:id="40" w:name="_Hlk534720586"/>
-          <w:bookmarkStart w:id="41" w:name="_Hlk534720587"/>
+          <w:bookmarkStart w:id="39" w:name="_Hlk534720586"/>
+          <w:bookmarkStart w:id="40" w:name="_Hlk534720587"/>
           <w:r>
             <w:rPr>
               <w:noProof/>
@@ -8200,7 +8737,7 @@
               <w:szCs w:val="12"/>
               <w:lang w:val="es-CO"/>
             </w:rPr>
-            <w:instrText xml:space="preserve"> REF _Ref107500730 \h </w:instrText>
+            <w:instrText xml:space="preserve"> REF _Ref107500730 \h  \* MERGEFORMAT </w:instrText>
           </w:r>
           <w:r>
             <w:rPr>
@@ -8208,14 +8745,6 @@
               <w:szCs w:val="12"/>
               <w:lang w:val="es-CO"/>
             </w:rPr>
-          </w:r>
-          <w:r>
-            <w:rPr>
-              <w:sz w:val="12"/>
-              <w:szCs w:val="12"/>
-              <w:lang w:val="es-CO"/>
-            </w:rPr>
-            <w:instrText xml:space="preserve"> \* MERGEFORMAT </w:instrText>
           </w:r>
           <w:r>
             <w:rPr>
@@ -8318,8 +8847,8 @@
       </w:tc>
     </w:tr>
   </w:tbl>
+  <w:bookmarkEnd w:id="39"/>
   <w:bookmarkEnd w:id="40"/>
-  <w:bookmarkEnd w:id="41"/>
   <w:p>
     <w:pPr>
       <w:pStyle w:val="Encabezado"/>
@@ -10127,6 +10656,119 @@
     </w:lvl>
   </w:abstractNum>
   <w:abstractNum w:abstractNumId="14" w15:restartNumberingAfterBreak="0">
+    <w:nsid w:val="634059DB"/>
+    <w:multiLevelType w:val="hybridMultilevel"/>
+    <w:tmpl w:val="F2BCD14C"/>
+    <w:lvl w:ilvl="0" w:tplc="04090001">
+      <w:start w:val="1"/>
+      <w:numFmt w:val="bullet"/>
+      <w:lvlText w:val=""/>
+      <w:lvlJc w:val="left"/>
+      <w:pPr>
+        <w:ind w:left="720" w:hanging="360"/>
+      </w:pPr>
+      <w:rPr>
+        <w:rFonts w:ascii="Symbol" w:hAnsi="Symbol" w:hint="default"/>
+      </w:rPr>
+    </w:lvl>
+    <w:lvl w:ilvl="1" w:tplc="04090003" w:tentative="1">
+      <w:start w:val="1"/>
+      <w:numFmt w:val="bullet"/>
+      <w:lvlText w:val="o"/>
+      <w:lvlJc w:val="left"/>
+      <w:pPr>
+        <w:ind w:left="1440" w:hanging="360"/>
+      </w:pPr>
+      <w:rPr>
+        <w:rFonts w:ascii="Courier New" w:hAnsi="Courier New" w:cs="Courier New" w:hint="default"/>
+      </w:rPr>
+    </w:lvl>
+    <w:lvl w:ilvl="2" w:tplc="04090005" w:tentative="1">
+      <w:start w:val="1"/>
+      <w:numFmt w:val="bullet"/>
+      <w:lvlText w:val=""/>
+      <w:lvlJc w:val="left"/>
+      <w:pPr>
+        <w:ind w:left="2160" w:hanging="360"/>
+      </w:pPr>
+      <w:rPr>
+        <w:rFonts w:ascii="Wingdings" w:hAnsi="Wingdings" w:hint="default"/>
+      </w:rPr>
+    </w:lvl>
+    <w:lvl w:ilvl="3" w:tplc="04090001" w:tentative="1">
+      <w:start w:val="1"/>
+      <w:numFmt w:val="bullet"/>
+      <w:lvlText w:val=""/>
+      <w:lvlJc w:val="left"/>
+      <w:pPr>
+        <w:ind w:left="2880" w:hanging="360"/>
+      </w:pPr>
+      <w:rPr>
+        <w:rFonts w:ascii="Symbol" w:hAnsi="Symbol" w:hint="default"/>
+      </w:rPr>
+    </w:lvl>
+    <w:lvl w:ilvl="4" w:tplc="04090003" w:tentative="1">
+      <w:start w:val="1"/>
+      <w:numFmt w:val="bullet"/>
+      <w:lvlText w:val="o"/>
+      <w:lvlJc w:val="left"/>
+      <w:pPr>
+        <w:ind w:left="3600" w:hanging="360"/>
+      </w:pPr>
+      <w:rPr>
+        <w:rFonts w:ascii="Courier New" w:hAnsi="Courier New" w:cs="Courier New" w:hint="default"/>
+      </w:rPr>
+    </w:lvl>
+    <w:lvl w:ilvl="5" w:tplc="04090005" w:tentative="1">
+      <w:start w:val="1"/>
+      <w:numFmt w:val="bullet"/>
+      <w:lvlText w:val=""/>
+      <w:lvlJc w:val="left"/>
+      <w:pPr>
+        <w:ind w:left="4320" w:hanging="360"/>
+      </w:pPr>
+      <w:rPr>
+        <w:rFonts w:ascii="Wingdings" w:hAnsi="Wingdings" w:hint="default"/>
+      </w:rPr>
+    </w:lvl>
+    <w:lvl w:ilvl="6" w:tplc="04090001" w:tentative="1">
+      <w:start w:val="1"/>
+      <w:numFmt w:val="bullet"/>
+      <w:lvlText w:val=""/>
+      <w:lvlJc w:val="left"/>
+      <w:pPr>
+        <w:ind w:left="5040" w:hanging="360"/>
+      </w:pPr>
+      <w:rPr>
+        <w:rFonts w:ascii="Symbol" w:hAnsi="Symbol" w:hint="default"/>
+      </w:rPr>
+    </w:lvl>
+    <w:lvl w:ilvl="7" w:tplc="04090003" w:tentative="1">
+      <w:start w:val="1"/>
+      <w:numFmt w:val="bullet"/>
+      <w:lvlText w:val="o"/>
+      <w:lvlJc w:val="left"/>
+      <w:pPr>
+        <w:ind w:left="5760" w:hanging="360"/>
+      </w:pPr>
+      <w:rPr>
+        <w:rFonts w:ascii="Courier New" w:hAnsi="Courier New" w:cs="Courier New" w:hint="default"/>
+      </w:rPr>
+    </w:lvl>
+    <w:lvl w:ilvl="8" w:tplc="04090005" w:tentative="1">
+      <w:start w:val="1"/>
+      <w:numFmt w:val="bullet"/>
+      <w:lvlText w:val=""/>
+      <w:lvlJc w:val="left"/>
+      <w:pPr>
+        <w:ind w:left="6480" w:hanging="360"/>
+      </w:pPr>
+      <w:rPr>
+        <w:rFonts w:ascii="Wingdings" w:hAnsi="Wingdings" w:hint="default"/>
+      </w:rPr>
+    </w:lvl>
+  </w:abstractNum>
+  <w:abstractNum w:abstractNumId="15" w15:restartNumberingAfterBreak="0">
     <w:nsid w:val="64EC783D"/>
     <w:multiLevelType w:val="hybridMultilevel"/>
     <w:tmpl w:val="F7F87074"/>
@@ -10239,7 +10881,7 @@
       </w:rPr>
     </w:lvl>
   </w:abstractNum>
-  <w:abstractNum w:abstractNumId="15" w15:restartNumberingAfterBreak="0">
+  <w:abstractNum w:abstractNumId="16" w15:restartNumberingAfterBreak="0">
     <w:nsid w:val="72253F9A"/>
     <w:multiLevelType w:val="hybridMultilevel"/>
     <w:tmpl w:val="5922C338"/>
@@ -10352,7 +10994,7 @@
       </w:rPr>
     </w:lvl>
   </w:abstractNum>
-  <w:abstractNum w:abstractNumId="16" w15:restartNumberingAfterBreak="0">
+  <w:abstractNum w:abstractNumId="17" w15:restartNumberingAfterBreak="0">
     <w:nsid w:val="776C4157"/>
     <w:multiLevelType w:val="hybridMultilevel"/>
     <w:tmpl w:val="DB94603A"/>
@@ -10465,7 +11107,7 @@
       </w:rPr>
     </w:lvl>
   </w:abstractNum>
-  <w:abstractNum w:abstractNumId="17" w15:restartNumberingAfterBreak="0">
+  <w:abstractNum w:abstractNumId="18" w15:restartNumberingAfterBreak="0">
     <w:nsid w:val="78187AB8"/>
     <w:multiLevelType w:val="hybridMultilevel"/>
     <w:tmpl w:val="6686AA6E"/>
@@ -10551,7 +11193,7 @@
       </w:pPr>
     </w:lvl>
   </w:abstractNum>
-  <w:abstractNum w:abstractNumId="18" w15:restartNumberingAfterBreak="0">
+  <w:abstractNum w:abstractNumId="19" w15:restartNumberingAfterBreak="0">
     <w:nsid w:val="79174242"/>
     <w:multiLevelType w:val="hybridMultilevel"/>
     <w:tmpl w:val="24D676CC"/>
@@ -10664,7 +11306,7 @@
       </w:rPr>
     </w:lvl>
   </w:abstractNum>
-  <w:abstractNum w:abstractNumId="19" w15:restartNumberingAfterBreak="0">
+  <w:abstractNum w:abstractNumId="20" w15:restartNumberingAfterBreak="0">
     <w:nsid w:val="7B233935"/>
     <w:multiLevelType w:val="hybridMultilevel"/>
     <w:tmpl w:val="2A50AB2E"/>
@@ -10753,7 +11395,7 @@
       </w:pPr>
     </w:lvl>
   </w:abstractNum>
-  <w:abstractNum w:abstractNumId="20" w15:restartNumberingAfterBreak="0">
+  <w:abstractNum w:abstractNumId="21" w15:restartNumberingAfterBreak="0">
     <w:nsid w:val="7B2C2498"/>
     <w:multiLevelType w:val="multilevel"/>
     <w:tmpl w:val="2D6601FA"/>
@@ -10876,7 +11518,7 @@
     <w:abstractNumId w:val="2"/>
   </w:num>
   <w:num w:numId="4" w16cid:durableId="905721705">
-    <w:abstractNumId w:val="14"/>
+    <w:abstractNumId w:val="15"/>
   </w:num>
   <w:num w:numId="5" w16cid:durableId="1643268582">
     <w:abstractNumId w:val="13"/>
@@ -10897,22 +11539,22 @@
     <w:abstractNumId w:val="1"/>
   </w:num>
   <w:num w:numId="11" w16cid:durableId="1087339817">
-    <w:abstractNumId w:val="15"/>
+    <w:abstractNumId w:val="16"/>
   </w:num>
   <w:num w:numId="12" w16cid:durableId="700324074">
-    <w:abstractNumId w:val="20"/>
+    <w:abstractNumId w:val="21"/>
   </w:num>
   <w:num w:numId="13" w16cid:durableId="398669570">
-    <w:abstractNumId w:val="16"/>
+    <w:abstractNumId w:val="17"/>
   </w:num>
   <w:num w:numId="14" w16cid:durableId="1420760934">
     <w:abstractNumId w:val="11"/>
   </w:num>
   <w:num w:numId="15" w16cid:durableId="2047176060">
-    <w:abstractNumId w:val="18"/>
+    <w:abstractNumId w:val="19"/>
   </w:num>
   <w:num w:numId="16" w16cid:durableId="719015967">
-    <w:abstractNumId w:val="17"/>
+    <w:abstractNumId w:val="18"/>
   </w:num>
   <w:num w:numId="17" w16cid:durableId="1794132359">
     <w:abstractNumId w:val="0"/>
@@ -10927,7 +11569,10 @@
     <w:abstractNumId w:val="3"/>
   </w:num>
   <w:num w:numId="21" w16cid:durableId="415975197">
-    <w:abstractNumId w:val="19"/>
+    <w:abstractNumId w:val="20"/>
+  </w:num>
+  <w:num w:numId="22" w16cid:durableId="445276408">
+    <w:abstractNumId w:val="14"/>
   </w:num>
   <w:numIdMacAtCleanup w:val="1"/>
 </w:numbering>
@@ -11429,6 +12074,7 @@
   <w:style w:type="character" w:default="1" w:styleId="Fuentedeprrafopredeter">
     <w:name w:val="Default Paragraph Font"/>
     <w:uiPriority w:val="1"/>
+    <w:semiHidden/>
     <w:unhideWhenUsed/>
   </w:style>
   <w:style w:type="table" w:default="1" w:styleId="Tablanormal">

--- a/HRAS.Contenido.docx
+++ b/HRAS.Contenido.docx
@@ -126,7 +126,7 @@
         </w:rPr>
         <w:fldChar w:fldCharType="separate"/>
       </w:r>
-      <w:hyperlink w:anchor="_Toc107577192" w:history="1">
+      <w:hyperlink w:anchor="_Toc108426074" w:history="1">
         <w:r>
           <w:rPr>
             <w:rStyle w:val="Hipervnculo"/>
@@ -152,7 +152,7 @@
             <w:noProof/>
             <w:webHidden/>
           </w:rPr>
-          <w:instrText xml:space="preserve"> PAGEREF _Toc107577192 \h </w:instrText>
+          <w:instrText xml:space="preserve"> PAGEREF _Toc108426074 \h </w:instrText>
         </w:r>
         <w:r>
           <w:rPr>
@@ -198,7 +198,7 @@
           <w:lang w:val="en-US" w:eastAsia="en-US"/>
         </w:rPr>
       </w:pPr>
-      <w:hyperlink w:anchor="_Toc107577193" w:history="1">
+      <w:hyperlink w:anchor="_Toc108426075" w:history="1">
         <w:r>
           <w:rPr>
             <w:rStyle w:val="Hipervnculo"/>
@@ -224,7 +224,7 @@
             <w:noProof/>
             <w:webHidden/>
           </w:rPr>
-          <w:instrText xml:space="preserve"> PAGEREF _Toc107577193 \h </w:instrText>
+          <w:instrText xml:space="preserve"> PAGEREF _Toc108426075 \h </w:instrText>
         </w:r>
         <w:r>
           <w:rPr>
@@ -270,7 +270,7 @@
           <w:lang w:val="en-US" w:eastAsia="en-US"/>
         </w:rPr>
       </w:pPr>
-      <w:hyperlink w:anchor="_Toc107577194" w:history="1">
+      <w:hyperlink w:anchor="_Toc108426076" w:history="1">
         <w:r>
           <w:rPr>
             <w:rStyle w:val="Hipervnculo"/>
@@ -296,7 +296,7 @@
             <w:noProof/>
             <w:webHidden/>
           </w:rPr>
-          <w:instrText xml:space="preserve"> PAGEREF _Toc107577194 \h </w:instrText>
+          <w:instrText xml:space="preserve"> PAGEREF _Toc108426076 \h </w:instrText>
         </w:r>
         <w:r>
           <w:rPr>
@@ -342,7 +342,7 @@
           <w:lang w:val="en-US" w:eastAsia="en-US"/>
         </w:rPr>
       </w:pPr>
-      <w:hyperlink w:anchor="_Toc107577195" w:history="1">
+      <w:hyperlink w:anchor="_Toc108426077" w:history="1">
         <w:r>
           <w:rPr>
             <w:rStyle w:val="Hipervnculo"/>
@@ -368,7 +368,7 @@
             <w:noProof/>
             <w:webHidden/>
           </w:rPr>
-          <w:instrText xml:space="preserve"> PAGEREF _Toc107577195 \h </w:instrText>
+          <w:instrText xml:space="preserve"> PAGEREF _Toc108426077 \h </w:instrText>
         </w:r>
         <w:r>
           <w:rPr>
@@ -414,7 +414,7 @@
           <w:lang w:val="en-US" w:eastAsia="en-US"/>
         </w:rPr>
       </w:pPr>
-      <w:hyperlink w:anchor="_Toc107577196" w:history="1">
+      <w:hyperlink w:anchor="_Toc108426078" w:history="1">
         <w:r>
           <w:rPr>
             <w:rStyle w:val="Hipervnculo"/>
@@ -440,7 +440,7 @@
             <w:noProof/>
             <w:webHidden/>
           </w:rPr>
-          <w:instrText xml:space="preserve"> PAGEREF _Toc107577196 \h </w:instrText>
+          <w:instrText xml:space="preserve"> PAGEREF _Toc108426078 \h </w:instrText>
         </w:r>
         <w:r>
           <w:rPr>
@@ -486,12 +486,12 @@
           <w:lang w:val="en-US" w:eastAsia="en-US"/>
         </w:rPr>
       </w:pPr>
-      <w:hyperlink w:anchor="_Toc107577197" w:history="1">
+      <w:hyperlink w:anchor="_Toc108426079" w:history="1">
         <w:r>
           <w:rPr>
             <w:rStyle w:val="Hipervnculo"/>
           </w:rPr>
-          <w:t>Requisitos académicos</w:t>
+          <w:t>Requisitos técnicos</w:t>
         </w:r>
         <w:r>
           <w:rPr>
@@ -512,7 +512,7 @@
             <w:noProof/>
             <w:webHidden/>
           </w:rPr>
-          <w:instrText xml:space="preserve"> PAGEREF _Toc107577197 \h </w:instrText>
+          <w:instrText xml:space="preserve"> PAGEREF _Toc108426079 \h </w:instrText>
         </w:r>
         <w:r>
           <w:rPr>
@@ -558,12 +558,12 @@
           <w:lang w:val="en-US" w:eastAsia="en-US"/>
         </w:rPr>
       </w:pPr>
-      <w:hyperlink w:anchor="_Toc107577198" w:history="1">
+      <w:hyperlink w:anchor="_Toc108426080" w:history="1">
         <w:r>
           <w:rPr>
             <w:rStyle w:val="Hipervnculo"/>
           </w:rPr>
-          <w:t>Duración</w:t>
+          <w:t>Contenido resumido y duración</w:t>
         </w:r>
         <w:r>
           <w:rPr>
@@ -584,7 +584,7 @@
             <w:noProof/>
             <w:webHidden/>
           </w:rPr>
-          <w:instrText xml:space="preserve"> PAGEREF _Toc107577198 \h </w:instrText>
+          <w:instrText xml:space="preserve"> PAGEREF _Toc108426080 \h </w:instrText>
         </w:r>
         <w:r>
           <w:rPr>
@@ -630,12 +630,12 @@
           <w:lang w:val="en-US" w:eastAsia="en-US"/>
         </w:rPr>
       </w:pPr>
-      <w:hyperlink w:anchor="_Toc107577199" w:history="1">
+      <w:hyperlink w:anchor="_Toc108426081" w:history="1">
         <w:r>
           <w:rPr>
             <w:rStyle w:val="Hipervnculo"/>
           </w:rPr>
-          <w:t>Contenido</w:t>
+          <w:t>Contenido ampliado</w:t>
         </w:r>
         <w:r>
           <w:rPr>
@@ -656,7 +656,7 @@
             <w:noProof/>
             <w:webHidden/>
           </w:rPr>
-          <w:instrText xml:space="preserve"> PAGEREF _Toc107577199 \h </w:instrText>
+          <w:instrText xml:space="preserve"> PAGEREF _Toc108426081 \h </w:instrText>
         </w:r>
         <w:r>
           <w:rPr>
@@ -702,7 +702,7 @@
           <w:lang w:val="en-US" w:eastAsia="en-US"/>
         </w:rPr>
       </w:pPr>
-      <w:hyperlink w:anchor="_Toc107577200" w:history="1">
+      <w:hyperlink w:anchor="_Toc108426082" w:history="1">
         <w:r>
           <w:rPr>
             <w:rStyle w:val="Hipervnculo"/>
@@ -728,7 +728,7 @@
             <w:noProof/>
             <w:webHidden/>
           </w:rPr>
-          <w:instrText xml:space="preserve"> PAGEREF _Toc107577200 \h </w:instrText>
+          <w:instrText xml:space="preserve"> PAGEREF _Toc108426082 \h </w:instrText>
         </w:r>
         <w:r>
           <w:rPr>
@@ -774,7 +774,7 @@
           <w:lang w:val="en-US" w:eastAsia="en-US"/>
         </w:rPr>
       </w:pPr>
-      <w:hyperlink w:anchor="_Toc107577201" w:history="1">
+      <w:hyperlink w:anchor="_Toc108426083" w:history="1">
         <w:r>
           <w:rPr>
             <w:rStyle w:val="Hipervnculo"/>
@@ -800,7 +800,7 @@
             <w:noProof/>
             <w:webHidden/>
           </w:rPr>
-          <w:instrText xml:space="preserve"> PAGEREF _Toc107577201 \h </w:instrText>
+          <w:instrText xml:space="preserve"> PAGEREF _Toc108426083 \h </w:instrText>
         </w:r>
         <w:r>
           <w:rPr>
@@ -846,7 +846,7 @@
           <w:lang w:val="en-US" w:eastAsia="en-US"/>
         </w:rPr>
       </w:pPr>
-      <w:hyperlink w:anchor="_Toc107577202" w:history="1">
+      <w:hyperlink w:anchor="_Toc108426084" w:history="1">
         <w:r>
           <w:rPr>
             <w:rStyle w:val="Hipervnculo"/>
@@ -872,7 +872,7 @@
             <w:noProof/>
             <w:webHidden/>
           </w:rPr>
-          <w:instrText xml:space="preserve"> PAGEREF _Toc107577202 \h </w:instrText>
+          <w:instrText xml:space="preserve"> PAGEREF _Toc108426084 \h </w:instrText>
         </w:r>
         <w:r>
           <w:rPr>
@@ -918,7 +918,7 @@
           <w:lang w:val="en-US" w:eastAsia="en-US"/>
         </w:rPr>
       </w:pPr>
-      <w:hyperlink w:anchor="_Toc107577203" w:history="1">
+      <w:hyperlink w:anchor="_Toc108426085" w:history="1">
         <w:r>
           <w:rPr>
             <w:rStyle w:val="Hipervnculo"/>
@@ -944,7 +944,7 @@
             <w:noProof/>
             <w:webHidden/>
           </w:rPr>
-          <w:instrText xml:space="preserve"> PAGEREF _Toc107577203 \h </w:instrText>
+          <w:instrText xml:space="preserve"> PAGEREF _Toc108426085 \h </w:instrText>
         </w:r>
         <w:r>
           <w:rPr>
@@ -990,7 +990,7 @@
           <w:lang w:val="en-US" w:eastAsia="en-US"/>
         </w:rPr>
       </w:pPr>
-      <w:hyperlink w:anchor="_Toc107577204" w:history="1">
+      <w:hyperlink w:anchor="_Toc108426086" w:history="1">
         <w:r>
           <w:rPr>
             <w:rStyle w:val="Hipervnculo"/>
@@ -1016,7 +1016,7 @@
             <w:noProof/>
             <w:webHidden/>
           </w:rPr>
-          <w:instrText xml:space="preserve"> PAGEREF _Toc107577204 \h </w:instrText>
+          <w:instrText xml:space="preserve"> PAGEREF _Toc108426086 \h </w:instrText>
         </w:r>
         <w:r>
           <w:rPr>
@@ -1062,12 +1062,12 @@
           <w:lang w:val="en-US" w:eastAsia="en-US"/>
         </w:rPr>
       </w:pPr>
-      <w:hyperlink w:anchor="_Toc107577205" w:history="1">
+      <w:hyperlink w:anchor="_Toc108426087" w:history="1">
         <w:r>
           <w:rPr>
             <w:rStyle w:val="Hipervnculo"/>
           </w:rPr>
-          <w:t>1.5. Aplicación HEC-RAS y tipos de análisis</w:t>
+          <w:t>1.5. ¿Qué es HEC-RAS y para qué sirve?</w:t>
         </w:r>
         <w:r>
           <w:rPr>
@@ -1088,7 +1088,7 @@
             <w:noProof/>
             <w:webHidden/>
           </w:rPr>
-          <w:instrText xml:space="preserve"> PAGEREF _Toc107577205 \h </w:instrText>
+          <w:instrText xml:space="preserve"> PAGEREF _Toc108426087 \h </w:instrText>
         </w:r>
         <w:r>
           <w:rPr>
@@ -1134,7 +1134,7 @@
           <w:lang w:val="en-US" w:eastAsia="en-US"/>
         </w:rPr>
       </w:pPr>
-      <w:hyperlink w:anchor="_Toc107577206" w:history="1">
+      <w:hyperlink w:anchor="_Toc108426088" w:history="1">
         <w:r>
           <w:rPr>
             <w:rStyle w:val="Hipervnculo"/>
@@ -1160,7 +1160,7 @@
             <w:noProof/>
             <w:webHidden/>
           </w:rPr>
-          <w:instrText xml:space="preserve"> PAGEREF _Toc107577206 \h </w:instrText>
+          <w:instrText xml:space="preserve"> PAGEREF _Toc108426088 \h </w:instrText>
         </w:r>
         <w:r>
           <w:rPr>
@@ -1206,7 +1206,7 @@
           <w:lang w:val="en-US" w:eastAsia="en-US"/>
         </w:rPr>
       </w:pPr>
-      <w:hyperlink w:anchor="_Toc107577207" w:history="1">
+      <w:hyperlink w:anchor="_Toc108426089" w:history="1">
         <w:r>
           <w:rPr>
             <w:rStyle w:val="Hipervnculo"/>
@@ -1232,7 +1232,7 @@
             <w:noProof/>
             <w:webHidden/>
           </w:rPr>
-          <w:instrText xml:space="preserve"> PAGEREF _Toc107577207 \h </w:instrText>
+          <w:instrText xml:space="preserve"> PAGEREF _Toc108426089 \h </w:instrText>
         </w:r>
         <w:r>
           <w:rPr>
@@ -1278,7 +1278,7 @@
           <w:lang w:val="en-US" w:eastAsia="en-US"/>
         </w:rPr>
       </w:pPr>
-      <w:hyperlink w:anchor="_Toc107577208" w:history="1">
+      <w:hyperlink w:anchor="_Toc108426090" w:history="1">
         <w:r>
           <w:rPr>
             <w:rStyle w:val="Hipervnculo"/>
@@ -1304,7 +1304,7 @@
             <w:noProof/>
             <w:webHidden/>
           </w:rPr>
-          <w:instrText xml:space="preserve"> PAGEREF _Toc107577208 \h </w:instrText>
+          <w:instrText xml:space="preserve"> PAGEREF _Toc108426090 \h </w:instrText>
         </w:r>
         <w:r>
           <w:rPr>
@@ -1350,7 +1350,7 @@
           <w:lang w:val="en-US" w:eastAsia="en-US"/>
         </w:rPr>
       </w:pPr>
-      <w:hyperlink w:anchor="_Toc107577209" w:history="1">
+      <w:hyperlink w:anchor="_Toc108426091" w:history="1">
         <w:r>
           <w:rPr>
             <w:rStyle w:val="Hipervnculo"/>
@@ -1376,7 +1376,7 @@
             <w:noProof/>
             <w:webHidden/>
           </w:rPr>
-          <w:instrText xml:space="preserve"> PAGEREF _Toc107577209 \h </w:instrText>
+          <w:instrText xml:space="preserve"> PAGEREF _Toc108426091 \h </w:instrText>
         </w:r>
         <w:r>
           <w:rPr>
@@ -1396,7 +1396,7 @@
             <w:noProof/>
             <w:webHidden/>
           </w:rPr>
-          <w:t>4</w:t>
+          <w:t>5</w:t>
         </w:r>
         <w:r>
           <w:rPr>
@@ -1422,7 +1422,7 @@
           <w:lang w:val="en-US" w:eastAsia="en-US"/>
         </w:rPr>
       </w:pPr>
-      <w:hyperlink w:anchor="_Toc107577210" w:history="1">
+      <w:hyperlink w:anchor="_Toc108426092" w:history="1">
         <w:r>
           <w:rPr>
             <w:rStyle w:val="Hipervnculo"/>
@@ -1448,7 +1448,7 @@
             <w:noProof/>
             <w:webHidden/>
           </w:rPr>
-          <w:instrText xml:space="preserve"> PAGEREF _Toc107577210 \h </w:instrText>
+          <w:instrText xml:space="preserve"> PAGEREF _Toc108426092 \h </w:instrText>
         </w:r>
         <w:r>
           <w:rPr>
@@ -1468,7 +1468,7 @@
             <w:noProof/>
             <w:webHidden/>
           </w:rPr>
-          <w:t>4</w:t>
+          <w:t>5</w:t>
         </w:r>
         <w:r>
           <w:rPr>
@@ -1494,7 +1494,7 @@
           <w:lang w:val="en-US" w:eastAsia="en-US"/>
         </w:rPr>
       </w:pPr>
-      <w:hyperlink w:anchor="_Toc107577211" w:history="1">
+      <w:hyperlink w:anchor="_Toc108426093" w:history="1">
         <w:r>
           <w:rPr>
             <w:rStyle w:val="Hipervnculo"/>
@@ -1520,7 +1520,7 @@
             <w:noProof/>
             <w:webHidden/>
           </w:rPr>
-          <w:instrText xml:space="preserve"> PAGEREF _Toc107577211 \h </w:instrText>
+          <w:instrText xml:space="preserve"> PAGEREF _Toc108426093 \h </w:instrText>
         </w:r>
         <w:r>
           <w:rPr>
@@ -1540,7 +1540,7 @@
             <w:noProof/>
             <w:webHidden/>
           </w:rPr>
-          <w:t>4</w:t>
+          <w:t>5</w:t>
         </w:r>
         <w:r>
           <w:rPr>
@@ -1566,7 +1566,7 @@
           <w:lang w:val="en-US" w:eastAsia="en-US"/>
         </w:rPr>
       </w:pPr>
-      <w:hyperlink w:anchor="_Toc107577212" w:history="1">
+      <w:hyperlink w:anchor="_Toc108426094" w:history="1">
         <w:r>
           <w:rPr>
             <w:rStyle w:val="Hipervnculo"/>
@@ -1592,7 +1592,7 @@
             <w:noProof/>
             <w:webHidden/>
           </w:rPr>
-          <w:instrText xml:space="preserve"> PAGEREF _Toc107577212 \h </w:instrText>
+          <w:instrText xml:space="preserve"> PAGEREF _Toc108426094 \h </w:instrText>
         </w:r>
         <w:r>
           <w:rPr>
@@ -1612,7 +1612,7 @@
             <w:noProof/>
             <w:webHidden/>
           </w:rPr>
-          <w:t>4</w:t>
+          <w:t>5</w:t>
         </w:r>
         <w:r>
           <w:rPr>
@@ -1638,7 +1638,7 @@
           <w:lang w:val="en-US" w:eastAsia="en-US"/>
         </w:rPr>
       </w:pPr>
-      <w:hyperlink w:anchor="_Toc107577213" w:history="1">
+      <w:hyperlink w:anchor="_Toc108426095" w:history="1">
         <w:r>
           <w:rPr>
             <w:rStyle w:val="Hipervnculo"/>
@@ -1664,7 +1664,7 @@
             <w:noProof/>
             <w:webHidden/>
           </w:rPr>
-          <w:instrText xml:space="preserve"> PAGEREF _Toc107577213 \h </w:instrText>
+          <w:instrText xml:space="preserve"> PAGEREF _Toc108426095 \h </w:instrText>
         </w:r>
         <w:r>
           <w:rPr>
@@ -1684,7 +1684,7 @@
             <w:noProof/>
             <w:webHidden/>
           </w:rPr>
-          <w:t>4</w:t>
+          <w:t>5</w:t>
         </w:r>
         <w:r>
           <w:rPr>
@@ -1710,7 +1710,7 @@
           <w:lang w:val="en-US" w:eastAsia="en-US"/>
         </w:rPr>
       </w:pPr>
-      <w:hyperlink w:anchor="_Toc107577214" w:history="1">
+      <w:hyperlink w:anchor="_Toc108426096" w:history="1">
         <w:r>
           <w:rPr>
             <w:rStyle w:val="Hipervnculo"/>
@@ -1736,7 +1736,7 @@
             <w:noProof/>
             <w:webHidden/>
           </w:rPr>
-          <w:instrText xml:space="preserve"> PAGEREF _Toc107577214 \h </w:instrText>
+          <w:instrText xml:space="preserve"> PAGEREF _Toc108426096 \h </w:instrText>
         </w:r>
         <w:r>
           <w:rPr>
@@ -1756,7 +1756,7 @@
             <w:noProof/>
             <w:webHidden/>
           </w:rPr>
-          <w:t>4</w:t>
+          <w:t>5</w:t>
         </w:r>
         <w:r>
           <w:rPr>
@@ -1782,7 +1782,7 @@
           <w:lang w:val="en-US" w:eastAsia="en-US"/>
         </w:rPr>
       </w:pPr>
-      <w:hyperlink w:anchor="_Toc107577215" w:history="1">
+      <w:hyperlink w:anchor="_Toc108426097" w:history="1">
         <w:r>
           <w:rPr>
             <w:rStyle w:val="Hipervnculo"/>
@@ -1808,7 +1808,7 @@
             <w:noProof/>
             <w:webHidden/>
           </w:rPr>
-          <w:instrText xml:space="preserve"> PAGEREF _Toc107577215 \h </w:instrText>
+          <w:instrText xml:space="preserve"> PAGEREF _Toc108426097 \h </w:instrText>
         </w:r>
         <w:r>
           <w:rPr>
@@ -1828,7 +1828,7 @@
             <w:noProof/>
             <w:webHidden/>
           </w:rPr>
-          <w:t>4</w:t>
+          <w:t>5</w:t>
         </w:r>
         <w:r>
           <w:rPr>
@@ -1854,7 +1854,7 @@
           <w:lang w:val="en-US" w:eastAsia="en-US"/>
         </w:rPr>
       </w:pPr>
-      <w:hyperlink w:anchor="_Toc107577216" w:history="1">
+      <w:hyperlink w:anchor="_Toc108426098" w:history="1">
         <w:r>
           <w:rPr>
             <w:rStyle w:val="Hipervnculo"/>
@@ -1880,7 +1880,7 @@
             <w:noProof/>
             <w:webHidden/>
           </w:rPr>
-          <w:instrText xml:space="preserve"> PAGEREF _Toc107577216 \h </w:instrText>
+          <w:instrText xml:space="preserve"> PAGEREF _Toc108426098 \h </w:instrText>
         </w:r>
         <w:r>
           <w:rPr>
@@ -1900,7 +1900,7 @@
             <w:noProof/>
             <w:webHidden/>
           </w:rPr>
-          <w:t>4</w:t>
+          <w:t>5</w:t>
         </w:r>
         <w:r>
           <w:rPr>
@@ -1926,7 +1926,7 @@
           <w:lang w:val="en-US" w:eastAsia="en-US"/>
         </w:rPr>
       </w:pPr>
-      <w:hyperlink w:anchor="_Toc107577217" w:history="1">
+      <w:hyperlink w:anchor="_Toc108426099" w:history="1">
         <w:r>
           <w:rPr>
             <w:rStyle w:val="Hipervnculo"/>
@@ -1952,7 +1952,7 @@
             <w:noProof/>
             <w:webHidden/>
           </w:rPr>
-          <w:instrText xml:space="preserve"> PAGEREF _Toc107577217 \h </w:instrText>
+          <w:instrText xml:space="preserve"> PAGEREF _Toc108426099 \h </w:instrText>
         </w:r>
         <w:r>
           <w:rPr>
@@ -1972,7 +1972,7 @@
             <w:noProof/>
             <w:webHidden/>
           </w:rPr>
-          <w:t>4</w:t>
+          <w:t>5</w:t>
         </w:r>
         <w:r>
           <w:rPr>
@@ -1998,7 +1998,7 @@
           <w:lang w:val="en-US" w:eastAsia="en-US"/>
         </w:rPr>
       </w:pPr>
-      <w:hyperlink w:anchor="_Toc107577218" w:history="1">
+      <w:hyperlink w:anchor="_Toc108426100" w:history="1">
         <w:r>
           <w:rPr>
             <w:rStyle w:val="Hipervnculo"/>
@@ -2024,7 +2024,7 @@
             <w:noProof/>
             <w:webHidden/>
           </w:rPr>
-          <w:instrText xml:space="preserve"> PAGEREF _Toc107577218 \h </w:instrText>
+          <w:instrText xml:space="preserve"> PAGEREF _Toc108426100 \h </w:instrText>
         </w:r>
         <w:r>
           <w:rPr>
@@ -2044,7 +2044,7 @@
             <w:noProof/>
             <w:webHidden/>
           </w:rPr>
-          <w:t>4</w:t>
+          <w:t>5</w:t>
         </w:r>
         <w:r>
           <w:rPr>
@@ -2070,7 +2070,7 @@
           <w:lang w:val="en-US" w:eastAsia="en-US"/>
         </w:rPr>
       </w:pPr>
-      <w:hyperlink w:anchor="_Toc107577219" w:history="1">
+      <w:hyperlink w:anchor="_Toc108426101" w:history="1">
         <w:r>
           <w:rPr>
             <w:rStyle w:val="Hipervnculo"/>
@@ -2096,7 +2096,7 @@
             <w:noProof/>
             <w:webHidden/>
           </w:rPr>
-          <w:instrText xml:space="preserve"> PAGEREF _Toc107577219 \h </w:instrText>
+          <w:instrText xml:space="preserve"> PAGEREF _Toc108426101 \h </w:instrText>
         </w:r>
         <w:r>
           <w:rPr>
@@ -2116,7 +2116,7 @@
             <w:noProof/>
             <w:webHidden/>
           </w:rPr>
-          <w:t>4</w:t>
+          <w:t>5</w:t>
         </w:r>
         <w:r>
           <w:rPr>
@@ -2142,7 +2142,7 @@
           <w:lang w:val="en-US" w:eastAsia="en-US"/>
         </w:rPr>
       </w:pPr>
-      <w:hyperlink w:anchor="_Toc107577220" w:history="1">
+      <w:hyperlink w:anchor="_Toc108426102" w:history="1">
         <w:r>
           <w:rPr>
             <w:rStyle w:val="Hipervnculo"/>
@@ -2168,7 +2168,7 @@
             <w:noProof/>
             <w:webHidden/>
           </w:rPr>
-          <w:instrText xml:space="preserve"> PAGEREF _Toc107577220 \h </w:instrText>
+          <w:instrText xml:space="preserve"> PAGEREF _Toc108426102 \h </w:instrText>
         </w:r>
         <w:r>
           <w:rPr>
@@ -2188,7 +2188,7 @@
             <w:noProof/>
             <w:webHidden/>
           </w:rPr>
-          <w:t>4</w:t>
+          <w:t>5</w:t>
         </w:r>
         <w:r>
           <w:rPr>
@@ -2214,7 +2214,7 @@
           <w:lang w:val="en-US" w:eastAsia="en-US"/>
         </w:rPr>
       </w:pPr>
-      <w:hyperlink w:anchor="_Toc107577221" w:history="1">
+      <w:hyperlink w:anchor="_Toc108426103" w:history="1">
         <w:r>
           <w:rPr>
             <w:rStyle w:val="Hipervnculo"/>
@@ -2240,7 +2240,7 @@
             <w:noProof/>
             <w:webHidden/>
           </w:rPr>
-          <w:instrText xml:space="preserve"> PAGEREF _Toc107577221 \h </w:instrText>
+          <w:instrText xml:space="preserve"> PAGEREF _Toc108426103 \h </w:instrText>
         </w:r>
         <w:r>
           <w:rPr>
@@ -2286,7 +2286,7 @@
           <w:lang w:val="en-US" w:eastAsia="en-US"/>
         </w:rPr>
       </w:pPr>
-      <w:hyperlink w:anchor="_Toc107577222" w:history="1">
+      <w:hyperlink w:anchor="_Toc108426104" w:history="1">
         <w:r>
           <w:rPr>
             <w:rStyle w:val="Hipervnculo"/>
@@ -2312,7 +2312,7 @@
             <w:noProof/>
             <w:webHidden/>
           </w:rPr>
-          <w:instrText xml:space="preserve"> PAGEREF _Toc107577222 \h </w:instrText>
+          <w:instrText xml:space="preserve"> PAGEREF _Toc108426104 \h </w:instrText>
         </w:r>
         <w:r>
           <w:rPr>
@@ -2358,7 +2358,7 @@
           <w:lang w:val="en-US" w:eastAsia="en-US"/>
         </w:rPr>
       </w:pPr>
-      <w:hyperlink w:anchor="_Toc107577223" w:history="1">
+      <w:hyperlink w:anchor="_Toc108426105" w:history="1">
         <w:r>
           <w:rPr>
             <w:rStyle w:val="Hipervnculo"/>
@@ -2384,7 +2384,7 @@
             <w:noProof/>
             <w:webHidden/>
           </w:rPr>
-          <w:instrText xml:space="preserve"> PAGEREF _Toc107577223 \h </w:instrText>
+          <w:instrText xml:space="preserve"> PAGEREF _Toc108426105 \h </w:instrText>
         </w:r>
         <w:r>
           <w:rPr>
@@ -2430,7 +2430,7 @@
           <w:lang w:val="en-US" w:eastAsia="en-US"/>
         </w:rPr>
       </w:pPr>
-      <w:hyperlink w:anchor="_Toc107577224" w:history="1">
+      <w:hyperlink w:anchor="_Toc108426106" w:history="1">
         <w:r>
           <w:rPr>
             <w:rStyle w:val="Hipervnculo"/>
@@ -2456,7 +2456,7 @@
             <w:noProof/>
             <w:webHidden/>
           </w:rPr>
-          <w:instrText xml:space="preserve"> PAGEREF _Toc107577224 \h </w:instrText>
+          <w:instrText xml:space="preserve"> PAGEREF _Toc108426106 \h </w:instrText>
         </w:r>
         <w:r>
           <w:rPr>
@@ -2502,7 +2502,7 @@
           <w:lang w:val="en-US" w:eastAsia="en-US"/>
         </w:rPr>
       </w:pPr>
-      <w:hyperlink w:anchor="_Toc107577225" w:history="1">
+      <w:hyperlink w:anchor="_Toc108426107" w:history="1">
         <w:r>
           <w:rPr>
             <w:rStyle w:val="Hipervnculo"/>
@@ -2528,7 +2528,7 @@
             <w:noProof/>
             <w:webHidden/>
           </w:rPr>
-          <w:instrText xml:space="preserve"> PAGEREF _Toc107577225 \h </w:instrText>
+          <w:instrText xml:space="preserve"> PAGEREF _Toc108426107 \h </w:instrText>
         </w:r>
         <w:r>
           <w:rPr>
@@ -2574,7 +2574,7 @@
           <w:lang w:val="en-US" w:eastAsia="en-US"/>
         </w:rPr>
       </w:pPr>
-      <w:hyperlink w:anchor="_Toc107577226" w:history="1">
+      <w:hyperlink w:anchor="_Toc108426108" w:history="1">
         <w:r>
           <w:rPr>
             <w:rStyle w:val="Hipervnculo"/>
@@ -2600,7 +2600,7 @@
             <w:noProof/>
             <w:webHidden/>
           </w:rPr>
-          <w:instrText xml:space="preserve"> PAGEREF _Toc107577226 \h </w:instrText>
+          <w:instrText xml:space="preserve"> PAGEREF _Toc108426108 \h </w:instrText>
         </w:r>
         <w:r>
           <w:rPr>
@@ -2646,7 +2646,7 @@
           <w:lang w:val="en-US" w:eastAsia="en-US"/>
         </w:rPr>
       </w:pPr>
-      <w:hyperlink w:anchor="_Toc107577227" w:history="1">
+      <w:hyperlink w:anchor="_Toc108426109" w:history="1">
         <w:r>
           <w:rPr>
             <w:rStyle w:val="Hipervnculo"/>
@@ -2672,7 +2672,7 @@
             <w:noProof/>
             <w:webHidden/>
           </w:rPr>
-          <w:instrText xml:space="preserve"> PAGEREF _Toc107577227 \h </w:instrText>
+          <w:instrText xml:space="preserve"> PAGEREF _Toc108426109 \h </w:instrText>
         </w:r>
         <w:r>
           <w:rPr>
@@ -2718,7 +2718,7 @@
           <w:lang w:val="en-US" w:eastAsia="en-US"/>
         </w:rPr>
       </w:pPr>
-      <w:hyperlink w:anchor="_Toc107577228" w:history="1">
+      <w:hyperlink w:anchor="_Toc108426110" w:history="1">
         <w:r>
           <w:rPr>
             <w:rStyle w:val="Hipervnculo"/>
@@ -2744,7 +2744,7 @@
             <w:noProof/>
             <w:webHidden/>
           </w:rPr>
-          <w:instrText xml:space="preserve"> PAGEREF _Toc107577228 \h </w:instrText>
+          <w:instrText xml:space="preserve"> PAGEREF _Toc108426110 \h </w:instrText>
         </w:r>
         <w:r>
           <w:rPr>
@@ -2790,7 +2790,7 @@
           <w:lang w:val="en-US" w:eastAsia="en-US"/>
         </w:rPr>
       </w:pPr>
-      <w:hyperlink w:anchor="_Toc107577229" w:history="1">
+      <w:hyperlink w:anchor="_Toc108426111" w:history="1">
         <w:r>
           <w:rPr>
             <w:rStyle w:val="Hipervnculo"/>
@@ -2816,7 +2816,7 @@
             <w:noProof/>
             <w:webHidden/>
           </w:rPr>
-          <w:instrText xml:space="preserve"> PAGEREF _Toc107577229 \h </w:instrText>
+          <w:instrText xml:space="preserve"> PAGEREF _Toc108426111 \h </w:instrText>
         </w:r>
         <w:r>
           <w:rPr>
@@ -2883,13 +2883,13 @@
         <w:pStyle w:val="Ttulo1"/>
         <w:jc w:val="center"/>
       </w:pPr>
-      <w:bookmarkStart w:id="0" w:name="_Toc107577192"/>
     </w:p>
     <w:p>
       <w:pPr>
         <w:pStyle w:val="Ttulo1"/>
         <w:jc w:val="center"/>
       </w:pPr>
+      <w:bookmarkStart w:id="0" w:name="_Toc108426074"/>
       <w:r>
         <w:t>Presentación del curso</w:t>
       </w:r>
@@ -3140,7 +3140,7 @@
       <w:pPr>
         <w:pStyle w:val="Ttulo2"/>
       </w:pPr>
-      <w:bookmarkStart w:id="1" w:name="_Toc107577193"/>
+      <w:bookmarkStart w:id="1" w:name="_Toc108426075"/>
       <w:r>
         <w:t>Objetivo</w:t>
       </w:r>
@@ -3182,7 +3182,7 @@
       <w:pPr>
         <w:pStyle w:val="Ttulo2"/>
       </w:pPr>
-      <w:bookmarkStart w:id="2" w:name="_Toc107577194"/>
+      <w:bookmarkStart w:id="2" w:name="_Toc108426076"/>
       <w:r>
         <w:t>Dirigido a</w:t>
       </w:r>
@@ -3224,7 +3224,7 @@
       <w:pPr>
         <w:pStyle w:val="Ttulo2"/>
       </w:pPr>
-      <w:bookmarkStart w:id="3" w:name="_Toc107577195"/>
+      <w:bookmarkStart w:id="3" w:name="_Toc108426077"/>
       <w:r>
         <w:t>Metodología</w:t>
       </w:r>
@@ -3503,7 +3503,7 @@
       <w:pPr>
         <w:pStyle w:val="Ttulo2"/>
       </w:pPr>
-      <w:bookmarkStart w:id="4" w:name="_Toc107577196"/>
+      <w:bookmarkStart w:id="4" w:name="_Toc108426078"/>
       <w:r>
         <w:t>Requisitos académicos</w:t>
       </w:r>
@@ -3603,14 +3603,14 @@
       <w:pPr>
         <w:pStyle w:val="Ttulo2"/>
       </w:pPr>
-      <w:bookmarkStart w:id="5" w:name="_Toc107577197"/>
+      <w:bookmarkStart w:id="5" w:name="_Toc108426079"/>
       <w:r>
         <w:t xml:space="preserve">Requisitos </w:t>
       </w:r>
+      <w:r>
+        <w:t>técnicos</w:t>
+      </w:r>
       <w:bookmarkEnd w:id="5"/>
-      <w:r>
-        <w:t>técnicos</w:t>
-      </w:r>
     </w:p>
     <w:p>
       <w:pPr>
@@ -3825,7 +3825,7 @@
       <w:pPr>
         <w:pStyle w:val="Ttulo2"/>
       </w:pPr>
-      <w:bookmarkStart w:id="6" w:name="_Toc107577198"/>
+      <w:bookmarkStart w:id="6" w:name="_Toc108426080"/>
       <w:r>
         <w:t>Contenido resumido y d</w:t>
       </w:r>
@@ -6671,14 +6671,14 @@
       </w:pPr>
       <w:bookmarkStart w:id="7" w:name="_Ref107500730"/>
       <w:bookmarkStart w:id="8" w:name="_Hlk2676145"/>
-      <w:bookmarkStart w:id="9" w:name="_Toc107577199"/>
+      <w:bookmarkStart w:id="9" w:name="_Toc108426081"/>
       <w:r>
         <w:t>Contenido</w:t>
       </w:r>
+      <w:r>
+        <w:t xml:space="preserve"> ampliado</w:t>
+      </w:r>
       <w:bookmarkEnd w:id="9"/>
-      <w:r>
-        <w:t xml:space="preserve"> ampliado</w:t>
-      </w:r>
     </w:p>
     <w:p/>
     <w:p>
@@ -6689,7 +6689,7 @@
           <w:numId w:val="19"/>
         </w:numPr>
       </w:pPr>
-      <w:bookmarkStart w:id="10" w:name="_Toc107577200"/>
+      <w:bookmarkStart w:id="10" w:name="_Toc108426082"/>
       <w:r>
         <w:t>Introducción y f</w:t>
       </w:r>
@@ -6712,7 +6712,7 @@
           <w:numId w:val="19"/>
         </w:numPr>
       </w:pPr>
-      <w:bookmarkStart w:id="11" w:name="_Toc107577201"/>
+      <w:bookmarkStart w:id="11" w:name="_Toc108426083"/>
       <w:bookmarkEnd w:id="8"/>
       <w:r>
         <w:t>B</w:t>
@@ -6799,7 +6799,7 @@
           <w:numId w:val="19"/>
         </w:numPr>
       </w:pPr>
-      <w:bookmarkStart w:id="12" w:name="_Toc107577202"/>
+      <w:bookmarkStart w:id="12" w:name="_Toc108426084"/>
       <w:r>
         <w:t>Conceptos básicos de flujo a superficie libre</w:t>
       </w:r>
@@ -6972,7 +6972,7 @@
           <w:numId w:val="19"/>
         </w:numPr>
       </w:pPr>
-      <w:bookmarkStart w:id="13" w:name="_Toc107577203"/>
+      <w:bookmarkStart w:id="13" w:name="_Toc108426085"/>
       <w:r>
         <w:t>Estudio hidráulico y modelación</w:t>
       </w:r>
@@ -7133,7 +7133,7 @@
           <w:numId w:val="19"/>
         </w:numPr>
       </w:pPr>
-      <w:bookmarkStart w:id="14" w:name="_Toc107577204"/>
+      <w:bookmarkStart w:id="14" w:name="_Toc108426086"/>
       <w:r>
         <w:t>Condiciones de frontera y calibración de un modelo</w:t>
       </w:r>
@@ -7222,9 +7222,11 @@
           <w:numId w:val="19"/>
         </w:numPr>
       </w:pPr>
+      <w:bookmarkStart w:id="15" w:name="_Toc108426087"/>
       <w:r>
         <w:t>¿Qué es HEC-RAS y para qué sirve?</w:t>
       </w:r>
+      <w:bookmarkEnd w:id="15"/>
     </w:p>
     <w:p>
       <w:pPr>
@@ -7397,11 +7399,11 @@
           <w:numId w:val="19"/>
         </w:numPr>
       </w:pPr>
-      <w:bookmarkStart w:id="15" w:name="_Toc107577206"/>
+      <w:bookmarkStart w:id="16" w:name="_Toc108426088"/>
       <w:r>
         <w:t>Modelación hidráulica básica</w:t>
       </w:r>
-      <w:bookmarkEnd w:id="15"/>
+      <w:bookmarkEnd w:id="16"/>
     </w:p>
     <w:p/>
     <w:p>
@@ -7412,14 +7414,14 @@
           <w:numId w:val="19"/>
         </w:numPr>
       </w:pPr>
-      <w:bookmarkStart w:id="16" w:name="_Toc107577207"/>
+      <w:bookmarkStart w:id="17" w:name="_Toc108426089"/>
       <w:r>
         <w:t>Cargue y validación geométrica</w:t>
       </w:r>
       <w:r>
         <w:t xml:space="preserve"> básica</w:t>
       </w:r>
-      <w:bookmarkEnd w:id="16"/>
+      <w:bookmarkEnd w:id="17"/>
     </w:p>
     <w:p>
       <w:pPr>
@@ -7429,11 +7431,11 @@
           <w:numId w:val="19"/>
         </w:numPr>
       </w:pPr>
-      <w:bookmarkStart w:id="17" w:name="_Toc107577208"/>
+      <w:bookmarkStart w:id="18" w:name="_Toc108426090"/>
       <w:r>
         <w:t>Definición de condiciones hidráulicas</w:t>
       </w:r>
-      <w:bookmarkEnd w:id="17"/>
+      <w:bookmarkEnd w:id="18"/>
       <w:r>
         <w:t xml:space="preserve"> </w:t>
       </w:r>
@@ -7446,12 +7448,12 @@
           <w:numId w:val="19"/>
         </w:numPr>
       </w:pPr>
-      <w:bookmarkStart w:id="18" w:name="_Toc107577209"/>
+      <w:bookmarkStart w:id="19" w:name="_Toc108426091"/>
       <w:r>
         <w:lastRenderedPageBreak/>
         <w:t>Simulación en régimen permanente 1D</w:t>
       </w:r>
-      <w:bookmarkEnd w:id="18"/>
+      <w:bookmarkEnd w:id="19"/>
     </w:p>
     <w:p>
       <w:pPr>
@@ -7461,11 +7463,11 @@
           <w:numId w:val="19"/>
         </w:numPr>
       </w:pPr>
-      <w:bookmarkStart w:id="19" w:name="_Toc107577210"/>
+      <w:bookmarkStart w:id="20" w:name="_Toc108426092"/>
       <w:r>
         <w:t>Simulación en régimen no permanente 1D</w:t>
       </w:r>
-      <w:bookmarkEnd w:id="19"/>
+      <w:bookmarkEnd w:id="20"/>
     </w:p>
     <w:p>
       <w:pPr>
@@ -7475,11 +7477,11 @@
           <w:numId w:val="19"/>
         </w:numPr>
       </w:pPr>
-      <w:bookmarkStart w:id="20" w:name="_Toc107577211"/>
+      <w:bookmarkStart w:id="21" w:name="_Toc108426093"/>
       <w:r>
         <w:t>Cargue de información topográfica</w:t>
       </w:r>
-      <w:bookmarkEnd w:id="20"/>
+      <w:bookmarkEnd w:id="21"/>
     </w:p>
     <w:p>
       <w:pPr>
@@ -7489,11 +7491,11 @@
           <w:numId w:val="19"/>
         </w:numPr>
       </w:pPr>
-      <w:bookmarkStart w:id="21" w:name="_Toc107577212"/>
+      <w:bookmarkStart w:id="22" w:name="_Toc108426094"/>
       <w:r>
         <w:t>Visualización de resultados</w:t>
       </w:r>
-      <w:bookmarkEnd w:id="21"/>
+      <w:bookmarkEnd w:id="22"/>
     </w:p>
     <w:p>
       <w:pPr>
@@ -7503,11 +7505,11 @@
           <w:numId w:val="19"/>
         </w:numPr>
       </w:pPr>
-      <w:bookmarkStart w:id="22" w:name="_Toc107577213"/>
+      <w:bookmarkStart w:id="23" w:name="_Toc108426095"/>
       <w:r>
         <w:t>Errores y avisos comunes</w:t>
       </w:r>
-      <w:bookmarkEnd w:id="22"/>
+      <w:bookmarkEnd w:id="23"/>
     </w:p>
     <w:p>
       <w:pPr>
@@ -7524,11 +7526,11 @@
           <w:numId w:val="19"/>
         </w:numPr>
       </w:pPr>
-      <w:bookmarkStart w:id="23" w:name="_Toc107577214"/>
+      <w:bookmarkStart w:id="24" w:name="_Toc108426096"/>
       <w:r>
         <w:t>Modelación con opciones avanzadas</w:t>
       </w:r>
-      <w:bookmarkEnd w:id="23"/>
+      <w:bookmarkEnd w:id="24"/>
     </w:p>
     <w:p>
       <w:pPr>
@@ -7552,11 +7554,11 @@
           <w:numId w:val="19"/>
         </w:numPr>
       </w:pPr>
-      <w:bookmarkStart w:id="24" w:name="_Toc107577215"/>
+      <w:bookmarkStart w:id="25" w:name="_Toc108426097"/>
       <w:r>
         <w:t>Definición de coeficiente Manning a partir de coberturas</w:t>
       </w:r>
-      <w:bookmarkEnd w:id="24"/>
+      <w:bookmarkEnd w:id="25"/>
     </w:p>
     <w:p>
       <w:pPr>
@@ -7566,11 +7568,11 @@
           <w:numId w:val="19"/>
         </w:numPr>
       </w:pPr>
-      <w:bookmarkStart w:id="25" w:name="_Toc107577216"/>
+      <w:bookmarkStart w:id="26" w:name="_Toc108426098"/>
       <w:r>
         <w:t>Tramos con confluencias</w:t>
       </w:r>
-      <w:bookmarkEnd w:id="25"/>
+      <w:bookmarkEnd w:id="26"/>
     </w:p>
     <w:p>
       <w:pPr>
@@ -7580,11 +7582,11 @@
           <w:numId w:val="19"/>
         </w:numPr>
       </w:pPr>
-      <w:bookmarkStart w:id="26" w:name="_Toc107577217"/>
+      <w:bookmarkStart w:id="27" w:name="_Toc108426099"/>
       <w:r>
         <w:t>Incorporación de estructuras hidráulicas</w:t>
       </w:r>
-      <w:bookmarkEnd w:id="26"/>
+      <w:bookmarkEnd w:id="27"/>
     </w:p>
     <w:p>
       <w:pPr>
@@ -7594,11 +7596,11 @@
           <w:numId w:val="19"/>
         </w:numPr>
       </w:pPr>
-      <w:bookmarkStart w:id="27" w:name="_Toc107577218"/>
+      <w:bookmarkStart w:id="28" w:name="_Toc108426100"/>
       <w:r>
         <w:t>Uso de diques en la modelación</w:t>
       </w:r>
-      <w:bookmarkEnd w:id="27"/>
+      <w:bookmarkEnd w:id="28"/>
     </w:p>
     <w:p>
       <w:pPr>
@@ -7608,11 +7610,11 @@
           <w:numId w:val="19"/>
         </w:numPr>
       </w:pPr>
-      <w:bookmarkStart w:id="28" w:name="_Toc107577219"/>
+      <w:bookmarkStart w:id="29" w:name="_Toc108426101"/>
       <w:r>
         <w:t>Cálculo de la socavación general y local</w:t>
       </w:r>
-      <w:bookmarkEnd w:id="28"/>
+      <w:bookmarkEnd w:id="29"/>
     </w:p>
     <w:p>
       <w:pPr>
@@ -7636,11 +7638,11 @@
           <w:numId w:val="19"/>
         </w:numPr>
       </w:pPr>
-      <w:bookmarkStart w:id="29" w:name="_Toc107577220"/>
+      <w:bookmarkStart w:id="30" w:name="_Toc108426102"/>
       <w:r>
         <w:t>Modelación de flujo bidimensional</w:t>
       </w:r>
-      <w:bookmarkEnd w:id="29"/>
+      <w:bookmarkEnd w:id="30"/>
     </w:p>
     <w:p/>
     <w:p>
@@ -7651,11 +7653,11 @@
           <w:numId w:val="19"/>
         </w:numPr>
       </w:pPr>
-      <w:bookmarkStart w:id="30" w:name="_Toc107577221"/>
+      <w:bookmarkStart w:id="31" w:name="_Toc108426103"/>
       <w:r>
         <w:t>Herramienta RAS Mapper</w:t>
       </w:r>
-      <w:bookmarkEnd w:id="30"/>
+      <w:bookmarkEnd w:id="31"/>
     </w:p>
     <w:p>
       <w:pPr>
@@ -7665,14 +7667,14 @@
           <w:numId w:val="19"/>
         </w:numPr>
       </w:pPr>
-      <w:bookmarkStart w:id="31" w:name="_Toc107577222"/>
+      <w:bookmarkStart w:id="32" w:name="_Toc108426104"/>
       <w:r>
         <w:t>Procesamiento del</w:t>
       </w:r>
       <w:r>
         <w:t xml:space="preserve"> MDT</w:t>
       </w:r>
-      <w:bookmarkEnd w:id="31"/>
+      <w:bookmarkEnd w:id="32"/>
     </w:p>
     <w:p>
       <w:pPr>
@@ -7682,11 +7684,11 @@
           <w:numId w:val="19"/>
         </w:numPr>
       </w:pPr>
-      <w:bookmarkStart w:id="32" w:name="_Toc107577223"/>
+      <w:bookmarkStart w:id="33" w:name="_Toc108426105"/>
       <w:r>
         <w:t>Cargue de la geometría y definición de la malla</w:t>
       </w:r>
-      <w:bookmarkEnd w:id="32"/>
+      <w:bookmarkEnd w:id="33"/>
     </w:p>
     <w:p>
       <w:pPr>
@@ -7696,11 +7698,11 @@
           <w:numId w:val="19"/>
         </w:numPr>
       </w:pPr>
-      <w:bookmarkStart w:id="33" w:name="_Toc107577224"/>
+      <w:bookmarkStart w:id="34" w:name="_Toc108426106"/>
       <w:r>
         <w:t>Condiciones hidráulicas iniciales y de frontera</w:t>
       </w:r>
-      <w:bookmarkEnd w:id="33"/>
+      <w:bookmarkEnd w:id="34"/>
     </w:p>
     <w:p>
       <w:pPr>
@@ -7710,11 +7712,11 @@
           <w:numId w:val="19"/>
         </w:numPr>
       </w:pPr>
-      <w:bookmarkStart w:id="34" w:name="_Toc107577225"/>
+      <w:bookmarkStart w:id="35" w:name="_Toc108426107"/>
       <w:r>
         <w:t>Simulaciones de flujo bidimensional</w:t>
       </w:r>
-      <w:bookmarkEnd w:id="34"/>
+      <w:bookmarkEnd w:id="35"/>
     </w:p>
     <w:p>
       <w:pPr>
@@ -7724,11 +7726,11 @@
           <w:numId w:val="19"/>
         </w:numPr>
       </w:pPr>
-      <w:bookmarkStart w:id="35" w:name="_Toc107577226"/>
+      <w:bookmarkStart w:id="36" w:name="_Toc108426108"/>
       <w:r>
         <w:t>Visualización y generación de mapas de inundación</w:t>
       </w:r>
-      <w:bookmarkEnd w:id="35"/>
+      <w:bookmarkEnd w:id="36"/>
     </w:p>
     <w:p>
       <w:pPr>
@@ -7738,14 +7740,14 @@
           <w:numId w:val="19"/>
         </w:numPr>
       </w:pPr>
-      <w:bookmarkStart w:id="36" w:name="_Toc107577227"/>
+      <w:bookmarkStart w:id="37" w:name="_Toc108426109"/>
       <w:r>
         <w:t>O</w:t>
       </w:r>
       <w:r>
         <w:t>bras hidráulicas en modelaciones bidimensionales</w:t>
       </w:r>
-      <w:bookmarkEnd w:id="36"/>
+      <w:bookmarkEnd w:id="37"/>
     </w:p>
     <w:p/>
     <w:p/>
@@ -7754,11 +7756,11 @@
       <w:pPr>
         <w:pStyle w:val="Ttulo1"/>
       </w:pPr>
-      <w:bookmarkStart w:id="37" w:name="_Toc107577228"/>
+      <w:bookmarkStart w:id="38" w:name="_Toc108426110"/>
       <w:r>
         <w:t>Convenciones en este documento</w:t>
       </w:r>
-      <w:bookmarkEnd w:id="37"/>
+      <w:bookmarkEnd w:id="38"/>
     </w:p>
     <w:p>
       <w:pPr>
@@ -7781,11 +7783,11 @@
       <w:pPr>
         <w:pStyle w:val="Ttulo1"/>
       </w:pPr>
-      <w:bookmarkStart w:id="38" w:name="_Toc107577229"/>
+      <w:bookmarkStart w:id="39" w:name="_Toc108426111"/>
       <w:r>
         <w:t>Referencias</w:t>
       </w:r>
-      <w:bookmarkEnd w:id="38"/>
+      <w:bookmarkEnd w:id="39"/>
     </w:p>
     <w:p/>
     <w:p>
@@ -8591,8 +8593,8 @@
               <w:lang w:val="es-CO"/>
             </w:rPr>
           </w:pPr>
-          <w:bookmarkStart w:id="39" w:name="_Hlk534720586"/>
-          <w:bookmarkStart w:id="40" w:name="_Hlk534720587"/>
+          <w:bookmarkStart w:id="40" w:name="_Hlk534720586"/>
+          <w:bookmarkStart w:id="41" w:name="_Hlk534720587"/>
           <w:r>
             <w:rPr>
               <w:noProof/>
@@ -8847,8 +8849,8 @@
       </w:tc>
     </w:tr>
   </w:tbl>
-  <w:bookmarkEnd w:id="39"/>
   <w:bookmarkEnd w:id="40"/>
+  <w:bookmarkEnd w:id="41"/>
   <w:p>
     <w:pPr>
       <w:pStyle w:val="Encabezado"/>

--- a/HRAS.Contenido.docx
+++ b/HRAS.Contenido.docx
@@ -32,7 +32,25 @@
           <w:szCs w:val="28"/>
           <w:lang w:val="es-CO"/>
         </w:rPr>
-        <w:t>Modelación hidráulica con HEC-RAS</w:t>
+        <w:t xml:space="preserve">Modelación hidráulica </w:t>
+      </w:r>
+      <w:r>
+        <w:rPr>
+          <w:color w:val="000000" w:themeColor="text1"/>
+          <w:sz w:val="28"/>
+          <w:szCs w:val="28"/>
+          <w:lang w:val="es-CO"/>
+        </w:rPr>
+        <w:t xml:space="preserve">de flujo a superficie libre </w:t>
+      </w:r>
+      <w:r>
+        <w:rPr>
+          <w:color w:val="000000" w:themeColor="text1"/>
+          <w:sz w:val="28"/>
+          <w:szCs w:val="28"/>
+          <w:lang w:val="es-CO"/>
+        </w:rPr>
+        <w:t>con HEC-RAS</w:t>
       </w:r>
     </w:p>
     <w:p>
@@ -2499,7 +2517,7 @@
           <w:color w:val="auto"/>
           <w:sz w:val="22"/>
           <w:szCs w:val="22"/>
-          <w:lang w:val="en-US" w:eastAsia="en-US"/>
+          <w:lang w:val="es-CO" w:eastAsia="en-US"/>
         </w:rPr>
       </w:pPr>
       <w:hyperlink w:anchor="_Toc108426107" w:history="1">
@@ -8170,12 +8188,9 @@
     <w:p/>
     <w:p/>
     <w:sectPr>
-      <w:headerReference w:type="even" r:id="rId14"/>
-      <w:headerReference w:type="default" r:id="rId15"/>
-      <w:footerReference w:type="even" r:id="rId16"/>
-      <w:footerReference w:type="default" r:id="rId17"/>
-      <w:headerReference w:type="first" r:id="rId18"/>
-      <w:footerReference w:type="first" r:id="rId19"/>
+      <w:headerReference w:type="default" r:id="rId14"/>
+      <w:footerReference w:type="even" r:id="rId15"/>
+      <w:footerReference w:type="default" r:id="rId16"/>
       <w:pgSz w:w="12240" w:h="15840" w:code="1"/>
       <w:pgMar w:top="1418" w:right="1134" w:bottom="851" w:left="1134" w:header="425" w:footer="425" w:gutter="0"/>
       <w:cols w:space="720"/>
@@ -8504,16 +8519,6 @@
 </w:ftr>
 </file>
 
-<file path=word/footer3.xml><?xml version="1.0" encoding="utf-8"?>
-<w:ftr xmlns:wpc="http://schemas.microsoft.com/office/word/2010/wordprocessingCanvas" xmlns:cx="http://schemas.microsoft.com/office/drawing/2014/chartex" xmlns:cx1="http://schemas.microsoft.com/office/drawing/2015/9/8/chartex" xmlns:cx2="http://schemas.microsoft.com/office/drawing/2015/10/21/chartex" xmlns:cx3="http://schemas.microsoft.com/office/drawing/2016/5/9/chartex" xmlns:cx4="http://schemas.microsoft.com/office/drawing/2016/5/10/chartex" xmlns:cx5="http://schemas.microsoft.com/office/drawing/2016/5/11/chartex" xmlns:cx6="http://schemas.microsoft.com/office/drawing/2016/5/12/chartex" xmlns:cx7="http://schemas.microsoft.com/office/drawing/2016/5/13/chartex" xmlns:cx8="http://schemas.microsoft.com/office/drawing/2016/5/14/chartex" xmlns:mc="http://schemas.openxmlformats.org/markup-compatibility/2006" xmlns:aink="http://schemas.microsoft.com/office/drawing/2016/ink" xmlns:am3d="http://schemas.microsoft.com/office/drawing/2017/model3d" xmlns:o="urn:schemas-microsoft-com:office:office" xmlns:oel="http://schemas.microsoft.com/office/2019/extlst" xmlns:r="http://schemas.openxmlformats.org/officeDocument/2006/relationships" xmlns:m="http://schemas.openxmlformats.org/officeDocument/2006/math" xmlns:v="urn:schemas-microsoft-com:vml" xmlns:wp14="http://schemas.microsoft.com/office/word/2010/wordprocessingDrawing" xmlns:wp="http://schemas.openxmlformats.org/drawingml/2006/wordprocessingDrawing" xmlns:w10="urn:schemas-microsoft-com:office:word" xmlns:w="http://schemas.openxmlformats.org/wordprocessingml/2006/main" xmlns:w14="http://schemas.microsoft.com/office/word/2010/wordml" xmlns:w15="http://schemas.microsoft.com/office/word/2012/wordml" xmlns:w16cex="http://schemas.microsoft.com/office/word/2018/wordml/cex" xmlns:w16cid="http://schemas.microsoft.com/office/word/2016/wordml/cid" xmlns:w16="http://schemas.microsoft.com/office/word/2018/wordml" xmlns:w16sdtdh="http://schemas.microsoft.com/office/word/2020/wordml/sdtdatahash" xmlns:w16se="http://schemas.microsoft.com/office/word/2015/wordml/symex" xmlns:wpg="http://schemas.microsoft.com/office/word/2010/wordprocessingGroup" xmlns:wpi="http://schemas.microsoft.com/office/word/2010/wordprocessingInk" xmlns:wne="http://schemas.microsoft.com/office/word/2006/wordml" xmlns:wps="http://schemas.microsoft.com/office/word/2010/wordprocessingShape" mc:Ignorable="w14 w15 w16se w16cid w16 w16cex w16sdtdh wp14">
-  <w:p>
-    <w:pPr>
-      <w:pStyle w:val="Piedepgina"/>
-    </w:pPr>
-  </w:p>
-</w:ftr>
-</file>
-
 <file path=word/footnotes.xml><?xml version="1.0" encoding="utf-8"?>
 <w:footnotes xmlns:wpc="http://schemas.microsoft.com/office/word/2010/wordprocessingCanvas" xmlns:cx="http://schemas.microsoft.com/office/drawing/2014/chartex" xmlns:cx1="http://schemas.microsoft.com/office/drawing/2015/9/8/chartex" xmlns:cx2="http://schemas.microsoft.com/office/drawing/2015/10/21/chartex" xmlns:cx3="http://schemas.microsoft.com/office/drawing/2016/5/9/chartex" xmlns:cx4="http://schemas.microsoft.com/office/drawing/2016/5/10/chartex" xmlns:cx5="http://schemas.microsoft.com/office/drawing/2016/5/11/chartex" xmlns:cx6="http://schemas.microsoft.com/office/drawing/2016/5/12/chartex" xmlns:cx7="http://schemas.microsoft.com/office/drawing/2016/5/13/chartex" xmlns:cx8="http://schemas.microsoft.com/office/drawing/2016/5/14/chartex" xmlns:mc="http://schemas.openxmlformats.org/markup-compatibility/2006" xmlns:aink="http://schemas.microsoft.com/office/drawing/2016/ink" xmlns:am3d="http://schemas.microsoft.com/office/drawing/2017/model3d" xmlns:o="urn:schemas-microsoft-com:office:office" xmlns:oel="http://schemas.microsoft.com/office/2019/extlst" xmlns:r="http://schemas.openxmlformats.org/officeDocument/2006/relationships" xmlns:m="http://schemas.openxmlformats.org/officeDocument/2006/math" xmlns:v="urn:schemas-microsoft-com:vml" xmlns:wp14="http://schemas.microsoft.com/office/word/2010/wordprocessingDrawing" xmlns:wp="http://schemas.openxmlformats.org/drawingml/2006/wordprocessingDrawing" xmlns:w10="urn:schemas-microsoft-com:office:word" xmlns:w="http://schemas.openxmlformats.org/wordprocessingml/2006/main" xmlns:w14="http://schemas.microsoft.com/office/word/2010/wordml" xmlns:w15="http://schemas.microsoft.com/office/word/2012/wordml" xmlns:w16cex="http://schemas.microsoft.com/office/word/2018/wordml/cex" xmlns:w16cid="http://schemas.microsoft.com/office/word/2016/wordml/cid" xmlns:w16="http://schemas.microsoft.com/office/word/2018/wordml" xmlns:w16sdtdh="http://schemas.microsoft.com/office/word/2020/wordml/sdtdatahash" xmlns:w16se="http://schemas.microsoft.com/office/word/2015/wordml/symex" xmlns:wpg="http://schemas.microsoft.com/office/word/2010/wordprocessingGroup" xmlns:wpi="http://schemas.microsoft.com/office/word/2010/wordprocessingInk" xmlns:wne="http://schemas.microsoft.com/office/word/2006/wordml" xmlns:wps="http://schemas.microsoft.com/office/word/2010/wordprocessingShape" mc:Ignorable="w14 w15 w16se w16cid w16 w16cex w16sdtdh wp14">
   <w:footnote w:type="separator" w:id="-1">
@@ -8540,16 +8545,6 @@
 </file>
 
 <file path=word/header1.xml><?xml version="1.0" encoding="utf-8"?>
-<w:hdr xmlns:wpc="http://schemas.microsoft.com/office/word/2010/wordprocessingCanvas" xmlns:cx="http://schemas.microsoft.com/office/drawing/2014/chartex" xmlns:cx1="http://schemas.microsoft.com/office/drawing/2015/9/8/chartex" xmlns:cx2="http://schemas.microsoft.com/office/drawing/2015/10/21/chartex" xmlns:cx3="http://schemas.microsoft.com/office/drawing/2016/5/9/chartex" xmlns:cx4="http://schemas.microsoft.com/office/drawing/2016/5/10/chartex" xmlns:cx5="http://schemas.microsoft.com/office/drawing/2016/5/11/chartex" xmlns:cx6="http://schemas.microsoft.com/office/drawing/2016/5/12/chartex" xmlns:cx7="http://schemas.microsoft.com/office/drawing/2016/5/13/chartex" xmlns:cx8="http://schemas.microsoft.com/office/drawing/2016/5/14/chartex" xmlns:mc="http://schemas.openxmlformats.org/markup-compatibility/2006" xmlns:aink="http://schemas.microsoft.com/office/drawing/2016/ink" xmlns:am3d="http://schemas.microsoft.com/office/drawing/2017/model3d" xmlns:o="urn:schemas-microsoft-com:office:office" xmlns:oel="http://schemas.microsoft.com/office/2019/extlst" xmlns:r="http://schemas.openxmlformats.org/officeDocument/2006/relationships" xmlns:m="http://schemas.openxmlformats.org/officeDocument/2006/math" xmlns:v="urn:schemas-microsoft-com:vml" xmlns:wp14="http://schemas.microsoft.com/office/word/2010/wordprocessingDrawing" xmlns:wp="http://schemas.openxmlformats.org/drawingml/2006/wordprocessingDrawing" xmlns:w10="urn:schemas-microsoft-com:office:word" xmlns:w="http://schemas.openxmlformats.org/wordprocessingml/2006/main" xmlns:w14="http://schemas.microsoft.com/office/word/2010/wordml" xmlns:w15="http://schemas.microsoft.com/office/word/2012/wordml" xmlns:w16cex="http://schemas.microsoft.com/office/word/2018/wordml/cex" xmlns:w16cid="http://schemas.microsoft.com/office/word/2016/wordml/cid" xmlns:w16="http://schemas.microsoft.com/office/word/2018/wordml" xmlns:w16sdtdh="http://schemas.microsoft.com/office/word/2020/wordml/sdtdatahash" xmlns:w16se="http://schemas.microsoft.com/office/word/2015/wordml/symex" xmlns:wpg="http://schemas.microsoft.com/office/word/2010/wordprocessingGroup" xmlns:wpi="http://schemas.microsoft.com/office/word/2010/wordprocessingInk" xmlns:wne="http://schemas.microsoft.com/office/word/2006/wordml" xmlns:wps="http://schemas.microsoft.com/office/word/2010/wordprocessingShape" mc:Ignorable="w14 w15 w16se w16cid w16 w16cex w16sdtdh wp14">
-  <w:p>
-    <w:pPr>
-      <w:pStyle w:val="Encabezado"/>
-    </w:pPr>
-  </w:p>
-</w:hdr>
-</file>
-
-<file path=word/header2.xml><?xml version="1.0" encoding="utf-8"?>
 <w:hdr xmlns:wpc="http://schemas.microsoft.com/office/word/2010/wordprocessingCanvas" xmlns:cx="http://schemas.microsoft.com/office/drawing/2014/chartex" xmlns:cx1="http://schemas.microsoft.com/office/drawing/2015/9/8/chartex" xmlns:cx2="http://schemas.microsoft.com/office/drawing/2015/10/21/chartex" xmlns:cx3="http://schemas.microsoft.com/office/drawing/2016/5/9/chartex" xmlns:cx4="http://schemas.microsoft.com/office/drawing/2016/5/10/chartex" xmlns:cx5="http://schemas.microsoft.com/office/drawing/2016/5/11/chartex" xmlns:cx6="http://schemas.microsoft.com/office/drawing/2016/5/12/chartex" xmlns:cx7="http://schemas.microsoft.com/office/drawing/2016/5/13/chartex" xmlns:cx8="http://schemas.microsoft.com/office/drawing/2016/5/14/chartex" xmlns:mc="http://schemas.openxmlformats.org/markup-compatibility/2006" xmlns:aink="http://schemas.microsoft.com/office/drawing/2016/ink" xmlns:am3d="http://schemas.microsoft.com/office/drawing/2017/model3d" xmlns:o="urn:schemas-microsoft-com:office:office" xmlns:oel="http://schemas.microsoft.com/office/2019/extlst" xmlns:r="http://schemas.openxmlformats.org/officeDocument/2006/relationships" xmlns:m="http://schemas.openxmlformats.org/officeDocument/2006/math" xmlns:v="urn:schemas-microsoft-com:vml" xmlns:wp14="http://schemas.microsoft.com/office/word/2010/wordprocessingDrawing" xmlns:wp="http://schemas.openxmlformats.org/drawingml/2006/wordprocessingDrawing" xmlns:w10="urn:schemas-microsoft-com:office:word" xmlns:w="http://schemas.openxmlformats.org/wordprocessingml/2006/main" xmlns:w14="http://schemas.microsoft.com/office/word/2010/wordml" xmlns:w15="http://schemas.microsoft.com/office/word/2012/wordml" xmlns:w16cex="http://schemas.microsoft.com/office/word/2018/wordml/cex" xmlns:w16cid="http://schemas.microsoft.com/office/word/2016/wordml/cid" xmlns:w16="http://schemas.microsoft.com/office/word/2018/wordml" xmlns:w16sdtdh="http://schemas.microsoft.com/office/word/2020/wordml/sdtdatahash" xmlns:w16se="http://schemas.microsoft.com/office/word/2015/wordml/symex" xmlns:wpg="http://schemas.microsoft.com/office/word/2010/wordprocessingGroup" xmlns:wpi="http://schemas.microsoft.com/office/word/2010/wordprocessingInk" xmlns:wne="http://schemas.microsoft.com/office/word/2006/wordml" xmlns:wps="http://schemas.microsoft.com/office/word/2010/wordprocessingShape" mc:Ignorable="w14 w15 w16se w16cid w16 w16cex w16sdtdh wp14">
   <w:tbl>
     <w:tblPr>
@@ -9063,16 +9058,6 @@
         </mc:Fallback>
       </mc:AlternateContent>
     </w:r>
-  </w:p>
-</w:hdr>
-</file>
-
-<file path=word/header3.xml><?xml version="1.0" encoding="utf-8"?>
-<w:hdr xmlns:wpc="http://schemas.microsoft.com/office/word/2010/wordprocessingCanvas" xmlns:cx="http://schemas.microsoft.com/office/drawing/2014/chartex" xmlns:cx1="http://schemas.microsoft.com/office/drawing/2015/9/8/chartex" xmlns:cx2="http://schemas.microsoft.com/office/drawing/2015/10/21/chartex" xmlns:cx3="http://schemas.microsoft.com/office/drawing/2016/5/9/chartex" xmlns:cx4="http://schemas.microsoft.com/office/drawing/2016/5/10/chartex" xmlns:cx5="http://schemas.microsoft.com/office/drawing/2016/5/11/chartex" xmlns:cx6="http://schemas.microsoft.com/office/drawing/2016/5/12/chartex" xmlns:cx7="http://schemas.microsoft.com/office/drawing/2016/5/13/chartex" xmlns:cx8="http://schemas.microsoft.com/office/drawing/2016/5/14/chartex" xmlns:mc="http://schemas.openxmlformats.org/markup-compatibility/2006" xmlns:aink="http://schemas.microsoft.com/office/drawing/2016/ink" xmlns:am3d="http://schemas.microsoft.com/office/drawing/2017/model3d" xmlns:o="urn:schemas-microsoft-com:office:office" xmlns:oel="http://schemas.microsoft.com/office/2019/extlst" xmlns:r="http://schemas.openxmlformats.org/officeDocument/2006/relationships" xmlns:m="http://schemas.openxmlformats.org/officeDocument/2006/math" xmlns:v="urn:schemas-microsoft-com:vml" xmlns:wp14="http://schemas.microsoft.com/office/word/2010/wordprocessingDrawing" xmlns:wp="http://schemas.openxmlformats.org/drawingml/2006/wordprocessingDrawing" xmlns:w10="urn:schemas-microsoft-com:office:word" xmlns:w="http://schemas.openxmlformats.org/wordprocessingml/2006/main" xmlns:w14="http://schemas.microsoft.com/office/word/2010/wordml" xmlns:w15="http://schemas.microsoft.com/office/word/2012/wordml" xmlns:w16cex="http://schemas.microsoft.com/office/word/2018/wordml/cex" xmlns:w16cid="http://schemas.microsoft.com/office/word/2016/wordml/cid" xmlns:w16="http://schemas.microsoft.com/office/word/2018/wordml" xmlns:w16sdtdh="http://schemas.microsoft.com/office/word/2020/wordml/sdtdatahash" xmlns:w16se="http://schemas.microsoft.com/office/word/2015/wordml/symex" xmlns:wpg="http://schemas.microsoft.com/office/word/2010/wordprocessingGroup" xmlns:wpi="http://schemas.microsoft.com/office/word/2010/wordprocessingInk" xmlns:wne="http://schemas.microsoft.com/office/word/2006/wordml" xmlns:wps="http://schemas.microsoft.com/office/word/2010/wordprocessingShape" mc:Ignorable="w14 w15 w16se w16cid w16 w16cex w16sdtdh wp14">
-  <w:p>
-    <w:pPr>
-      <w:pStyle w:val="Encabezado"/>
-    </w:pPr>
   </w:p>
 </w:hdr>
 </file>

--- a/HRAS.Contenido.docx
+++ b/HRAS.Contenido.docx
@@ -3352,30 +3352,19 @@
         <w:rPr>
           <w:shd w:val="clear" w:color="auto" w:fill="FFFFFF"/>
         </w:rPr>
-        <w:t xml:space="preserve">con </w:t>
-      </w:r>
-      <w:r>
-        <w:rPr>
-          <w:highlight w:val="yellow"/>
+        <w:t>co</w:t>
+      </w:r>
+      <w:r>
+        <w:rPr>
           <w:shd w:val="clear" w:color="auto" w:fill="FFFFFF"/>
         </w:rPr>
-        <w:t xml:space="preserve">videos asociados a la plataforma </w:t>
-      </w:r>
-      <w:proofErr w:type="spellStart"/>
-      <w:r>
-        <w:rPr>
-          <w:highlight w:val="yellow"/>
+        <w:t xml:space="preserve">n videos asociados a la plataforma </w:t>
+      </w:r>
+      <w:r>
+        <w:rPr>
           <w:shd w:val="clear" w:color="auto" w:fill="FFFFFF"/>
         </w:rPr>
-        <w:t>Stream</w:t>
-      </w:r>
-      <w:proofErr w:type="spellEnd"/>
-      <w:r>
-        <w:rPr>
-          <w:highlight w:val="yellow"/>
-          <w:shd w:val="clear" w:color="auto" w:fill="FFFFFF"/>
-        </w:rPr>
-        <w:t xml:space="preserve"> de Microsoft Office 365</w:t>
+        <w:t>YouTube</w:t>
       </w:r>
       <w:r>
         <w:rPr>
@@ -3473,12 +3462,18 @@
         <w:rPr>
           <w:shd w:val="clear" w:color="auto" w:fill="FFFFFF"/>
         </w:rPr>
-        <w:t xml:space="preserve"> semanas, incluyendo unas tareas con HEC-RAS para evaluar el aprovechamiento </w:t>
+        <w:t xml:space="preserve"> semanas, incluyend</w:t>
       </w:r>
       <w:r>
         <w:rPr>
           <w:shd w:val="clear" w:color="auto" w:fill="FFFFFF"/>
         </w:rPr>
+        <w:t xml:space="preserve">o unas tareas con HEC-RAS para evaluar el aprovechamiento </w:t>
+      </w:r>
+      <w:r>
+        <w:rPr>
+          <w:shd w:val="clear" w:color="auto" w:fill="FFFFFF"/>
+        </w:rPr>
         <w:t>de este</w:t>
       </w:r>
       <w:r>
@@ -3489,25 +3484,67 @@
       </w:r>
       <w:r>
         <w:rPr>
-          <w:highlight w:val="yellow"/>
           <w:shd w:val="clear" w:color="auto" w:fill="FFFFFF"/>
         </w:rPr>
-        <w:t xml:space="preserve">vía correo electrónico o mensaje en plataforma de Microsoft </w:t>
+        <w:t xml:space="preserve">por medio del espacio de </w:t>
+      </w:r>
+      <w:hyperlink r:id="rId9" w:history="1">
+        <w:r>
+          <w:rPr>
+            <w:rStyle w:val="Hipervnculo"/>
+            <w:rFonts w:ascii="Segoe UI Emoji" w:hAnsi="Segoe UI Emoji" w:cs="Segoe UI Emoji"/>
+            <w:noProof w:val="0"/>
+            <w:shd w:val="clear" w:color="auto" w:fill="FFFFFF"/>
+          </w:rPr>
+          <w:t>🔰</w:t>
+        </w:r>
+        <w:r>
+          <w:rPr>
+            <w:rStyle w:val="Hipervnculo"/>
+            <w:noProof w:val="0"/>
+            <w:shd w:val="clear" w:color="auto" w:fill="FFFFFF"/>
+          </w:rPr>
+          <w:t>Ayuda</w:t>
+        </w:r>
+      </w:hyperlink>
+      <w:r>
+        <w:rPr>
+          <w:rFonts w:ascii="Segoe UI Emoji" w:hAnsi="Segoe UI Emoji" w:cs="Segoe UI Emoji"/>
+          <w:shd w:val="clear" w:color="auto" w:fill="FFFFFF"/>
+        </w:rPr>
+        <w:t xml:space="preserve"> </w:t>
+      </w:r>
+      <w:r>
+        <w:rPr>
+          <w:shd w:val="clear" w:color="auto" w:fill="FFFFFF"/>
+        </w:rPr>
+        <w:t>del curso en GitHub</w:t>
+      </w:r>
+      <w:r>
+        <w:rPr>
+          <w:shd w:val="clear" w:color="auto" w:fill="FFFFFF"/>
+        </w:rPr>
+        <w:t xml:space="preserve"> o mensaje en plataforma de Microsoft </w:t>
       </w:r>
       <w:proofErr w:type="spellStart"/>
       <w:r>
         <w:rPr>
-          <w:highlight w:val="yellow"/>
           <w:shd w:val="clear" w:color="auto" w:fill="FFFFFF"/>
         </w:rPr>
-        <w:t>Teams</w:t>
+        <w:t>Team</w:t>
+      </w:r>
+      <w:r>
+        <w:rPr>
+          <w:shd w:val="clear" w:color="auto" w:fill="FFFFFF"/>
+        </w:rPr>
+        <w:t>s</w:t>
       </w:r>
       <w:proofErr w:type="spellEnd"/>
       <w:r>
         <w:rPr>
           <w:shd w:val="clear" w:color="auto" w:fill="FFFFFF"/>
         </w:rPr>
-        <w:t xml:space="preserve"> y serán respondidas. El alumno podrá ver vídeos de cómo se resuelven las prácticas, y dispondrá de las tareas resueltas al final del curso. </w:t>
+        <w:t xml:space="preserve">. El alumno podrá ver vídeos de cómo se resuelven las prácticas, y dispondrá de las tareas resueltas al final del curso. </w:t>
       </w:r>
     </w:p>
     <w:p>
@@ -3878,8 +3915,9 @@
       </w:tblPr>
       <w:tblGrid>
         <w:gridCol w:w="4410"/>
-        <w:gridCol w:w="1170"/>
-        <w:gridCol w:w="1800"/>
+        <w:gridCol w:w="1525"/>
+        <w:gridCol w:w="1440"/>
+        <w:gridCol w:w="1440"/>
       </w:tblGrid>
       <w:tr>
         <w:trPr>
@@ -3916,7 +3954,7 @@
         </w:tc>
         <w:tc>
           <w:tcPr>
-            <w:tcW w:w="1170" w:type="dxa"/>
+            <w:tcW w:w="1525" w:type="dxa"/>
             <w:shd w:val="clear" w:color="auto" w:fill="D9D9D9" w:themeFill="background1" w:themeFillShade="D9"/>
           </w:tcPr>
           <w:p>
@@ -3940,11 +3978,21 @@
               </w:rPr>
               <w:t>Duración</w:t>
             </w:r>
+            <w:r>
+              <w:rPr>
+                <w:rFonts w:cs="Segoe UI Light"/>
+                <w:color w:val="000000" w:themeColor="text1"/>
+                <w:sz w:val="16"/>
+                <w:szCs w:val="16"/>
+                <w:lang w:val="es-CO"/>
+              </w:rPr>
+              <w:t xml:space="preserve"> en video</w:t>
+            </w:r>
           </w:p>
         </w:tc>
         <w:tc>
           <w:tcPr>
-            <w:tcW w:w="1800" w:type="dxa"/>
+            <w:tcW w:w="1440" w:type="dxa"/>
             <w:shd w:val="clear" w:color="auto" w:fill="D9D9D9" w:themeFill="background1" w:themeFillShade="D9"/>
           </w:tcPr>
           <w:p>
@@ -3966,7 +4014,65 @@
                 <w:szCs w:val="16"/>
                 <w:lang w:val="es-CO"/>
               </w:rPr>
-              <w:t>Fecha de disponibilidad</w:t>
+              <w:t xml:space="preserve">Fecha </w:t>
+            </w:r>
+            <w:r>
+              <w:rPr>
+                <w:rFonts w:cs="Segoe UI Light"/>
+                <w:color w:val="000000" w:themeColor="text1"/>
+                <w:sz w:val="16"/>
+                <w:szCs w:val="16"/>
+                <w:lang w:val="es-CO"/>
+              </w:rPr>
+              <w:t>Script</w:t>
+            </w:r>
+          </w:p>
+        </w:tc>
+        <w:tc>
+          <w:tcPr>
+            <w:tcW w:w="1440" w:type="dxa"/>
+            <w:shd w:val="clear" w:color="auto" w:fill="D9D9D9" w:themeFill="background1" w:themeFillShade="D9"/>
+          </w:tcPr>
+          <w:p>
+            <w:pPr>
+              <w:jc w:val="center"/>
+              <w:rPr>
+                <w:rFonts w:cs="Segoe UI Light"/>
+                <w:color w:val="000000" w:themeColor="text1"/>
+                <w:sz w:val="16"/>
+                <w:szCs w:val="16"/>
+                <w:lang w:val="es-CO"/>
+              </w:rPr>
+            </w:pPr>
+            <w:r>
+              <w:rPr>
+                <w:rFonts w:cs="Segoe UI Light"/>
+                <w:color w:val="000000" w:themeColor="text1"/>
+                <w:sz w:val="16"/>
+                <w:szCs w:val="16"/>
+                <w:lang w:val="es-CO"/>
+              </w:rPr>
+              <w:t xml:space="preserve">Fecha </w:t>
+            </w:r>
+            <w:r>
+              <w:rPr>
+                <w:rFonts w:cs="Segoe UI Light"/>
+                <w:color w:val="000000" w:themeColor="text1"/>
+                <w:sz w:val="16"/>
+                <w:szCs w:val="16"/>
+                <w:lang w:val="es-CO"/>
+              </w:rPr>
+              <w:t>Video</w:t>
+            </w:r>
+            <w:r>
+              <w:rPr>
+                <w:rFonts w:cs="Segoe UI Light"/>
+                <w:color w:val="000000" w:themeColor="text1"/>
+                <w:sz w:val="16"/>
+                <w:szCs w:val="16"/>
+                <w:lang w:val="es-CO"/>
+              </w:rPr>
+              <w:t>s</w:t>
             </w:r>
           </w:p>
         </w:tc>
@@ -4006,7 +4112,7 @@
         </w:tc>
         <w:tc>
           <w:tcPr>
-            <w:tcW w:w="1170" w:type="dxa"/>
+            <w:tcW w:w="1525" w:type="dxa"/>
             <w:shd w:val="clear" w:color="auto" w:fill="F2F2F2" w:themeFill="background1" w:themeFillShade="F2"/>
           </w:tcPr>
           <w:p>
@@ -4023,14 +4129,48 @@
                 <w:rStyle w:val="Hipervnculo"/>
                 <w:color w:val="auto"/>
                 <w:sz w:val="16"/>
-              </w:rPr>
-              <w:t>2 horas</w:t>
+                <w:szCs w:val="16"/>
+              </w:rPr>
+              <w:t>1.25</w:t>
+            </w:r>
+            <w:r>
+              <w:rPr>
+                <w:rStyle w:val="Hipervnculo"/>
+                <w:color w:val="auto"/>
+                <w:sz w:val="16"/>
+                <w:szCs w:val="16"/>
+              </w:rPr>
+              <w:t xml:space="preserve"> </w:t>
+            </w:r>
+            <w:r>
+              <w:rPr>
+                <w:rStyle w:val="Hipervnculo"/>
+                <w:color w:val="auto"/>
+                <w:sz w:val="16"/>
+              </w:rPr>
+              <w:t>horas</w:t>
             </w:r>
           </w:p>
         </w:tc>
         <w:tc>
           <w:tcPr>
-            <w:tcW w:w="1800" w:type="dxa"/>
+            <w:tcW w:w="1440" w:type="dxa"/>
+            <w:shd w:val="clear" w:color="auto" w:fill="F2F2F2" w:themeFill="background1" w:themeFillShade="F2"/>
+          </w:tcPr>
+          <w:p>
+            <w:pPr>
+              <w:jc w:val="center"/>
+              <w:rPr>
+                <w:rStyle w:val="Hipervnculo"/>
+                <w:color w:val="auto"/>
+                <w:sz w:val="16"/>
+              </w:rPr>
+            </w:pPr>
+          </w:p>
+        </w:tc>
+        <w:tc>
+          <w:tcPr>
+            <w:tcW w:w="1440" w:type="dxa"/>
             <w:shd w:val="clear" w:color="auto" w:fill="F2F2F2" w:themeFill="background1" w:themeFillShade="F2"/>
           </w:tcPr>
           <w:p>
@@ -4078,7 +4218,7 @@
         </w:tc>
         <w:tc>
           <w:tcPr>
-            <w:tcW w:w="1170" w:type="dxa"/>
+            <w:tcW w:w="1525" w:type="dxa"/>
           </w:tcPr>
           <w:p>
             <w:pPr>
@@ -4105,7 +4245,8 @@
         </w:tc>
         <w:tc>
           <w:tcPr>
-            <w:tcW w:w="1800" w:type="dxa"/>
+            <w:tcW w:w="1440" w:type="dxa"/>
+            <w:shd w:val="clear" w:color="auto" w:fill="FFFF00"/>
           </w:tcPr>
           <w:p>
             <w:pPr>
@@ -4121,12 +4262,46 @@
             <w:r>
               <w:rPr>
                 <w:rFonts w:cs="Segoe UI Light"/>
-                <w:color w:val="000000" w:themeColor="text1"/>
                 <w:sz w:val="16"/>
                 <w:szCs w:val="16"/>
                 <w:lang w:val="es-CO"/>
               </w:rPr>
               <w:t>15.07.2022</w:t>
+            </w:r>
+          </w:p>
+        </w:tc>
+        <w:tc>
+          <w:tcPr>
+            <w:tcW w:w="1440" w:type="dxa"/>
+          </w:tcPr>
+          <w:p>
+            <w:pPr>
+              <w:jc w:val="center"/>
+              <w:rPr>
+                <w:rFonts w:cs="Segoe UI Light"/>
+                <w:color w:val="FF0000"/>
+                <w:sz w:val="16"/>
+                <w:szCs w:val="16"/>
+                <w:lang w:val="es-CO"/>
+              </w:rPr>
+            </w:pPr>
+            <w:r>
+              <w:rPr>
+                <w:rFonts w:cs="Segoe UI Light"/>
+                <w:sz w:val="16"/>
+                <w:szCs w:val="16"/>
+                <w:lang w:val="es-CO"/>
+              </w:rPr>
+              <w:t>Al f</w:t>
+            </w:r>
+            <w:r>
+              <w:rPr>
+                <w:rFonts w:cs="Segoe UI Light"/>
+                <w:sz w:val="16"/>
+                <w:szCs w:val="16"/>
+                <w:lang w:val="es-CO"/>
+              </w:rPr>
+              <w:t>inal</w:t>
             </w:r>
           </w:p>
         </w:tc>
@@ -4164,7 +4339,7 @@
         </w:tc>
         <w:tc>
           <w:tcPr>
-            <w:tcW w:w="1170" w:type="dxa"/>
+            <w:tcW w:w="1525" w:type="dxa"/>
           </w:tcPr>
           <w:p>
             <w:pPr>
@@ -4185,17 +4360,7 @@
                 <w:szCs w:val="16"/>
                 <w:lang w:val="es-CO"/>
               </w:rPr>
-              <w:t>4</w:t>
-            </w:r>
-            <w:r>
-              <w:rPr>
-                <w:rFonts w:cs="Segoe UI Light"/>
-                <w:color w:val="000000" w:themeColor="text1"/>
-                <w:sz w:val="16"/>
-                <w:szCs w:val="16"/>
-                <w:lang w:val="es-CO"/>
-              </w:rPr>
-              <w:t>0</w:t>
+              <w:t>30</w:t>
             </w:r>
             <w:r>
               <w:rPr>
@@ -4211,7 +4376,8 @@
         </w:tc>
         <w:tc>
           <w:tcPr>
-            <w:tcW w:w="1800" w:type="dxa"/>
+            <w:tcW w:w="1440" w:type="dxa"/>
+            <w:shd w:val="clear" w:color="auto" w:fill="FFFF00"/>
           </w:tcPr>
           <w:p>
             <w:pPr>
@@ -4232,7 +4398,84 @@
                 <w:szCs w:val="16"/>
                 <w:lang w:val="es-CO"/>
               </w:rPr>
-              <w:t>22.07.2022</w:t>
+              <w:t>29</w:t>
+            </w:r>
+            <w:r>
+              <w:rPr>
+                <w:rFonts w:cs="Segoe UI Light"/>
+                <w:color w:val="000000" w:themeColor="text1"/>
+                <w:sz w:val="16"/>
+                <w:szCs w:val="16"/>
+                <w:lang w:val="es-CO"/>
+              </w:rPr>
+              <w:t>.</w:t>
+            </w:r>
+            <w:r>
+              <w:rPr>
+                <w:rFonts w:cs="Segoe UI Light"/>
+                <w:color w:val="000000" w:themeColor="text1"/>
+                <w:sz w:val="16"/>
+                <w:szCs w:val="16"/>
+                <w:lang w:val="es-CO"/>
+              </w:rPr>
+              <w:t>07</w:t>
+            </w:r>
+            <w:r>
+              <w:rPr>
+                <w:rFonts w:cs="Segoe UI Light"/>
+                <w:color w:val="000000" w:themeColor="text1"/>
+                <w:sz w:val="16"/>
+                <w:szCs w:val="16"/>
+                <w:lang w:val="es-CO"/>
+              </w:rPr>
+              <w:t>.2022</w:t>
+            </w:r>
+          </w:p>
+        </w:tc>
+        <w:tc>
+          <w:tcPr>
+            <w:tcW w:w="1440" w:type="dxa"/>
+          </w:tcPr>
+          <w:p>
+            <w:pPr>
+              <w:jc w:val="center"/>
+              <w:rPr>
+                <w:rFonts w:cs="Segoe UI Light"/>
+                <w:color w:val="000000" w:themeColor="text1"/>
+                <w:sz w:val="16"/>
+                <w:szCs w:val="16"/>
+                <w:lang w:val="es-CO"/>
+              </w:rPr>
+            </w:pPr>
+            <w:r>
+              <w:rPr>
+                <w:rFonts w:cs="Segoe UI Light"/>
+                <w:color w:val="000000" w:themeColor="text1"/>
+                <w:sz w:val="16"/>
+                <w:szCs w:val="16"/>
+                <w:lang w:val="es-CO"/>
+              </w:rPr>
+              <w:t>1</w:t>
+            </w:r>
+            <w:r>
+              <w:rPr>
+                <w:rFonts w:cs="Segoe UI Light"/>
+                <w:color w:val="000000" w:themeColor="text1"/>
+                <w:sz w:val="16"/>
+                <w:szCs w:val="16"/>
+                <w:lang w:val="es-CO"/>
+              </w:rPr>
+              <w:t>1</w:t>
+            </w:r>
+            <w:r>
+              <w:rPr>
+                <w:rFonts w:cs="Segoe UI Light"/>
+                <w:color w:val="000000" w:themeColor="text1"/>
+                <w:sz w:val="16"/>
+                <w:szCs w:val="16"/>
+                <w:lang w:val="es-CO"/>
+              </w:rPr>
+              <w:t>.08.2022</w:t>
             </w:r>
           </w:p>
         </w:tc>
@@ -4270,7 +4513,7 @@
         </w:tc>
         <w:tc>
           <w:tcPr>
-            <w:tcW w:w="1170" w:type="dxa"/>
+            <w:tcW w:w="1525" w:type="dxa"/>
           </w:tcPr>
           <w:p>
             <w:pPr>
@@ -4291,7 +4534,7 @@
                 <w:szCs w:val="16"/>
                 <w:lang w:val="es-CO"/>
               </w:rPr>
-              <w:t>30</w:t>
+              <w:t>20</w:t>
             </w:r>
             <w:r>
               <w:rPr>
@@ -4307,7 +4550,8 @@
         </w:tc>
         <w:tc>
           <w:tcPr>
-            <w:tcW w:w="1800" w:type="dxa"/>
+            <w:tcW w:w="1440" w:type="dxa"/>
+            <w:shd w:val="clear" w:color="auto" w:fill="FFC000"/>
           </w:tcPr>
           <w:p>
             <w:pPr>
@@ -4328,44 +4572,43 @@
                 <w:szCs w:val="16"/>
                 <w:lang w:val="es-CO"/>
               </w:rPr>
-              <w:t>29.07.2022</w:t>
-            </w:r>
-          </w:p>
-        </w:tc>
-      </w:tr>
-      <w:tr>
-        <w:trPr>
-          <w:jc w:val="center"/>
-        </w:trPr>
-        <w:tc>
-          <w:tcPr>
-            <w:tcW w:w="4410" w:type="dxa"/>
-          </w:tcPr>
-          <w:p>
-            <w:pPr>
-              <w:ind w:left="166"/>
-              <w:rPr>
-                <w:rFonts w:cs="Segoe UI Light"/>
-                <w:noProof/>
-                <w:sz w:val="16"/>
-                <w:szCs w:val="16"/>
-              </w:rPr>
-            </w:pPr>
-            <w:r>
-              <w:rPr>
-                <w:rStyle w:val="Hipervnculo"/>
-                <w:rFonts w:cs="Segoe UI Light"/>
-                <w:color w:val="auto"/>
-                <w:sz w:val="16"/>
-                <w:szCs w:val="16"/>
-              </w:rPr>
-              <w:t>1.4. Condiciones de frontera y calibración de un modelo</w:t>
+              <w:t>06</w:t>
+            </w:r>
+            <w:r>
+              <w:rPr>
+                <w:rFonts w:cs="Segoe UI Light"/>
+                <w:color w:val="000000" w:themeColor="text1"/>
+                <w:sz w:val="16"/>
+                <w:szCs w:val="16"/>
+                <w:lang w:val="es-CO"/>
+              </w:rPr>
+              <w:t>.0</w:t>
+            </w:r>
+            <w:r>
+              <w:rPr>
+                <w:rFonts w:cs="Segoe UI Light"/>
+                <w:color w:val="000000" w:themeColor="text1"/>
+                <w:sz w:val="16"/>
+                <w:szCs w:val="16"/>
+                <w:lang w:val="es-CO"/>
+              </w:rPr>
+              <w:t>8</w:t>
+            </w:r>
+            <w:r>
+              <w:rPr>
+                <w:rFonts w:cs="Segoe UI Light"/>
+                <w:color w:val="000000" w:themeColor="text1"/>
+                <w:sz w:val="16"/>
+                <w:szCs w:val="16"/>
+                <w:lang w:val="es-CO"/>
+              </w:rPr>
+              <w:t>.2022</w:t>
             </w:r>
           </w:p>
         </w:tc>
         <w:tc>
           <w:tcPr>
-            <w:tcW w:w="1170" w:type="dxa"/>
+            <w:tcW w:w="1440" w:type="dxa"/>
           </w:tcPr>
           <w:p>
             <w:pPr>
@@ -4386,44 +4629,27 @@
                 <w:szCs w:val="16"/>
                 <w:lang w:val="es-CO"/>
               </w:rPr>
-              <w:t>20</w:t>
-            </w:r>
-            <w:r>
-              <w:rPr>
-                <w:rFonts w:cs="Segoe UI Light"/>
-                <w:color w:val="000000" w:themeColor="text1"/>
-                <w:sz w:val="16"/>
-                <w:szCs w:val="16"/>
-                <w:lang w:val="es-CO"/>
-              </w:rPr>
-              <w:t xml:space="preserve"> min</w:t>
-            </w:r>
-          </w:p>
-        </w:tc>
-        <w:tc>
-          <w:tcPr>
-            <w:tcW w:w="1800" w:type="dxa"/>
-          </w:tcPr>
-          <w:p>
-            <w:pPr>
-              <w:jc w:val="center"/>
-              <w:rPr>
-                <w:rFonts w:cs="Segoe UI Light"/>
-                <w:color w:val="000000" w:themeColor="text1"/>
-                <w:sz w:val="16"/>
-                <w:szCs w:val="16"/>
-                <w:lang w:val="es-CO"/>
-              </w:rPr>
-            </w:pPr>
-            <w:r>
-              <w:rPr>
-                <w:rFonts w:cs="Segoe UI Light"/>
-                <w:color w:val="000000" w:themeColor="text1"/>
-                <w:sz w:val="16"/>
-                <w:szCs w:val="16"/>
-                <w:lang w:val="es-CO"/>
-              </w:rPr>
-              <w:t>05.08.2022</w:t>
+              <w:t>1</w:t>
+            </w:r>
+            <w:r>
+              <w:rPr>
+                <w:rFonts w:cs="Segoe UI Light"/>
+                <w:color w:val="000000" w:themeColor="text1"/>
+                <w:sz w:val="16"/>
+                <w:szCs w:val="16"/>
+                <w:lang w:val="es-CO"/>
+              </w:rPr>
+              <w:t>8</w:t>
+            </w:r>
+            <w:r>
+              <w:rPr>
+                <w:rFonts w:cs="Segoe UI Light"/>
+                <w:color w:val="000000" w:themeColor="text1"/>
+                <w:sz w:val="16"/>
+                <w:szCs w:val="16"/>
+                <w:lang w:val="es-CO"/>
+              </w:rPr>
+              <w:t>.08.2022</w:t>
             </w:r>
           </w:p>
         </w:tc>
@@ -4456,7 +4682,7 @@
                   <w:sz w:val="16"/>
                   <w:szCs w:val="16"/>
                 </w:rPr>
-                <w:t xml:space="preserve">1.5. </w:t>
+                <w:t>1.</w:t>
               </w:r>
               <w:r>
                 <w:rPr>
@@ -4466,7 +4692,7 @@
                   <w:sz w:val="16"/>
                   <w:szCs w:val="16"/>
                 </w:rPr>
-                <w:t xml:space="preserve">¿Qué es </w:t>
+                <w:t>4</w:t>
               </w:r>
               <w:r>
                 <w:rPr>
@@ -4476,37 +4702,7 @@
                   <w:sz w:val="16"/>
                   <w:szCs w:val="16"/>
                 </w:rPr>
-                <w:t>HEC-RAS</w:t>
-              </w:r>
-              <w:r>
-                <w:rPr>
-                  <w:rStyle w:val="Hipervnculo"/>
-                  <w:rFonts w:cs="Segoe UI Light"/>
-                  <w:color w:val="auto"/>
-                  <w:sz w:val="16"/>
-                  <w:szCs w:val="16"/>
-                </w:rPr>
-                <w:t xml:space="preserve"> </w:t>
-              </w:r>
-              <w:r>
-                <w:rPr>
-                  <w:rStyle w:val="Hipervnculo"/>
-                  <w:rFonts w:cs="Segoe UI Light"/>
-                  <w:color w:val="auto"/>
-                  <w:sz w:val="16"/>
-                  <w:szCs w:val="16"/>
-                </w:rPr>
-                <w:t xml:space="preserve">y </w:t>
-              </w:r>
-              <w:r>
-                <w:rPr>
-                  <w:rStyle w:val="Hipervnculo"/>
-                  <w:rFonts w:cs="Segoe UI Light"/>
-                  <w:color w:val="auto"/>
-                  <w:sz w:val="16"/>
-                  <w:szCs w:val="16"/>
-                </w:rPr>
-                <w:t>para</w:t>
+                <w:t>. ¿Qué es HEC-RAS y para</w:t>
               </w:r>
             </w:hyperlink>
             <w:r>
@@ -4523,7 +4719,7 @@
         </w:tc>
         <w:tc>
           <w:tcPr>
-            <w:tcW w:w="1170" w:type="dxa"/>
+            <w:tcW w:w="1525" w:type="dxa"/>
           </w:tcPr>
           <w:p>
             <w:pPr>
@@ -4544,13 +4740,23 @@
                 <w:szCs w:val="16"/>
                 <w:lang w:val="es-CO"/>
               </w:rPr>
-              <w:t>20 min</w:t>
+              <w:t>15</w:t>
+            </w:r>
+            <w:r>
+              <w:rPr>
+                <w:rFonts w:cs="Segoe UI Light"/>
+                <w:color w:val="000000" w:themeColor="text1"/>
+                <w:sz w:val="16"/>
+                <w:szCs w:val="16"/>
+                <w:lang w:val="es-CO"/>
+              </w:rPr>
+              <w:t xml:space="preserve"> min</w:t>
             </w:r>
           </w:p>
         </w:tc>
         <w:tc>
           <w:tcPr>
-            <w:tcW w:w="1800" w:type="dxa"/>
+            <w:tcW w:w="1440" w:type="dxa"/>
           </w:tcPr>
           <w:p>
             <w:pPr>
@@ -4572,6 +4778,53 @@
                 <w:lang w:val="es-CO"/>
               </w:rPr>
               <w:t>12.08.2022</w:t>
+            </w:r>
+          </w:p>
+        </w:tc>
+        <w:tc>
+          <w:tcPr>
+            <w:tcW w:w="1440" w:type="dxa"/>
+          </w:tcPr>
+          <w:p>
+            <w:pPr>
+              <w:jc w:val="center"/>
+              <w:rPr>
+                <w:rFonts w:cs="Segoe UI Light"/>
+                <w:color w:val="000000" w:themeColor="text1"/>
+                <w:sz w:val="16"/>
+                <w:szCs w:val="16"/>
+                <w:lang w:val="es-CO"/>
+              </w:rPr>
+            </w:pPr>
+            <w:r>
+              <w:rPr>
+                <w:rFonts w:cs="Segoe UI Light"/>
+                <w:color w:val="000000" w:themeColor="text1"/>
+                <w:sz w:val="16"/>
+                <w:szCs w:val="16"/>
+                <w:lang w:val="es-CO"/>
+              </w:rPr>
+              <w:t>2</w:t>
+            </w:r>
+            <w:r>
+              <w:rPr>
+                <w:rFonts w:cs="Segoe UI Light"/>
+                <w:color w:val="000000" w:themeColor="text1"/>
+                <w:sz w:val="16"/>
+                <w:szCs w:val="16"/>
+                <w:lang w:val="es-CO"/>
+              </w:rPr>
+              <w:t>5</w:t>
+            </w:r>
+            <w:r>
+              <w:rPr>
+                <w:rFonts w:cs="Segoe UI Light"/>
+                <w:color w:val="000000" w:themeColor="text1"/>
+                <w:sz w:val="16"/>
+                <w:szCs w:val="16"/>
+                <w:lang w:val="es-CO"/>
+              </w:rPr>
+              <w:t>.08.2022</w:t>
             </w:r>
           </w:p>
         </w:tc>
@@ -4610,7 +4863,7 @@
         </w:tc>
         <w:tc>
           <w:tcPr>
-            <w:tcW w:w="1170" w:type="dxa"/>
+            <w:tcW w:w="1525" w:type="dxa"/>
             <w:shd w:val="clear" w:color="auto" w:fill="F2F2F2" w:themeFill="background1" w:themeFillShade="F2"/>
           </w:tcPr>
           <w:p>
@@ -4638,7 +4891,25 @@
         </w:tc>
         <w:tc>
           <w:tcPr>
-            <w:tcW w:w="1800" w:type="dxa"/>
+            <w:tcW w:w="1440" w:type="dxa"/>
+            <w:shd w:val="clear" w:color="auto" w:fill="F2F2F2" w:themeFill="background1" w:themeFillShade="F2"/>
+          </w:tcPr>
+          <w:p>
+            <w:pPr>
+              <w:jc w:val="center"/>
+              <w:rPr>
+                <w:rStyle w:val="Hipervnculo"/>
+                <w:rFonts w:cs="Segoe UI Light"/>
+                <w:color w:val="auto"/>
+                <w:sz w:val="16"/>
+                <w:szCs w:val="16"/>
+              </w:rPr>
+            </w:pPr>
+          </w:p>
+        </w:tc>
+        <w:tc>
+          <w:tcPr>
+            <w:tcW w:w="1440" w:type="dxa"/>
             <w:shd w:val="clear" w:color="auto" w:fill="F2F2F2" w:themeFill="background1" w:themeFillShade="F2"/>
           </w:tcPr>
           <w:p>
@@ -4688,7 +4959,7 @@
         </w:tc>
         <w:tc>
           <w:tcPr>
-            <w:tcW w:w="1170" w:type="dxa"/>
+            <w:tcW w:w="1525" w:type="dxa"/>
           </w:tcPr>
           <w:p>
             <w:pPr>
@@ -4715,7 +4986,7 @@
         </w:tc>
         <w:tc>
           <w:tcPr>
-            <w:tcW w:w="1800" w:type="dxa"/>
+            <w:tcW w:w="1440" w:type="dxa"/>
           </w:tcPr>
           <w:p>
             <w:pPr>
@@ -4737,6 +5008,33 @@
                 <w:lang w:val="es-CO"/>
               </w:rPr>
               <w:t>19.08.2022</w:t>
+            </w:r>
+          </w:p>
+        </w:tc>
+        <w:tc>
+          <w:tcPr>
+            <w:tcW w:w="1440" w:type="dxa"/>
+          </w:tcPr>
+          <w:p>
+            <w:pPr>
+              <w:jc w:val="center"/>
+              <w:rPr>
+                <w:rFonts w:cs="Segoe UI Light"/>
+                <w:color w:val="000000" w:themeColor="text1"/>
+                <w:sz w:val="16"/>
+                <w:szCs w:val="16"/>
+                <w:lang w:val="es-CO"/>
+              </w:rPr>
+            </w:pPr>
+            <w:r>
+              <w:rPr>
+                <w:rFonts w:cs="Segoe UI Light"/>
+                <w:color w:val="000000" w:themeColor="text1"/>
+                <w:sz w:val="16"/>
+                <w:szCs w:val="16"/>
+                <w:lang w:val="es-CO"/>
+              </w:rPr>
+              <w:t>1.09.2022</w:t>
             </w:r>
           </w:p>
         </w:tc>
@@ -4774,7 +5072,7 @@
         </w:tc>
         <w:tc>
           <w:tcPr>
-            <w:tcW w:w="1170" w:type="dxa"/>
+            <w:tcW w:w="1525" w:type="dxa"/>
           </w:tcPr>
           <w:p>
             <w:pPr>
@@ -4801,7 +5099,7 @@
         </w:tc>
         <w:tc>
           <w:tcPr>
-            <w:tcW w:w="1800" w:type="dxa"/>
+            <w:tcW w:w="1440" w:type="dxa"/>
           </w:tcPr>
           <w:p>
             <w:pPr>
@@ -4823,6 +5121,33 @@
                 <w:lang w:val="es-CO"/>
               </w:rPr>
               <w:t>26.08.2022</w:t>
+            </w:r>
+          </w:p>
+        </w:tc>
+        <w:tc>
+          <w:tcPr>
+            <w:tcW w:w="1440" w:type="dxa"/>
+          </w:tcPr>
+          <w:p>
+            <w:pPr>
+              <w:jc w:val="center"/>
+              <w:rPr>
+                <w:rFonts w:cs="Segoe UI Light"/>
+                <w:color w:val="000000" w:themeColor="text1"/>
+                <w:sz w:val="16"/>
+                <w:szCs w:val="16"/>
+                <w:lang w:val="es-CO"/>
+              </w:rPr>
+            </w:pPr>
+            <w:r>
+              <w:rPr>
+                <w:rFonts w:cs="Segoe UI Light"/>
+                <w:color w:val="000000" w:themeColor="text1"/>
+                <w:sz w:val="16"/>
+                <w:szCs w:val="16"/>
+                <w:lang w:val="es-CO"/>
+              </w:rPr>
+              <w:t>8.09.2022</w:t>
             </w:r>
           </w:p>
         </w:tc>
@@ -4860,7 +5185,7 @@
         </w:tc>
         <w:tc>
           <w:tcPr>
-            <w:tcW w:w="1170" w:type="dxa"/>
+            <w:tcW w:w="1525" w:type="dxa"/>
           </w:tcPr>
           <w:p>
             <w:pPr>
@@ -4907,7 +5232,7 @@
         </w:tc>
         <w:tc>
           <w:tcPr>
-            <w:tcW w:w="1800" w:type="dxa"/>
+            <w:tcW w:w="1440" w:type="dxa"/>
           </w:tcPr>
           <w:p>
             <w:pPr>
@@ -4929,6 +5254,33 @@
                 <w:lang w:val="es-CO"/>
               </w:rPr>
               <w:t>2.09.2022</w:t>
+            </w:r>
+          </w:p>
+        </w:tc>
+        <w:tc>
+          <w:tcPr>
+            <w:tcW w:w="1440" w:type="dxa"/>
+          </w:tcPr>
+          <w:p>
+            <w:pPr>
+              <w:jc w:val="center"/>
+              <w:rPr>
+                <w:rFonts w:cs="Segoe UI Light"/>
+                <w:color w:val="000000" w:themeColor="text1"/>
+                <w:sz w:val="16"/>
+                <w:szCs w:val="16"/>
+                <w:lang w:val="es-CO"/>
+              </w:rPr>
+            </w:pPr>
+            <w:r>
+              <w:rPr>
+                <w:rFonts w:cs="Segoe UI Light"/>
+                <w:color w:val="000000" w:themeColor="text1"/>
+                <w:sz w:val="16"/>
+                <w:szCs w:val="16"/>
+                <w:lang w:val="es-CO"/>
+              </w:rPr>
+              <w:t>15.09.2022</w:t>
             </w:r>
           </w:p>
         </w:tc>
@@ -4966,7 +5318,7 @@
         </w:tc>
         <w:tc>
           <w:tcPr>
-            <w:tcW w:w="1170" w:type="dxa"/>
+            <w:tcW w:w="1525" w:type="dxa"/>
           </w:tcPr>
           <w:p>
             <w:pPr>
@@ -5013,7 +5365,7 @@
         </w:tc>
         <w:tc>
           <w:tcPr>
-            <w:tcW w:w="1800" w:type="dxa"/>
+            <w:tcW w:w="1440" w:type="dxa"/>
           </w:tcPr>
           <w:p>
             <w:pPr>
@@ -5035,6 +5387,33 @@
                 <w:lang w:val="es-CO"/>
               </w:rPr>
               <w:t>9.09.2022</w:t>
+            </w:r>
+          </w:p>
+        </w:tc>
+        <w:tc>
+          <w:tcPr>
+            <w:tcW w:w="1440" w:type="dxa"/>
+          </w:tcPr>
+          <w:p>
+            <w:pPr>
+              <w:jc w:val="center"/>
+              <w:rPr>
+                <w:rFonts w:cs="Segoe UI Light"/>
+                <w:color w:val="000000" w:themeColor="text1"/>
+                <w:sz w:val="16"/>
+                <w:szCs w:val="16"/>
+                <w:lang w:val="es-CO"/>
+              </w:rPr>
+            </w:pPr>
+            <w:r>
+              <w:rPr>
+                <w:rFonts w:cs="Segoe UI Light"/>
+                <w:color w:val="000000" w:themeColor="text1"/>
+                <w:sz w:val="16"/>
+                <w:szCs w:val="16"/>
+                <w:lang w:val="es-CO"/>
+              </w:rPr>
+              <w:t>22.09.2022</w:t>
             </w:r>
           </w:p>
         </w:tc>
@@ -5072,7 +5451,7 @@
         </w:tc>
         <w:tc>
           <w:tcPr>
-            <w:tcW w:w="1170" w:type="dxa"/>
+            <w:tcW w:w="1525" w:type="dxa"/>
           </w:tcPr>
           <w:p>
             <w:pPr>
@@ -5119,7 +5498,7 @@
         </w:tc>
         <w:tc>
           <w:tcPr>
-            <w:tcW w:w="1800" w:type="dxa"/>
+            <w:tcW w:w="1440" w:type="dxa"/>
           </w:tcPr>
           <w:p>
             <w:pPr>
@@ -5141,6 +5520,33 @@
                 <w:lang w:val="es-CO"/>
               </w:rPr>
               <w:t>16.09.2022</w:t>
+            </w:r>
+          </w:p>
+        </w:tc>
+        <w:tc>
+          <w:tcPr>
+            <w:tcW w:w="1440" w:type="dxa"/>
+          </w:tcPr>
+          <w:p>
+            <w:pPr>
+              <w:jc w:val="center"/>
+              <w:rPr>
+                <w:rFonts w:cs="Segoe UI Light"/>
+                <w:color w:val="000000" w:themeColor="text1"/>
+                <w:sz w:val="16"/>
+                <w:szCs w:val="16"/>
+                <w:lang w:val="es-CO"/>
+              </w:rPr>
+            </w:pPr>
+            <w:r>
+              <w:rPr>
+                <w:rFonts w:cs="Segoe UI Light"/>
+                <w:color w:val="000000" w:themeColor="text1"/>
+                <w:sz w:val="16"/>
+                <w:szCs w:val="16"/>
+                <w:lang w:val="es-CO"/>
+              </w:rPr>
+              <w:t>29.09.2022</w:t>
             </w:r>
           </w:p>
         </w:tc>
@@ -5178,7 +5584,7 @@
         </w:tc>
         <w:tc>
           <w:tcPr>
-            <w:tcW w:w="1170" w:type="dxa"/>
+            <w:tcW w:w="1525" w:type="dxa"/>
           </w:tcPr>
           <w:p>
             <w:pPr>
@@ -5225,7 +5631,7 @@
         </w:tc>
         <w:tc>
           <w:tcPr>
-            <w:tcW w:w="1800" w:type="dxa"/>
+            <w:tcW w:w="1440" w:type="dxa"/>
           </w:tcPr>
           <w:p>
             <w:pPr>
@@ -5247,6 +5653,33 @@
                 <w:lang w:val="es-CO"/>
               </w:rPr>
               <w:t>23.09.2022</w:t>
+            </w:r>
+          </w:p>
+        </w:tc>
+        <w:tc>
+          <w:tcPr>
+            <w:tcW w:w="1440" w:type="dxa"/>
+          </w:tcPr>
+          <w:p>
+            <w:pPr>
+              <w:jc w:val="center"/>
+              <w:rPr>
+                <w:rFonts w:cs="Segoe UI Light"/>
+                <w:color w:val="000000" w:themeColor="text1"/>
+                <w:sz w:val="16"/>
+                <w:szCs w:val="16"/>
+                <w:lang w:val="es-CO"/>
+              </w:rPr>
+            </w:pPr>
+            <w:r>
+              <w:rPr>
+                <w:rFonts w:cs="Segoe UI Light"/>
+                <w:color w:val="000000" w:themeColor="text1"/>
+                <w:sz w:val="16"/>
+                <w:szCs w:val="16"/>
+                <w:lang w:val="es-CO"/>
+              </w:rPr>
+              <w:t>6.10.2022</w:t>
             </w:r>
           </w:p>
         </w:tc>
@@ -5284,7 +5717,7 @@
         </w:tc>
         <w:tc>
           <w:tcPr>
-            <w:tcW w:w="1170" w:type="dxa"/>
+            <w:tcW w:w="1525" w:type="dxa"/>
           </w:tcPr>
           <w:p>
             <w:pPr>
@@ -5311,7 +5744,7 @@
         </w:tc>
         <w:tc>
           <w:tcPr>
-            <w:tcW w:w="1800" w:type="dxa"/>
+            <w:tcW w:w="1440" w:type="dxa"/>
           </w:tcPr>
           <w:p>
             <w:pPr>
@@ -5333,6 +5766,33 @@
                 <w:lang w:val="es-CO"/>
               </w:rPr>
               <w:t>30.09.2022</w:t>
+            </w:r>
+          </w:p>
+        </w:tc>
+        <w:tc>
+          <w:tcPr>
+            <w:tcW w:w="1440" w:type="dxa"/>
+          </w:tcPr>
+          <w:p>
+            <w:pPr>
+              <w:jc w:val="center"/>
+              <w:rPr>
+                <w:rFonts w:cs="Segoe UI Light"/>
+                <w:color w:val="000000" w:themeColor="text1"/>
+                <w:sz w:val="16"/>
+                <w:szCs w:val="16"/>
+                <w:lang w:val="es-CO"/>
+              </w:rPr>
+            </w:pPr>
+            <w:r>
+              <w:rPr>
+                <w:rFonts w:cs="Segoe UI Light"/>
+                <w:color w:val="000000" w:themeColor="text1"/>
+                <w:sz w:val="16"/>
+                <w:szCs w:val="16"/>
+                <w:lang w:val="es-CO"/>
+              </w:rPr>
+              <w:t>13.10.2022</w:t>
             </w:r>
           </w:p>
         </w:tc>
@@ -5371,7 +5831,7 @@
         </w:tc>
         <w:tc>
           <w:tcPr>
-            <w:tcW w:w="1170" w:type="dxa"/>
+            <w:tcW w:w="1525" w:type="dxa"/>
             <w:shd w:val="clear" w:color="auto" w:fill="F2F2F2" w:themeFill="background1" w:themeFillShade="F2"/>
           </w:tcPr>
           <w:p>
@@ -5399,7 +5859,25 @@
         </w:tc>
         <w:tc>
           <w:tcPr>
-            <w:tcW w:w="1800" w:type="dxa"/>
+            <w:tcW w:w="1440" w:type="dxa"/>
+            <w:shd w:val="clear" w:color="auto" w:fill="F2F2F2" w:themeFill="background1" w:themeFillShade="F2"/>
+          </w:tcPr>
+          <w:p>
+            <w:pPr>
+              <w:jc w:val="center"/>
+              <w:rPr>
+                <w:rStyle w:val="Hipervnculo"/>
+                <w:rFonts w:cs="Segoe UI Light"/>
+                <w:color w:val="auto"/>
+                <w:sz w:val="16"/>
+                <w:szCs w:val="16"/>
+              </w:rPr>
+            </w:pPr>
+          </w:p>
+        </w:tc>
+        <w:tc>
+          <w:tcPr>
+            <w:tcW w:w="1440" w:type="dxa"/>
             <w:shd w:val="clear" w:color="auto" w:fill="F2F2F2" w:themeFill="background1" w:themeFillShade="F2"/>
           </w:tcPr>
           <w:p>
@@ -5449,7 +5927,7 @@
         </w:tc>
         <w:tc>
           <w:tcPr>
-            <w:tcW w:w="1170" w:type="dxa"/>
+            <w:tcW w:w="1525" w:type="dxa"/>
           </w:tcPr>
           <w:p>
             <w:pPr>
@@ -5470,23 +5948,13 @@
                 <w:szCs w:val="16"/>
                 <w:lang w:val="es-CO"/>
               </w:rPr>
-              <w:t>3</w:t>
-            </w:r>
-            <w:r>
-              <w:rPr>
-                <w:rFonts w:cs="Segoe UI Light"/>
-                <w:color w:val="000000" w:themeColor="text1"/>
-                <w:sz w:val="16"/>
-                <w:szCs w:val="16"/>
-                <w:lang w:val="es-CO"/>
-              </w:rPr>
-              <w:t>0 min</w:t>
+              <w:t>30 min</w:t>
             </w:r>
           </w:p>
         </w:tc>
         <w:tc>
           <w:tcPr>
-            <w:tcW w:w="1800" w:type="dxa"/>
+            <w:tcW w:w="1440" w:type="dxa"/>
           </w:tcPr>
           <w:p>
             <w:pPr>
@@ -5518,6 +5986,33 @@
                 <w:lang w:val="es-CO"/>
               </w:rPr>
               <w:t>.10.2022</w:t>
+            </w:r>
+          </w:p>
+        </w:tc>
+        <w:tc>
+          <w:tcPr>
+            <w:tcW w:w="1440" w:type="dxa"/>
+          </w:tcPr>
+          <w:p>
+            <w:pPr>
+              <w:jc w:val="center"/>
+              <w:rPr>
+                <w:rFonts w:cs="Segoe UI Light"/>
+                <w:color w:val="000000" w:themeColor="text1"/>
+                <w:sz w:val="16"/>
+                <w:szCs w:val="16"/>
+                <w:lang w:val="es-CO"/>
+              </w:rPr>
+            </w:pPr>
+            <w:r>
+              <w:rPr>
+                <w:rFonts w:cs="Segoe UI Light"/>
+                <w:color w:val="000000" w:themeColor="text1"/>
+                <w:sz w:val="16"/>
+                <w:szCs w:val="16"/>
+                <w:lang w:val="es-CO"/>
+              </w:rPr>
+              <w:t>20.10.2022</w:t>
             </w:r>
           </w:p>
         </w:tc>
@@ -5555,7 +6050,7 @@
         </w:tc>
         <w:tc>
           <w:tcPr>
-            <w:tcW w:w="1170" w:type="dxa"/>
+            <w:tcW w:w="1525" w:type="dxa"/>
           </w:tcPr>
           <w:p>
             <w:pPr>
@@ -5576,23 +6071,13 @@
                 <w:szCs w:val="16"/>
                 <w:lang w:val="es-CO"/>
               </w:rPr>
-              <w:t>3</w:t>
-            </w:r>
-            <w:r>
-              <w:rPr>
-                <w:rFonts w:cs="Segoe UI Light"/>
-                <w:color w:val="000000" w:themeColor="text1"/>
-                <w:sz w:val="16"/>
-                <w:szCs w:val="16"/>
-                <w:lang w:val="es-CO"/>
-              </w:rPr>
-              <w:t>0 min</w:t>
+              <w:t>30 min</w:t>
             </w:r>
           </w:p>
         </w:tc>
         <w:tc>
           <w:tcPr>
-            <w:tcW w:w="1800" w:type="dxa"/>
+            <w:tcW w:w="1440" w:type="dxa"/>
           </w:tcPr>
           <w:p>
             <w:pPr>
@@ -5624,6 +6109,33 @@
                 <w:lang w:val="es-CO"/>
               </w:rPr>
               <w:t>4.10.2022</w:t>
+            </w:r>
+          </w:p>
+        </w:tc>
+        <w:tc>
+          <w:tcPr>
+            <w:tcW w:w="1440" w:type="dxa"/>
+          </w:tcPr>
+          <w:p>
+            <w:pPr>
+              <w:jc w:val="center"/>
+              <w:rPr>
+                <w:rFonts w:cs="Segoe UI Light"/>
+                <w:color w:val="000000" w:themeColor="text1"/>
+                <w:sz w:val="16"/>
+                <w:szCs w:val="16"/>
+                <w:lang w:val="es-CO"/>
+              </w:rPr>
+            </w:pPr>
+            <w:r>
+              <w:rPr>
+                <w:rFonts w:cs="Segoe UI Light"/>
+                <w:color w:val="000000" w:themeColor="text1"/>
+                <w:sz w:val="16"/>
+                <w:szCs w:val="16"/>
+                <w:lang w:val="es-CO"/>
+              </w:rPr>
+              <w:t>27.10.2022</w:t>
             </w:r>
           </w:p>
         </w:tc>
@@ -5671,7 +6183,7 @@
         </w:tc>
         <w:tc>
           <w:tcPr>
-            <w:tcW w:w="1170" w:type="dxa"/>
+            <w:tcW w:w="1525" w:type="dxa"/>
           </w:tcPr>
           <w:p>
             <w:pPr>
@@ -5692,23 +6204,13 @@
                 <w:szCs w:val="16"/>
                 <w:lang w:val="es-CO"/>
               </w:rPr>
-              <w:t>6</w:t>
-            </w:r>
-            <w:r>
-              <w:rPr>
-                <w:rFonts w:cs="Segoe UI Light"/>
-                <w:color w:val="000000" w:themeColor="text1"/>
-                <w:sz w:val="16"/>
-                <w:szCs w:val="16"/>
-                <w:lang w:val="es-CO"/>
-              </w:rPr>
-              <w:t>0 min</w:t>
+              <w:t>60 min</w:t>
             </w:r>
           </w:p>
         </w:tc>
         <w:tc>
           <w:tcPr>
-            <w:tcW w:w="1800" w:type="dxa"/>
+            <w:tcW w:w="1440" w:type="dxa"/>
           </w:tcPr>
           <w:p>
             <w:pPr>
@@ -5730,6 +6232,33 @@
                 <w:lang w:val="es-CO"/>
               </w:rPr>
               <w:t>21.10.2022</w:t>
+            </w:r>
+          </w:p>
+        </w:tc>
+        <w:tc>
+          <w:tcPr>
+            <w:tcW w:w="1440" w:type="dxa"/>
+          </w:tcPr>
+          <w:p>
+            <w:pPr>
+              <w:jc w:val="center"/>
+              <w:rPr>
+                <w:rFonts w:cs="Segoe UI Light"/>
+                <w:color w:val="000000" w:themeColor="text1"/>
+                <w:sz w:val="16"/>
+                <w:szCs w:val="16"/>
+                <w:lang w:val="es-CO"/>
+              </w:rPr>
+            </w:pPr>
+            <w:r>
+              <w:rPr>
+                <w:rFonts w:cs="Segoe UI Light"/>
+                <w:color w:val="000000" w:themeColor="text1"/>
+                <w:sz w:val="16"/>
+                <w:szCs w:val="16"/>
+                <w:lang w:val="es-CO"/>
+              </w:rPr>
+              <w:t>3.11.2022</w:t>
             </w:r>
           </w:p>
         </w:tc>
@@ -5767,7 +6296,7 @@
         </w:tc>
         <w:tc>
           <w:tcPr>
-            <w:tcW w:w="1170" w:type="dxa"/>
+            <w:tcW w:w="1525" w:type="dxa"/>
           </w:tcPr>
           <w:p>
             <w:pPr>
@@ -5788,23 +6317,13 @@
                 <w:szCs w:val="16"/>
                 <w:lang w:val="es-CO"/>
               </w:rPr>
-              <w:t>3</w:t>
-            </w:r>
-            <w:r>
-              <w:rPr>
-                <w:rFonts w:cs="Segoe UI Light"/>
-                <w:color w:val="000000" w:themeColor="text1"/>
-                <w:sz w:val="16"/>
-                <w:szCs w:val="16"/>
-                <w:lang w:val="es-CO"/>
-              </w:rPr>
-              <w:t>0 min</w:t>
+              <w:t>30 min</w:t>
             </w:r>
           </w:p>
         </w:tc>
         <w:tc>
           <w:tcPr>
-            <w:tcW w:w="1800" w:type="dxa"/>
+            <w:tcW w:w="1440" w:type="dxa"/>
           </w:tcPr>
           <w:p>
             <w:pPr>
@@ -5826,6 +6345,33 @@
                 <w:lang w:val="es-CO"/>
               </w:rPr>
               <w:t>28.10.2022</w:t>
+            </w:r>
+          </w:p>
+        </w:tc>
+        <w:tc>
+          <w:tcPr>
+            <w:tcW w:w="1440" w:type="dxa"/>
+          </w:tcPr>
+          <w:p>
+            <w:pPr>
+              <w:jc w:val="center"/>
+              <w:rPr>
+                <w:rFonts w:cs="Segoe UI Light"/>
+                <w:color w:val="000000" w:themeColor="text1"/>
+                <w:sz w:val="16"/>
+                <w:szCs w:val="16"/>
+                <w:lang w:val="es-CO"/>
+              </w:rPr>
+            </w:pPr>
+            <w:r>
+              <w:rPr>
+                <w:rFonts w:cs="Segoe UI Light"/>
+                <w:color w:val="000000" w:themeColor="text1"/>
+                <w:sz w:val="16"/>
+                <w:szCs w:val="16"/>
+                <w:lang w:val="es-CO"/>
+              </w:rPr>
+              <w:t>10.11.2022</w:t>
             </w:r>
           </w:p>
         </w:tc>
@@ -5873,7 +6419,7 @@
         </w:tc>
         <w:tc>
           <w:tcPr>
-            <w:tcW w:w="1170" w:type="dxa"/>
+            <w:tcW w:w="1525" w:type="dxa"/>
           </w:tcPr>
           <w:p>
             <w:pPr>
@@ -5900,7 +6446,7 @@
         </w:tc>
         <w:tc>
           <w:tcPr>
-            <w:tcW w:w="1800" w:type="dxa"/>
+            <w:tcW w:w="1440" w:type="dxa"/>
           </w:tcPr>
           <w:p>
             <w:pPr>
@@ -5922,6 +6468,33 @@
                 <w:lang w:val="es-CO"/>
               </w:rPr>
               <w:t>4.11.2022</w:t>
+            </w:r>
+          </w:p>
+        </w:tc>
+        <w:tc>
+          <w:tcPr>
+            <w:tcW w:w="1440" w:type="dxa"/>
+          </w:tcPr>
+          <w:p>
+            <w:pPr>
+              <w:jc w:val="center"/>
+              <w:rPr>
+                <w:rFonts w:cs="Segoe UI Light"/>
+                <w:color w:val="000000" w:themeColor="text1"/>
+                <w:sz w:val="16"/>
+                <w:szCs w:val="16"/>
+                <w:lang w:val="es-CO"/>
+              </w:rPr>
+            </w:pPr>
+            <w:r>
+              <w:rPr>
+                <w:rFonts w:cs="Segoe UI Light"/>
+                <w:color w:val="000000" w:themeColor="text1"/>
+                <w:sz w:val="16"/>
+                <w:szCs w:val="16"/>
+                <w:lang w:val="es-CO"/>
+              </w:rPr>
+              <w:t>17.11.2022</w:t>
             </w:r>
           </w:p>
         </w:tc>
@@ -5960,7 +6533,7 @@
         </w:tc>
         <w:tc>
           <w:tcPr>
-            <w:tcW w:w="1170" w:type="dxa"/>
+            <w:tcW w:w="1525" w:type="dxa"/>
             <w:shd w:val="clear" w:color="auto" w:fill="F2F2F2" w:themeFill="background1" w:themeFillShade="F2"/>
           </w:tcPr>
           <w:p>
@@ -5988,7 +6561,25 @@
         </w:tc>
         <w:tc>
           <w:tcPr>
-            <w:tcW w:w="1800" w:type="dxa"/>
+            <w:tcW w:w="1440" w:type="dxa"/>
+            <w:shd w:val="clear" w:color="auto" w:fill="F2F2F2" w:themeFill="background1" w:themeFillShade="F2"/>
+          </w:tcPr>
+          <w:p>
+            <w:pPr>
+              <w:jc w:val="center"/>
+              <w:rPr>
+                <w:rStyle w:val="Hipervnculo"/>
+                <w:rFonts w:cs="Segoe UI Light"/>
+                <w:color w:val="auto"/>
+                <w:sz w:val="16"/>
+                <w:szCs w:val="16"/>
+              </w:rPr>
+            </w:pPr>
+          </w:p>
+        </w:tc>
+        <w:tc>
+          <w:tcPr>
+            <w:tcW w:w="1440" w:type="dxa"/>
             <w:shd w:val="clear" w:color="auto" w:fill="F2F2F2" w:themeFill="background1" w:themeFillShade="F2"/>
           </w:tcPr>
           <w:p>
@@ -6038,7 +6629,7 @@
         </w:tc>
         <w:tc>
           <w:tcPr>
-            <w:tcW w:w="1170" w:type="dxa"/>
+            <w:tcW w:w="1525" w:type="dxa"/>
           </w:tcPr>
           <w:p>
             <w:pPr>
@@ -6065,7 +6656,7 @@
         </w:tc>
         <w:tc>
           <w:tcPr>
-            <w:tcW w:w="1800" w:type="dxa"/>
+            <w:tcW w:w="1440" w:type="dxa"/>
           </w:tcPr>
           <w:p>
             <w:pPr>
@@ -6088,6 +6679,23 @@
               </w:rPr>
               <w:t>11.11.2022</w:t>
             </w:r>
+          </w:p>
+        </w:tc>
+        <w:tc>
+          <w:tcPr>
+            <w:tcW w:w="1440" w:type="dxa"/>
+          </w:tcPr>
+          <w:p>
+            <w:pPr>
+              <w:jc w:val="center"/>
+              <w:rPr>
+                <w:rFonts w:cs="Segoe UI Light"/>
+                <w:color w:val="000000" w:themeColor="text1"/>
+                <w:sz w:val="16"/>
+                <w:szCs w:val="16"/>
+                <w:lang w:val="es-CO"/>
+              </w:rPr>
+            </w:pPr>
           </w:p>
         </w:tc>
       </w:tr>
@@ -6124,7 +6732,7 @@
         </w:tc>
         <w:tc>
           <w:tcPr>
-            <w:tcW w:w="1170" w:type="dxa"/>
+            <w:tcW w:w="1525" w:type="dxa"/>
           </w:tcPr>
           <w:p>
             <w:pPr>
@@ -6151,7 +6759,7 @@
         </w:tc>
         <w:tc>
           <w:tcPr>
-            <w:tcW w:w="1800" w:type="dxa"/>
+            <w:tcW w:w="1440" w:type="dxa"/>
           </w:tcPr>
           <w:p>
             <w:pPr>
@@ -6174,6 +6782,23 @@
               </w:rPr>
               <w:t>18.11.2022</w:t>
             </w:r>
+          </w:p>
+        </w:tc>
+        <w:tc>
+          <w:tcPr>
+            <w:tcW w:w="1440" w:type="dxa"/>
+          </w:tcPr>
+          <w:p>
+            <w:pPr>
+              <w:jc w:val="center"/>
+              <w:rPr>
+                <w:rFonts w:cs="Segoe UI Light"/>
+                <w:color w:val="000000" w:themeColor="text1"/>
+                <w:sz w:val="16"/>
+                <w:szCs w:val="16"/>
+                <w:lang w:val="es-CO"/>
+              </w:rPr>
+            </w:pPr>
           </w:p>
         </w:tc>
       </w:tr>
@@ -6210,7 +6835,7 @@
         </w:tc>
         <w:tc>
           <w:tcPr>
-            <w:tcW w:w="1170" w:type="dxa"/>
+            <w:tcW w:w="1525" w:type="dxa"/>
           </w:tcPr>
           <w:p>
             <w:pPr>
@@ -6237,7 +6862,7 @@
         </w:tc>
         <w:tc>
           <w:tcPr>
-            <w:tcW w:w="1800" w:type="dxa"/>
+            <w:tcW w:w="1440" w:type="dxa"/>
           </w:tcPr>
           <w:p>
             <w:pPr>
@@ -6260,6 +6885,23 @@
               </w:rPr>
               <w:t>25.11.2022</w:t>
             </w:r>
+          </w:p>
+        </w:tc>
+        <w:tc>
+          <w:tcPr>
+            <w:tcW w:w="1440" w:type="dxa"/>
+          </w:tcPr>
+          <w:p>
+            <w:pPr>
+              <w:jc w:val="center"/>
+              <w:rPr>
+                <w:rFonts w:cs="Segoe UI Light"/>
+                <w:color w:val="000000" w:themeColor="text1"/>
+                <w:sz w:val="16"/>
+                <w:szCs w:val="16"/>
+                <w:lang w:val="es-CO"/>
+              </w:rPr>
+            </w:pPr>
           </w:p>
         </w:tc>
       </w:tr>
@@ -6296,7 +6938,7 @@
         </w:tc>
         <w:tc>
           <w:tcPr>
-            <w:tcW w:w="1170" w:type="dxa"/>
+            <w:tcW w:w="1525" w:type="dxa"/>
           </w:tcPr>
           <w:p>
             <w:pPr>
@@ -6323,7 +6965,7 @@
         </w:tc>
         <w:tc>
           <w:tcPr>
-            <w:tcW w:w="1800" w:type="dxa"/>
+            <w:tcW w:w="1440" w:type="dxa"/>
           </w:tcPr>
           <w:p>
             <w:pPr>
@@ -6346,6 +6988,23 @@
               </w:rPr>
               <w:t>2.12.2022</w:t>
             </w:r>
+          </w:p>
+        </w:tc>
+        <w:tc>
+          <w:tcPr>
+            <w:tcW w:w="1440" w:type="dxa"/>
+          </w:tcPr>
+          <w:p>
+            <w:pPr>
+              <w:jc w:val="center"/>
+              <w:rPr>
+                <w:rFonts w:cs="Segoe UI Light"/>
+                <w:color w:val="000000" w:themeColor="text1"/>
+                <w:sz w:val="16"/>
+                <w:szCs w:val="16"/>
+                <w:lang w:val="es-CO"/>
+              </w:rPr>
+            </w:pPr>
           </w:p>
         </w:tc>
       </w:tr>
@@ -6392,7 +7051,7 @@
         </w:tc>
         <w:tc>
           <w:tcPr>
-            <w:tcW w:w="1170" w:type="dxa"/>
+            <w:tcW w:w="1525" w:type="dxa"/>
           </w:tcPr>
           <w:p>
             <w:pPr>
@@ -6413,23 +7072,13 @@
                 <w:szCs w:val="16"/>
                 <w:lang w:val="es-CO"/>
               </w:rPr>
-              <w:t>3</w:t>
-            </w:r>
-            <w:r>
-              <w:rPr>
-                <w:rFonts w:cs="Segoe UI Light"/>
-                <w:color w:val="000000" w:themeColor="text1"/>
-                <w:sz w:val="16"/>
-                <w:szCs w:val="16"/>
-                <w:lang w:val="es-CO"/>
-              </w:rPr>
-              <w:t>0 min</w:t>
+              <w:t>30 min</w:t>
             </w:r>
           </w:p>
         </w:tc>
         <w:tc>
           <w:tcPr>
-            <w:tcW w:w="1800" w:type="dxa"/>
+            <w:tcW w:w="1440" w:type="dxa"/>
           </w:tcPr>
           <w:p>
             <w:pPr>
@@ -6452,6 +7101,23 @@
               </w:rPr>
               <w:t>9.12.2022</w:t>
             </w:r>
+          </w:p>
+        </w:tc>
+        <w:tc>
+          <w:tcPr>
+            <w:tcW w:w="1440" w:type="dxa"/>
+          </w:tcPr>
+          <w:p>
+            <w:pPr>
+              <w:jc w:val="center"/>
+              <w:rPr>
+                <w:rFonts w:cs="Segoe UI Light"/>
+                <w:color w:val="000000" w:themeColor="text1"/>
+                <w:sz w:val="16"/>
+                <w:szCs w:val="16"/>
+                <w:lang w:val="es-CO"/>
+              </w:rPr>
+            </w:pPr>
           </w:p>
         </w:tc>
       </w:tr>
@@ -6488,7 +7154,7 @@
         </w:tc>
         <w:tc>
           <w:tcPr>
-            <w:tcW w:w="1170" w:type="dxa"/>
+            <w:tcW w:w="1525" w:type="dxa"/>
           </w:tcPr>
           <w:p>
             <w:pPr>
@@ -6515,7 +7181,7 @@
         </w:tc>
         <w:tc>
           <w:tcPr>
-            <w:tcW w:w="1800" w:type="dxa"/>
+            <w:tcW w:w="1440" w:type="dxa"/>
           </w:tcPr>
           <w:p>
             <w:pPr>
@@ -6538,6 +7204,23 @@
               </w:rPr>
               <w:t>16.12.2022</w:t>
             </w:r>
+          </w:p>
+        </w:tc>
+        <w:tc>
+          <w:tcPr>
+            <w:tcW w:w="1440" w:type="dxa"/>
+          </w:tcPr>
+          <w:p>
+            <w:pPr>
+              <w:jc w:val="center"/>
+              <w:rPr>
+                <w:rFonts w:cs="Segoe UI Light"/>
+                <w:color w:val="000000" w:themeColor="text1"/>
+                <w:sz w:val="16"/>
+                <w:szCs w:val="16"/>
+                <w:lang w:val="es-CO"/>
+              </w:rPr>
+            </w:pPr>
           </w:p>
         </w:tc>
       </w:tr>
@@ -6594,7 +7277,7 @@
         </w:tc>
         <w:tc>
           <w:tcPr>
-            <w:tcW w:w="1170" w:type="dxa"/>
+            <w:tcW w:w="1525" w:type="dxa"/>
           </w:tcPr>
           <w:p>
             <w:pPr>
@@ -6621,7 +7304,7 @@
         </w:tc>
         <w:tc>
           <w:tcPr>
-            <w:tcW w:w="1800" w:type="dxa"/>
+            <w:tcW w:w="1440" w:type="dxa"/>
           </w:tcPr>
           <w:p>
             <w:pPr>
@@ -6646,6 +7329,23 @@
             </w:r>
           </w:p>
         </w:tc>
+        <w:tc>
+          <w:tcPr>
+            <w:tcW w:w="1440" w:type="dxa"/>
+          </w:tcPr>
+          <w:p>
+            <w:pPr>
+              <w:jc w:val="center"/>
+              <w:rPr>
+                <w:rFonts w:cs="Segoe UI Light"/>
+                <w:color w:val="000000" w:themeColor="text1"/>
+                <w:sz w:val="16"/>
+                <w:szCs w:val="16"/>
+                <w:lang w:val="es-CO"/>
+              </w:rPr>
+            </w:pPr>
+          </w:p>
+        </w:tc>
       </w:tr>
     </w:tbl>
     <w:p>
@@ -6687,16 +7387,16 @@
         <w:pStyle w:val="Ttulo1"/>
         <w:jc w:val="center"/>
       </w:pPr>
-      <w:bookmarkStart w:id="7" w:name="_Ref107500730"/>
-      <w:bookmarkStart w:id="8" w:name="_Hlk2676145"/>
-      <w:bookmarkStart w:id="9" w:name="_Toc108426081"/>
+      <w:bookmarkStart w:id="7" w:name="_Toc108426081"/>
+      <w:bookmarkStart w:id="8" w:name="_Ref107500730"/>
+      <w:bookmarkStart w:id="9" w:name="_Hlk2676145"/>
       <w:r>
         <w:t>Contenido</w:t>
       </w:r>
       <w:r>
         <w:t xml:space="preserve"> ampliado</w:t>
       </w:r>
-      <w:bookmarkEnd w:id="9"/>
+      <w:bookmarkEnd w:id="7"/>
     </w:p>
     <w:p/>
     <w:p>
@@ -6717,7 +7417,7 @@
       <w:r>
         <w:t xml:space="preserve"> generales</w:t>
       </w:r>
-      <w:bookmarkEnd w:id="7"/>
+      <w:bookmarkEnd w:id="8"/>
       <w:bookmarkEnd w:id="10"/>
     </w:p>
     <w:p/>
@@ -6731,7 +7431,7 @@
         </w:numPr>
       </w:pPr>
       <w:bookmarkStart w:id="11" w:name="_Toc108426083"/>
-      <w:bookmarkEnd w:id="8"/>
+      <w:bookmarkEnd w:id="9"/>
       <w:r>
         <w:t>B</w:t>
       </w:r>
@@ -6840,19 +7540,43 @@
         <w:rPr>
           <w:lang w:val="es-ES_tradnl"/>
         </w:rPr>
-        <w:t xml:space="preserve">Explicación general de </w:t>
+        <w:t xml:space="preserve">En esta clase se presentan los </w:t>
       </w:r>
       <w:r>
         <w:rPr>
           <w:lang w:val="es-ES_tradnl"/>
         </w:rPr>
-        <w:t>conceptos requeridos para entender el flujo a superficie libre, en condición permanente y no permanente</w:t>
+        <w:t xml:space="preserve">conceptos </w:t>
       </w:r>
       <w:r>
         <w:rPr>
           <w:lang w:val="es-ES_tradnl"/>
         </w:rPr>
-        <w:t>.</w:t>
+        <w:t xml:space="preserve">generales </w:t>
+      </w:r>
+      <w:r>
+        <w:rPr>
+          <w:lang w:val="es-ES_tradnl"/>
+        </w:rPr>
+        <w:t>requeridos para entender el flujo a superficie libre</w:t>
+      </w:r>
+      <w:r>
+        <w:rPr>
+          <w:lang w:val="es-ES_tradnl"/>
+        </w:rPr>
+        <w:t xml:space="preserve">, </w:t>
+      </w:r>
+      <w:r>
+        <w:rPr>
+          <w:lang w:val="es-ES_tradnl"/>
+        </w:rPr>
+        <w:t xml:space="preserve">en </w:t>
+      </w:r>
+      <w:r>
+        <w:rPr>
+          <w:lang w:val="es-ES_tradnl"/>
+        </w:rPr>
+        <w:t>diferentes condiciones, considerando sus características geométricas, cinéticas y dinámicas.</w:t>
       </w:r>
     </w:p>
     <w:p>
@@ -6870,19 +7594,13 @@
         <w:rPr>
           <w:lang w:val="es-ES_tradnl"/>
         </w:rPr>
-        <w:t xml:space="preserve">Distribución de velocidades y </w:t>
+        <w:t>Flujo a superficie libre</w:t>
       </w:r>
       <w:r>
         <w:rPr>
           <w:lang w:val="es-ES_tradnl"/>
         </w:rPr>
-        <w:t>e</w:t>
-      </w:r>
-      <w:r>
-        <w:rPr>
-          <w:lang w:val="es-ES_tradnl"/>
-        </w:rPr>
-        <w:t>lementos geométricos de la sección de un canal.</w:t>
+        <w:t>.</w:t>
       </w:r>
     </w:p>
     <w:p>
@@ -6900,7 +7618,13 @@
         <w:rPr>
           <w:lang w:val="es-ES_tradnl"/>
         </w:rPr>
-        <w:t>Ecuaciones fundamentales en flujo a superficie libre.</w:t>
+        <w:t>Distribución de velocidades</w:t>
+      </w:r>
+      <w:r>
+        <w:rPr>
+          <w:lang w:val="es-ES_tradnl"/>
+        </w:rPr>
+        <w:t>.</w:t>
       </w:r>
     </w:p>
     <w:p>
@@ -6918,7 +7642,13 @@
         <w:rPr>
           <w:lang w:val="es-ES_tradnl"/>
         </w:rPr>
-        <w:t>Energía y fuerza específicas.</w:t>
+        <w:t>E</w:t>
+      </w:r>
+      <w:r>
+        <w:rPr>
+          <w:lang w:val="es-ES_tradnl"/>
+        </w:rPr>
+        <w:t>lementos geométricos de la sección de un canal.</w:t>
       </w:r>
     </w:p>
     <w:p>
@@ -6936,7 +7666,7 @@
         <w:rPr>
           <w:lang w:val="es-ES_tradnl"/>
         </w:rPr>
-        <w:t>Profundidad crítica y flujo uniforme.</w:t>
+        <w:t>Clasificación del flujo.</w:t>
       </w:r>
     </w:p>
     <w:p>
@@ -6954,7 +7684,7 @@
         <w:rPr>
           <w:lang w:val="es-ES_tradnl"/>
         </w:rPr>
-        <w:t>Flujo gradualmente variado.</w:t>
+        <w:t>Conservación de la energía en flujo permanente.</w:t>
       </w:r>
     </w:p>
     <w:p>
@@ -6972,11 +7702,145 @@
         <w:rPr>
           <w:lang w:val="es-ES_tradnl"/>
         </w:rPr>
+        <w:t xml:space="preserve">Conservación del momentum </w:t>
+      </w:r>
+      <w:r>
+        <w:rPr>
+          <w:lang w:val="es-ES_tradnl"/>
+        </w:rPr>
+        <w:t>en flujo permanente.</w:t>
+      </w:r>
+    </w:p>
+    <w:p>
+      <w:pPr>
+        <w:pStyle w:val="Prrafodelista"/>
+        <w:numPr>
+          <w:ilvl w:val="0"/>
+          <w:numId w:val="22"/>
+        </w:numPr>
+        <w:rPr>
+          <w:lang w:val="es-ES_tradnl"/>
+        </w:rPr>
+      </w:pPr>
+      <w:r>
+        <w:rPr>
+          <w:lang w:val="es-ES_tradnl"/>
+        </w:rPr>
+        <w:t>Profundidad crítica y flujo uniforme.</w:t>
+      </w:r>
+    </w:p>
+    <w:p>
+      <w:pPr>
+        <w:pStyle w:val="Prrafodelista"/>
+        <w:numPr>
+          <w:ilvl w:val="0"/>
+          <w:numId w:val="22"/>
+        </w:numPr>
+        <w:rPr>
+          <w:lang w:val="es-ES_tradnl"/>
+        </w:rPr>
+      </w:pPr>
+      <w:r>
+        <w:rPr>
+          <w:lang w:val="es-ES_tradnl"/>
+        </w:rPr>
+        <w:t>Flujo gradualmente variado.</w:t>
+      </w:r>
+    </w:p>
+    <w:p>
+      <w:pPr>
+        <w:pStyle w:val="Prrafodelista"/>
+        <w:numPr>
+          <w:ilvl w:val="0"/>
+          <w:numId w:val="22"/>
+        </w:numPr>
+        <w:rPr>
+          <w:lang w:val="es-ES_tradnl"/>
+        </w:rPr>
+      </w:pPr>
+      <w:r>
+        <w:rPr>
+          <w:lang w:val="es-ES_tradnl"/>
+        </w:rPr>
         <w:t>Flujo no permanente en canales</w:t>
       </w:r>
-    </w:p>
-    <w:p>
-      <w:pPr>
+      <w:r>
+        <w:rPr>
+          <w:lang w:val="es-ES_tradnl"/>
+        </w:rPr>
+        <w:t xml:space="preserve"> </w:t>
+      </w:r>
+      <w:r>
+        <w:rPr>
+          <w:lang w:val="es-ES_tradnl"/>
+        </w:rPr>
+        <w:t>(ecuaciones de conservación de masa y momentum, tránsito hidráulico)</w:t>
+      </w:r>
+      <w:r>
+        <w:rPr>
+          <w:lang w:val="es-ES_tradnl"/>
+        </w:rPr>
+        <w:t>.</w:t>
+      </w:r>
+    </w:p>
+    <w:p>
+      <w:pPr>
+        <w:pStyle w:val="Prrafodelista"/>
+        <w:numPr>
+          <w:ilvl w:val="0"/>
+          <w:numId w:val="22"/>
+        </w:numPr>
+        <w:rPr>
+          <w:highlight w:val="yellow"/>
+          <w:lang w:val="es-ES_tradnl"/>
+        </w:rPr>
+      </w:pPr>
+      <w:r>
+        <w:rPr>
+          <w:highlight w:val="yellow"/>
+          <w:lang w:val="es-ES_tradnl"/>
+        </w:rPr>
+        <w:t>Actividades aplicadas.</w:t>
+      </w:r>
+    </w:p>
+    <w:p>
+      <w:pPr>
+        <w:pStyle w:val="Prrafodelista"/>
+        <w:numPr>
+          <w:ilvl w:val="0"/>
+          <w:numId w:val="22"/>
+        </w:numPr>
+        <w:rPr>
+          <w:lang w:val="es-ES_tradnl"/>
+        </w:rPr>
+      </w:pPr>
+      <w:r>
+        <w:rPr>
+          <w:highlight w:val="yellow"/>
+          <w:lang w:val="es-ES_tradnl"/>
+        </w:rPr>
+        <w:t>Estructuras hidráulicas (vertederos, compuertas, box-</w:t>
+      </w:r>
+      <w:proofErr w:type="spellStart"/>
+      <w:r>
+        <w:rPr>
+          <w:highlight w:val="yellow"/>
+          <w:lang w:val="es-ES_tradnl"/>
+        </w:rPr>
+        <w:t>culvert</w:t>
+      </w:r>
+      <w:proofErr w:type="spellEnd"/>
+      <w:r>
+        <w:rPr>
+          <w:highlight w:val="yellow"/>
+          <w:lang w:val="es-ES_tradnl"/>
+        </w:rPr>
+        <w:t>)</w:t>
+      </w:r>
+    </w:p>
+    <w:p>
+      <w:pPr>
+        <w:pStyle w:val="Prrafodelista"/>
         <w:rPr>
           <w:lang w:val="es-ES_tradnl"/>
         </w:rPr>
@@ -6992,7 +7856,16 @@
       </w:pPr>
       <w:bookmarkStart w:id="13" w:name="_Toc108426085"/>
       <w:r>
-        <w:t>Estudio hidráulico y modelación</w:t>
+        <w:t xml:space="preserve">Estudio </w:t>
+      </w:r>
+      <w:r>
+        <w:t xml:space="preserve">y modelación </w:t>
+      </w:r>
+      <w:r>
+        <w:t>hidráulic</w:t>
+      </w:r>
+      <w:r>
+        <w:t>a</w:t>
       </w:r>
       <w:bookmarkEnd w:id="13"/>
     </w:p>
@@ -7134,6 +8007,74 @@
           <w:lang w:val="es-ES_tradnl"/>
         </w:rPr>
         <w:t xml:space="preserve"> de planicies de inundación y análisis de obras hidráulicas típicas.</w:t>
+      </w:r>
+    </w:p>
+    <w:p>
+      <w:pPr>
+        <w:rPr>
+          <w:lang w:val="es-ES_tradnl"/>
+        </w:rPr>
+      </w:pPr>
+    </w:p>
+    <w:p>
+      <w:pPr>
+        <w:rPr>
+          <w:lang w:val="es-ES_tradnl"/>
+        </w:rPr>
+      </w:pPr>
+      <w:r>
+        <w:rPr>
+          <w:lang w:val="es-ES_tradnl"/>
+        </w:rPr>
+        <w:t xml:space="preserve">Igualmente, </w:t>
+      </w:r>
+      <w:r>
+        <w:rPr>
+          <w:lang w:val="es-ES_tradnl"/>
+        </w:rPr>
+        <w:t xml:space="preserve">se presentan los conceptos relacionados a la definición de condiciones de frontera para la modelación hidráulica, así como los conceptos de </w:t>
+      </w:r>
+      <w:r>
+        <w:rPr>
+          <w:lang w:val="es-ES_tradnl"/>
+        </w:rPr>
+        <w:t xml:space="preserve">calibración </w:t>
+      </w:r>
+      <w:r>
+        <w:rPr>
+          <w:lang w:val="es-ES_tradnl"/>
+        </w:rPr>
+        <w:t xml:space="preserve">de un modelo que competen la </w:t>
+      </w:r>
+      <w:r>
+        <w:rPr>
+          <w:lang w:val="es-ES_tradnl"/>
+        </w:rPr>
+        <w:t>determina</w:t>
+      </w:r>
+      <w:r>
+        <w:rPr>
+          <w:lang w:val="es-ES_tradnl"/>
+        </w:rPr>
+        <w:t xml:space="preserve">ción de </w:t>
+      </w:r>
+      <w:r>
+        <w:rPr>
+          <w:lang w:val="es-ES_tradnl"/>
+        </w:rPr>
+        <w:t>características físicas y operacionales de un sistema existente, que ingresados</w:t>
+      </w:r>
+      <w:r>
+        <w:rPr>
+          <w:lang w:val="es-ES_tradnl"/>
+        </w:rPr>
+        <w:t xml:space="preserve"> </w:t>
+      </w:r>
+      <w:r>
+        <w:rPr>
+          <w:lang w:val="es-ES_tradnl"/>
+        </w:rPr>
+        <w:t>como datos al modelo computacional permitan obtener resultados realistas.</w:t>
       </w:r>
     </w:p>
     <w:p>
@@ -7151,87 +8092,164 @@
           <w:numId w:val="19"/>
         </w:numPr>
       </w:pPr>
-      <w:bookmarkStart w:id="14" w:name="_Toc108426086"/>
-      <w:r>
-        <w:t>Condiciones de frontera y calibración de un modelo</w:t>
+      <w:bookmarkStart w:id="14" w:name="_Toc108426087"/>
+      <w:r>
+        <w:t>¿Qué es HEC-RAS y para qué sirve?</w:t>
       </w:r>
       <w:bookmarkEnd w:id="14"/>
     </w:p>
     <w:p>
       <w:pPr>
         <w:rPr>
+          <w:lang w:val="es-CO"/>
+        </w:rPr>
+      </w:pPr>
+    </w:p>
+    <w:p>
+      <w:pPr>
+        <w:rPr>
           <w:lang w:val="es-ES_tradnl"/>
         </w:rPr>
       </w:pPr>
-    </w:p>
-    <w:p>
-      <w:pPr>
+      <w:r>
         <w:rPr>
           <w:lang w:val="es-ES_tradnl"/>
         </w:rPr>
-      </w:pPr>
+        <w:t>En esta clase</w:t>
+      </w:r>
       <w:r>
         <w:rPr>
           <w:lang w:val="es-ES_tradnl"/>
         </w:rPr>
-        <w:t xml:space="preserve">En esta </w:t>
+        <w:t xml:space="preserve"> </w:t>
       </w:r>
       <w:r>
         <w:rPr>
           <w:lang w:val="es-ES_tradnl"/>
         </w:rPr>
-        <w:t xml:space="preserve">sección se presentan los conceptos relacionados a la definición de condiciones de frontera para la modelación hidráulica, así como los conceptos de </w:t>
+        <w:t xml:space="preserve">se presentan las generalidades del </w:t>
       </w:r>
       <w:r>
         <w:rPr>
           <w:lang w:val="es-ES_tradnl"/>
         </w:rPr>
-        <w:t xml:space="preserve">calibración </w:t>
+        <w:t>software de modelización hidráulica desarrollado por</w:t>
+      </w:r>
+      <w:r>
+        <w:rPr>
+          <w:lang w:val="es-CO"/>
+        </w:rPr>
+        <w:t xml:space="preserve"> el</w:t>
+      </w:r>
+      <w:r>
+        <w:rPr>
+          <w:lang w:val="en-AU"/>
+        </w:rPr>
+        <w:t xml:space="preserve"> Hydrologic Engineering Center del US Army Corps of Engineers</w:t>
       </w:r>
       <w:r>
         <w:rPr>
           <w:lang w:val="es-ES_tradnl"/>
         </w:rPr>
-        <w:t xml:space="preserve">de un modelo que competen la </w:t>
+        <w:t xml:space="preserve">, </w:t>
       </w:r>
       <w:r>
         <w:rPr>
           <w:lang w:val="es-ES_tradnl"/>
         </w:rPr>
-        <w:t>determina</w:t>
+        <w:t xml:space="preserve">el cual </w:t>
       </w:r>
       <w:r>
         <w:rPr>
           <w:lang w:val="es-ES_tradnl"/>
         </w:rPr>
-        <w:t xml:space="preserve">ción de </w:t>
+        <w:t>es uno de los programas de referencia dentro de su campo.</w:t>
       </w:r>
       <w:r>
         <w:rPr>
           <w:lang w:val="es-ES_tradnl"/>
         </w:rPr>
-        <w:t>características físicas y operacionales de un sistema existente, que ingresados</w:t>
+        <w:t xml:space="preserve"> Así mismo,</w:t>
       </w:r>
       <w:r>
         <w:rPr>
           <w:lang w:val="es-ES_tradnl"/>
         </w:rPr>
-        <w:t xml:space="preserve"> </w:t>
+        <w:t xml:space="preserve"> su obtención, descarga, instalación, </w:t>
       </w:r>
       <w:r>
         <w:rPr>
           <w:lang w:val="es-ES_tradnl"/>
         </w:rPr>
-        <w:t>como datos al modelo computacional permitan obtener resultados realistas.</w:t>
-      </w:r>
-    </w:p>
-    <w:p>
-      <w:pPr>
+        <w:t xml:space="preserve">características básicas, uso </w:t>
+      </w:r>
+      <w:r>
         <w:rPr>
           <w:lang w:val="es-ES_tradnl"/>
         </w:rPr>
-      </w:pPr>
-    </w:p>
+        <w:t xml:space="preserve">generalizado y </w:t>
+      </w:r>
+      <w:r>
+        <w:rPr>
+          <w:lang w:val="es-ES_tradnl"/>
+        </w:rPr>
+        <w:t xml:space="preserve">su </w:t>
+      </w:r>
+      <w:r>
+        <w:rPr>
+          <w:lang w:val="es-ES_tradnl"/>
+        </w:rPr>
+        <w:t xml:space="preserve">constante </w:t>
+      </w:r>
+      <w:r>
+        <w:rPr>
+          <w:lang w:val="es-ES_tradnl"/>
+        </w:rPr>
+        <w:t xml:space="preserve">proceso </w:t>
+      </w:r>
+      <w:r>
+        <w:rPr>
+          <w:lang w:val="es-ES_tradnl"/>
+        </w:rPr>
+        <w:t>de actualización.</w:t>
+      </w:r>
+    </w:p>
+    <w:p>
+      <w:pPr>
+        <w:rPr>
+          <w:lang w:val="es-ES_tradnl"/>
+        </w:rPr>
+      </w:pPr>
+    </w:p>
+    <w:p>
+      <w:pPr>
+        <w:rPr>
+          <w:lang w:val="es-ES_tradnl"/>
+        </w:rPr>
+      </w:pPr>
+    </w:p>
+    <w:p>
+      <w:pPr>
+        <w:rPr>
+          <w:lang w:val="es-ES_tradnl"/>
+        </w:rPr>
+      </w:pPr>
+    </w:p>
+    <w:p>
+      <w:pPr>
+        <w:pStyle w:val="Ttulo1"/>
+        <w:numPr>
+          <w:ilvl w:val="0"/>
+          <w:numId w:val="19"/>
+        </w:numPr>
+      </w:pPr>
+      <w:bookmarkStart w:id="15" w:name="_Toc108426088"/>
+      <w:r>
+        <w:t>Modelación hidráulica básica</w:t>
+      </w:r>
+      <w:bookmarkEnd w:id="15"/>
+    </w:p>
+    <w:p/>
     <w:p>
       <w:pPr>
         <w:pStyle w:val="Ttulo2"/>
@@ -7240,167 +8258,101 @@
           <w:numId w:val="19"/>
         </w:numPr>
       </w:pPr>
-      <w:bookmarkStart w:id="15" w:name="_Toc108426087"/>
-      <w:r>
-        <w:t>¿Qué es HEC-RAS y para qué sirve?</w:t>
-      </w:r>
-      <w:bookmarkEnd w:id="15"/>
-    </w:p>
-    <w:p>
-      <w:pPr>
-        <w:rPr>
-          <w:lang w:val="es-CO"/>
-        </w:rPr>
-      </w:pPr>
-    </w:p>
-    <w:p>
-      <w:pPr>
-        <w:rPr>
-          <w:lang w:val="es-ES_tradnl"/>
-        </w:rPr>
-      </w:pPr>
-      <w:r>
-        <w:rPr>
-          <w:lang w:val="es-ES_tradnl"/>
-        </w:rPr>
-        <w:t>En esta clase</w:t>
-      </w:r>
-      <w:r>
-        <w:rPr>
-          <w:lang w:val="es-ES_tradnl"/>
-        </w:rPr>
+      <w:bookmarkStart w:id="16" w:name="_Toc108426089"/>
+      <w:r>
+        <w:t>Cargue y validación geométrica</w:t>
+      </w:r>
+      <w:r>
+        <w:t xml:space="preserve"> básica</w:t>
+      </w:r>
+      <w:bookmarkEnd w:id="16"/>
+    </w:p>
+    <w:p>
+      <w:pPr>
+        <w:pStyle w:val="Ttulo2"/>
+        <w:numPr>
+          <w:ilvl w:val="1"/>
+          <w:numId w:val="19"/>
+        </w:numPr>
+      </w:pPr>
+      <w:bookmarkStart w:id="17" w:name="_Toc108426090"/>
+      <w:r>
+        <w:t>Definición de condiciones hidráulicas</w:t>
+      </w:r>
+      <w:bookmarkEnd w:id="17"/>
+      <w:r>
         <w:t xml:space="preserve"> </w:t>
       </w:r>
-      <w:r>
-        <w:rPr>
-          <w:lang w:val="es-ES_tradnl"/>
-        </w:rPr>
-        <w:t xml:space="preserve">se presentan las generalidades del </w:t>
-      </w:r>
-      <w:r>
-        <w:rPr>
-          <w:lang w:val="es-ES_tradnl"/>
-        </w:rPr>
-        <w:t xml:space="preserve">software de modelización hidráulica desarrollado por el </w:t>
-      </w:r>
-      <w:proofErr w:type="spellStart"/>
-      <w:r>
-        <w:rPr>
-          <w:lang w:val="es-ES_tradnl"/>
-        </w:rPr>
-        <w:t>Hydrologic</w:t>
-      </w:r>
-      <w:proofErr w:type="spellEnd"/>
-      <w:r>
-        <w:rPr>
-          <w:lang w:val="es-ES_tradnl"/>
-        </w:rPr>
-        <w:t xml:space="preserve"> </w:t>
-      </w:r>
-      <w:proofErr w:type="spellStart"/>
-      <w:r>
-        <w:rPr>
-          <w:lang w:val="es-ES_tradnl"/>
-        </w:rPr>
-        <w:t>Engineering</w:t>
-      </w:r>
-      <w:proofErr w:type="spellEnd"/>
-      <w:r>
-        <w:rPr>
-          <w:lang w:val="es-ES_tradnl"/>
-        </w:rPr>
-        <w:t xml:space="preserve"> Center del US </w:t>
-      </w:r>
-      <w:proofErr w:type="spellStart"/>
-      <w:r>
-        <w:rPr>
-          <w:lang w:val="es-ES_tradnl"/>
-        </w:rPr>
-        <w:t>Army</w:t>
-      </w:r>
-      <w:proofErr w:type="spellEnd"/>
-      <w:r>
-        <w:rPr>
-          <w:lang w:val="es-ES_tradnl"/>
-        </w:rPr>
-        <w:t xml:space="preserve"> Corps </w:t>
-      </w:r>
-      <w:proofErr w:type="spellStart"/>
-      <w:r>
-        <w:rPr>
-          <w:lang w:val="es-ES_tradnl"/>
-        </w:rPr>
-        <w:t>of</w:t>
-      </w:r>
-      <w:proofErr w:type="spellEnd"/>
-      <w:r>
-        <w:rPr>
-          <w:lang w:val="es-ES_tradnl"/>
-        </w:rPr>
-        <w:t xml:space="preserve"> </w:t>
-      </w:r>
-      <w:proofErr w:type="spellStart"/>
-      <w:r>
-        <w:rPr>
-          <w:lang w:val="es-ES_tradnl"/>
-        </w:rPr>
-        <w:t>Engineers</w:t>
-      </w:r>
-      <w:proofErr w:type="spellEnd"/>
-      <w:r>
-        <w:rPr>
-          <w:lang w:val="es-ES_tradnl"/>
-        </w:rPr>
-        <w:t xml:space="preserve">, </w:t>
-      </w:r>
-      <w:r>
-        <w:rPr>
-          <w:lang w:val="es-ES_tradnl"/>
-        </w:rPr>
-        <w:t xml:space="preserve">el cual </w:t>
-      </w:r>
-      <w:r>
-        <w:rPr>
-          <w:lang w:val="es-ES_tradnl"/>
-        </w:rPr>
-        <w:t>es uno de los programas de referencia dentro de su campo.</w:t>
-      </w:r>
-      <w:r>
-        <w:rPr>
-          <w:lang w:val="es-ES_tradnl"/>
-        </w:rPr>
-        <w:t xml:space="preserve"> Así mismo, sus características básicas, su uso </w:t>
-      </w:r>
-      <w:r>
-        <w:rPr>
-          <w:lang w:val="es-ES_tradnl"/>
-        </w:rPr>
-        <w:t xml:space="preserve">generalizado y </w:t>
-      </w:r>
-      <w:r>
-        <w:rPr>
-          <w:lang w:val="es-ES_tradnl"/>
-        </w:rPr>
-        <w:t xml:space="preserve">su </w:t>
-      </w:r>
-      <w:r>
-        <w:rPr>
-          <w:lang w:val="es-ES_tradnl"/>
-        </w:rPr>
-        <w:t xml:space="preserve">constante </w:t>
-      </w:r>
-      <w:r>
-        <w:rPr>
-          <w:lang w:val="es-ES_tradnl"/>
-        </w:rPr>
-        <w:t xml:space="preserve">proceso </w:t>
-      </w:r>
-      <w:r>
-        <w:rPr>
-          <w:lang w:val="es-ES_tradnl"/>
-        </w:rPr>
-        <w:t>de actualización.</w:t>
-      </w:r>
+    </w:p>
+    <w:p>
+      <w:pPr>
+        <w:pStyle w:val="Ttulo2"/>
+        <w:numPr>
+          <w:ilvl w:val="1"/>
+          <w:numId w:val="19"/>
+        </w:numPr>
+      </w:pPr>
+      <w:bookmarkStart w:id="18" w:name="_Toc108426091"/>
+      <w:r>
+        <w:t>Simulación en régimen permanente 1D</w:t>
+      </w:r>
+      <w:bookmarkEnd w:id="18"/>
+    </w:p>
+    <w:p>
+      <w:pPr>
+        <w:pStyle w:val="Ttulo2"/>
+        <w:numPr>
+          <w:ilvl w:val="1"/>
+          <w:numId w:val="19"/>
+        </w:numPr>
+      </w:pPr>
+      <w:bookmarkStart w:id="19" w:name="_Toc108426092"/>
+      <w:r>
+        <w:t>Simulación en régimen no permanente 1D</w:t>
+      </w:r>
+      <w:bookmarkEnd w:id="19"/>
+    </w:p>
+    <w:p>
+      <w:pPr>
+        <w:pStyle w:val="Ttulo2"/>
+        <w:numPr>
+          <w:ilvl w:val="1"/>
+          <w:numId w:val="19"/>
+        </w:numPr>
+      </w:pPr>
+      <w:bookmarkStart w:id="20" w:name="_Toc108426093"/>
+      <w:r>
+        <w:t>Cargue de información topográfica</w:t>
+      </w:r>
+      <w:bookmarkEnd w:id="20"/>
+    </w:p>
+    <w:p>
+      <w:pPr>
+        <w:pStyle w:val="Ttulo2"/>
+        <w:numPr>
+          <w:ilvl w:val="1"/>
+          <w:numId w:val="19"/>
+        </w:numPr>
+      </w:pPr>
+      <w:bookmarkStart w:id="21" w:name="_Toc108426094"/>
+      <w:r>
+        <w:t>Visualización de resultados</w:t>
+      </w:r>
+      <w:bookmarkEnd w:id="21"/>
+    </w:p>
+    <w:p>
+      <w:pPr>
+        <w:pStyle w:val="Ttulo2"/>
+        <w:numPr>
+          <w:ilvl w:val="1"/>
+          <w:numId w:val="19"/>
+        </w:numPr>
+      </w:pPr>
+      <w:bookmarkStart w:id="22" w:name="_Toc108426095"/>
+      <w:r>
+        <w:t>Errores y avisos comunes</w:t>
+      </w:r>
+      <w:bookmarkEnd w:id="22"/>
     </w:p>
     <w:p>
       <w:pPr>
@@ -7417,138 +8369,11 @@
           <w:numId w:val="19"/>
         </w:numPr>
       </w:pPr>
-      <w:bookmarkStart w:id="16" w:name="_Toc108426088"/>
-      <w:r>
-        <w:t>Modelación hidráulica básica</w:t>
-      </w:r>
-      <w:bookmarkEnd w:id="16"/>
-    </w:p>
-    <w:p/>
-    <w:p>
-      <w:pPr>
-        <w:pStyle w:val="Ttulo2"/>
-        <w:numPr>
-          <w:ilvl w:val="1"/>
-          <w:numId w:val="19"/>
-        </w:numPr>
-      </w:pPr>
-      <w:bookmarkStart w:id="17" w:name="_Toc108426089"/>
-      <w:r>
-        <w:t>Cargue y validación geométrica</w:t>
-      </w:r>
-      <w:r>
-        <w:t xml:space="preserve"> básica</w:t>
-      </w:r>
-      <w:bookmarkEnd w:id="17"/>
-    </w:p>
-    <w:p>
-      <w:pPr>
-        <w:pStyle w:val="Ttulo2"/>
-        <w:numPr>
-          <w:ilvl w:val="1"/>
-          <w:numId w:val="19"/>
-        </w:numPr>
-      </w:pPr>
-      <w:bookmarkStart w:id="18" w:name="_Toc108426090"/>
-      <w:r>
-        <w:t>Definición de condiciones hidráulicas</w:t>
-      </w:r>
-      <w:bookmarkEnd w:id="18"/>
-      <w:r>
-        <w:t xml:space="preserve"> </w:t>
-      </w:r>
-    </w:p>
-    <w:p>
-      <w:pPr>
-        <w:pStyle w:val="Ttulo2"/>
-        <w:numPr>
-          <w:ilvl w:val="1"/>
-          <w:numId w:val="19"/>
-        </w:numPr>
-      </w:pPr>
-      <w:bookmarkStart w:id="19" w:name="_Toc108426091"/>
-      <w:r>
-        <w:lastRenderedPageBreak/>
-        <w:t>Simulación en régimen permanente 1D</w:t>
-      </w:r>
-      <w:bookmarkEnd w:id="19"/>
-    </w:p>
-    <w:p>
-      <w:pPr>
-        <w:pStyle w:val="Ttulo2"/>
-        <w:numPr>
-          <w:ilvl w:val="1"/>
-          <w:numId w:val="19"/>
-        </w:numPr>
-      </w:pPr>
-      <w:bookmarkStart w:id="20" w:name="_Toc108426092"/>
-      <w:r>
-        <w:t>Simulación en régimen no permanente 1D</w:t>
-      </w:r>
-      <w:bookmarkEnd w:id="20"/>
-    </w:p>
-    <w:p>
-      <w:pPr>
-        <w:pStyle w:val="Ttulo2"/>
-        <w:numPr>
-          <w:ilvl w:val="1"/>
-          <w:numId w:val="19"/>
-        </w:numPr>
-      </w:pPr>
-      <w:bookmarkStart w:id="21" w:name="_Toc108426093"/>
-      <w:r>
-        <w:t>Cargue de información topográfica</w:t>
-      </w:r>
-      <w:bookmarkEnd w:id="21"/>
-    </w:p>
-    <w:p>
-      <w:pPr>
-        <w:pStyle w:val="Ttulo2"/>
-        <w:numPr>
-          <w:ilvl w:val="1"/>
-          <w:numId w:val="19"/>
-        </w:numPr>
-      </w:pPr>
-      <w:bookmarkStart w:id="22" w:name="_Toc108426094"/>
-      <w:r>
-        <w:t>Visualización de resultados</w:t>
-      </w:r>
-      <w:bookmarkEnd w:id="22"/>
-    </w:p>
-    <w:p>
-      <w:pPr>
-        <w:pStyle w:val="Ttulo2"/>
-        <w:numPr>
-          <w:ilvl w:val="1"/>
-          <w:numId w:val="19"/>
-        </w:numPr>
-      </w:pPr>
-      <w:bookmarkStart w:id="23" w:name="_Toc108426095"/>
-      <w:r>
-        <w:t>Errores y avisos comunes</w:t>
+      <w:bookmarkStart w:id="23" w:name="_Toc108426096"/>
+      <w:r>
+        <w:t>Modelación con opciones avanzadas</w:t>
       </w:r>
       <w:bookmarkEnd w:id="23"/>
-    </w:p>
-    <w:p>
-      <w:pPr>
-        <w:rPr>
-          <w:lang w:val="es-ES_tradnl"/>
-        </w:rPr>
-      </w:pPr>
-    </w:p>
-    <w:p>
-      <w:pPr>
-        <w:pStyle w:val="Ttulo1"/>
-        <w:numPr>
-          <w:ilvl w:val="0"/>
-          <w:numId w:val="19"/>
-        </w:numPr>
-      </w:pPr>
-      <w:bookmarkStart w:id="24" w:name="_Toc108426096"/>
-      <w:r>
-        <w:t>Modelación con opciones avanzadas</w:t>
-      </w:r>
-      <w:bookmarkEnd w:id="24"/>
     </w:p>
     <w:p>
       <w:pPr>
@@ -7572,11 +8397,11 @@
           <w:numId w:val="19"/>
         </w:numPr>
       </w:pPr>
-      <w:bookmarkStart w:id="25" w:name="_Toc108426097"/>
+      <w:bookmarkStart w:id="24" w:name="_Toc108426097"/>
       <w:r>
         <w:t>Definición de coeficiente Manning a partir de coberturas</w:t>
       </w:r>
-      <w:bookmarkEnd w:id="25"/>
+      <w:bookmarkEnd w:id="24"/>
     </w:p>
     <w:p>
       <w:pPr>
@@ -7586,11 +8411,11 @@
           <w:numId w:val="19"/>
         </w:numPr>
       </w:pPr>
-      <w:bookmarkStart w:id="26" w:name="_Toc108426098"/>
+      <w:bookmarkStart w:id="25" w:name="_Toc108426098"/>
       <w:r>
         <w:t>Tramos con confluencias</w:t>
       </w:r>
-      <w:bookmarkEnd w:id="26"/>
+      <w:bookmarkEnd w:id="25"/>
     </w:p>
     <w:p>
       <w:pPr>
@@ -7600,11 +8425,11 @@
           <w:numId w:val="19"/>
         </w:numPr>
       </w:pPr>
-      <w:bookmarkStart w:id="27" w:name="_Toc108426099"/>
+      <w:bookmarkStart w:id="26" w:name="_Toc108426099"/>
       <w:r>
         <w:t>Incorporación de estructuras hidráulicas</w:t>
       </w:r>
-      <w:bookmarkEnd w:id="27"/>
+      <w:bookmarkEnd w:id="26"/>
     </w:p>
     <w:p>
       <w:pPr>
@@ -7614,11 +8439,11 @@
           <w:numId w:val="19"/>
         </w:numPr>
       </w:pPr>
-      <w:bookmarkStart w:id="28" w:name="_Toc108426100"/>
+      <w:bookmarkStart w:id="27" w:name="_Toc108426100"/>
       <w:r>
         <w:t>Uso de diques en la modelación</w:t>
       </w:r>
-      <w:bookmarkEnd w:id="28"/>
+      <w:bookmarkEnd w:id="27"/>
     </w:p>
     <w:p>
       <w:pPr>
@@ -7628,11 +8453,11 @@
           <w:numId w:val="19"/>
         </w:numPr>
       </w:pPr>
-      <w:bookmarkStart w:id="29" w:name="_Toc108426101"/>
+      <w:bookmarkStart w:id="28" w:name="_Toc108426101"/>
       <w:r>
         <w:t>Cálculo de la socavación general y local</w:t>
       </w:r>
-      <w:bookmarkEnd w:id="29"/>
+      <w:bookmarkEnd w:id="28"/>
     </w:p>
     <w:p>
       <w:pPr>
@@ -7656,11 +8481,11 @@
           <w:numId w:val="19"/>
         </w:numPr>
       </w:pPr>
-      <w:bookmarkStart w:id="30" w:name="_Toc108426102"/>
+      <w:bookmarkStart w:id="29" w:name="_Toc108426102"/>
       <w:r>
         <w:t>Modelación de flujo bidimensional</w:t>
       </w:r>
-      <w:bookmarkEnd w:id="30"/>
+      <w:bookmarkEnd w:id="29"/>
     </w:p>
     <w:p/>
     <w:p>
@@ -7671,11 +8496,11 @@
           <w:numId w:val="19"/>
         </w:numPr>
       </w:pPr>
-      <w:bookmarkStart w:id="31" w:name="_Toc108426103"/>
+      <w:bookmarkStart w:id="30" w:name="_Toc108426103"/>
       <w:r>
         <w:t>Herramienta RAS Mapper</w:t>
       </w:r>
-      <w:bookmarkEnd w:id="31"/>
+      <w:bookmarkEnd w:id="30"/>
     </w:p>
     <w:p>
       <w:pPr>
@@ -7685,14 +8510,14 @@
           <w:numId w:val="19"/>
         </w:numPr>
       </w:pPr>
-      <w:bookmarkStart w:id="32" w:name="_Toc108426104"/>
+      <w:bookmarkStart w:id="31" w:name="_Toc108426104"/>
       <w:r>
         <w:t>Procesamiento del</w:t>
       </w:r>
       <w:r>
         <w:t xml:space="preserve"> MDT</w:t>
       </w:r>
-      <w:bookmarkEnd w:id="32"/>
+      <w:bookmarkEnd w:id="31"/>
     </w:p>
     <w:p>
       <w:pPr>
@@ -7702,11 +8527,11 @@
           <w:numId w:val="19"/>
         </w:numPr>
       </w:pPr>
-      <w:bookmarkStart w:id="33" w:name="_Toc108426105"/>
+      <w:bookmarkStart w:id="32" w:name="_Toc108426105"/>
       <w:r>
         <w:t>Cargue de la geometría y definición de la malla</w:t>
       </w:r>
-      <w:bookmarkEnd w:id="33"/>
+      <w:bookmarkEnd w:id="32"/>
     </w:p>
     <w:p>
       <w:pPr>
@@ -7716,11 +8541,11 @@
           <w:numId w:val="19"/>
         </w:numPr>
       </w:pPr>
-      <w:bookmarkStart w:id="34" w:name="_Toc108426106"/>
+      <w:bookmarkStart w:id="33" w:name="_Toc108426106"/>
       <w:r>
         <w:t>Condiciones hidráulicas iniciales y de frontera</w:t>
       </w:r>
-      <w:bookmarkEnd w:id="34"/>
+      <w:bookmarkEnd w:id="33"/>
     </w:p>
     <w:p>
       <w:pPr>
@@ -7730,11 +8555,11 @@
           <w:numId w:val="19"/>
         </w:numPr>
       </w:pPr>
-      <w:bookmarkStart w:id="35" w:name="_Toc108426107"/>
+      <w:bookmarkStart w:id="34" w:name="_Toc108426107"/>
       <w:r>
         <w:t>Simulaciones de flujo bidimensional</w:t>
       </w:r>
-      <w:bookmarkEnd w:id="35"/>
+      <w:bookmarkEnd w:id="34"/>
     </w:p>
     <w:p>
       <w:pPr>
@@ -7744,11 +8569,11 @@
           <w:numId w:val="19"/>
         </w:numPr>
       </w:pPr>
-      <w:bookmarkStart w:id="36" w:name="_Toc108426108"/>
+      <w:bookmarkStart w:id="35" w:name="_Toc108426108"/>
       <w:r>
         <w:t>Visualización y generación de mapas de inundación</w:t>
       </w:r>
-      <w:bookmarkEnd w:id="36"/>
+      <w:bookmarkEnd w:id="35"/>
     </w:p>
     <w:p>
       <w:pPr>
@@ -7758,27 +8583,43 @@
           <w:numId w:val="19"/>
         </w:numPr>
       </w:pPr>
-      <w:bookmarkStart w:id="37" w:name="_Toc108426109"/>
+      <w:bookmarkStart w:id="36" w:name="_Toc108426109"/>
       <w:r>
         <w:t>O</w:t>
       </w:r>
       <w:r>
         <w:t>bras hidráulicas en modelaciones bidimensionales</w:t>
       </w:r>
-      <w:bookmarkEnd w:id="37"/>
+      <w:bookmarkEnd w:id="36"/>
     </w:p>
     <w:p/>
     <w:p/>
     <w:p/>
+    <w:p/>
+    <w:p/>
+    <w:p/>
+    <w:p/>
+    <w:p/>
+    <w:p/>
+    <w:p/>
+    <w:p/>
+    <w:p/>
+    <w:p/>
+    <w:p/>
+    <w:p/>
+    <w:p/>
+    <w:p/>
+    <w:p/>
+    <w:p/>
     <w:p>
       <w:pPr>
         <w:pStyle w:val="Ttulo1"/>
       </w:pPr>
-      <w:bookmarkStart w:id="38" w:name="_Toc108426110"/>
+      <w:bookmarkStart w:id="37" w:name="_Toc108426110"/>
       <w:r>
         <w:t>Convenciones en este documento</w:t>
       </w:r>
-      <w:bookmarkEnd w:id="38"/>
+      <w:bookmarkEnd w:id="37"/>
     </w:p>
     <w:p>
       <w:pPr>
@@ -7801,11 +8642,11 @@
       <w:pPr>
         <w:pStyle w:val="Ttulo1"/>
       </w:pPr>
-      <w:bookmarkStart w:id="39" w:name="_Toc108426111"/>
+      <w:bookmarkStart w:id="38" w:name="_Toc108426111"/>
       <w:r>
         <w:t>Referencias</w:t>
       </w:r>
-      <w:bookmarkEnd w:id="39"/>
+      <w:bookmarkEnd w:id="38"/>
     </w:p>
     <w:p/>
     <w:p>
@@ -7832,7 +8673,7 @@
         </w:rPr>
         <w:t xml:space="preserve">. </w:t>
       </w:r>
-      <w:hyperlink r:id="rId9" w:history="1">
+      <w:hyperlink r:id="rId10" w:history="1">
         <w:r>
           <w:rPr>
             <w:rStyle w:val="Hipervnculo"/>
@@ -7859,7 +8700,7 @@
         <w:rPr>
           <w:lang w:val="en-US"/>
         </w:rPr>
-        <w:t xml:space="preserve"> HEC-RAS </w:t>
+        <w:t xml:space="preserve">HEC-RAS </w:t>
       </w:r>
       <w:r>
         <w:rPr>
@@ -7885,7 +8726,7 @@
         </w:rPr>
         <w:t xml:space="preserve"> </w:t>
       </w:r>
-      <w:hyperlink r:id="rId10" w:history="1">
+      <w:hyperlink r:id="rId11" w:history="1">
         <w:r>
           <w:rPr>
             <w:rStyle w:val="Hipervnculo"/>
@@ -7932,7 +8773,7 @@
         </w:rPr>
         <w:t xml:space="preserve">. </w:t>
       </w:r>
-      <w:hyperlink r:id="rId11" w:history="1">
+      <w:hyperlink r:id="rId12" w:history="1">
         <w:r>
           <w:rPr>
             <w:rStyle w:val="Hipervnculo"/>
@@ -7955,6 +8796,261 @@
           <w:lang w:val="en-US"/>
         </w:rPr>
       </w:pPr>
+      <w:r>
+        <w:rPr>
+          <w:lang w:val="en-US"/>
+        </w:rPr>
+        <w:t xml:space="preserve">Fluid mechanics. Fundamentals and Applications. </w:t>
+      </w:r>
+      <w:proofErr w:type="spellStart"/>
+      <w:r>
+        <w:t>Cengel</w:t>
+      </w:r>
+      <w:proofErr w:type="spellEnd"/>
+      <w:r>
+        <w:t xml:space="preserve"> Y., </w:t>
+      </w:r>
+      <w:proofErr w:type="spellStart"/>
+      <w:r>
+        <w:t>Cimbala</w:t>
+      </w:r>
+      <w:proofErr w:type="spellEnd"/>
+      <w:r>
+        <w:t xml:space="preserve"> J. McGraw-Hill.2006.</w:t>
+      </w:r>
+    </w:p>
+    <w:p>
+      <w:pPr>
+        <w:pStyle w:val="Prrafodelista"/>
+        <w:numPr>
+          <w:ilvl w:val="0"/>
+          <w:numId w:val="14"/>
+        </w:numPr>
+        <w:jc w:val="left"/>
+        <w:rPr>
+          <w:lang w:val="en-US"/>
+        </w:rPr>
+      </w:pPr>
+      <w:r>
+        <w:rPr>
+          <w:lang w:val="en-US"/>
+        </w:rPr>
+        <w:t xml:space="preserve">Introduction to Fluid Mechanics. Fox and McDonald's. 8th Ed., Jhon </w:t>
+      </w:r>
+      <w:proofErr w:type="spellStart"/>
+      <w:r>
+        <w:rPr>
+          <w:lang w:val="en-US"/>
+        </w:rPr>
+        <w:t>Wilwy</w:t>
+      </w:r>
+      <w:proofErr w:type="spellEnd"/>
+      <w:r>
+        <w:rPr>
+          <w:lang w:val="en-US"/>
+        </w:rPr>
+        <w:t xml:space="preserve"> &amp; Sons, Inc. 2011. </w:t>
+      </w:r>
+    </w:p>
+    <w:p>
+      <w:pPr>
+        <w:pStyle w:val="Prrafodelista"/>
+        <w:numPr>
+          <w:ilvl w:val="0"/>
+          <w:numId w:val="14"/>
+        </w:numPr>
+        <w:jc w:val="left"/>
+        <w:rPr>
+          <w:lang w:val="en-US"/>
+        </w:rPr>
+      </w:pPr>
+      <w:r>
+        <w:rPr>
+          <w:lang w:val="en-US"/>
+        </w:rPr>
+        <w:t xml:space="preserve">The Hydraulics of Channel Flow: An </w:t>
+      </w:r>
+      <w:proofErr w:type="spellStart"/>
+      <w:r>
+        <w:rPr>
+          <w:lang w:val="en-US"/>
+        </w:rPr>
+        <w:t>Introdution</w:t>
+      </w:r>
+      <w:proofErr w:type="spellEnd"/>
+      <w:r>
+        <w:rPr>
+          <w:lang w:val="en-US"/>
+        </w:rPr>
+        <w:t xml:space="preserve">. Chanson H. 2nd </w:t>
+      </w:r>
+      <w:proofErr w:type="spellStart"/>
+      <w:proofErr w:type="gramStart"/>
+      <w:r>
+        <w:rPr>
+          <w:lang w:val="en-US"/>
+        </w:rPr>
+        <w:t>Ed.,Elsevier</w:t>
+      </w:r>
+      <w:proofErr w:type="spellEnd"/>
+      <w:proofErr w:type="gramEnd"/>
+      <w:r>
+        <w:rPr>
+          <w:lang w:val="en-US"/>
+        </w:rPr>
+        <w:t xml:space="preserve"> Butterworth-Heinemann. 2004. </w:t>
+      </w:r>
+    </w:p>
+    <w:p>
+      <w:pPr>
+        <w:pStyle w:val="Prrafodelista"/>
+        <w:numPr>
+          <w:ilvl w:val="0"/>
+          <w:numId w:val="14"/>
+        </w:numPr>
+        <w:jc w:val="left"/>
+      </w:pPr>
+      <w:r>
+        <w:t>Hidráulica de tuberías y canales. Rocha Arturo.</w:t>
+      </w:r>
+    </w:p>
+    <w:p>
+      <w:pPr>
+        <w:pStyle w:val="Prrafodelista"/>
+        <w:numPr>
+          <w:ilvl w:val="0"/>
+          <w:numId w:val="14"/>
+        </w:numPr>
+        <w:jc w:val="left"/>
+        <w:rPr>
+          <w:lang w:val="en-US"/>
+        </w:rPr>
+      </w:pPr>
+      <w:r>
+        <w:rPr>
+          <w:lang w:val="en-US"/>
+        </w:rPr>
+        <w:t xml:space="preserve">Open Channel Hydraulics. Chow, Ven </w:t>
+      </w:r>
+      <w:proofErr w:type="spellStart"/>
+      <w:r>
+        <w:rPr>
+          <w:lang w:val="en-US"/>
+        </w:rPr>
+        <w:t>Te</w:t>
+      </w:r>
+      <w:proofErr w:type="spellEnd"/>
+      <w:r>
+        <w:rPr>
+          <w:lang w:val="en-US"/>
+        </w:rPr>
+        <w:t>. 2nd Ed., Blackburn Press. 2009.</w:t>
+      </w:r>
+    </w:p>
+    <w:p>
+      <w:pPr>
+        <w:pStyle w:val="Prrafodelista"/>
+        <w:numPr>
+          <w:ilvl w:val="0"/>
+          <w:numId w:val="14"/>
+        </w:numPr>
+        <w:spacing w:after="160" w:line="259" w:lineRule="auto"/>
+        <w:jc w:val="left"/>
+      </w:pPr>
+      <w:r>
+        <w:rPr>
+          <w:lang w:val="en-US"/>
+        </w:rPr>
+        <w:t xml:space="preserve">Hydraulic modeling. </w:t>
+      </w:r>
+      <w:proofErr w:type="spellStart"/>
+      <w:r>
+        <w:rPr>
+          <w:lang w:val="en-US"/>
+        </w:rPr>
+        <w:t>Lyatkher</w:t>
+      </w:r>
+      <w:proofErr w:type="spellEnd"/>
+      <w:r>
+        <w:rPr>
+          <w:lang w:val="en-US"/>
+        </w:rPr>
+        <w:t xml:space="preserve">, Victor; </w:t>
+      </w:r>
+      <w:proofErr w:type="spellStart"/>
+      <w:r>
+        <w:rPr>
+          <w:lang w:val="en-US"/>
+        </w:rPr>
+        <w:t>Proudovsky</w:t>
+      </w:r>
+      <w:proofErr w:type="spellEnd"/>
+      <w:r>
+        <w:rPr>
+          <w:lang w:val="en-US"/>
+        </w:rPr>
+        <w:t xml:space="preserve"> Alexander. </w:t>
+      </w:r>
+      <w:proofErr w:type="spellStart"/>
+      <w:r>
+        <w:t>Scrivener</w:t>
+      </w:r>
+      <w:proofErr w:type="spellEnd"/>
+      <w:r>
+        <w:t xml:space="preserve"> Publishing. 2016</w:t>
+      </w:r>
+    </w:p>
+    <w:p>
+      <w:pPr>
+        <w:pStyle w:val="Prrafodelista"/>
+        <w:numPr>
+          <w:ilvl w:val="0"/>
+          <w:numId w:val="14"/>
+        </w:numPr>
+        <w:spacing w:after="160" w:line="259" w:lineRule="auto"/>
+        <w:jc w:val="left"/>
+        <w:rPr>
+          <w:lang w:val="en-US"/>
+        </w:rPr>
+      </w:pPr>
+      <w:r>
+        <w:rPr>
+          <w:lang w:val="en-US"/>
+        </w:rPr>
+        <w:t>Hydraulic modeling. Concepts and practice. American Society of Civil Engineers, ASCE. 2000.</w:t>
+      </w:r>
+    </w:p>
+    <w:p>
+      <w:pPr>
+        <w:pStyle w:val="Prrafodelista"/>
+        <w:numPr>
+          <w:ilvl w:val="0"/>
+          <w:numId w:val="14"/>
+        </w:numPr>
+        <w:spacing w:after="160" w:line="259" w:lineRule="auto"/>
+        <w:jc w:val="left"/>
+      </w:pPr>
+      <w:r>
+        <w:rPr>
+          <w:lang w:val="en-US"/>
+        </w:rPr>
+        <w:t xml:space="preserve">Flood Risk Assessment and Management. </w:t>
+      </w:r>
+      <w:r>
+        <w:rPr>
+          <w:lang w:val="en-US"/>
+        </w:rPr>
+        <w:t>Chapter 9, Hydraulic Modelling</w:t>
+      </w:r>
+      <w:r>
+        <w:rPr>
+          <w:lang w:val="en-US"/>
+        </w:rPr>
+        <w:t xml:space="preserve">. Schuman Andreas H. Springer. </w:t>
+      </w:r>
+      <w:r>
+        <w:t>2011.</w:t>
+      </w:r>
     </w:p>
     <w:p>
       <w:pPr>
@@ -8044,7 +9140,7 @@
             </w:r>
           </w:p>
           <w:p>
-            <w:hyperlink r:id="rId12" w:history="1">
+            <w:hyperlink r:id="rId13" w:history="1">
               <w:r>
                 <w:rPr>
                   <w:rStyle w:val="Hipervnculo"/>
@@ -8155,7 +9251,7 @@
             </w:r>
           </w:p>
           <w:p>
-            <w:hyperlink r:id="rId13" w:history="1">
+            <w:hyperlink r:id="rId14" w:history="1">
               <w:r>
                 <w:rPr>
                   <w:rStyle w:val="Hipervnculo"/>
@@ -8167,7 +9263,6 @@
           </w:p>
           <w:p>
             <w:r>
-              <w:lastRenderedPageBreak/>
               <w:t>Centro de Estudios Hidráulicos</w:t>
             </w:r>
           </w:p>
@@ -8188,9 +9283,9 @@
     <w:p/>
     <w:p/>
     <w:sectPr>
-      <w:headerReference w:type="default" r:id="rId14"/>
-      <w:footerReference w:type="even" r:id="rId15"/>
-      <w:footerReference w:type="default" r:id="rId16"/>
+      <w:headerReference w:type="default" r:id="rId15"/>
+      <w:footerReference w:type="even" r:id="rId16"/>
+      <w:footerReference w:type="default" r:id="rId17"/>
       <w:pgSz w:w="12240" w:h="15840" w:code="1"/>
       <w:pgMar w:top="1418" w:right="1134" w:bottom="851" w:left="1134" w:header="425" w:footer="425" w:gutter="0"/>
       <w:cols w:space="720"/>
@@ -8588,8 +9683,8 @@
               <w:lang w:val="es-CO"/>
             </w:rPr>
           </w:pPr>
-          <w:bookmarkStart w:id="40" w:name="_Hlk534720586"/>
-          <w:bookmarkStart w:id="41" w:name="_Hlk534720587"/>
+          <w:bookmarkStart w:id="39" w:name="_Hlk534720586"/>
+          <w:bookmarkStart w:id="40" w:name="_Hlk534720587"/>
           <w:r>
             <w:rPr>
               <w:noProof/>
@@ -8844,8 +9939,8 @@
       </w:tc>
     </w:tr>
   </w:tbl>
+  <w:bookmarkEnd w:id="39"/>
   <w:bookmarkEnd w:id="40"/>
-  <w:bookmarkEnd w:id="41"/>
   <w:p>
     <w:pPr>
       <w:pStyle w:val="Encabezado"/>
@@ -10082,6 +11177,119 @@
     </w:lvl>
   </w:abstractNum>
   <w:abstractNum w:abstractNumId="9" w15:restartNumberingAfterBreak="0">
+    <w:nsid w:val="5423019A"/>
+    <w:multiLevelType w:val="hybridMultilevel"/>
+    <w:tmpl w:val="38AA35A4"/>
+    <w:lvl w:ilvl="0" w:tplc="04090001">
+      <w:start w:val="1"/>
+      <w:numFmt w:val="bullet"/>
+      <w:lvlText w:val=""/>
+      <w:lvlJc w:val="left"/>
+      <w:pPr>
+        <w:ind w:left="720" w:hanging="360"/>
+      </w:pPr>
+      <w:rPr>
+        <w:rFonts w:ascii="Symbol" w:hAnsi="Symbol" w:hint="default"/>
+      </w:rPr>
+    </w:lvl>
+    <w:lvl w:ilvl="1" w:tplc="04090003" w:tentative="1">
+      <w:start w:val="1"/>
+      <w:numFmt w:val="bullet"/>
+      <w:lvlText w:val="o"/>
+      <w:lvlJc w:val="left"/>
+      <w:pPr>
+        <w:ind w:left="1440" w:hanging="360"/>
+      </w:pPr>
+      <w:rPr>
+        <w:rFonts w:ascii="Courier New" w:hAnsi="Courier New" w:cs="Courier New" w:hint="default"/>
+      </w:rPr>
+    </w:lvl>
+    <w:lvl w:ilvl="2" w:tplc="04090005" w:tentative="1">
+      <w:start w:val="1"/>
+      <w:numFmt w:val="bullet"/>
+      <w:lvlText w:val=""/>
+      <w:lvlJc w:val="left"/>
+      <w:pPr>
+        <w:ind w:left="2160" w:hanging="360"/>
+      </w:pPr>
+      <w:rPr>
+        <w:rFonts w:ascii="Wingdings" w:hAnsi="Wingdings" w:hint="default"/>
+      </w:rPr>
+    </w:lvl>
+    <w:lvl w:ilvl="3" w:tplc="04090001" w:tentative="1">
+      <w:start w:val="1"/>
+      <w:numFmt w:val="bullet"/>
+      <w:lvlText w:val=""/>
+      <w:lvlJc w:val="left"/>
+      <w:pPr>
+        <w:ind w:left="2880" w:hanging="360"/>
+      </w:pPr>
+      <w:rPr>
+        <w:rFonts w:ascii="Symbol" w:hAnsi="Symbol" w:hint="default"/>
+      </w:rPr>
+    </w:lvl>
+    <w:lvl w:ilvl="4" w:tplc="04090003" w:tentative="1">
+      <w:start w:val="1"/>
+      <w:numFmt w:val="bullet"/>
+      <w:lvlText w:val="o"/>
+      <w:lvlJc w:val="left"/>
+      <w:pPr>
+        <w:ind w:left="3600" w:hanging="360"/>
+      </w:pPr>
+      <w:rPr>
+        <w:rFonts w:ascii="Courier New" w:hAnsi="Courier New" w:cs="Courier New" w:hint="default"/>
+      </w:rPr>
+    </w:lvl>
+    <w:lvl w:ilvl="5" w:tplc="04090005" w:tentative="1">
+      <w:start w:val="1"/>
+      <w:numFmt w:val="bullet"/>
+      <w:lvlText w:val=""/>
+      <w:lvlJc w:val="left"/>
+      <w:pPr>
+        <w:ind w:left="4320" w:hanging="360"/>
+      </w:pPr>
+      <w:rPr>
+        <w:rFonts w:ascii="Wingdings" w:hAnsi="Wingdings" w:hint="default"/>
+      </w:rPr>
+    </w:lvl>
+    <w:lvl w:ilvl="6" w:tplc="04090001" w:tentative="1">
+      <w:start w:val="1"/>
+      <w:numFmt w:val="bullet"/>
+      <w:lvlText w:val=""/>
+      <w:lvlJc w:val="left"/>
+      <w:pPr>
+        <w:ind w:left="5040" w:hanging="360"/>
+      </w:pPr>
+      <w:rPr>
+        <w:rFonts w:ascii="Symbol" w:hAnsi="Symbol" w:hint="default"/>
+      </w:rPr>
+    </w:lvl>
+    <w:lvl w:ilvl="7" w:tplc="04090003" w:tentative="1">
+      <w:start w:val="1"/>
+      <w:numFmt w:val="bullet"/>
+      <w:lvlText w:val="o"/>
+      <w:lvlJc w:val="left"/>
+      <w:pPr>
+        <w:ind w:left="5760" w:hanging="360"/>
+      </w:pPr>
+      <w:rPr>
+        <w:rFonts w:ascii="Courier New" w:hAnsi="Courier New" w:cs="Courier New" w:hint="default"/>
+      </w:rPr>
+    </w:lvl>
+    <w:lvl w:ilvl="8" w:tplc="04090005" w:tentative="1">
+      <w:start w:val="1"/>
+      <w:numFmt w:val="bullet"/>
+      <w:lvlText w:val=""/>
+      <w:lvlJc w:val="left"/>
+      <w:pPr>
+        <w:ind w:left="6480" w:hanging="360"/>
+      </w:pPr>
+      <w:rPr>
+        <w:rFonts w:ascii="Wingdings" w:hAnsi="Wingdings" w:hint="default"/>
+      </w:rPr>
+    </w:lvl>
+  </w:abstractNum>
+  <w:abstractNum w:abstractNumId="10" w15:restartNumberingAfterBreak="0">
     <w:nsid w:val="5C85189B"/>
     <w:multiLevelType w:val="multilevel"/>
     <w:tmpl w:val="2DEAF3CC"/>
@@ -10204,7 +11412,7 @@
       </w:rPr>
     </w:lvl>
   </w:abstractNum>
-  <w:abstractNum w:abstractNumId="10" w15:restartNumberingAfterBreak="0">
+  <w:abstractNum w:abstractNumId="11" w15:restartNumberingAfterBreak="0">
     <w:nsid w:val="5E867AFB"/>
     <w:multiLevelType w:val="hybridMultilevel"/>
     <w:tmpl w:val="A9EC5D16"/>
@@ -10293,7 +11501,7 @@
       </w:pPr>
     </w:lvl>
   </w:abstractNum>
-  <w:abstractNum w:abstractNumId="11" w15:restartNumberingAfterBreak="0">
+  <w:abstractNum w:abstractNumId="12" w15:restartNumberingAfterBreak="0">
     <w:nsid w:val="610379D7"/>
     <w:multiLevelType w:val="hybridMultilevel"/>
     <w:tmpl w:val="01C09044"/>
@@ -10406,7 +11614,7 @@
       </w:rPr>
     </w:lvl>
   </w:abstractNum>
-  <w:abstractNum w:abstractNumId="12" w15:restartNumberingAfterBreak="0">
+  <w:abstractNum w:abstractNumId="13" w15:restartNumberingAfterBreak="0">
     <w:nsid w:val="61763ACB"/>
     <w:multiLevelType w:val="multilevel"/>
     <w:tmpl w:val="2DEAF3CC"/>
@@ -10529,7 +11737,7 @@
       </w:rPr>
     </w:lvl>
   </w:abstractNum>
-  <w:abstractNum w:abstractNumId="13" w15:restartNumberingAfterBreak="0">
+  <w:abstractNum w:abstractNumId="14" w15:restartNumberingAfterBreak="0">
     <w:nsid w:val="624946E5"/>
     <w:multiLevelType w:val="hybridMultilevel"/>
     <w:tmpl w:val="E70C6AD6"/>
@@ -10642,7 +11850,7 @@
       </w:rPr>
     </w:lvl>
   </w:abstractNum>
-  <w:abstractNum w:abstractNumId="14" w15:restartNumberingAfterBreak="0">
+  <w:abstractNum w:abstractNumId="15" w15:restartNumberingAfterBreak="0">
     <w:nsid w:val="634059DB"/>
     <w:multiLevelType w:val="hybridMultilevel"/>
     <w:tmpl w:val="F2BCD14C"/>
@@ -10658,7 +11866,7 @@
         <w:rFonts w:ascii="Symbol" w:hAnsi="Symbol" w:hint="default"/>
       </w:rPr>
     </w:lvl>
-    <w:lvl w:ilvl="1" w:tplc="04090003" w:tentative="1">
+    <w:lvl w:ilvl="1" w:tplc="04090003">
       <w:start w:val="1"/>
       <w:numFmt w:val="bullet"/>
       <w:lvlText w:val="o"/>
@@ -10755,7 +11963,7 @@
       </w:rPr>
     </w:lvl>
   </w:abstractNum>
-  <w:abstractNum w:abstractNumId="15" w15:restartNumberingAfterBreak="0">
+  <w:abstractNum w:abstractNumId="16" w15:restartNumberingAfterBreak="0">
     <w:nsid w:val="64EC783D"/>
     <w:multiLevelType w:val="hybridMultilevel"/>
     <w:tmpl w:val="F7F87074"/>
@@ -10868,7 +12076,7 @@
       </w:rPr>
     </w:lvl>
   </w:abstractNum>
-  <w:abstractNum w:abstractNumId="16" w15:restartNumberingAfterBreak="0">
+  <w:abstractNum w:abstractNumId="17" w15:restartNumberingAfterBreak="0">
     <w:nsid w:val="72253F9A"/>
     <w:multiLevelType w:val="hybridMultilevel"/>
     <w:tmpl w:val="5922C338"/>
@@ -10981,7 +12189,7 @@
       </w:rPr>
     </w:lvl>
   </w:abstractNum>
-  <w:abstractNum w:abstractNumId="17" w15:restartNumberingAfterBreak="0">
+  <w:abstractNum w:abstractNumId="18" w15:restartNumberingAfterBreak="0">
     <w:nsid w:val="776C4157"/>
     <w:multiLevelType w:val="hybridMultilevel"/>
     <w:tmpl w:val="DB94603A"/>
@@ -11094,7 +12302,7 @@
       </w:rPr>
     </w:lvl>
   </w:abstractNum>
-  <w:abstractNum w:abstractNumId="18" w15:restartNumberingAfterBreak="0">
+  <w:abstractNum w:abstractNumId="19" w15:restartNumberingAfterBreak="0">
     <w:nsid w:val="78187AB8"/>
     <w:multiLevelType w:val="hybridMultilevel"/>
     <w:tmpl w:val="6686AA6E"/>
@@ -11180,7 +12388,7 @@
       </w:pPr>
     </w:lvl>
   </w:abstractNum>
-  <w:abstractNum w:abstractNumId="19" w15:restartNumberingAfterBreak="0">
+  <w:abstractNum w:abstractNumId="20" w15:restartNumberingAfterBreak="0">
     <w:nsid w:val="79174242"/>
     <w:multiLevelType w:val="hybridMultilevel"/>
     <w:tmpl w:val="24D676CC"/>
@@ -11293,7 +12501,7 @@
       </w:rPr>
     </w:lvl>
   </w:abstractNum>
-  <w:abstractNum w:abstractNumId="20" w15:restartNumberingAfterBreak="0">
+  <w:abstractNum w:abstractNumId="21" w15:restartNumberingAfterBreak="0">
     <w:nsid w:val="7B233935"/>
     <w:multiLevelType w:val="hybridMultilevel"/>
     <w:tmpl w:val="2A50AB2E"/>
@@ -11382,7 +12590,7 @@
       </w:pPr>
     </w:lvl>
   </w:abstractNum>
-  <w:abstractNum w:abstractNumId="21" w15:restartNumberingAfterBreak="0">
+  <w:abstractNum w:abstractNumId="22" w15:restartNumberingAfterBreak="0">
     <w:nsid w:val="7B2C2498"/>
     <w:multiLevelType w:val="multilevel"/>
     <w:tmpl w:val="2D6601FA"/>
@@ -11505,13 +12713,13 @@
     <w:abstractNumId w:val="2"/>
   </w:num>
   <w:num w:numId="4" w16cid:durableId="905721705">
-    <w:abstractNumId w:val="15"/>
+    <w:abstractNumId w:val="16"/>
   </w:num>
   <w:num w:numId="5" w16cid:durableId="1643268582">
-    <w:abstractNumId w:val="13"/>
+    <w:abstractNumId w:val="14"/>
   </w:num>
   <w:num w:numId="6" w16cid:durableId="409086048">
-    <w:abstractNumId w:val="9"/>
+    <w:abstractNumId w:val="10"/>
   </w:num>
   <w:num w:numId="7" w16cid:durableId="2056157426">
     <w:abstractNumId w:val="6"/>
@@ -11526,40 +12734,43 @@
     <w:abstractNumId w:val="1"/>
   </w:num>
   <w:num w:numId="11" w16cid:durableId="1087339817">
-    <w:abstractNumId w:val="16"/>
+    <w:abstractNumId w:val="17"/>
   </w:num>
   <w:num w:numId="12" w16cid:durableId="700324074">
-    <w:abstractNumId w:val="21"/>
+    <w:abstractNumId w:val="22"/>
   </w:num>
   <w:num w:numId="13" w16cid:durableId="398669570">
-    <w:abstractNumId w:val="17"/>
+    <w:abstractNumId w:val="18"/>
   </w:num>
   <w:num w:numId="14" w16cid:durableId="1420760934">
-    <w:abstractNumId w:val="11"/>
+    <w:abstractNumId w:val="12"/>
   </w:num>
   <w:num w:numId="15" w16cid:durableId="2047176060">
-    <w:abstractNumId w:val="19"/>
+    <w:abstractNumId w:val="20"/>
   </w:num>
   <w:num w:numId="16" w16cid:durableId="719015967">
-    <w:abstractNumId w:val="18"/>
+    <w:abstractNumId w:val="19"/>
   </w:num>
   <w:num w:numId="17" w16cid:durableId="1794132359">
     <w:abstractNumId w:val="0"/>
   </w:num>
   <w:num w:numId="18" w16cid:durableId="213203736">
-    <w:abstractNumId w:val="10"/>
+    <w:abstractNumId w:val="11"/>
   </w:num>
   <w:num w:numId="19" w16cid:durableId="764498834">
-    <w:abstractNumId w:val="12"/>
+    <w:abstractNumId w:val="13"/>
   </w:num>
   <w:num w:numId="20" w16cid:durableId="1146707359">
     <w:abstractNumId w:val="3"/>
   </w:num>
   <w:num w:numId="21" w16cid:durableId="415975197">
-    <w:abstractNumId w:val="20"/>
+    <w:abstractNumId w:val="21"/>
   </w:num>
   <w:num w:numId="22" w16cid:durableId="445276408">
-    <w:abstractNumId w:val="14"/>
+    <w:abstractNumId w:val="15"/>
+  </w:num>
+  <w:num w:numId="23" w16cid:durableId="2019767472">
+    <w:abstractNumId w:val="9"/>
   </w:num>
   <w:numIdMacAtCleanup w:val="1"/>
 </w:numbering>

--- a/HRAS.Contenido.docx
+++ b/HRAS.Contenido.docx
@@ -4246,7 +4246,7 @@
         <w:tc>
           <w:tcPr>
             <w:tcW w:w="1440" w:type="dxa"/>
-            <w:shd w:val="clear" w:color="auto" w:fill="FFFF00"/>
+            <w:shd w:val="clear" w:color="auto" w:fill="auto"/>
           </w:tcPr>
           <w:p>
             <w:pPr>
@@ -4267,6 +4267,26 @@
                 <w:lang w:val="es-CO"/>
               </w:rPr>
               <w:t>15.07.2022</w:t>
+            </w:r>
+            <w:r>
+              <w:rPr>
+                <w:rFonts w:cs="Segoe UI Light"/>
+                <w:sz w:val="16"/>
+                <w:szCs w:val="16"/>
+                <w:lang w:val="es-CO"/>
+              </w:rPr>
+              <w:t xml:space="preserve"> </w:t>
+            </w:r>
+            <w:r>
+              <w:rPr>
+                <w:rFonts w:cs="Segoe UI Light"/>
+                <w:noProof/>
+                <w:color w:val="C00000"/>
+                <w:sz w:val="16"/>
+                <w:szCs w:val="16"/>
+                <w:lang w:val="es-CO"/>
+              </w:rPr>
+              <w:t>(R)</w:t>
             </w:r>
           </w:p>
         </w:tc>
@@ -4377,7 +4397,7 @@
         <w:tc>
           <w:tcPr>
             <w:tcW w:w="1440" w:type="dxa"/>
-            <w:shd w:val="clear" w:color="auto" w:fill="FFFF00"/>
+            <w:shd w:val="clear" w:color="auto" w:fill="auto"/>
           </w:tcPr>
           <w:p>
             <w:pPr>
@@ -4398,37 +4418,28 @@
                 <w:szCs w:val="16"/>
                 <w:lang w:val="es-CO"/>
               </w:rPr>
-              <w:t>29</w:t>
-            </w:r>
-            <w:r>
-              <w:rPr>
-                <w:rFonts w:cs="Segoe UI Light"/>
-                <w:color w:val="000000" w:themeColor="text1"/>
-                <w:sz w:val="16"/>
-                <w:szCs w:val="16"/>
-                <w:lang w:val="es-CO"/>
-              </w:rPr>
-              <w:t>.</w:t>
-            </w:r>
-            <w:r>
-              <w:rPr>
-                <w:rFonts w:cs="Segoe UI Light"/>
-                <w:color w:val="000000" w:themeColor="text1"/>
-                <w:sz w:val="16"/>
-                <w:szCs w:val="16"/>
-                <w:lang w:val="es-CO"/>
-              </w:rPr>
-              <w:t>07</w:t>
-            </w:r>
-            <w:r>
-              <w:rPr>
-                <w:rFonts w:cs="Segoe UI Light"/>
-                <w:color w:val="000000" w:themeColor="text1"/>
-                <w:sz w:val="16"/>
-                <w:szCs w:val="16"/>
-                <w:lang w:val="es-CO"/>
-              </w:rPr>
-              <w:t>.2022</w:t>
+              <w:t>29.07.2022</w:t>
+            </w:r>
+            <w:r>
+              <w:rPr>
+                <w:rFonts w:cs="Segoe UI Light"/>
+                <w:color w:val="000000" w:themeColor="text1"/>
+                <w:sz w:val="16"/>
+                <w:szCs w:val="16"/>
+                <w:lang w:val="es-CO"/>
+              </w:rPr>
+              <w:t xml:space="preserve"> </w:t>
+            </w:r>
+            <w:r>
+              <w:rPr>
+                <w:rFonts w:cs="Segoe UI Light"/>
+                <w:noProof/>
+                <w:color w:val="C00000"/>
+                <w:sz w:val="16"/>
+                <w:szCs w:val="16"/>
+                <w:lang w:val="es-CO"/>
+              </w:rPr>
+              <w:t>(R)</w:t>
             </w:r>
           </w:p>
         </w:tc>
@@ -4551,7 +4562,7 @@
         <w:tc>
           <w:tcPr>
             <w:tcW w:w="1440" w:type="dxa"/>
-            <w:shd w:val="clear" w:color="auto" w:fill="FFC000"/>
+            <w:shd w:val="clear" w:color="auto" w:fill="92D050"/>
           </w:tcPr>
           <w:p>
             <w:pPr>
@@ -4572,37 +4583,17 @@
                 <w:szCs w:val="16"/>
                 <w:lang w:val="es-CO"/>
               </w:rPr>
-              <w:t>06</w:t>
-            </w:r>
-            <w:r>
-              <w:rPr>
-                <w:rFonts w:cs="Segoe UI Light"/>
-                <w:color w:val="000000" w:themeColor="text1"/>
-                <w:sz w:val="16"/>
-                <w:szCs w:val="16"/>
-                <w:lang w:val="es-CO"/>
-              </w:rPr>
-              <w:t>.0</w:t>
-            </w:r>
-            <w:r>
-              <w:rPr>
-                <w:rFonts w:cs="Segoe UI Light"/>
-                <w:color w:val="000000" w:themeColor="text1"/>
-                <w:sz w:val="16"/>
-                <w:szCs w:val="16"/>
-                <w:lang w:val="es-CO"/>
-              </w:rPr>
-              <w:t>8</w:t>
-            </w:r>
-            <w:r>
-              <w:rPr>
-                <w:rFonts w:cs="Segoe UI Light"/>
-                <w:color w:val="000000" w:themeColor="text1"/>
-                <w:sz w:val="16"/>
-                <w:szCs w:val="16"/>
-                <w:lang w:val="es-CO"/>
-              </w:rPr>
-              <w:t>.2022</w:t>
+              <w:t>06.08.2022</w:t>
+            </w:r>
+            <w:r>
+              <w:rPr>
+                <w:rFonts w:cs="Segoe UI Light"/>
+                <w:color w:val="000000" w:themeColor="text1"/>
+                <w:sz w:val="16"/>
+                <w:szCs w:val="16"/>
+                <w:lang w:val="es-CO"/>
+              </w:rPr>
+              <w:t xml:space="preserve"> </w:t>
             </w:r>
           </w:p>
         </w:tc>
@@ -7842,7 +7833,7 @@
       <w:pPr>
         <w:pStyle w:val="Prrafodelista"/>
         <w:rPr>
-          <w:lang w:val="es-ES_tradnl"/>
+          <w:lang w:val="en-US"/>
         </w:rPr>
       </w:pPr>
     </w:p>

--- a/HRAS.Contenido.docx
+++ b/HRAS.Contenido.docx
@@ -10,7 +10,7 @@
           <w:color w:val="000000" w:themeColor="text1"/>
           <w:sz w:val="28"/>
           <w:szCs w:val="28"/>
-          <w:lang w:val="es-CO"/>
+          <w:lang w:val="en-US"/>
         </w:rPr>
       </w:pPr>
     </w:p>
@@ -7693,13 +7693,7 @@
         <w:rPr>
           <w:lang w:val="es-ES_tradnl"/>
         </w:rPr>
-        <w:t xml:space="preserve">Conservación del momentum </w:t>
-      </w:r>
-      <w:r>
-        <w:rPr>
-          <w:lang w:val="es-ES_tradnl"/>
-        </w:rPr>
-        <w:t>en flujo permanente.</w:t>
+        <w:t>Conservación del momentum en flujo permanente.</w:t>
       </w:r>
     </w:p>
     <w:p>
@@ -7832,9 +7826,6 @@
     <w:p>
       <w:pPr>
         <w:pStyle w:val="Prrafodelista"/>
-        <w:rPr>
-          <w:lang w:val="en-US"/>
-        </w:rPr>
       </w:pPr>
     </w:p>
     <w:p>
@@ -8017,13 +8008,7 @@
         <w:rPr>
           <w:lang w:val="es-ES_tradnl"/>
         </w:rPr>
-        <w:t xml:space="preserve">Igualmente, </w:t>
-      </w:r>
-      <w:r>
-        <w:rPr>
-          <w:lang w:val="es-ES_tradnl"/>
-        </w:rPr>
-        <w:t xml:space="preserve">se presentan los conceptos relacionados a la definición de condiciones de frontera para la modelación hidráulica, así como los conceptos de </w:t>
+        <w:t xml:space="preserve">Igualmente, se presentan los conceptos relacionados a la definición de condiciones de frontera para la modelación hidráulica, así como los conceptos de </w:t>
       </w:r>
       <w:r>
         <w:rPr>
@@ -8133,11 +8118,45 @@
         <w:t xml:space="preserve"> el</w:t>
       </w:r>
       <w:r>
-        <w:rPr>
-          <w:lang w:val="en-AU"/>
-        </w:rPr>
-        <w:t xml:space="preserve"> Hydrologic Engineering Center del US Army Corps of Engineers</w:t>
-      </w:r>
+        <w:t xml:space="preserve"> </w:t>
+      </w:r>
+      <w:proofErr w:type="spellStart"/>
+      <w:r>
+        <w:t>Hydrologic</w:t>
+      </w:r>
+      <w:proofErr w:type="spellEnd"/>
+      <w:r>
+        <w:t xml:space="preserve"> </w:t>
+      </w:r>
+      <w:proofErr w:type="spellStart"/>
+      <w:r>
+        <w:t>Engineering</w:t>
+      </w:r>
+      <w:proofErr w:type="spellEnd"/>
+      <w:r>
+        <w:t xml:space="preserve"> Center del US </w:t>
+      </w:r>
+      <w:proofErr w:type="spellStart"/>
+      <w:r>
+        <w:t>Army</w:t>
+      </w:r>
+      <w:proofErr w:type="spellEnd"/>
+      <w:r>
+        <w:t xml:space="preserve"> Corps </w:t>
+      </w:r>
+      <w:proofErr w:type="spellStart"/>
+      <w:r>
+        <w:t>of</w:t>
+      </w:r>
+      <w:proofErr w:type="spellEnd"/>
+      <w:r>
+        <w:t xml:space="preserve"> </w:t>
+      </w:r>
+      <w:proofErr w:type="spellStart"/>
+      <w:r>
+        <w:t>Engineers</w:t>
+      </w:r>
+      <w:proofErr w:type="spellEnd"/>
       <w:r>
         <w:rPr>
           <w:lang w:val="es-ES_tradnl"/>

--- a/HRAS.Contenido.docx
+++ b/HRAS.Contenido.docx
@@ -144,7 +144,7 @@
         </w:rPr>
         <w:fldChar w:fldCharType="separate"/>
       </w:r>
-      <w:hyperlink w:anchor="_Toc108426074" w:history="1">
+      <w:hyperlink w:anchor="_Toc111035518" w:history="1">
         <w:r>
           <w:rPr>
             <w:rStyle w:val="Hipervnculo"/>
@@ -170,7 +170,7 @@
             <w:noProof/>
             <w:webHidden/>
           </w:rPr>
-          <w:instrText xml:space="preserve"> PAGEREF _Toc108426074 \h </w:instrText>
+          <w:instrText xml:space="preserve"> PAGEREF _Toc111035518 \h </w:instrText>
         </w:r>
         <w:r>
           <w:rPr>
@@ -216,12 +216,12 @@
           <w:lang w:val="en-US" w:eastAsia="en-US"/>
         </w:rPr>
       </w:pPr>
-      <w:hyperlink w:anchor="_Toc108426075" w:history="1">
+      <w:hyperlink w:anchor="_Toc111035519" w:history="1">
         <w:r>
           <w:rPr>
             <w:rStyle w:val="Hipervnculo"/>
           </w:rPr>
-          <w:t>Objetivo</w:t>
+          <w:t>Dirigido a</w:t>
         </w:r>
         <w:r>
           <w:rPr>
@@ -242,7 +242,7 @@
             <w:noProof/>
             <w:webHidden/>
           </w:rPr>
-          <w:instrText xml:space="preserve"> PAGEREF _Toc108426075 \h </w:instrText>
+          <w:instrText xml:space="preserve"> PAGEREF _Toc111035519 \h </w:instrText>
         </w:r>
         <w:r>
           <w:rPr>
@@ -288,12 +288,12 @@
           <w:lang w:val="en-US" w:eastAsia="en-US"/>
         </w:rPr>
       </w:pPr>
-      <w:hyperlink w:anchor="_Toc108426076" w:history="1">
+      <w:hyperlink w:anchor="_Toc111035520" w:history="1">
         <w:r>
           <w:rPr>
             <w:rStyle w:val="Hipervnculo"/>
           </w:rPr>
-          <w:t>Dirigido a</w:t>
+          <w:t>Objetivos</w:t>
         </w:r>
         <w:r>
           <w:rPr>
@@ -314,7 +314,7 @@
             <w:noProof/>
             <w:webHidden/>
           </w:rPr>
-          <w:instrText xml:space="preserve"> PAGEREF _Toc108426076 \h </w:instrText>
+          <w:instrText xml:space="preserve"> PAGEREF _Toc111035520 \h </w:instrText>
         </w:r>
         <w:r>
           <w:rPr>
@@ -360,12 +360,12 @@
           <w:lang w:val="en-US" w:eastAsia="en-US"/>
         </w:rPr>
       </w:pPr>
-      <w:hyperlink w:anchor="_Toc108426077" w:history="1">
+      <w:hyperlink w:anchor="_Toc111035521" w:history="1">
         <w:r>
           <w:rPr>
             <w:rStyle w:val="Hipervnculo"/>
           </w:rPr>
-          <w:t>Metodología</w:t>
+          <w:t>Resultados de aprendizaje</w:t>
         </w:r>
         <w:r>
           <w:rPr>
@@ -386,7 +386,7 @@
             <w:noProof/>
             <w:webHidden/>
           </w:rPr>
-          <w:instrText xml:space="preserve"> PAGEREF _Toc108426077 \h </w:instrText>
+          <w:instrText xml:space="preserve"> PAGEREF _Toc111035521 \h </w:instrText>
         </w:r>
         <w:r>
           <w:rPr>
@@ -432,12 +432,12 @@
           <w:lang w:val="en-US" w:eastAsia="en-US"/>
         </w:rPr>
       </w:pPr>
-      <w:hyperlink w:anchor="_Toc108426078" w:history="1">
+      <w:hyperlink w:anchor="_Toc111035522" w:history="1">
         <w:r>
           <w:rPr>
             <w:rStyle w:val="Hipervnculo"/>
           </w:rPr>
-          <w:t>Requisitos académicos</w:t>
+          <w:t>Metodología</w:t>
         </w:r>
         <w:r>
           <w:rPr>
@@ -458,7 +458,7 @@
             <w:noProof/>
             <w:webHidden/>
           </w:rPr>
-          <w:instrText xml:space="preserve"> PAGEREF _Toc108426078 \h </w:instrText>
+          <w:instrText xml:space="preserve"> PAGEREF _Toc111035522 \h </w:instrText>
         </w:r>
         <w:r>
           <w:rPr>
@@ -504,12 +504,12 @@
           <w:lang w:val="en-US" w:eastAsia="en-US"/>
         </w:rPr>
       </w:pPr>
-      <w:hyperlink w:anchor="_Toc108426079" w:history="1">
+      <w:hyperlink w:anchor="_Toc111035523" w:history="1">
         <w:r>
           <w:rPr>
             <w:rStyle w:val="Hipervnculo"/>
           </w:rPr>
-          <w:t>Requisitos técnicos</w:t>
+          <w:t>Requisitos académicos</w:t>
         </w:r>
         <w:r>
           <w:rPr>
@@ -530,7 +530,7 @@
             <w:noProof/>
             <w:webHidden/>
           </w:rPr>
-          <w:instrText xml:space="preserve"> PAGEREF _Toc108426079 \h </w:instrText>
+          <w:instrText xml:space="preserve"> PAGEREF _Toc111035523 \h </w:instrText>
         </w:r>
         <w:r>
           <w:rPr>
@@ -576,12 +576,12 @@
           <w:lang w:val="en-US" w:eastAsia="en-US"/>
         </w:rPr>
       </w:pPr>
-      <w:hyperlink w:anchor="_Toc108426080" w:history="1">
+      <w:hyperlink w:anchor="_Toc111035524" w:history="1">
         <w:r>
           <w:rPr>
             <w:rStyle w:val="Hipervnculo"/>
           </w:rPr>
-          <w:t>Contenido resumido y duración</w:t>
+          <w:t>Requisitos técnicos</w:t>
         </w:r>
         <w:r>
           <w:rPr>
@@ -602,7 +602,7 @@
             <w:noProof/>
             <w:webHidden/>
           </w:rPr>
-          <w:instrText xml:space="preserve"> PAGEREF _Toc108426080 \h </w:instrText>
+          <w:instrText xml:space="preserve"> PAGEREF _Toc111035524 \h </w:instrText>
         </w:r>
         <w:r>
           <w:rPr>
@@ -635,7 +635,7 @@
     </w:p>
     <w:p>
       <w:pPr>
-        <w:pStyle w:val="TDC1"/>
+        <w:pStyle w:val="TDC2"/>
         <w:tabs>
           <w:tab w:val="right" w:pos="9962"/>
         </w:tabs>
@@ -648,12 +648,12 @@
           <w:lang w:val="en-US" w:eastAsia="en-US"/>
         </w:rPr>
       </w:pPr>
-      <w:hyperlink w:anchor="_Toc108426081" w:history="1">
+      <w:hyperlink w:anchor="_Toc111035525" w:history="1">
         <w:r>
           <w:rPr>
             <w:rStyle w:val="Hipervnculo"/>
           </w:rPr>
-          <w:t>Contenido ampliado</w:t>
+          <w:t>Contenido resumido y duración</w:t>
         </w:r>
         <w:r>
           <w:rPr>
@@ -674,7 +674,7 @@
             <w:noProof/>
             <w:webHidden/>
           </w:rPr>
-          <w:instrText xml:space="preserve"> PAGEREF _Toc108426081 \h </w:instrText>
+          <w:instrText xml:space="preserve"> PAGEREF _Toc111035525 \h </w:instrText>
         </w:r>
         <w:r>
           <w:rPr>
@@ -720,12 +720,12 @@
           <w:lang w:val="en-US" w:eastAsia="en-US"/>
         </w:rPr>
       </w:pPr>
-      <w:hyperlink w:anchor="_Toc108426082" w:history="1">
+      <w:hyperlink w:anchor="_Toc111035526" w:history="1">
         <w:r>
           <w:rPr>
             <w:rStyle w:val="Hipervnculo"/>
           </w:rPr>
-          <w:t>1. Introducción y fundamentos generales</w:t>
+          <w:t>Contenido ampliado</w:t>
         </w:r>
         <w:r>
           <w:rPr>
@@ -746,7 +746,7 @@
             <w:noProof/>
             <w:webHidden/>
           </w:rPr>
-          <w:instrText xml:space="preserve"> PAGEREF _Toc108426082 \h </w:instrText>
+          <w:instrText xml:space="preserve"> PAGEREF _Toc111035526 \h </w:instrText>
         </w:r>
         <w:r>
           <w:rPr>
@@ -766,7 +766,7 @@
             <w:noProof/>
             <w:webHidden/>
           </w:rPr>
-          <w:t>4</w:t>
+          <w:t>5</w:t>
         </w:r>
         <w:r>
           <w:rPr>
@@ -779,7 +779,7 @@
     </w:p>
     <w:p>
       <w:pPr>
-        <w:pStyle w:val="TDC2"/>
+        <w:pStyle w:val="TDC1"/>
         <w:tabs>
           <w:tab w:val="right" w:pos="9962"/>
         </w:tabs>
@@ -792,12 +792,12 @@
           <w:lang w:val="en-US" w:eastAsia="en-US"/>
         </w:rPr>
       </w:pPr>
-      <w:hyperlink w:anchor="_Toc108426083" w:history="1">
+      <w:hyperlink w:anchor="_Toc111035527" w:history="1">
         <w:r>
           <w:rPr>
             <w:rStyle w:val="Hipervnculo"/>
           </w:rPr>
-          <w:t>1.1. Bienvenida, introducción general y objetivos</w:t>
+          <w:t>1. Introducción y fundamentos generales</w:t>
         </w:r>
         <w:r>
           <w:rPr>
@@ -818,7 +818,7 @@
             <w:noProof/>
             <w:webHidden/>
           </w:rPr>
-          <w:instrText xml:space="preserve"> PAGEREF _Toc108426083 \h </w:instrText>
+          <w:instrText xml:space="preserve"> PAGEREF _Toc111035527 \h </w:instrText>
         </w:r>
         <w:r>
           <w:rPr>
@@ -838,7 +838,7 @@
             <w:noProof/>
             <w:webHidden/>
           </w:rPr>
-          <w:t>4</w:t>
+          <w:t>5</w:t>
         </w:r>
         <w:r>
           <w:rPr>
@@ -864,12 +864,12 @@
           <w:lang w:val="en-US" w:eastAsia="en-US"/>
         </w:rPr>
       </w:pPr>
-      <w:hyperlink w:anchor="_Toc108426084" w:history="1">
+      <w:hyperlink w:anchor="_Toc111035528" w:history="1">
         <w:r>
           <w:rPr>
             <w:rStyle w:val="Hipervnculo"/>
           </w:rPr>
-          <w:t>1.2. Conceptos básicos de flujo a superficie libre</w:t>
+          <w:t>1.1. Conceptos básicos de flujo a superficie libre</w:t>
         </w:r>
         <w:r>
           <w:rPr>
@@ -890,7 +890,7 @@
             <w:noProof/>
             <w:webHidden/>
           </w:rPr>
-          <w:instrText xml:space="preserve"> PAGEREF _Toc108426084 \h </w:instrText>
+          <w:instrText xml:space="preserve"> PAGEREF _Toc111035528 \h </w:instrText>
         </w:r>
         <w:r>
           <w:rPr>
@@ -910,7 +910,7 @@
             <w:noProof/>
             <w:webHidden/>
           </w:rPr>
-          <w:t>4</w:t>
+          <w:t>5</w:t>
         </w:r>
         <w:r>
           <w:rPr>
@@ -936,12 +936,12 @@
           <w:lang w:val="en-US" w:eastAsia="en-US"/>
         </w:rPr>
       </w:pPr>
-      <w:hyperlink w:anchor="_Toc108426085" w:history="1">
+      <w:hyperlink w:anchor="_Toc111035529" w:history="1">
         <w:r>
           <w:rPr>
             <w:rStyle w:val="Hipervnculo"/>
           </w:rPr>
-          <w:t>1.3. Estudio hidráulico y modelación</w:t>
+          <w:t>1.2. Estudios hidráulicos y modelación</w:t>
         </w:r>
         <w:r>
           <w:rPr>
@@ -962,7 +962,7 @@
             <w:noProof/>
             <w:webHidden/>
           </w:rPr>
-          <w:instrText xml:space="preserve"> PAGEREF _Toc108426085 \h </w:instrText>
+          <w:instrText xml:space="preserve"> PAGEREF _Toc111035529 \h </w:instrText>
         </w:r>
         <w:r>
           <w:rPr>
@@ -982,7 +982,7 @@
             <w:noProof/>
             <w:webHidden/>
           </w:rPr>
-          <w:t>4</w:t>
+          <w:t>5</w:t>
         </w:r>
         <w:r>
           <w:rPr>
@@ -1008,12 +1008,12 @@
           <w:lang w:val="en-US" w:eastAsia="en-US"/>
         </w:rPr>
       </w:pPr>
-      <w:hyperlink w:anchor="_Toc108426086" w:history="1">
+      <w:hyperlink w:anchor="_Toc111035530" w:history="1">
         <w:r>
           <w:rPr>
             <w:rStyle w:val="Hipervnculo"/>
           </w:rPr>
-          <w:t>1.4. Condiciones de frontera y calibración de un modelo</w:t>
+          <w:t>1.5. ¿Qué es HEC-RAS y para qué sirve?</w:t>
         </w:r>
         <w:r>
           <w:rPr>
@@ -1034,7 +1034,7 @@
             <w:noProof/>
             <w:webHidden/>
           </w:rPr>
-          <w:instrText xml:space="preserve"> PAGEREF _Toc108426086 \h </w:instrText>
+          <w:instrText xml:space="preserve"> PAGEREF _Toc111035530 \h </w:instrText>
         </w:r>
         <w:r>
           <w:rPr>
@@ -1054,7 +1054,7 @@
             <w:noProof/>
             <w:webHidden/>
           </w:rPr>
-          <w:t>4</w:t>
+          <w:t>5</w:t>
         </w:r>
         <w:r>
           <w:rPr>
@@ -1067,7 +1067,7 @@
     </w:p>
     <w:p>
       <w:pPr>
-        <w:pStyle w:val="TDC2"/>
+        <w:pStyle w:val="TDC1"/>
         <w:tabs>
           <w:tab w:val="right" w:pos="9962"/>
         </w:tabs>
@@ -1080,12 +1080,12 @@
           <w:lang w:val="en-US" w:eastAsia="en-US"/>
         </w:rPr>
       </w:pPr>
-      <w:hyperlink w:anchor="_Toc108426087" w:history="1">
+      <w:hyperlink w:anchor="_Toc111035531" w:history="1">
         <w:r>
           <w:rPr>
             <w:rStyle w:val="Hipervnculo"/>
           </w:rPr>
-          <w:t>1.5. ¿Qué es HEC-RAS y para qué sirve?</w:t>
+          <w:t>2. Modelación hidráulica básica</w:t>
         </w:r>
         <w:r>
           <w:rPr>
@@ -1106,7 +1106,7 @@
             <w:noProof/>
             <w:webHidden/>
           </w:rPr>
-          <w:instrText xml:space="preserve"> PAGEREF _Toc108426087 \h </w:instrText>
+          <w:instrText xml:space="preserve"> PAGEREF _Toc111035531 \h </w:instrText>
         </w:r>
         <w:r>
           <w:rPr>
@@ -1126,7 +1126,7 @@
             <w:noProof/>
             <w:webHidden/>
           </w:rPr>
-          <w:t>4</w:t>
+          <w:t>6</w:t>
         </w:r>
         <w:r>
           <w:rPr>
@@ -1139,7 +1139,7 @@
     </w:p>
     <w:p>
       <w:pPr>
-        <w:pStyle w:val="TDC1"/>
+        <w:pStyle w:val="TDC2"/>
         <w:tabs>
           <w:tab w:val="right" w:pos="9962"/>
         </w:tabs>
@@ -1152,12 +1152,12 @@
           <w:lang w:val="en-US" w:eastAsia="en-US"/>
         </w:rPr>
       </w:pPr>
-      <w:hyperlink w:anchor="_Toc108426088" w:history="1">
+      <w:hyperlink w:anchor="_Toc111035532" w:history="1">
         <w:r>
           <w:rPr>
             <w:rStyle w:val="Hipervnculo"/>
           </w:rPr>
-          <w:t>2. Modelación hidráulica básica</w:t>
+          <w:t>2.1. Cargue y validación geométrica básica</w:t>
         </w:r>
         <w:r>
           <w:rPr>
@@ -1178,7 +1178,7 @@
             <w:noProof/>
             <w:webHidden/>
           </w:rPr>
-          <w:instrText xml:space="preserve"> PAGEREF _Toc108426088 \h </w:instrText>
+          <w:instrText xml:space="preserve"> PAGEREF _Toc111035532 \h </w:instrText>
         </w:r>
         <w:r>
           <w:rPr>
@@ -1198,7 +1198,7 @@
             <w:noProof/>
             <w:webHidden/>
           </w:rPr>
-          <w:t>4</w:t>
+          <w:t>6</w:t>
         </w:r>
         <w:r>
           <w:rPr>
@@ -1224,12 +1224,12 @@
           <w:lang w:val="en-US" w:eastAsia="en-US"/>
         </w:rPr>
       </w:pPr>
-      <w:hyperlink w:anchor="_Toc108426089" w:history="1">
+      <w:hyperlink w:anchor="_Toc111035533" w:history="1">
         <w:r>
           <w:rPr>
             <w:rStyle w:val="Hipervnculo"/>
           </w:rPr>
-          <w:t>2.1. Cargue y validación geométrica básica</w:t>
+          <w:t>2.2. Definición de condiciones hidráulicas</w:t>
         </w:r>
         <w:r>
           <w:rPr>
@@ -1250,7 +1250,7 @@
             <w:noProof/>
             <w:webHidden/>
           </w:rPr>
-          <w:instrText xml:space="preserve"> PAGEREF _Toc108426089 \h </w:instrText>
+          <w:instrText xml:space="preserve"> PAGEREF _Toc111035533 \h </w:instrText>
         </w:r>
         <w:r>
           <w:rPr>
@@ -1270,7 +1270,7 @@
             <w:noProof/>
             <w:webHidden/>
           </w:rPr>
-          <w:t>4</w:t>
+          <w:t>6</w:t>
         </w:r>
         <w:r>
           <w:rPr>
@@ -1296,12 +1296,12 @@
           <w:lang w:val="en-US" w:eastAsia="en-US"/>
         </w:rPr>
       </w:pPr>
-      <w:hyperlink w:anchor="_Toc108426090" w:history="1">
+      <w:hyperlink w:anchor="_Toc111035534" w:history="1">
         <w:r>
           <w:rPr>
             <w:rStyle w:val="Hipervnculo"/>
           </w:rPr>
-          <w:t>2.2. Definición de condiciones hidráulicas</w:t>
+          <w:t>2.3. Simulación en régimen permanente 1D</w:t>
         </w:r>
         <w:r>
           <w:rPr>
@@ -1322,7 +1322,7 @@
             <w:noProof/>
             <w:webHidden/>
           </w:rPr>
-          <w:instrText xml:space="preserve"> PAGEREF _Toc108426090 \h </w:instrText>
+          <w:instrText xml:space="preserve"> PAGEREF _Toc111035534 \h </w:instrText>
         </w:r>
         <w:r>
           <w:rPr>
@@ -1342,7 +1342,7 @@
             <w:noProof/>
             <w:webHidden/>
           </w:rPr>
-          <w:t>4</w:t>
+          <w:t>6</w:t>
         </w:r>
         <w:r>
           <w:rPr>
@@ -1368,12 +1368,12 @@
           <w:lang w:val="en-US" w:eastAsia="en-US"/>
         </w:rPr>
       </w:pPr>
-      <w:hyperlink w:anchor="_Toc108426091" w:history="1">
+      <w:hyperlink w:anchor="_Toc111035535" w:history="1">
         <w:r>
           <w:rPr>
             <w:rStyle w:val="Hipervnculo"/>
           </w:rPr>
-          <w:t>2.3. Simulación en régimen permanente 1D</w:t>
+          <w:t>2.4. Simulación en régimen no permanente 1D</w:t>
         </w:r>
         <w:r>
           <w:rPr>
@@ -1394,7 +1394,7 @@
             <w:noProof/>
             <w:webHidden/>
           </w:rPr>
-          <w:instrText xml:space="preserve"> PAGEREF _Toc108426091 \h </w:instrText>
+          <w:instrText xml:space="preserve"> PAGEREF _Toc111035535 \h </w:instrText>
         </w:r>
         <w:r>
           <w:rPr>
@@ -1414,7 +1414,7 @@
             <w:noProof/>
             <w:webHidden/>
           </w:rPr>
-          <w:t>5</w:t>
+          <w:t>6</w:t>
         </w:r>
         <w:r>
           <w:rPr>
@@ -1440,12 +1440,12 @@
           <w:lang w:val="en-US" w:eastAsia="en-US"/>
         </w:rPr>
       </w:pPr>
-      <w:hyperlink w:anchor="_Toc108426092" w:history="1">
+      <w:hyperlink w:anchor="_Toc111035536" w:history="1">
         <w:r>
           <w:rPr>
             <w:rStyle w:val="Hipervnculo"/>
           </w:rPr>
-          <w:t>2.4. Simulación en régimen no permanente 1D</w:t>
+          <w:t>2.5. Cargue de información topográfica</w:t>
         </w:r>
         <w:r>
           <w:rPr>
@@ -1466,7 +1466,7 @@
             <w:noProof/>
             <w:webHidden/>
           </w:rPr>
-          <w:instrText xml:space="preserve"> PAGEREF _Toc108426092 \h </w:instrText>
+          <w:instrText xml:space="preserve"> PAGEREF _Toc111035536 \h </w:instrText>
         </w:r>
         <w:r>
           <w:rPr>
@@ -1486,7 +1486,7 @@
             <w:noProof/>
             <w:webHidden/>
           </w:rPr>
-          <w:t>5</w:t>
+          <w:t>6</w:t>
         </w:r>
         <w:r>
           <w:rPr>
@@ -1512,12 +1512,12 @@
           <w:lang w:val="en-US" w:eastAsia="en-US"/>
         </w:rPr>
       </w:pPr>
-      <w:hyperlink w:anchor="_Toc108426093" w:history="1">
+      <w:hyperlink w:anchor="_Toc111035537" w:history="1">
         <w:r>
           <w:rPr>
             <w:rStyle w:val="Hipervnculo"/>
           </w:rPr>
-          <w:t>2.5. Cargue de información topográfica</w:t>
+          <w:t>2.6. Visualización de resultados</w:t>
         </w:r>
         <w:r>
           <w:rPr>
@@ -1538,7 +1538,7 @@
             <w:noProof/>
             <w:webHidden/>
           </w:rPr>
-          <w:instrText xml:space="preserve"> PAGEREF _Toc108426093 \h </w:instrText>
+          <w:instrText xml:space="preserve"> PAGEREF _Toc111035537 \h </w:instrText>
         </w:r>
         <w:r>
           <w:rPr>
@@ -1558,7 +1558,7 @@
             <w:noProof/>
             <w:webHidden/>
           </w:rPr>
-          <w:t>5</w:t>
+          <w:t>6</w:t>
         </w:r>
         <w:r>
           <w:rPr>
@@ -1584,12 +1584,12 @@
           <w:lang w:val="en-US" w:eastAsia="en-US"/>
         </w:rPr>
       </w:pPr>
-      <w:hyperlink w:anchor="_Toc108426094" w:history="1">
+      <w:hyperlink w:anchor="_Toc111035538" w:history="1">
         <w:r>
           <w:rPr>
             <w:rStyle w:val="Hipervnculo"/>
           </w:rPr>
-          <w:t>2.6. Visualización de resultados</w:t>
+          <w:t>2.7. Errores y avisos comunes</w:t>
         </w:r>
         <w:r>
           <w:rPr>
@@ -1610,7 +1610,7 @@
             <w:noProof/>
             <w:webHidden/>
           </w:rPr>
-          <w:instrText xml:space="preserve"> PAGEREF _Toc108426094 \h </w:instrText>
+          <w:instrText xml:space="preserve"> PAGEREF _Toc111035538 \h </w:instrText>
         </w:r>
         <w:r>
           <w:rPr>
@@ -1630,7 +1630,7 @@
             <w:noProof/>
             <w:webHidden/>
           </w:rPr>
-          <w:t>5</w:t>
+          <w:t>6</w:t>
         </w:r>
         <w:r>
           <w:rPr>
@@ -1643,7 +1643,7 @@
     </w:p>
     <w:p>
       <w:pPr>
-        <w:pStyle w:val="TDC2"/>
+        <w:pStyle w:val="TDC1"/>
         <w:tabs>
           <w:tab w:val="right" w:pos="9962"/>
         </w:tabs>
@@ -1656,12 +1656,12 @@
           <w:lang w:val="en-US" w:eastAsia="en-US"/>
         </w:rPr>
       </w:pPr>
-      <w:hyperlink w:anchor="_Toc108426095" w:history="1">
+      <w:hyperlink w:anchor="_Toc111035539" w:history="1">
         <w:r>
           <w:rPr>
             <w:rStyle w:val="Hipervnculo"/>
           </w:rPr>
-          <w:t>2.7. Errores y avisos comunes</w:t>
+          <w:t>3. Modelación con opciones avanzadas</w:t>
         </w:r>
         <w:r>
           <w:rPr>
@@ -1682,7 +1682,7 @@
             <w:noProof/>
             <w:webHidden/>
           </w:rPr>
-          <w:instrText xml:space="preserve"> PAGEREF _Toc108426095 \h </w:instrText>
+          <w:instrText xml:space="preserve"> PAGEREF _Toc111035539 \h </w:instrText>
         </w:r>
         <w:r>
           <w:rPr>
@@ -1702,7 +1702,7 @@
             <w:noProof/>
             <w:webHidden/>
           </w:rPr>
-          <w:t>5</w:t>
+          <w:t>6</w:t>
         </w:r>
         <w:r>
           <w:rPr>
@@ -1715,7 +1715,7 @@
     </w:p>
     <w:p>
       <w:pPr>
-        <w:pStyle w:val="TDC1"/>
+        <w:pStyle w:val="TDC2"/>
         <w:tabs>
           <w:tab w:val="right" w:pos="9962"/>
         </w:tabs>
@@ -1728,12 +1728,12 @@
           <w:lang w:val="en-US" w:eastAsia="en-US"/>
         </w:rPr>
       </w:pPr>
-      <w:hyperlink w:anchor="_Toc108426096" w:history="1">
+      <w:hyperlink w:anchor="_Toc111035540" w:history="1">
         <w:r>
           <w:rPr>
             <w:rStyle w:val="Hipervnculo"/>
           </w:rPr>
-          <w:t>3. Modelación con opciones avanzadas</w:t>
+          <w:t>3.1. Definición de coeficiente Manning a partir de coberturas</w:t>
         </w:r>
         <w:r>
           <w:rPr>
@@ -1754,7 +1754,7 @@
             <w:noProof/>
             <w:webHidden/>
           </w:rPr>
-          <w:instrText xml:space="preserve"> PAGEREF _Toc108426096 \h </w:instrText>
+          <w:instrText xml:space="preserve"> PAGEREF _Toc111035540 \h </w:instrText>
         </w:r>
         <w:r>
           <w:rPr>
@@ -1774,7 +1774,7 @@
             <w:noProof/>
             <w:webHidden/>
           </w:rPr>
-          <w:t>5</w:t>
+          <w:t>6</w:t>
         </w:r>
         <w:r>
           <w:rPr>
@@ -1800,12 +1800,12 @@
           <w:lang w:val="en-US" w:eastAsia="en-US"/>
         </w:rPr>
       </w:pPr>
-      <w:hyperlink w:anchor="_Toc108426097" w:history="1">
+      <w:hyperlink w:anchor="_Toc111035541" w:history="1">
         <w:r>
           <w:rPr>
             <w:rStyle w:val="Hipervnculo"/>
           </w:rPr>
-          <w:t>3.1. Definición de coeficiente Manning a partir de coberturas</w:t>
+          <w:t>3.2. Tramos con confluencias</w:t>
         </w:r>
         <w:r>
           <w:rPr>
@@ -1826,7 +1826,7 @@
             <w:noProof/>
             <w:webHidden/>
           </w:rPr>
-          <w:instrText xml:space="preserve"> PAGEREF _Toc108426097 \h </w:instrText>
+          <w:instrText xml:space="preserve"> PAGEREF _Toc111035541 \h </w:instrText>
         </w:r>
         <w:r>
           <w:rPr>
@@ -1846,7 +1846,7 @@
             <w:noProof/>
             <w:webHidden/>
           </w:rPr>
-          <w:t>5</w:t>
+          <w:t>6</w:t>
         </w:r>
         <w:r>
           <w:rPr>
@@ -1872,12 +1872,12 @@
           <w:lang w:val="en-US" w:eastAsia="en-US"/>
         </w:rPr>
       </w:pPr>
-      <w:hyperlink w:anchor="_Toc108426098" w:history="1">
+      <w:hyperlink w:anchor="_Toc111035542" w:history="1">
         <w:r>
           <w:rPr>
             <w:rStyle w:val="Hipervnculo"/>
           </w:rPr>
-          <w:t>3.2. Tramos con confluencias</w:t>
+          <w:t>3.3. Incorporación de estructuras hidráulicas</w:t>
         </w:r>
         <w:r>
           <w:rPr>
@@ -1898,7 +1898,7 @@
             <w:noProof/>
             <w:webHidden/>
           </w:rPr>
-          <w:instrText xml:space="preserve"> PAGEREF _Toc108426098 \h </w:instrText>
+          <w:instrText xml:space="preserve"> PAGEREF _Toc111035542 \h </w:instrText>
         </w:r>
         <w:r>
           <w:rPr>
@@ -1918,7 +1918,7 @@
             <w:noProof/>
             <w:webHidden/>
           </w:rPr>
-          <w:t>5</w:t>
+          <w:t>6</w:t>
         </w:r>
         <w:r>
           <w:rPr>
@@ -1944,12 +1944,12 @@
           <w:lang w:val="en-US" w:eastAsia="en-US"/>
         </w:rPr>
       </w:pPr>
-      <w:hyperlink w:anchor="_Toc108426099" w:history="1">
+      <w:hyperlink w:anchor="_Toc111035543" w:history="1">
         <w:r>
           <w:rPr>
             <w:rStyle w:val="Hipervnculo"/>
           </w:rPr>
-          <w:t>3.3. Incorporación de estructuras hidráulicas</w:t>
+          <w:t>3.4. Uso de diques en la modelación</w:t>
         </w:r>
         <w:r>
           <w:rPr>
@@ -1970,7 +1970,7 @@
             <w:noProof/>
             <w:webHidden/>
           </w:rPr>
-          <w:instrText xml:space="preserve"> PAGEREF _Toc108426099 \h </w:instrText>
+          <w:instrText xml:space="preserve"> PAGEREF _Toc111035543 \h </w:instrText>
         </w:r>
         <w:r>
           <w:rPr>
@@ -1990,7 +1990,7 @@
             <w:noProof/>
             <w:webHidden/>
           </w:rPr>
-          <w:t>5</w:t>
+          <w:t>6</w:t>
         </w:r>
         <w:r>
           <w:rPr>
@@ -2016,12 +2016,12 @@
           <w:lang w:val="en-US" w:eastAsia="en-US"/>
         </w:rPr>
       </w:pPr>
-      <w:hyperlink w:anchor="_Toc108426100" w:history="1">
+      <w:hyperlink w:anchor="_Toc111035544" w:history="1">
         <w:r>
           <w:rPr>
             <w:rStyle w:val="Hipervnculo"/>
           </w:rPr>
-          <w:t>3.4. Uso de diques en la modelación</w:t>
+          <w:t>3.5. Cálculo de la socavación general y local</w:t>
         </w:r>
         <w:r>
           <w:rPr>
@@ -2042,7 +2042,7 @@
             <w:noProof/>
             <w:webHidden/>
           </w:rPr>
-          <w:instrText xml:space="preserve"> PAGEREF _Toc108426100 \h </w:instrText>
+          <w:instrText xml:space="preserve"> PAGEREF _Toc111035544 \h </w:instrText>
         </w:r>
         <w:r>
           <w:rPr>
@@ -2062,7 +2062,7 @@
             <w:noProof/>
             <w:webHidden/>
           </w:rPr>
-          <w:t>5</w:t>
+          <w:t>6</w:t>
         </w:r>
         <w:r>
           <w:rPr>
@@ -2075,7 +2075,7 @@
     </w:p>
     <w:p>
       <w:pPr>
-        <w:pStyle w:val="TDC2"/>
+        <w:pStyle w:val="TDC1"/>
         <w:tabs>
           <w:tab w:val="right" w:pos="9962"/>
         </w:tabs>
@@ -2088,12 +2088,12 @@
           <w:lang w:val="en-US" w:eastAsia="en-US"/>
         </w:rPr>
       </w:pPr>
-      <w:hyperlink w:anchor="_Toc108426101" w:history="1">
+      <w:hyperlink w:anchor="_Toc111035545" w:history="1">
         <w:r>
           <w:rPr>
             <w:rStyle w:val="Hipervnculo"/>
           </w:rPr>
-          <w:t>3.5. Cálculo de la socavación general y local</w:t>
+          <w:t>4. Modelación de flujo bidimensional</w:t>
         </w:r>
         <w:r>
           <w:rPr>
@@ -2114,7 +2114,7 @@
             <w:noProof/>
             <w:webHidden/>
           </w:rPr>
-          <w:instrText xml:space="preserve"> PAGEREF _Toc108426101 \h </w:instrText>
+          <w:instrText xml:space="preserve"> PAGEREF _Toc111035545 \h </w:instrText>
         </w:r>
         <w:r>
           <w:rPr>
@@ -2134,7 +2134,7 @@
             <w:noProof/>
             <w:webHidden/>
           </w:rPr>
-          <w:t>5</w:t>
+          <w:t>6</w:t>
         </w:r>
         <w:r>
           <w:rPr>
@@ -2147,7 +2147,7 @@
     </w:p>
     <w:p>
       <w:pPr>
-        <w:pStyle w:val="TDC1"/>
+        <w:pStyle w:val="TDC2"/>
         <w:tabs>
           <w:tab w:val="right" w:pos="9962"/>
         </w:tabs>
@@ -2160,12 +2160,12 @@
           <w:lang w:val="en-US" w:eastAsia="en-US"/>
         </w:rPr>
       </w:pPr>
-      <w:hyperlink w:anchor="_Toc108426102" w:history="1">
+      <w:hyperlink w:anchor="_Toc111035546" w:history="1">
         <w:r>
           <w:rPr>
             <w:rStyle w:val="Hipervnculo"/>
           </w:rPr>
-          <w:t>4. Modelación de flujo bidimensional</w:t>
+          <w:t>4.1. Herramienta RAS Mapper</w:t>
         </w:r>
         <w:r>
           <w:rPr>
@@ -2186,7 +2186,7 @@
             <w:noProof/>
             <w:webHidden/>
           </w:rPr>
-          <w:instrText xml:space="preserve"> PAGEREF _Toc108426102 \h </w:instrText>
+          <w:instrText xml:space="preserve"> PAGEREF _Toc111035546 \h </w:instrText>
         </w:r>
         <w:r>
           <w:rPr>
@@ -2206,7 +2206,7 @@
             <w:noProof/>
             <w:webHidden/>
           </w:rPr>
-          <w:t>5</w:t>
+          <w:t>6</w:t>
         </w:r>
         <w:r>
           <w:rPr>
@@ -2232,12 +2232,12 @@
           <w:lang w:val="en-US" w:eastAsia="en-US"/>
         </w:rPr>
       </w:pPr>
-      <w:hyperlink w:anchor="_Toc108426103" w:history="1">
+      <w:hyperlink w:anchor="_Toc111035547" w:history="1">
         <w:r>
           <w:rPr>
             <w:rStyle w:val="Hipervnculo"/>
           </w:rPr>
-          <w:t>4.1. Herramienta RAS Mapper</w:t>
+          <w:t>4.2. Procesamiento del MDT</w:t>
         </w:r>
         <w:r>
           <w:rPr>
@@ -2258,7 +2258,7 @@
             <w:noProof/>
             <w:webHidden/>
           </w:rPr>
-          <w:instrText xml:space="preserve"> PAGEREF _Toc108426103 \h </w:instrText>
+          <w:instrText xml:space="preserve"> PAGEREF _Toc111035547 \h </w:instrText>
         </w:r>
         <w:r>
           <w:rPr>
@@ -2278,7 +2278,7 @@
             <w:noProof/>
             <w:webHidden/>
           </w:rPr>
-          <w:t>5</w:t>
+          <w:t>6</w:t>
         </w:r>
         <w:r>
           <w:rPr>
@@ -2304,12 +2304,12 @@
           <w:lang w:val="en-US" w:eastAsia="en-US"/>
         </w:rPr>
       </w:pPr>
-      <w:hyperlink w:anchor="_Toc108426104" w:history="1">
+      <w:hyperlink w:anchor="_Toc111035548" w:history="1">
         <w:r>
           <w:rPr>
             <w:rStyle w:val="Hipervnculo"/>
           </w:rPr>
-          <w:t>4.2. Procesamiento del MDT</w:t>
+          <w:t>4.3. Cargue de la geometría y definición de la malla</w:t>
         </w:r>
         <w:r>
           <w:rPr>
@@ -2330,7 +2330,7 @@
             <w:noProof/>
             <w:webHidden/>
           </w:rPr>
-          <w:instrText xml:space="preserve"> PAGEREF _Toc108426104 \h </w:instrText>
+          <w:instrText xml:space="preserve"> PAGEREF _Toc111035548 \h </w:instrText>
         </w:r>
         <w:r>
           <w:rPr>
@@ -2350,7 +2350,7 @@
             <w:noProof/>
             <w:webHidden/>
           </w:rPr>
-          <w:t>5</w:t>
+          <w:t>6</w:t>
         </w:r>
         <w:r>
           <w:rPr>
@@ -2376,12 +2376,12 @@
           <w:lang w:val="en-US" w:eastAsia="en-US"/>
         </w:rPr>
       </w:pPr>
-      <w:hyperlink w:anchor="_Toc108426105" w:history="1">
+      <w:hyperlink w:anchor="_Toc111035549" w:history="1">
         <w:r>
           <w:rPr>
             <w:rStyle w:val="Hipervnculo"/>
           </w:rPr>
-          <w:t>4.3. Cargue de la geometría y definición de la malla</w:t>
+          <w:t>4.4. Condiciones hidráulicas iniciales y de frontera</w:t>
         </w:r>
         <w:r>
           <w:rPr>
@@ -2402,7 +2402,7 @@
             <w:noProof/>
             <w:webHidden/>
           </w:rPr>
-          <w:instrText xml:space="preserve"> PAGEREF _Toc108426105 \h </w:instrText>
+          <w:instrText xml:space="preserve"> PAGEREF _Toc111035549 \h </w:instrText>
         </w:r>
         <w:r>
           <w:rPr>
@@ -2422,7 +2422,7 @@
             <w:noProof/>
             <w:webHidden/>
           </w:rPr>
-          <w:t>5</w:t>
+          <w:t>6</w:t>
         </w:r>
         <w:r>
           <w:rPr>
@@ -2448,12 +2448,12 @@
           <w:lang w:val="en-US" w:eastAsia="en-US"/>
         </w:rPr>
       </w:pPr>
-      <w:hyperlink w:anchor="_Toc108426106" w:history="1">
+      <w:hyperlink w:anchor="_Toc111035550" w:history="1">
         <w:r>
           <w:rPr>
             <w:rStyle w:val="Hipervnculo"/>
           </w:rPr>
-          <w:t>4.4. Condiciones hidráulicas iniciales y de frontera</w:t>
+          <w:t>4.5. Simulaciones de flujo bidimensional</w:t>
         </w:r>
         <w:r>
           <w:rPr>
@@ -2474,7 +2474,7 @@
             <w:noProof/>
             <w:webHidden/>
           </w:rPr>
-          <w:instrText xml:space="preserve"> PAGEREF _Toc108426106 \h </w:instrText>
+          <w:instrText xml:space="preserve"> PAGEREF _Toc111035550 \h </w:instrText>
         </w:r>
         <w:r>
           <w:rPr>
@@ -2494,79 +2494,7 @@
             <w:noProof/>
             <w:webHidden/>
           </w:rPr>
-          <w:t>5</w:t>
-        </w:r>
-        <w:r>
-          <w:rPr>
-            <w:noProof/>
-            <w:webHidden/>
-          </w:rPr>
-          <w:fldChar w:fldCharType="end"/>
-        </w:r>
-      </w:hyperlink>
-    </w:p>
-    <w:p>
-      <w:pPr>
-        <w:pStyle w:val="TDC2"/>
-        <w:tabs>
-          <w:tab w:val="right" w:pos="9962"/>
-        </w:tabs>
-        <w:rPr>
-          <w:rFonts w:asciiTheme="minorHAnsi" w:eastAsiaTheme="minorEastAsia" w:hAnsiTheme="minorHAnsi" w:cstheme="minorBidi"/>
-          <w:noProof/>
-          <w:color w:val="auto"/>
-          <w:sz w:val="22"/>
-          <w:szCs w:val="22"/>
-          <w:lang w:val="es-CO" w:eastAsia="en-US"/>
-        </w:rPr>
-      </w:pPr>
-      <w:hyperlink w:anchor="_Toc108426107" w:history="1">
-        <w:r>
-          <w:rPr>
-            <w:rStyle w:val="Hipervnculo"/>
-          </w:rPr>
-          <w:t>4.5. Simulaciones de flujo bidimensional</w:t>
-        </w:r>
-        <w:r>
-          <w:rPr>
-            <w:noProof/>
-            <w:webHidden/>
-          </w:rPr>
-          <w:tab/>
-        </w:r>
-        <w:r>
-          <w:rPr>
-            <w:noProof/>
-            <w:webHidden/>
-          </w:rPr>
-          <w:fldChar w:fldCharType="begin"/>
-        </w:r>
-        <w:r>
-          <w:rPr>
-            <w:noProof/>
-            <w:webHidden/>
-          </w:rPr>
-          <w:instrText xml:space="preserve"> PAGEREF _Toc108426107 \h </w:instrText>
-        </w:r>
-        <w:r>
-          <w:rPr>
-            <w:noProof/>
-            <w:webHidden/>
-          </w:rPr>
-        </w:r>
-        <w:r>
-          <w:rPr>
-            <w:noProof/>
-            <w:webHidden/>
-          </w:rPr>
-          <w:fldChar w:fldCharType="separate"/>
-        </w:r>
-        <w:r>
-          <w:rPr>
-            <w:noProof/>
-            <w:webHidden/>
-          </w:rPr>
-          <w:t>5</w:t>
+          <w:t>6</w:t>
         </w:r>
         <w:r>
           <w:rPr>
@@ -2592,7 +2520,7 @@
           <w:lang w:val="en-US" w:eastAsia="en-US"/>
         </w:rPr>
       </w:pPr>
-      <w:hyperlink w:anchor="_Toc108426108" w:history="1">
+      <w:hyperlink w:anchor="_Toc111035551" w:history="1">
         <w:r>
           <w:rPr>
             <w:rStyle w:val="Hipervnculo"/>
@@ -2618,7 +2546,7 @@
             <w:noProof/>
             <w:webHidden/>
           </w:rPr>
-          <w:instrText xml:space="preserve"> PAGEREF _Toc108426108 \h </w:instrText>
+          <w:instrText xml:space="preserve"> PAGEREF _Toc111035551 \h </w:instrText>
         </w:r>
         <w:r>
           <w:rPr>
@@ -2638,7 +2566,7 @@
             <w:noProof/>
             <w:webHidden/>
           </w:rPr>
-          <w:t>5</w:t>
+          <w:t>6</w:t>
         </w:r>
         <w:r>
           <w:rPr>
@@ -2664,7 +2592,7 @@
           <w:lang w:val="en-US" w:eastAsia="en-US"/>
         </w:rPr>
       </w:pPr>
-      <w:hyperlink w:anchor="_Toc108426109" w:history="1">
+      <w:hyperlink w:anchor="_Toc111035552" w:history="1">
         <w:r>
           <w:rPr>
             <w:rStyle w:val="Hipervnculo"/>
@@ -2690,7 +2618,7 @@
             <w:noProof/>
             <w:webHidden/>
           </w:rPr>
-          <w:instrText xml:space="preserve"> PAGEREF _Toc108426109 \h </w:instrText>
+          <w:instrText xml:space="preserve"> PAGEREF _Toc111035552 \h </w:instrText>
         </w:r>
         <w:r>
           <w:rPr>
@@ -2710,7 +2638,7 @@
             <w:noProof/>
             <w:webHidden/>
           </w:rPr>
-          <w:t>5</w:t>
+          <w:t>6</w:t>
         </w:r>
         <w:r>
           <w:rPr>
@@ -2736,7 +2664,7 @@
           <w:lang w:val="en-US" w:eastAsia="en-US"/>
         </w:rPr>
       </w:pPr>
-      <w:hyperlink w:anchor="_Toc108426110" w:history="1">
+      <w:hyperlink w:anchor="_Toc111035553" w:history="1">
         <w:r>
           <w:rPr>
             <w:rStyle w:val="Hipervnculo"/>
@@ -2762,7 +2690,7 @@
             <w:noProof/>
             <w:webHidden/>
           </w:rPr>
-          <w:instrText xml:space="preserve"> PAGEREF _Toc108426110 \h </w:instrText>
+          <w:instrText xml:space="preserve"> PAGEREF _Toc111035553 \h </w:instrText>
         </w:r>
         <w:r>
           <w:rPr>
@@ -2782,7 +2710,7 @@
             <w:noProof/>
             <w:webHidden/>
           </w:rPr>
-          <w:t>5</w:t>
+          <w:t>7</w:t>
         </w:r>
         <w:r>
           <w:rPr>
@@ -2808,7 +2736,7 @@
           <w:lang w:val="en-US" w:eastAsia="en-US"/>
         </w:rPr>
       </w:pPr>
-      <w:hyperlink w:anchor="_Toc108426111" w:history="1">
+      <w:hyperlink w:anchor="_Toc111035554" w:history="1">
         <w:r>
           <w:rPr>
             <w:rStyle w:val="Hipervnculo"/>
@@ -2834,7 +2762,7 @@
             <w:noProof/>
             <w:webHidden/>
           </w:rPr>
-          <w:instrText xml:space="preserve"> PAGEREF _Toc108426111 \h </w:instrText>
+          <w:instrText xml:space="preserve"> PAGEREF _Toc111035554 \h </w:instrText>
         </w:r>
         <w:r>
           <w:rPr>
@@ -2854,7 +2782,7 @@
             <w:noProof/>
             <w:webHidden/>
           </w:rPr>
-          <w:t>5</w:t>
+          <w:t>7</w:t>
         </w:r>
         <w:r>
           <w:rPr>
@@ -2907,7 +2835,7 @@
         <w:pStyle w:val="Ttulo1"/>
         <w:jc w:val="center"/>
       </w:pPr>
-      <w:bookmarkStart w:id="0" w:name="_Toc108426074"/>
+      <w:bookmarkStart w:id="0" w:name="_Toc111035518"/>
       <w:r>
         <w:t>Presentación del curso</w:t>
       </w:r>
@@ -2922,245 +2850,134 @@
     </w:p>
     <w:p>
       <w:r>
-        <w:t xml:space="preserve">La modelación hidráulica </w:t>
-      </w:r>
-      <w:r>
-        <w:t xml:space="preserve">consiste en </w:t>
-      </w:r>
-      <w:r>
-        <w:t xml:space="preserve">del desarrollo de un modelo que pretende reproducir determinados fenómenos, estados o procesos relacionados con el flujo del agua. Los resultados obtenidos tras los análisis realizados con estos modelos se emplean en el ámbito de la ingeniería civil para tratar diferentes aspectos, como pueden ser los relacionados con la </w:t>
-      </w:r>
-      <w:r>
-        <w:t xml:space="preserve">transporte y distribución </w:t>
-      </w:r>
-      <w:r>
-        <w:t>del agua</w:t>
-      </w:r>
-      <w:r>
-        <w:t>, intervención de cauces, desarrollo de estructuras o vías, hidráulica fluvial entre otros</w:t>
+        <w:t>La modelación hidráulica pretende reproducir determinados fenómenos o procesos relacionados con el flujo o transporte del agua. Sus resultados se emplean en el ámbito de la ingeniería para tratar diferentes aspectos, como los relacionados con la transporte y distribución del agua, la intervención de cauces, el desarrollo de estructuras o vías, la hidráulica fluvial, entre otros. Los sistemas computacionales son hoy en día una poderosa herramienta en la modelación numérica, permitiendo reducir el tiempo y mejorar la calidad de los estudios hidráulicos en la ingeniería. [[   pausa   ]] HEC-RAS es quizás una de las herramientas más aprobadas y utilizadas desde el punto de vista práctico, ya que además de contar con modelos 1D y 2D, tiene la ventaja de ser un software de libre acceso, volviéndolo muy accesible por los diferentes usuarios a través de todo el mundo.</w:t>
+      </w:r>
+    </w:p>
+    <w:p/>
+    <w:p>
+      <w:r>
+        <w:t>En este curso, l</w:t>
+      </w:r>
+      <w:r>
+        <w:t xml:space="preserve">a </w:t>
+      </w:r>
+      <w:r>
+        <w:t xml:space="preserve">Universidad </w:t>
+      </w:r>
+      <w:r>
+        <w:t xml:space="preserve">Escuela Colombiana de Ingeniería ofrece </w:t>
+      </w:r>
+      <w:r>
+        <w:t xml:space="preserve">la formación necesaria para realizar estos modelos </w:t>
+      </w:r>
+      <w:r>
+        <w:t xml:space="preserve">de canales artificiales y/o cauces naturales </w:t>
+      </w:r>
+      <w:r>
+        <w:t xml:space="preserve">empleando el programa </w:t>
+      </w:r>
+      <w:r>
+        <w:t xml:space="preserve">de </w:t>
+      </w:r>
+      <w:r>
+        <w:t>HEC-RAS</w:t>
+      </w:r>
+      <w:r>
+        <w:t xml:space="preserve"> desarrollado por el</w:t>
+      </w:r>
+      <w:r>
+        <w:t xml:space="preserve"> </w:t>
+      </w:r>
+      <w:r>
+        <w:t>Centro de Ingeniería Hidrológica (HEC)</w:t>
+      </w:r>
+      <w:r>
+        <w:t xml:space="preserve"> </w:t>
+      </w:r>
+      <w:r>
+        <w:t xml:space="preserve">del </w:t>
+      </w:r>
+      <w:r>
+        <w:t>US Army Corps of Engineers</w:t>
+      </w:r>
+      <w:r>
+        <w:t xml:space="preserve"> </w:t>
+      </w:r>
+      <w:r>
+        <w:t>(USACE)</w:t>
       </w:r>
       <w:r>
         <w:t xml:space="preserve">. </w:t>
       </w:r>
       <w:r>
-        <w:t xml:space="preserve">Este tipo de estudios se han llevado a cabo a lo largo de la ingeniería en un principio con modelos matemáticos </w:t>
-      </w:r>
-      <w:r>
-        <w:t>manuales</w:t>
-      </w:r>
-      <w:r>
-        <w:t xml:space="preserve">, </w:t>
-      </w:r>
-      <w:r>
-        <w:t>ahora</w:t>
-      </w:r>
-      <w:r>
-        <w:t xml:space="preserve"> se han venido desarrollando y mejorando diferentes </w:t>
-      </w:r>
-      <w:r>
-        <w:t xml:space="preserve">herramientas computacionales </w:t>
-      </w:r>
-      <w:r>
-        <w:t>que simulan el comportamiento de dichas corrientes para disminuir el tiempo de ejecución de estas labores y también para mejorar la calidad de los cálculos y así tomar mejores decisiones.</w:t>
-      </w:r>
-      <w:r>
-        <w:t xml:space="preserve"> HEC</w:t>
-      </w:r>
-      <w:r>
-        <w:t>-</w:t>
-      </w:r>
-      <w:r>
-        <w:t xml:space="preserve">RAS </w:t>
-      </w:r>
-      <w:r>
-        <w:t>es quizás una d</w:t>
-      </w:r>
-      <w:r>
-        <w:t>e l</w:t>
-      </w:r>
-      <w:r>
-        <w:t>a</w:t>
-      </w:r>
-      <w:r>
-        <w:t xml:space="preserve">s </w:t>
-      </w:r>
-      <w:r>
-        <w:t xml:space="preserve">herramientas </w:t>
-      </w:r>
-      <w:r>
-        <w:t>más aprobad</w:t>
-      </w:r>
-      <w:r>
-        <w:t>a</w:t>
-      </w:r>
-      <w:r>
-        <w:t xml:space="preserve">s </w:t>
-      </w:r>
-      <w:r>
-        <w:t xml:space="preserve">y utilizadas </w:t>
-      </w:r>
-      <w:r>
-        <w:t xml:space="preserve">desde el punto de vista </w:t>
-      </w:r>
-      <w:r>
-        <w:t>práctico</w:t>
-      </w:r>
-      <w:r>
-        <w:t xml:space="preserve">, ya que además de contar con modelos 1D/2D, </w:t>
-      </w:r>
-      <w:r>
-        <w:t xml:space="preserve">tiene </w:t>
-      </w:r>
-      <w:r>
-        <w:t>la ventaja de ser un software de libre acceso, volviéndolo muy accesible por los diferentes usuarios a través de todo el mundo.</w:t>
+        <w:t xml:space="preserve">Este software permite realizar </w:t>
+      </w:r>
+      <w:r>
+        <w:t xml:space="preserve">modelos </w:t>
+      </w:r>
+      <w:r>
+        <w:t xml:space="preserve">de flujo </w:t>
+      </w:r>
+      <w:r>
+        <w:t xml:space="preserve">a superficie libre en condición permanente y no </w:t>
+      </w:r>
+      <w:r>
+        <w:t>permanente, unidimensional</w:t>
+      </w:r>
+      <w:r>
+        <w:t xml:space="preserve"> y bidimensional</w:t>
+      </w:r>
+      <w:r>
+        <w:t>,</w:t>
+      </w:r>
+      <w:r>
+        <w:t xml:space="preserve"> inclusión de obras hidráulicas, </w:t>
+      </w:r>
+      <w:r>
+        <w:t xml:space="preserve">gestión del </w:t>
+      </w:r>
+      <w:r>
+        <w:t>riesgo</w:t>
+      </w:r>
+      <w:r>
+        <w:t>, determinación de áreas de</w:t>
+      </w:r>
+      <w:r>
+        <w:t xml:space="preserve"> inundaci</w:t>
+      </w:r>
+      <w:r>
+        <w:t>ó</w:t>
+      </w:r>
+      <w:r>
+        <w:t xml:space="preserve">n, </w:t>
+      </w:r>
+      <w:r>
+        <w:t xml:space="preserve">modelos con </w:t>
+      </w:r>
+      <w:r>
+        <w:t>transporte de sedimentos</w:t>
+      </w:r>
+      <w:r>
+        <w:t xml:space="preserve"> y socavación</w:t>
+      </w:r>
+      <w:r>
+        <w:t xml:space="preserve"> y modelado de </w:t>
+      </w:r>
+      <w:r>
+        <w:t>calidad</w:t>
+      </w:r>
+      <w:r>
+        <w:t>.</w:t>
       </w:r>
     </w:p>
     <w:p/>
     <w:p>
-      <w:r>
-        <w:t xml:space="preserve">La Escuela Colombiana de Ingeniería ofrece este curso-virtual de </w:t>
-      </w:r>
-      <w:r>
-        <w:rPr>
-          <w:highlight w:val="yellow"/>
-        </w:rPr>
-        <w:t>educación continuada</w:t>
-      </w:r>
-      <w:r>
-        <w:t xml:space="preserve"> por medio del cual </w:t>
-      </w:r>
-      <w:r>
-        <w:t xml:space="preserve">se ofrece la formación necesaria para realizar estos modelos </w:t>
-      </w:r>
-      <w:r>
-        <w:t xml:space="preserve">de canales artificiales y/o cauces naturales </w:t>
-      </w:r>
-      <w:r>
-        <w:t xml:space="preserve">empleando el programa </w:t>
-      </w:r>
-      <w:r>
-        <w:t xml:space="preserve">de </w:t>
-      </w:r>
-      <w:r>
-        <w:t>HEC-RAS</w:t>
-      </w:r>
-      <w:r>
-        <w:t xml:space="preserve"> desarrollado por el</w:t>
-      </w:r>
-      <w:r>
-        <w:t xml:space="preserve"> </w:t>
-      </w:r>
-      <w:r>
-        <w:t>Centro de Ingeniería Hidrológica (HEC)</w:t>
-      </w:r>
-      <w:r>
-        <w:t xml:space="preserve"> </w:t>
-      </w:r>
-      <w:r>
-        <w:t xml:space="preserve">del </w:t>
-      </w:r>
-      <w:r>
-        <w:t xml:space="preserve">US </w:t>
-      </w:r>
-      <w:proofErr w:type="spellStart"/>
-      <w:r>
-        <w:t>Army</w:t>
-      </w:r>
-      <w:proofErr w:type="spellEnd"/>
-      <w:r>
-        <w:t xml:space="preserve"> Corps </w:t>
-      </w:r>
-      <w:proofErr w:type="spellStart"/>
-      <w:r>
-        <w:t>of</w:t>
-      </w:r>
-      <w:proofErr w:type="spellEnd"/>
-      <w:r>
-        <w:t xml:space="preserve"> </w:t>
-      </w:r>
-      <w:proofErr w:type="spellStart"/>
-      <w:r>
-        <w:t>Engineers</w:t>
-      </w:r>
-      <w:proofErr w:type="spellEnd"/>
-      <w:r>
-        <w:t xml:space="preserve"> </w:t>
-      </w:r>
-      <w:r>
-        <w:t>(USACE)</w:t>
-      </w:r>
-      <w:r>
-        <w:t xml:space="preserve">. </w:t>
-      </w:r>
-      <w:r>
-        <w:t xml:space="preserve">Este software permite realizar </w:t>
-      </w:r>
-      <w:r>
-        <w:t xml:space="preserve">modelos </w:t>
-      </w:r>
-      <w:r>
-        <w:t xml:space="preserve">de flujo </w:t>
-      </w:r>
-      <w:r>
-        <w:t xml:space="preserve">a superficie libre en condición permanente y no </w:t>
-      </w:r>
-      <w:r>
-        <w:t>permanente, unidimensional</w:t>
-      </w:r>
-      <w:r>
-        <w:t xml:space="preserve"> y bidimensional</w:t>
-      </w:r>
-      <w:r>
-        <w:t>,</w:t>
-      </w:r>
-      <w:r>
-        <w:t xml:space="preserve"> inclusión de obras hidráulicas, </w:t>
-      </w:r>
-      <w:r>
-        <w:t xml:space="preserve">gestión del </w:t>
-      </w:r>
-      <w:r>
-        <w:t>riesgo</w:t>
-      </w:r>
-      <w:r>
-        <w:t>, determinación de áreas de</w:t>
-      </w:r>
-      <w:r>
-        <w:t xml:space="preserve"> inundaci</w:t>
-      </w:r>
-      <w:r>
-        <w:t>ó</w:t>
-      </w:r>
-      <w:r>
-        <w:t xml:space="preserve">n, </w:t>
-      </w:r>
-      <w:r>
-        <w:t xml:space="preserve">modelos con </w:t>
-      </w:r>
-      <w:r>
-        <w:t>transporte de sedimentos</w:t>
-      </w:r>
-      <w:r>
-        <w:t xml:space="preserve"> y socavación</w:t>
-      </w:r>
-      <w:r>
-        <w:t xml:space="preserve"> y modelado de </w:t>
-      </w:r>
-      <w:r>
-        <w:t>calidad</w:t>
-      </w:r>
-      <w:r>
-        <w:t>.</w:t>
-      </w:r>
-    </w:p>
-    <w:p/>
-    <w:p>
       <w:pPr>
         <w:pStyle w:val="Ttulo2"/>
       </w:pPr>
-      <w:bookmarkStart w:id="1" w:name="_Toc108426075"/>
-      <w:r>
-        <w:t>Objetivo</w:t>
+      <w:bookmarkStart w:id="1" w:name="_Toc111035519"/>
+      <w:r>
+        <w:t>Dirigido a</w:t>
       </w:r>
       <w:bookmarkEnd w:id="1"/>
     </w:p>
@@ -3175,36 +2992,54 @@
     </w:p>
     <w:p>
       <w:pPr>
+        <w:jc w:val="left"/>
+        <w:rPr>
+          <w:shd w:val="clear" w:color="auto" w:fill="FFFFFF"/>
+        </w:rPr>
+      </w:pPr>
+      <w:bookmarkStart w:id="2" w:name="_Hlk111016561"/>
+      <w:r>
+        <w:rPr>
+          <w:shd w:val="clear" w:color="auto" w:fill="FFFFFF"/>
+        </w:rPr>
+        <w:t>Entidades públicas, empresas prestadoras de servicios, autoridades ambientales, privados, profesionales y/o estudiantes en Ingeniería Civil, Ingeniería Sanitaria y Ambiental, personal que labore áreas de consultoría en la Gestión del Riesgo, en el sector de agua y obras hidráulicas y el modelamiento de inundaciones como herramienta de planificación para el ordenamiento del territorio.</w:t>
+      </w:r>
+    </w:p>
+    <w:bookmarkEnd w:id="2"/>
+    <w:p>
+      <w:pPr>
+        <w:jc w:val="left"/>
+        <w:rPr>
+          <w:color w:val="000000" w:themeColor="text1"/>
+          <w:lang w:val="es-CO"/>
+        </w:rPr>
+      </w:pPr>
+    </w:p>
+    <w:p>
+      <w:pPr>
+        <w:pStyle w:val="Ttulo2"/>
+        <w:rPr>
+          <w:lang w:val="en-US"/>
+        </w:rPr>
+      </w:pPr>
+      <w:bookmarkStart w:id="3" w:name="_Toc111035520"/>
+      <w:r>
+        <w:t>Objetivo</w:t>
+      </w:r>
+      <w:r>
+        <w:t>s</w:t>
+      </w:r>
+      <w:bookmarkEnd w:id="3"/>
+    </w:p>
+    <w:p>
+      <w:pPr>
         <w:pStyle w:val="Prrafodelista"/>
         <w:ind w:left="57"/>
         <w:rPr>
           <w:shd w:val="clear" w:color="auto" w:fill="FFFFFF"/>
-        </w:rPr>
-      </w:pPr>
-      <w:r>
-        <w:rPr>
-          <w:shd w:val="clear" w:color="auto" w:fill="FFFFFF"/>
-        </w:rPr>
-        <w:t>Es este curso aprenderá a conocimientos mínimos acerca de la modelación hidráulica y aquellos necesarios para el manejo del software de simulación hidráulica HEC-RAS tanto unidimensional como bidimensional en condición de flujo permanente y no permanente, de forma que sea capaz de aplicarlo en la resolución de casos prácticos relacionados con la ingeniería fluvial y de canales abiertos a nivel local, regional y global.</w:t>
-      </w:r>
-    </w:p>
-    <w:p>
-      <w:pPr>
-        <w:jc w:val="left"/>
-        <w:rPr>
-          <w:color w:val="000000" w:themeColor="text1"/>
-        </w:rPr>
-      </w:pPr>
-    </w:p>
-    <w:p>
-      <w:pPr>
-        <w:pStyle w:val="Ttulo2"/>
-      </w:pPr>
-      <w:bookmarkStart w:id="2" w:name="_Toc108426076"/>
-      <w:r>
-        <w:t>Dirigido a</w:t>
-      </w:r>
-      <w:bookmarkEnd w:id="2"/>
+          <w:lang w:val="en-US"/>
+        </w:rPr>
+      </w:pPr>
     </w:p>
     <w:p>
       <w:pPr>
@@ -3214,11 +3049,32 @@
           <w:shd w:val="clear" w:color="auto" w:fill="FFFFFF"/>
         </w:rPr>
       </w:pPr>
-    </w:p>
+      <w:bookmarkStart w:id="4" w:name="_Hlk111014392"/>
+      <w:r>
+        <w:rPr>
+          <w:shd w:val="clear" w:color="auto" w:fill="FFFFFF"/>
+        </w:rPr>
+        <w:t>Es este curso aprenderá conocimientos mínimos acerca de la modelación hidráulica y aquellos necesarios para el manejo del software de simulación hidráulica HEC-RAS tanto unidimensional como bidimensional en condición de flujo permanente y no permanente, de forma que sea capaz de aplicarlo en la resolución de casos prácticos relacionados con la ingeniería fluvial y de canales abiertos a nivel local, regional y global.</w:t>
+      </w:r>
+    </w:p>
+    <w:bookmarkEnd w:id="4"/>
     <w:p>
       <w:pPr>
         <w:jc w:val="left"/>
         <w:rPr>
+          <w:color w:val="000000" w:themeColor="text1"/>
+        </w:rPr>
+      </w:pPr>
+    </w:p>
+    <w:p>
+      <w:pPr>
+        <w:pStyle w:val="Prrafodelista"/>
+        <w:numPr>
+          <w:ilvl w:val="0"/>
+          <w:numId w:val="25"/>
+        </w:numPr>
+        <w:jc w:val="left"/>
+        <w:rPr>
           <w:shd w:val="clear" w:color="auto" w:fill="FFFFFF"/>
         </w:rPr>
       </w:pPr>
@@ -3226,15 +3082,157 @@
         <w:rPr>
           <w:shd w:val="clear" w:color="auto" w:fill="FFFFFF"/>
         </w:rPr>
-        <w:t>Entidades públicas, empresas prestadoras de servicios, autoridades ambientales, privados, profesionales y/o estudiantes en Ingeniería Civil, Ingeniería Sanitaria y Ambiental, personal que labore áreas de consultoría en la Gestión del Riesgo, en el sector de agua y obras hidráulicas y el modelamiento de inundaciones como herramienta de planificación para el ordenamiento del territorio.</w:t>
-      </w:r>
-    </w:p>
-    <w:p>
-      <w:pPr>
+        <w:t xml:space="preserve">Entender los conceptos </w:t>
+      </w:r>
+      <w:r>
+        <w:rPr>
+          <w:shd w:val="clear" w:color="auto" w:fill="FFFFFF"/>
+        </w:rPr>
+        <w:t xml:space="preserve">básicos </w:t>
+      </w:r>
+      <w:r>
+        <w:rPr>
+          <w:shd w:val="clear" w:color="auto" w:fill="FFFFFF"/>
+        </w:rPr>
+        <w:t>de una modelación hidráulica.</w:t>
+      </w:r>
+    </w:p>
+    <w:p>
+      <w:pPr>
+        <w:pStyle w:val="Prrafodelista"/>
+        <w:numPr>
+          <w:ilvl w:val="0"/>
+          <w:numId w:val="25"/>
+        </w:numPr>
         <w:jc w:val="left"/>
         <w:rPr>
-          <w:color w:val="000000" w:themeColor="text1"/>
-          <w:lang w:val="es-CO"/>
+          <w:shd w:val="clear" w:color="auto" w:fill="FFFFFF"/>
+        </w:rPr>
+      </w:pPr>
+      <w:r>
+        <w:rPr>
+          <w:shd w:val="clear" w:color="auto" w:fill="FFFFFF"/>
+        </w:rPr>
+        <w:t>Comprender las características generales de funcionamiento del software HEC-RAS.</w:t>
+      </w:r>
+    </w:p>
+    <w:p>
+      <w:pPr>
+        <w:pStyle w:val="Prrafodelista"/>
+        <w:numPr>
+          <w:ilvl w:val="0"/>
+          <w:numId w:val="25"/>
+        </w:numPr>
+        <w:jc w:val="left"/>
+        <w:rPr>
+          <w:shd w:val="clear" w:color="auto" w:fill="FFFFFF"/>
+        </w:rPr>
+      </w:pPr>
+      <w:r>
+        <w:rPr>
+          <w:shd w:val="clear" w:color="auto" w:fill="FFFFFF"/>
+        </w:rPr>
+        <w:t>Aprender las principales funciones de integración de las características geométricas, topográficas, físicas e hidráulicas de un modelo.</w:t>
+      </w:r>
+    </w:p>
+    <w:p>
+      <w:pPr>
+        <w:pStyle w:val="Prrafodelista"/>
+        <w:numPr>
+          <w:ilvl w:val="0"/>
+          <w:numId w:val="25"/>
+        </w:numPr>
+        <w:jc w:val="left"/>
+        <w:rPr>
+          <w:shd w:val="clear" w:color="auto" w:fill="FFFFFF"/>
+        </w:rPr>
+      </w:pPr>
+      <w:r>
+        <w:rPr>
+          <w:shd w:val="clear" w:color="auto" w:fill="FFFFFF"/>
+        </w:rPr>
+        <w:t>Utilizar la herramienta HEC-RAS</w:t>
+      </w:r>
+      <w:r>
+        <w:rPr>
+          <w:shd w:val="clear" w:color="auto" w:fill="FFFFFF"/>
+        </w:rPr>
+        <w:t xml:space="preserve"> </w:t>
+      </w:r>
+      <w:r>
+        <w:rPr>
+          <w:shd w:val="clear" w:color="auto" w:fill="FFFFFF"/>
+        </w:rPr>
+        <w:t>para el desarrollo de</w:t>
+      </w:r>
+      <w:r>
+        <w:rPr>
+          <w:shd w:val="clear" w:color="auto" w:fill="FFFFFF"/>
+        </w:rPr>
+        <w:t xml:space="preserve"> modelos hidráulicos </w:t>
+      </w:r>
+      <w:r>
+        <w:rPr>
+          <w:shd w:val="clear" w:color="auto" w:fill="FFFFFF"/>
+        </w:rPr>
+        <w:t>unidimensional</w:t>
+      </w:r>
+      <w:r>
+        <w:rPr>
+          <w:shd w:val="clear" w:color="auto" w:fill="FFFFFF"/>
+        </w:rPr>
+        <w:t>es</w:t>
+      </w:r>
+      <w:r>
+        <w:rPr>
+          <w:shd w:val="clear" w:color="auto" w:fill="FFFFFF"/>
+        </w:rPr>
+        <w:t xml:space="preserve"> </w:t>
+      </w:r>
+      <w:r>
+        <w:rPr>
+          <w:shd w:val="clear" w:color="auto" w:fill="FFFFFF"/>
+        </w:rPr>
+        <w:t xml:space="preserve">y </w:t>
+      </w:r>
+      <w:r>
+        <w:rPr>
+          <w:shd w:val="clear" w:color="auto" w:fill="FFFFFF"/>
+        </w:rPr>
+        <w:t>bidimensional en condición de flujo permanente y no permanente</w:t>
+      </w:r>
+      <w:r>
+        <w:rPr>
+          <w:shd w:val="clear" w:color="auto" w:fill="FFFFFF"/>
+        </w:rPr>
+        <w:t>.</w:t>
+      </w:r>
+    </w:p>
+    <w:p>
+      <w:pPr>
+        <w:pStyle w:val="Prrafodelista"/>
+        <w:numPr>
+          <w:ilvl w:val="0"/>
+          <w:numId w:val="25"/>
+        </w:numPr>
+        <w:jc w:val="left"/>
+        <w:rPr>
+          <w:shd w:val="clear" w:color="auto" w:fill="FFFFFF"/>
+        </w:rPr>
+      </w:pPr>
+      <w:r>
+        <w:rPr>
+          <w:shd w:val="clear" w:color="auto" w:fill="FFFFFF"/>
+        </w:rPr>
+        <w:t>Aplicar la herramienta de modelación HEC-RAS en solución de casos prácticos de ingeniería.</w:t>
+      </w:r>
+    </w:p>
+    <w:p>
+      <w:pPr>
+        <w:jc w:val="left"/>
+        <w:rPr>
+          <w:rFonts w:eastAsia="Calibri"/>
+          <w:shd w:val="clear" w:color="auto" w:fill="FFFFFF"/>
         </w:rPr>
       </w:pPr>
     </w:p>
@@ -3242,11 +3240,158 @@
       <w:pPr>
         <w:pStyle w:val="Ttulo2"/>
       </w:pPr>
-      <w:bookmarkStart w:id="3" w:name="_Toc108426077"/>
+      <w:bookmarkStart w:id="5" w:name="_Toc111035521"/>
+      <w:r>
+        <w:t>Resultados de aprendizaje</w:t>
+      </w:r>
+      <w:bookmarkEnd w:id="5"/>
+    </w:p>
+    <w:p>
+      <w:pPr>
+        <w:rPr>
+          <w:lang w:val="es-ES_tradnl"/>
+        </w:rPr>
+      </w:pPr>
+    </w:p>
+    <w:p>
+      <w:pPr>
+        <w:pStyle w:val="Prrafodelista"/>
+        <w:numPr>
+          <w:ilvl w:val="0"/>
+          <w:numId w:val="25"/>
+        </w:numPr>
+        <w:jc w:val="left"/>
+        <w:rPr>
+          <w:shd w:val="clear" w:color="auto" w:fill="FFFFFF"/>
+        </w:rPr>
+      </w:pPr>
+      <w:r>
+        <w:rPr>
+          <w:shd w:val="clear" w:color="auto" w:fill="FFFFFF"/>
+        </w:rPr>
+        <w:t xml:space="preserve">Conocer </w:t>
+      </w:r>
+      <w:r>
+        <w:rPr>
+          <w:shd w:val="clear" w:color="auto" w:fill="FFFFFF"/>
+        </w:rPr>
+        <w:t xml:space="preserve">y comprende los conceptos fundamentales del transporte de fluidos en sistemas a superficie libre. </w:t>
+      </w:r>
+    </w:p>
+    <w:p>
+      <w:pPr>
+        <w:pStyle w:val="Prrafodelista"/>
+        <w:numPr>
+          <w:ilvl w:val="0"/>
+          <w:numId w:val="25"/>
+        </w:numPr>
+        <w:jc w:val="left"/>
+        <w:rPr>
+          <w:shd w:val="clear" w:color="auto" w:fill="FFFFFF"/>
+        </w:rPr>
+      </w:pPr>
+      <w:r>
+        <w:rPr>
+          <w:shd w:val="clear" w:color="auto" w:fill="FFFFFF"/>
+        </w:rPr>
+        <w:t>Conoce y comprende las características de un estudio hidráulico, la modelación de sistemas hidráulicos y sus condiciones de frontera.</w:t>
+      </w:r>
+    </w:p>
+    <w:p>
+      <w:pPr>
+        <w:pStyle w:val="Prrafodelista"/>
+        <w:numPr>
+          <w:ilvl w:val="0"/>
+          <w:numId w:val="25"/>
+        </w:numPr>
+        <w:jc w:val="left"/>
+        <w:rPr>
+          <w:shd w:val="clear" w:color="auto" w:fill="FFFFFF"/>
+        </w:rPr>
+      </w:pPr>
+      <w:r>
+        <w:rPr>
+          <w:shd w:val="clear" w:color="auto" w:fill="FFFFFF"/>
+        </w:rPr>
+        <w:t xml:space="preserve">Valida y carga la información geométrica y/o topográfica para la modelación de un sistema hidráulico a superficie libre en el software HEC-RAS. </w:t>
+      </w:r>
+    </w:p>
+    <w:p>
+      <w:pPr>
+        <w:pStyle w:val="Prrafodelista"/>
+        <w:numPr>
+          <w:ilvl w:val="0"/>
+          <w:numId w:val="25"/>
+        </w:numPr>
+        <w:jc w:val="left"/>
+        <w:rPr>
+          <w:shd w:val="clear" w:color="auto" w:fill="FFFFFF"/>
+        </w:rPr>
+      </w:pPr>
+      <w:r>
+        <w:rPr>
+          <w:shd w:val="clear" w:color="auto" w:fill="FFFFFF"/>
+        </w:rPr>
+        <w:lastRenderedPageBreak/>
+        <w:t>Comprende y define las condiciones hidráulicas de un modelo unidimensional y bidimensional en flujo permanente y no permanente en la herramienta HEC-RAS.</w:t>
+      </w:r>
+    </w:p>
+    <w:p>
+      <w:pPr>
+        <w:pStyle w:val="Prrafodelista"/>
+        <w:numPr>
+          <w:ilvl w:val="0"/>
+          <w:numId w:val="25"/>
+        </w:numPr>
+        <w:jc w:val="left"/>
+        <w:rPr>
+          <w:shd w:val="clear" w:color="auto" w:fill="FFFFFF"/>
+        </w:rPr>
+      </w:pPr>
+      <w:r>
+        <w:rPr>
+          <w:shd w:val="clear" w:color="auto" w:fill="FFFFFF"/>
+        </w:rPr>
+        <w:t>Usa e incorpora características avanzadas en la modelación hidráulica HEC-RAS como estructuras de paso, diques, cobertura de suelo, confluencias, y estimación de la socavación.</w:t>
+      </w:r>
+    </w:p>
+    <w:p>
+      <w:pPr>
+        <w:pStyle w:val="Prrafodelista"/>
+        <w:numPr>
+          <w:ilvl w:val="0"/>
+          <w:numId w:val="25"/>
+        </w:numPr>
+        <w:jc w:val="left"/>
+        <w:rPr>
+          <w:shd w:val="clear" w:color="auto" w:fill="FFFFFF"/>
+        </w:rPr>
+      </w:pPr>
+      <w:r>
+        <w:rPr>
+          <w:shd w:val="clear" w:color="auto" w:fill="FFFFFF"/>
+        </w:rPr>
+        <w:t>Analiza y resuelve problemas prácticos en HEC-RAS de sistemas de transporte a superficie libre, con sus diferentes controles y características de flujo, así como posibles estructuras y alteraciones geométricas.</w:t>
+      </w:r>
+    </w:p>
+    <w:p>
+      <w:pPr>
+        <w:pStyle w:val="Prrafodelista"/>
+        <w:jc w:val="left"/>
+        <w:rPr>
+          <w:shd w:val="clear" w:color="auto" w:fill="FFFFFF"/>
+        </w:rPr>
+      </w:pPr>
+    </w:p>
+    <w:p>
+      <w:pPr>
+        <w:pStyle w:val="Ttulo2"/>
+      </w:pPr>
+      <w:bookmarkStart w:id="6" w:name="_Toc111035522"/>
       <w:r>
         <w:t>Metodología</w:t>
       </w:r>
-      <w:bookmarkEnd w:id="3"/>
+      <w:bookmarkEnd w:id="6"/>
     </w:p>
     <w:p>
       <w:pPr>
@@ -3448,130 +3593,42 @@
         <w:rPr>
           <w:shd w:val="clear" w:color="auto" w:fill="FFFFFF"/>
         </w:rPr>
-        <w:lastRenderedPageBreak/>
-        <w:t xml:space="preserve">Se planifica el temario a lo largo de </w:t>
-      </w:r>
-      <w:r>
-        <w:rPr>
-          <w:highlight w:val="yellow"/>
+        <w:t xml:space="preserve">Es posible contar con acompañamiento y certificación del curso, para esto consulta la </w:t>
+      </w:r>
+      <w:r>
+        <w:rPr>
           <w:shd w:val="clear" w:color="auto" w:fill="FFFFFF"/>
         </w:rPr>
-        <w:t>8</w:t>
+        <w:t>página</w:t>
       </w:r>
       <w:r>
         <w:rPr>
           <w:shd w:val="clear" w:color="auto" w:fill="FFFFFF"/>
         </w:rPr>
-        <w:t xml:space="preserve"> semanas, incluyend</w:t>
-      </w:r>
-      <w:r>
-        <w:rPr>
-          <w:shd w:val="clear" w:color="auto" w:fill="FFFFFF"/>
-        </w:rPr>
-        <w:t xml:space="preserve">o unas tareas con HEC-RAS para evaluar el aprovechamiento </w:t>
-      </w:r>
-      <w:r>
-        <w:rPr>
-          <w:shd w:val="clear" w:color="auto" w:fill="FFFFFF"/>
-        </w:rPr>
-        <w:t>de este</w:t>
-      </w:r>
-      <w:r>
-        <w:rPr>
-          <w:shd w:val="clear" w:color="auto" w:fill="FFFFFF"/>
-        </w:rPr>
-        <w:t xml:space="preserve">. Las consultas pueden formularse </w:t>
-      </w:r>
-      <w:r>
-        <w:rPr>
-          <w:shd w:val="clear" w:color="auto" w:fill="FFFFFF"/>
-        </w:rPr>
-        <w:t xml:space="preserve">por medio del espacio de </w:t>
+        <w:t xml:space="preserve"> de la Escuela </w:t>
       </w:r>
       <w:hyperlink r:id="rId9" w:history="1">
-        <w:r>
-          <w:rPr>
-            <w:rStyle w:val="Hipervnculo"/>
-            <w:rFonts w:ascii="Segoe UI Emoji" w:hAnsi="Segoe UI Emoji" w:cs="Segoe UI Emoji"/>
-            <w:noProof w:val="0"/>
-            <w:shd w:val="clear" w:color="auto" w:fill="FFFFFF"/>
-          </w:rPr>
-          <w:t>🔰</w:t>
-        </w:r>
         <w:r>
           <w:rPr>
             <w:rStyle w:val="Hipervnculo"/>
             <w:noProof w:val="0"/>
             <w:shd w:val="clear" w:color="auto" w:fill="FFFFFF"/>
           </w:rPr>
-          <w:t>Ayuda</w:t>
+          <w:t>www.escuelaing.edu.co</w:t>
         </w:r>
       </w:hyperlink>
       <w:r>
         <w:rPr>
-          <w:rFonts w:ascii="Segoe UI Emoji" w:hAnsi="Segoe UI Emoji" w:cs="Segoe UI Emoji"/>
           <w:shd w:val="clear" w:color="auto" w:fill="FFFFFF"/>
         </w:rPr>
-        <w:t xml:space="preserve"> </w:t>
+        <w:t xml:space="preserve">. </w:t>
       </w:r>
       <w:r>
         <w:rPr>
           <w:shd w:val="clear" w:color="auto" w:fill="FFFFFF"/>
         </w:rPr>
-        <w:t>del curso en GitHub</w:t>
-      </w:r>
-      <w:r>
-        <w:rPr>
-          <w:shd w:val="clear" w:color="auto" w:fill="FFFFFF"/>
-        </w:rPr>
-        <w:t xml:space="preserve"> o mensaje en plataforma de Microsoft </w:t>
-      </w:r>
-      <w:proofErr w:type="spellStart"/>
-      <w:r>
-        <w:rPr>
-          <w:shd w:val="clear" w:color="auto" w:fill="FFFFFF"/>
-        </w:rPr>
-        <w:t>Team</w:t>
-      </w:r>
-      <w:r>
-        <w:rPr>
-          <w:shd w:val="clear" w:color="auto" w:fill="FFFFFF"/>
-        </w:rPr>
-        <w:t>s</w:t>
-      </w:r>
-      <w:proofErr w:type="spellEnd"/>
-      <w:r>
-        <w:rPr>
-          <w:shd w:val="clear" w:color="auto" w:fill="FFFFFF"/>
-        </w:rPr>
-        <w:t xml:space="preserve">. El alumno podrá ver vídeos de cómo se resuelven las prácticas, y dispondrá de las tareas resueltas al final del curso. </w:t>
-      </w:r>
-    </w:p>
-    <w:p>
-      <w:pPr>
-        <w:rPr>
-          <w:lang w:val="es-ES_tradnl"/>
-        </w:rPr>
-      </w:pPr>
-    </w:p>
-    <w:p>
-      <w:pPr>
-        <w:pStyle w:val="Ttulo2"/>
-      </w:pPr>
-      <w:bookmarkStart w:id="4" w:name="_Toc108426078"/>
-      <w:r>
-        <w:t>Requisitos académicos</w:t>
-      </w:r>
-      <w:bookmarkEnd w:id="4"/>
-    </w:p>
-    <w:p>
-      <w:pPr>
-        <w:pStyle w:val="Prrafodelista"/>
-        <w:ind w:left="57"/>
-        <w:rPr>
-          <w:shd w:val="clear" w:color="auto" w:fill="FFFFFF"/>
-        </w:rPr>
-      </w:pPr>
+        <w:t>Para esto se incluyen actividades con HEC-RAS para evaluar el aprovechamiento y aprendizaje del curso.</w:t>
+      </w:r>
     </w:p>
     <w:p>
       <w:pPr>
@@ -3584,21 +3641,108 @@
         <w:ind w:hanging="270"/>
         <w:jc w:val="left"/>
         <w:rPr>
-          <w:rFonts w:eastAsia="Times New Roman"/>
-          <w:szCs w:val="20"/>
           <w:shd w:val="clear" w:color="auto" w:fill="FFFFFF"/>
-          <w:lang w:eastAsia="es-ES"/>
-        </w:rPr>
-      </w:pPr>
-      <w:r>
-        <w:rPr>
-          <w:rFonts w:eastAsia="Times New Roman"/>
-          <w:szCs w:val="20"/>
+        </w:rPr>
+      </w:pPr>
+      <w:r>
+        <w:rPr>
           <w:shd w:val="clear" w:color="auto" w:fill="FFFFFF"/>
-          <w:lang w:eastAsia="es-ES"/>
-        </w:rPr>
-        <w:t>Ser estudiante o profesional en ingeniería civil, ambiental, sanitario o carreras afines.</w:t>
-      </w:r>
+        </w:rPr>
+        <w:t xml:space="preserve">Las consultas pueden formularse </w:t>
+      </w:r>
+      <w:r>
+        <w:rPr>
+          <w:shd w:val="clear" w:color="auto" w:fill="FFFFFF"/>
+        </w:rPr>
+        <w:t xml:space="preserve">por medio del espacio de </w:t>
+      </w:r>
+      <w:hyperlink r:id="rId10" w:history="1">
+        <w:r>
+          <w:rPr>
+            <w:rStyle w:val="Hipervnculo"/>
+            <w:rFonts w:ascii="Segoe UI Emoji" w:hAnsi="Segoe UI Emoji" w:cs="Segoe UI Emoji"/>
+            <w:noProof w:val="0"/>
+            <w:shd w:val="clear" w:color="auto" w:fill="FFFFFF"/>
+          </w:rPr>
+          <w:t>🔰</w:t>
+        </w:r>
+        <w:r>
+          <w:rPr>
+            <w:rStyle w:val="Hipervnculo"/>
+            <w:noProof w:val="0"/>
+            <w:shd w:val="clear" w:color="auto" w:fill="FFFFFF"/>
+          </w:rPr>
+          <w:t>Ayuda</w:t>
+        </w:r>
+      </w:hyperlink>
+      <w:r>
+        <w:rPr>
+          <w:rFonts w:ascii="Segoe UI Emoji" w:hAnsi="Segoe UI Emoji" w:cs="Segoe UI Emoji"/>
+          <w:shd w:val="clear" w:color="auto" w:fill="FFFFFF"/>
+        </w:rPr>
+        <w:t xml:space="preserve"> </w:t>
+      </w:r>
+      <w:r>
+        <w:rPr>
+          <w:shd w:val="clear" w:color="auto" w:fill="FFFFFF"/>
+        </w:rPr>
+        <w:t xml:space="preserve">del </w:t>
+      </w:r>
+      <w:r>
+        <w:rPr>
+          <w:shd w:val="clear" w:color="auto" w:fill="FFFFFF"/>
+        </w:rPr>
+        <w:t>repositorio</w:t>
+      </w:r>
+      <w:r>
+        <w:rPr>
+          <w:shd w:val="clear" w:color="auto" w:fill="FFFFFF"/>
+        </w:rPr>
+        <w:t xml:space="preserve"> en GitHub</w:t>
+      </w:r>
+      <w:r>
+        <w:rPr>
+          <w:shd w:val="clear" w:color="auto" w:fill="FFFFFF"/>
+        </w:rPr>
+        <w:t xml:space="preserve"> o mensaje en plataforma de Microsoft Team</w:t>
+      </w:r>
+      <w:r>
+        <w:rPr>
+          <w:shd w:val="clear" w:color="auto" w:fill="FFFFFF"/>
+        </w:rPr>
+        <w:t>s</w:t>
+      </w:r>
+      <w:r>
+        <w:rPr>
+          <w:shd w:val="clear" w:color="auto" w:fill="FFFFFF"/>
+        </w:rPr>
+        <w:t xml:space="preserve"> en el caso de acompañamiento y certificación</w:t>
+      </w:r>
+      <w:r>
+        <w:rPr>
+          <w:shd w:val="clear" w:color="auto" w:fill="FFFFFF"/>
+        </w:rPr>
+        <w:t xml:space="preserve">. </w:t>
+      </w:r>
+    </w:p>
+    <w:p>
+      <w:pPr>
+        <w:pStyle w:val="Ttulo2"/>
+      </w:pPr>
+      <w:bookmarkStart w:id="7" w:name="_Toc111035523"/>
+      <w:r>
+        <w:t>Requisitos académicos</w:t>
+      </w:r>
+      <w:bookmarkEnd w:id="7"/>
+    </w:p>
+    <w:p>
+      <w:pPr>
+        <w:pStyle w:val="Prrafodelista"/>
+        <w:ind w:left="57"/>
+        <w:rPr>
+          <w:shd w:val="clear" w:color="auto" w:fill="FFFFFF"/>
+        </w:rPr>
+      </w:pPr>
     </w:p>
     <w:p>
       <w:pPr>
@@ -3617,6 +3761,7 @@
           <w:lang w:eastAsia="es-ES"/>
         </w:rPr>
       </w:pPr>
+      <w:bookmarkStart w:id="8" w:name="_Hlk111032760"/>
       <w:r>
         <w:rPr>
           <w:rFonts w:eastAsia="Times New Roman"/>
@@ -3624,7 +3769,7 @@
           <w:shd w:val="clear" w:color="auto" w:fill="FFFFFF"/>
           <w:lang w:eastAsia="es-ES"/>
         </w:rPr>
-        <w:t>Nociones básicas en propiedades de los fluidos y su transporte.</w:t>
+        <w:t>Ser estudiante o profesional en ingeniería civil, ambiental, sanitario o carreras afines.</w:t>
       </w:r>
     </w:p>
     <w:p>
@@ -3651,30 +3796,8 @@
           <w:shd w:val="clear" w:color="auto" w:fill="FFFFFF"/>
           <w:lang w:eastAsia="es-ES"/>
         </w:rPr>
-        <w:t>Nociones básicas en sistemas de información geográfica (SIG).</w:t>
-      </w:r>
-    </w:p>
-    <w:p>
-      <w:pPr>
-        <w:pStyle w:val="Ttulo2"/>
-      </w:pPr>
-      <w:bookmarkStart w:id="5" w:name="_Toc108426079"/>
-      <w:r>
-        <w:t xml:space="preserve">Requisitos </w:t>
-      </w:r>
-      <w:r>
-        <w:t>técnicos</w:t>
-      </w:r>
-      <w:bookmarkEnd w:id="5"/>
-    </w:p>
-    <w:p>
-      <w:pPr>
-        <w:jc w:val="left"/>
-        <w:rPr>
-          <w:color w:val="000000" w:themeColor="text1"/>
-          <w:lang w:val="es-CO"/>
-        </w:rPr>
-      </w:pPr>
+        <w:t>Nociones básicas en propiedades de los fluidos y su transporte.</w:t>
+      </w:r>
     </w:p>
     <w:p>
       <w:pPr>
@@ -3700,8 +3823,31 @@
           <w:shd w:val="clear" w:color="auto" w:fill="FFFFFF"/>
           <w:lang w:eastAsia="es-ES"/>
         </w:rPr>
-        <w:t>Computador con Microsoft® Windows 98/NT/2000/XP/Vista/7/8/8.1/10, audio y video.</w:t>
-      </w:r>
+        <w:t>Nociones básicas en sistemas de información geográfica (SIG).</w:t>
+      </w:r>
+    </w:p>
+    <w:p>
+      <w:pPr>
+        <w:pStyle w:val="Ttulo2"/>
+      </w:pPr>
+      <w:bookmarkStart w:id="9" w:name="_Toc111035524"/>
+      <w:bookmarkEnd w:id="8"/>
+      <w:r>
+        <w:t xml:space="preserve">Requisitos </w:t>
+      </w:r>
+      <w:r>
+        <w:t>técnicos</w:t>
+      </w:r>
+      <w:bookmarkEnd w:id="9"/>
+    </w:p>
+    <w:p>
+      <w:pPr>
+        <w:jc w:val="left"/>
+        <w:rPr>
+          <w:color w:val="000000" w:themeColor="text1"/>
+          <w:lang w:val="es-CO"/>
+        </w:rPr>
+      </w:pPr>
     </w:p>
     <w:p>
       <w:pPr>
@@ -3727,7 +3873,7 @@
           <w:shd w:val="clear" w:color="auto" w:fill="FFFFFF"/>
           <w:lang w:eastAsia="es-ES"/>
         </w:rPr>
-        <w:t>Contar con conexión a internet.</w:t>
+        <w:t>Computador con Microsoft® Windows 98/NT/2000/XP/Vista/7/8/8.1/10, audio y video.</w:t>
       </w:r>
     </w:p>
     <w:p>
@@ -3754,16 +3900,7 @@
           <w:shd w:val="clear" w:color="auto" w:fill="FFFFFF"/>
           <w:lang w:eastAsia="es-ES"/>
         </w:rPr>
-        <w:t>Softwar</w:t>
-      </w:r>
-      <w:r>
-        <w:rPr>
-          <w:rFonts w:eastAsia="Times New Roman"/>
-          <w:szCs w:val="20"/>
-          <w:shd w:val="clear" w:color="auto" w:fill="FFFFFF"/>
-          <w:lang w:eastAsia="es-ES"/>
-        </w:rPr>
-        <w:t>e de modelación hidráulica HEC-RAS v.6.2.</w:t>
+        <w:t>Contar con conexión a internet.</w:t>
       </w:r>
     </w:p>
     <w:p>
@@ -3790,7 +3927,7 @@
           <w:shd w:val="clear" w:color="auto" w:fill="FFFFFF"/>
           <w:lang w:eastAsia="es-ES"/>
         </w:rPr>
-        <w:t xml:space="preserve">Software </w:t>
+        <w:t>Softwar</w:t>
       </w:r>
       <w:r>
         <w:rPr>
@@ -3799,25 +3936,7 @@
           <w:shd w:val="clear" w:color="auto" w:fill="FFFFFF"/>
           <w:lang w:eastAsia="es-ES"/>
         </w:rPr>
-        <w:t>QGIS v.3.10.1</w:t>
-      </w:r>
-      <w:r>
-        <w:rPr>
-          <w:rFonts w:eastAsia="Times New Roman"/>
-          <w:szCs w:val="20"/>
-          <w:shd w:val="clear" w:color="auto" w:fill="FFFFFF"/>
-          <w:lang w:eastAsia="es-ES"/>
-        </w:rPr>
-        <w:t xml:space="preserve"> o similar.</w:t>
-      </w:r>
-      <w:r>
-        <w:rPr>
-          <w:rFonts w:eastAsia="Times New Roman"/>
-          <w:szCs w:val="20"/>
-          <w:shd w:val="clear" w:color="auto" w:fill="FFFFFF"/>
-          <w:lang w:eastAsia="es-ES"/>
-        </w:rPr>
-        <w:t xml:space="preserve"> </w:t>
+        <w:t>e de modelación hidráulica HEC-RAS v.6.2.</w:t>
       </w:r>
     </w:p>
     <w:p>
@@ -3831,63 +3950,116 @@
         <w:ind w:hanging="270"/>
         <w:jc w:val="left"/>
         <w:rPr>
-          <w:highlight w:val="yellow"/>
-          <w:shd w:val="clear" w:color="auto" w:fill="FFFFFF"/>
-        </w:rPr>
-      </w:pPr>
-      <w:r>
-        <w:rPr>
           <w:rFonts w:eastAsia="Times New Roman"/>
           <w:szCs w:val="20"/>
-          <w:highlight w:val="yellow"/>
           <w:shd w:val="clear" w:color="auto" w:fill="FFFFFF"/>
           <w:lang w:eastAsia="es-ES"/>
         </w:rPr>
-        <w:t xml:space="preserve">Plugin </w:t>
-      </w:r>
+      </w:pPr>
       <w:r>
         <w:rPr>
           <w:rFonts w:eastAsia="Times New Roman"/>
           <w:szCs w:val="20"/>
-          <w:highlight w:val="yellow"/>
           <w:shd w:val="clear" w:color="auto" w:fill="FFFFFF"/>
           <w:lang w:eastAsia="es-ES"/>
         </w:rPr>
-        <w:t>Q</w:t>
+        <w:t xml:space="preserve">Software </w:t>
       </w:r>
       <w:r>
         <w:rPr>
           <w:rFonts w:eastAsia="Times New Roman"/>
           <w:szCs w:val="20"/>
-          <w:highlight w:val="yellow"/>
           <w:shd w:val="clear" w:color="auto" w:fill="FFFFFF"/>
           <w:lang w:eastAsia="es-ES"/>
         </w:rPr>
-        <w:t>gis2</w:t>
+        <w:t>QGIS v.3.10.1</w:t>
       </w:r>
       <w:r>
         <w:rPr>
           <w:rFonts w:eastAsia="Times New Roman"/>
           <w:szCs w:val="20"/>
-          <w:highlight w:val="yellow"/>
           <w:shd w:val="clear" w:color="auto" w:fill="FFFFFF"/>
           <w:lang w:eastAsia="es-ES"/>
         </w:rPr>
-        <w:t>RAS</w:t>
-      </w:r>
+        <w:t xml:space="preserve"> o similar.</w:t>
+      </w:r>
+      <w:r>
+        <w:rPr>
+          <w:rFonts w:eastAsia="Times New Roman"/>
+          <w:szCs w:val="20"/>
+          <w:shd w:val="clear" w:color="auto" w:fill="FFFFFF"/>
+          <w:lang w:eastAsia="es-ES"/>
+        </w:rPr>
+        <w:t xml:space="preserve"> </w:t>
+      </w:r>
+    </w:p>
+    <w:p>
+      <w:pPr>
+        <w:spacing w:after="160" w:line="259" w:lineRule="auto"/>
+        <w:jc w:val="left"/>
+        <w:rPr>
+          <w:shd w:val="clear" w:color="auto" w:fill="FFFFFF"/>
+        </w:rPr>
+      </w:pPr>
+    </w:p>
+    <w:p>
+      <w:pPr>
+        <w:spacing w:after="160" w:line="259" w:lineRule="auto"/>
+        <w:jc w:val="left"/>
+        <w:rPr>
+          <w:shd w:val="clear" w:color="auto" w:fill="FFFFFF"/>
+        </w:rPr>
+      </w:pPr>
+    </w:p>
+    <w:p>
+      <w:pPr>
+        <w:spacing w:after="160" w:line="259" w:lineRule="auto"/>
+        <w:jc w:val="left"/>
+        <w:rPr>
+          <w:shd w:val="clear" w:color="auto" w:fill="FFFFFF"/>
+        </w:rPr>
+      </w:pPr>
+    </w:p>
+    <w:p>
+      <w:pPr>
+        <w:spacing w:after="160" w:line="259" w:lineRule="auto"/>
+        <w:jc w:val="left"/>
+        <w:rPr>
+          <w:shd w:val="clear" w:color="auto" w:fill="FFFFFF"/>
+        </w:rPr>
+      </w:pPr>
+    </w:p>
+    <w:p>
+      <w:pPr>
+        <w:spacing w:after="160" w:line="259" w:lineRule="auto"/>
+        <w:jc w:val="left"/>
+        <w:rPr>
+          <w:shd w:val="clear" w:color="auto" w:fill="FFFFFF"/>
+        </w:rPr>
+      </w:pPr>
+    </w:p>
+    <w:p>
+      <w:pPr>
+        <w:spacing w:after="160" w:line="259" w:lineRule="auto"/>
+        <w:jc w:val="left"/>
+        <w:rPr>
+          <w:shd w:val="clear" w:color="auto" w:fill="FFFFFF"/>
+        </w:rPr>
+      </w:pPr>
     </w:p>
     <w:p>
       <w:pPr>
         <w:pStyle w:val="Ttulo2"/>
       </w:pPr>
-      <w:bookmarkStart w:id="6" w:name="_Toc108426080"/>
-      <w:r>
+      <w:bookmarkStart w:id="10" w:name="_Toc111035525"/>
+      <w:r>
+        <w:lastRenderedPageBreak/>
         <w:t>Contenido resumido y d</w:t>
       </w:r>
       <w:r>
         <w:t>uración</w:t>
       </w:r>
-      <w:bookmarkEnd w:id="6"/>
+      <w:bookmarkEnd w:id="10"/>
     </w:p>
     <w:p>
       <w:pPr>
@@ -4106,7 +4278,7 @@
                 <w:sz w:val="16"/>
                 <w:szCs w:val="16"/>
               </w:rPr>
-              <w:t>1. Introducción y fundamentos generales</w:t>
+              <w:t>Bienvenida, introducción general y objetivos</w:t>
             </w:r>
           </w:p>
         </w:tc>
@@ -4122,6 +4294,7 @@
                 <w:rStyle w:val="Hipervnculo"/>
                 <w:color w:val="auto"/>
                 <w:sz w:val="16"/>
+                <w:szCs w:val="16"/>
               </w:rPr>
             </w:pPr>
             <w:r>
@@ -4131,25 +4304,130 @@
                 <w:sz w:val="16"/>
                 <w:szCs w:val="16"/>
               </w:rPr>
-              <w:t>1.25</w:t>
-            </w:r>
-            <w:r>
+              <w:t>4 min</w:t>
+            </w:r>
+          </w:p>
+        </w:tc>
+        <w:tc>
+          <w:tcPr>
+            <w:tcW w:w="1440" w:type="dxa"/>
+            <w:shd w:val="clear" w:color="auto" w:fill="F2F2F2" w:themeFill="background1" w:themeFillShade="F2"/>
+          </w:tcPr>
+          <w:p>
+            <w:pPr>
+              <w:jc w:val="center"/>
               <w:rPr>
                 <w:rStyle w:val="Hipervnculo"/>
                 <w:color w:val="auto"/>
                 <w:sz w:val="16"/>
-                <w:szCs w:val="16"/>
-              </w:rPr>
-              <w:t xml:space="preserve"> </w:t>
-            </w:r>
+              </w:rPr>
+            </w:pPr>
             <w:r>
               <w:rPr>
                 <w:rStyle w:val="Hipervnculo"/>
                 <w:color w:val="auto"/>
                 <w:sz w:val="16"/>
               </w:rPr>
-              <w:t>horas</w:t>
-            </w:r>
+              <w:t>15.07.2022</w:t>
+            </w:r>
+          </w:p>
+        </w:tc>
+        <w:tc>
+          <w:tcPr>
+            <w:tcW w:w="1440" w:type="dxa"/>
+            <w:shd w:val="clear" w:color="auto" w:fill="F2F2F2" w:themeFill="background1" w:themeFillShade="F2"/>
+          </w:tcPr>
+          <w:p>
+            <w:pPr>
+              <w:jc w:val="center"/>
+              <w:rPr>
+                <w:rStyle w:val="Hipervnculo"/>
+                <w:color w:val="auto"/>
+                <w:sz w:val="16"/>
+                <w:szCs w:val="16"/>
+              </w:rPr>
+            </w:pPr>
+            <w:r>
+              <w:rPr>
+                <w:rFonts w:cs="Segoe UI Light"/>
+                <w:noProof/>
+                <w:color w:val="C00000"/>
+                <w:sz w:val="16"/>
+                <w:szCs w:val="16"/>
+                <w:lang w:val="es-CO"/>
+              </w:rPr>
+              <w:t>2</w:t>
+            </w:r>
+            <w:r>
+              <w:rPr>
+                <w:color w:val="C00000"/>
+                <w:sz w:val="16"/>
+                <w:szCs w:val="16"/>
+                <w:lang w:val="es-CO"/>
+              </w:rPr>
+              <w:t xml:space="preserve">0.08.2022 </w:t>
+            </w:r>
+            <w:r>
+              <w:rPr>
+                <w:rFonts w:cs="Segoe UI Light"/>
+                <w:noProof/>
+                <w:color w:val="C00000"/>
+                <w:sz w:val="16"/>
+                <w:szCs w:val="16"/>
+                <w:lang w:val="es-CO"/>
+              </w:rPr>
+              <w:t>(R)</w:t>
+            </w:r>
+          </w:p>
+        </w:tc>
+      </w:tr>
+      <w:tr>
+        <w:trPr>
+          <w:jc w:val="center"/>
+        </w:trPr>
+        <w:tc>
+          <w:tcPr>
+            <w:tcW w:w="4410" w:type="dxa"/>
+            <w:shd w:val="clear" w:color="auto" w:fill="F2F2F2" w:themeFill="background1" w:themeFillShade="F2"/>
+            <w:vAlign w:val="center"/>
+          </w:tcPr>
+          <w:p>
+            <w:pPr>
+              <w:jc w:val="left"/>
+              <w:rPr>
+                <w:rStyle w:val="Hipervnculo"/>
+                <w:rFonts w:cs="Segoe UI Light"/>
+                <w:color w:val="auto"/>
+                <w:sz w:val="16"/>
+                <w:szCs w:val="16"/>
+              </w:rPr>
+            </w:pPr>
+            <w:r>
+              <w:rPr>
+                <w:rStyle w:val="Hipervnculo"/>
+                <w:rFonts w:cs="Segoe UI Light"/>
+                <w:color w:val="auto"/>
+                <w:sz w:val="16"/>
+                <w:szCs w:val="16"/>
+              </w:rPr>
+              <w:t>1. Introducción y fundamentos generales</w:t>
+            </w:r>
+          </w:p>
+        </w:tc>
+        <w:tc>
+          <w:tcPr>
+            <w:tcW w:w="1525" w:type="dxa"/>
+            <w:shd w:val="clear" w:color="auto" w:fill="F2F2F2" w:themeFill="background1" w:themeFillShade="F2"/>
+          </w:tcPr>
+          <w:p>
+            <w:pPr>
+              <w:jc w:val="center"/>
+              <w:rPr>
+                <w:rStyle w:val="Hipervnculo"/>
+                <w:color w:val="auto"/>
+                <w:sz w:val="16"/>
+              </w:rPr>
+            </w:pPr>
           </w:p>
         </w:tc>
         <w:tc>
@@ -4212,7 +4490,27 @@
                 <w:sz w:val="16"/>
                 <w:szCs w:val="16"/>
               </w:rPr>
-              <w:t>1.1. Bienvenida, introducción general y objetivos</w:t>
+              <w:t>1.</w:t>
+            </w:r>
+            <w:r>
+              <w:rPr>
+                <w:rStyle w:val="Hipervnculo"/>
+                <w:rFonts w:cs="Segoe UI Light"/>
+                <w:color w:val="auto"/>
+                <w:sz w:val="16"/>
+                <w:szCs w:val="16"/>
+              </w:rPr>
+              <w:t>1</w:t>
+            </w:r>
+            <w:r>
+              <w:rPr>
+                <w:rStyle w:val="Hipervnculo"/>
+                <w:rFonts w:cs="Segoe UI Light"/>
+                <w:color w:val="auto"/>
+                <w:sz w:val="16"/>
+                <w:szCs w:val="16"/>
+              </w:rPr>
+              <w:t>. Conceptos básicos de flujo a superficie libre</w:t>
             </w:r>
           </w:p>
         </w:tc>
@@ -4239,7 +4537,27 @@
                 <w:szCs w:val="16"/>
                 <w:lang w:val="es-CO"/>
               </w:rPr>
-              <w:t>10 min</w:t>
+              <w:t>2</w:t>
+            </w:r>
+            <w:r>
+              <w:rPr>
+                <w:rFonts w:cs="Segoe UI Light"/>
+                <w:color w:val="000000" w:themeColor="text1"/>
+                <w:sz w:val="16"/>
+                <w:szCs w:val="16"/>
+                <w:lang w:val="es-CO"/>
+              </w:rPr>
+              <w:t>0</w:t>
+            </w:r>
+            <w:r>
+              <w:rPr>
+                <w:rFonts w:cs="Segoe UI Light"/>
+                <w:color w:val="000000" w:themeColor="text1"/>
+                <w:sz w:val="16"/>
+                <w:szCs w:val="16"/>
+                <w:lang w:val="es-CO"/>
+              </w:rPr>
+              <w:t xml:space="preserve"> min</w:t>
             </w:r>
           </w:p>
         </w:tc>
@@ -4262,31 +4580,12 @@
             <w:r>
               <w:rPr>
                 <w:rFonts w:cs="Segoe UI Light"/>
-                <w:sz w:val="16"/>
-                <w:szCs w:val="16"/>
-                <w:lang w:val="es-CO"/>
-              </w:rPr>
-              <w:t>15.07.2022</w:t>
-            </w:r>
-            <w:r>
-              <w:rPr>
-                <w:rFonts w:cs="Segoe UI Light"/>
-                <w:sz w:val="16"/>
-                <w:szCs w:val="16"/>
-                <w:lang w:val="es-CO"/>
-              </w:rPr>
-              <w:t xml:space="preserve"> </w:t>
-            </w:r>
-            <w:r>
-              <w:rPr>
-                <w:rFonts w:cs="Segoe UI Light"/>
-                <w:noProof/>
-                <w:color w:val="C00000"/>
-                <w:sz w:val="16"/>
-                <w:szCs w:val="16"/>
-                <w:lang w:val="es-CO"/>
-              </w:rPr>
-              <w:t>(R)</w:t>
+                <w:color w:val="000000" w:themeColor="text1"/>
+                <w:sz w:val="16"/>
+                <w:szCs w:val="16"/>
+                <w:lang w:val="es-CO"/>
+              </w:rPr>
+              <w:t>29.07.2022</w:t>
             </w:r>
           </w:p>
         </w:tc>
@@ -4299,7 +4598,7 @@
               <w:jc w:val="center"/>
               <w:rPr>
                 <w:rFonts w:cs="Segoe UI Light"/>
-                <w:color w:val="FF0000"/>
+                <w:color w:val="000000" w:themeColor="text1"/>
                 <w:sz w:val="16"/>
                 <w:szCs w:val="16"/>
                 <w:lang w:val="es-CO"/>
@@ -4308,20 +4607,22 @@
             <w:r>
               <w:rPr>
                 <w:rFonts w:cs="Segoe UI Light"/>
-                <w:sz w:val="16"/>
-                <w:szCs w:val="16"/>
-                <w:lang w:val="es-CO"/>
-              </w:rPr>
-              <w:t>Al f</w:t>
-            </w:r>
-            <w:r>
-              <w:rPr>
-                <w:rFonts w:cs="Segoe UI Light"/>
-                <w:sz w:val="16"/>
-                <w:szCs w:val="16"/>
-                <w:lang w:val="es-CO"/>
-              </w:rPr>
-              <w:t>inal</w:t>
+                <w:color w:val="000000" w:themeColor="text1"/>
+                <w:sz w:val="16"/>
+                <w:szCs w:val="16"/>
+                <w:lang w:val="es-CO"/>
+              </w:rPr>
+              <w:t>27</w:t>
+            </w:r>
+            <w:r>
+              <w:rPr>
+                <w:rFonts w:cs="Segoe UI Light"/>
+                <w:color w:val="000000" w:themeColor="text1"/>
+                <w:sz w:val="16"/>
+                <w:szCs w:val="16"/>
+                <w:lang w:val="es-CO"/>
+              </w:rPr>
+              <w:t>.08.2022</w:t>
             </w:r>
           </w:p>
         </w:tc>
@@ -4353,7 +4654,27 @@
                 <w:sz w:val="16"/>
                 <w:szCs w:val="16"/>
               </w:rPr>
-              <w:t>1.2. Conceptos básicos de flujo a superficie libre</w:t>
+              <w:t>1.</w:t>
+            </w:r>
+            <w:r>
+              <w:rPr>
+                <w:rStyle w:val="Hipervnculo"/>
+                <w:rFonts w:cs="Segoe UI Light"/>
+                <w:color w:val="auto"/>
+                <w:sz w:val="16"/>
+                <w:szCs w:val="16"/>
+              </w:rPr>
+              <w:t>2</w:t>
+            </w:r>
+            <w:r>
+              <w:rPr>
+                <w:rStyle w:val="Hipervnculo"/>
+                <w:rFonts w:cs="Segoe UI Light"/>
+                <w:color w:val="auto"/>
+                <w:sz w:val="16"/>
+                <w:szCs w:val="16"/>
+              </w:rPr>
+              <w:t>. Estudio hidráulico</w:t>
             </w:r>
           </w:p>
         </w:tc>
@@ -4380,7 +4701,7 @@
                 <w:szCs w:val="16"/>
                 <w:lang w:val="es-CO"/>
               </w:rPr>
-              <w:t>30</w:t>
+              <w:t>7</w:t>
             </w:r>
             <w:r>
               <w:rPr>
@@ -4404,7 +4725,6 @@
               <w:jc w:val="center"/>
               <w:rPr>
                 <w:rFonts w:cs="Segoe UI Light"/>
-                <w:color w:val="000000" w:themeColor="text1"/>
                 <w:sz w:val="16"/>
                 <w:szCs w:val="16"/>
                 <w:lang w:val="es-CO"/>
@@ -4413,33 +4733,29 @@
             <w:r>
               <w:rPr>
                 <w:rFonts w:cs="Segoe UI Light"/>
-                <w:color w:val="000000" w:themeColor="text1"/>
-                <w:sz w:val="16"/>
-                <w:szCs w:val="16"/>
-                <w:lang w:val="es-CO"/>
-              </w:rPr>
-              <w:t>29.07.2022</w:t>
-            </w:r>
-            <w:r>
-              <w:rPr>
-                <w:rFonts w:cs="Segoe UI Light"/>
-                <w:color w:val="000000" w:themeColor="text1"/>
+                <w:sz w:val="16"/>
+                <w:szCs w:val="16"/>
+                <w:lang w:val="es-CO"/>
+              </w:rPr>
+              <w:t>16</w:t>
+            </w:r>
+            <w:r>
+              <w:rPr>
+                <w:rFonts w:cs="Segoe UI Light"/>
+                <w:sz w:val="16"/>
+                <w:szCs w:val="16"/>
+                <w:lang w:val="es-CO"/>
+              </w:rPr>
+              <w:t>.08.2022</w:t>
+            </w:r>
+            <w:r>
+              <w:rPr>
+                <w:rFonts w:cs="Segoe UI Light"/>
                 <w:sz w:val="16"/>
                 <w:szCs w:val="16"/>
                 <w:lang w:val="es-CO"/>
               </w:rPr>
               <w:t xml:space="preserve"> </w:t>
-            </w:r>
-            <w:r>
-              <w:rPr>
-                <w:rFonts w:cs="Segoe UI Light"/>
-                <w:noProof/>
-                <w:color w:val="C00000"/>
-                <w:sz w:val="16"/>
-                <w:szCs w:val="16"/>
-                <w:lang w:val="es-CO"/>
-              </w:rPr>
-              <w:t>(R)</w:t>
             </w:r>
           </w:p>
         </w:tc>
@@ -4466,27 +4782,37 @@
                 <w:szCs w:val="16"/>
                 <w:lang w:val="es-CO"/>
               </w:rPr>
-              <w:t>1</w:t>
-            </w:r>
-            <w:r>
-              <w:rPr>
-                <w:rFonts w:cs="Segoe UI Light"/>
-                <w:color w:val="000000" w:themeColor="text1"/>
-                <w:sz w:val="16"/>
-                <w:szCs w:val="16"/>
-                <w:lang w:val="es-CO"/>
-              </w:rPr>
-              <w:t>1</w:t>
-            </w:r>
-            <w:r>
-              <w:rPr>
-                <w:rFonts w:cs="Segoe UI Light"/>
-                <w:color w:val="000000" w:themeColor="text1"/>
-                <w:sz w:val="16"/>
-                <w:szCs w:val="16"/>
-                <w:lang w:val="es-CO"/>
-              </w:rPr>
-              <w:t>.08.2022</w:t>
+              <w:t>03</w:t>
+            </w:r>
+            <w:r>
+              <w:rPr>
+                <w:rFonts w:cs="Segoe UI Light"/>
+                <w:color w:val="000000" w:themeColor="text1"/>
+                <w:sz w:val="16"/>
+                <w:szCs w:val="16"/>
+                <w:lang w:val="es-CO"/>
+              </w:rPr>
+              <w:t>.0</w:t>
+            </w:r>
+            <w:r>
+              <w:rPr>
+                <w:rFonts w:cs="Segoe UI Light"/>
+                <w:color w:val="000000" w:themeColor="text1"/>
+                <w:sz w:val="16"/>
+                <w:szCs w:val="16"/>
+                <w:lang w:val="es-CO"/>
+              </w:rPr>
+              <w:t>9</w:t>
+            </w:r>
+            <w:r>
+              <w:rPr>
+                <w:rFonts w:cs="Segoe UI Light"/>
+                <w:color w:val="000000" w:themeColor="text1"/>
+                <w:sz w:val="16"/>
+                <w:szCs w:val="16"/>
+                <w:lang w:val="es-CO"/>
+              </w:rPr>
+              <w:t>.2022</w:t>
             </w:r>
           </w:p>
         </w:tc>
@@ -4504,10 +4830,11 @@
               <w:ind w:left="166"/>
               <w:jc w:val="left"/>
               <w:rPr>
-                <w:rFonts w:cs="Segoe UI Light"/>
-                <w:sz w:val="16"/>
-                <w:szCs w:val="16"/>
-                <w:lang w:val="es-CO"/>
+                <w:rStyle w:val="Hipervnculo"/>
+                <w:rFonts w:cs="Segoe UI Light"/>
+                <w:color w:val="auto"/>
+                <w:sz w:val="16"/>
+                <w:szCs w:val="16"/>
               </w:rPr>
             </w:pPr>
             <w:r>
@@ -4518,7 +4845,27 @@
                 <w:sz w:val="16"/>
                 <w:szCs w:val="16"/>
               </w:rPr>
-              <w:t>1.3. Estudio hidráulico y modelación</w:t>
+              <w:t>1.</w:t>
+            </w:r>
+            <w:r>
+              <w:rPr>
+                <w:rStyle w:val="Hipervnculo"/>
+                <w:rFonts w:cs="Segoe UI Light"/>
+                <w:color w:val="auto"/>
+                <w:sz w:val="16"/>
+                <w:szCs w:val="16"/>
+              </w:rPr>
+              <w:t>3</w:t>
+            </w:r>
+            <w:r>
+              <w:rPr>
+                <w:rStyle w:val="Hipervnculo"/>
+                <w:rFonts w:cs="Segoe UI Light"/>
+                <w:color w:val="auto"/>
+                <w:sz w:val="16"/>
+                <w:szCs w:val="16"/>
+              </w:rPr>
+              <w:t>. Modelación hidráulica</w:t>
             </w:r>
           </w:p>
         </w:tc>
@@ -4545,7 +4892,17 @@
                 <w:szCs w:val="16"/>
                 <w:lang w:val="es-CO"/>
               </w:rPr>
-              <w:t>20</w:t>
+              <w:t>1</w:t>
+            </w:r>
+            <w:r>
+              <w:rPr>
+                <w:rFonts w:cs="Segoe UI Light"/>
+                <w:color w:val="000000" w:themeColor="text1"/>
+                <w:sz w:val="16"/>
+                <w:szCs w:val="16"/>
+                <w:lang w:val="es-CO"/>
+              </w:rPr>
+              <w:t>0</w:t>
             </w:r>
             <w:r>
               <w:rPr>
@@ -4562,14 +4919,13 @@
         <w:tc>
           <w:tcPr>
             <w:tcW w:w="1440" w:type="dxa"/>
-            <w:shd w:val="clear" w:color="auto" w:fill="92D050"/>
+            <w:shd w:val="clear" w:color="auto" w:fill="auto"/>
           </w:tcPr>
           <w:p>
             <w:pPr>
               <w:jc w:val="center"/>
               <w:rPr>
                 <w:rFonts w:cs="Segoe UI Light"/>
-                <w:color w:val="000000" w:themeColor="text1"/>
                 <w:sz w:val="16"/>
                 <w:szCs w:val="16"/>
                 <w:lang w:val="es-CO"/>
@@ -4578,22 +4934,29 @@
             <w:r>
               <w:rPr>
                 <w:rFonts w:cs="Segoe UI Light"/>
-                <w:color w:val="000000" w:themeColor="text1"/>
-                <w:sz w:val="16"/>
-                <w:szCs w:val="16"/>
-                <w:lang w:val="es-CO"/>
-              </w:rPr>
-              <w:t>06.08.2022</w:t>
-            </w:r>
-            <w:r>
-              <w:rPr>
-                <w:rFonts w:cs="Segoe UI Light"/>
-                <w:color w:val="000000" w:themeColor="text1"/>
-                <w:sz w:val="16"/>
-                <w:szCs w:val="16"/>
-                <w:lang w:val="es-CO"/>
-              </w:rPr>
-              <w:t xml:space="preserve"> </w:t>
+                <w:sz w:val="16"/>
+                <w:szCs w:val="16"/>
+                <w:lang w:val="es-CO"/>
+              </w:rPr>
+              <w:t>2</w:t>
+            </w:r>
+            <w:r>
+              <w:rPr>
+                <w:rFonts w:cs="Segoe UI Light"/>
+                <w:sz w:val="16"/>
+                <w:szCs w:val="16"/>
+                <w:lang w:val="es-CO"/>
+              </w:rPr>
+              <w:t>3</w:t>
+            </w:r>
+            <w:r>
+              <w:rPr>
+                <w:rFonts w:cs="Segoe UI Light"/>
+                <w:sz w:val="16"/>
+                <w:szCs w:val="16"/>
+                <w:lang w:val="es-CO"/>
+              </w:rPr>
+              <w:t>.08.2022</w:t>
             </w:r>
           </w:p>
         </w:tc>
@@ -4612,36 +4975,180 @@
                 <w:lang w:val="es-CO"/>
               </w:rPr>
             </w:pPr>
-            <w:r>
-              <w:rPr>
-                <w:rFonts w:cs="Segoe UI Light"/>
-                <w:color w:val="000000" w:themeColor="text1"/>
-                <w:sz w:val="16"/>
-                <w:szCs w:val="16"/>
-                <w:lang w:val="es-CO"/>
+          </w:p>
+        </w:tc>
+      </w:tr>
+      <w:tr>
+        <w:trPr>
+          <w:jc w:val="center"/>
+        </w:trPr>
+        <w:tc>
+          <w:tcPr>
+            <w:tcW w:w="4410" w:type="dxa"/>
+          </w:tcPr>
+          <w:p>
+            <w:pPr>
+              <w:ind w:left="166"/>
+              <w:jc w:val="left"/>
+              <w:rPr>
+                <w:rStyle w:val="Hipervnculo"/>
+                <w:rFonts w:cs="Segoe UI Light"/>
+                <w:color w:val="auto"/>
+                <w:sz w:val="16"/>
+                <w:szCs w:val="16"/>
+              </w:rPr>
+            </w:pPr>
+            <w:r>
+              <w:rPr>
+                <w:rStyle w:val="Hipervnculo"/>
+                <w:rFonts w:cs="Segoe UI Light"/>
+                <w:color w:val="auto"/>
+                <w:sz w:val="16"/>
+                <w:szCs w:val="16"/>
               </w:rPr>
               <w:t>1</w:t>
             </w:r>
             <w:r>
               <w:rPr>
-                <w:rFonts w:cs="Segoe UI Light"/>
-                <w:color w:val="000000" w:themeColor="text1"/>
-                <w:sz w:val="16"/>
-                <w:szCs w:val="16"/>
-                <w:lang w:val="es-CO"/>
-              </w:rPr>
-              <w:t>8</w:t>
-            </w:r>
-            <w:r>
-              <w:rPr>
-                <w:rFonts w:cs="Segoe UI Light"/>
-                <w:color w:val="000000" w:themeColor="text1"/>
-                <w:sz w:val="16"/>
-                <w:szCs w:val="16"/>
-                <w:lang w:val="es-CO"/>
-              </w:rPr>
-              <w:t>.08.2022</w:t>
-            </w:r>
+                <w:rStyle w:val="Hipervnculo"/>
+                <w:rFonts w:cs="Segoe UI Light"/>
+                <w:color w:val="auto"/>
+                <w:sz w:val="16"/>
+                <w:szCs w:val="16"/>
+              </w:rPr>
+              <w:t>.</w:t>
+            </w:r>
+            <w:r>
+              <w:rPr>
+                <w:rStyle w:val="Hipervnculo"/>
+                <w:rFonts w:cs="Segoe UI Light"/>
+                <w:color w:val="auto"/>
+                <w:sz w:val="16"/>
+                <w:szCs w:val="16"/>
+              </w:rPr>
+              <w:t>4</w:t>
+            </w:r>
+            <w:r>
+              <w:rPr>
+                <w:rStyle w:val="Hipervnculo"/>
+                <w:rFonts w:cs="Segoe UI Light"/>
+                <w:color w:val="auto"/>
+                <w:sz w:val="16"/>
+                <w:szCs w:val="16"/>
+              </w:rPr>
+              <w:t>.</w:t>
+            </w:r>
+            <w:r>
+              <w:rPr>
+                <w:rStyle w:val="Hipervnculo"/>
+                <w:rFonts w:cs="Segoe UI Light"/>
+                <w:color w:val="auto"/>
+                <w:sz w:val="16"/>
+                <w:szCs w:val="16"/>
+              </w:rPr>
+              <w:t xml:space="preserve"> Estructuras </w:t>
+            </w:r>
+            <w:r>
+              <w:rPr>
+                <w:rStyle w:val="Hipervnculo"/>
+                <w:rFonts w:cs="Segoe UI Light"/>
+                <w:color w:val="auto"/>
+                <w:sz w:val="16"/>
+                <w:szCs w:val="16"/>
+              </w:rPr>
+              <w:t>hidráulica</w:t>
+            </w:r>
+            <w:r>
+              <w:rPr>
+                <w:rStyle w:val="Hipervnculo"/>
+                <w:rFonts w:cs="Segoe UI Light"/>
+                <w:color w:val="auto"/>
+                <w:sz w:val="16"/>
+                <w:szCs w:val="16"/>
+              </w:rPr>
+              <w:t>s</w:t>
+            </w:r>
+          </w:p>
+        </w:tc>
+        <w:tc>
+          <w:tcPr>
+            <w:tcW w:w="1525" w:type="dxa"/>
+          </w:tcPr>
+          <w:p>
+            <w:pPr>
+              <w:jc w:val="center"/>
+              <w:rPr>
+                <w:rFonts w:cs="Segoe UI Light"/>
+                <w:color w:val="000000" w:themeColor="text1"/>
+                <w:sz w:val="16"/>
+                <w:szCs w:val="16"/>
+                <w:lang w:val="es-CO"/>
+              </w:rPr>
+            </w:pPr>
+            <w:r>
+              <w:rPr>
+                <w:rFonts w:cs="Segoe UI Light"/>
+                <w:color w:val="000000" w:themeColor="text1"/>
+                <w:sz w:val="16"/>
+                <w:szCs w:val="16"/>
+                <w:lang w:val="es-CO"/>
+              </w:rPr>
+              <w:t>20</w:t>
+            </w:r>
+            <w:r>
+              <w:rPr>
+                <w:rFonts w:cs="Segoe UI Light"/>
+                <w:color w:val="000000" w:themeColor="text1"/>
+                <w:sz w:val="16"/>
+                <w:szCs w:val="16"/>
+                <w:lang w:val="es-CO"/>
+              </w:rPr>
+              <w:t xml:space="preserve"> min</w:t>
+            </w:r>
+          </w:p>
+        </w:tc>
+        <w:tc>
+          <w:tcPr>
+            <w:tcW w:w="1440" w:type="dxa"/>
+            <w:shd w:val="clear" w:color="auto" w:fill="auto"/>
+          </w:tcPr>
+          <w:p>
+            <w:pPr>
+              <w:jc w:val="center"/>
+              <w:rPr>
+                <w:rFonts w:cs="Segoe UI Light"/>
+                <w:sz w:val="16"/>
+                <w:szCs w:val="16"/>
+                <w:lang w:val="es-CO"/>
+              </w:rPr>
+            </w:pPr>
+            <w:r>
+              <w:rPr>
+                <w:rFonts w:cs="Segoe UI Light"/>
+                <w:color w:val="000000" w:themeColor="text1"/>
+                <w:sz w:val="16"/>
+                <w:szCs w:val="16"/>
+                <w:lang w:val="es-CO"/>
+              </w:rPr>
+              <w:t>30.08.2022</w:t>
+            </w:r>
+          </w:p>
+        </w:tc>
+        <w:tc>
+          <w:tcPr>
+            <w:tcW w:w="1440" w:type="dxa"/>
+          </w:tcPr>
+          <w:p>
+            <w:pPr>
+              <w:jc w:val="center"/>
+              <w:rPr>
+                <w:rFonts w:cs="Segoe UI Light"/>
+                <w:color w:val="000000" w:themeColor="text1"/>
+                <w:sz w:val="16"/>
+                <w:szCs w:val="16"/>
+                <w:lang w:val="es-CO"/>
+              </w:rPr>
+            </w:pPr>
           </w:p>
         </w:tc>
       </w:tr>
@@ -4683,7 +5190,7 @@
                   <w:sz w:val="16"/>
                   <w:szCs w:val="16"/>
                 </w:rPr>
-                <w:t>4</w:t>
+                <w:t>5</w:t>
               </w:r>
               <w:r>
                 <w:rPr>
@@ -4731,7 +5238,17 @@
                 <w:szCs w:val="16"/>
                 <w:lang w:val="es-CO"/>
               </w:rPr>
-              <w:t>15</w:t>
+              <w:t>1</w:t>
+            </w:r>
+            <w:r>
+              <w:rPr>
+                <w:rFonts w:cs="Segoe UI Light"/>
+                <w:color w:val="000000" w:themeColor="text1"/>
+                <w:sz w:val="16"/>
+                <w:szCs w:val="16"/>
+                <w:lang w:val="es-CO"/>
+              </w:rPr>
+              <w:t>0</w:t>
             </w:r>
             <w:r>
               <w:rPr>
@@ -4768,7 +5285,17 @@
                 <w:szCs w:val="16"/>
                 <w:lang w:val="es-CO"/>
               </w:rPr>
-              <w:t>12.08.2022</w:t>
+              <w:t>30</w:t>
+            </w:r>
+            <w:r>
+              <w:rPr>
+                <w:rFonts w:cs="Segoe UI Light"/>
+                <w:color w:val="000000" w:themeColor="text1"/>
+                <w:sz w:val="16"/>
+                <w:szCs w:val="16"/>
+                <w:lang w:val="es-CO"/>
+              </w:rPr>
+              <w:t>.08.2022</w:t>
             </w:r>
           </w:p>
         </w:tc>
@@ -4787,36 +5314,6 @@
                 <w:lang w:val="es-CO"/>
               </w:rPr>
             </w:pPr>
-            <w:r>
-              <w:rPr>
-                <w:rFonts w:cs="Segoe UI Light"/>
-                <w:color w:val="000000" w:themeColor="text1"/>
-                <w:sz w:val="16"/>
-                <w:szCs w:val="16"/>
-                <w:lang w:val="es-CO"/>
-              </w:rPr>
-              <w:t>2</w:t>
-            </w:r>
-            <w:r>
-              <w:rPr>
-                <w:rFonts w:cs="Segoe UI Light"/>
-                <w:color w:val="000000" w:themeColor="text1"/>
-                <w:sz w:val="16"/>
-                <w:szCs w:val="16"/>
-                <w:lang w:val="es-CO"/>
-              </w:rPr>
-              <w:t>5</w:t>
-            </w:r>
-            <w:r>
-              <w:rPr>
-                <w:rFonts w:cs="Segoe UI Light"/>
-                <w:color w:val="000000" w:themeColor="text1"/>
-                <w:sz w:val="16"/>
-                <w:szCs w:val="16"/>
-                <w:lang w:val="es-CO"/>
-              </w:rPr>
-              <w:t>.08.2022</w:t>
-            </w:r>
           </w:p>
         </w:tc>
       </w:tr>
@@ -4868,16 +5365,6 @@
                 <w:szCs w:val="16"/>
               </w:rPr>
             </w:pPr>
-            <w:r>
-              <w:rPr>
-                <w:rStyle w:val="Hipervnculo"/>
-                <w:rFonts w:cs="Segoe UI Light"/>
-                <w:color w:val="auto"/>
-                <w:sz w:val="16"/>
-                <w:szCs w:val="16"/>
-              </w:rPr>
-              <w:t>2 horas</w:t>
-            </w:r>
           </w:p>
         </w:tc>
         <w:tc>
@@ -4971,7 +5458,17 @@
                 <w:szCs w:val="16"/>
                 <w:lang w:val="es-CO"/>
               </w:rPr>
-              <w:t>30 min</w:t>
+              <w:t>20</w:t>
+            </w:r>
+            <w:r>
+              <w:rPr>
+                <w:rFonts w:cs="Segoe UI Light"/>
+                <w:color w:val="000000" w:themeColor="text1"/>
+                <w:sz w:val="16"/>
+                <w:szCs w:val="16"/>
+                <w:lang w:val="es-CO"/>
+              </w:rPr>
+              <w:t xml:space="preserve"> min</w:t>
             </w:r>
           </w:p>
         </w:tc>
@@ -4998,7 +5495,17 @@
                 <w:szCs w:val="16"/>
                 <w:lang w:val="es-CO"/>
               </w:rPr>
-              <w:t>19.08.2022</w:t>
+              <w:t>6</w:t>
+            </w:r>
+            <w:r>
+              <w:rPr>
+                <w:rFonts w:cs="Segoe UI Light"/>
+                <w:color w:val="000000" w:themeColor="text1"/>
+                <w:sz w:val="16"/>
+                <w:szCs w:val="16"/>
+                <w:lang w:val="es-CO"/>
+              </w:rPr>
+              <w:t>.08.2022</w:t>
             </w:r>
           </w:p>
         </w:tc>
@@ -5015,871 +5522,6 @@
                 <w:sz w:val="16"/>
                 <w:szCs w:val="16"/>
                 <w:lang w:val="es-CO"/>
-              </w:rPr>
-            </w:pPr>
-            <w:r>
-              <w:rPr>
-                <w:rFonts w:cs="Segoe UI Light"/>
-                <w:color w:val="000000" w:themeColor="text1"/>
-                <w:sz w:val="16"/>
-                <w:szCs w:val="16"/>
-                <w:lang w:val="es-CO"/>
-              </w:rPr>
-              <w:t>1.09.2022</w:t>
-            </w:r>
-          </w:p>
-        </w:tc>
-      </w:tr>
-      <w:tr>
-        <w:trPr>
-          <w:jc w:val="center"/>
-        </w:trPr>
-        <w:tc>
-          <w:tcPr>
-            <w:tcW w:w="4410" w:type="dxa"/>
-          </w:tcPr>
-          <w:p>
-            <w:pPr>
-              <w:ind w:left="166"/>
-              <w:jc w:val="left"/>
-              <w:rPr>
-                <w:rFonts w:cs="Segoe UI Light"/>
-                <w:sz w:val="16"/>
-                <w:szCs w:val="16"/>
-                <w:lang w:val="es-CO"/>
-              </w:rPr>
-            </w:pPr>
-            <w:r>
-              <w:rPr>
-                <w:rStyle w:val="Hipervnculo"/>
-                <w:rFonts w:cs="Segoe UI Light"/>
-                <w:color w:val="auto"/>
-                <w:sz w:val="16"/>
-                <w:szCs w:val="16"/>
-              </w:rPr>
-              <w:t>2.2. Definición de condiciones hidráulicas</w:t>
-            </w:r>
-          </w:p>
-        </w:tc>
-        <w:tc>
-          <w:tcPr>
-            <w:tcW w:w="1525" w:type="dxa"/>
-          </w:tcPr>
-          <w:p>
-            <w:pPr>
-              <w:jc w:val="center"/>
-              <w:rPr>
-                <w:rFonts w:cs="Segoe UI Light"/>
-                <w:color w:val="000000" w:themeColor="text1"/>
-                <w:sz w:val="16"/>
-                <w:szCs w:val="16"/>
-                <w:lang w:val="es-CO"/>
-              </w:rPr>
-            </w:pPr>
-            <w:r>
-              <w:rPr>
-                <w:rFonts w:cs="Segoe UI Light"/>
-                <w:color w:val="000000" w:themeColor="text1"/>
-                <w:sz w:val="16"/>
-                <w:szCs w:val="16"/>
-                <w:lang w:val="es-CO"/>
-              </w:rPr>
-              <w:t>20 min</w:t>
-            </w:r>
-          </w:p>
-        </w:tc>
-        <w:tc>
-          <w:tcPr>
-            <w:tcW w:w="1440" w:type="dxa"/>
-          </w:tcPr>
-          <w:p>
-            <w:pPr>
-              <w:jc w:val="center"/>
-              <w:rPr>
-                <w:rFonts w:cs="Segoe UI Light"/>
-                <w:color w:val="000000" w:themeColor="text1"/>
-                <w:sz w:val="16"/>
-                <w:szCs w:val="16"/>
-                <w:lang w:val="es-CO"/>
-              </w:rPr>
-            </w:pPr>
-            <w:r>
-              <w:rPr>
-                <w:rFonts w:cs="Segoe UI Light"/>
-                <w:color w:val="000000" w:themeColor="text1"/>
-                <w:sz w:val="16"/>
-                <w:szCs w:val="16"/>
-                <w:lang w:val="es-CO"/>
-              </w:rPr>
-              <w:t>26.08.2022</w:t>
-            </w:r>
-          </w:p>
-        </w:tc>
-        <w:tc>
-          <w:tcPr>
-            <w:tcW w:w="1440" w:type="dxa"/>
-          </w:tcPr>
-          <w:p>
-            <w:pPr>
-              <w:jc w:val="center"/>
-              <w:rPr>
-                <w:rFonts w:cs="Segoe UI Light"/>
-                <w:color w:val="000000" w:themeColor="text1"/>
-                <w:sz w:val="16"/>
-                <w:szCs w:val="16"/>
-                <w:lang w:val="es-CO"/>
-              </w:rPr>
-            </w:pPr>
-            <w:r>
-              <w:rPr>
-                <w:rFonts w:cs="Segoe UI Light"/>
-                <w:color w:val="000000" w:themeColor="text1"/>
-                <w:sz w:val="16"/>
-                <w:szCs w:val="16"/>
-                <w:lang w:val="es-CO"/>
-              </w:rPr>
-              <w:t>8.09.2022</w:t>
-            </w:r>
-          </w:p>
-        </w:tc>
-      </w:tr>
-      <w:tr>
-        <w:trPr>
-          <w:jc w:val="center"/>
-        </w:trPr>
-        <w:tc>
-          <w:tcPr>
-            <w:tcW w:w="4410" w:type="dxa"/>
-          </w:tcPr>
-          <w:p>
-            <w:pPr>
-              <w:ind w:left="166"/>
-              <w:jc w:val="left"/>
-              <w:rPr>
-                <w:rFonts w:cs="Segoe UI Light"/>
-                <w:sz w:val="16"/>
-                <w:szCs w:val="16"/>
-                <w:lang w:val="es-CO"/>
-              </w:rPr>
-            </w:pPr>
-            <w:r>
-              <w:rPr>
-                <w:rStyle w:val="Hipervnculo"/>
-                <w:rFonts w:cs="Segoe UI Light"/>
-                <w:color w:val="auto"/>
-                <w:sz w:val="16"/>
-                <w:szCs w:val="16"/>
-              </w:rPr>
-              <w:t>2.3. Simulación en régimen permanente 1D</w:t>
-            </w:r>
-          </w:p>
-        </w:tc>
-        <w:tc>
-          <w:tcPr>
-            <w:tcW w:w="1525" w:type="dxa"/>
-          </w:tcPr>
-          <w:p>
-            <w:pPr>
-              <w:jc w:val="center"/>
-              <w:rPr>
-                <w:rFonts w:cs="Segoe UI Light"/>
-                <w:color w:val="000000" w:themeColor="text1"/>
-                <w:sz w:val="16"/>
-                <w:szCs w:val="16"/>
-                <w:lang w:val="es-CO"/>
-              </w:rPr>
-            </w:pPr>
-            <w:r>
-              <w:rPr>
-                <w:rFonts w:cs="Segoe UI Light"/>
-                <w:color w:val="000000" w:themeColor="text1"/>
-                <w:sz w:val="16"/>
-                <w:szCs w:val="16"/>
-                <w:lang w:val="es-CO"/>
-              </w:rPr>
-              <w:t>1</w:t>
-            </w:r>
-            <w:r>
-              <w:rPr>
-                <w:rFonts w:cs="Segoe UI Light"/>
-                <w:color w:val="000000" w:themeColor="text1"/>
-                <w:sz w:val="16"/>
-                <w:szCs w:val="16"/>
-                <w:lang w:val="es-CO"/>
-              </w:rPr>
-              <w:t>5</w:t>
-            </w:r>
-            <w:r>
-              <w:rPr>
-                <w:rFonts w:cs="Segoe UI Light"/>
-                <w:color w:val="000000" w:themeColor="text1"/>
-                <w:sz w:val="16"/>
-                <w:szCs w:val="16"/>
-                <w:lang w:val="es-CO"/>
-              </w:rPr>
-              <w:t xml:space="preserve"> min</w:t>
-            </w:r>
-          </w:p>
-        </w:tc>
-        <w:tc>
-          <w:tcPr>
-            <w:tcW w:w="1440" w:type="dxa"/>
-          </w:tcPr>
-          <w:p>
-            <w:pPr>
-              <w:jc w:val="center"/>
-              <w:rPr>
-                <w:rFonts w:cs="Segoe UI Light"/>
-                <w:color w:val="000000" w:themeColor="text1"/>
-                <w:sz w:val="16"/>
-                <w:szCs w:val="16"/>
-                <w:lang w:val="es-CO"/>
-              </w:rPr>
-            </w:pPr>
-            <w:r>
-              <w:rPr>
-                <w:rFonts w:cs="Segoe UI Light"/>
-                <w:color w:val="000000" w:themeColor="text1"/>
-                <w:sz w:val="16"/>
-                <w:szCs w:val="16"/>
-                <w:lang w:val="es-CO"/>
-              </w:rPr>
-              <w:t>2.09.2022</w:t>
-            </w:r>
-          </w:p>
-        </w:tc>
-        <w:tc>
-          <w:tcPr>
-            <w:tcW w:w="1440" w:type="dxa"/>
-          </w:tcPr>
-          <w:p>
-            <w:pPr>
-              <w:jc w:val="center"/>
-              <w:rPr>
-                <w:rFonts w:cs="Segoe UI Light"/>
-                <w:color w:val="000000" w:themeColor="text1"/>
-                <w:sz w:val="16"/>
-                <w:szCs w:val="16"/>
-                <w:lang w:val="es-CO"/>
-              </w:rPr>
-            </w:pPr>
-            <w:r>
-              <w:rPr>
-                <w:rFonts w:cs="Segoe UI Light"/>
-                <w:color w:val="000000" w:themeColor="text1"/>
-                <w:sz w:val="16"/>
-                <w:szCs w:val="16"/>
-                <w:lang w:val="es-CO"/>
-              </w:rPr>
-              <w:t>15.09.2022</w:t>
-            </w:r>
-          </w:p>
-        </w:tc>
-      </w:tr>
-      <w:tr>
-        <w:trPr>
-          <w:jc w:val="center"/>
-        </w:trPr>
-        <w:tc>
-          <w:tcPr>
-            <w:tcW w:w="4410" w:type="dxa"/>
-          </w:tcPr>
-          <w:p>
-            <w:pPr>
-              <w:ind w:left="166"/>
-              <w:jc w:val="left"/>
-              <w:rPr>
-                <w:rFonts w:cs="Segoe UI Light"/>
-                <w:sz w:val="16"/>
-                <w:szCs w:val="16"/>
-                <w:lang w:val="es-CO"/>
-              </w:rPr>
-            </w:pPr>
-            <w:r>
-              <w:rPr>
-                <w:rStyle w:val="Hipervnculo"/>
-                <w:rFonts w:cs="Segoe UI Light"/>
-                <w:color w:val="auto"/>
-                <w:sz w:val="16"/>
-                <w:szCs w:val="16"/>
-              </w:rPr>
-              <w:t>2.4. Simulación en régimen no permanente 1D</w:t>
-            </w:r>
-          </w:p>
-        </w:tc>
-        <w:tc>
-          <w:tcPr>
-            <w:tcW w:w="1525" w:type="dxa"/>
-          </w:tcPr>
-          <w:p>
-            <w:pPr>
-              <w:jc w:val="center"/>
-              <w:rPr>
-                <w:rFonts w:cs="Segoe UI Light"/>
-                <w:color w:val="000000" w:themeColor="text1"/>
-                <w:sz w:val="16"/>
-                <w:szCs w:val="16"/>
-                <w:lang w:val="es-CO"/>
-              </w:rPr>
-            </w:pPr>
-            <w:r>
-              <w:rPr>
-                <w:rFonts w:cs="Segoe UI Light"/>
-                <w:color w:val="000000" w:themeColor="text1"/>
-                <w:sz w:val="16"/>
-                <w:szCs w:val="16"/>
-                <w:lang w:val="es-CO"/>
-              </w:rPr>
-              <w:t>1</w:t>
-            </w:r>
-            <w:r>
-              <w:rPr>
-                <w:rFonts w:cs="Segoe UI Light"/>
-                <w:color w:val="000000" w:themeColor="text1"/>
-                <w:sz w:val="16"/>
-                <w:szCs w:val="16"/>
-                <w:lang w:val="es-CO"/>
-              </w:rPr>
-              <w:t>5</w:t>
-            </w:r>
-            <w:r>
-              <w:rPr>
-                <w:rFonts w:cs="Segoe UI Light"/>
-                <w:color w:val="000000" w:themeColor="text1"/>
-                <w:sz w:val="16"/>
-                <w:szCs w:val="16"/>
-                <w:lang w:val="es-CO"/>
-              </w:rPr>
-              <w:t xml:space="preserve"> min</w:t>
-            </w:r>
-          </w:p>
-        </w:tc>
-        <w:tc>
-          <w:tcPr>
-            <w:tcW w:w="1440" w:type="dxa"/>
-          </w:tcPr>
-          <w:p>
-            <w:pPr>
-              <w:jc w:val="center"/>
-              <w:rPr>
-                <w:rFonts w:cs="Segoe UI Light"/>
-                <w:color w:val="000000" w:themeColor="text1"/>
-                <w:sz w:val="16"/>
-                <w:szCs w:val="16"/>
-                <w:lang w:val="es-CO"/>
-              </w:rPr>
-            </w:pPr>
-            <w:r>
-              <w:rPr>
-                <w:rFonts w:cs="Segoe UI Light"/>
-                <w:color w:val="000000" w:themeColor="text1"/>
-                <w:sz w:val="16"/>
-                <w:szCs w:val="16"/>
-                <w:lang w:val="es-CO"/>
-              </w:rPr>
-              <w:t>9.09.2022</w:t>
-            </w:r>
-          </w:p>
-        </w:tc>
-        <w:tc>
-          <w:tcPr>
-            <w:tcW w:w="1440" w:type="dxa"/>
-          </w:tcPr>
-          <w:p>
-            <w:pPr>
-              <w:jc w:val="center"/>
-              <w:rPr>
-                <w:rFonts w:cs="Segoe UI Light"/>
-                <w:color w:val="000000" w:themeColor="text1"/>
-                <w:sz w:val="16"/>
-                <w:szCs w:val="16"/>
-                <w:lang w:val="es-CO"/>
-              </w:rPr>
-            </w:pPr>
-            <w:r>
-              <w:rPr>
-                <w:rFonts w:cs="Segoe UI Light"/>
-                <w:color w:val="000000" w:themeColor="text1"/>
-                <w:sz w:val="16"/>
-                <w:szCs w:val="16"/>
-                <w:lang w:val="es-CO"/>
-              </w:rPr>
-              <w:t>22.09.2022</w:t>
-            </w:r>
-          </w:p>
-        </w:tc>
-      </w:tr>
-      <w:tr>
-        <w:trPr>
-          <w:jc w:val="center"/>
-        </w:trPr>
-        <w:tc>
-          <w:tcPr>
-            <w:tcW w:w="4410" w:type="dxa"/>
-          </w:tcPr>
-          <w:p>
-            <w:pPr>
-              <w:ind w:left="166"/>
-              <w:jc w:val="left"/>
-              <w:rPr>
-                <w:rFonts w:cs="Segoe UI Light"/>
-                <w:sz w:val="16"/>
-                <w:szCs w:val="16"/>
-                <w:lang w:val="es-CO"/>
-              </w:rPr>
-            </w:pPr>
-            <w:r>
-              <w:rPr>
-                <w:rStyle w:val="Hipervnculo"/>
-                <w:rFonts w:cs="Segoe UI Light"/>
-                <w:color w:val="auto"/>
-                <w:sz w:val="16"/>
-                <w:szCs w:val="16"/>
-              </w:rPr>
-              <w:t>2.5. Cargue de información topográfica</w:t>
-            </w:r>
-          </w:p>
-        </w:tc>
-        <w:tc>
-          <w:tcPr>
-            <w:tcW w:w="1525" w:type="dxa"/>
-          </w:tcPr>
-          <w:p>
-            <w:pPr>
-              <w:jc w:val="center"/>
-              <w:rPr>
-                <w:rFonts w:cs="Segoe UI Light"/>
-                <w:color w:val="000000" w:themeColor="text1"/>
-                <w:sz w:val="16"/>
-                <w:szCs w:val="16"/>
-                <w:lang w:val="es-CO"/>
-              </w:rPr>
-            </w:pPr>
-            <w:r>
-              <w:rPr>
-                <w:rFonts w:cs="Segoe UI Light"/>
-                <w:color w:val="000000" w:themeColor="text1"/>
-                <w:sz w:val="16"/>
-                <w:szCs w:val="16"/>
-                <w:lang w:val="es-CO"/>
-              </w:rPr>
-              <w:t>1</w:t>
-            </w:r>
-            <w:r>
-              <w:rPr>
-                <w:rFonts w:cs="Segoe UI Light"/>
-                <w:color w:val="000000" w:themeColor="text1"/>
-                <w:sz w:val="16"/>
-                <w:szCs w:val="16"/>
-                <w:lang w:val="es-CO"/>
-              </w:rPr>
-              <w:t>5</w:t>
-            </w:r>
-            <w:r>
-              <w:rPr>
-                <w:rFonts w:cs="Segoe UI Light"/>
-                <w:color w:val="000000" w:themeColor="text1"/>
-                <w:sz w:val="16"/>
-                <w:szCs w:val="16"/>
-                <w:lang w:val="es-CO"/>
-              </w:rPr>
-              <w:t xml:space="preserve"> min</w:t>
-            </w:r>
-          </w:p>
-        </w:tc>
-        <w:tc>
-          <w:tcPr>
-            <w:tcW w:w="1440" w:type="dxa"/>
-          </w:tcPr>
-          <w:p>
-            <w:pPr>
-              <w:jc w:val="center"/>
-              <w:rPr>
-                <w:rFonts w:cs="Segoe UI Light"/>
-                <w:color w:val="000000" w:themeColor="text1"/>
-                <w:sz w:val="16"/>
-                <w:szCs w:val="16"/>
-                <w:lang w:val="es-CO"/>
-              </w:rPr>
-            </w:pPr>
-            <w:r>
-              <w:rPr>
-                <w:rFonts w:cs="Segoe UI Light"/>
-                <w:color w:val="000000" w:themeColor="text1"/>
-                <w:sz w:val="16"/>
-                <w:szCs w:val="16"/>
-                <w:lang w:val="es-CO"/>
-              </w:rPr>
-              <w:t>16.09.2022</w:t>
-            </w:r>
-          </w:p>
-        </w:tc>
-        <w:tc>
-          <w:tcPr>
-            <w:tcW w:w="1440" w:type="dxa"/>
-          </w:tcPr>
-          <w:p>
-            <w:pPr>
-              <w:jc w:val="center"/>
-              <w:rPr>
-                <w:rFonts w:cs="Segoe UI Light"/>
-                <w:color w:val="000000" w:themeColor="text1"/>
-                <w:sz w:val="16"/>
-                <w:szCs w:val="16"/>
-                <w:lang w:val="es-CO"/>
-              </w:rPr>
-            </w:pPr>
-            <w:r>
-              <w:rPr>
-                <w:rFonts w:cs="Segoe UI Light"/>
-                <w:color w:val="000000" w:themeColor="text1"/>
-                <w:sz w:val="16"/>
-                <w:szCs w:val="16"/>
-                <w:lang w:val="es-CO"/>
-              </w:rPr>
-              <w:t>29.09.2022</w:t>
-            </w:r>
-          </w:p>
-        </w:tc>
-      </w:tr>
-      <w:tr>
-        <w:trPr>
-          <w:jc w:val="center"/>
-        </w:trPr>
-        <w:tc>
-          <w:tcPr>
-            <w:tcW w:w="4410" w:type="dxa"/>
-          </w:tcPr>
-          <w:p>
-            <w:pPr>
-              <w:ind w:left="166"/>
-              <w:jc w:val="left"/>
-              <w:rPr>
-                <w:rFonts w:cs="Segoe UI Light"/>
-                <w:sz w:val="16"/>
-                <w:szCs w:val="16"/>
-                <w:lang w:val="es-CO"/>
-              </w:rPr>
-            </w:pPr>
-            <w:r>
-              <w:rPr>
-                <w:rStyle w:val="Hipervnculo"/>
-                <w:rFonts w:cs="Segoe UI Light"/>
-                <w:color w:val="auto"/>
-                <w:sz w:val="16"/>
-                <w:szCs w:val="16"/>
-              </w:rPr>
-              <w:t>2.6. Visualización de resultados</w:t>
-            </w:r>
-          </w:p>
-        </w:tc>
-        <w:tc>
-          <w:tcPr>
-            <w:tcW w:w="1525" w:type="dxa"/>
-          </w:tcPr>
-          <w:p>
-            <w:pPr>
-              <w:jc w:val="center"/>
-              <w:rPr>
-                <w:rFonts w:cs="Segoe UI Light"/>
-                <w:color w:val="000000" w:themeColor="text1"/>
-                <w:sz w:val="16"/>
-                <w:szCs w:val="16"/>
-                <w:lang w:val="es-CO"/>
-              </w:rPr>
-            </w:pPr>
-            <w:r>
-              <w:rPr>
-                <w:rFonts w:cs="Segoe UI Light"/>
-                <w:color w:val="000000" w:themeColor="text1"/>
-                <w:sz w:val="16"/>
-                <w:szCs w:val="16"/>
-                <w:lang w:val="es-CO"/>
-              </w:rPr>
-              <w:t>1</w:t>
-            </w:r>
-            <w:r>
-              <w:rPr>
-                <w:rFonts w:cs="Segoe UI Light"/>
-                <w:color w:val="000000" w:themeColor="text1"/>
-                <w:sz w:val="16"/>
-                <w:szCs w:val="16"/>
-                <w:lang w:val="es-CO"/>
-              </w:rPr>
-              <w:t>5</w:t>
-            </w:r>
-            <w:r>
-              <w:rPr>
-                <w:rFonts w:cs="Segoe UI Light"/>
-                <w:color w:val="000000" w:themeColor="text1"/>
-                <w:sz w:val="16"/>
-                <w:szCs w:val="16"/>
-                <w:lang w:val="es-CO"/>
-              </w:rPr>
-              <w:t xml:space="preserve"> min</w:t>
-            </w:r>
-          </w:p>
-        </w:tc>
-        <w:tc>
-          <w:tcPr>
-            <w:tcW w:w="1440" w:type="dxa"/>
-          </w:tcPr>
-          <w:p>
-            <w:pPr>
-              <w:jc w:val="center"/>
-              <w:rPr>
-                <w:rFonts w:cs="Segoe UI Light"/>
-                <w:color w:val="000000" w:themeColor="text1"/>
-                <w:sz w:val="16"/>
-                <w:szCs w:val="16"/>
-                <w:lang w:val="es-CO"/>
-              </w:rPr>
-            </w:pPr>
-            <w:r>
-              <w:rPr>
-                <w:rFonts w:cs="Segoe UI Light"/>
-                <w:color w:val="000000" w:themeColor="text1"/>
-                <w:sz w:val="16"/>
-                <w:szCs w:val="16"/>
-                <w:lang w:val="es-CO"/>
-              </w:rPr>
-              <w:t>23.09.2022</w:t>
-            </w:r>
-          </w:p>
-        </w:tc>
-        <w:tc>
-          <w:tcPr>
-            <w:tcW w:w="1440" w:type="dxa"/>
-          </w:tcPr>
-          <w:p>
-            <w:pPr>
-              <w:jc w:val="center"/>
-              <w:rPr>
-                <w:rFonts w:cs="Segoe UI Light"/>
-                <w:color w:val="000000" w:themeColor="text1"/>
-                <w:sz w:val="16"/>
-                <w:szCs w:val="16"/>
-                <w:lang w:val="es-CO"/>
-              </w:rPr>
-            </w:pPr>
-            <w:r>
-              <w:rPr>
-                <w:rFonts w:cs="Segoe UI Light"/>
-                <w:color w:val="000000" w:themeColor="text1"/>
-                <w:sz w:val="16"/>
-                <w:szCs w:val="16"/>
-                <w:lang w:val="es-CO"/>
-              </w:rPr>
-              <w:t>6.10.2022</w:t>
-            </w:r>
-          </w:p>
-        </w:tc>
-      </w:tr>
-      <w:tr>
-        <w:trPr>
-          <w:jc w:val="center"/>
-        </w:trPr>
-        <w:tc>
-          <w:tcPr>
-            <w:tcW w:w="4410" w:type="dxa"/>
-          </w:tcPr>
-          <w:p>
-            <w:pPr>
-              <w:ind w:left="166"/>
-              <w:jc w:val="left"/>
-              <w:rPr>
-                <w:rFonts w:cs="Segoe UI Light"/>
-                <w:sz w:val="16"/>
-                <w:szCs w:val="16"/>
-                <w:lang w:val="es-CO"/>
-              </w:rPr>
-            </w:pPr>
-            <w:r>
-              <w:rPr>
-                <w:rStyle w:val="Hipervnculo"/>
-                <w:rFonts w:cs="Segoe UI Light"/>
-                <w:color w:val="auto"/>
-                <w:sz w:val="16"/>
-                <w:szCs w:val="16"/>
-              </w:rPr>
-              <w:t>2.7. Errores y avisos comunes</w:t>
-            </w:r>
-          </w:p>
-        </w:tc>
-        <w:tc>
-          <w:tcPr>
-            <w:tcW w:w="1525" w:type="dxa"/>
-          </w:tcPr>
-          <w:p>
-            <w:pPr>
-              <w:jc w:val="center"/>
-              <w:rPr>
-                <w:rFonts w:cs="Segoe UI Light"/>
-                <w:color w:val="000000" w:themeColor="text1"/>
-                <w:sz w:val="16"/>
-                <w:szCs w:val="16"/>
-                <w:lang w:val="es-CO"/>
-              </w:rPr>
-            </w:pPr>
-            <w:r>
-              <w:rPr>
-                <w:rFonts w:cs="Segoe UI Light"/>
-                <w:color w:val="000000" w:themeColor="text1"/>
-                <w:sz w:val="16"/>
-                <w:szCs w:val="16"/>
-                <w:lang w:val="es-CO"/>
-              </w:rPr>
-              <w:t>10 min</w:t>
-            </w:r>
-          </w:p>
-        </w:tc>
-        <w:tc>
-          <w:tcPr>
-            <w:tcW w:w="1440" w:type="dxa"/>
-          </w:tcPr>
-          <w:p>
-            <w:pPr>
-              <w:jc w:val="center"/>
-              <w:rPr>
-                <w:rFonts w:cs="Segoe UI Light"/>
-                <w:color w:val="000000" w:themeColor="text1"/>
-                <w:sz w:val="16"/>
-                <w:szCs w:val="16"/>
-                <w:lang w:val="es-CO"/>
-              </w:rPr>
-            </w:pPr>
-            <w:r>
-              <w:rPr>
-                <w:rFonts w:cs="Segoe UI Light"/>
-                <w:color w:val="000000" w:themeColor="text1"/>
-                <w:sz w:val="16"/>
-                <w:szCs w:val="16"/>
-                <w:lang w:val="es-CO"/>
-              </w:rPr>
-              <w:t>30.09.2022</w:t>
-            </w:r>
-          </w:p>
-        </w:tc>
-        <w:tc>
-          <w:tcPr>
-            <w:tcW w:w="1440" w:type="dxa"/>
-          </w:tcPr>
-          <w:p>
-            <w:pPr>
-              <w:jc w:val="center"/>
-              <w:rPr>
-                <w:rFonts w:cs="Segoe UI Light"/>
-                <w:color w:val="000000" w:themeColor="text1"/>
-                <w:sz w:val="16"/>
-                <w:szCs w:val="16"/>
-                <w:lang w:val="es-CO"/>
-              </w:rPr>
-            </w:pPr>
-            <w:r>
-              <w:rPr>
-                <w:rFonts w:cs="Segoe UI Light"/>
-                <w:color w:val="000000" w:themeColor="text1"/>
-                <w:sz w:val="16"/>
-                <w:szCs w:val="16"/>
-                <w:lang w:val="es-CO"/>
-              </w:rPr>
-              <w:t>13.10.2022</w:t>
-            </w:r>
-          </w:p>
-        </w:tc>
-      </w:tr>
-      <w:tr>
-        <w:trPr>
-          <w:jc w:val="center"/>
-        </w:trPr>
-        <w:tc>
-          <w:tcPr>
-            <w:tcW w:w="4410" w:type="dxa"/>
-            <w:shd w:val="clear" w:color="auto" w:fill="F2F2F2" w:themeFill="background1" w:themeFillShade="F2"/>
-          </w:tcPr>
-          <w:p>
-            <w:pPr>
-              <w:jc w:val="left"/>
-              <w:rPr>
-                <w:rStyle w:val="Hipervnculo"/>
-                <w:rFonts w:cs="Segoe UI Light"/>
-                <w:color w:val="auto"/>
-                <w:sz w:val="16"/>
-                <w:szCs w:val="16"/>
-              </w:rPr>
-            </w:pPr>
-            <w:r>
-              <w:rPr>
-                <w:rStyle w:val="Hipervnculo"/>
-                <w:rFonts w:cs="Segoe UI Light"/>
-                <w:color w:val="auto"/>
-                <w:sz w:val="16"/>
-                <w:szCs w:val="16"/>
-              </w:rPr>
-              <w:t>3. Modelación con opciones avanzadas</w:t>
-            </w:r>
-          </w:p>
-        </w:tc>
-        <w:tc>
-          <w:tcPr>
-            <w:tcW w:w="1525" w:type="dxa"/>
-            <w:shd w:val="clear" w:color="auto" w:fill="F2F2F2" w:themeFill="background1" w:themeFillShade="F2"/>
-          </w:tcPr>
-          <w:p>
-            <w:pPr>
-              <w:jc w:val="center"/>
-              <w:rPr>
-                <w:rStyle w:val="Hipervnculo"/>
-                <w:rFonts w:cs="Segoe UI Light"/>
-                <w:color w:val="auto"/>
-                <w:sz w:val="16"/>
-                <w:szCs w:val="16"/>
-              </w:rPr>
-            </w:pPr>
-            <w:r>
-              <w:rPr>
-                <w:rStyle w:val="Hipervnculo"/>
-                <w:rFonts w:cs="Segoe UI Light"/>
-                <w:color w:val="auto"/>
-                <w:sz w:val="16"/>
-                <w:szCs w:val="16"/>
-              </w:rPr>
-              <w:t>3 horas</w:t>
-            </w:r>
-          </w:p>
-        </w:tc>
-        <w:tc>
-          <w:tcPr>
-            <w:tcW w:w="1440" w:type="dxa"/>
-            <w:shd w:val="clear" w:color="auto" w:fill="F2F2F2" w:themeFill="background1" w:themeFillShade="F2"/>
-          </w:tcPr>
-          <w:p>
-            <w:pPr>
-              <w:jc w:val="center"/>
-              <w:rPr>
-                <w:rStyle w:val="Hipervnculo"/>
-                <w:rFonts w:cs="Segoe UI Light"/>
-                <w:color w:val="auto"/>
-                <w:sz w:val="16"/>
-                <w:szCs w:val="16"/>
-              </w:rPr>
-            </w:pPr>
-          </w:p>
-        </w:tc>
-        <w:tc>
-          <w:tcPr>
-            <w:tcW w:w="1440" w:type="dxa"/>
-            <w:shd w:val="clear" w:color="auto" w:fill="F2F2F2" w:themeFill="background1" w:themeFillShade="F2"/>
-          </w:tcPr>
-          <w:p>
-            <w:pPr>
-              <w:jc w:val="center"/>
-              <w:rPr>
-                <w:rStyle w:val="Hipervnculo"/>
-                <w:rFonts w:cs="Segoe UI Light"/>
-                <w:color w:val="auto"/>
-                <w:sz w:val="16"/>
-                <w:szCs w:val="16"/>
               </w:rPr>
             </w:pPr>
           </w:p>
@@ -5912,7 +5554,7 @@
                 <w:sz w:val="16"/>
                 <w:szCs w:val="16"/>
               </w:rPr>
-              <w:t>3.1. Definición de coeficiente Manning a partir de coberturas</w:t>
+              <w:t>2.2. Definición de condiciones hidráulicas</w:t>
             </w:r>
           </w:p>
         </w:tc>
@@ -5939,7 +5581,17 @@
                 <w:szCs w:val="16"/>
                 <w:lang w:val="es-CO"/>
               </w:rPr>
-              <w:t>30 min</w:t>
+              <w:t>15</w:t>
+            </w:r>
+            <w:r>
+              <w:rPr>
+                <w:rFonts w:cs="Segoe UI Light"/>
+                <w:color w:val="000000" w:themeColor="text1"/>
+                <w:sz w:val="16"/>
+                <w:szCs w:val="16"/>
+                <w:lang w:val="es-CO"/>
+              </w:rPr>
+              <w:t xml:space="preserve"> min</w:t>
             </w:r>
           </w:p>
         </w:tc>
@@ -5966,17 +5618,17 @@
                 <w:szCs w:val="16"/>
                 <w:lang w:val="es-CO"/>
               </w:rPr>
-              <w:t>7</w:t>
-            </w:r>
-            <w:r>
-              <w:rPr>
-                <w:rFonts w:cs="Segoe UI Light"/>
-                <w:color w:val="000000" w:themeColor="text1"/>
-                <w:sz w:val="16"/>
-                <w:szCs w:val="16"/>
-                <w:lang w:val="es-CO"/>
-              </w:rPr>
-              <w:t>.10.2022</w:t>
+              <w:t>13</w:t>
+            </w:r>
+            <w:r>
+              <w:rPr>
+                <w:rFonts w:cs="Segoe UI Light"/>
+                <w:color w:val="000000" w:themeColor="text1"/>
+                <w:sz w:val="16"/>
+                <w:szCs w:val="16"/>
+                <w:lang w:val="es-CO"/>
+              </w:rPr>
+              <w:t>.09.2022</w:t>
             </w:r>
           </w:p>
         </w:tc>
@@ -5993,595 +5645,6 @@
                 <w:sz w:val="16"/>
                 <w:szCs w:val="16"/>
                 <w:lang w:val="es-CO"/>
-              </w:rPr>
-            </w:pPr>
-            <w:r>
-              <w:rPr>
-                <w:rFonts w:cs="Segoe UI Light"/>
-                <w:color w:val="000000" w:themeColor="text1"/>
-                <w:sz w:val="16"/>
-                <w:szCs w:val="16"/>
-                <w:lang w:val="es-CO"/>
-              </w:rPr>
-              <w:t>20.10.2022</w:t>
-            </w:r>
-          </w:p>
-        </w:tc>
-      </w:tr>
-      <w:tr>
-        <w:trPr>
-          <w:jc w:val="center"/>
-        </w:trPr>
-        <w:tc>
-          <w:tcPr>
-            <w:tcW w:w="4410" w:type="dxa"/>
-          </w:tcPr>
-          <w:p>
-            <w:pPr>
-              <w:ind w:left="166"/>
-              <w:jc w:val="left"/>
-              <w:rPr>
-                <w:rFonts w:cs="Segoe UI Light"/>
-                <w:sz w:val="16"/>
-                <w:szCs w:val="16"/>
-                <w:lang w:val="es-CO"/>
-              </w:rPr>
-            </w:pPr>
-            <w:r>
-              <w:rPr>
-                <w:rStyle w:val="Hipervnculo"/>
-                <w:rFonts w:cs="Segoe UI Light"/>
-                <w:color w:val="auto"/>
-                <w:sz w:val="16"/>
-                <w:szCs w:val="16"/>
-              </w:rPr>
-              <w:t>3.2. Tramos con confluencias</w:t>
-            </w:r>
-          </w:p>
-        </w:tc>
-        <w:tc>
-          <w:tcPr>
-            <w:tcW w:w="1525" w:type="dxa"/>
-          </w:tcPr>
-          <w:p>
-            <w:pPr>
-              <w:jc w:val="center"/>
-              <w:rPr>
-                <w:rFonts w:cs="Segoe UI Light"/>
-                <w:color w:val="000000" w:themeColor="text1"/>
-                <w:sz w:val="16"/>
-                <w:szCs w:val="16"/>
-                <w:lang w:val="es-CO"/>
-              </w:rPr>
-            </w:pPr>
-            <w:r>
-              <w:rPr>
-                <w:rFonts w:cs="Segoe UI Light"/>
-                <w:color w:val="000000" w:themeColor="text1"/>
-                <w:sz w:val="16"/>
-                <w:szCs w:val="16"/>
-                <w:lang w:val="es-CO"/>
-              </w:rPr>
-              <w:t>30 min</w:t>
-            </w:r>
-          </w:p>
-        </w:tc>
-        <w:tc>
-          <w:tcPr>
-            <w:tcW w:w="1440" w:type="dxa"/>
-          </w:tcPr>
-          <w:p>
-            <w:pPr>
-              <w:jc w:val="center"/>
-              <w:rPr>
-                <w:rFonts w:cs="Segoe UI Light"/>
-                <w:color w:val="000000" w:themeColor="text1"/>
-                <w:sz w:val="16"/>
-                <w:szCs w:val="16"/>
-                <w:lang w:val="es-CO"/>
-              </w:rPr>
-            </w:pPr>
-            <w:r>
-              <w:rPr>
-                <w:rFonts w:cs="Segoe UI Light"/>
-                <w:color w:val="000000" w:themeColor="text1"/>
-                <w:sz w:val="16"/>
-                <w:szCs w:val="16"/>
-                <w:lang w:val="es-CO"/>
-              </w:rPr>
-              <w:t>1</w:t>
-            </w:r>
-            <w:r>
-              <w:rPr>
-                <w:rFonts w:cs="Segoe UI Light"/>
-                <w:color w:val="000000" w:themeColor="text1"/>
-                <w:sz w:val="16"/>
-                <w:szCs w:val="16"/>
-                <w:lang w:val="es-CO"/>
-              </w:rPr>
-              <w:t>4.10.2022</w:t>
-            </w:r>
-          </w:p>
-        </w:tc>
-        <w:tc>
-          <w:tcPr>
-            <w:tcW w:w="1440" w:type="dxa"/>
-          </w:tcPr>
-          <w:p>
-            <w:pPr>
-              <w:jc w:val="center"/>
-              <w:rPr>
-                <w:rFonts w:cs="Segoe UI Light"/>
-                <w:color w:val="000000" w:themeColor="text1"/>
-                <w:sz w:val="16"/>
-                <w:szCs w:val="16"/>
-                <w:lang w:val="es-CO"/>
-              </w:rPr>
-            </w:pPr>
-            <w:r>
-              <w:rPr>
-                <w:rFonts w:cs="Segoe UI Light"/>
-                <w:color w:val="000000" w:themeColor="text1"/>
-                <w:sz w:val="16"/>
-                <w:szCs w:val="16"/>
-                <w:lang w:val="es-CO"/>
-              </w:rPr>
-              <w:t>27.10.2022</w:t>
-            </w:r>
-          </w:p>
-        </w:tc>
-      </w:tr>
-      <w:tr>
-        <w:trPr>
-          <w:jc w:val="center"/>
-        </w:trPr>
-        <w:tc>
-          <w:tcPr>
-            <w:tcW w:w="4410" w:type="dxa"/>
-          </w:tcPr>
-          <w:p>
-            <w:pPr>
-              <w:ind w:left="166"/>
-              <w:jc w:val="left"/>
-              <w:rPr>
-                <w:rFonts w:cs="Segoe UI Light"/>
-                <w:sz w:val="16"/>
-                <w:szCs w:val="16"/>
-                <w:lang w:val="es-CO"/>
-              </w:rPr>
-            </w:pPr>
-            <w:r>
-              <w:rPr>
-                <w:rStyle w:val="Hipervnculo"/>
-                <w:rFonts w:cs="Segoe UI Light"/>
-                <w:color w:val="auto"/>
-                <w:sz w:val="16"/>
-                <w:szCs w:val="16"/>
-              </w:rPr>
-              <w:t>3.3. Incorporación de estructuras hidráulicas</w:t>
-            </w:r>
-            <w:r>
-              <w:rPr>
-                <w:rStyle w:val="Hipervnculo"/>
-                <w:rFonts w:cs="Segoe UI Light"/>
-                <w:color w:val="auto"/>
-                <w:sz w:val="16"/>
-                <w:szCs w:val="16"/>
-              </w:rPr>
-              <w:tab/>
-            </w:r>
-          </w:p>
-        </w:tc>
-        <w:tc>
-          <w:tcPr>
-            <w:tcW w:w="1525" w:type="dxa"/>
-          </w:tcPr>
-          <w:p>
-            <w:pPr>
-              <w:jc w:val="center"/>
-              <w:rPr>
-                <w:rFonts w:cs="Segoe UI Light"/>
-                <w:color w:val="000000" w:themeColor="text1"/>
-                <w:sz w:val="16"/>
-                <w:szCs w:val="16"/>
-                <w:lang w:val="es-CO"/>
-              </w:rPr>
-            </w:pPr>
-            <w:r>
-              <w:rPr>
-                <w:rFonts w:cs="Segoe UI Light"/>
-                <w:color w:val="000000" w:themeColor="text1"/>
-                <w:sz w:val="16"/>
-                <w:szCs w:val="16"/>
-                <w:lang w:val="es-CO"/>
-              </w:rPr>
-              <w:t>60 min</w:t>
-            </w:r>
-          </w:p>
-        </w:tc>
-        <w:tc>
-          <w:tcPr>
-            <w:tcW w:w="1440" w:type="dxa"/>
-          </w:tcPr>
-          <w:p>
-            <w:pPr>
-              <w:jc w:val="center"/>
-              <w:rPr>
-                <w:rFonts w:cs="Segoe UI Light"/>
-                <w:color w:val="000000" w:themeColor="text1"/>
-                <w:sz w:val="16"/>
-                <w:szCs w:val="16"/>
-                <w:lang w:val="es-CO"/>
-              </w:rPr>
-            </w:pPr>
-            <w:r>
-              <w:rPr>
-                <w:rFonts w:cs="Segoe UI Light"/>
-                <w:color w:val="000000" w:themeColor="text1"/>
-                <w:sz w:val="16"/>
-                <w:szCs w:val="16"/>
-                <w:lang w:val="es-CO"/>
-              </w:rPr>
-              <w:t>21.10.2022</w:t>
-            </w:r>
-          </w:p>
-        </w:tc>
-        <w:tc>
-          <w:tcPr>
-            <w:tcW w:w="1440" w:type="dxa"/>
-          </w:tcPr>
-          <w:p>
-            <w:pPr>
-              <w:jc w:val="center"/>
-              <w:rPr>
-                <w:rFonts w:cs="Segoe UI Light"/>
-                <w:color w:val="000000" w:themeColor="text1"/>
-                <w:sz w:val="16"/>
-                <w:szCs w:val="16"/>
-                <w:lang w:val="es-CO"/>
-              </w:rPr>
-            </w:pPr>
-            <w:r>
-              <w:rPr>
-                <w:rFonts w:cs="Segoe UI Light"/>
-                <w:color w:val="000000" w:themeColor="text1"/>
-                <w:sz w:val="16"/>
-                <w:szCs w:val="16"/>
-                <w:lang w:val="es-CO"/>
-              </w:rPr>
-              <w:t>3.11.2022</w:t>
-            </w:r>
-          </w:p>
-        </w:tc>
-      </w:tr>
-      <w:tr>
-        <w:trPr>
-          <w:jc w:val="center"/>
-        </w:trPr>
-        <w:tc>
-          <w:tcPr>
-            <w:tcW w:w="4410" w:type="dxa"/>
-          </w:tcPr>
-          <w:p>
-            <w:pPr>
-              <w:ind w:left="166"/>
-              <w:jc w:val="left"/>
-              <w:rPr>
-                <w:rFonts w:cs="Segoe UI Light"/>
-                <w:sz w:val="16"/>
-                <w:szCs w:val="16"/>
-                <w:lang w:val="es-CO"/>
-              </w:rPr>
-            </w:pPr>
-            <w:r>
-              <w:rPr>
-                <w:rStyle w:val="Hipervnculo"/>
-                <w:rFonts w:cs="Segoe UI Light"/>
-                <w:color w:val="auto"/>
-                <w:sz w:val="16"/>
-                <w:szCs w:val="16"/>
-              </w:rPr>
-              <w:t>3.4. Uso de diques en la modelación</w:t>
-            </w:r>
-          </w:p>
-        </w:tc>
-        <w:tc>
-          <w:tcPr>
-            <w:tcW w:w="1525" w:type="dxa"/>
-          </w:tcPr>
-          <w:p>
-            <w:pPr>
-              <w:jc w:val="center"/>
-              <w:rPr>
-                <w:rFonts w:cs="Segoe UI Light"/>
-                <w:color w:val="000000" w:themeColor="text1"/>
-                <w:sz w:val="16"/>
-                <w:szCs w:val="16"/>
-                <w:lang w:val="es-CO"/>
-              </w:rPr>
-            </w:pPr>
-            <w:r>
-              <w:rPr>
-                <w:rFonts w:cs="Segoe UI Light"/>
-                <w:color w:val="000000" w:themeColor="text1"/>
-                <w:sz w:val="16"/>
-                <w:szCs w:val="16"/>
-                <w:lang w:val="es-CO"/>
-              </w:rPr>
-              <w:t>30 min</w:t>
-            </w:r>
-          </w:p>
-        </w:tc>
-        <w:tc>
-          <w:tcPr>
-            <w:tcW w:w="1440" w:type="dxa"/>
-          </w:tcPr>
-          <w:p>
-            <w:pPr>
-              <w:jc w:val="center"/>
-              <w:rPr>
-                <w:rFonts w:cs="Segoe UI Light"/>
-                <w:color w:val="000000" w:themeColor="text1"/>
-                <w:sz w:val="16"/>
-                <w:szCs w:val="16"/>
-                <w:lang w:val="es-CO"/>
-              </w:rPr>
-            </w:pPr>
-            <w:r>
-              <w:rPr>
-                <w:rFonts w:cs="Segoe UI Light"/>
-                <w:color w:val="000000" w:themeColor="text1"/>
-                <w:sz w:val="16"/>
-                <w:szCs w:val="16"/>
-                <w:lang w:val="es-CO"/>
-              </w:rPr>
-              <w:t>28.10.2022</w:t>
-            </w:r>
-          </w:p>
-        </w:tc>
-        <w:tc>
-          <w:tcPr>
-            <w:tcW w:w="1440" w:type="dxa"/>
-          </w:tcPr>
-          <w:p>
-            <w:pPr>
-              <w:jc w:val="center"/>
-              <w:rPr>
-                <w:rFonts w:cs="Segoe UI Light"/>
-                <w:color w:val="000000" w:themeColor="text1"/>
-                <w:sz w:val="16"/>
-                <w:szCs w:val="16"/>
-                <w:lang w:val="es-CO"/>
-              </w:rPr>
-            </w:pPr>
-            <w:r>
-              <w:rPr>
-                <w:rFonts w:cs="Segoe UI Light"/>
-                <w:color w:val="000000" w:themeColor="text1"/>
-                <w:sz w:val="16"/>
-                <w:szCs w:val="16"/>
-                <w:lang w:val="es-CO"/>
-              </w:rPr>
-              <w:t>10.11.2022</w:t>
-            </w:r>
-          </w:p>
-        </w:tc>
-      </w:tr>
-      <w:tr>
-        <w:trPr>
-          <w:jc w:val="center"/>
-        </w:trPr>
-        <w:tc>
-          <w:tcPr>
-            <w:tcW w:w="4410" w:type="dxa"/>
-          </w:tcPr>
-          <w:p>
-            <w:pPr>
-              <w:ind w:left="166"/>
-              <w:jc w:val="left"/>
-              <w:rPr>
-                <w:rFonts w:cs="Segoe UI Light"/>
-                <w:sz w:val="16"/>
-                <w:szCs w:val="16"/>
-                <w:lang w:val="es-CO"/>
-              </w:rPr>
-            </w:pPr>
-            <w:r>
-              <w:rPr>
-                <w:rStyle w:val="Hipervnculo"/>
-                <w:rFonts w:cs="Segoe UI Light"/>
-                <w:color w:val="auto"/>
-                <w:sz w:val="16"/>
-                <w:szCs w:val="16"/>
-              </w:rPr>
-              <w:t>3.5. Cálculo de la socavación general y local</w:t>
-            </w:r>
-            <w:r>
-              <w:rPr>
-                <w:rStyle w:val="Hipervnculo"/>
-                <w:rFonts w:cs="Segoe UI Light"/>
-                <w:color w:val="auto"/>
-                <w:sz w:val="16"/>
-                <w:szCs w:val="16"/>
-              </w:rPr>
-              <w:tab/>
-            </w:r>
-          </w:p>
-        </w:tc>
-        <w:tc>
-          <w:tcPr>
-            <w:tcW w:w="1525" w:type="dxa"/>
-          </w:tcPr>
-          <w:p>
-            <w:pPr>
-              <w:jc w:val="center"/>
-              <w:rPr>
-                <w:rFonts w:cs="Segoe UI Light"/>
-                <w:color w:val="000000" w:themeColor="text1"/>
-                <w:sz w:val="16"/>
-                <w:szCs w:val="16"/>
-                <w:lang w:val="es-CO"/>
-              </w:rPr>
-            </w:pPr>
-            <w:r>
-              <w:rPr>
-                <w:rFonts w:cs="Segoe UI Light"/>
-                <w:color w:val="000000" w:themeColor="text1"/>
-                <w:sz w:val="16"/>
-                <w:szCs w:val="16"/>
-                <w:lang w:val="es-CO"/>
-              </w:rPr>
-              <w:t>30 min</w:t>
-            </w:r>
-          </w:p>
-        </w:tc>
-        <w:tc>
-          <w:tcPr>
-            <w:tcW w:w="1440" w:type="dxa"/>
-          </w:tcPr>
-          <w:p>
-            <w:pPr>
-              <w:jc w:val="center"/>
-              <w:rPr>
-                <w:rFonts w:cs="Segoe UI Light"/>
-                <w:color w:val="000000" w:themeColor="text1"/>
-                <w:sz w:val="16"/>
-                <w:szCs w:val="16"/>
-                <w:lang w:val="es-CO"/>
-              </w:rPr>
-            </w:pPr>
-            <w:r>
-              <w:rPr>
-                <w:rFonts w:cs="Segoe UI Light"/>
-                <w:color w:val="000000" w:themeColor="text1"/>
-                <w:sz w:val="16"/>
-                <w:szCs w:val="16"/>
-                <w:lang w:val="es-CO"/>
-              </w:rPr>
-              <w:t>4.11.2022</w:t>
-            </w:r>
-          </w:p>
-        </w:tc>
-        <w:tc>
-          <w:tcPr>
-            <w:tcW w:w="1440" w:type="dxa"/>
-          </w:tcPr>
-          <w:p>
-            <w:pPr>
-              <w:jc w:val="center"/>
-              <w:rPr>
-                <w:rFonts w:cs="Segoe UI Light"/>
-                <w:color w:val="000000" w:themeColor="text1"/>
-                <w:sz w:val="16"/>
-                <w:szCs w:val="16"/>
-                <w:lang w:val="es-CO"/>
-              </w:rPr>
-            </w:pPr>
-            <w:r>
-              <w:rPr>
-                <w:rFonts w:cs="Segoe UI Light"/>
-                <w:color w:val="000000" w:themeColor="text1"/>
-                <w:sz w:val="16"/>
-                <w:szCs w:val="16"/>
-                <w:lang w:val="es-CO"/>
-              </w:rPr>
-              <w:t>17.11.2022</w:t>
-            </w:r>
-          </w:p>
-        </w:tc>
-      </w:tr>
-      <w:tr>
-        <w:trPr>
-          <w:jc w:val="center"/>
-        </w:trPr>
-        <w:tc>
-          <w:tcPr>
-            <w:tcW w:w="4410" w:type="dxa"/>
-            <w:shd w:val="clear" w:color="auto" w:fill="F2F2F2" w:themeFill="background1" w:themeFillShade="F2"/>
-          </w:tcPr>
-          <w:p>
-            <w:pPr>
-              <w:jc w:val="left"/>
-              <w:rPr>
-                <w:rStyle w:val="Hipervnculo"/>
-                <w:rFonts w:cs="Segoe UI Light"/>
-                <w:color w:val="auto"/>
-                <w:sz w:val="16"/>
-                <w:szCs w:val="16"/>
-              </w:rPr>
-            </w:pPr>
-            <w:r>
-              <w:rPr>
-                <w:rStyle w:val="Hipervnculo"/>
-                <w:rFonts w:cs="Segoe UI Light"/>
-                <w:color w:val="auto"/>
-                <w:sz w:val="16"/>
-                <w:szCs w:val="16"/>
-              </w:rPr>
-              <w:t>4. Modelación de flujo bidimensional</w:t>
-            </w:r>
-          </w:p>
-        </w:tc>
-        <w:tc>
-          <w:tcPr>
-            <w:tcW w:w="1525" w:type="dxa"/>
-            <w:shd w:val="clear" w:color="auto" w:fill="F2F2F2" w:themeFill="background1" w:themeFillShade="F2"/>
-          </w:tcPr>
-          <w:p>
-            <w:pPr>
-              <w:jc w:val="center"/>
-              <w:rPr>
-                <w:rStyle w:val="Hipervnculo"/>
-                <w:rFonts w:cs="Segoe UI Light"/>
-                <w:color w:val="auto"/>
-                <w:sz w:val="16"/>
-                <w:szCs w:val="16"/>
-              </w:rPr>
-            </w:pPr>
-            <w:r>
-              <w:rPr>
-                <w:rStyle w:val="Hipervnculo"/>
-                <w:rFonts w:cs="Segoe UI Light"/>
-                <w:color w:val="auto"/>
-                <w:sz w:val="16"/>
-                <w:szCs w:val="16"/>
-              </w:rPr>
-              <w:t>3 horas</w:t>
-            </w:r>
-          </w:p>
-        </w:tc>
-        <w:tc>
-          <w:tcPr>
-            <w:tcW w:w="1440" w:type="dxa"/>
-            <w:shd w:val="clear" w:color="auto" w:fill="F2F2F2" w:themeFill="background1" w:themeFillShade="F2"/>
-          </w:tcPr>
-          <w:p>
-            <w:pPr>
-              <w:jc w:val="center"/>
-              <w:rPr>
-                <w:rStyle w:val="Hipervnculo"/>
-                <w:rFonts w:cs="Segoe UI Light"/>
-                <w:color w:val="auto"/>
-                <w:sz w:val="16"/>
-                <w:szCs w:val="16"/>
-              </w:rPr>
-            </w:pPr>
-          </w:p>
-        </w:tc>
-        <w:tc>
-          <w:tcPr>
-            <w:tcW w:w="1440" w:type="dxa"/>
-            <w:shd w:val="clear" w:color="auto" w:fill="F2F2F2" w:themeFill="background1" w:themeFillShade="F2"/>
-          </w:tcPr>
-          <w:p>
-            <w:pPr>
-              <w:jc w:val="center"/>
-              <w:rPr>
-                <w:rStyle w:val="Hipervnculo"/>
-                <w:rFonts w:cs="Segoe UI Light"/>
-                <w:color w:val="auto"/>
-                <w:sz w:val="16"/>
-                <w:szCs w:val="16"/>
               </w:rPr>
             </w:pPr>
           </w:p>
@@ -6614,7 +5677,7 @@
                 <w:sz w:val="16"/>
                 <w:szCs w:val="16"/>
               </w:rPr>
-              <w:t>4.1. Herramienta RAS Mapper</w:t>
+              <w:t>2.3. Simulación en régimen permanente 1D</w:t>
             </w:r>
           </w:p>
         </w:tc>
@@ -6641,7 +5704,27 @@
                 <w:szCs w:val="16"/>
                 <w:lang w:val="es-CO"/>
               </w:rPr>
-              <w:t>20 min</w:t>
+              <w:t>1</w:t>
+            </w:r>
+            <w:r>
+              <w:rPr>
+                <w:rFonts w:cs="Segoe UI Light"/>
+                <w:color w:val="000000" w:themeColor="text1"/>
+                <w:sz w:val="16"/>
+                <w:szCs w:val="16"/>
+                <w:lang w:val="es-CO"/>
+              </w:rPr>
+              <w:t>0</w:t>
+            </w:r>
+            <w:r>
+              <w:rPr>
+                <w:rFonts w:cs="Segoe UI Light"/>
+                <w:color w:val="000000" w:themeColor="text1"/>
+                <w:sz w:val="16"/>
+                <w:szCs w:val="16"/>
+                <w:lang w:val="es-CO"/>
+              </w:rPr>
+              <w:t xml:space="preserve"> min</w:t>
             </w:r>
           </w:p>
         </w:tc>
@@ -6668,7 +5751,17 @@
                 <w:szCs w:val="16"/>
                 <w:lang w:val="es-CO"/>
               </w:rPr>
-              <w:t>11.11.2022</w:t>
+              <w:t>20</w:t>
+            </w:r>
+            <w:r>
+              <w:rPr>
+                <w:rFonts w:cs="Segoe UI Light"/>
+                <w:color w:val="000000" w:themeColor="text1"/>
+                <w:sz w:val="16"/>
+                <w:szCs w:val="16"/>
+                <w:lang w:val="es-CO"/>
+              </w:rPr>
+              <w:t>.09.2022</w:t>
             </w:r>
           </w:p>
         </w:tc>
@@ -6717,7 +5810,7 @@
                 <w:sz w:val="16"/>
                 <w:szCs w:val="16"/>
               </w:rPr>
-              <w:t>4.2. Procesamiento del MDT</w:t>
+              <w:t>2.4. Simulación en régimen no permanente 1D</w:t>
             </w:r>
           </w:p>
         </w:tc>
@@ -6744,7 +5837,27 @@
                 <w:szCs w:val="16"/>
                 <w:lang w:val="es-CO"/>
               </w:rPr>
-              <w:t>20 min</w:t>
+              <w:t>1</w:t>
+            </w:r>
+            <w:r>
+              <w:rPr>
+                <w:rFonts w:cs="Segoe UI Light"/>
+                <w:color w:val="000000" w:themeColor="text1"/>
+                <w:sz w:val="16"/>
+                <w:szCs w:val="16"/>
+                <w:lang w:val="es-CO"/>
+              </w:rPr>
+              <w:t>0</w:t>
+            </w:r>
+            <w:r>
+              <w:rPr>
+                <w:rFonts w:cs="Segoe UI Light"/>
+                <w:color w:val="000000" w:themeColor="text1"/>
+                <w:sz w:val="16"/>
+                <w:szCs w:val="16"/>
+                <w:lang w:val="es-CO"/>
+              </w:rPr>
+              <w:t xml:space="preserve"> min</w:t>
             </w:r>
           </w:p>
         </w:tc>
@@ -6771,7 +5884,17 @@
                 <w:szCs w:val="16"/>
                 <w:lang w:val="es-CO"/>
               </w:rPr>
-              <w:t>18.11.2022</w:t>
+              <w:t>27</w:t>
+            </w:r>
+            <w:r>
+              <w:rPr>
+                <w:rFonts w:cs="Segoe UI Light"/>
+                <w:color w:val="000000" w:themeColor="text1"/>
+                <w:sz w:val="16"/>
+                <w:szCs w:val="16"/>
+                <w:lang w:val="es-CO"/>
+              </w:rPr>
+              <w:t>.09.2022</w:t>
             </w:r>
           </w:p>
         </w:tc>
@@ -6820,7 +5943,7 @@
                 <w:sz w:val="16"/>
                 <w:szCs w:val="16"/>
               </w:rPr>
-              <w:t>4.3. Cargue de la geometría y definición de la malla</w:t>
+              <w:t>2.5. Cargue de información topográfica</w:t>
             </w:r>
           </w:p>
         </w:tc>
@@ -6847,7 +5970,27 @@
                 <w:szCs w:val="16"/>
                 <w:lang w:val="es-CO"/>
               </w:rPr>
-              <w:t>40 min</w:t>
+              <w:t>1</w:t>
+            </w:r>
+            <w:r>
+              <w:rPr>
+                <w:rFonts w:cs="Segoe UI Light"/>
+                <w:color w:val="000000" w:themeColor="text1"/>
+                <w:sz w:val="16"/>
+                <w:szCs w:val="16"/>
+                <w:lang w:val="es-CO"/>
+              </w:rPr>
+              <w:t>5</w:t>
+            </w:r>
+            <w:r>
+              <w:rPr>
+                <w:rFonts w:cs="Segoe UI Light"/>
+                <w:color w:val="000000" w:themeColor="text1"/>
+                <w:sz w:val="16"/>
+                <w:szCs w:val="16"/>
+                <w:lang w:val="es-CO"/>
+              </w:rPr>
+              <w:t xml:space="preserve"> min</w:t>
             </w:r>
           </w:p>
         </w:tc>
@@ -6874,7 +6017,37 @@
                 <w:szCs w:val="16"/>
                 <w:lang w:val="es-CO"/>
               </w:rPr>
-              <w:t>25.11.2022</w:t>
+              <w:t>4</w:t>
+            </w:r>
+            <w:r>
+              <w:rPr>
+                <w:rFonts w:cs="Segoe UI Light"/>
+                <w:color w:val="000000" w:themeColor="text1"/>
+                <w:sz w:val="16"/>
+                <w:szCs w:val="16"/>
+                <w:lang w:val="es-CO"/>
+              </w:rPr>
+              <w:t>.</w:t>
+            </w:r>
+            <w:r>
+              <w:rPr>
+                <w:rFonts w:cs="Segoe UI Light"/>
+                <w:color w:val="000000" w:themeColor="text1"/>
+                <w:sz w:val="16"/>
+                <w:szCs w:val="16"/>
+                <w:lang w:val="es-CO"/>
+              </w:rPr>
+              <w:t>10</w:t>
+            </w:r>
+            <w:r>
+              <w:rPr>
+                <w:rFonts w:cs="Segoe UI Light"/>
+                <w:color w:val="000000" w:themeColor="text1"/>
+                <w:sz w:val="16"/>
+                <w:szCs w:val="16"/>
+                <w:lang w:val="es-CO"/>
+              </w:rPr>
+              <w:t>.2022</w:t>
             </w:r>
           </w:p>
         </w:tc>
@@ -6923,7 +6096,7 @@
                 <w:sz w:val="16"/>
                 <w:szCs w:val="16"/>
               </w:rPr>
-              <w:t>4.4. Condiciones hidráulicas iniciales y de frontera</w:t>
+              <w:t>2.6. Visualización de resultados</w:t>
             </w:r>
           </w:p>
         </w:tc>
@@ -6950,7 +6123,27 @@
                 <w:szCs w:val="16"/>
                 <w:lang w:val="es-CO"/>
               </w:rPr>
-              <w:t>20 min</w:t>
+              <w:t>1</w:t>
+            </w:r>
+            <w:r>
+              <w:rPr>
+                <w:rFonts w:cs="Segoe UI Light"/>
+                <w:color w:val="000000" w:themeColor="text1"/>
+                <w:sz w:val="16"/>
+                <w:szCs w:val="16"/>
+                <w:lang w:val="es-CO"/>
+              </w:rPr>
+              <w:t>0</w:t>
+            </w:r>
+            <w:r>
+              <w:rPr>
+                <w:rFonts w:cs="Segoe UI Light"/>
+                <w:color w:val="000000" w:themeColor="text1"/>
+                <w:sz w:val="16"/>
+                <w:szCs w:val="16"/>
+                <w:lang w:val="es-CO"/>
+              </w:rPr>
+              <w:t xml:space="preserve"> min</w:t>
             </w:r>
           </w:p>
         </w:tc>
@@ -6977,7 +6170,37 @@
                 <w:szCs w:val="16"/>
                 <w:lang w:val="es-CO"/>
               </w:rPr>
-              <w:t>2.12.2022</w:t>
+              <w:t>11</w:t>
+            </w:r>
+            <w:r>
+              <w:rPr>
+                <w:rFonts w:cs="Segoe UI Light"/>
+                <w:color w:val="000000" w:themeColor="text1"/>
+                <w:sz w:val="16"/>
+                <w:szCs w:val="16"/>
+                <w:lang w:val="es-CO"/>
+              </w:rPr>
+              <w:t>.</w:t>
+            </w:r>
+            <w:r>
+              <w:rPr>
+                <w:rFonts w:cs="Segoe UI Light"/>
+                <w:color w:val="000000" w:themeColor="text1"/>
+                <w:sz w:val="16"/>
+                <w:szCs w:val="16"/>
+                <w:lang w:val="es-CO"/>
+              </w:rPr>
+              <w:t>10</w:t>
+            </w:r>
+            <w:r>
+              <w:rPr>
+                <w:rFonts w:cs="Segoe UI Light"/>
+                <w:color w:val="000000" w:themeColor="text1"/>
+                <w:sz w:val="16"/>
+                <w:szCs w:val="16"/>
+                <w:lang w:val="es-CO"/>
+              </w:rPr>
+              <w:t>.2022</w:t>
             </w:r>
           </w:p>
         </w:tc>
@@ -7026,17 +6249,7 @@
                 <w:sz w:val="16"/>
                 <w:szCs w:val="16"/>
               </w:rPr>
-              <w:t>4.5. Simulaciones de flujo bidimensional</w:t>
-            </w:r>
-            <w:r>
-              <w:rPr>
-                <w:rStyle w:val="Hipervnculo"/>
-                <w:rFonts w:cs="Segoe UI Light"/>
-                <w:color w:val="auto"/>
-                <w:sz w:val="16"/>
-                <w:szCs w:val="16"/>
-              </w:rPr>
-              <w:tab/>
+              <w:t>2.7. Errores y avisos comunes</w:t>
             </w:r>
           </w:p>
         </w:tc>
@@ -7063,7 +6276,7 @@
                 <w:szCs w:val="16"/>
                 <w:lang w:val="es-CO"/>
               </w:rPr>
-              <w:t>30 min</w:t>
+              <w:t>10 min</w:t>
             </w:r>
           </w:p>
         </w:tc>
@@ -7090,7 +6303,37 @@
                 <w:szCs w:val="16"/>
                 <w:lang w:val="es-CO"/>
               </w:rPr>
-              <w:t>9.12.2022</w:t>
+              <w:t>11</w:t>
+            </w:r>
+            <w:r>
+              <w:rPr>
+                <w:rFonts w:cs="Segoe UI Light"/>
+                <w:color w:val="000000" w:themeColor="text1"/>
+                <w:sz w:val="16"/>
+                <w:szCs w:val="16"/>
+                <w:lang w:val="es-CO"/>
+              </w:rPr>
+              <w:t>.</w:t>
+            </w:r>
+            <w:r>
+              <w:rPr>
+                <w:rFonts w:cs="Segoe UI Light"/>
+                <w:color w:val="000000" w:themeColor="text1"/>
+                <w:sz w:val="16"/>
+                <w:szCs w:val="16"/>
+                <w:lang w:val="es-CO"/>
+              </w:rPr>
+              <w:t>10</w:t>
+            </w:r>
+            <w:r>
+              <w:rPr>
+                <w:rFonts w:cs="Segoe UI Light"/>
+                <w:color w:val="000000" w:themeColor="text1"/>
+                <w:sz w:val="16"/>
+                <w:szCs w:val="16"/>
+                <w:lang w:val="es-CO"/>
+              </w:rPr>
+              <w:t>.2022</w:t>
             </w:r>
           </w:p>
         </w:tc>
@@ -7107,6 +6350,103 @@
                 <w:sz w:val="16"/>
                 <w:szCs w:val="16"/>
                 <w:lang w:val="es-CO"/>
+              </w:rPr>
+            </w:pPr>
+          </w:p>
+        </w:tc>
+      </w:tr>
+      <w:tr>
+        <w:trPr>
+          <w:jc w:val="center"/>
+        </w:trPr>
+        <w:tc>
+          <w:tcPr>
+            <w:tcW w:w="4410" w:type="dxa"/>
+            <w:shd w:val="clear" w:color="auto" w:fill="F2F2F2" w:themeFill="background1" w:themeFillShade="F2"/>
+          </w:tcPr>
+          <w:p>
+            <w:pPr>
+              <w:jc w:val="left"/>
+              <w:rPr>
+                <w:rStyle w:val="Hipervnculo"/>
+                <w:rFonts w:cs="Segoe UI Light"/>
+                <w:color w:val="auto"/>
+                <w:sz w:val="16"/>
+                <w:szCs w:val="16"/>
+              </w:rPr>
+            </w:pPr>
+            <w:r>
+              <w:rPr>
+                <w:rStyle w:val="Hipervnculo"/>
+                <w:rFonts w:cs="Segoe UI Light"/>
+                <w:color w:val="auto"/>
+                <w:sz w:val="16"/>
+                <w:szCs w:val="16"/>
+              </w:rPr>
+              <w:t>3. Modelación con opciones avanzadas</w:t>
+            </w:r>
+          </w:p>
+        </w:tc>
+        <w:tc>
+          <w:tcPr>
+            <w:tcW w:w="1525" w:type="dxa"/>
+            <w:shd w:val="clear" w:color="auto" w:fill="F2F2F2" w:themeFill="background1" w:themeFillShade="F2"/>
+          </w:tcPr>
+          <w:p>
+            <w:pPr>
+              <w:jc w:val="center"/>
+              <w:rPr>
+                <w:rStyle w:val="Hipervnculo"/>
+                <w:rFonts w:cs="Segoe UI Light"/>
+                <w:color w:val="auto"/>
+                <w:sz w:val="16"/>
+                <w:szCs w:val="16"/>
+              </w:rPr>
+            </w:pPr>
+            <w:r>
+              <w:rPr>
+                <w:rStyle w:val="Hipervnculo"/>
+                <w:rFonts w:cs="Segoe UI Light"/>
+                <w:color w:val="auto"/>
+                <w:sz w:val="16"/>
+                <w:szCs w:val="16"/>
+              </w:rPr>
+              <w:t>3 horas</w:t>
+            </w:r>
+          </w:p>
+        </w:tc>
+        <w:tc>
+          <w:tcPr>
+            <w:tcW w:w="1440" w:type="dxa"/>
+            <w:shd w:val="clear" w:color="auto" w:fill="F2F2F2" w:themeFill="background1" w:themeFillShade="F2"/>
+          </w:tcPr>
+          <w:p>
+            <w:pPr>
+              <w:jc w:val="center"/>
+              <w:rPr>
+                <w:rStyle w:val="Hipervnculo"/>
+                <w:rFonts w:cs="Segoe UI Light"/>
+                <w:color w:val="auto"/>
+                <w:sz w:val="16"/>
+                <w:szCs w:val="16"/>
+              </w:rPr>
+            </w:pPr>
+          </w:p>
+        </w:tc>
+        <w:tc>
+          <w:tcPr>
+            <w:tcW w:w="1440" w:type="dxa"/>
+            <w:shd w:val="clear" w:color="auto" w:fill="F2F2F2" w:themeFill="background1" w:themeFillShade="F2"/>
+          </w:tcPr>
+          <w:p>
+            <w:pPr>
+              <w:jc w:val="center"/>
+              <w:rPr>
+                <w:rStyle w:val="Hipervnculo"/>
+                <w:rFonts w:cs="Segoe UI Light"/>
+                <w:color w:val="auto"/>
+                <w:sz w:val="16"/>
+                <w:szCs w:val="16"/>
               </w:rPr>
             </w:pPr>
           </w:p>
@@ -7139,7 +6479,7 @@
                 <w:sz w:val="16"/>
                 <w:szCs w:val="16"/>
               </w:rPr>
-              <w:t>4.6. Visualización y generación de mapas de inundación</w:t>
+              <w:t>3.1. Definición de coeficiente Manning a partir de coberturas</w:t>
             </w:r>
           </w:p>
         </w:tc>
@@ -7166,7 +6506,7 @@
                 <w:szCs w:val="16"/>
                 <w:lang w:val="es-CO"/>
               </w:rPr>
-              <w:t>20 min</w:t>
+              <w:t>30 min</w:t>
             </w:r>
           </w:p>
         </w:tc>
@@ -7185,16 +6525,6 @@
                 <w:lang w:val="es-CO"/>
               </w:rPr>
             </w:pPr>
-            <w:r>
-              <w:rPr>
-                <w:rFonts w:cs="Segoe UI Light"/>
-                <w:color w:val="000000" w:themeColor="text1"/>
-                <w:sz w:val="16"/>
-                <w:szCs w:val="16"/>
-                <w:lang w:val="es-CO"/>
-              </w:rPr>
-              <w:t>16.12.2022</w:t>
-            </w:r>
           </w:p>
         </w:tc>
         <w:tc>
@@ -7242,27 +6572,7 @@
                 <w:sz w:val="16"/>
                 <w:szCs w:val="16"/>
               </w:rPr>
-              <w:t xml:space="preserve">4.7. </w:t>
-            </w:r>
-            <w:r>
-              <w:rPr>
-                <w:rStyle w:val="Hipervnculo"/>
-                <w:rFonts w:cs="Segoe UI Light"/>
-                <w:color w:val="auto"/>
-                <w:sz w:val="16"/>
-                <w:szCs w:val="16"/>
-              </w:rPr>
-              <w:t>O</w:t>
-            </w:r>
-            <w:r>
-              <w:rPr>
-                <w:rStyle w:val="Hipervnculo"/>
-                <w:rFonts w:cs="Segoe UI Light"/>
-                <w:color w:val="auto"/>
-                <w:sz w:val="16"/>
-                <w:szCs w:val="16"/>
-              </w:rPr>
-              <w:t>bras hidráulicas en modelaciones bidimensionales</w:t>
+              <w:t>3.2. Tramos con confluencias</w:t>
             </w:r>
           </w:p>
         </w:tc>
@@ -7308,16 +6618,6 @@
                 <w:lang w:val="es-CO"/>
               </w:rPr>
             </w:pPr>
-            <w:r>
-              <w:rPr>
-                <w:rFonts w:cs="Segoe UI Light"/>
-                <w:color w:val="000000" w:themeColor="text1"/>
-                <w:sz w:val="16"/>
-                <w:szCs w:val="16"/>
-                <w:lang w:val="es-CO"/>
-              </w:rPr>
-              <w:t>16.12.2022</w:t>
-            </w:r>
           </w:p>
         </w:tc>
         <w:tc>
@@ -7338,6 +6638,1083 @@
           </w:p>
         </w:tc>
       </w:tr>
+      <w:tr>
+        <w:trPr>
+          <w:jc w:val="center"/>
+        </w:trPr>
+        <w:tc>
+          <w:tcPr>
+            <w:tcW w:w="4410" w:type="dxa"/>
+          </w:tcPr>
+          <w:p>
+            <w:pPr>
+              <w:ind w:left="166"/>
+              <w:jc w:val="left"/>
+              <w:rPr>
+                <w:rFonts w:cs="Segoe UI Light"/>
+                <w:sz w:val="16"/>
+                <w:szCs w:val="16"/>
+                <w:lang w:val="es-CO"/>
+              </w:rPr>
+            </w:pPr>
+            <w:r>
+              <w:rPr>
+                <w:rStyle w:val="Hipervnculo"/>
+                <w:rFonts w:cs="Segoe UI Light"/>
+                <w:color w:val="auto"/>
+                <w:sz w:val="16"/>
+                <w:szCs w:val="16"/>
+              </w:rPr>
+              <w:t>3.3. Incorporación de estructuras hidráulicas</w:t>
+            </w:r>
+            <w:r>
+              <w:rPr>
+                <w:rStyle w:val="Hipervnculo"/>
+                <w:rFonts w:cs="Segoe UI Light"/>
+                <w:color w:val="auto"/>
+                <w:sz w:val="16"/>
+                <w:szCs w:val="16"/>
+              </w:rPr>
+              <w:tab/>
+            </w:r>
+          </w:p>
+        </w:tc>
+        <w:tc>
+          <w:tcPr>
+            <w:tcW w:w="1525" w:type="dxa"/>
+          </w:tcPr>
+          <w:p>
+            <w:pPr>
+              <w:jc w:val="center"/>
+              <w:rPr>
+                <w:rFonts w:cs="Segoe UI Light"/>
+                <w:color w:val="000000" w:themeColor="text1"/>
+                <w:sz w:val="16"/>
+                <w:szCs w:val="16"/>
+                <w:lang w:val="es-CO"/>
+              </w:rPr>
+            </w:pPr>
+            <w:r>
+              <w:rPr>
+                <w:rFonts w:cs="Segoe UI Light"/>
+                <w:color w:val="000000" w:themeColor="text1"/>
+                <w:sz w:val="16"/>
+                <w:szCs w:val="16"/>
+                <w:lang w:val="es-CO"/>
+              </w:rPr>
+              <w:t>60 min</w:t>
+            </w:r>
+          </w:p>
+        </w:tc>
+        <w:tc>
+          <w:tcPr>
+            <w:tcW w:w="1440" w:type="dxa"/>
+          </w:tcPr>
+          <w:p>
+            <w:pPr>
+              <w:jc w:val="center"/>
+              <w:rPr>
+                <w:rFonts w:cs="Segoe UI Light"/>
+                <w:color w:val="000000" w:themeColor="text1"/>
+                <w:sz w:val="16"/>
+                <w:szCs w:val="16"/>
+                <w:lang w:val="es-CO"/>
+              </w:rPr>
+            </w:pPr>
+          </w:p>
+        </w:tc>
+        <w:tc>
+          <w:tcPr>
+            <w:tcW w:w="1440" w:type="dxa"/>
+          </w:tcPr>
+          <w:p>
+            <w:pPr>
+              <w:jc w:val="center"/>
+              <w:rPr>
+                <w:rFonts w:cs="Segoe UI Light"/>
+                <w:color w:val="000000" w:themeColor="text1"/>
+                <w:sz w:val="16"/>
+                <w:szCs w:val="16"/>
+                <w:lang w:val="es-CO"/>
+              </w:rPr>
+            </w:pPr>
+          </w:p>
+        </w:tc>
+      </w:tr>
+      <w:tr>
+        <w:trPr>
+          <w:jc w:val="center"/>
+        </w:trPr>
+        <w:tc>
+          <w:tcPr>
+            <w:tcW w:w="4410" w:type="dxa"/>
+          </w:tcPr>
+          <w:p>
+            <w:pPr>
+              <w:ind w:left="166"/>
+              <w:jc w:val="left"/>
+              <w:rPr>
+                <w:rFonts w:cs="Segoe UI Light"/>
+                <w:sz w:val="16"/>
+                <w:szCs w:val="16"/>
+                <w:lang w:val="es-CO"/>
+              </w:rPr>
+            </w:pPr>
+            <w:r>
+              <w:rPr>
+                <w:rStyle w:val="Hipervnculo"/>
+                <w:rFonts w:cs="Segoe UI Light"/>
+                <w:color w:val="auto"/>
+                <w:sz w:val="16"/>
+                <w:szCs w:val="16"/>
+              </w:rPr>
+              <w:t>3.4. Uso de diques en la modelación</w:t>
+            </w:r>
+          </w:p>
+        </w:tc>
+        <w:tc>
+          <w:tcPr>
+            <w:tcW w:w="1525" w:type="dxa"/>
+          </w:tcPr>
+          <w:p>
+            <w:pPr>
+              <w:jc w:val="center"/>
+              <w:rPr>
+                <w:rFonts w:cs="Segoe UI Light"/>
+                <w:color w:val="000000" w:themeColor="text1"/>
+                <w:sz w:val="16"/>
+                <w:szCs w:val="16"/>
+                <w:lang w:val="es-CO"/>
+              </w:rPr>
+            </w:pPr>
+            <w:r>
+              <w:rPr>
+                <w:rFonts w:cs="Segoe UI Light"/>
+                <w:color w:val="000000" w:themeColor="text1"/>
+                <w:sz w:val="16"/>
+                <w:szCs w:val="16"/>
+                <w:lang w:val="es-CO"/>
+              </w:rPr>
+              <w:t>30 min</w:t>
+            </w:r>
+          </w:p>
+        </w:tc>
+        <w:tc>
+          <w:tcPr>
+            <w:tcW w:w="1440" w:type="dxa"/>
+          </w:tcPr>
+          <w:p>
+            <w:pPr>
+              <w:jc w:val="center"/>
+              <w:rPr>
+                <w:rFonts w:cs="Segoe UI Light"/>
+                <w:color w:val="000000" w:themeColor="text1"/>
+                <w:sz w:val="16"/>
+                <w:szCs w:val="16"/>
+                <w:lang w:val="es-CO"/>
+              </w:rPr>
+            </w:pPr>
+          </w:p>
+        </w:tc>
+        <w:tc>
+          <w:tcPr>
+            <w:tcW w:w="1440" w:type="dxa"/>
+          </w:tcPr>
+          <w:p>
+            <w:pPr>
+              <w:jc w:val="center"/>
+              <w:rPr>
+                <w:rFonts w:cs="Segoe UI Light"/>
+                <w:color w:val="000000" w:themeColor="text1"/>
+                <w:sz w:val="16"/>
+                <w:szCs w:val="16"/>
+                <w:lang w:val="es-CO"/>
+              </w:rPr>
+            </w:pPr>
+          </w:p>
+        </w:tc>
+      </w:tr>
+      <w:tr>
+        <w:trPr>
+          <w:jc w:val="center"/>
+        </w:trPr>
+        <w:tc>
+          <w:tcPr>
+            <w:tcW w:w="4410" w:type="dxa"/>
+          </w:tcPr>
+          <w:p>
+            <w:pPr>
+              <w:ind w:left="166"/>
+              <w:jc w:val="left"/>
+              <w:rPr>
+                <w:rFonts w:cs="Segoe UI Light"/>
+                <w:sz w:val="16"/>
+                <w:szCs w:val="16"/>
+                <w:lang w:val="es-CO"/>
+              </w:rPr>
+            </w:pPr>
+            <w:r>
+              <w:rPr>
+                <w:rStyle w:val="Hipervnculo"/>
+                <w:rFonts w:cs="Segoe UI Light"/>
+                <w:color w:val="auto"/>
+                <w:sz w:val="16"/>
+                <w:szCs w:val="16"/>
+              </w:rPr>
+              <w:t>3.5. Cálculo de la socavación general y local</w:t>
+            </w:r>
+            <w:r>
+              <w:rPr>
+                <w:rStyle w:val="Hipervnculo"/>
+                <w:rFonts w:cs="Segoe UI Light"/>
+                <w:color w:val="auto"/>
+                <w:sz w:val="16"/>
+                <w:szCs w:val="16"/>
+              </w:rPr>
+              <w:tab/>
+            </w:r>
+          </w:p>
+        </w:tc>
+        <w:tc>
+          <w:tcPr>
+            <w:tcW w:w="1525" w:type="dxa"/>
+          </w:tcPr>
+          <w:p>
+            <w:pPr>
+              <w:jc w:val="center"/>
+              <w:rPr>
+                <w:rFonts w:cs="Segoe UI Light"/>
+                <w:color w:val="000000" w:themeColor="text1"/>
+                <w:sz w:val="16"/>
+                <w:szCs w:val="16"/>
+                <w:lang w:val="es-CO"/>
+              </w:rPr>
+            </w:pPr>
+            <w:r>
+              <w:rPr>
+                <w:rFonts w:cs="Segoe UI Light"/>
+                <w:color w:val="000000" w:themeColor="text1"/>
+                <w:sz w:val="16"/>
+                <w:szCs w:val="16"/>
+                <w:lang w:val="es-CO"/>
+              </w:rPr>
+              <w:t>30 min</w:t>
+            </w:r>
+          </w:p>
+        </w:tc>
+        <w:tc>
+          <w:tcPr>
+            <w:tcW w:w="1440" w:type="dxa"/>
+          </w:tcPr>
+          <w:p>
+            <w:pPr>
+              <w:jc w:val="center"/>
+              <w:rPr>
+                <w:rFonts w:cs="Segoe UI Light"/>
+                <w:color w:val="000000" w:themeColor="text1"/>
+                <w:sz w:val="16"/>
+                <w:szCs w:val="16"/>
+                <w:lang w:val="es-CO"/>
+              </w:rPr>
+            </w:pPr>
+          </w:p>
+        </w:tc>
+        <w:tc>
+          <w:tcPr>
+            <w:tcW w:w="1440" w:type="dxa"/>
+          </w:tcPr>
+          <w:p>
+            <w:pPr>
+              <w:jc w:val="center"/>
+              <w:rPr>
+                <w:rFonts w:cs="Segoe UI Light"/>
+                <w:color w:val="000000" w:themeColor="text1"/>
+                <w:sz w:val="16"/>
+                <w:szCs w:val="16"/>
+                <w:lang w:val="es-CO"/>
+              </w:rPr>
+            </w:pPr>
+          </w:p>
+        </w:tc>
+      </w:tr>
+      <w:tr>
+        <w:trPr>
+          <w:jc w:val="center"/>
+        </w:trPr>
+        <w:tc>
+          <w:tcPr>
+            <w:tcW w:w="4410" w:type="dxa"/>
+            <w:shd w:val="clear" w:color="auto" w:fill="F2F2F2" w:themeFill="background1" w:themeFillShade="F2"/>
+          </w:tcPr>
+          <w:p>
+            <w:pPr>
+              <w:jc w:val="left"/>
+              <w:rPr>
+                <w:rStyle w:val="Hipervnculo"/>
+                <w:rFonts w:cs="Segoe UI Light"/>
+                <w:color w:val="auto"/>
+                <w:sz w:val="16"/>
+                <w:szCs w:val="16"/>
+              </w:rPr>
+            </w:pPr>
+            <w:r>
+              <w:rPr>
+                <w:rStyle w:val="Hipervnculo"/>
+                <w:rFonts w:cs="Segoe UI Light"/>
+                <w:color w:val="auto"/>
+                <w:sz w:val="16"/>
+                <w:szCs w:val="16"/>
+              </w:rPr>
+              <w:t>4. Modelación de flujo bidimensional</w:t>
+            </w:r>
+          </w:p>
+        </w:tc>
+        <w:tc>
+          <w:tcPr>
+            <w:tcW w:w="1525" w:type="dxa"/>
+            <w:shd w:val="clear" w:color="auto" w:fill="F2F2F2" w:themeFill="background1" w:themeFillShade="F2"/>
+          </w:tcPr>
+          <w:p>
+            <w:pPr>
+              <w:jc w:val="center"/>
+              <w:rPr>
+                <w:rStyle w:val="Hipervnculo"/>
+                <w:rFonts w:cs="Segoe UI Light"/>
+                <w:color w:val="auto"/>
+                <w:sz w:val="16"/>
+                <w:szCs w:val="16"/>
+              </w:rPr>
+            </w:pPr>
+            <w:r>
+              <w:rPr>
+                <w:rStyle w:val="Hipervnculo"/>
+                <w:rFonts w:cs="Segoe UI Light"/>
+                <w:color w:val="auto"/>
+                <w:sz w:val="16"/>
+                <w:szCs w:val="16"/>
+              </w:rPr>
+              <w:t>3 horas</w:t>
+            </w:r>
+          </w:p>
+        </w:tc>
+        <w:tc>
+          <w:tcPr>
+            <w:tcW w:w="1440" w:type="dxa"/>
+            <w:shd w:val="clear" w:color="auto" w:fill="F2F2F2" w:themeFill="background1" w:themeFillShade="F2"/>
+          </w:tcPr>
+          <w:p>
+            <w:pPr>
+              <w:jc w:val="center"/>
+              <w:rPr>
+                <w:rStyle w:val="Hipervnculo"/>
+                <w:rFonts w:cs="Segoe UI Light"/>
+                <w:color w:val="auto"/>
+                <w:sz w:val="16"/>
+                <w:szCs w:val="16"/>
+              </w:rPr>
+            </w:pPr>
+          </w:p>
+        </w:tc>
+        <w:tc>
+          <w:tcPr>
+            <w:tcW w:w="1440" w:type="dxa"/>
+            <w:shd w:val="clear" w:color="auto" w:fill="F2F2F2" w:themeFill="background1" w:themeFillShade="F2"/>
+          </w:tcPr>
+          <w:p>
+            <w:pPr>
+              <w:jc w:val="center"/>
+              <w:rPr>
+                <w:rStyle w:val="Hipervnculo"/>
+                <w:rFonts w:cs="Segoe UI Light"/>
+                <w:color w:val="auto"/>
+                <w:sz w:val="16"/>
+                <w:szCs w:val="16"/>
+              </w:rPr>
+            </w:pPr>
+          </w:p>
+        </w:tc>
+      </w:tr>
+      <w:tr>
+        <w:trPr>
+          <w:jc w:val="center"/>
+        </w:trPr>
+        <w:tc>
+          <w:tcPr>
+            <w:tcW w:w="4410" w:type="dxa"/>
+          </w:tcPr>
+          <w:p>
+            <w:pPr>
+              <w:ind w:left="166"/>
+              <w:jc w:val="left"/>
+              <w:rPr>
+                <w:rFonts w:cs="Segoe UI Light"/>
+                <w:sz w:val="16"/>
+                <w:szCs w:val="16"/>
+                <w:lang w:val="es-CO"/>
+              </w:rPr>
+            </w:pPr>
+            <w:r>
+              <w:rPr>
+                <w:rStyle w:val="Hipervnculo"/>
+                <w:rFonts w:cs="Segoe UI Light"/>
+                <w:color w:val="auto"/>
+                <w:sz w:val="16"/>
+                <w:szCs w:val="16"/>
+              </w:rPr>
+              <w:t>4.1. Herramienta RAS Mapper</w:t>
+            </w:r>
+          </w:p>
+        </w:tc>
+        <w:tc>
+          <w:tcPr>
+            <w:tcW w:w="1525" w:type="dxa"/>
+          </w:tcPr>
+          <w:p>
+            <w:pPr>
+              <w:jc w:val="center"/>
+              <w:rPr>
+                <w:rFonts w:cs="Segoe UI Light"/>
+                <w:color w:val="000000" w:themeColor="text1"/>
+                <w:sz w:val="16"/>
+                <w:szCs w:val="16"/>
+                <w:lang w:val="es-CO"/>
+              </w:rPr>
+            </w:pPr>
+            <w:r>
+              <w:rPr>
+                <w:rFonts w:cs="Segoe UI Light"/>
+                <w:color w:val="000000" w:themeColor="text1"/>
+                <w:sz w:val="16"/>
+                <w:szCs w:val="16"/>
+                <w:lang w:val="es-CO"/>
+              </w:rPr>
+              <w:t>20 min</w:t>
+            </w:r>
+          </w:p>
+        </w:tc>
+        <w:tc>
+          <w:tcPr>
+            <w:tcW w:w="1440" w:type="dxa"/>
+          </w:tcPr>
+          <w:p>
+            <w:pPr>
+              <w:jc w:val="center"/>
+              <w:rPr>
+                <w:rFonts w:cs="Segoe UI Light"/>
+                <w:color w:val="000000" w:themeColor="text1"/>
+                <w:sz w:val="16"/>
+                <w:szCs w:val="16"/>
+                <w:lang w:val="es-CO"/>
+              </w:rPr>
+            </w:pPr>
+          </w:p>
+        </w:tc>
+        <w:tc>
+          <w:tcPr>
+            <w:tcW w:w="1440" w:type="dxa"/>
+          </w:tcPr>
+          <w:p>
+            <w:pPr>
+              <w:jc w:val="center"/>
+              <w:rPr>
+                <w:rFonts w:cs="Segoe UI Light"/>
+                <w:color w:val="000000" w:themeColor="text1"/>
+                <w:sz w:val="16"/>
+                <w:szCs w:val="16"/>
+                <w:lang w:val="es-CO"/>
+              </w:rPr>
+            </w:pPr>
+          </w:p>
+        </w:tc>
+      </w:tr>
+      <w:tr>
+        <w:trPr>
+          <w:jc w:val="center"/>
+        </w:trPr>
+        <w:tc>
+          <w:tcPr>
+            <w:tcW w:w="4410" w:type="dxa"/>
+          </w:tcPr>
+          <w:p>
+            <w:pPr>
+              <w:ind w:left="166"/>
+              <w:jc w:val="left"/>
+              <w:rPr>
+                <w:rFonts w:cs="Segoe UI Light"/>
+                <w:sz w:val="16"/>
+                <w:szCs w:val="16"/>
+                <w:lang w:val="es-CO"/>
+              </w:rPr>
+            </w:pPr>
+            <w:r>
+              <w:rPr>
+                <w:rStyle w:val="Hipervnculo"/>
+                <w:rFonts w:cs="Segoe UI Light"/>
+                <w:color w:val="auto"/>
+                <w:sz w:val="16"/>
+                <w:szCs w:val="16"/>
+              </w:rPr>
+              <w:t>4.2. Procesamiento del MDT</w:t>
+            </w:r>
+          </w:p>
+        </w:tc>
+        <w:tc>
+          <w:tcPr>
+            <w:tcW w:w="1525" w:type="dxa"/>
+          </w:tcPr>
+          <w:p>
+            <w:pPr>
+              <w:jc w:val="center"/>
+              <w:rPr>
+                <w:rFonts w:cs="Segoe UI Light"/>
+                <w:color w:val="000000" w:themeColor="text1"/>
+                <w:sz w:val="16"/>
+                <w:szCs w:val="16"/>
+                <w:lang w:val="es-CO"/>
+              </w:rPr>
+            </w:pPr>
+            <w:r>
+              <w:rPr>
+                <w:rFonts w:cs="Segoe UI Light"/>
+                <w:color w:val="000000" w:themeColor="text1"/>
+                <w:sz w:val="16"/>
+                <w:szCs w:val="16"/>
+                <w:lang w:val="es-CO"/>
+              </w:rPr>
+              <w:t>20 min</w:t>
+            </w:r>
+          </w:p>
+        </w:tc>
+        <w:tc>
+          <w:tcPr>
+            <w:tcW w:w="1440" w:type="dxa"/>
+          </w:tcPr>
+          <w:p>
+            <w:pPr>
+              <w:jc w:val="center"/>
+              <w:rPr>
+                <w:rFonts w:cs="Segoe UI Light"/>
+                <w:color w:val="000000" w:themeColor="text1"/>
+                <w:sz w:val="16"/>
+                <w:szCs w:val="16"/>
+                <w:lang w:val="es-CO"/>
+              </w:rPr>
+            </w:pPr>
+          </w:p>
+        </w:tc>
+        <w:tc>
+          <w:tcPr>
+            <w:tcW w:w="1440" w:type="dxa"/>
+          </w:tcPr>
+          <w:p>
+            <w:pPr>
+              <w:jc w:val="center"/>
+              <w:rPr>
+                <w:rFonts w:cs="Segoe UI Light"/>
+                <w:color w:val="000000" w:themeColor="text1"/>
+                <w:sz w:val="16"/>
+                <w:szCs w:val="16"/>
+                <w:lang w:val="es-CO"/>
+              </w:rPr>
+            </w:pPr>
+          </w:p>
+        </w:tc>
+      </w:tr>
+      <w:tr>
+        <w:trPr>
+          <w:jc w:val="center"/>
+        </w:trPr>
+        <w:tc>
+          <w:tcPr>
+            <w:tcW w:w="4410" w:type="dxa"/>
+          </w:tcPr>
+          <w:p>
+            <w:pPr>
+              <w:ind w:left="166"/>
+              <w:jc w:val="left"/>
+              <w:rPr>
+                <w:rFonts w:cs="Segoe UI Light"/>
+                <w:sz w:val="16"/>
+                <w:szCs w:val="16"/>
+                <w:lang w:val="es-CO"/>
+              </w:rPr>
+            </w:pPr>
+            <w:r>
+              <w:rPr>
+                <w:rStyle w:val="Hipervnculo"/>
+                <w:rFonts w:cs="Segoe UI Light"/>
+                <w:color w:val="auto"/>
+                <w:sz w:val="16"/>
+                <w:szCs w:val="16"/>
+              </w:rPr>
+              <w:t>4.3. Cargue de la geometría y definición de la malla</w:t>
+            </w:r>
+          </w:p>
+        </w:tc>
+        <w:tc>
+          <w:tcPr>
+            <w:tcW w:w="1525" w:type="dxa"/>
+          </w:tcPr>
+          <w:p>
+            <w:pPr>
+              <w:jc w:val="center"/>
+              <w:rPr>
+                <w:rFonts w:cs="Segoe UI Light"/>
+                <w:color w:val="000000" w:themeColor="text1"/>
+                <w:sz w:val="16"/>
+                <w:szCs w:val="16"/>
+                <w:lang w:val="es-CO"/>
+              </w:rPr>
+            </w:pPr>
+            <w:r>
+              <w:rPr>
+                <w:rFonts w:cs="Segoe UI Light"/>
+                <w:color w:val="000000" w:themeColor="text1"/>
+                <w:sz w:val="16"/>
+                <w:szCs w:val="16"/>
+                <w:lang w:val="es-CO"/>
+              </w:rPr>
+              <w:t>40 min</w:t>
+            </w:r>
+          </w:p>
+        </w:tc>
+        <w:tc>
+          <w:tcPr>
+            <w:tcW w:w="1440" w:type="dxa"/>
+          </w:tcPr>
+          <w:p>
+            <w:pPr>
+              <w:jc w:val="center"/>
+              <w:rPr>
+                <w:rFonts w:cs="Segoe UI Light"/>
+                <w:color w:val="000000" w:themeColor="text1"/>
+                <w:sz w:val="16"/>
+                <w:szCs w:val="16"/>
+                <w:lang w:val="es-CO"/>
+              </w:rPr>
+            </w:pPr>
+          </w:p>
+        </w:tc>
+        <w:tc>
+          <w:tcPr>
+            <w:tcW w:w="1440" w:type="dxa"/>
+          </w:tcPr>
+          <w:p>
+            <w:pPr>
+              <w:jc w:val="center"/>
+              <w:rPr>
+                <w:rFonts w:cs="Segoe UI Light"/>
+                <w:color w:val="000000" w:themeColor="text1"/>
+                <w:sz w:val="16"/>
+                <w:szCs w:val="16"/>
+                <w:lang w:val="es-CO"/>
+              </w:rPr>
+            </w:pPr>
+          </w:p>
+        </w:tc>
+      </w:tr>
+      <w:tr>
+        <w:trPr>
+          <w:jc w:val="center"/>
+        </w:trPr>
+        <w:tc>
+          <w:tcPr>
+            <w:tcW w:w="4410" w:type="dxa"/>
+          </w:tcPr>
+          <w:p>
+            <w:pPr>
+              <w:ind w:left="166"/>
+              <w:jc w:val="left"/>
+              <w:rPr>
+                <w:rFonts w:cs="Segoe UI Light"/>
+                <w:sz w:val="16"/>
+                <w:szCs w:val="16"/>
+                <w:lang w:val="es-CO"/>
+              </w:rPr>
+            </w:pPr>
+            <w:r>
+              <w:rPr>
+                <w:rStyle w:val="Hipervnculo"/>
+                <w:rFonts w:cs="Segoe UI Light"/>
+                <w:color w:val="auto"/>
+                <w:sz w:val="16"/>
+                <w:szCs w:val="16"/>
+              </w:rPr>
+              <w:t>4.4. Condiciones hidráulicas iniciales y de frontera</w:t>
+            </w:r>
+          </w:p>
+        </w:tc>
+        <w:tc>
+          <w:tcPr>
+            <w:tcW w:w="1525" w:type="dxa"/>
+          </w:tcPr>
+          <w:p>
+            <w:pPr>
+              <w:jc w:val="center"/>
+              <w:rPr>
+                <w:rFonts w:cs="Segoe UI Light"/>
+                <w:color w:val="000000" w:themeColor="text1"/>
+                <w:sz w:val="16"/>
+                <w:szCs w:val="16"/>
+                <w:lang w:val="es-CO"/>
+              </w:rPr>
+            </w:pPr>
+            <w:r>
+              <w:rPr>
+                <w:rFonts w:cs="Segoe UI Light"/>
+                <w:color w:val="000000" w:themeColor="text1"/>
+                <w:sz w:val="16"/>
+                <w:szCs w:val="16"/>
+                <w:lang w:val="es-CO"/>
+              </w:rPr>
+              <w:t>20 min</w:t>
+            </w:r>
+          </w:p>
+        </w:tc>
+        <w:tc>
+          <w:tcPr>
+            <w:tcW w:w="1440" w:type="dxa"/>
+          </w:tcPr>
+          <w:p>
+            <w:pPr>
+              <w:jc w:val="center"/>
+              <w:rPr>
+                <w:rFonts w:cs="Segoe UI Light"/>
+                <w:color w:val="000000" w:themeColor="text1"/>
+                <w:sz w:val="16"/>
+                <w:szCs w:val="16"/>
+                <w:lang w:val="es-CO"/>
+              </w:rPr>
+            </w:pPr>
+          </w:p>
+        </w:tc>
+        <w:tc>
+          <w:tcPr>
+            <w:tcW w:w="1440" w:type="dxa"/>
+          </w:tcPr>
+          <w:p>
+            <w:pPr>
+              <w:jc w:val="center"/>
+              <w:rPr>
+                <w:rFonts w:cs="Segoe UI Light"/>
+                <w:color w:val="000000" w:themeColor="text1"/>
+                <w:sz w:val="16"/>
+                <w:szCs w:val="16"/>
+                <w:lang w:val="es-CO"/>
+              </w:rPr>
+            </w:pPr>
+          </w:p>
+        </w:tc>
+      </w:tr>
+      <w:tr>
+        <w:trPr>
+          <w:jc w:val="center"/>
+        </w:trPr>
+        <w:tc>
+          <w:tcPr>
+            <w:tcW w:w="4410" w:type="dxa"/>
+          </w:tcPr>
+          <w:p>
+            <w:pPr>
+              <w:ind w:left="166"/>
+              <w:jc w:val="left"/>
+              <w:rPr>
+                <w:rFonts w:cs="Segoe UI Light"/>
+                <w:sz w:val="16"/>
+                <w:szCs w:val="16"/>
+                <w:lang w:val="es-CO"/>
+              </w:rPr>
+            </w:pPr>
+            <w:r>
+              <w:rPr>
+                <w:rStyle w:val="Hipervnculo"/>
+                <w:rFonts w:cs="Segoe UI Light"/>
+                <w:color w:val="auto"/>
+                <w:sz w:val="16"/>
+                <w:szCs w:val="16"/>
+              </w:rPr>
+              <w:t>4.5. Simulaciones de flujo bidimensional</w:t>
+            </w:r>
+            <w:r>
+              <w:rPr>
+                <w:rStyle w:val="Hipervnculo"/>
+                <w:rFonts w:cs="Segoe UI Light"/>
+                <w:color w:val="auto"/>
+                <w:sz w:val="16"/>
+                <w:szCs w:val="16"/>
+              </w:rPr>
+              <w:tab/>
+            </w:r>
+          </w:p>
+        </w:tc>
+        <w:tc>
+          <w:tcPr>
+            <w:tcW w:w="1525" w:type="dxa"/>
+          </w:tcPr>
+          <w:p>
+            <w:pPr>
+              <w:jc w:val="center"/>
+              <w:rPr>
+                <w:rFonts w:cs="Segoe UI Light"/>
+                <w:color w:val="000000" w:themeColor="text1"/>
+                <w:sz w:val="16"/>
+                <w:szCs w:val="16"/>
+                <w:lang w:val="es-CO"/>
+              </w:rPr>
+            </w:pPr>
+            <w:r>
+              <w:rPr>
+                <w:rFonts w:cs="Segoe UI Light"/>
+                <w:color w:val="000000" w:themeColor="text1"/>
+                <w:sz w:val="16"/>
+                <w:szCs w:val="16"/>
+                <w:lang w:val="es-CO"/>
+              </w:rPr>
+              <w:t>30 min</w:t>
+            </w:r>
+          </w:p>
+        </w:tc>
+        <w:tc>
+          <w:tcPr>
+            <w:tcW w:w="1440" w:type="dxa"/>
+          </w:tcPr>
+          <w:p>
+            <w:pPr>
+              <w:jc w:val="center"/>
+              <w:rPr>
+                <w:rFonts w:cs="Segoe UI Light"/>
+                <w:color w:val="000000" w:themeColor="text1"/>
+                <w:sz w:val="16"/>
+                <w:szCs w:val="16"/>
+                <w:lang w:val="es-CO"/>
+              </w:rPr>
+            </w:pPr>
+          </w:p>
+        </w:tc>
+        <w:tc>
+          <w:tcPr>
+            <w:tcW w:w="1440" w:type="dxa"/>
+          </w:tcPr>
+          <w:p>
+            <w:pPr>
+              <w:jc w:val="center"/>
+              <w:rPr>
+                <w:rFonts w:cs="Segoe UI Light"/>
+                <w:color w:val="000000" w:themeColor="text1"/>
+                <w:sz w:val="16"/>
+                <w:szCs w:val="16"/>
+                <w:lang w:val="es-CO"/>
+              </w:rPr>
+            </w:pPr>
+          </w:p>
+        </w:tc>
+      </w:tr>
+      <w:tr>
+        <w:trPr>
+          <w:jc w:val="center"/>
+        </w:trPr>
+        <w:tc>
+          <w:tcPr>
+            <w:tcW w:w="4410" w:type="dxa"/>
+          </w:tcPr>
+          <w:p>
+            <w:pPr>
+              <w:ind w:left="166"/>
+              <w:jc w:val="left"/>
+              <w:rPr>
+                <w:rFonts w:cs="Segoe UI Light"/>
+                <w:sz w:val="16"/>
+                <w:szCs w:val="16"/>
+                <w:lang w:val="es-CO"/>
+              </w:rPr>
+            </w:pPr>
+            <w:r>
+              <w:rPr>
+                <w:rStyle w:val="Hipervnculo"/>
+                <w:rFonts w:cs="Segoe UI Light"/>
+                <w:color w:val="auto"/>
+                <w:sz w:val="16"/>
+                <w:szCs w:val="16"/>
+              </w:rPr>
+              <w:t>4.6. Visualización y generación de mapas de inundación</w:t>
+            </w:r>
+          </w:p>
+        </w:tc>
+        <w:tc>
+          <w:tcPr>
+            <w:tcW w:w="1525" w:type="dxa"/>
+          </w:tcPr>
+          <w:p>
+            <w:pPr>
+              <w:jc w:val="center"/>
+              <w:rPr>
+                <w:rFonts w:cs="Segoe UI Light"/>
+                <w:color w:val="000000" w:themeColor="text1"/>
+                <w:sz w:val="16"/>
+                <w:szCs w:val="16"/>
+                <w:lang w:val="es-CO"/>
+              </w:rPr>
+            </w:pPr>
+            <w:r>
+              <w:rPr>
+                <w:rFonts w:cs="Segoe UI Light"/>
+                <w:color w:val="000000" w:themeColor="text1"/>
+                <w:sz w:val="16"/>
+                <w:szCs w:val="16"/>
+                <w:lang w:val="es-CO"/>
+              </w:rPr>
+              <w:t>20 min</w:t>
+            </w:r>
+          </w:p>
+        </w:tc>
+        <w:tc>
+          <w:tcPr>
+            <w:tcW w:w="1440" w:type="dxa"/>
+          </w:tcPr>
+          <w:p>
+            <w:pPr>
+              <w:jc w:val="center"/>
+              <w:rPr>
+                <w:rFonts w:cs="Segoe UI Light"/>
+                <w:color w:val="000000" w:themeColor="text1"/>
+                <w:sz w:val="16"/>
+                <w:szCs w:val="16"/>
+                <w:lang w:val="es-CO"/>
+              </w:rPr>
+            </w:pPr>
+          </w:p>
+        </w:tc>
+        <w:tc>
+          <w:tcPr>
+            <w:tcW w:w="1440" w:type="dxa"/>
+          </w:tcPr>
+          <w:p>
+            <w:pPr>
+              <w:jc w:val="center"/>
+              <w:rPr>
+                <w:rFonts w:cs="Segoe UI Light"/>
+                <w:color w:val="000000" w:themeColor="text1"/>
+                <w:sz w:val="16"/>
+                <w:szCs w:val="16"/>
+                <w:lang w:val="es-CO"/>
+              </w:rPr>
+            </w:pPr>
+          </w:p>
+        </w:tc>
+      </w:tr>
+      <w:tr>
+        <w:trPr>
+          <w:jc w:val="center"/>
+        </w:trPr>
+        <w:tc>
+          <w:tcPr>
+            <w:tcW w:w="4410" w:type="dxa"/>
+          </w:tcPr>
+          <w:p>
+            <w:pPr>
+              <w:ind w:left="166"/>
+              <w:jc w:val="left"/>
+              <w:rPr>
+                <w:rFonts w:cs="Segoe UI Light"/>
+                <w:sz w:val="16"/>
+                <w:szCs w:val="16"/>
+                <w:lang w:val="es-CO"/>
+              </w:rPr>
+            </w:pPr>
+            <w:r>
+              <w:rPr>
+                <w:rStyle w:val="Hipervnculo"/>
+                <w:rFonts w:cs="Segoe UI Light"/>
+                <w:color w:val="auto"/>
+                <w:sz w:val="16"/>
+                <w:szCs w:val="16"/>
+              </w:rPr>
+              <w:t xml:space="preserve">4.7. </w:t>
+            </w:r>
+            <w:r>
+              <w:rPr>
+                <w:rStyle w:val="Hipervnculo"/>
+                <w:rFonts w:cs="Segoe UI Light"/>
+                <w:color w:val="auto"/>
+                <w:sz w:val="16"/>
+                <w:szCs w:val="16"/>
+              </w:rPr>
+              <w:t>O</w:t>
+            </w:r>
+            <w:r>
+              <w:rPr>
+                <w:rStyle w:val="Hipervnculo"/>
+                <w:rFonts w:cs="Segoe UI Light"/>
+                <w:color w:val="auto"/>
+                <w:sz w:val="16"/>
+                <w:szCs w:val="16"/>
+              </w:rPr>
+              <w:t>bras hidráulicas en modelaciones bidimensionales</w:t>
+            </w:r>
+          </w:p>
+        </w:tc>
+        <w:tc>
+          <w:tcPr>
+            <w:tcW w:w="1525" w:type="dxa"/>
+          </w:tcPr>
+          <w:p>
+            <w:pPr>
+              <w:jc w:val="center"/>
+              <w:rPr>
+                <w:rFonts w:cs="Segoe UI Light"/>
+                <w:color w:val="000000" w:themeColor="text1"/>
+                <w:sz w:val="16"/>
+                <w:szCs w:val="16"/>
+                <w:lang w:val="es-CO"/>
+              </w:rPr>
+            </w:pPr>
+            <w:r>
+              <w:rPr>
+                <w:rFonts w:cs="Segoe UI Light"/>
+                <w:color w:val="000000" w:themeColor="text1"/>
+                <w:sz w:val="16"/>
+                <w:szCs w:val="16"/>
+                <w:lang w:val="es-CO"/>
+              </w:rPr>
+              <w:t>30 min</w:t>
+            </w:r>
+          </w:p>
+        </w:tc>
+        <w:tc>
+          <w:tcPr>
+            <w:tcW w:w="1440" w:type="dxa"/>
+          </w:tcPr>
+          <w:p>
+            <w:pPr>
+              <w:jc w:val="center"/>
+              <w:rPr>
+                <w:rFonts w:cs="Segoe UI Light"/>
+                <w:color w:val="000000" w:themeColor="text1"/>
+                <w:sz w:val="16"/>
+                <w:szCs w:val="16"/>
+                <w:lang w:val="es-CO"/>
+              </w:rPr>
+            </w:pPr>
+          </w:p>
+        </w:tc>
+        <w:tc>
+          <w:tcPr>
+            <w:tcW w:w="1440" w:type="dxa"/>
+          </w:tcPr>
+          <w:p>
+            <w:pPr>
+              <w:jc w:val="center"/>
+              <w:rPr>
+                <w:rFonts w:cs="Segoe UI Light"/>
+                <w:color w:val="000000" w:themeColor="text1"/>
+                <w:sz w:val="16"/>
+                <w:szCs w:val="16"/>
+                <w:lang w:val="es-CO"/>
+              </w:rPr>
+            </w:pPr>
+          </w:p>
+        </w:tc>
+      </w:tr>
     </w:tbl>
     <w:p>
       <w:pPr>
@@ -7378,16 +7755,16 @@
         <w:pStyle w:val="Ttulo1"/>
         <w:jc w:val="center"/>
       </w:pPr>
-      <w:bookmarkStart w:id="7" w:name="_Toc108426081"/>
-      <w:bookmarkStart w:id="8" w:name="_Ref107500730"/>
-      <w:bookmarkStart w:id="9" w:name="_Hlk2676145"/>
+      <w:bookmarkStart w:id="11" w:name="_Ref107500730"/>
+      <w:bookmarkStart w:id="12" w:name="_Hlk2676145"/>
+      <w:bookmarkStart w:id="13" w:name="_Toc111035526"/>
       <w:r>
         <w:t>Contenido</w:t>
       </w:r>
       <w:r>
         <w:t xml:space="preserve"> ampliado</w:t>
       </w:r>
-      <w:bookmarkEnd w:id="7"/>
+      <w:bookmarkEnd w:id="13"/>
     </w:p>
     <w:p/>
     <w:p>
@@ -7398,7 +7775,7 @@
           <w:numId w:val="19"/>
         </w:numPr>
       </w:pPr>
-      <w:bookmarkStart w:id="10" w:name="_Toc108426082"/>
+      <w:bookmarkStart w:id="14" w:name="_Toc111035527"/>
       <w:r>
         <w:t>Introducción y f</w:t>
       </w:r>
@@ -7408,8 +7785,8 @@
       <w:r>
         <w:t xml:space="preserve"> generales</w:t>
       </w:r>
-      <w:bookmarkEnd w:id="8"/>
-      <w:bookmarkEnd w:id="10"/>
+      <w:bookmarkEnd w:id="11"/>
+      <w:bookmarkEnd w:id="14"/>
     </w:p>
     <w:p/>
     <w:p/>
@@ -7421,81 +7798,292 @@
           <w:numId w:val="19"/>
         </w:numPr>
       </w:pPr>
-      <w:bookmarkStart w:id="11" w:name="_Toc108426083"/>
-      <w:bookmarkEnd w:id="9"/>
-      <w:r>
-        <w:t>B</w:t>
-      </w:r>
-      <w:r>
-        <w:t>ienvenida</w:t>
-      </w:r>
-      <w:r>
+      <w:bookmarkStart w:id="15" w:name="_Toc111035528"/>
+      <w:bookmarkEnd w:id="12"/>
+      <w:r>
+        <w:t>Conceptos básicos de flujo a superficie libre</w:t>
+      </w:r>
+      <w:bookmarkEnd w:id="15"/>
+    </w:p>
+    <w:p>
+      <w:pPr>
+        <w:rPr>
+          <w:lang w:val="es-ES_tradnl"/>
+        </w:rPr>
+      </w:pPr>
+    </w:p>
+    <w:p>
+      <w:pPr>
+        <w:rPr>
+          <w:lang w:val="es-ES_tradnl"/>
+        </w:rPr>
+      </w:pPr>
+      <w:r>
+        <w:rPr>
+          <w:lang w:val="es-ES_tradnl"/>
+        </w:rPr>
+        <w:t xml:space="preserve">En esta clase se presentan los </w:t>
+      </w:r>
+      <w:r>
+        <w:rPr>
+          <w:lang w:val="es-ES_tradnl"/>
+        </w:rPr>
+        <w:t xml:space="preserve">conceptos </w:t>
+      </w:r>
+      <w:r>
+        <w:rPr>
+          <w:lang w:val="es-ES_tradnl"/>
+        </w:rPr>
+        <w:t xml:space="preserve">generales </w:t>
+      </w:r>
+      <w:r>
+        <w:rPr>
+          <w:lang w:val="es-ES_tradnl"/>
+        </w:rPr>
+        <w:t>requeridos para entender el flujo a superficie libre</w:t>
+      </w:r>
+      <w:r>
+        <w:rPr>
+          <w:lang w:val="es-ES_tradnl"/>
+        </w:rPr>
         <w:t xml:space="preserve">, </w:t>
       </w:r>
       <w:r>
-        <w:t>introducción general</w:t>
-      </w:r>
-      <w:r>
-        <w:t xml:space="preserve"> y objeti</w:t>
-      </w:r>
-      <w:r>
-        <w:t>vos</w:t>
-      </w:r>
-      <w:bookmarkEnd w:id="11"/>
-    </w:p>
-    <w:p>
-      <w:pPr>
         <w:rPr>
           <w:lang w:val="es-ES_tradnl"/>
         </w:rPr>
-      </w:pPr>
-    </w:p>
-    <w:p>
-      <w:pPr>
+        <w:t xml:space="preserve">en </w:t>
+      </w:r>
+      <w:r>
         <w:rPr>
           <w:lang w:val="es-ES_tradnl"/>
         </w:rPr>
-      </w:pPr>
-      <w:r>
+        <w:t>diferentes condiciones, considerando sus características geométricas, cinéticas y dinámicas.</w:t>
+      </w:r>
+    </w:p>
+    <w:p>
+      <w:pPr>
+        <w:pStyle w:val="Prrafodelista"/>
+        <w:numPr>
+          <w:ilvl w:val="0"/>
+          <w:numId w:val="22"/>
+        </w:numPr>
         <w:rPr>
           <w:lang w:val="es-ES_tradnl"/>
         </w:rPr>
-        <w:t>En esta primera actividad se</w:t>
-      </w:r>
+      </w:pPr>
       <w:r>
         <w:rPr>
           <w:lang w:val="es-ES_tradnl"/>
         </w:rPr>
+        <w:t>Flujo a superficie libre</w:t>
+      </w:r>
+      <w:r>
+        <w:rPr>
+          <w:lang w:val="es-ES_tradnl"/>
+        </w:rPr>
+        <w:t>.</w:t>
+      </w:r>
+    </w:p>
+    <w:p>
+      <w:pPr>
+        <w:pStyle w:val="Prrafodelista"/>
+        <w:numPr>
+          <w:ilvl w:val="0"/>
+          <w:numId w:val="22"/>
+        </w:numPr>
+        <w:rPr>
+          <w:lang w:val="es-ES_tradnl"/>
+        </w:rPr>
+      </w:pPr>
+      <w:r>
+        <w:rPr>
+          <w:lang w:val="es-ES_tradnl"/>
+        </w:rPr>
+        <w:t>Distribución de velocidades</w:t>
+      </w:r>
+      <w:r>
+        <w:rPr>
+          <w:lang w:val="es-ES_tradnl"/>
+        </w:rPr>
+        <w:t>.</w:t>
+      </w:r>
+    </w:p>
+    <w:p>
+      <w:pPr>
+        <w:pStyle w:val="Prrafodelista"/>
+        <w:numPr>
+          <w:ilvl w:val="0"/>
+          <w:numId w:val="22"/>
+        </w:numPr>
+        <w:rPr>
+          <w:lang w:val="es-ES_tradnl"/>
+        </w:rPr>
+      </w:pPr>
+      <w:r>
+        <w:rPr>
+          <w:lang w:val="es-ES_tradnl"/>
+        </w:rPr>
+        <w:t>E</w:t>
+      </w:r>
+      <w:r>
+        <w:rPr>
+          <w:lang w:val="es-ES_tradnl"/>
+        </w:rPr>
+        <w:t>lementos geométricos de la sección de un canal.</w:t>
+      </w:r>
+    </w:p>
+    <w:p>
+      <w:pPr>
+        <w:pStyle w:val="Prrafodelista"/>
+        <w:numPr>
+          <w:ilvl w:val="0"/>
+          <w:numId w:val="22"/>
+        </w:numPr>
+        <w:rPr>
+          <w:lang w:val="es-ES_tradnl"/>
+        </w:rPr>
+      </w:pPr>
+      <w:r>
+        <w:rPr>
+          <w:lang w:val="es-ES_tradnl"/>
+        </w:rPr>
+        <w:t>Clasificación del flujo.</w:t>
+      </w:r>
+    </w:p>
+    <w:p>
+      <w:pPr>
+        <w:pStyle w:val="Prrafodelista"/>
+        <w:numPr>
+          <w:ilvl w:val="0"/>
+          <w:numId w:val="22"/>
+        </w:numPr>
+        <w:rPr>
+          <w:lang w:val="es-ES_tradnl"/>
+        </w:rPr>
+      </w:pPr>
+      <w:r>
+        <w:rPr>
+          <w:lang w:val="es-ES_tradnl"/>
+        </w:rPr>
+        <w:t>Conservación de la energía en flujo permanente.</w:t>
+      </w:r>
+    </w:p>
+    <w:p>
+      <w:pPr>
+        <w:pStyle w:val="Prrafodelista"/>
+        <w:numPr>
+          <w:ilvl w:val="0"/>
+          <w:numId w:val="22"/>
+        </w:numPr>
+        <w:rPr>
+          <w:lang w:val="es-ES_tradnl"/>
+        </w:rPr>
+      </w:pPr>
+      <w:r>
+        <w:rPr>
+          <w:lang w:val="es-ES_tradnl"/>
+        </w:rPr>
+        <w:t>Conservación del momentum en flujo permanente.</w:t>
+      </w:r>
+    </w:p>
+    <w:p>
+      <w:pPr>
+        <w:pStyle w:val="Prrafodelista"/>
+        <w:numPr>
+          <w:ilvl w:val="0"/>
+          <w:numId w:val="22"/>
+        </w:numPr>
+        <w:rPr>
+          <w:lang w:val="es-ES_tradnl"/>
+        </w:rPr>
+      </w:pPr>
+      <w:r>
+        <w:rPr>
+          <w:lang w:val="es-ES_tradnl"/>
+        </w:rPr>
+        <w:t>Profundidad crítica y flujo uniforme.</w:t>
+      </w:r>
+    </w:p>
+    <w:p>
+      <w:pPr>
+        <w:pStyle w:val="Prrafodelista"/>
+        <w:numPr>
+          <w:ilvl w:val="0"/>
+          <w:numId w:val="22"/>
+        </w:numPr>
+        <w:rPr>
+          <w:lang w:val="es-ES_tradnl"/>
+        </w:rPr>
+      </w:pPr>
+      <w:r>
+        <w:rPr>
+          <w:lang w:val="es-ES_tradnl"/>
+        </w:rPr>
+        <w:t>Flujo gradualmente variado.</w:t>
+      </w:r>
+    </w:p>
+    <w:p>
+      <w:pPr>
+        <w:pStyle w:val="Prrafodelista"/>
+        <w:numPr>
+          <w:ilvl w:val="0"/>
+          <w:numId w:val="22"/>
+        </w:numPr>
+        <w:rPr>
+          <w:lang w:val="es-ES_tradnl"/>
+        </w:rPr>
+      </w:pPr>
+      <w:r>
+        <w:rPr>
+          <w:lang w:val="es-ES_tradnl"/>
+        </w:rPr>
+        <w:t>Flujo no permanente en canales</w:t>
+      </w:r>
+      <w:r>
+        <w:rPr>
+          <w:lang w:val="es-ES_tradnl"/>
+        </w:rPr>
         <w:t xml:space="preserve"> </w:t>
       </w:r>
       <w:r>
         <w:rPr>
           <w:lang w:val="es-ES_tradnl"/>
         </w:rPr>
-        <w:t xml:space="preserve">presenta una introducción general al curso y se definen los objetivos generales a desarrollar </w:t>
+        <w:t>(ecuaciones de conservación de masa y momentum, tránsito hidráulico)</w:t>
       </w:r>
       <w:r>
         <w:rPr>
           <w:lang w:val="es-ES_tradnl"/>
         </w:rPr>
-        <w:t xml:space="preserve">durante las clases y </w:t>
-      </w:r>
-      <w:r>
-        <w:rPr>
+        <w:t>.</w:t>
+      </w:r>
+    </w:p>
+    <w:p>
+      <w:pPr>
+        <w:pStyle w:val="Prrafodelista"/>
+        <w:numPr>
+          <w:ilvl w:val="0"/>
+          <w:numId w:val="22"/>
+        </w:numPr>
+        <w:rPr>
+          <w:highlight w:val="yellow"/>
           <w:lang w:val="es-ES_tradnl"/>
         </w:rPr>
-        <w:t xml:space="preserve">talleres </w:t>
-      </w:r>
-      <w:r>
-        <w:rPr>
+      </w:pPr>
+      <w:r>
+        <w:rPr>
+          <w:highlight w:val="yellow"/>
           <w:lang w:val="es-ES_tradnl"/>
         </w:rPr>
-        <w:t>del curso.</w:t>
-      </w:r>
-    </w:p>
-    <w:p>
-      <w:pPr>
-        <w:rPr>
+        <w:t>Actividades aplicadas.</w:t>
+      </w:r>
+    </w:p>
+    <w:p>
+      <w:pPr>
+        <w:pStyle w:val="Prrafodelista"/>
+        <w:rPr>
+          <w:highlight w:val="yellow"/>
           <w:lang w:val="es-ES_tradnl"/>
         </w:rPr>
       </w:pPr>
@@ -7508,11 +8096,23 @@
           <w:numId w:val="19"/>
         </w:numPr>
       </w:pPr>
-      <w:bookmarkStart w:id="12" w:name="_Toc108426084"/>
-      <w:r>
-        <w:t>Conceptos básicos de flujo a superficie libre</w:t>
-      </w:r>
-      <w:bookmarkEnd w:id="12"/>
+      <w:bookmarkStart w:id="16" w:name="_Toc111035529"/>
+      <w:r>
+        <w:t>Estudio</w:t>
+      </w:r>
+      <w:r>
+        <w:t>s</w:t>
+      </w:r>
+      <w:r>
+        <w:t xml:space="preserve"> </w:t>
+      </w:r>
+      <w:r>
+        <w:t xml:space="preserve">hidráulicos </w:t>
+      </w:r>
+      <w:r>
+        <w:t>y modelación</w:t>
+      </w:r>
+      <w:bookmarkEnd w:id="16"/>
     </w:p>
     <w:p>
       <w:pPr>
@@ -7531,301 +8131,247 @@
         <w:rPr>
           <w:lang w:val="es-ES_tradnl"/>
         </w:rPr>
-        <w:t xml:space="preserve">En esta clase se presentan los </w:t>
+        <w:t>En esta clase</w:t>
       </w:r>
       <w:r>
         <w:rPr>
           <w:lang w:val="es-ES_tradnl"/>
         </w:rPr>
-        <w:t xml:space="preserve">conceptos </w:t>
+        <w:t xml:space="preserve"> se </w:t>
       </w:r>
       <w:r>
         <w:rPr>
           <w:lang w:val="es-ES_tradnl"/>
         </w:rPr>
-        <w:t xml:space="preserve">generales </w:t>
+        <w:t>presenta</w:t>
       </w:r>
       <w:r>
         <w:rPr>
           <w:lang w:val="es-ES_tradnl"/>
         </w:rPr>
-        <w:t>requeridos para entender el flujo a superficie libre</w:t>
+        <w:t xml:space="preserve">n </w:t>
       </w:r>
       <w:r>
         <w:rPr>
           <w:lang w:val="es-ES_tradnl"/>
         </w:rPr>
-        <w:t xml:space="preserve">, </w:t>
+        <w:t>los conceptos básicos requeridos para realizar los estudios requeridos</w:t>
       </w:r>
       <w:r>
         <w:rPr>
           <w:lang w:val="es-ES_tradnl"/>
         </w:rPr>
-        <w:t xml:space="preserve">en </w:t>
+        <w:t xml:space="preserve"> asociados a la intervención de un cuerpo de agua superficial para atender un problema o necesidad de</w:t>
       </w:r>
       <w:r>
         <w:rPr>
           <w:lang w:val="es-ES_tradnl"/>
         </w:rPr>
-        <w:t>diferentes condiciones, considerando sus características geométricas, cinéticas y dinámicas.</w:t>
-      </w:r>
+        <w:t xml:space="preserve"> </w:t>
+      </w:r>
+      <w:r>
+        <w:rPr>
+          <w:lang w:val="es-ES_tradnl"/>
+        </w:rPr>
+        <w:t xml:space="preserve">manejo, </w:t>
+      </w:r>
+      <w:r>
+        <w:rPr>
+          <w:lang w:val="es-ES_tradnl"/>
+        </w:rPr>
+        <w:t>intervenci</w:t>
+      </w:r>
+      <w:r>
+        <w:rPr>
+          <w:lang w:val="es-ES_tradnl"/>
+        </w:rPr>
+        <w:t>ó</w:t>
+      </w:r>
+      <w:r>
+        <w:rPr>
+          <w:lang w:val="es-ES_tradnl"/>
+        </w:rPr>
+        <w:t>n</w:t>
+      </w:r>
+      <w:r>
+        <w:rPr>
+          <w:lang w:val="es-ES_tradnl"/>
+        </w:rPr>
+        <w:t xml:space="preserve">, evaluación, </w:t>
+      </w:r>
+      <w:r>
+        <w:rPr>
+          <w:lang w:val="es-ES_tradnl"/>
+        </w:rPr>
+        <w:t>aprovechamiento</w:t>
+      </w:r>
+      <w:r>
+        <w:rPr>
+          <w:lang w:val="es-ES_tradnl"/>
+        </w:rPr>
+        <w:t xml:space="preserve"> o similares. Este tipo de intervenciones </w:t>
+      </w:r>
+      <w:r>
+        <w:rPr>
+          <w:lang w:val="es-ES_tradnl"/>
+        </w:rPr>
+        <w:t xml:space="preserve">requieren una serie de procedimientos y estudios que </w:t>
+      </w:r>
+      <w:r>
+        <w:rPr>
+          <w:lang w:val="es-ES_tradnl"/>
+        </w:rPr>
+        <w:t xml:space="preserve">por lo general </w:t>
+      </w:r>
+      <w:r>
+        <w:rPr>
+          <w:lang w:val="es-ES_tradnl"/>
+        </w:rPr>
+        <w:t>deben ser aprobados por las autoridades ambientales competentes</w:t>
+      </w:r>
+      <w:r>
+        <w:rPr>
+          <w:lang w:val="es-ES_tradnl"/>
+        </w:rPr>
+        <w:t xml:space="preserve">. </w:t>
+      </w:r>
+      <w:r>
+        <w:rPr>
+          <w:lang w:val="es-ES_tradnl"/>
+        </w:rPr>
+        <w:t xml:space="preserve">Se tratarán temas relacionados con análisis de frecuencias de caudales, obtención de caudales, análisis de batimetrías, modelamiento hidráulico para flujos estacionarios y no estacionarios, </w:t>
+      </w:r>
+      <w:r>
+        <w:rPr>
+          <w:lang w:val="es-ES_tradnl"/>
+        </w:rPr>
+        <w:t>transporte de sedimentos, definición</w:t>
+      </w:r>
+      <w:r>
+        <w:rPr>
+          <w:lang w:val="es-ES_tradnl"/>
+        </w:rPr>
+        <w:t xml:space="preserve"> de planicies de inundación y análisis de obras hidráulicas típicas.</w:t>
+      </w:r>
+    </w:p>
+    <w:p>
+      <w:pPr>
+        <w:rPr>
+          <w:lang w:val="es-ES_tradnl"/>
+        </w:rPr>
+      </w:pPr>
     </w:p>
     <w:p>
       <w:pPr>
         <w:pStyle w:val="Prrafodelista"/>
         <w:numPr>
-          <w:ilvl w:val="0"/>
-          <w:numId w:val="22"/>
+          <w:ilvl w:val="1"/>
+          <w:numId w:val="19"/>
         </w:numPr>
         <w:rPr>
+          <w:rFonts w:cs="Arial"/>
+          <w:color w:val="002060"/>
+          <w:sz w:val="22"/>
           <w:lang w:val="es-ES_tradnl"/>
         </w:rPr>
       </w:pPr>
       <w:r>
         <w:rPr>
+          <w:rFonts w:cs="Arial"/>
+          <w:color w:val="002060"/>
+          <w:sz w:val="22"/>
           <w:lang w:val="es-ES_tradnl"/>
         </w:rPr>
-        <w:t>Flujo a superficie libre</w:t>
-      </w:r>
-      <w:r>
-        <w:rPr>
+        <w:t>Modelación</w:t>
+      </w:r>
+      <w:r>
+        <w:rPr>
+          <w:rFonts w:cs="Arial"/>
+          <w:color w:val="002060"/>
+          <w:sz w:val="22"/>
           <w:lang w:val="es-ES_tradnl"/>
         </w:rPr>
-        <w:t>.</w:t>
-      </w:r>
+        <w:t xml:space="preserve"> hidráulic</w:t>
+      </w:r>
+      <w:r>
+        <w:rPr>
+          <w:rFonts w:cs="Arial"/>
+          <w:color w:val="002060"/>
+          <w:sz w:val="22"/>
+          <w:lang w:val="es-ES_tradnl"/>
+        </w:rPr>
+        <w:t>a</w:t>
+      </w:r>
+    </w:p>
+    <w:p>
+      <w:pPr>
+        <w:rPr>
+          <w:lang w:val="es-ES_tradnl"/>
+        </w:rPr>
+      </w:pPr>
+    </w:p>
+    <w:p>
+      <w:pPr>
+        <w:rPr>
+          <w:lang w:val="es-ES_tradnl"/>
+        </w:rPr>
+      </w:pPr>
+      <w:r>
+        <w:rPr>
+          <w:lang w:val="es-ES_tradnl"/>
+        </w:rPr>
+        <w:t xml:space="preserve">En esta actividad </w:t>
+      </w:r>
+      <w:r>
+        <w:rPr>
+          <w:lang w:val="es-ES_tradnl"/>
+        </w:rPr>
+        <w:t>se presentan los conceptos relacionados a la definición de condiciones de frontera para la modelación hidráulica, así como los conceptos de calibración de un modelo que competen la determinación de características físicas y operacionales de un sistema existente, que ingresados como datos al modelo computacional permitan obtener resultados realistas.</w:t>
+      </w:r>
+    </w:p>
+    <w:p>
+      <w:pPr>
+        <w:rPr>
+          <w:lang w:val="es-ES_tradnl"/>
+        </w:rPr>
+      </w:pPr>
     </w:p>
     <w:p>
       <w:pPr>
         <w:pStyle w:val="Prrafodelista"/>
         <w:numPr>
-          <w:ilvl w:val="0"/>
-          <w:numId w:val="22"/>
+          <w:ilvl w:val="1"/>
+          <w:numId w:val="19"/>
         </w:numPr>
         <w:rPr>
+          <w:rFonts w:cs="Arial"/>
+          <w:color w:val="002060"/>
+          <w:sz w:val="22"/>
           <w:lang w:val="es-ES_tradnl"/>
         </w:rPr>
       </w:pPr>
       <w:r>
         <w:rPr>
+          <w:rFonts w:cs="Arial"/>
+          <w:color w:val="002060"/>
+          <w:sz w:val="22"/>
           <w:lang w:val="es-ES_tradnl"/>
         </w:rPr>
-        <w:t>Distribución de velocidades</w:t>
-      </w:r>
-      <w:r>
+        <w:t>Estructuras hidráulicas</w:t>
+      </w:r>
+    </w:p>
+    <w:p>
+      <w:pPr>
         <w:rPr>
           <w:lang w:val="es-ES_tradnl"/>
         </w:rPr>
-        <w:t>.</w:t>
-      </w:r>
-    </w:p>
-    <w:p>
-      <w:pPr>
-        <w:pStyle w:val="Prrafodelista"/>
-        <w:numPr>
-          <w:ilvl w:val="0"/>
-          <w:numId w:val="22"/>
-        </w:numPr>
+      </w:pPr>
+    </w:p>
+    <w:p>
+      <w:pPr>
         <w:rPr>
           <w:lang w:val="es-ES_tradnl"/>
         </w:rPr>
-      </w:pPr>
-      <w:r>
-        <w:rPr>
-          <w:lang w:val="es-ES_tradnl"/>
-        </w:rPr>
-        <w:t>E</w:t>
-      </w:r>
-      <w:r>
-        <w:rPr>
-          <w:lang w:val="es-ES_tradnl"/>
-        </w:rPr>
-        <w:t>lementos geométricos de la sección de un canal.</w:t>
-      </w:r>
-    </w:p>
-    <w:p>
-      <w:pPr>
-        <w:pStyle w:val="Prrafodelista"/>
-        <w:numPr>
-          <w:ilvl w:val="0"/>
-          <w:numId w:val="22"/>
-        </w:numPr>
-        <w:rPr>
-          <w:lang w:val="es-ES_tradnl"/>
-        </w:rPr>
-      </w:pPr>
-      <w:r>
-        <w:rPr>
-          <w:lang w:val="es-ES_tradnl"/>
-        </w:rPr>
-        <w:t>Clasificación del flujo.</w:t>
-      </w:r>
-    </w:p>
-    <w:p>
-      <w:pPr>
-        <w:pStyle w:val="Prrafodelista"/>
-        <w:numPr>
-          <w:ilvl w:val="0"/>
-          <w:numId w:val="22"/>
-        </w:numPr>
-        <w:rPr>
-          <w:lang w:val="es-ES_tradnl"/>
-        </w:rPr>
-      </w:pPr>
-      <w:r>
-        <w:rPr>
-          <w:lang w:val="es-ES_tradnl"/>
-        </w:rPr>
-        <w:t>Conservación de la energía en flujo permanente.</w:t>
-      </w:r>
-    </w:p>
-    <w:p>
-      <w:pPr>
-        <w:pStyle w:val="Prrafodelista"/>
-        <w:numPr>
-          <w:ilvl w:val="0"/>
-          <w:numId w:val="22"/>
-        </w:numPr>
-        <w:rPr>
-          <w:lang w:val="es-ES_tradnl"/>
-        </w:rPr>
-      </w:pPr>
-      <w:r>
-        <w:rPr>
-          <w:lang w:val="es-ES_tradnl"/>
-        </w:rPr>
-        <w:t>Conservación del momentum en flujo permanente.</w:t>
-      </w:r>
-    </w:p>
-    <w:p>
-      <w:pPr>
-        <w:pStyle w:val="Prrafodelista"/>
-        <w:numPr>
-          <w:ilvl w:val="0"/>
-          <w:numId w:val="22"/>
-        </w:numPr>
-        <w:rPr>
-          <w:lang w:val="es-ES_tradnl"/>
-        </w:rPr>
-      </w:pPr>
-      <w:r>
-        <w:rPr>
-          <w:lang w:val="es-ES_tradnl"/>
-        </w:rPr>
-        <w:t>Profundidad crítica y flujo uniforme.</w:t>
-      </w:r>
-    </w:p>
-    <w:p>
-      <w:pPr>
-        <w:pStyle w:val="Prrafodelista"/>
-        <w:numPr>
-          <w:ilvl w:val="0"/>
-          <w:numId w:val="22"/>
-        </w:numPr>
-        <w:rPr>
-          <w:lang w:val="es-ES_tradnl"/>
-        </w:rPr>
-      </w:pPr>
-      <w:r>
-        <w:rPr>
-          <w:lang w:val="es-ES_tradnl"/>
-        </w:rPr>
-        <w:t>Flujo gradualmente variado.</w:t>
-      </w:r>
-    </w:p>
-    <w:p>
-      <w:pPr>
-        <w:pStyle w:val="Prrafodelista"/>
-        <w:numPr>
-          <w:ilvl w:val="0"/>
-          <w:numId w:val="22"/>
-        </w:numPr>
-        <w:rPr>
-          <w:lang w:val="es-ES_tradnl"/>
-        </w:rPr>
-      </w:pPr>
-      <w:r>
-        <w:rPr>
-          <w:lang w:val="es-ES_tradnl"/>
-        </w:rPr>
-        <w:t>Flujo no permanente en canales</w:t>
-      </w:r>
-      <w:r>
-        <w:rPr>
-          <w:lang w:val="es-ES_tradnl"/>
-        </w:rPr>
-        <w:t xml:space="preserve"> </w:t>
-      </w:r>
-      <w:r>
-        <w:rPr>
-          <w:lang w:val="es-ES_tradnl"/>
-        </w:rPr>
-        <w:t>(ecuaciones de conservación de masa y momentum, tránsito hidráulico)</w:t>
-      </w:r>
-      <w:r>
-        <w:rPr>
-          <w:lang w:val="es-ES_tradnl"/>
-        </w:rPr>
-        <w:t>.</w:t>
-      </w:r>
-    </w:p>
-    <w:p>
-      <w:pPr>
-        <w:pStyle w:val="Prrafodelista"/>
-        <w:numPr>
-          <w:ilvl w:val="0"/>
-          <w:numId w:val="22"/>
-        </w:numPr>
-        <w:rPr>
-          <w:highlight w:val="yellow"/>
-          <w:lang w:val="es-ES_tradnl"/>
-        </w:rPr>
-      </w:pPr>
-      <w:r>
-        <w:rPr>
-          <w:highlight w:val="yellow"/>
-          <w:lang w:val="es-ES_tradnl"/>
-        </w:rPr>
-        <w:t>Actividades aplicadas.</w:t>
-      </w:r>
-    </w:p>
-    <w:p>
-      <w:pPr>
-        <w:pStyle w:val="Prrafodelista"/>
-        <w:numPr>
-          <w:ilvl w:val="0"/>
-          <w:numId w:val="22"/>
-        </w:numPr>
-        <w:rPr>
-          <w:lang w:val="es-ES_tradnl"/>
-        </w:rPr>
-      </w:pPr>
-      <w:r>
-        <w:rPr>
-          <w:highlight w:val="yellow"/>
-          <w:lang w:val="es-ES_tradnl"/>
-        </w:rPr>
-        <w:t>Estructuras hidráulicas (vertederos, compuertas, box-</w:t>
-      </w:r>
-      <w:proofErr w:type="spellStart"/>
-      <w:r>
-        <w:rPr>
-          <w:highlight w:val="yellow"/>
-          <w:lang w:val="es-ES_tradnl"/>
-        </w:rPr>
-        <w:t>culvert</w:t>
-      </w:r>
-      <w:proofErr w:type="spellEnd"/>
-      <w:r>
-        <w:rPr>
-          <w:highlight w:val="yellow"/>
-          <w:lang w:val="es-ES_tradnl"/>
-        </w:rPr>
-        <w:t>)</w:t>
-      </w:r>
-    </w:p>
-    <w:p>
-      <w:pPr>
-        <w:pStyle w:val="Prrafodelista"/>
       </w:pPr>
     </w:p>
     <w:p>
@@ -7836,20 +8382,18 @@
           <w:numId w:val="19"/>
         </w:numPr>
       </w:pPr>
-      <w:bookmarkStart w:id="13" w:name="_Toc108426085"/>
-      <w:r>
-        <w:t xml:space="preserve">Estudio </w:t>
-      </w:r>
-      <w:r>
-        <w:t xml:space="preserve">y modelación </w:t>
-      </w:r>
-      <w:r>
-        <w:t>hidráulic</w:t>
-      </w:r>
-      <w:r>
-        <w:t>a</w:t>
-      </w:r>
-      <w:bookmarkEnd w:id="13"/>
+      <w:bookmarkStart w:id="17" w:name="_Toc111035530"/>
+      <w:r>
+        <w:t>¿Qué es HEC-RAS y para qué sirve?</w:t>
+      </w:r>
+      <w:bookmarkEnd w:id="17"/>
+    </w:p>
+    <w:p>
+      <w:pPr>
+        <w:rPr>
+          <w:lang w:val="es-CO"/>
+        </w:rPr>
+      </w:pPr>
     </w:p>
     <w:p>
       <w:pPr>
@@ -7857,209 +8401,142 @@
           <w:lang w:val="es-ES_tradnl"/>
         </w:rPr>
       </w:pPr>
-    </w:p>
-    <w:p>
-      <w:pPr>
+      <w:r>
         <w:rPr>
           <w:lang w:val="es-ES_tradnl"/>
         </w:rPr>
-      </w:pPr>
+        <w:t>En esta clase</w:t>
+      </w:r>
       <w:r>
         <w:rPr>
           <w:lang w:val="es-ES_tradnl"/>
         </w:rPr>
-        <w:t>En esta clase</w:t>
+        <w:t xml:space="preserve"> </w:t>
       </w:r>
       <w:r>
         <w:rPr>
           <w:lang w:val="es-ES_tradnl"/>
         </w:rPr>
-        <w:t xml:space="preserve"> se </w:t>
+        <w:t xml:space="preserve">se presentan las generalidades del </w:t>
       </w:r>
       <w:r>
         <w:rPr>
           <w:lang w:val="es-ES_tradnl"/>
         </w:rPr>
-        <w:t>presenta</w:t>
+        <w:t>software de modelización hidráulica desarrollado por</w:t>
+      </w:r>
+      <w:r>
+        <w:rPr>
+          <w:lang w:val="es-CO"/>
+        </w:rPr>
+        <w:t xml:space="preserve"> el</w:t>
+      </w:r>
+      <w:r>
+        <w:t xml:space="preserve"> Hydrologic Engineering Center del US Army Corps of Engineers</w:t>
       </w:r>
       <w:r>
         <w:rPr>
           <w:lang w:val="es-ES_tradnl"/>
         </w:rPr>
-        <w:t xml:space="preserve">n </w:t>
+        <w:t xml:space="preserve">, </w:t>
       </w:r>
       <w:r>
         <w:rPr>
           <w:lang w:val="es-ES_tradnl"/>
         </w:rPr>
-        <w:t>los conceptos básicos requeridos para realizar los estudios requeridos</w:t>
+        <w:t xml:space="preserve">el cual </w:t>
       </w:r>
       <w:r>
         <w:rPr>
           <w:lang w:val="es-ES_tradnl"/>
         </w:rPr>
-        <w:t xml:space="preserve"> asociados a la intervención de un cuerpo de agua superficial para atender un problema o necesidad de</w:t>
+        <w:t>es uno de los programas de referencia dentro de su campo.</w:t>
       </w:r>
       <w:r>
         <w:rPr>
           <w:lang w:val="es-ES_tradnl"/>
         </w:rPr>
-        <w:t xml:space="preserve"> </w:t>
+        <w:t xml:space="preserve"> Así mismo,</w:t>
       </w:r>
       <w:r>
         <w:rPr>
           <w:lang w:val="es-ES_tradnl"/>
         </w:rPr>
-        <w:t xml:space="preserve">manejo, </w:t>
+        <w:t xml:space="preserve"> su obtención, descarga, instalación, </w:t>
       </w:r>
       <w:r>
         <w:rPr>
           <w:lang w:val="es-ES_tradnl"/>
         </w:rPr>
-        <w:t>intervenci</w:t>
+        <w:t xml:space="preserve">características básicas, uso </w:t>
       </w:r>
       <w:r>
         <w:rPr>
           <w:lang w:val="es-ES_tradnl"/>
         </w:rPr>
-        <w:t>ó</w:t>
+        <w:t xml:space="preserve">generalizado y </w:t>
       </w:r>
       <w:r>
         <w:rPr>
           <w:lang w:val="es-ES_tradnl"/>
         </w:rPr>
-        <w:t>n</w:t>
+        <w:t xml:space="preserve">su </w:t>
       </w:r>
       <w:r>
         <w:rPr>
           <w:lang w:val="es-ES_tradnl"/>
         </w:rPr>
-        <w:t xml:space="preserve">, evaluación, </w:t>
+        <w:t xml:space="preserve">constante </w:t>
       </w:r>
       <w:r>
         <w:rPr>
           <w:lang w:val="es-ES_tradnl"/>
         </w:rPr>
-        <w:t>aprovechamiento</w:t>
+        <w:t xml:space="preserve">proceso </w:t>
       </w:r>
       <w:r>
         <w:rPr>
           <w:lang w:val="es-ES_tradnl"/>
         </w:rPr>
-        <w:t xml:space="preserve"> o similares. Este tipo de intervenciones </w:t>
-      </w:r>
-      <w:r>
+        <w:t>de actualización.</w:t>
+      </w:r>
+    </w:p>
+    <w:p>
+      <w:pPr>
         <w:rPr>
           <w:lang w:val="es-ES_tradnl"/>
         </w:rPr>
-        <w:t xml:space="preserve">requieren una serie de procedimientos y estudios que </w:t>
-      </w:r>
-      <w:r>
+      </w:pPr>
+    </w:p>
+    <w:p>
+      <w:pPr>
         <w:rPr>
           <w:lang w:val="es-ES_tradnl"/>
         </w:rPr>
-        <w:t xml:space="preserve">por lo general </w:t>
-      </w:r>
-      <w:r>
+      </w:pPr>
+    </w:p>
+    <w:p>
+      <w:pPr>
         <w:rPr>
           <w:lang w:val="es-ES_tradnl"/>
         </w:rPr>
-        <w:t>deben ser aprobados por las autoridades ambientales competentes</w:t>
-      </w:r>
-      <w:r>
-        <w:rPr>
-          <w:lang w:val="es-ES_tradnl"/>
-        </w:rPr>
-        <w:t xml:space="preserve">. </w:t>
-      </w:r>
-      <w:r>
-        <w:rPr>
-          <w:lang w:val="es-ES_tradnl"/>
-        </w:rPr>
-        <w:t xml:space="preserve">Se tratarán temas relacionados con análisis de frecuencias de caudales, obtención de caudales, análisis de batimetrías, modelamiento hidráulico para flujos estacionarios y no estacionarios, </w:t>
-      </w:r>
-      <w:r>
-        <w:rPr>
-          <w:lang w:val="es-ES_tradnl"/>
-        </w:rPr>
-        <w:t>transporte de sedimentos, definición</w:t>
-      </w:r>
-      <w:r>
-        <w:rPr>
-          <w:lang w:val="es-ES_tradnl"/>
-        </w:rPr>
-        <w:t xml:space="preserve"> de planicies de inundación y análisis de obras hidráulicas típicas.</w:t>
-      </w:r>
-    </w:p>
-    <w:p>
-      <w:pPr>
-        <w:rPr>
-          <w:lang w:val="es-ES_tradnl"/>
-        </w:rPr>
-      </w:pPr>
-    </w:p>
-    <w:p>
-      <w:pPr>
-        <w:rPr>
-          <w:lang w:val="es-ES_tradnl"/>
-        </w:rPr>
-      </w:pPr>
-      <w:r>
-        <w:rPr>
-          <w:lang w:val="es-ES_tradnl"/>
-        </w:rPr>
-        <w:t xml:space="preserve">Igualmente, se presentan los conceptos relacionados a la definición de condiciones de frontera para la modelación hidráulica, así como los conceptos de </w:t>
-      </w:r>
-      <w:r>
-        <w:rPr>
-          <w:lang w:val="es-ES_tradnl"/>
-        </w:rPr>
-        <w:t xml:space="preserve">calibración </w:t>
-      </w:r>
-      <w:r>
-        <w:rPr>
-          <w:lang w:val="es-ES_tradnl"/>
-        </w:rPr>
-        <w:t xml:space="preserve">de un modelo que competen la </w:t>
-      </w:r>
-      <w:r>
-        <w:rPr>
-          <w:lang w:val="es-ES_tradnl"/>
-        </w:rPr>
-        <w:t>determina</w:t>
-      </w:r>
-      <w:r>
-        <w:rPr>
-          <w:lang w:val="es-ES_tradnl"/>
-        </w:rPr>
-        <w:t xml:space="preserve">ción de </w:t>
-      </w:r>
-      <w:r>
-        <w:rPr>
-          <w:lang w:val="es-ES_tradnl"/>
-        </w:rPr>
-        <w:t>características físicas y operacionales de un sistema existente, que ingresados</w:t>
-      </w:r>
-      <w:r>
-        <w:rPr>
-          <w:lang w:val="es-ES_tradnl"/>
-        </w:rPr>
-        <w:t xml:space="preserve"> </w:t>
-      </w:r>
-      <w:r>
-        <w:rPr>
-          <w:lang w:val="es-ES_tradnl"/>
-        </w:rPr>
-        <w:t>como datos al modelo computacional permitan obtener resultados realistas.</w:t>
-      </w:r>
-    </w:p>
-    <w:p>
-      <w:pPr>
-        <w:rPr>
-          <w:lang w:val="es-ES_tradnl"/>
-        </w:rPr>
-      </w:pPr>
-    </w:p>
+      </w:pPr>
+    </w:p>
+    <w:p>
+      <w:pPr>
+        <w:pStyle w:val="Ttulo1"/>
+        <w:numPr>
+          <w:ilvl w:val="0"/>
+          <w:numId w:val="19"/>
+        </w:numPr>
+      </w:pPr>
+      <w:bookmarkStart w:id="18" w:name="_Toc111035531"/>
+      <w:r>
+        <w:t>Modelación hidráulica básica</w:t>
+      </w:r>
+      <w:bookmarkEnd w:id="18"/>
+    </w:p>
+    <w:p/>
     <w:p>
       <w:pPr>
         <w:pStyle w:val="Ttulo2"/>
@@ -8068,175 +8545,101 @@
           <w:numId w:val="19"/>
         </w:numPr>
       </w:pPr>
-      <w:bookmarkStart w:id="14" w:name="_Toc108426087"/>
-      <w:r>
-        <w:t>¿Qué es HEC-RAS y para qué sirve?</w:t>
-      </w:r>
-      <w:bookmarkEnd w:id="14"/>
-    </w:p>
-    <w:p>
-      <w:pPr>
-        <w:rPr>
-          <w:lang w:val="es-CO"/>
-        </w:rPr>
-      </w:pPr>
-    </w:p>
-    <w:p>
-      <w:pPr>
-        <w:rPr>
-          <w:lang w:val="es-ES_tradnl"/>
-        </w:rPr>
-      </w:pPr>
-      <w:r>
-        <w:rPr>
-          <w:lang w:val="es-ES_tradnl"/>
-        </w:rPr>
-        <w:t>En esta clase</w:t>
-      </w:r>
-      <w:r>
-        <w:rPr>
-          <w:lang w:val="es-ES_tradnl"/>
-        </w:rPr>
+      <w:bookmarkStart w:id="19" w:name="_Toc111035532"/>
+      <w:r>
+        <w:t>Cargue y validación geométrica</w:t>
+      </w:r>
+      <w:r>
+        <w:t xml:space="preserve"> básica</w:t>
+      </w:r>
+      <w:bookmarkEnd w:id="19"/>
+    </w:p>
+    <w:p>
+      <w:pPr>
+        <w:pStyle w:val="Ttulo2"/>
+        <w:numPr>
+          <w:ilvl w:val="1"/>
+          <w:numId w:val="19"/>
+        </w:numPr>
+      </w:pPr>
+      <w:bookmarkStart w:id="20" w:name="_Toc111035533"/>
+      <w:r>
+        <w:t>Definición de condiciones hidráulicas</w:t>
+      </w:r>
+      <w:bookmarkEnd w:id="20"/>
+      <w:r>
         <w:t xml:space="preserve"> </w:t>
       </w:r>
-      <w:r>
-        <w:rPr>
-          <w:lang w:val="es-ES_tradnl"/>
-        </w:rPr>
-        <w:t xml:space="preserve">se presentan las generalidades del </w:t>
-      </w:r>
-      <w:r>
-        <w:rPr>
-          <w:lang w:val="es-ES_tradnl"/>
-        </w:rPr>
-        <w:t>software de modelización hidráulica desarrollado por</w:t>
-      </w:r>
-      <w:r>
-        <w:rPr>
-          <w:lang w:val="es-CO"/>
-        </w:rPr>
-        <w:t xml:space="preserve"> el</w:t>
-      </w:r>
-      <w:r>
-        <w:t xml:space="preserve"> </w:t>
-      </w:r>
-      <w:proofErr w:type="spellStart"/>
-      <w:r>
-        <w:t>Hydrologic</w:t>
-      </w:r>
-      <w:proofErr w:type="spellEnd"/>
-      <w:r>
-        <w:t xml:space="preserve"> </w:t>
-      </w:r>
-      <w:proofErr w:type="spellStart"/>
-      <w:r>
-        <w:t>Engineering</w:t>
-      </w:r>
-      <w:proofErr w:type="spellEnd"/>
-      <w:r>
-        <w:t xml:space="preserve"> Center del US </w:t>
-      </w:r>
-      <w:proofErr w:type="spellStart"/>
-      <w:r>
-        <w:t>Army</w:t>
-      </w:r>
-      <w:proofErr w:type="spellEnd"/>
-      <w:r>
-        <w:t xml:space="preserve"> Corps </w:t>
-      </w:r>
-      <w:proofErr w:type="spellStart"/>
-      <w:r>
-        <w:t>of</w:t>
-      </w:r>
-      <w:proofErr w:type="spellEnd"/>
-      <w:r>
-        <w:t xml:space="preserve"> </w:t>
-      </w:r>
-      <w:proofErr w:type="spellStart"/>
-      <w:r>
-        <w:t>Engineers</w:t>
-      </w:r>
-      <w:proofErr w:type="spellEnd"/>
-      <w:r>
-        <w:rPr>
-          <w:lang w:val="es-ES_tradnl"/>
-        </w:rPr>
-        <w:t xml:space="preserve">, </w:t>
-      </w:r>
-      <w:r>
-        <w:rPr>
-          <w:lang w:val="es-ES_tradnl"/>
-        </w:rPr>
-        <w:t xml:space="preserve">el cual </w:t>
-      </w:r>
-      <w:r>
-        <w:rPr>
-          <w:lang w:val="es-ES_tradnl"/>
-        </w:rPr>
-        <w:t>es uno de los programas de referencia dentro de su campo.</w:t>
-      </w:r>
-      <w:r>
-        <w:rPr>
-          <w:lang w:val="es-ES_tradnl"/>
-        </w:rPr>
-        <w:t xml:space="preserve"> Así mismo,</w:t>
-      </w:r>
-      <w:r>
-        <w:rPr>
-          <w:lang w:val="es-ES_tradnl"/>
-        </w:rPr>
-        <w:t xml:space="preserve"> su obtención, descarga, instalación, </w:t>
-      </w:r>
-      <w:r>
-        <w:rPr>
-          <w:lang w:val="es-ES_tradnl"/>
-        </w:rPr>
-        <w:t xml:space="preserve">características básicas, uso </w:t>
-      </w:r>
-      <w:r>
-        <w:rPr>
-          <w:lang w:val="es-ES_tradnl"/>
-        </w:rPr>
-        <w:t xml:space="preserve">generalizado y </w:t>
-      </w:r>
-      <w:r>
-        <w:rPr>
-          <w:lang w:val="es-ES_tradnl"/>
-        </w:rPr>
-        <w:t xml:space="preserve">su </w:t>
-      </w:r>
-      <w:r>
-        <w:rPr>
-          <w:lang w:val="es-ES_tradnl"/>
-        </w:rPr>
-        <w:t xml:space="preserve">constante </w:t>
-      </w:r>
-      <w:r>
-        <w:rPr>
-          <w:lang w:val="es-ES_tradnl"/>
-        </w:rPr>
-        <w:t xml:space="preserve">proceso </w:t>
-      </w:r>
-      <w:r>
-        <w:rPr>
-          <w:lang w:val="es-ES_tradnl"/>
-        </w:rPr>
-        <w:t>de actualización.</w:t>
-      </w:r>
-    </w:p>
-    <w:p>
-      <w:pPr>
-        <w:rPr>
-          <w:lang w:val="es-ES_tradnl"/>
-        </w:rPr>
-      </w:pPr>
-    </w:p>
-    <w:p>
-      <w:pPr>
-        <w:rPr>
-          <w:lang w:val="es-ES_tradnl"/>
-        </w:rPr>
-      </w:pPr>
+    </w:p>
+    <w:p>
+      <w:pPr>
+        <w:pStyle w:val="Ttulo2"/>
+        <w:numPr>
+          <w:ilvl w:val="1"/>
+          <w:numId w:val="19"/>
+        </w:numPr>
+      </w:pPr>
+      <w:bookmarkStart w:id="21" w:name="_Toc111035534"/>
+      <w:r>
+        <w:t>Simulación en régimen permanente 1D</w:t>
+      </w:r>
+      <w:bookmarkEnd w:id="21"/>
+    </w:p>
+    <w:p>
+      <w:pPr>
+        <w:pStyle w:val="Ttulo2"/>
+        <w:numPr>
+          <w:ilvl w:val="1"/>
+          <w:numId w:val="19"/>
+        </w:numPr>
+      </w:pPr>
+      <w:bookmarkStart w:id="22" w:name="_Toc111035535"/>
+      <w:r>
+        <w:t>Simulación en régimen no permanente 1D</w:t>
+      </w:r>
+      <w:bookmarkEnd w:id="22"/>
+    </w:p>
+    <w:p>
+      <w:pPr>
+        <w:pStyle w:val="Ttulo2"/>
+        <w:numPr>
+          <w:ilvl w:val="1"/>
+          <w:numId w:val="19"/>
+        </w:numPr>
+      </w:pPr>
+      <w:bookmarkStart w:id="23" w:name="_Toc111035536"/>
+      <w:r>
+        <w:t>Cargue de información topográfica</w:t>
+      </w:r>
+      <w:bookmarkEnd w:id="23"/>
+    </w:p>
+    <w:p>
+      <w:pPr>
+        <w:pStyle w:val="Ttulo2"/>
+        <w:numPr>
+          <w:ilvl w:val="1"/>
+          <w:numId w:val="19"/>
+        </w:numPr>
+      </w:pPr>
+      <w:bookmarkStart w:id="24" w:name="_Toc111035537"/>
+      <w:r>
+        <w:t>Visualización de resultados</w:t>
+      </w:r>
+      <w:bookmarkEnd w:id="24"/>
+    </w:p>
+    <w:p>
+      <w:pPr>
+        <w:pStyle w:val="Ttulo2"/>
+        <w:numPr>
+          <w:ilvl w:val="1"/>
+          <w:numId w:val="19"/>
+        </w:numPr>
+      </w:pPr>
+      <w:bookmarkStart w:id="25" w:name="_Toc111035538"/>
+      <w:r>
+        <w:t>Errores y avisos comunes</w:t>
+      </w:r>
+      <w:bookmarkEnd w:id="25"/>
     </w:p>
     <w:p>
       <w:pPr>
@@ -8253,137 +8656,11 @@
           <w:numId w:val="19"/>
         </w:numPr>
       </w:pPr>
-      <w:bookmarkStart w:id="15" w:name="_Toc108426088"/>
-      <w:r>
-        <w:t>Modelación hidráulica básica</w:t>
-      </w:r>
-      <w:bookmarkEnd w:id="15"/>
-    </w:p>
-    <w:p/>
-    <w:p>
-      <w:pPr>
-        <w:pStyle w:val="Ttulo2"/>
-        <w:numPr>
-          <w:ilvl w:val="1"/>
-          <w:numId w:val="19"/>
-        </w:numPr>
-      </w:pPr>
-      <w:bookmarkStart w:id="16" w:name="_Toc108426089"/>
-      <w:r>
-        <w:t>Cargue y validación geométrica</w:t>
-      </w:r>
-      <w:r>
-        <w:t xml:space="preserve"> básica</w:t>
-      </w:r>
-      <w:bookmarkEnd w:id="16"/>
-    </w:p>
-    <w:p>
-      <w:pPr>
-        <w:pStyle w:val="Ttulo2"/>
-        <w:numPr>
-          <w:ilvl w:val="1"/>
-          <w:numId w:val="19"/>
-        </w:numPr>
-      </w:pPr>
-      <w:bookmarkStart w:id="17" w:name="_Toc108426090"/>
-      <w:r>
-        <w:t>Definición de condiciones hidráulicas</w:t>
-      </w:r>
-      <w:bookmarkEnd w:id="17"/>
-      <w:r>
-        <w:t xml:space="preserve"> </w:t>
-      </w:r>
-    </w:p>
-    <w:p>
-      <w:pPr>
-        <w:pStyle w:val="Ttulo2"/>
-        <w:numPr>
-          <w:ilvl w:val="1"/>
-          <w:numId w:val="19"/>
-        </w:numPr>
-      </w:pPr>
-      <w:bookmarkStart w:id="18" w:name="_Toc108426091"/>
-      <w:r>
-        <w:t>Simulación en régimen permanente 1D</w:t>
-      </w:r>
-      <w:bookmarkEnd w:id="18"/>
-    </w:p>
-    <w:p>
-      <w:pPr>
-        <w:pStyle w:val="Ttulo2"/>
-        <w:numPr>
-          <w:ilvl w:val="1"/>
-          <w:numId w:val="19"/>
-        </w:numPr>
-      </w:pPr>
-      <w:bookmarkStart w:id="19" w:name="_Toc108426092"/>
-      <w:r>
-        <w:t>Simulación en régimen no permanente 1D</w:t>
-      </w:r>
-      <w:bookmarkEnd w:id="19"/>
-    </w:p>
-    <w:p>
-      <w:pPr>
-        <w:pStyle w:val="Ttulo2"/>
-        <w:numPr>
-          <w:ilvl w:val="1"/>
-          <w:numId w:val="19"/>
-        </w:numPr>
-      </w:pPr>
-      <w:bookmarkStart w:id="20" w:name="_Toc108426093"/>
-      <w:r>
-        <w:t>Cargue de información topográfica</w:t>
-      </w:r>
-      <w:bookmarkEnd w:id="20"/>
-    </w:p>
-    <w:p>
-      <w:pPr>
-        <w:pStyle w:val="Ttulo2"/>
-        <w:numPr>
-          <w:ilvl w:val="1"/>
-          <w:numId w:val="19"/>
-        </w:numPr>
-      </w:pPr>
-      <w:bookmarkStart w:id="21" w:name="_Toc108426094"/>
-      <w:r>
-        <w:t>Visualización de resultados</w:t>
-      </w:r>
-      <w:bookmarkEnd w:id="21"/>
-    </w:p>
-    <w:p>
-      <w:pPr>
-        <w:pStyle w:val="Ttulo2"/>
-        <w:numPr>
-          <w:ilvl w:val="1"/>
-          <w:numId w:val="19"/>
-        </w:numPr>
-      </w:pPr>
-      <w:bookmarkStart w:id="22" w:name="_Toc108426095"/>
-      <w:r>
-        <w:t>Errores y avisos comunes</w:t>
-      </w:r>
-      <w:bookmarkEnd w:id="22"/>
-    </w:p>
-    <w:p>
-      <w:pPr>
-        <w:rPr>
-          <w:lang w:val="es-ES_tradnl"/>
-        </w:rPr>
-      </w:pPr>
-    </w:p>
-    <w:p>
-      <w:pPr>
-        <w:pStyle w:val="Ttulo1"/>
-        <w:numPr>
-          <w:ilvl w:val="0"/>
-          <w:numId w:val="19"/>
-        </w:numPr>
-      </w:pPr>
-      <w:bookmarkStart w:id="23" w:name="_Toc108426096"/>
+      <w:bookmarkStart w:id="26" w:name="_Toc111035539"/>
       <w:r>
         <w:t>Modelación con opciones avanzadas</w:t>
       </w:r>
-      <w:bookmarkEnd w:id="23"/>
+      <w:bookmarkEnd w:id="26"/>
     </w:p>
     <w:p>
       <w:pPr>
@@ -8407,11 +8684,11 @@
           <w:numId w:val="19"/>
         </w:numPr>
       </w:pPr>
-      <w:bookmarkStart w:id="24" w:name="_Toc108426097"/>
+      <w:bookmarkStart w:id="27" w:name="_Toc111035540"/>
       <w:r>
         <w:t>Definición de coeficiente Manning a partir de coberturas</w:t>
       </w:r>
-      <w:bookmarkEnd w:id="24"/>
+      <w:bookmarkEnd w:id="27"/>
     </w:p>
     <w:p>
       <w:pPr>
@@ -8421,11 +8698,11 @@
           <w:numId w:val="19"/>
         </w:numPr>
       </w:pPr>
-      <w:bookmarkStart w:id="25" w:name="_Toc108426098"/>
+      <w:bookmarkStart w:id="28" w:name="_Toc111035541"/>
       <w:r>
         <w:t>Tramos con confluencias</w:t>
       </w:r>
-      <w:bookmarkEnd w:id="25"/>
+      <w:bookmarkEnd w:id="28"/>
     </w:p>
     <w:p>
       <w:pPr>
@@ -8435,11 +8712,11 @@
           <w:numId w:val="19"/>
         </w:numPr>
       </w:pPr>
-      <w:bookmarkStart w:id="26" w:name="_Toc108426099"/>
+      <w:bookmarkStart w:id="29" w:name="_Toc111035542"/>
       <w:r>
         <w:t>Incorporación de estructuras hidráulicas</w:t>
       </w:r>
-      <w:bookmarkEnd w:id="26"/>
+      <w:bookmarkEnd w:id="29"/>
     </w:p>
     <w:p>
       <w:pPr>
@@ -8449,11 +8726,11 @@
           <w:numId w:val="19"/>
         </w:numPr>
       </w:pPr>
-      <w:bookmarkStart w:id="27" w:name="_Toc108426100"/>
+      <w:bookmarkStart w:id="30" w:name="_Toc111035543"/>
       <w:r>
         <w:t>Uso de diques en la modelación</w:t>
       </w:r>
-      <w:bookmarkEnd w:id="27"/>
+      <w:bookmarkEnd w:id="30"/>
     </w:p>
     <w:p>
       <w:pPr>
@@ -8463,11 +8740,11 @@
           <w:numId w:val="19"/>
         </w:numPr>
       </w:pPr>
-      <w:bookmarkStart w:id="28" w:name="_Toc108426101"/>
+      <w:bookmarkStart w:id="31" w:name="_Toc111035544"/>
       <w:r>
         <w:t>Cálculo de la socavación general y local</w:t>
       </w:r>
-      <w:bookmarkEnd w:id="28"/>
+      <w:bookmarkEnd w:id="31"/>
     </w:p>
     <w:p>
       <w:pPr>
@@ -8491,11 +8768,11 @@
           <w:numId w:val="19"/>
         </w:numPr>
       </w:pPr>
-      <w:bookmarkStart w:id="29" w:name="_Toc108426102"/>
+      <w:bookmarkStart w:id="32" w:name="_Toc111035545"/>
       <w:r>
         <w:t>Modelación de flujo bidimensional</w:t>
       </w:r>
-      <w:bookmarkEnd w:id="29"/>
+      <w:bookmarkEnd w:id="32"/>
     </w:p>
     <w:p/>
     <w:p>
@@ -8506,11 +8783,11 @@
           <w:numId w:val="19"/>
         </w:numPr>
       </w:pPr>
-      <w:bookmarkStart w:id="30" w:name="_Toc108426103"/>
+      <w:bookmarkStart w:id="33" w:name="_Toc111035546"/>
       <w:r>
         <w:t>Herramienta RAS Mapper</w:t>
       </w:r>
-      <w:bookmarkEnd w:id="30"/>
+      <w:bookmarkEnd w:id="33"/>
     </w:p>
     <w:p>
       <w:pPr>
@@ -8520,14 +8797,14 @@
           <w:numId w:val="19"/>
         </w:numPr>
       </w:pPr>
-      <w:bookmarkStart w:id="31" w:name="_Toc108426104"/>
+      <w:bookmarkStart w:id="34" w:name="_Toc111035547"/>
       <w:r>
         <w:t>Procesamiento del</w:t>
       </w:r>
       <w:r>
         <w:t xml:space="preserve"> MDT</w:t>
       </w:r>
-      <w:bookmarkEnd w:id="31"/>
+      <w:bookmarkEnd w:id="34"/>
     </w:p>
     <w:p>
       <w:pPr>
@@ -8537,11 +8814,11 @@
           <w:numId w:val="19"/>
         </w:numPr>
       </w:pPr>
-      <w:bookmarkStart w:id="32" w:name="_Toc108426105"/>
+      <w:bookmarkStart w:id="35" w:name="_Toc111035548"/>
       <w:r>
         <w:t>Cargue de la geometría y definición de la malla</w:t>
       </w:r>
-      <w:bookmarkEnd w:id="32"/>
+      <w:bookmarkEnd w:id="35"/>
     </w:p>
     <w:p>
       <w:pPr>
@@ -8551,11 +8828,11 @@
           <w:numId w:val="19"/>
         </w:numPr>
       </w:pPr>
-      <w:bookmarkStart w:id="33" w:name="_Toc108426106"/>
+      <w:bookmarkStart w:id="36" w:name="_Toc111035549"/>
       <w:r>
         <w:t>Condiciones hidráulicas iniciales y de frontera</w:t>
       </w:r>
-      <w:bookmarkEnd w:id="33"/>
+      <w:bookmarkEnd w:id="36"/>
     </w:p>
     <w:p>
       <w:pPr>
@@ -8565,11 +8842,11 @@
           <w:numId w:val="19"/>
         </w:numPr>
       </w:pPr>
-      <w:bookmarkStart w:id="34" w:name="_Toc108426107"/>
+      <w:bookmarkStart w:id="37" w:name="_Toc111035550"/>
       <w:r>
         <w:t>Simulaciones de flujo bidimensional</w:t>
       </w:r>
-      <w:bookmarkEnd w:id="34"/>
+      <w:bookmarkEnd w:id="37"/>
     </w:p>
     <w:p>
       <w:pPr>
@@ -8579,11 +8856,11 @@
           <w:numId w:val="19"/>
         </w:numPr>
       </w:pPr>
-      <w:bookmarkStart w:id="35" w:name="_Toc108426108"/>
+      <w:bookmarkStart w:id="38" w:name="_Toc111035551"/>
       <w:r>
         <w:t>Visualización y generación de mapas de inundación</w:t>
       </w:r>
-      <w:bookmarkEnd w:id="35"/>
+      <w:bookmarkEnd w:id="38"/>
     </w:p>
     <w:p>
       <w:pPr>
@@ -8593,14 +8870,14 @@
           <w:numId w:val="19"/>
         </w:numPr>
       </w:pPr>
-      <w:bookmarkStart w:id="36" w:name="_Toc108426109"/>
+      <w:bookmarkStart w:id="39" w:name="_Toc111035552"/>
       <w:r>
         <w:t>O</w:t>
       </w:r>
       <w:r>
         <w:t>bras hidráulicas en modelaciones bidimensionales</w:t>
       </w:r>
-      <w:bookmarkEnd w:id="36"/>
+      <w:bookmarkEnd w:id="39"/>
     </w:p>
     <w:p/>
     <w:p/>
@@ -8625,38 +8902,12 @@
       <w:pPr>
         <w:pStyle w:val="Ttulo1"/>
       </w:pPr>
-      <w:bookmarkStart w:id="37" w:name="_Toc108426110"/>
-      <w:r>
-        <w:t>Convenciones en este documento</w:t>
-      </w:r>
-      <w:bookmarkEnd w:id="37"/>
-    </w:p>
-    <w:p>
-      <w:pPr>
-        <w:rPr>
-          <w:shd w:val="clear" w:color="auto" w:fill="FFFFFF"/>
-        </w:rPr>
-      </w:pPr>
-      <w:r>
-        <w:rPr>
-          <w:sz w:val="16"/>
-          <w:szCs w:val="16"/>
-          <w:highlight w:val="yellow"/>
-        </w:rPr>
-        <w:t>[v] Clase en video.</w:t>
-      </w:r>
-    </w:p>
-    <w:p/>
-    <w:p/>
-    <w:p>
-      <w:pPr>
-        <w:pStyle w:val="Ttulo1"/>
-      </w:pPr>
-      <w:bookmarkStart w:id="38" w:name="_Toc108426111"/>
-      <w:r>
+      <w:bookmarkStart w:id="40" w:name="_Toc111035554"/>
+      <w:r>
+        <w:lastRenderedPageBreak/>
         <w:t>Referencias</w:t>
       </w:r>
-      <w:bookmarkEnd w:id="38"/>
+      <w:bookmarkEnd w:id="40"/>
     </w:p>
     <w:p/>
     <w:p>
@@ -8683,7 +8934,7 @@
         </w:rPr>
         <w:t xml:space="preserve">. </w:t>
       </w:r>
-      <w:hyperlink r:id="rId10" w:history="1">
+      <w:hyperlink r:id="rId11" w:history="1">
         <w:r>
           <w:rPr>
             <w:rStyle w:val="Hipervnculo"/>
@@ -8736,7 +8987,7 @@
         </w:rPr>
         <w:t xml:space="preserve"> </w:t>
       </w:r>
-      <w:hyperlink r:id="rId11" w:history="1">
+      <w:hyperlink r:id="rId12" w:history="1">
         <w:r>
           <w:rPr>
             <w:rStyle w:val="Hipervnculo"/>
@@ -8783,7 +9034,7 @@
         </w:rPr>
         <w:t xml:space="preserve">. </w:t>
       </w:r>
-      <w:hyperlink r:id="rId12" w:history="1">
+      <w:hyperlink r:id="rId13" w:history="1">
         <w:r>
           <w:rPr>
             <w:rStyle w:val="Hipervnculo"/>
@@ -8812,21 +9063,8 @@
         </w:rPr>
         <w:t xml:space="preserve">Fluid mechanics. Fundamentals and Applications. </w:t>
       </w:r>
-      <w:proofErr w:type="spellStart"/>
-      <w:r>
-        <w:t>Cengel</w:t>
-      </w:r>
-      <w:proofErr w:type="spellEnd"/>
-      <w:r>
-        <w:t xml:space="preserve"> Y., </w:t>
-      </w:r>
-      <w:proofErr w:type="spellStart"/>
-      <w:r>
-        <w:t>Cimbala</w:t>
-      </w:r>
-      <w:proofErr w:type="spellEnd"/>
-      <w:r>
-        <w:t xml:space="preserve"> J. McGraw-Hill.2006.</w:t>
+      <w:r>
+        <w:t>Cengel Y., Cimbala J. McGraw-Hill.2006.</w:t>
       </w:r>
     </w:p>
     <w:p>
@@ -8845,21 +9083,7 @@
         <w:rPr>
           <w:lang w:val="en-US"/>
         </w:rPr>
-        <w:t xml:space="preserve">Introduction to Fluid Mechanics. Fox and McDonald's. 8th Ed., Jhon </w:t>
-      </w:r>
-      <w:proofErr w:type="spellStart"/>
-      <w:r>
-        <w:rPr>
-          <w:lang w:val="en-US"/>
-        </w:rPr>
-        <w:t>Wilwy</w:t>
-      </w:r>
-      <w:proofErr w:type="spellEnd"/>
-      <w:r>
-        <w:rPr>
-          <w:lang w:val="en-US"/>
-        </w:rPr>
-        <w:t xml:space="preserve"> &amp; Sons, Inc. 2011. </w:t>
+        <w:t xml:space="preserve">Introduction to Fluid Mechanics. Fox and McDonald's. 8th Ed., Jhon Wilwy &amp; Sons, Inc. 2011. </w:t>
       </w:r>
     </w:p>
     <w:p>
@@ -8878,37 +9102,7 @@
         <w:rPr>
           <w:lang w:val="en-US"/>
         </w:rPr>
-        <w:t xml:space="preserve">The Hydraulics of Channel Flow: An </w:t>
-      </w:r>
-      <w:proofErr w:type="spellStart"/>
-      <w:r>
-        <w:rPr>
-          <w:lang w:val="en-US"/>
-        </w:rPr>
-        <w:t>Introdution</w:t>
-      </w:r>
-      <w:proofErr w:type="spellEnd"/>
-      <w:r>
-        <w:rPr>
-          <w:lang w:val="en-US"/>
-        </w:rPr>
-        <w:t xml:space="preserve">. Chanson H. 2nd </w:t>
-      </w:r>
-      <w:proofErr w:type="spellStart"/>
-      <w:proofErr w:type="gramStart"/>
-      <w:r>
-        <w:rPr>
-          <w:lang w:val="en-US"/>
-        </w:rPr>
-        <w:t>Ed.,Elsevier</w:t>
-      </w:r>
-      <w:proofErr w:type="spellEnd"/>
-      <w:proofErr w:type="gramEnd"/>
-      <w:r>
-        <w:rPr>
-          <w:lang w:val="en-US"/>
-        </w:rPr>
-        <w:t xml:space="preserve"> Butterworth-Heinemann. 2004. </w:t>
+        <w:t xml:space="preserve">The Hydraulics of Channel Flow: An Introdution. Chanson H. 2nd Ed.,Elsevier Butterworth-Heinemann. 2004. </w:t>
       </w:r>
     </w:p>
     <w:p>
@@ -8940,21 +9134,7 @@
         <w:rPr>
           <w:lang w:val="en-US"/>
         </w:rPr>
-        <w:t xml:space="preserve">Open Channel Hydraulics. Chow, Ven </w:t>
-      </w:r>
-      <w:proofErr w:type="spellStart"/>
-      <w:r>
-        <w:rPr>
-          <w:lang w:val="en-US"/>
-        </w:rPr>
-        <w:t>Te</w:t>
-      </w:r>
-      <w:proofErr w:type="spellEnd"/>
-      <w:r>
-        <w:rPr>
-          <w:lang w:val="en-US"/>
-        </w:rPr>
-        <w:t>. 2nd Ed., Blackburn Press. 2009.</w:t>
+        <w:t>Open Channel Hydraulics. Chow, Ven Te. 2nd Ed., Blackburn Press. 2009.</w:t>
       </w:r>
     </w:p>
     <w:p>
@@ -8971,43 +9151,10 @@
         <w:rPr>
           <w:lang w:val="en-US"/>
         </w:rPr>
-        <w:t xml:space="preserve">Hydraulic modeling. </w:t>
-      </w:r>
-      <w:proofErr w:type="spellStart"/>
-      <w:r>
-        <w:rPr>
-          <w:lang w:val="en-US"/>
-        </w:rPr>
-        <w:t>Lyatkher</w:t>
-      </w:r>
-      <w:proofErr w:type="spellEnd"/>
-      <w:r>
-        <w:rPr>
-          <w:lang w:val="en-US"/>
-        </w:rPr>
-        <w:t xml:space="preserve">, Victor; </w:t>
-      </w:r>
-      <w:proofErr w:type="spellStart"/>
-      <w:r>
-        <w:rPr>
-          <w:lang w:val="en-US"/>
-        </w:rPr>
-        <w:t>Proudovsky</w:t>
-      </w:r>
-      <w:proofErr w:type="spellEnd"/>
-      <w:r>
-        <w:rPr>
-          <w:lang w:val="en-US"/>
-        </w:rPr>
-        <w:t xml:space="preserve"> Alexander. </w:t>
-      </w:r>
-      <w:proofErr w:type="spellStart"/>
-      <w:r>
-        <w:t>Scrivener</w:t>
-      </w:r>
-      <w:proofErr w:type="spellEnd"/>
-      <w:r>
-        <w:t xml:space="preserve"> Publishing. 2016</w:t>
+        <w:t xml:space="preserve">Hydraulic modeling. Lyatkher, Victor; Proudovsky Alexander. </w:t>
+      </w:r>
+      <w:r>
+        <w:t>Scrivener Publishing. 2016</w:t>
       </w:r>
     </w:p>
     <w:p>
@@ -9150,7 +9297,7 @@
             </w:r>
           </w:p>
           <w:p>
-            <w:hyperlink r:id="rId13" w:history="1">
+            <w:hyperlink r:id="rId14" w:history="1">
               <w:r>
                 <w:rPr>
                   <w:rStyle w:val="Hipervnculo"/>
@@ -9261,7 +9408,7 @@
             </w:r>
           </w:p>
           <w:p>
-            <w:hyperlink r:id="rId14" w:history="1">
+            <w:hyperlink r:id="rId15" w:history="1">
               <w:r>
                 <w:rPr>
                   <w:rStyle w:val="Hipervnculo"/>
@@ -9293,9 +9440,9 @@
     <w:p/>
     <w:p/>
     <w:sectPr>
-      <w:headerReference w:type="default" r:id="rId15"/>
-      <w:footerReference w:type="even" r:id="rId16"/>
-      <w:footerReference w:type="default" r:id="rId17"/>
+      <w:headerReference w:type="default" r:id="rId16"/>
+      <w:footerReference w:type="even" r:id="rId17"/>
+      <w:footerReference w:type="default" r:id="rId18"/>
       <w:pgSz w:w="12240" w:h="15840" w:code="1"/>
       <w:pgMar w:top="1418" w:right="1134" w:bottom="851" w:left="1134" w:header="425" w:footer="425" w:gutter="0"/>
       <w:cols w:space="720"/>
@@ -9693,8 +9840,8 @@
               <w:lang w:val="es-CO"/>
             </w:rPr>
           </w:pPr>
-          <w:bookmarkStart w:id="39" w:name="_Hlk534720586"/>
-          <w:bookmarkStart w:id="40" w:name="_Hlk534720587"/>
+          <w:bookmarkStart w:id="41" w:name="_Hlk534720586"/>
+          <w:bookmarkStart w:id="42" w:name="_Hlk534720587"/>
           <w:r>
             <w:rPr>
               <w:noProof/>
@@ -9864,22 +10011,13 @@
             <w:t>Contenido ampliado</w:t>
           </w:r>
         </w:p>
+        <w:p/>
         <w:p>
           <w:pPr>
             <w:jc w:val="right"/>
             <w:rPr>
               <w:sz w:val="12"/>
               <w:szCs w:val="12"/>
-            </w:rPr>
-          </w:pPr>
-        </w:p>
-        <w:p>
-          <w:pPr>
-            <w:jc w:val="right"/>
-            <w:rPr>
-              <w:sz w:val="12"/>
-              <w:szCs w:val="12"/>
-              <w:lang w:val="es-CO"/>
             </w:rPr>
           </w:pPr>
           <w:r>
@@ -9896,15 +10034,6 @@
             </w:rPr>
             <w:fldChar w:fldCharType="end"/>
           </w:r>
-        </w:p>
-        <w:p>
-          <w:pPr>
-            <w:jc w:val="right"/>
-            <w:rPr>
-              <w:sz w:val="12"/>
-              <w:szCs w:val="12"/>
-            </w:rPr>
-          </w:pPr>
           <w:r>
             <w:rPr>
               <w:sz w:val="12"/>
@@ -9949,8 +10078,8 @@
       </w:tc>
     </w:tr>
   </w:tbl>
-  <w:bookmarkEnd w:id="39"/>
-  <w:bookmarkEnd w:id="40"/>
+  <w:bookmarkEnd w:id="41"/>
+  <w:bookmarkEnd w:id="42"/>
   <w:p>
     <w:pPr>
       <w:pStyle w:val="Encabezado"/>
@@ -10622,6 +10751,119 @@
     </w:lvl>
   </w:abstractNum>
   <w:abstractNum w:abstractNumId="4" w15:restartNumberingAfterBreak="0">
+    <w:nsid w:val="2B7B460E"/>
+    <w:multiLevelType w:val="hybridMultilevel"/>
+    <w:tmpl w:val="80B04A6E"/>
+    <w:lvl w:ilvl="0" w:tplc="04090001">
+      <w:start w:val="1"/>
+      <w:numFmt w:val="bullet"/>
+      <w:lvlText w:val=""/>
+      <w:lvlJc w:val="left"/>
+      <w:pPr>
+        <w:ind w:left="720" w:hanging="360"/>
+      </w:pPr>
+      <w:rPr>
+        <w:rFonts w:ascii="Symbol" w:hAnsi="Symbol" w:hint="default"/>
+      </w:rPr>
+    </w:lvl>
+    <w:lvl w:ilvl="1" w:tplc="04090003" w:tentative="1">
+      <w:start w:val="1"/>
+      <w:numFmt w:val="bullet"/>
+      <w:lvlText w:val="o"/>
+      <w:lvlJc w:val="left"/>
+      <w:pPr>
+        <w:ind w:left="1440" w:hanging="360"/>
+      </w:pPr>
+      <w:rPr>
+        <w:rFonts w:ascii="Courier New" w:hAnsi="Courier New" w:cs="Courier New" w:hint="default"/>
+      </w:rPr>
+    </w:lvl>
+    <w:lvl w:ilvl="2" w:tplc="04090005" w:tentative="1">
+      <w:start w:val="1"/>
+      <w:numFmt w:val="bullet"/>
+      <w:lvlText w:val=""/>
+      <w:lvlJc w:val="left"/>
+      <w:pPr>
+        <w:ind w:left="2160" w:hanging="360"/>
+      </w:pPr>
+      <w:rPr>
+        <w:rFonts w:ascii="Wingdings" w:hAnsi="Wingdings" w:hint="default"/>
+      </w:rPr>
+    </w:lvl>
+    <w:lvl w:ilvl="3" w:tplc="04090001" w:tentative="1">
+      <w:start w:val="1"/>
+      <w:numFmt w:val="bullet"/>
+      <w:lvlText w:val=""/>
+      <w:lvlJc w:val="left"/>
+      <w:pPr>
+        <w:ind w:left="2880" w:hanging="360"/>
+      </w:pPr>
+      <w:rPr>
+        <w:rFonts w:ascii="Symbol" w:hAnsi="Symbol" w:hint="default"/>
+      </w:rPr>
+    </w:lvl>
+    <w:lvl w:ilvl="4" w:tplc="04090003" w:tentative="1">
+      <w:start w:val="1"/>
+      <w:numFmt w:val="bullet"/>
+      <w:lvlText w:val="o"/>
+      <w:lvlJc w:val="left"/>
+      <w:pPr>
+        <w:ind w:left="3600" w:hanging="360"/>
+      </w:pPr>
+      <w:rPr>
+        <w:rFonts w:ascii="Courier New" w:hAnsi="Courier New" w:cs="Courier New" w:hint="default"/>
+      </w:rPr>
+    </w:lvl>
+    <w:lvl w:ilvl="5" w:tplc="04090005" w:tentative="1">
+      <w:start w:val="1"/>
+      <w:numFmt w:val="bullet"/>
+      <w:lvlText w:val=""/>
+      <w:lvlJc w:val="left"/>
+      <w:pPr>
+        <w:ind w:left="4320" w:hanging="360"/>
+      </w:pPr>
+      <w:rPr>
+        <w:rFonts w:ascii="Wingdings" w:hAnsi="Wingdings" w:hint="default"/>
+      </w:rPr>
+    </w:lvl>
+    <w:lvl w:ilvl="6" w:tplc="04090001" w:tentative="1">
+      <w:start w:val="1"/>
+      <w:numFmt w:val="bullet"/>
+      <w:lvlText w:val=""/>
+      <w:lvlJc w:val="left"/>
+      <w:pPr>
+        <w:ind w:left="5040" w:hanging="360"/>
+      </w:pPr>
+      <w:rPr>
+        <w:rFonts w:ascii="Symbol" w:hAnsi="Symbol" w:hint="default"/>
+      </w:rPr>
+    </w:lvl>
+    <w:lvl w:ilvl="7" w:tplc="04090003" w:tentative="1">
+      <w:start w:val="1"/>
+      <w:numFmt w:val="bullet"/>
+      <w:lvlText w:val="o"/>
+      <w:lvlJc w:val="left"/>
+      <w:pPr>
+        <w:ind w:left="5760" w:hanging="360"/>
+      </w:pPr>
+      <w:rPr>
+        <w:rFonts w:ascii="Courier New" w:hAnsi="Courier New" w:cs="Courier New" w:hint="default"/>
+      </w:rPr>
+    </w:lvl>
+    <w:lvl w:ilvl="8" w:tplc="04090005" w:tentative="1">
+      <w:start w:val="1"/>
+      <w:numFmt w:val="bullet"/>
+      <w:lvlText w:val=""/>
+      <w:lvlJc w:val="left"/>
+      <w:pPr>
+        <w:ind w:left="6480" w:hanging="360"/>
+      </w:pPr>
+      <w:rPr>
+        <w:rFonts w:ascii="Wingdings" w:hAnsi="Wingdings" w:hint="default"/>
+      </w:rPr>
+    </w:lvl>
+  </w:abstractNum>
+  <w:abstractNum w:abstractNumId="5" w15:restartNumberingAfterBreak="0">
     <w:nsid w:val="31C176C5"/>
     <w:multiLevelType w:val="multilevel"/>
     <w:tmpl w:val="56E89A48"/>
@@ -10734,7 +10976,7 @@
       </w:rPr>
     </w:lvl>
   </w:abstractNum>
-  <w:abstractNum w:abstractNumId="5" w15:restartNumberingAfterBreak="0">
+  <w:abstractNum w:abstractNumId="6" w15:restartNumberingAfterBreak="0">
     <w:nsid w:val="444B33C9"/>
     <w:multiLevelType w:val="hybridMultilevel"/>
     <w:tmpl w:val="C9706A9A"/>
@@ -10847,7 +11089,7 @@
       </w:rPr>
     </w:lvl>
   </w:abstractNum>
-  <w:abstractNum w:abstractNumId="6" w15:restartNumberingAfterBreak="0">
+  <w:abstractNum w:abstractNumId="7" w15:restartNumberingAfterBreak="0">
     <w:nsid w:val="4B3A24E2"/>
     <w:multiLevelType w:val="multilevel"/>
     <w:tmpl w:val="42CCFCBA"/>
@@ -10960,7 +11202,7 @@
       </w:rPr>
     </w:lvl>
   </w:abstractNum>
-  <w:abstractNum w:abstractNumId="7" w15:restartNumberingAfterBreak="0">
+  <w:abstractNum w:abstractNumId="8" w15:restartNumberingAfterBreak="0">
     <w:nsid w:val="4E6C38A1"/>
     <w:multiLevelType w:val="hybridMultilevel"/>
     <w:tmpl w:val="7158AFA0"/>
@@ -11073,7 +11315,7 @@
       </w:rPr>
     </w:lvl>
   </w:abstractNum>
-  <w:abstractNum w:abstractNumId="8" w15:restartNumberingAfterBreak="0">
+  <w:abstractNum w:abstractNumId="9" w15:restartNumberingAfterBreak="0">
     <w:nsid w:val="517B30B5"/>
     <w:multiLevelType w:val="multilevel"/>
     <w:tmpl w:val="9E9C3454"/>
@@ -11186,7 +11428,147 @@
       </w:rPr>
     </w:lvl>
   </w:abstractNum>
-  <w:abstractNum w:abstractNumId="9" w15:restartNumberingAfterBreak="0">
+  <w:abstractNum w:abstractNumId="10" w15:restartNumberingAfterBreak="0">
+    <w:nsid w:val="538425D1"/>
+    <w:multiLevelType w:val="hybridMultilevel"/>
+    <w:tmpl w:val="E168E3AE"/>
+    <w:lvl w:ilvl="0" w:tplc="2208CE4E">
+      <w:start w:val="1"/>
+      <w:numFmt w:val="bullet"/>
+      <w:lvlText w:val="•"/>
+      <w:lvlJc w:val="left"/>
+      <w:pPr>
+        <w:tabs>
+          <w:tab w:val="num" w:pos="720"/>
+        </w:tabs>
+        <w:ind w:left="720" w:hanging="360"/>
+      </w:pPr>
+      <w:rPr>
+        <w:rFonts w:ascii="Arial" w:hAnsi="Arial" w:hint="default"/>
+      </w:rPr>
+    </w:lvl>
+    <w:lvl w:ilvl="1" w:tplc="24BCAE32" w:tentative="1">
+      <w:start w:val="1"/>
+      <w:numFmt w:val="bullet"/>
+      <w:lvlText w:val="•"/>
+      <w:lvlJc w:val="left"/>
+      <w:pPr>
+        <w:tabs>
+          <w:tab w:val="num" w:pos="1440"/>
+        </w:tabs>
+        <w:ind w:left="1440" w:hanging="360"/>
+      </w:pPr>
+      <w:rPr>
+        <w:rFonts w:ascii="Arial" w:hAnsi="Arial" w:hint="default"/>
+      </w:rPr>
+    </w:lvl>
+    <w:lvl w:ilvl="2" w:tplc="45F4FD76" w:tentative="1">
+      <w:start w:val="1"/>
+      <w:numFmt w:val="bullet"/>
+      <w:lvlText w:val="•"/>
+      <w:lvlJc w:val="left"/>
+      <w:pPr>
+        <w:tabs>
+          <w:tab w:val="num" w:pos="2160"/>
+        </w:tabs>
+        <w:ind w:left="2160" w:hanging="360"/>
+      </w:pPr>
+      <w:rPr>
+        <w:rFonts w:ascii="Arial" w:hAnsi="Arial" w:hint="default"/>
+      </w:rPr>
+    </w:lvl>
+    <w:lvl w:ilvl="3" w:tplc="22FEBAD2" w:tentative="1">
+      <w:start w:val="1"/>
+      <w:numFmt w:val="bullet"/>
+      <w:lvlText w:val="•"/>
+      <w:lvlJc w:val="left"/>
+      <w:pPr>
+        <w:tabs>
+          <w:tab w:val="num" w:pos="2880"/>
+        </w:tabs>
+        <w:ind w:left="2880" w:hanging="360"/>
+      </w:pPr>
+      <w:rPr>
+        <w:rFonts w:ascii="Arial" w:hAnsi="Arial" w:hint="default"/>
+      </w:rPr>
+    </w:lvl>
+    <w:lvl w:ilvl="4" w:tplc="AAB44FA0" w:tentative="1">
+      <w:start w:val="1"/>
+      <w:numFmt w:val="bullet"/>
+      <w:lvlText w:val="•"/>
+      <w:lvlJc w:val="left"/>
+      <w:pPr>
+        <w:tabs>
+          <w:tab w:val="num" w:pos="3600"/>
+        </w:tabs>
+        <w:ind w:left="3600" w:hanging="360"/>
+      </w:pPr>
+      <w:rPr>
+        <w:rFonts w:ascii="Arial" w:hAnsi="Arial" w:hint="default"/>
+      </w:rPr>
+    </w:lvl>
+    <w:lvl w:ilvl="5" w:tplc="451CD0FA" w:tentative="1">
+      <w:start w:val="1"/>
+      <w:numFmt w:val="bullet"/>
+      <w:lvlText w:val="•"/>
+      <w:lvlJc w:val="left"/>
+      <w:pPr>
+        <w:tabs>
+          <w:tab w:val="num" w:pos="4320"/>
+        </w:tabs>
+        <w:ind w:left="4320" w:hanging="360"/>
+      </w:pPr>
+      <w:rPr>
+        <w:rFonts w:ascii="Arial" w:hAnsi="Arial" w:hint="default"/>
+      </w:rPr>
+    </w:lvl>
+    <w:lvl w:ilvl="6" w:tplc="B17EAF10" w:tentative="1">
+      <w:start w:val="1"/>
+      <w:numFmt w:val="bullet"/>
+      <w:lvlText w:val="•"/>
+      <w:lvlJc w:val="left"/>
+      <w:pPr>
+        <w:tabs>
+          <w:tab w:val="num" w:pos="5040"/>
+        </w:tabs>
+        <w:ind w:left="5040" w:hanging="360"/>
+      </w:pPr>
+      <w:rPr>
+        <w:rFonts w:ascii="Arial" w:hAnsi="Arial" w:hint="default"/>
+      </w:rPr>
+    </w:lvl>
+    <w:lvl w:ilvl="7" w:tplc="7B14123E" w:tentative="1">
+      <w:start w:val="1"/>
+      <w:numFmt w:val="bullet"/>
+      <w:lvlText w:val="•"/>
+      <w:lvlJc w:val="left"/>
+      <w:pPr>
+        <w:tabs>
+          <w:tab w:val="num" w:pos="5760"/>
+        </w:tabs>
+        <w:ind w:left="5760" w:hanging="360"/>
+      </w:pPr>
+      <w:rPr>
+        <w:rFonts w:ascii="Arial" w:hAnsi="Arial" w:hint="default"/>
+      </w:rPr>
+    </w:lvl>
+    <w:lvl w:ilvl="8" w:tplc="1C149534" w:tentative="1">
+      <w:start w:val="1"/>
+      <w:numFmt w:val="bullet"/>
+      <w:lvlText w:val="•"/>
+      <w:lvlJc w:val="left"/>
+      <w:pPr>
+        <w:tabs>
+          <w:tab w:val="num" w:pos="6480"/>
+        </w:tabs>
+        <w:ind w:left="6480" w:hanging="360"/>
+      </w:pPr>
+      <w:rPr>
+        <w:rFonts w:ascii="Arial" w:hAnsi="Arial" w:hint="default"/>
+      </w:rPr>
+    </w:lvl>
+  </w:abstractNum>
+  <w:abstractNum w:abstractNumId="11" w15:restartNumberingAfterBreak="0">
     <w:nsid w:val="5423019A"/>
     <w:multiLevelType w:val="hybridMultilevel"/>
     <w:tmpl w:val="38AA35A4"/>
@@ -11299,7 +11681,7 @@
       </w:rPr>
     </w:lvl>
   </w:abstractNum>
-  <w:abstractNum w:abstractNumId="10" w15:restartNumberingAfterBreak="0">
+  <w:abstractNum w:abstractNumId="12" w15:restartNumberingAfterBreak="0">
     <w:nsid w:val="5C85189B"/>
     <w:multiLevelType w:val="multilevel"/>
     <w:tmpl w:val="2DEAF3CC"/>
@@ -11422,7 +11804,7 @@
       </w:rPr>
     </w:lvl>
   </w:abstractNum>
-  <w:abstractNum w:abstractNumId="11" w15:restartNumberingAfterBreak="0">
+  <w:abstractNum w:abstractNumId="13" w15:restartNumberingAfterBreak="0">
     <w:nsid w:val="5E867AFB"/>
     <w:multiLevelType w:val="hybridMultilevel"/>
     <w:tmpl w:val="A9EC5D16"/>
@@ -11511,7 +11893,7 @@
       </w:pPr>
     </w:lvl>
   </w:abstractNum>
-  <w:abstractNum w:abstractNumId="12" w15:restartNumberingAfterBreak="0">
+  <w:abstractNum w:abstractNumId="14" w15:restartNumberingAfterBreak="0">
     <w:nsid w:val="610379D7"/>
     <w:multiLevelType w:val="hybridMultilevel"/>
     <w:tmpl w:val="01C09044"/>
@@ -11624,7 +12006,7 @@
       </w:rPr>
     </w:lvl>
   </w:abstractNum>
-  <w:abstractNum w:abstractNumId="13" w15:restartNumberingAfterBreak="0">
+  <w:abstractNum w:abstractNumId="15" w15:restartNumberingAfterBreak="0">
     <w:nsid w:val="61763ACB"/>
     <w:multiLevelType w:val="multilevel"/>
     <w:tmpl w:val="2DEAF3CC"/>
@@ -11747,7 +12129,7 @@
       </w:rPr>
     </w:lvl>
   </w:abstractNum>
-  <w:abstractNum w:abstractNumId="14" w15:restartNumberingAfterBreak="0">
+  <w:abstractNum w:abstractNumId="16" w15:restartNumberingAfterBreak="0">
     <w:nsid w:val="624946E5"/>
     <w:multiLevelType w:val="hybridMultilevel"/>
     <w:tmpl w:val="E70C6AD6"/>
@@ -11860,7 +12242,7 @@
       </w:rPr>
     </w:lvl>
   </w:abstractNum>
-  <w:abstractNum w:abstractNumId="15" w15:restartNumberingAfterBreak="0">
+  <w:abstractNum w:abstractNumId="17" w15:restartNumberingAfterBreak="0">
     <w:nsid w:val="634059DB"/>
     <w:multiLevelType w:val="hybridMultilevel"/>
     <w:tmpl w:val="F2BCD14C"/>
@@ -11973,7 +12355,7 @@
       </w:rPr>
     </w:lvl>
   </w:abstractNum>
-  <w:abstractNum w:abstractNumId="16" w15:restartNumberingAfterBreak="0">
+  <w:abstractNum w:abstractNumId="18" w15:restartNumberingAfterBreak="0">
     <w:nsid w:val="64EC783D"/>
     <w:multiLevelType w:val="hybridMultilevel"/>
     <w:tmpl w:val="F7F87074"/>
@@ -12086,7 +12468,7 @@
       </w:rPr>
     </w:lvl>
   </w:abstractNum>
-  <w:abstractNum w:abstractNumId="17" w15:restartNumberingAfterBreak="0">
+  <w:abstractNum w:abstractNumId="19" w15:restartNumberingAfterBreak="0">
     <w:nsid w:val="72253F9A"/>
     <w:multiLevelType w:val="hybridMultilevel"/>
     <w:tmpl w:val="5922C338"/>
@@ -12199,7 +12581,7 @@
       </w:rPr>
     </w:lvl>
   </w:abstractNum>
-  <w:abstractNum w:abstractNumId="18" w15:restartNumberingAfterBreak="0">
+  <w:abstractNum w:abstractNumId="20" w15:restartNumberingAfterBreak="0">
     <w:nsid w:val="776C4157"/>
     <w:multiLevelType w:val="hybridMultilevel"/>
     <w:tmpl w:val="DB94603A"/>
@@ -12312,7 +12694,7 @@
       </w:rPr>
     </w:lvl>
   </w:abstractNum>
-  <w:abstractNum w:abstractNumId="19" w15:restartNumberingAfterBreak="0">
+  <w:abstractNum w:abstractNumId="21" w15:restartNumberingAfterBreak="0">
     <w:nsid w:val="78187AB8"/>
     <w:multiLevelType w:val="hybridMultilevel"/>
     <w:tmpl w:val="6686AA6E"/>
@@ -12398,7 +12780,7 @@
       </w:pPr>
     </w:lvl>
   </w:abstractNum>
-  <w:abstractNum w:abstractNumId="20" w15:restartNumberingAfterBreak="0">
+  <w:abstractNum w:abstractNumId="22" w15:restartNumberingAfterBreak="0">
     <w:nsid w:val="79174242"/>
     <w:multiLevelType w:val="hybridMultilevel"/>
     <w:tmpl w:val="24D676CC"/>
@@ -12511,7 +12893,7 @@
       </w:rPr>
     </w:lvl>
   </w:abstractNum>
-  <w:abstractNum w:abstractNumId="21" w15:restartNumberingAfterBreak="0">
+  <w:abstractNum w:abstractNumId="23" w15:restartNumberingAfterBreak="0">
     <w:nsid w:val="7B233935"/>
     <w:multiLevelType w:val="hybridMultilevel"/>
     <w:tmpl w:val="2A50AB2E"/>
@@ -12600,7 +12982,7 @@
       </w:pPr>
     </w:lvl>
   </w:abstractNum>
-  <w:abstractNum w:abstractNumId="22" w15:restartNumberingAfterBreak="0">
+  <w:abstractNum w:abstractNumId="24" w15:restartNumberingAfterBreak="0">
     <w:nsid w:val="7B2C2498"/>
     <w:multiLevelType w:val="multilevel"/>
     <w:tmpl w:val="2D6601FA"/>
@@ -12714,73 +13096,79 @@
     </w:lvl>
   </w:abstractNum>
   <w:num w:numId="1" w16cid:durableId="1272516963">
-    <w:abstractNumId w:val="7"/>
+    <w:abstractNumId w:val="8"/>
   </w:num>
   <w:num w:numId="2" w16cid:durableId="1493986387">
-    <w:abstractNumId w:val="5"/>
+    <w:abstractNumId w:val="6"/>
   </w:num>
   <w:num w:numId="3" w16cid:durableId="88357437">
     <w:abstractNumId w:val="2"/>
   </w:num>
   <w:num w:numId="4" w16cid:durableId="905721705">
+    <w:abstractNumId w:val="18"/>
+  </w:num>
+  <w:num w:numId="5" w16cid:durableId="1643268582">
     <w:abstractNumId w:val="16"/>
   </w:num>
-  <w:num w:numId="5" w16cid:durableId="1643268582">
-    <w:abstractNumId w:val="14"/>
-  </w:num>
   <w:num w:numId="6" w16cid:durableId="409086048">
-    <w:abstractNumId w:val="10"/>
+    <w:abstractNumId w:val="12"/>
   </w:num>
   <w:num w:numId="7" w16cid:durableId="2056157426">
-    <w:abstractNumId w:val="6"/>
+    <w:abstractNumId w:val="7"/>
   </w:num>
   <w:num w:numId="8" w16cid:durableId="1909921218">
-    <w:abstractNumId w:val="4"/>
+    <w:abstractNumId w:val="5"/>
   </w:num>
   <w:num w:numId="9" w16cid:durableId="1827699112">
-    <w:abstractNumId w:val="8"/>
+    <w:abstractNumId w:val="9"/>
   </w:num>
   <w:num w:numId="10" w16cid:durableId="366564500">
     <w:abstractNumId w:val="1"/>
   </w:num>
   <w:num w:numId="11" w16cid:durableId="1087339817">
-    <w:abstractNumId w:val="17"/>
+    <w:abstractNumId w:val="19"/>
   </w:num>
   <w:num w:numId="12" w16cid:durableId="700324074">
+    <w:abstractNumId w:val="24"/>
+  </w:num>
+  <w:num w:numId="13" w16cid:durableId="398669570">
+    <w:abstractNumId w:val="20"/>
+  </w:num>
+  <w:num w:numId="14" w16cid:durableId="1420760934">
+    <w:abstractNumId w:val="14"/>
+  </w:num>
+  <w:num w:numId="15" w16cid:durableId="2047176060">
     <w:abstractNumId w:val="22"/>
   </w:num>
-  <w:num w:numId="13" w16cid:durableId="398669570">
-    <w:abstractNumId w:val="18"/>
-  </w:num>
-  <w:num w:numId="14" w16cid:durableId="1420760934">
-    <w:abstractNumId w:val="12"/>
-  </w:num>
-  <w:num w:numId="15" w16cid:durableId="2047176060">
-    <w:abstractNumId w:val="20"/>
-  </w:num>
   <w:num w:numId="16" w16cid:durableId="719015967">
-    <w:abstractNumId w:val="19"/>
+    <w:abstractNumId w:val="21"/>
   </w:num>
   <w:num w:numId="17" w16cid:durableId="1794132359">
     <w:abstractNumId w:val="0"/>
   </w:num>
   <w:num w:numId="18" w16cid:durableId="213203736">
-    <w:abstractNumId w:val="11"/>
+    <w:abstractNumId w:val="13"/>
   </w:num>
   <w:num w:numId="19" w16cid:durableId="764498834">
-    <w:abstractNumId w:val="13"/>
+    <w:abstractNumId w:val="15"/>
   </w:num>
   <w:num w:numId="20" w16cid:durableId="1146707359">
     <w:abstractNumId w:val="3"/>
   </w:num>
   <w:num w:numId="21" w16cid:durableId="415975197">
-    <w:abstractNumId w:val="21"/>
+    <w:abstractNumId w:val="23"/>
   </w:num>
   <w:num w:numId="22" w16cid:durableId="445276408">
-    <w:abstractNumId w:val="15"/>
+    <w:abstractNumId w:val="17"/>
   </w:num>
   <w:num w:numId="23" w16cid:durableId="2019767472">
-    <w:abstractNumId w:val="9"/>
+    <w:abstractNumId w:val="11"/>
+  </w:num>
+  <w:num w:numId="24" w16cid:durableId="1979214253">
+    <w:abstractNumId w:val="10"/>
+  </w:num>
+  <w:num w:numId="25" w16cid:durableId="646469621">
+    <w:abstractNumId w:val="4"/>
   </w:num>
   <w:numIdMacAtCleanup w:val="1"/>
 </w:numbering>
@@ -13282,7 +13670,6 @@
   <w:style w:type="character" w:default="1" w:styleId="Fuentedeprrafopredeter">
     <w:name w:val="Default Paragraph Font"/>
     <w:uiPriority w:val="1"/>
-    <w:semiHidden/>
     <w:unhideWhenUsed/>
   </w:style>
   <w:style w:type="table" w:default="1" w:styleId="Tablanormal">
@@ -13798,6 +14185,23 @@
       <w:shd w:val="clear" w:color="auto" w:fill="FFFFFF"/>
     </w:rPr>
   </w:style>
+  <w:style w:type="paragraph" w:styleId="NormalWeb">
+    <w:name w:val="Normal (Web)"/>
+    <w:basedOn w:val="Normal"/>
+    <w:uiPriority w:val="99"/>
+    <w:unhideWhenUsed/>
+    <w:rsid w:val="009D2DEB"/>
+    <w:pPr>
+      <w:spacing w:before="100" w:beforeAutospacing="1" w:after="100" w:afterAutospacing="1"/>
+      <w:jc w:val="left"/>
+    </w:pPr>
+    <w:rPr>
+      <w:rFonts w:ascii="Times New Roman" w:hAnsi="Times New Roman"/>
+      <w:sz w:val="24"/>
+      <w:szCs w:val="24"/>
+      <w:lang w:val="en-US" w:eastAsia="en-US"/>
+    </w:rPr>
+  </w:style>
 </w:styles>
 </file>
 

--- a/HRAS.Contenido.docx
+++ b/HRAS.Contenido.docx
@@ -144,7 +144,7 @@
         </w:rPr>
         <w:fldChar w:fldCharType="separate"/>
       </w:r>
-      <w:hyperlink w:anchor="_Toc111035518" w:history="1">
+      <w:hyperlink w:anchor="_Toc111039448" w:history="1">
         <w:r>
           <w:rPr>
             <w:rStyle w:val="Hipervnculo"/>
@@ -170,7 +170,7 @@
             <w:noProof/>
             <w:webHidden/>
           </w:rPr>
-          <w:instrText xml:space="preserve"> PAGEREF _Toc111035518 \h </w:instrText>
+          <w:instrText xml:space="preserve"> PAGEREF _Toc111039448 \h </w:instrText>
         </w:r>
         <w:r>
           <w:rPr>
@@ -216,7 +216,7 @@
           <w:lang w:val="en-US" w:eastAsia="en-US"/>
         </w:rPr>
       </w:pPr>
-      <w:hyperlink w:anchor="_Toc111035519" w:history="1">
+      <w:hyperlink w:anchor="_Toc111039449" w:history="1">
         <w:r>
           <w:rPr>
             <w:rStyle w:val="Hipervnculo"/>
@@ -242,7 +242,7 @@
             <w:noProof/>
             <w:webHidden/>
           </w:rPr>
-          <w:instrText xml:space="preserve"> PAGEREF _Toc111035519 \h </w:instrText>
+          <w:instrText xml:space="preserve"> PAGEREF _Toc111039449 \h </w:instrText>
         </w:r>
         <w:r>
           <w:rPr>
@@ -288,7 +288,7 @@
           <w:lang w:val="en-US" w:eastAsia="en-US"/>
         </w:rPr>
       </w:pPr>
-      <w:hyperlink w:anchor="_Toc111035520" w:history="1">
+      <w:hyperlink w:anchor="_Toc111039450" w:history="1">
         <w:r>
           <w:rPr>
             <w:rStyle w:val="Hipervnculo"/>
@@ -314,7 +314,7 @@
             <w:noProof/>
             <w:webHidden/>
           </w:rPr>
-          <w:instrText xml:space="preserve"> PAGEREF _Toc111035520 \h </w:instrText>
+          <w:instrText xml:space="preserve"> PAGEREF _Toc111039450 \h </w:instrText>
         </w:r>
         <w:r>
           <w:rPr>
@@ -360,7 +360,7 @@
           <w:lang w:val="en-US" w:eastAsia="en-US"/>
         </w:rPr>
       </w:pPr>
-      <w:hyperlink w:anchor="_Toc111035521" w:history="1">
+      <w:hyperlink w:anchor="_Toc111039451" w:history="1">
         <w:r>
           <w:rPr>
             <w:rStyle w:val="Hipervnculo"/>
@@ -386,7 +386,7 @@
             <w:noProof/>
             <w:webHidden/>
           </w:rPr>
-          <w:instrText xml:space="preserve"> PAGEREF _Toc111035521 \h </w:instrText>
+          <w:instrText xml:space="preserve"> PAGEREF _Toc111039451 \h </w:instrText>
         </w:r>
         <w:r>
           <w:rPr>
@@ -432,7 +432,7 @@
           <w:lang w:val="en-US" w:eastAsia="en-US"/>
         </w:rPr>
       </w:pPr>
-      <w:hyperlink w:anchor="_Toc111035522" w:history="1">
+      <w:hyperlink w:anchor="_Toc111039452" w:history="1">
         <w:r>
           <w:rPr>
             <w:rStyle w:val="Hipervnculo"/>
@@ -458,7 +458,7 @@
             <w:noProof/>
             <w:webHidden/>
           </w:rPr>
-          <w:instrText xml:space="preserve"> PAGEREF _Toc111035522 \h </w:instrText>
+          <w:instrText xml:space="preserve"> PAGEREF _Toc111039452 \h </w:instrText>
         </w:r>
         <w:r>
           <w:rPr>
@@ -504,7 +504,7 @@
           <w:lang w:val="en-US" w:eastAsia="en-US"/>
         </w:rPr>
       </w:pPr>
-      <w:hyperlink w:anchor="_Toc111035523" w:history="1">
+      <w:hyperlink w:anchor="_Toc111039453" w:history="1">
         <w:r>
           <w:rPr>
             <w:rStyle w:val="Hipervnculo"/>
@@ -530,7 +530,7 @@
             <w:noProof/>
             <w:webHidden/>
           </w:rPr>
-          <w:instrText xml:space="preserve"> PAGEREF _Toc111035523 \h </w:instrText>
+          <w:instrText xml:space="preserve"> PAGEREF _Toc111039453 \h </w:instrText>
         </w:r>
         <w:r>
           <w:rPr>
@@ -576,7 +576,7 @@
           <w:lang w:val="en-US" w:eastAsia="en-US"/>
         </w:rPr>
       </w:pPr>
-      <w:hyperlink w:anchor="_Toc111035524" w:history="1">
+      <w:hyperlink w:anchor="_Toc111039454" w:history="1">
         <w:r>
           <w:rPr>
             <w:rStyle w:val="Hipervnculo"/>
@@ -602,7 +602,7 @@
             <w:noProof/>
             <w:webHidden/>
           </w:rPr>
-          <w:instrText xml:space="preserve"> PAGEREF _Toc111035524 \h </w:instrText>
+          <w:instrText xml:space="preserve"> PAGEREF _Toc111039454 \h </w:instrText>
         </w:r>
         <w:r>
           <w:rPr>
@@ -648,7 +648,7 @@
           <w:lang w:val="en-US" w:eastAsia="en-US"/>
         </w:rPr>
       </w:pPr>
-      <w:hyperlink w:anchor="_Toc111035525" w:history="1">
+      <w:hyperlink w:anchor="_Toc111039455" w:history="1">
         <w:r>
           <w:rPr>
             <w:rStyle w:val="Hipervnculo"/>
@@ -674,7 +674,7 @@
             <w:noProof/>
             <w:webHidden/>
           </w:rPr>
-          <w:instrText xml:space="preserve"> PAGEREF _Toc111035525 \h </w:instrText>
+          <w:instrText xml:space="preserve"> PAGEREF _Toc111039455 \h </w:instrText>
         </w:r>
         <w:r>
           <w:rPr>
@@ -720,7 +720,7 @@
           <w:lang w:val="en-US" w:eastAsia="en-US"/>
         </w:rPr>
       </w:pPr>
-      <w:hyperlink w:anchor="_Toc111035526" w:history="1">
+      <w:hyperlink w:anchor="_Toc111039456" w:history="1">
         <w:r>
           <w:rPr>
             <w:rStyle w:val="Hipervnculo"/>
@@ -746,7 +746,7 @@
             <w:noProof/>
             <w:webHidden/>
           </w:rPr>
-          <w:instrText xml:space="preserve"> PAGEREF _Toc111035526 \h </w:instrText>
+          <w:instrText xml:space="preserve"> PAGEREF _Toc111039456 \h </w:instrText>
         </w:r>
         <w:r>
           <w:rPr>
@@ -792,7 +792,7 @@
           <w:lang w:val="en-US" w:eastAsia="en-US"/>
         </w:rPr>
       </w:pPr>
-      <w:hyperlink w:anchor="_Toc111035527" w:history="1">
+      <w:hyperlink w:anchor="_Toc111039457" w:history="1">
         <w:r>
           <w:rPr>
             <w:rStyle w:val="Hipervnculo"/>
@@ -818,7 +818,7 @@
             <w:noProof/>
             <w:webHidden/>
           </w:rPr>
-          <w:instrText xml:space="preserve"> PAGEREF _Toc111035527 \h </w:instrText>
+          <w:instrText xml:space="preserve"> PAGEREF _Toc111039457 \h </w:instrText>
         </w:r>
         <w:r>
           <w:rPr>
@@ -864,7 +864,7 @@
           <w:lang w:val="en-US" w:eastAsia="en-US"/>
         </w:rPr>
       </w:pPr>
-      <w:hyperlink w:anchor="_Toc111035528" w:history="1">
+      <w:hyperlink w:anchor="_Toc111039458" w:history="1">
         <w:r>
           <w:rPr>
             <w:rStyle w:val="Hipervnculo"/>
@@ -890,7 +890,7 @@
             <w:noProof/>
             <w:webHidden/>
           </w:rPr>
-          <w:instrText xml:space="preserve"> PAGEREF _Toc111035528 \h </w:instrText>
+          <w:instrText xml:space="preserve"> PAGEREF _Toc111039458 \h </w:instrText>
         </w:r>
         <w:r>
           <w:rPr>
@@ -936,12 +936,12 @@
           <w:lang w:val="en-US" w:eastAsia="en-US"/>
         </w:rPr>
       </w:pPr>
-      <w:hyperlink w:anchor="_Toc111035529" w:history="1">
+      <w:hyperlink w:anchor="_Toc111039459" w:history="1">
         <w:r>
           <w:rPr>
             <w:rStyle w:val="Hipervnculo"/>
           </w:rPr>
-          <w:t>1.2. Estudios hidráulicos y modelación</w:t>
+          <w:t>1.2. Estudios hidráulicos</w:t>
         </w:r>
         <w:r>
           <w:rPr>
@@ -962,7 +962,7 @@
             <w:noProof/>
             <w:webHidden/>
           </w:rPr>
-          <w:instrText xml:space="preserve"> PAGEREF _Toc111035529 \h </w:instrText>
+          <w:instrText xml:space="preserve"> PAGEREF _Toc111039459 \h </w:instrText>
         </w:r>
         <w:r>
           <w:rPr>
@@ -1008,12 +1008,12 @@
           <w:lang w:val="en-US" w:eastAsia="en-US"/>
         </w:rPr>
       </w:pPr>
-      <w:hyperlink w:anchor="_Toc111035530" w:history="1">
+      <w:hyperlink w:anchor="_Toc111039460" w:history="1">
         <w:r>
           <w:rPr>
             <w:rStyle w:val="Hipervnculo"/>
           </w:rPr>
-          <w:t>1.5. ¿Qué es HEC-RAS y para qué sirve?</w:t>
+          <w:t>1.3. Modelación hidráulica</w:t>
         </w:r>
         <w:r>
           <w:rPr>
@@ -1034,7 +1034,7 @@
             <w:noProof/>
             <w:webHidden/>
           </w:rPr>
-          <w:instrText xml:space="preserve"> PAGEREF _Toc111035530 \h </w:instrText>
+          <w:instrText xml:space="preserve"> PAGEREF _Toc111039460 \h </w:instrText>
         </w:r>
         <w:r>
           <w:rPr>
@@ -1067,7 +1067,7 @@
     </w:p>
     <w:p>
       <w:pPr>
-        <w:pStyle w:val="TDC1"/>
+        <w:pStyle w:val="TDC2"/>
         <w:tabs>
           <w:tab w:val="right" w:pos="9962"/>
         </w:tabs>
@@ -1080,12 +1080,12 @@
           <w:lang w:val="en-US" w:eastAsia="en-US"/>
         </w:rPr>
       </w:pPr>
-      <w:hyperlink w:anchor="_Toc111035531" w:history="1">
+      <w:hyperlink w:anchor="_Toc111039461" w:history="1">
         <w:r>
           <w:rPr>
             <w:rStyle w:val="Hipervnculo"/>
           </w:rPr>
-          <w:t>2. Modelación hidráulica básica</w:t>
+          <w:t>1.4. Estructuras hidráulicas</w:t>
         </w:r>
         <w:r>
           <w:rPr>
@@ -1106,7 +1106,7 @@
             <w:noProof/>
             <w:webHidden/>
           </w:rPr>
-          <w:instrText xml:space="preserve"> PAGEREF _Toc111035531 \h </w:instrText>
+          <w:instrText xml:space="preserve"> PAGEREF _Toc111039461 \h </w:instrText>
         </w:r>
         <w:r>
           <w:rPr>
@@ -1126,7 +1126,7 @@
             <w:noProof/>
             <w:webHidden/>
           </w:rPr>
-          <w:t>6</w:t>
+          <w:t>5</w:t>
         </w:r>
         <w:r>
           <w:rPr>
@@ -1152,12 +1152,12 @@
           <w:lang w:val="en-US" w:eastAsia="en-US"/>
         </w:rPr>
       </w:pPr>
-      <w:hyperlink w:anchor="_Toc111035532" w:history="1">
+      <w:hyperlink w:anchor="_Toc111039462" w:history="1">
         <w:r>
           <w:rPr>
             <w:rStyle w:val="Hipervnculo"/>
           </w:rPr>
-          <w:t>2.1. Cargue y validación geométrica básica</w:t>
+          <w:t>1.5. HEC-RAS. Generalidades, usos y estructura.</w:t>
         </w:r>
         <w:r>
           <w:rPr>
@@ -1178,7 +1178,7 @@
             <w:noProof/>
             <w:webHidden/>
           </w:rPr>
-          <w:instrText xml:space="preserve"> PAGEREF _Toc111035532 \h </w:instrText>
+          <w:instrText xml:space="preserve"> PAGEREF _Toc111039462 \h </w:instrText>
         </w:r>
         <w:r>
           <w:rPr>
@@ -1198,7 +1198,7 @@
             <w:noProof/>
             <w:webHidden/>
           </w:rPr>
-          <w:t>6</w:t>
+          <w:t>5</w:t>
         </w:r>
         <w:r>
           <w:rPr>
@@ -1211,7 +1211,7 @@
     </w:p>
     <w:p>
       <w:pPr>
-        <w:pStyle w:val="TDC2"/>
+        <w:pStyle w:val="TDC1"/>
         <w:tabs>
           <w:tab w:val="right" w:pos="9962"/>
         </w:tabs>
@@ -1224,12 +1224,12 @@
           <w:lang w:val="en-US" w:eastAsia="en-US"/>
         </w:rPr>
       </w:pPr>
-      <w:hyperlink w:anchor="_Toc111035533" w:history="1">
+      <w:hyperlink w:anchor="_Toc111039463" w:history="1">
         <w:r>
           <w:rPr>
             <w:rStyle w:val="Hipervnculo"/>
           </w:rPr>
-          <w:t>2.2. Definición de condiciones hidráulicas</w:t>
+          <w:t>2. Modelación hidráulica básica</w:t>
         </w:r>
         <w:r>
           <w:rPr>
@@ -1250,7 +1250,7 @@
             <w:noProof/>
             <w:webHidden/>
           </w:rPr>
-          <w:instrText xml:space="preserve"> PAGEREF _Toc111035533 \h </w:instrText>
+          <w:instrText xml:space="preserve"> PAGEREF _Toc111039463 \h </w:instrText>
         </w:r>
         <w:r>
           <w:rPr>
@@ -1270,7 +1270,7 @@
             <w:noProof/>
             <w:webHidden/>
           </w:rPr>
-          <w:t>6</w:t>
+          <w:t>5</w:t>
         </w:r>
         <w:r>
           <w:rPr>
@@ -1296,12 +1296,12 @@
           <w:lang w:val="en-US" w:eastAsia="en-US"/>
         </w:rPr>
       </w:pPr>
-      <w:hyperlink w:anchor="_Toc111035534" w:history="1">
+      <w:hyperlink w:anchor="_Toc111039464" w:history="1">
         <w:r>
           <w:rPr>
             <w:rStyle w:val="Hipervnculo"/>
           </w:rPr>
-          <w:t>2.3. Simulación en régimen permanente 1D</w:t>
+          <w:t>2.1. Cargue y validación geométrica básica</w:t>
         </w:r>
         <w:r>
           <w:rPr>
@@ -1322,7 +1322,7 @@
             <w:noProof/>
             <w:webHidden/>
           </w:rPr>
-          <w:instrText xml:space="preserve"> PAGEREF _Toc111035534 \h </w:instrText>
+          <w:instrText xml:space="preserve"> PAGEREF _Toc111039464 \h </w:instrText>
         </w:r>
         <w:r>
           <w:rPr>
@@ -1342,7 +1342,7 @@
             <w:noProof/>
             <w:webHidden/>
           </w:rPr>
-          <w:t>6</w:t>
+          <w:t>5</w:t>
         </w:r>
         <w:r>
           <w:rPr>
@@ -1368,12 +1368,12 @@
           <w:lang w:val="en-US" w:eastAsia="en-US"/>
         </w:rPr>
       </w:pPr>
-      <w:hyperlink w:anchor="_Toc111035535" w:history="1">
+      <w:hyperlink w:anchor="_Toc111039465" w:history="1">
         <w:r>
           <w:rPr>
             <w:rStyle w:val="Hipervnculo"/>
           </w:rPr>
-          <w:t>2.4. Simulación en régimen no permanente 1D</w:t>
+          <w:t>2.2. Definición de condiciones hidráulicas</w:t>
         </w:r>
         <w:r>
           <w:rPr>
@@ -1394,7 +1394,7 @@
             <w:noProof/>
             <w:webHidden/>
           </w:rPr>
-          <w:instrText xml:space="preserve"> PAGEREF _Toc111035535 \h </w:instrText>
+          <w:instrText xml:space="preserve"> PAGEREF _Toc111039465 \h </w:instrText>
         </w:r>
         <w:r>
           <w:rPr>
@@ -1414,7 +1414,7 @@
             <w:noProof/>
             <w:webHidden/>
           </w:rPr>
-          <w:t>6</w:t>
+          <w:t>5</w:t>
         </w:r>
         <w:r>
           <w:rPr>
@@ -1440,12 +1440,12 @@
           <w:lang w:val="en-US" w:eastAsia="en-US"/>
         </w:rPr>
       </w:pPr>
-      <w:hyperlink w:anchor="_Toc111035536" w:history="1">
+      <w:hyperlink w:anchor="_Toc111039466" w:history="1">
         <w:r>
           <w:rPr>
             <w:rStyle w:val="Hipervnculo"/>
           </w:rPr>
-          <w:t>2.5. Cargue de información topográfica</w:t>
+          <w:t>2.3. Simulación en régimen permanente 1D</w:t>
         </w:r>
         <w:r>
           <w:rPr>
@@ -1466,7 +1466,7 @@
             <w:noProof/>
             <w:webHidden/>
           </w:rPr>
-          <w:instrText xml:space="preserve"> PAGEREF _Toc111035536 \h </w:instrText>
+          <w:instrText xml:space="preserve"> PAGEREF _Toc111039466 \h </w:instrText>
         </w:r>
         <w:r>
           <w:rPr>
@@ -1486,7 +1486,7 @@
             <w:noProof/>
             <w:webHidden/>
           </w:rPr>
-          <w:t>6</w:t>
+          <w:t>5</w:t>
         </w:r>
         <w:r>
           <w:rPr>
@@ -1512,12 +1512,12 @@
           <w:lang w:val="en-US" w:eastAsia="en-US"/>
         </w:rPr>
       </w:pPr>
-      <w:hyperlink w:anchor="_Toc111035537" w:history="1">
+      <w:hyperlink w:anchor="_Toc111039467" w:history="1">
         <w:r>
           <w:rPr>
             <w:rStyle w:val="Hipervnculo"/>
           </w:rPr>
-          <w:t>2.6. Visualización de resultados</w:t>
+          <w:t>2.4. Simulación en régimen no permanente 1D</w:t>
         </w:r>
         <w:r>
           <w:rPr>
@@ -1538,7 +1538,7 @@
             <w:noProof/>
             <w:webHidden/>
           </w:rPr>
-          <w:instrText xml:space="preserve"> PAGEREF _Toc111035537 \h </w:instrText>
+          <w:instrText xml:space="preserve"> PAGEREF _Toc111039467 \h </w:instrText>
         </w:r>
         <w:r>
           <w:rPr>
@@ -1558,7 +1558,7 @@
             <w:noProof/>
             <w:webHidden/>
           </w:rPr>
-          <w:t>6</w:t>
+          <w:t>5</w:t>
         </w:r>
         <w:r>
           <w:rPr>
@@ -1584,12 +1584,12 @@
           <w:lang w:val="en-US" w:eastAsia="en-US"/>
         </w:rPr>
       </w:pPr>
-      <w:hyperlink w:anchor="_Toc111035538" w:history="1">
+      <w:hyperlink w:anchor="_Toc111039468" w:history="1">
         <w:r>
           <w:rPr>
             <w:rStyle w:val="Hipervnculo"/>
           </w:rPr>
-          <w:t>2.7. Errores y avisos comunes</w:t>
+          <w:t>2.5. Cargue de información topográfica</w:t>
         </w:r>
         <w:r>
           <w:rPr>
@@ -1610,7 +1610,7 @@
             <w:noProof/>
             <w:webHidden/>
           </w:rPr>
-          <w:instrText xml:space="preserve"> PAGEREF _Toc111035538 \h </w:instrText>
+          <w:instrText xml:space="preserve"> PAGEREF _Toc111039468 \h </w:instrText>
         </w:r>
         <w:r>
           <w:rPr>
@@ -1630,7 +1630,7 @@
             <w:noProof/>
             <w:webHidden/>
           </w:rPr>
-          <w:t>6</w:t>
+          <w:t>5</w:t>
         </w:r>
         <w:r>
           <w:rPr>
@@ -1643,7 +1643,7 @@
     </w:p>
     <w:p>
       <w:pPr>
-        <w:pStyle w:val="TDC1"/>
+        <w:pStyle w:val="TDC2"/>
         <w:tabs>
           <w:tab w:val="right" w:pos="9962"/>
         </w:tabs>
@@ -1656,12 +1656,12 @@
           <w:lang w:val="en-US" w:eastAsia="en-US"/>
         </w:rPr>
       </w:pPr>
-      <w:hyperlink w:anchor="_Toc111035539" w:history="1">
+      <w:hyperlink w:anchor="_Toc111039469" w:history="1">
         <w:r>
           <w:rPr>
             <w:rStyle w:val="Hipervnculo"/>
           </w:rPr>
-          <w:t>3. Modelación con opciones avanzadas</w:t>
+          <w:t>2.6. Visualización de resultados</w:t>
         </w:r>
         <w:r>
           <w:rPr>
@@ -1682,7 +1682,7 @@
             <w:noProof/>
             <w:webHidden/>
           </w:rPr>
-          <w:instrText xml:space="preserve"> PAGEREF _Toc111035539 \h </w:instrText>
+          <w:instrText xml:space="preserve"> PAGEREF _Toc111039469 \h </w:instrText>
         </w:r>
         <w:r>
           <w:rPr>
@@ -1702,7 +1702,7 @@
             <w:noProof/>
             <w:webHidden/>
           </w:rPr>
-          <w:t>6</w:t>
+          <w:t>5</w:t>
         </w:r>
         <w:r>
           <w:rPr>
@@ -1728,12 +1728,12 @@
           <w:lang w:val="en-US" w:eastAsia="en-US"/>
         </w:rPr>
       </w:pPr>
-      <w:hyperlink w:anchor="_Toc111035540" w:history="1">
+      <w:hyperlink w:anchor="_Toc111039470" w:history="1">
         <w:r>
           <w:rPr>
             <w:rStyle w:val="Hipervnculo"/>
           </w:rPr>
-          <w:t>3.1. Definición de coeficiente Manning a partir de coberturas</w:t>
+          <w:t>2.7. Errores y avisos comunes</w:t>
         </w:r>
         <w:r>
           <w:rPr>
@@ -1754,7 +1754,7 @@
             <w:noProof/>
             <w:webHidden/>
           </w:rPr>
-          <w:instrText xml:space="preserve"> PAGEREF _Toc111035540 \h </w:instrText>
+          <w:instrText xml:space="preserve"> PAGEREF _Toc111039470 \h </w:instrText>
         </w:r>
         <w:r>
           <w:rPr>
@@ -1787,7 +1787,7 @@
     </w:p>
     <w:p>
       <w:pPr>
-        <w:pStyle w:val="TDC2"/>
+        <w:pStyle w:val="TDC1"/>
         <w:tabs>
           <w:tab w:val="right" w:pos="9962"/>
         </w:tabs>
@@ -1800,12 +1800,12 @@
           <w:lang w:val="en-US" w:eastAsia="en-US"/>
         </w:rPr>
       </w:pPr>
-      <w:hyperlink w:anchor="_Toc111035541" w:history="1">
+      <w:hyperlink w:anchor="_Toc111039471" w:history="1">
         <w:r>
           <w:rPr>
             <w:rStyle w:val="Hipervnculo"/>
           </w:rPr>
-          <w:t>3.2. Tramos con confluencias</w:t>
+          <w:t>3. Modelación con opciones avanzadas</w:t>
         </w:r>
         <w:r>
           <w:rPr>
@@ -1826,7 +1826,7 @@
             <w:noProof/>
             <w:webHidden/>
           </w:rPr>
-          <w:instrText xml:space="preserve"> PAGEREF _Toc111035541 \h </w:instrText>
+          <w:instrText xml:space="preserve"> PAGEREF _Toc111039471 \h </w:instrText>
         </w:r>
         <w:r>
           <w:rPr>
@@ -1872,12 +1872,12 @@
           <w:lang w:val="en-US" w:eastAsia="en-US"/>
         </w:rPr>
       </w:pPr>
-      <w:hyperlink w:anchor="_Toc111035542" w:history="1">
+      <w:hyperlink w:anchor="_Toc111039472" w:history="1">
         <w:r>
           <w:rPr>
             <w:rStyle w:val="Hipervnculo"/>
           </w:rPr>
-          <w:t>3.3. Incorporación de estructuras hidráulicas</w:t>
+          <w:t>3.1. Definición de coeficiente Manning a partir de coberturas</w:t>
         </w:r>
         <w:r>
           <w:rPr>
@@ -1898,7 +1898,7 @@
             <w:noProof/>
             <w:webHidden/>
           </w:rPr>
-          <w:instrText xml:space="preserve"> PAGEREF _Toc111035542 \h </w:instrText>
+          <w:instrText xml:space="preserve"> PAGEREF _Toc111039472 \h </w:instrText>
         </w:r>
         <w:r>
           <w:rPr>
@@ -1944,12 +1944,12 @@
           <w:lang w:val="en-US" w:eastAsia="en-US"/>
         </w:rPr>
       </w:pPr>
-      <w:hyperlink w:anchor="_Toc111035543" w:history="1">
+      <w:hyperlink w:anchor="_Toc111039473" w:history="1">
         <w:r>
           <w:rPr>
             <w:rStyle w:val="Hipervnculo"/>
           </w:rPr>
-          <w:t>3.4. Uso de diques en la modelación</w:t>
+          <w:t>3.2. Tramos con confluencias</w:t>
         </w:r>
         <w:r>
           <w:rPr>
@@ -1970,7 +1970,7 @@
             <w:noProof/>
             <w:webHidden/>
           </w:rPr>
-          <w:instrText xml:space="preserve"> PAGEREF _Toc111035543 \h </w:instrText>
+          <w:instrText xml:space="preserve"> PAGEREF _Toc111039473 \h </w:instrText>
         </w:r>
         <w:r>
           <w:rPr>
@@ -2016,12 +2016,12 @@
           <w:lang w:val="en-US" w:eastAsia="en-US"/>
         </w:rPr>
       </w:pPr>
-      <w:hyperlink w:anchor="_Toc111035544" w:history="1">
+      <w:hyperlink w:anchor="_Toc111039474" w:history="1">
         <w:r>
           <w:rPr>
             <w:rStyle w:val="Hipervnculo"/>
           </w:rPr>
-          <w:t>3.5. Cálculo de la socavación general y local</w:t>
+          <w:t>3.3. Incorporación de estructuras hidráulicas</w:t>
         </w:r>
         <w:r>
           <w:rPr>
@@ -2042,7 +2042,7 @@
             <w:noProof/>
             <w:webHidden/>
           </w:rPr>
-          <w:instrText xml:space="preserve"> PAGEREF _Toc111035544 \h </w:instrText>
+          <w:instrText xml:space="preserve"> PAGEREF _Toc111039474 \h </w:instrText>
         </w:r>
         <w:r>
           <w:rPr>
@@ -2075,7 +2075,7 @@
     </w:p>
     <w:p>
       <w:pPr>
-        <w:pStyle w:val="TDC1"/>
+        <w:pStyle w:val="TDC2"/>
         <w:tabs>
           <w:tab w:val="right" w:pos="9962"/>
         </w:tabs>
@@ -2088,12 +2088,12 @@
           <w:lang w:val="en-US" w:eastAsia="en-US"/>
         </w:rPr>
       </w:pPr>
-      <w:hyperlink w:anchor="_Toc111035545" w:history="1">
+      <w:hyperlink w:anchor="_Toc111039475" w:history="1">
         <w:r>
           <w:rPr>
             <w:rStyle w:val="Hipervnculo"/>
           </w:rPr>
-          <w:t>4. Modelación de flujo bidimensional</w:t>
+          <w:t>3.4. Uso de diques en la modelación</w:t>
         </w:r>
         <w:r>
           <w:rPr>
@@ -2114,7 +2114,7 @@
             <w:noProof/>
             <w:webHidden/>
           </w:rPr>
-          <w:instrText xml:space="preserve"> PAGEREF _Toc111035545 \h </w:instrText>
+          <w:instrText xml:space="preserve"> PAGEREF _Toc111039475 \h </w:instrText>
         </w:r>
         <w:r>
           <w:rPr>
@@ -2160,12 +2160,12 @@
           <w:lang w:val="en-US" w:eastAsia="en-US"/>
         </w:rPr>
       </w:pPr>
-      <w:hyperlink w:anchor="_Toc111035546" w:history="1">
+      <w:hyperlink w:anchor="_Toc111039476" w:history="1">
         <w:r>
           <w:rPr>
             <w:rStyle w:val="Hipervnculo"/>
           </w:rPr>
-          <w:t>4.1. Herramienta RAS Mapper</w:t>
+          <w:t>3.5. Cálculo de la socavación general y local</w:t>
         </w:r>
         <w:r>
           <w:rPr>
@@ -2186,7 +2186,7 @@
             <w:noProof/>
             <w:webHidden/>
           </w:rPr>
-          <w:instrText xml:space="preserve"> PAGEREF _Toc111035546 \h </w:instrText>
+          <w:instrText xml:space="preserve"> PAGEREF _Toc111039476 \h </w:instrText>
         </w:r>
         <w:r>
           <w:rPr>
@@ -2219,7 +2219,7 @@
     </w:p>
     <w:p>
       <w:pPr>
-        <w:pStyle w:val="TDC2"/>
+        <w:pStyle w:val="TDC1"/>
         <w:tabs>
           <w:tab w:val="right" w:pos="9962"/>
         </w:tabs>
@@ -2232,12 +2232,12 @@
           <w:lang w:val="en-US" w:eastAsia="en-US"/>
         </w:rPr>
       </w:pPr>
-      <w:hyperlink w:anchor="_Toc111035547" w:history="1">
+      <w:hyperlink w:anchor="_Toc111039477" w:history="1">
         <w:r>
           <w:rPr>
             <w:rStyle w:val="Hipervnculo"/>
           </w:rPr>
-          <w:t>4.2. Procesamiento del MDT</w:t>
+          <w:t>4. Modelación de flujo bidimensional</w:t>
         </w:r>
         <w:r>
           <w:rPr>
@@ -2258,7 +2258,7 @@
             <w:noProof/>
             <w:webHidden/>
           </w:rPr>
-          <w:instrText xml:space="preserve"> PAGEREF _Toc111035547 \h </w:instrText>
+          <w:instrText xml:space="preserve"> PAGEREF _Toc111039477 \h </w:instrText>
         </w:r>
         <w:r>
           <w:rPr>
@@ -2304,12 +2304,12 @@
           <w:lang w:val="en-US" w:eastAsia="en-US"/>
         </w:rPr>
       </w:pPr>
-      <w:hyperlink w:anchor="_Toc111035548" w:history="1">
+      <w:hyperlink w:anchor="_Toc111039478" w:history="1">
         <w:r>
           <w:rPr>
             <w:rStyle w:val="Hipervnculo"/>
           </w:rPr>
-          <w:t>4.3. Cargue de la geometría y definición de la malla</w:t>
+          <w:t>4.1. Herramienta RAS Mapper</w:t>
         </w:r>
         <w:r>
           <w:rPr>
@@ -2330,7 +2330,7 @@
             <w:noProof/>
             <w:webHidden/>
           </w:rPr>
-          <w:instrText xml:space="preserve"> PAGEREF _Toc111035548 \h </w:instrText>
+          <w:instrText xml:space="preserve"> PAGEREF _Toc111039478 \h </w:instrText>
         </w:r>
         <w:r>
           <w:rPr>
@@ -2376,12 +2376,12 @@
           <w:lang w:val="en-US" w:eastAsia="en-US"/>
         </w:rPr>
       </w:pPr>
-      <w:hyperlink w:anchor="_Toc111035549" w:history="1">
+      <w:hyperlink w:anchor="_Toc111039479" w:history="1">
         <w:r>
           <w:rPr>
             <w:rStyle w:val="Hipervnculo"/>
           </w:rPr>
-          <w:t>4.4. Condiciones hidráulicas iniciales y de frontera</w:t>
+          <w:t>4.2. Procesamiento del MDT</w:t>
         </w:r>
         <w:r>
           <w:rPr>
@@ -2402,7 +2402,7 @@
             <w:noProof/>
             <w:webHidden/>
           </w:rPr>
-          <w:instrText xml:space="preserve"> PAGEREF _Toc111035549 \h </w:instrText>
+          <w:instrText xml:space="preserve"> PAGEREF _Toc111039479 \h </w:instrText>
         </w:r>
         <w:r>
           <w:rPr>
@@ -2448,12 +2448,12 @@
           <w:lang w:val="en-US" w:eastAsia="en-US"/>
         </w:rPr>
       </w:pPr>
-      <w:hyperlink w:anchor="_Toc111035550" w:history="1">
+      <w:hyperlink w:anchor="_Toc111039480" w:history="1">
         <w:r>
           <w:rPr>
             <w:rStyle w:val="Hipervnculo"/>
           </w:rPr>
-          <w:t>4.5. Simulaciones de flujo bidimensional</w:t>
+          <w:t>4.3. Cargue de la geometría y definición de la malla</w:t>
         </w:r>
         <w:r>
           <w:rPr>
@@ -2474,7 +2474,7 @@
             <w:noProof/>
             <w:webHidden/>
           </w:rPr>
-          <w:instrText xml:space="preserve"> PAGEREF _Toc111035550 \h </w:instrText>
+          <w:instrText xml:space="preserve"> PAGEREF _Toc111039480 \h </w:instrText>
         </w:r>
         <w:r>
           <w:rPr>
@@ -2520,12 +2520,12 @@
           <w:lang w:val="en-US" w:eastAsia="en-US"/>
         </w:rPr>
       </w:pPr>
-      <w:hyperlink w:anchor="_Toc111035551" w:history="1">
+      <w:hyperlink w:anchor="_Toc111039481" w:history="1">
         <w:r>
           <w:rPr>
             <w:rStyle w:val="Hipervnculo"/>
           </w:rPr>
-          <w:t>4.6. Visualización y generación de mapas de inundación</w:t>
+          <w:t>4.4. Condiciones hidráulicas iniciales y de frontera</w:t>
         </w:r>
         <w:r>
           <w:rPr>
@@ -2546,7 +2546,7 @@
             <w:noProof/>
             <w:webHidden/>
           </w:rPr>
-          <w:instrText xml:space="preserve"> PAGEREF _Toc111035551 \h </w:instrText>
+          <w:instrText xml:space="preserve"> PAGEREF _Toc111039481 \h </w:instrText>
         </w:r>
         <w:r>
           <w:rPr>
@@ -2592,12 +2592,12 @@
           <w:lang w:val="en-US" w:eastAsia="en-US"/>
         </w:rPr>
       </w:pPr>
-      <w:hyperlink w:anchor="_Toc111035552" w:history="1">
+      <w:hyperlink w:anchor="_Toc111039482" w:history="1">
         <w:r>
           <w:rPr>
             <w:rStyle w:val="Hipervnculo"/>
           </w:rPr>
-          <w:t>4.7. Obras hidráulicas en modelaciones bidimensionales</w:t>
+          <w:t>4.5. Simulaciones de flujo bidimensional</w:t>
         </w:r>
         <w:r>
           <w:rPr>
@@ -2618,7 +2618,7 @@
             <w:noProof/>
             <w:webHidden/>
           </w:rPr>
-          <w:instrText xml:space="preserve"> PAGEREF _Toc111035552 \h </w:instrText>
+          <w:instrText xml:space="preserve"> PAGEREF _Toc111039482 \h </w:instrText>
         </w:r>
         <w:r>
           <w:rPr>
@@ -2651,7 +2651,7 @@
     </w:p>
     <w:p>
       <w:pPr>
-        <w:pStyle w:val="TDC1"/>
+        <w:pStyle w:val="TDC2"/>
         <w:tabs>
           <w:tab w:val="right" w:pos="9962"/>
         </w:tabs>
@@ -2664,12 +2664,12 @@
           <w:lang w:val="en-US" w:eastAsia="en-US"/>
         </w:rPr>
       </w:pPr>
-      <w:hyperlink w:anchor="_Toc111035553" w:history="1">
+      <w:hyperlink w:anchor="_Toc111039483" w:history="1">
         <w:r>
           <w:rPr>
             <w:rStyle w:val="Hipervnculo"/>
           </w:rPr>
-          <w:t>Convenciones en este documento</w:t>
+          <w:t>4.6. Visualización y generación de mapas de inundación</w:t>
         </w:r>
         <w:r>
           <w:rPr>
@@ -2690,7 +2690,7 @@
             <w:noProof/>
             <w:webHidden/>
           </w:rPr>
-          <w:instrText xml:space="preserve"> PAGEREF _Toc111035553 \h </w:instrText>
+          <w:instrText xml:space="preserve"> PAGEREF _Toc111039483 \h </w:instrText>
         </w:r>
         <w:r>
           <w:rPr>
@@ -2710,7 +2710,7 @@
             <w:noProof/>
             <w:webHidden/>
           </w:rPr>
-          <w:t>7</w:t>
+          <w:t>6</w:t>
         </w:r>
         <w:r>
           <w:rPr>
@@ -2723,7 +2723,7 @@
     </w:p>
     <w:p>
       <w:pPr>
-        <w:pStyle w:val="TDC1"/>
+        <w:pStyle w:val="TDC2"/>
         <w:tabs>
           <w:tab w:val="right" w:pos="9962"/>
         </w:tabs>
@@ -2736,12 +2736,12 @@
           <w:lang w:val="en-US" w:eastAsia="en-US"/>
         </w:rPr>
       </w:pPr>
-      <w:hyperlink w:anchor="_Toc111035554" w:history="1">
+      <w:hyperlink w:anchor="_Toc111039484" w:history="1">
         <w:r>
           <w:rPr>
             <w:rStyle w:val="Hipervnculo"/>
           </w:rPr>
-          <w:t>Referencias</w:t>
+          <w:t>4.7. Obras hidráulicas en modelaciones bidimensionales</w:t>
         </w:r>
         <w:r>
           <w:rPr>
@@ -2762,7 +2762,7 @@
             <w:noProof/>
             <w:webHidden/>
           </w:rPr>
-          <w:instrText xml:space="preserve"> PAGEREF _Toc111035554 \h </w:instrText>
+          <w:instrText xml:space="preserve"> PAGEREF _Toc111039484 \h </w:instrText>
         </w:r>
         <w:r>
           <w:rPr>
@@ -2782,7 +2782,7 @@
             <w:noProof/>
             <w:webHidden/>
           </w:rPr>
-          <w:t>7</w:t>
+          <w:t>6</w:t>
         </w:r>
         <w:r>
           <w:rPr>
@@ -2795,6 +2795,78 @@
     </w:p>
     <w:p>
       <w:pPr>
+        <w:pStyle w:val="TDC1"/>
+        <w:tabs>
+          <w:tab w:val="right" w:pos="9962"/>
+        </w:tabs>
+        <w:rPr>
+          <w:rFonts w:asciiTheme="minorHAnsi" w:eastAsiaTheme="minorEastAsia" w:hAnsiTheme="minorHAnsi" w:cstheme="minorBidi"/>
+          <w:noProof/>
+          <w:color w:val="auto"/>
+          <w:sz w:val="22"/>
+          <w:szCs w:val="22"/>
+          <w:lang w:val="en-US" w:eastAsia="en-US"/>
+        </w:rPr>
+      </w:pPr>
+      <w:hyperlink w:anchor="_Toc111039485" w:history="1">
+        <w:r>
+          <w:rPr>
+            <w:rStyle w:val="Hipervnculo"/>
+          </w:rPr>
+          <w:t>Referencias</w:t>
+        </w:r>
+        <w:r>
+          <w:rPr>
+            <w:noProof/>
+            <w:webHidden/>
+          </w:rPr>
+          <w:tab/>
+        </w:r>
+        <w:r>
+          <w:rPr>
+            <w:noProof/>
+            <w:webHidden/>
+          </w:rPr>
+          <w:fldChar w:fldCharType="begin"/>
+        </w:r>
+        <w:r>
+          <w:rPr>
+            <w:noProof/>
+            <w:webHidden/>
+          </w:rPr>
+          <w:instrText xml:space="preserve"> PAGEREF _Toc111039485 \h </w:instrText>
+        </w:r>
+        <w:r>
+          <w:rPr>
+            <w:noProof/>
+            <w:webHidden/>
+          </w:rPr>
+        </w:r>
+        <w:r>
+          <w:rPr>
+            <w:noProof/>
+            <w:webHidden/>
+          </w:rPr>
+          <w:fldChar w:fldCharType="separate"/>
+        </w:r>
+        <w:r>
+          <w:rPr>
+            <w:noProof/>
+            <w:webHidden/>
+          </w:rPr>
+          <w:t>7</w:t>
+        </w:r>
+        <w:r>
+          <w:rPr>
+            <w:noProof/>
+            <w:webHidden/>
+          </w:rPr>
+          <w:fldChar w:fldCharType="end"/>
+        </w:r>
+      </w:hyperlink>
+    </w:p>
+    <w:p>
+      <w:pPr>
         <w:rPr>
           <w:color w:val="000000" w:themeColor="text1"/>
           <w:lang w:val="es-CO"/>
@@ -2835,7 +2907,7 @@
         <w:pStyle w:val="Ttulo1"/>
         <w:jc w:val="center"/>
       </w:pPr>
-      <w:bookmarkStart w:id="0" w:name="_Toc111035518"/>
+      <w:bookmarkStart w:id="0" w:name="_Toc111039448"/>
       <w:r>
         <w:t>Presentación del curso</w:t>
       </w:r>
@@ -2975,7 +3047,7 @@
       <w:pPr>
         <w:pStyle w:val="Ttulo2"/>
       </w:pPr>
-      <w:bookmarkStart w:id="1" w:name="_Toc111035519"/>
+      <w:bookmarkStart w:id="1" w:name="_Toc111039449"/>
       <w:r>
         <w:t>Dirigido a</w:t>
       </w:r>
@@ -3022,7 +3094,7 @@
           <w:lang w:val="en-US"/>
         </w:rPr>
       </w:pPr>
-      <w:bookmarkStart w:id="3" w:name="_Toc111035520"/>
+      <w:bookmarkStart w:id="3" w:name="_Toc111039450"/>
       <w:r>
         <w:t>Objetivo</w:t>
       </w:r>
@@ -3240,7 +3312,7 @@
       <w:pPr>
         <w:pStyle w:val="Ttulo2"/>
       </w:pPr>
-      <w:bookmarkStart w:id="5" w:name="_Toc111035521"/>
+      <w:bookmarkStart w:id="5" w:name="_Toc111039451"/>
       <w:r>
         <w:t>Resultados de aprendizaje</w:t>
       </w:r>
@@ -3387,7 +3459,7 @@
       <w:pPr>
         <w:pStyle w:val="Ttulo2"/>
       </w:pPr>
-      <w:bookmarkStart w:id="6" w:name="_Toc111035522"/>
+      <w:bookmarkStart w:id="6" w:name="_Toc111039452"/>
       <w:r>
         <w:t>Metodología</w:t>
       </w:r>
@@ -3729,7 +3801,7 @@
       <w:pPr>
         <w:pStyle w:val="Ttulo2"/>
       </w:pPr>
-      <w:bookmarkStart w:id="7" w:name="_Toc111035523"/>
+      <w:bookmarkStart w:id="7" w:name="_Toc111039453"/>
       <w:r>
         <w:t>Requisitos académicos</w:t>
       </w:r>
@@ -3830,7 +3902,7 @@
       <w:pPr>
         <w:pStyle w:val="Ttulo2"/>
       </w:pPr>
-      <w:bookmarkStart w:id="9" w:name="_Toc111035524"/>
+      <w:bookmarkStart w:id="9" w:name="_Toc111039454"/>
       <w:bookmarkEnd w:id="8"/>
       <w:r>
         <w:t xml:space="preserve">Requisitos </w:t>
@@ -4051,7 +4123,7 @@
       <w:pPr>
         <w:pStyle w:val="Ttulo2"/>
       </w:pPr>
-      <w:bookmarkStart w:id="10" w:name="_Toc111035525"/>
+      <w:bookmarkStart w:id="10" w:name="_Toc111039455"/>
       <w:r>
         <w:lastRenderedPageBreak/>
         <w:t>Contenido resumido y d</w:t>
@@ -5171,38 +5243,6 @@
                 <w:lang w:val="es-CO"/>
               </w:rPr>
             </w:pPr>
-            <w:hyperlink w:anchor="_Toc107501551" w:history="1">
-              <w:r>
-                <w:rPr>
-                  <w:rStyle w:val="Hipervnculo"/>
-                  <w:rFonts w:cs="Segoe UI Light"/>
-                  <w:color w:val="auto"/>
-                  <w:sz w:val="16"/>
-                  <w:szCs w:val="16"/>
-                </w:rPr>
-                <w:t>1.</w:t>
-              </w:r>
-              <w:r>
-                <w:rPr>
-                  <w:rStyle w:val="Hipervnculo"/>
-                  <w:rFonts w:cs="Segoe UI Light"/>
-                  <w:color w:val="auto"/>
-                  <w:sz w:val="16"/>
-                  <w:szCs w:val="16"/>
-                </w:rPr>
-                <w:t>5</w:t>
-              </w:r>
-              <w:r>
-                <w:rPr>
-                  <w:rStyle w:val="Hipervnculo"/>
-                  <w:rFonts w:cs="Segoe UI Light"/>
-                  <w:color w:val="auto"/>
-                  <w:sz w:val="16"/>
-                  <w:szCs w:val="16"/>
-                </w:rPr>
-                <w:t>. ¿Qué es HEC-RAS y para</w:t>
-              </w:r>
-            </w:hyperlink>
             <w:r>
               <w:rPr>
                 <w:rStyle w:val="Hipervnculo"/>
@@ -5211,7 +5251,7 @@
                 <w:sz w:val="16"/>
                 <w:szCs w:val="16"/>
               </w:rPr>
-              <w:t xml:space="preserve"> qué sirve?</w:t>
+              <w:t>1.5. HEC-RAS. Generalidades, usos y estructura.</w:t>
             </w:r>
           </w:p>
         </w:tc>
@@ -5433,6 +5473,16 @@
               </w:rPr>
               <w:t>2.1. Cargue y validación geométrica básica</w:t>
             </w:r>
+            <w:r>
+              <w:rPr>
+                <w:rStyle w:val="Hipervnculo"/>
+                <w:rFonts w:cs="Segoe UI Light"/>
+                <w:color w:val="auto"/>
+                <w:sz w:val="16"/>
+                <w:szCs w:val="16"/>
+              </w:rPr>
+              <w:t>.</w:t>
+            </w:r>
           </w:p>
         </w:tc>
         <w:tc>
@@ -5540,21 +5590,32 @@
               <w:ind w:left="166"/>
               <w:jc w:val="left"/>
               <w:rPr>
-                <w:rFonts w:cs="Segoe UI Light"/>
-                <w:sz w:val="16"/>
-                <w:szCs w:val="16"/>
-                <w:lang w:val="es-CO"/>
-              </w:rPr>
-            </w:pPr>
-            <w:r>
-              <w:rPr>
                 <w:rStyle w:val="Hipervnculo"/>
                 <w:rFonts w:cs="Segoe UI Light"/>
                 <w:color w:val="auto"/>
                 <w:sz w:val="16"/>
                 <w:szCs w:val="16"/>
               </w:rPr>
-              <w:t>2.2. Definición de condiciones hidráulicas</w:t>
+            </w:pPr>
+            <w:r>
+              <w:rPr>
+                <w:rStyle w:val="Hipervnculo"/>
+                <w:rFonts w:cs="Segoe UI Light"/>
+                <w:color w:val="auto"/>
+                <w:sz w:val="16"/>
+                <w:szCs w:val="16"/>
+              </w:rPr>
+              <w:t xml:space="preserve">2.2. </w:t>
+            </w:r>
+            <w:r>
+              <w:rPr>
+                <w:rStyle w:val="Hipervnculo"/>
+                <w:rFonts w:cs="Segoe UI Light"/>
+                <w:color w:val="auto"/>
+                <w:sz w:val="16"/>
+                <w:szCs w:val="16"/>
+              </w:rPr>
+              <w:t>Cargue de información topográfica</w:t>
             </w:r>
           </w:p>
         </w:tc>
@@ -5581,17 +5642,7 @@
                 <w:szCs w:val="16"/>
                 <w:lang w:val="es-CO"/>
               </w:rPr>
-              <w:t>15</w:t>
-            </w:r>
-            <w:r>
-              <w:rPr>
-                <w:rFonts w:cs="Segoe UI Light"/>
-                <w:color w:val="000000" w:themeColor="text1"/>
-                <w:sz w:val="16"/>
-                <w:szCs w:val="16"/>
-                <w:lang w:val="es-CO"/>
-              </w:rPr>
-              <w:t xml:space="preserve"> min</w:t>
+              <w:t>15 min</w:t>
             </w:r>
           </w:p>
         </w:tc>
@@ -5663,21 +5714,22 @@
               <w:ind w:left="166"/>
               <w:jc w:val="left"/>
               <w:rPr>
-                <w:rFonts w:cs="Segoe UI Light"/>
-                <w:sz w:val="16"/>
-                <w:szCs w:val="16"/>
-                <w:lang w:val="es-CO"/>
-              </w:rPr>
-            </w:pPr>
-            <w:r>
-              <w:rPr>
                 <w:rStyle w:val="Hipervnculo"/>
                 <w:rFonts w:cs="Segoe UI Light"/>
                 <w:color w:val="auto"/>
                 <w:sz w:val="16"/>
                 <w:szCs w:val="16"/>
               </w:rPr>
-              <w:t>2.3. Simulación en régimen permanente 1D</w:t>
+            </w:pPr>
+            <w:r>
+              <w:rPr>
+                <w:rStyle w:val="Hipervnculo"/>
+                <w:rFonts w:cs="Segoe UI Light"/>
+                <w:color w:val="auto"/>
+                <w:sz w:val="16"/>
+                <w:szCs w:val="16"/>
+              </w:rPr>
+              <w:t>2.3. Modificación de la geometría</w:t>
             </w:r>
           </w:p>
         </w:tc>
@@ -5704,27 +5756,7 @@
                 <w:szCs w:val="16"/>
                 <w:lang w:val="es-CO"/>
               </w:rPr>
-              <w:t>1</w:t>
-            </w:r>
-            <w:r>
-              <w:rPr>
-                <w:rFonts w:cs="Segoe UI Light"/>
-                <w:color w:val="000000" w:themeColor="text1"/>
-                <w:sz w:val="16"/>
-                <w:szCs w:val="16"/>
-                <w:lang w:val="es-CO"/>
-              </w:rPr>
-              <w:t>0</w:t>
-            </w:r>
-            <w:r>
-              <w:rPr>
-                <w:rFonts w:cs="Segoe UI Light"/>
-                <w:color w:val="000000" w:themeColor="text1"/>
-                <w:sz w:val="16"/>
-                <w:szCs w:val="16"/>
-                <w:lang w:val="es-CO"/>
-              </w:rPr>
-              <w:t xml:space="preserve"> min</w:t>
+              <w:t>10 min</w:t>
             </w:r>
           </w:p>
         </w:tc>
@@ -5810,7 +5842,37 @@
                 <w:sz w:val="16"/>
                 <w:szCs w:val="16"/>
               </w:rPr>
-              <w:t>2.4. Simulación en régimen no permanente 1D</w:t>
+              <w:t>2.</w:t>
+            </w:r>
+            <w:r>
+              <w:rPr>
+                <w:rStyle w:val="Hipervnculo"/>
+                <w:rFonts w:cs="Segoe UI Light"/>
+                <w:color w:val="auto"/>
+                <w:sz w:val="16"/>
+                <w:szCs w:val="16"/>
+              </w:rPr>
+              <w:t>4</w:t>
+            </w:r>
+            <w:r>
+              <w:rPr>
+                <w:rStyle w:val="Hipervnculo"/>
+                <w:rFonts w:cs="Segoe UI Light"/>
+                <w:color w:val="auto"/>
+                <w:sz w:val="16"/>
+                <w:szCs w:val="16"/>
+              </w:rPr>
+              <w:t>. Definición de condiciones hidráulicas</w:t>
+            </w:r>
+            <w:r>
+              <w:rPr>
+                <w:rStyle w:val="Hipervnculo"/>
+                <w:rFonts w:cs="Segoe UI Light"/>
+                <w:color w:val="auto"/>
+                <w:sz w:val="16"/>
+                <w:szCs w:val="16"/>
+              </w:rPr>
+              <w:t xml:space="preserve"> y de frontera</w:t>
             </w:r>
           </w:p>
         </w:tc>
@@ -5837,17 +5899,7 @@
                 <w:szCs w:val="16"/>
                 <w:lang w:val="es-CO"/>
               </w:rPr>
-              <w:t>1</w:t>
-            </w:r>
-            <w:r>
-              <w:rPr>
-                <w:rFonts w:cs="Segoe UI Light"/>
-                <w:color w:val="000000" w:themeColor="text1"/>
-                <w:sz w:val="16"/>
-                <w:szCs w:val="16"/>
-                <w:lang w:val="es-CO"/>
-              </w:rPr>
-              <w:t>0</w:t>
+              <w:t>15</w:t>
             </w:r>
             <w:r>
               <w:rPr>
@@ -5943,7 +5995,27 @@
                 <w:sz w:val="16"/>
                 <w:szCs w:val="16"/>
               </w:rPr>
-              <w:t>2.5. Cargue de información topográfica</w:t>
+              <w:t>2.</w:t>
+            </w:r>
+            <w:r>
+              <w:rPr>
+                <w:rStyle w:val="Hipervnculo"/>
+                <w:rFonts w:cs="Segoe UI Light"/>
+                <w:color w:val="auto"/>
+                <w:sz w:val="16"/>
+                <w:szCs w:val="16"/>
+              </w:rPr>
+              <w:t>5</w:t>
+            </w:r>
+            <w:r>
+              <w:rPr>
+                <w:rStyle w:val="Hipervnculo"/>
+                <w:rFonts w:cs="Segoe UI Light"/>
+                <w:color w:val="auto"/>
+                <w:sz w:val="16"/>
+                <w:szCs w:val="16"/>
+              </w:rPr>
+              <w:t>. Simulación en régimen permanente 1D</w:t>
             </w:r>
           </w:p>
         </w:tc>
@@ -5980,7 +6052,7 @@
                 <w:szCs w:val="16"/>
                 <w:lang w:val="es-CO"/>
               </w:rPr>
-              <w:t>5</w:t>
+              <w:t>0</w:t>
             </w:r>
             <w:r>
               <w:rPr>
@@ -6017,7 +6089,7 @@
                 <w:szCs w:val="16"/>
                 <w:lang w:val="es-CO"/>
               </w:rPr>
-              <w:t>4</w:t>
+              <w:t>11</w:t>
             </w:r>
             <w:r>
               <w:rPr>
@@ -6096,7 +6168,47 @@
                 <w:sz w:val="16"/>
                 <w:szCs w:val="16"/>
               </w:rPr>
-              <w:t>2.6. Visualización de resultados</w:t>
+              <w:t>2.</w:t>
+            </w:r>
+            <w:r>
+              <w:rPr>
+                <w:rStyle w:val="Hipervnculo"/>
+                <w:rFonts w:cs="Segoe UI Light"/>
+                <w:color w:val="auto"/>
+                <w:sz w:val="16"/>
+                <w:szCs w:val="16"/>
+              </w:rPr>
+              <w:t>6</w:t>
+            </w:r>
+            <w:r>
+              <w:rPr>
+                <w:rStyle w:val="Hipervnculo"/>
+                <w:rFonts w:cs="Segoe UI Light"/>
+                <w:color w:val="auto"/>
+                <w:sz w:val="16"/>
+                <w:szCs w:val="16"/>
+              </w:rPr>
+              <w:t xml:space="preserve">. Simulación en régimen no permanente </w:t>
+            </w:r>
+            <w:r>
+              <w:rPr>
+                <w:rStyle w:val="Hipervnculo"/>
+                <w:rFonts w:cs="Segoe UI Light"/>
+                <w:color w:val="auto"/>
+                <w:sz w:val="16"/>
+                <w:szCs w:val="16"/>
+              </w:rPr>
+              <w:t>1</w:t>
+            </w:r>
+            <w:r>
+              <w:rPr>
+                <w:rStyle w:val="Hipervnculo"/>
+                <w:rFonts w:cs="Segoe UI Light"/>
+                <w:color w:val="auto"/>
+                <w:sz w:val="16"/>
+                <w:szCs w:val="16"/>
+              </w:rPr>
+              <w:t>D</w:t>
             </w:r>
           </w:p>
         </w:tc>
@@ -6162,46 +6274,6 @@
                 <w:lang w:val="es-CO"/>
               </w:rPr>
             </w:pPr>
-            <w:r>
-              <w:rPr>
-                <w:rFonts w:cs="Segoe UI Light"/>
-                <w:color w:val="000000" w:themeColor="text1"/>
-                <w:sz w:val="16"/>
-                <w:szCs w:val="16"/>
-                <w:lang w:val="es-CO"/>
-              </w:rPr>
-              <w:t>11</w:t>
-            </w:r>
-            <w:r>
-              <w:rPr>
-                <w:rFonts w:cs="Segoe UI Light"/>
-                <w:color w:val="000000" w:themeColor="text1"/>
-                <w:sz w:val="16"/>
-                <w:szCs w:val="16"/>
-                <w:lang w:val="es-CO"/>
-              </w:rPr>
-              <w:t>.</w:t>
-            </w:r>
-            <w:r>
-              <w:rPr>
-                <w:rFonts w:cs="Segoe UI Light"/>
-                <w:color w:val="000000" w:themeColor="text1"/>
-                <w:sz w:val="16"/>
-                <w:szCs w:val="16"/>
-                <w:lang w:val="es-CO"/>
-              </w:rPr>
-              <w:t>10</w:t>
-            </w:r>
-            <w:r>
-              <w:rPr>
-                <w:rFonts w:cs="Segoe UI Light"/>
-                <w:color w:val="000000" w:themeColor="text1"/>
-                <w:sz w:val="16"/>
-                <w:szCs w:val="16"/>
-                <w:lang w:val="es-CO"/>
-              </w:rPr>
-              <w:t>.2022</w:t>
-            </w:r>
           </w:p>
         </w:tc>
         <w:tc>
@@ -6249,7 +6321,7 @@
                 <w:sz w:val="16"/>
                 <w:szCs w:val="16"/>
               </w:rPr>
-              <w:t>2.7. Errores y avisos comunes</w:t>
+              <w:t>2.6. Visualización de resultados</w:t>
             </w:r>
           </w:p>
         </w:tc>
@@ -6276,7 +6348,27 @@
                 <w:szCs w:val="16"/>
                 <w:lang w:val="es-CO"/>
               </w:rPr>
-              <w:t>10 min</w:t>
+              <w:t>1</w:t>
+            </w:r>
+            <w:r>
+              <w:rPr>
+                <w:rFonts w:cs="Segoe UI Light"/>
+                <w:color w:val="000000" w:themeColor="text1"/>
+                <w:sz w:val="16"/>
+                <w:szCs w:val="16"/>
+                <w:lang w:val="es-CO"/>
+              </w:rPr>
+              <w:t>0</w:t>
+            </w:r>
+            <w:r>
+              <w:rPr>
+                <w:rFonts w:cs="Segoe UI Light"/>
+                <w:color w:val="000000" w:themeColor="text1"/>
+                <w:sz w:val="16"/>
+                <w:szCs w:val="16"/>
+                <w:lang w:val="es-CO"/>
+              </w:rPr>
+              <w:t xml:space="preserve"> min</w:t>
             </w:r>
           </w:p>
         </w:tc>
@@ -6295,46 +6387,6 @@
                 <w:lang w:val="es-CO"/>
               </w:rPr>
             </w:pPr>
-            <w:r>
-              <w:rPr>
-                <w:rFonts w:cs="Segoe UI Light"/>
-                <w:color w:val="000000" w:themeColor="text1"/>
-                <w:sz w:val="16"/>
-                <w:szCs w:val="16"/>
-                <w:lang w:val="es-CO"/>
-              </w:rPr>
-              <w:t>11</w:t>
-            </w:r>
-            <w:r>
-              <w:rPr>
-                <w:rFonts w:cs="Segoe UI Light"/>
-                <w:color w:val="000000" w:themeColor="text1"/>
-                <w:sz w:val="16"/>
-                <w:szCs w:val="16"/>
-                <w:lang w:val="es-CO"/>
-              </w:rPr>
-              <w:t>.</w:t>
-            </w:r>
-            <w:r>
-              <w:rPr>
-                <w:rFonts w:cs="Segoe UI Light"/>
-                <w:color w:val="000000" w:themeColor="text1"/>
-                <w:sz w:val="16"/>
-                <w:szCs w:val="16"/>
-                <w:lang w:val="es-CO"/>
-              </w:rPr>
-              <w:t>10</w:t>
-            </w:r>
-            <w:r>
-              <w:rPr>
-                <w:rFonts w:cs="Segoe UI Light"/>
-                <w:color w:val="000000" w:themeColor="text1"/>
-                <w:sz w:val="16"/>
-                <w:szCs w:val="16"/>
-                <w:lang w:val="es-CO"/>
-              </w:rPr>
-              <w:t>.2022</w:t>
-            </w:r>
           </w:p>
         </w:tc>
         <w:tc>
@@ -6362,73 +6414,70 @@
         <w:tc>
           <w:tcPr>
             <w:tcW w:w="4410" w:type="dxa"/>
-            <w:shd w:val="clear" w:color="auto" w:fill="F2F2F2" w:themeFill="background1" w:themeFillShade="F2"/>
-          </w:tcPr>
-          <w:p>
-            <w:pPr>
+          </w:tcPr>
+          <w:p>
+            <w:pPr>
+              <w:ind w:left="166"/>
               <w:jc w:val="left"/>
               <w:rPr>
+                <w:rFonts w:cs="Segoe UI Light"/>
+                <w:sz w:val="16"/>
+                <w:szCs w:val="16"/>
+                <w:lang w:val="es-CO"/>
+              </w:rPr>
+            </w:pPr>
+            <w:r>
+              <w:rPr>
                 <w:rStyle w:val="Hipervnculo"/>
                 <w:rFonts w:cs="Segoe UI Light"/>
                 <w:color w:val="auto"/>
                 <w:sz w:val="16"/>
                 <w:szCs w:val="16"/>
               </w:rPr>
-            </w:pPr>
-            <w:r>
-              <w:rPr>
-                <w:rStyle w:val="Hipervnculo"/>
-                <w:rFonts w:cs="Segoe UI Light"/>
-                <w:color w:val="auto"/>
-                <w:sz w:val="16"/>
-                <w:szCs w:val="16"/>
-              </w:rPr>
-              <w:t>3. Modelación con opciones avanzadas</w:t>
+              <w:t>2.7. Errores y avisos comunes</w:t>
             </w:r>
           </w:p>
         </w:tc>
         <w:tc>
           <w:tcPr>
             <w:tcW w:w="1525" w:type="dxa"/>
-            <w:shd w:val="clear" w:color="auto" w:fill="F2F2F2" w:themeFill="background1" w:themeFillShade="F2"/>
           </w:tcPr>
           <w:p>
             <w:pPr>
               <w:jc w:val="center"/>
               <w:rPr>
-                <w:rStyle w:val="Hipervnculo"/>
-                <w:rFonts w:cs="Segoe UI Light"/>
-                <w:color w:val="auto"/>
-                <w:sz w:val="16"/>
-                <w:szCs w:val="16"/>
-              </w:rPr>
-            </w:pPr>
-            <w:r>
-              <w:rPr>
-                <w:rStyle w:val="Hipervnculo"/>
-                <w:rFonts w:cs="Segoe UI Light"/>
-                <w:color w:val="auto"/>
-                <w:sz w:val="16"/>
-                <w:szCs w:val="16"/>
-              </w:rPr>
-              <w:t>3 horas</w:t>
+                <w:rFonts w:cs="Segoe UI Light"/>
+                <w:color w:val="000000" w:themeColor="text1"/>
+                <w:sz w:val="16"/>
+                <w:szCs w:val="16"/>
+                <w:lang w:val="es-CO"/>
+              </w:rPr>
+            </w:pPr>
+            <w:r>
+              <w:rPr>
+                <w:rFonts w:cs="Segoe UI Light"/>
+                <w:color w:val="000000" w:themeColor="text1"/>
+                <w:sz w:val="16"/>
+                <w:szCs w:val="16"/>
+                <w:lang w:val="es-CO"/>
+              </w:rPr>
+              <w:t>10 min</w:t>
             </w:r>
           </w:p>
         </w:tc>
         <w:tc>
           <w:tcPr>
             <w:tcW w:w="1440" w:type="dxa"/>
-            <w:shd w:val="clear" w:color="auto" w:fill="F2F2F2" w:themeFill="background1" w:themeFillShade="F2"/>
           </w:tcPr>
           <w:p>
             <w:pPr>
               <w:jc w:val="center"/>
               <w:rPr>
-                <w:rStyle w:val="Hipervnculo"/>
-                <w:rFonts w:cs="Segoe UI Light"/>
-                <w:color w:val="auto"/>
-                <w:sz w:val="16"/>
-                <w:szCs w:val="16"/>
+                <w:rFonts w:cs="Segoe UI Light"/>
+                <w:color w:val="000000" w:themeColor="text1"/>
+                <w:sz w:val="16"/>
+                <w:szCs w:val="16"/>
+                <w:lang w:val="es-CO"/>
               </w:rPr>
             </w:pPr>
           </w:p>
@@ -6436,17 +6485,16 @@
         <w:tc>
           <w:tcPr>
             <w:tcW w:w="1440" w:type="dxa"/>
-            <w:shd w:val="clear" w:color="auto" w:fill="F2F2F2" w:themeFill="background1" w:themeFillShade="F2"/>
           </w:tcPr>
           <w:p>
             <w:pPr>
               <w:jc w:val="center"/>
               <w:rPr>
-                <w:rStyle w:val="Hipervnculo"/>
-                <w:rFonts w:cs="Segoe UI Light"/>
-                <w:color w:val="auto"/>
-                <w:sz w:val="16"/>
-                <w:szCs w:val="16"/>
+                <w:rFonts w:cs="Segoe UI Light"/>
+                <w:color w:val="000000" w:themeColor="text1"/>
+                <w:sz w:val="16"/>
+                <w:szCs w:val="16"/>
+                <w:lang w:val="es-CO"/>
               </w:rPr>
             </w:pPr>
           </w:p>
@@ -6459,70 +6507,73 @@
         <w:tc>
           <w:tcPr>
             <w:tcW w:w="4410" w:type="dxa"/>
-          </w:tcPr>
-          <w:p>
-            <w:pPr>
-              <w:ind w:left="166"/>
+            <w:shd w:val="clear" w:color="auto" w:fill="F2F2F2" w:themeFill="background1" w:themeFillShade="F2"/>
+          </w:tcPr>
+          <w:p>
+            <w:pPr>
               <w:jc w:val="left"/>
               <w:rPr>
-                <w:rFonts w:cs="Segoe UI Light"/>
-                <w:sz w:val="16"/>
-                <w:szCs w:val="16"/>
-                <w:lang w:val="es-CO"/>
-              </w:rPr>
-            </w:pPr>
-            <w:r>
-              <w:rPr>
                 <w:rStyle w:val="Hipervnculo"/>
                 <w:rFonts w:cs="Segoe UI Light"/>
                 <w:color w:val="auto"/>
                 <w:sz w:val="16"/>
                 <w:szCs w:val="16"/>
               </w:rPr>
-              <w:t>3.1. Definición de coeficiente Manning a partir de coberturas</w:t>
+            </w:pPr>
+            <w:r>
+              <w:rPr>
+                <w:rStyle w:val="Hipervnculo"/>
+                <w:rFonts w:cs="Segoe UI Light"/>
+                <w:color w:val="auto"/>
+                <w:sz w:val="16"/>
+                <w:szCs w:val="16"/>
+              </w:rPr>
+              <w:t>3. Modelación con opciones avanzadas</w:t>
             </w:r>
           </w:p>
         </w:tc>
         <w:tc>
           <w:tcPr>
             <w:tcW w:w="1525" w:type="dxa"/>
+            <w:shd w:val="clear" w:color="auto" w:fill="F2F2F2" w:themeFill="background1" w:themeFillShade="F2"/>
           </w:tcPr>
           <w:p>
             <w:pPr>
               <w:jc w:val="center"/>
               <w:rPr>
-                <w:rFonts w:cs="Segoe UI Light"/>
-                <w:color w:val="000000" w:themeColor="text1"/>
-                <w:sz w:val="16"/>
-                <w:szCs w:val="16"/>
-                <w:lang w:val="es-CO"/>
-              </w:rPr>
-            </w:pPr>
-            <w:r>
-              <w:rPr>
-                <w:rFonts w:cs="Segoe UI Light"/>
-                <w:color w:val="000000" w:themeColor="text1"/>
-                <w:sz w:val="16"/>
-                <w:szCs w:val="16"/>
-                <w:lang w:val="es-CO"/>
-              </w:rPr>
-              <w:t>30 min</w:t>
+                <w:rStyle w:val="Hipervnculo"/>
+                <w:rFonts w:cs="Segoe UI Light"/>
+                <w:color w:val="auto"/>
+                <w:sz w:val="16"/>
+                <w:szCs w:val="16"/>
+              </w:rPr>
+            </w:pPr>
+            <w:r>
+              <w:rPr>
+                <w:rStyle w:val="Hipervnculo"/>
+                <w:rFonts w:cs="Segoe UI Light"/>
+                <w:color w:val="auto"/>
+                <w:sz w:val="16"/>
+                <w:szCs w:val="16"/>
+              </w:rPr>
+              <w:t>3 horas</w:t>
             </w:r>
           </w:p>
         </w:tc>
         <w:tc>
           <w:tcPr>
             <w:tcW w:w="1440" w:type="dxa"/>
+            <w:shd w:val="clear" w:color="auto" w:fill="F2F2F2" w:themeFill="background1" w:themeFillShade="F2"/>
           </w:tcPr>
           <w:p>
             <w:pPr>
               <w:jc w:val="center"/>
               <w:rPr>
-                <w:rFonts w:cs="Segoe UI Light"/>
-                <w:color w:val="000000" w:themeColor="text1"/>
-                <w:sz w:val="16"/>
-                <w:szCs w:val="16"/>
-                <w:lang w:val="es-CO"/>
+                <w:rStyle w:val="Hipervnculo"/>
+                <w:rFonts w:cs="Segoe UI Light"/>
+                <w:color w:val="auto"/>
+                <w:sz w:val="16"/>
+                <w:szCs w:val="16"/>
               </w:rPr>
             </w:pPr>
           </w:p>
@@ -6530,16 +6581,17 @@
         <w:tc>
           <w:tcPr>
             <w:tcW w:w="1440" w:type="dxa"/>
+            <w:shd w:val="clear" w:color="auto" w:fill="F2F2F2" w:themeFill="background1" w:themeFillShade="F2"/>
           </w:tcPr>
           <w:p>
             <w:pPr>
               <w:jc w:val="center"/>
               <w:rPr>
-                <w:rFonts w:cs="Segoe UI Light"/>
-                <w:color w:val="000000" w:themeColor="text1"/>
-                <w:sz w:val="16"/>
-                <w:szCs w:val="16"/>
-                <w:lang w:val="es-CO"/>
+                <w:rStyle w:val="Hipervnculo"/>
+                <w:rFonts w:cs="Segoe UI Light"/>
+                <w:color w:val="auto"/>
+                <w:sz w:val="16"/>
+                <w:szCs w:val="16"/>
               </w:rPr>
             </w:pPr>
           </w:p>
@@ -6572,7 +6624,7 @@
                 <w:sz w:val="16"/>
                 <w:szCs w:val="16"/>
               </w:rPr>
-              <w:t>3.2. Tramos con confluencias</w:t>
+              <w:t>3.1. Definición de coeficiente Manning a partir de coberturas</w:t>
             </w:r>
           </w:p>
         </w:tc>
@@ -6665,17 +6717,7 @@
                 <w:sz w:val="16"/>
                 <w:szCs w:val="16"/>
               </w:rPr>
-              <w:t>3.3. Incorporación de estructuras hidráulicas</w:t>
-            </w:r>
-            <w:r>
-              <w:rPr>
-                <w:rStyle w:val="Hipervnculo"/>
-                <w:rFonts w:cs="Segoe UI Light"/>
-                <w:color w:val="auto"/>
-                <w:sz w:val="16"/>
-                <w:szCs w:val="16"/>
-              </w:rPr>
-              <w:tab/>
+              <w:t>3.2. Tramos con confluencias</w:t>
             </w:r>
           </w:p>
         </w:tc>
@@ -6702,7 +6744,7 @@
                 <w:szCs w:val="16"/>
                 <w:lang w:val="es-CO"/>
               </w:rPr>
-              <w:t>60 min</w:t>
+              <w:t>30 min</w:t>
             </w:r>
           </w:p>
         </w:tc>
@@ -6768,7 +6810,17 @@
                 <w:sz w:val="16"/>
                 <w:szCs w:val="16"/>
               </w:rPr>
-              <w:t>3.4. Uso de diques en la modelación</w:t>
+              <w:t>3.3. Incorporación de estructuras hidráulicas</w:t>
+            </w:r>
+            <w:r>
+              <w:rPr>
+                <w:rStyle w:val="Hipervnculo"/>
+                <w:rFonts w:cs="Segoe UI Light"/>
+                <w:color w:val="auto"/>
+                <w:sz w:val="16"/>
+                <w:szCs w:val="16"/>
+              </w:rPr>
+              <w:tab/>
             </w:r>
           </w:p>
         </w:tc>
@@ -6795,7 +6847,7 @@
                 <w:szCs w:val="16"/>
                 <w:lang w:val="es-CO"/>
               </w:rPr>
-              <w:t>30 min</w:t>
+              <w:t>60 min</w:t>
             </w:r>
           </w:p>
         </w:tc>
@@ -6861,17 +6913,7 @@
                 <w:sz w:val="16"/>
                 <w:szCs w:val="16"/>
               </w:rPr>
-              <w:t>3.5. Cálculo de la socavación general y local</w:t>
-            </w:r>
-            <w:r>
-              <w:rPr>
-                <w:rStyle w:val="Hipervnculo"/>
-                <w:rFonts w:cs="Segoe UI Light"/>
-                <w:color w:val="auto"/>
-                <w:sz w:val="16"/>
-                <w:szCs w:val="16"/>
-              </w:rPr>
-              <w:tab/>
+              <w:t>3.4. Uso de diques en la modelación</w:t>
             </w:r>
           </w:p>
         </w:tc>
@@ -6944,19 +6986,28 @@
         <w:tc>
           <w:tcPr>
             <w:tcW w:w="4410" w:type="dxa"/>
-            <w:shd w:val="clear" w:color="auto" w:fill="F2F2F2" w:themeFill="background1" w:themeFillShade="F2"/>
-          </w:tcPr>
-          <w:p>
-            <w:pPr>
+          </w:tcPr>
+          <w:p>
+            <w:pPr>
+              <w:ind w:left="166"/>
               <w:jc w:val="left"/>
               <w:rPr>
+                <w:rFonts w:cs="Segoe UI Light"/>
+                <w:sz w:val="16"/>
+                <w:szCs w:val="16"/>
+                <w:lang w:val="es-CO"/>
+              </w:rPr>
+            </w:pPr>
+            <w:r>
+              <w:rPr>
                 <w:rStyle w:val="Hipervnculo"/>
                 <w:rFonts w:cs="Segoe UI Light"/>
                 <w:color w:val="auto"/>
                 <w:sz w:val="16"/>
                 <w:szCs w:val="16"/>
               </w:rPr>
-            </w:pPr>
+              <w:t>3.5. Cálculo de la socavación general y local</w:t>
+            </w:r>
             <w:r>
               <w:rPr>
                 <w:rStyle w:val="Hipervnculo"/>
@@ -6965,52 +7016,50 @@
                 <w:sz w:val="16"/>
                 <w:szCs w:val="16"/>
               </w:rPr>
-              <w:t>4. Modelación de flujo bidimensional</w:t>
+              <w:tab/>
             </w:r>
           </w:p>
         </w:tc>
         <w:tc>
           <w:tcPr>
             <w:tcW w:w="1525" w:type="dxa"/>
-            <w:shd w:val="clear" w:color="auto" w:fill="F2F2F2" w:themeFill="background1" w:themeFillShade="F2"/>
           </w:tcPr>
           <w:p>
             <w:pPr>
               <w:jc w:val="center"/>
               <w:rPr>
-                <w:rStyle w:val="Hipervnculo"/>
-                <w:rFonts w:cs="Segoe UI Light"/>
-                <w:color w:val="auto"/>
-                <w:sz w:val="16"/>
-                <w:szCs w:val="16"/>
-              </w:rPr>
-            </w:pPr>
-            <w:r>
-              <w:rPr>
-                <w:rStyle w:val="Hipervnculo"/>
-                <w:rFonts w:cs="Segoe UI Light"/>
-                <w:color w:val="auto"/>
-                <w:sz w:val="16"/>
-                <w:szCs w:val="16"/>
-              </w:rPr>
-              <w:t>3 horas</w:t>
+                <w:rFonts w:cs="Segoe UI Light"/>
+                <w:color w:val="000000" w:themeColor="text1"/>
+                <w:sz w:val="16"/>
+                <w:szCs w:val="16"/>
+                <w:lang w:val="es-CO"/>
+              </w:rPr>
+            </w:pPr>
+            <w:r>
+              <w:rPr>
+                <w:rFonts w:cs="Segoe UI Light"/>
+                <w:color w:val="000000" w:themeColor="text1"/>
+                <w:sz w:val="16"/>
+                <w:szCs w:val="16"/>
+                <w:lang w:val="es-CO"/>
+              </w:rPr>
+              <w:t>30 min</w:t>
             </w:r>
           </w:p>
         </w:tc>
         <w:tc>
           <w:tcPr>
             <w:tcW w:w="1440" w:type="dxa"/>
-            <w:shd w:val="clear" w:color="auto" w:fill="F2F2F2" w:themeFill="background1" w:themeFillShade="F2"/>
           </w:tcPr>
           <w:p>
             <w:pPr>
               <w:jc w:val="center"/>
               <w:rPr>
-                <w:rStyle w:val="Hipervnculo"/>
-                <w:rFonts w:cs="Segoe UI Light"/>
-                <w:color w:val="auto"/>
-                <w:sz w:val="16"/>
-                <w:szCs w:val="16"/>
+                <w:rFonts w:cs="Segoe UI Light"/>
+                <w:color w:val="000000" w:themeColor="text1"/>
+                <w:sz w:val="16"/>
+                <w:szCs w:val="16"/>
+                <w:lang w:val="es-CO"/>
               </w:rPr>
             </w:pPr>
           </w:p>
@@ -7018,17 +7067,16 @@
         <w:tc>
           <w:tcPr>
             <w:tcW w:w="1440" w:type="dxa"/>
-            <w:shd w:val="clear" w:color="auto" w:fill="F2F2F2" w:themeFill="background1" w:themeFillShade="F2"/>
           </w:tcPr>
           <w:p>
             <w:pPr>
               <w:jc w:val="center"/>
               <w:rPr>
-                <w:rStyle w:val="Hipervnculo"/>
-                <w:rFonts w:cs="Segoe UI Light"/>
-                <w:color w:val="auto"/>
-                <w:sz w:val="16"/>
-                <w:szCs w:val="16"/>
+                <w:rFonts w:cs="Segoe UI Light"/>
+                <w:color w:val="000000" w:themeColor="text1"/>
+                <w:sz w:val="16"/>
+                <w:szCs w:val="16"/>
+                <w:lang w:val="es-CO"/>
               </w:rPr>
             </w:pPr>
           </w:p>
@@ -7041,70 +7089,73 @@
         <w:tc>
           <w:tcPr>
             <w:tcW w:w="4410" w:type="dxa"/>
-          </w:tcPr>
-          <w:p>
-            <w:pPr>
-              <w:ind w:left="166"/>
+            <w:shd w:val="clear" w:color="auto" w:fill="F2F2F2" w:themeFill="background1" w:themeFillShade="F2"/>
+          </w:tcPr>
+          <w:p>
+            <w:pPr>
               <w:jc w:val="left"/>
               <w:rPr>
-                <w:rFonts w:cs="Segoe UI Light"/>
-                <w:sz w:val="16"/>
-                <w:szCs w:val="16"/>
-                <w:lang w:val="es-CO"/>
-              </w:rPr>
-            </w:pPr>
-            <w:r>
-              <w:rPr>
                 <w:rStyle w:val="Hipervnculo"/>
                 <w:rFonts w:cs="Segoe UI Light"/>
                 <w:color w:val="auto"/>
                 <w:sz w:val="16"/>
                 <w:szCs w:val="16"/>
               </w:rPr>
-              <w:t>4.1. Herramienta RAS Mapper</w:t>
+            </w:pPr>
+            <w:r>
+              <w:rPr>
+                <w:rStyle w:val="Hipervnculo"/>
+                <w:rFonts w:cs="Segoe UI Light"/>
+                <w:color w:val="auto"/>
+                <w:sz w:val="16"/>
+                <w:szCs w:val="16"/>
+              </w:rPr>
+              <w:t>4. Modelación de flujo bidimensional</w:t>
             </w:r>
           </w:p>
         </w:tc>
         <w:tc>
           <w:tcPr>
             <w:tcW w:w="1525" w:type="dxa"/>
+            <w:shd w:val="clear" w:color="auto" w:fill="F2F2F2" w:themeFill="background1" w:themeFillShade="F2"/>
           </w:tcPr>
           <w:p>
             <w:pPr>
               <w:jc w:val="center"/>
               <w:rPr>
-                <w:rFonts w:cs="Segoe UI Light"/>
-                <w:color w:val="000000" w:themeColor="text1"/>
-                <w:sz w:val="16"/>
-                <w:szCs w:val="16"/>
-                <w:lang w:val="es-CO"/>
-              </w:rPr>
-            </w:pPr>
-            <w:r>
-              <w:rPr>
-                <w:rFonts w:cs="Segoe UI Light"/>
-                <w:color w:val="000000" w:themeColor="text1"/>
-                <w:sz w:val="16"/>
-                <w:szCs w:val="16"/>
-                <w:lang w:val="es-CO"/>
-              </w:rPr>
-              <w:t>20 min</w:t>
+                <w:rStyle w:val="Hipervnculo"/>
+                <w:rFonts w:cs="Segoe UI Light"/>
+                <w:color w:val="auto"/>
+                <w:sz w:val="16"/>
+                <w:szCs w:val="16"/>
+              </w:rPr>
+            </w:pPr>
+            <w:r>
+              <w:rPr>
+                <w:rStyle w:val="Hipervnculo"/>
+                <w:rFonts w:cs="Segoe UI Light"/>
+                <w:color w:val="auto"/>
+                <w:sz w:val="16"/>
+                <w:szCs w:val="16"/>
+              </w:rPr>
+              <w:t>3 horas</w:t>
             </w:r>
           </w:p>
         </w:tc>
         <w:tc>
           <w:tcPr>
             <w:tcW w:w="1440" w:type="dxa"/>
+            <w:shd w:val="clear" w:color="auto" w:fill="F2F2F2" w:themeFill="background1" w:themeFillShade="F2"/>
           </w:tcPr>
           <w:p>
             <w:pPr>
               <w:jc w:val="center"/>
               <w:rPr>
-                <w:rFonts w:cs="Segoe UI Light"/>
-                <w:color w:val="000000" w:themeColor="text1"/>
-                <w:sz w:val="16"/>
-                <w:szCs w:val="16"/>
-                <w:lang w:val="es-CO"/>
+                <w:rStyle w:val="Hipervnculo"/>
+                <w:rFonts w:cs="Segoe UI Light"/>
+                <w:color w:val="auto"/>
+                <w:sz w:val="16"/>
+                <w:szCs w:val="16"/>
               </w:rPr>
             </w:pPr>
           </w:p>
@@ -7112,16 +7163,17 @@
         <w:tc>
           <w:tcPr>
             <w:tcW w:w="1440" w:type="dxa"/>
+            <w:shd w:val="clear" w:color="auto" w:fill="F2F2F2" w:themeFill="background1" w:themeFillShade="F2"/>
           </w:tcPr>
           <w:p>
             <w:pPr>
               <w:jc w:val="center"/>
               <w:rPr>
-                <w:rFonts w:cs="Segoe UI Light"/>
-                <w:color w:val="000000" w:themeColor="text1"/>
-                <w:sz w:val="16"/>
-                <w:szCs w:val="16"/>
-                <w:lang w:val="es-CO"/>
+                <w:rStyle w:val="Hipervnculo"/>
+                <w:rFonts w:cs="Segoe UI Light"/>
+                <w:color w:val="auto"/>
+                <w:sz w:val="16"/>
+                <w:szCs w:val="16"/>
               </w:rPr>
             </w:pPr>
           </w:p>
@@ -7154,7 +7206,7 @@
                 <w:sz w:val="16"/>
                 <w:szCs w:val="16"/>
               </w:rPr>
-              <w:t>4.2. Procesamiento del MDT</w:t>
+              <w:t>4.1. Herramienta RAS Mapper</w:t>
             </w:r>
           </w:p>
         </w:tc>
@@ -7247,7 +7299,7 @@
                 <w:sz w:val="16"/>
                 <w:szCs w:val="16"/>
               </w:rPr>
-              <w:t>4.3. Cargue de la geometría y definición de la malla</w:t>
+              <w:t>4.2. Procesamiento del MDT</w:t>
             </w:r>
           </w:p>
         </w:tc>
@@ -7274,7 +7326,7 @@
                 <w:szCs w:val="16"/>
                 <w:lang w:val="es-CO"/>
               </w:rPr>
-              <w:t>40 min</w:t>
+              <w:t>20 min</w:t>
             </w:r>
           </w:p>
         </w:tc>
@@ -7340,7 +7392,7 @@
                 <w:sz w:val="16"/>
                 <w:szCs w:val="16"/>
               </w:rPr>
-              <w:t>4.4. Condiciones hidráulicas iniciales y de frontera</w:t>
+              <w:t>4.3. Cargue de la geometría y definición de la malla</w:t>
             </w:r>
           </w:p>
         </w:tc>
@@ -7367,7 +7419,7 @@
                 <w:szCs w:val="16"/>
                 <w:lang w:val="es-CO"/>
               </w:rPr>
-              <w:t>20 min</w:t>
+              <w:t>40 min</w:t>
             </w:r>
           </w:p>
         </w:tc>
@@ -7433,17 +7485,7 @@
                 <w:sz w:val="16"/>
                 <w:szCs w:val="16"/>
               </w:rPr>
-              <w:t>4.5. Simulaciones de flujo bidimensional</w:t>
-            </w:r>
-            <w:r>
-              <w:rPr>
-                <w:rStyle w:val="Hipervnculo"/>
-                <w:rFonts w:cs="Segoe UI Light"/>
-                <w:color w:val="auto"/>
-                <w:sz w:val="16"/>
-                <w:szCs w:val="16"/>
-              </w:rPr>
-              <w:tab/>
+              <w:t>4.4. Condiciones hidráulicas iniciales y de frontera</w:t>
             </w:r>
           </w:p>
         </w:tc>
@@ -7470,7 +7512,7 @@
                 <w:szCs w:val="16"/>
                 <w:lang w:val="es-CO"/>
               </w:rPr>
-              <w:t>30 min</w:t>
+              <w:t>20 min</w:t>
             </w:r>
           </w:p>
         </w:tc>
@@ -7536,7 +7578,17 @@
                 <w:sz w:val="16"/>
                 <w:szCs w:val="16"/>
               </w:rPr>
-              <w:t>4.6. Visualización y generación de mapas de inundación</w:t>
+              <w:t>4.5. Simulaciones de flujo bidimensional</w:t>
+            </w:r>
+            <w:r>
+              <w:rPr>
+                <w:rStyle w:val="Hipervnculo"/>
+                <w:rFonts w:cs="Segoe UI Light"/>
+                <w:color w:val="auto"/>
+                <w:sz w:val="16"/>
+                <w:szCs w:val="16"/>
+              </w:rPr>
+              <w:tab/>
             </w:r>
           </w:p>
         </w:tc>
@@ -7563,7 +7615,7 @@
                 <w:szCs w:val="16"/>
                 <w:lang w:val="es-CO"/>
               </w:rPr>
-              <w:t>20 min</w:t>
+              <w:t>30 min</w:t>
             </w:r>
           </w:p>
         </w:tc>
@@ -7629,6 +7681,99 @@
                 <w:sz w:val="16"/>
                 <w:szCs w:val="16"/>
               </w:rPr>
+              <w:t>4.6. Visualización y generación de mapas de inundación</w:t>
+            </w:r>
+          </w:p>
+        </w:tc>
+        <w:tc>
+          <w:tcPr>
+            <w:tcW w:w="1525" w:type="dxa"/>
+          </w:tcPr>
+          <w:p>
+            <w:pPr>
+              <w:jc w:val="center"/>
+              <w:rPr>
+                <w:rFonts w:cs="Segoe UI Light"/>
+                <w:color w:val="000000" w:themeColor="text1"/>
+                <w:sz w:val="16"/>
+                <w:szCs w:val="16"/>
+                <w:lang w:val="es-CO"/>
+              </w:rPr>
+            </w:pPr>
+            <w:r>
+              <w:rPr>
+                <w:rFonts w:cs="Segoe UI Light"/>
+                <w:color w:val="000000" w:themeColor="text1"/>
+                <w:sz w:val="16"/>
+                <w:szCs w:val="16"/>
+                <w:lang w:val="es-CO"/>
+              </w:rPr>
+              <w:t>20 min</w:t>
+            </w:r>
+          </w:p>
+        </w:tc>
+        <w:tc>
+          <w:tcPr>
+            <w:tcW w:w="1440" w:type="dxa"/>
+          </w:tcPr>
+          <w:p>
+            <w:pPr>
+              <w:jc w:val="center"/>
+              <w:rPr>
+                <w:rFonts w:cs="Segoe UI Light"/>
+                <w:color w:val="000000" w:themeColor="text1"/>
+                <w:sz w:val="16"/>
+                <w:szCs w:val="16"/>
+                <w:lang w:val="es-CO"/>
+              </w:rPr>
+            </w:pPr>
+          </w:p>
+        </w:tc>
+        <w:tc>
+          <w:tcPr>
+            <w:tcW w:w="1440" w:type="dxa"/>
+          </w:tcPr>
+          <w:p>
+            <w:pPr>
+              <w:jc w:val="center"/>
+              <w:rPr>
+                <w:rFonts w:cs="Segoe UI Light"/>
+                <w:color w:val="000000" w:themeColor="text1"/>
+                <w:sz w:val="16"/>
+                <w:szCs w:val="16"/>
+                <w:lang w:val="es-CO"/>
+              </w:rPr>
+            </w:pPr>
+          </w:p>
+        </w:tc>
+      </w:tr>
+      <w:tr>
+        <w:trPr>
+          <w:jc w:val="center"/>
+        </w:trPr>
+        <w:tc>
+          <w:tcPr>
+            <w:tcW w:w="4410" w:type="dxa"/>
+          </w:tcPr>
+          <w:p>
+            <w:pPr>
+              <w:ind w:left="166"/>
+              <w:jc w:val="left"/>
+              <w:rPr>
+                <w:rFonts w:cs="Segoe UI Light"/>
+                <w:sz w:val="16"/>
+                <w:szCs w:val="16"/>
+                <w:lang w:val="es-CO"/>
+              </w:rPr>
+            </w:pPr>
+            <w:r>
+              <w:rPr>
+                <w:rStyle w:val="Hipervnculo"/>
+                <w:rFonts w:cs="Segoe UI Light"/>
+                <w:color w:val="auto"/>
+                <w:sz w:val="16"/>
+                <w:szCs w:val="16"/>
+              </w:rPr>
               <w:t xml:space="preserve">4.7. </w:t>
             </w:r>
             <w:r>
@@ -7757,7 +7902,7 @@
       </w:pPr>
       <w:bookmarkStart w:id="11" w:name="_Ref107500730"/>
       <w:bookmarkStart w:id="12" w:name="_Hlk2676145"/>
-      <w:bookmarkStart w:id="13" w:name="_Toc111035526"/>
+      <w:bookmarkStart w:id="13" w:name="_Toc111039456"/>
       <w:r>
         <w:t>Contenido</w:t>
       </w:r>
@@ -7775,7 +7920,7 @@
           <w:numId w:val="19"/>
         </w:numPr>
       </w:pPr>
-      <w:bookmarkStart w:id="14" w:name="_Toc111035527"/>
+      <w:bookmarkStart w:id="14" w:name="_Toc111039457"/>
       <w:r>
         <w:t>Introducción y f</w:t>
       </w:r>
@@ -7789,739 +7934,383 @@
       <w:bookmarkEnd w:id="14"/>
     </w:p>
     <w:p/>
+    <w:tbl>
+      <w:tblPr>
+        <w:tblStyle w:val="Tablaconcuadrcula"/>
+        <w:tblW w:w="0" w:type="auto"/>
+        <w:tblLook w:val="04A0" w:firstRow="1" w:lastRow="0" w:firstColumn="1" w:lastColumn="0" w:noHBand="0" w:noVBand="1"/>
+      </w:tblPr>
+      <w:tblGrid>
+        <w:gridCol w:w="2605"/>
+        <w:gridCol w:w="7357"/>
+      </w:tblGrid>
+      <w:tr>
+        <w:tc>
+          <w:tcPr>
+            <w:tcW w:w="2605" w:type="dxa"/>
+          </w:tcPr>
+          <w:p>
+            <w:pPr>
+              <w:pStyle w:val="Ttulo2"/>
+              <w:numPr>
+                <w:ilvl w:val="1"/>
+                <w:numId w:val="19"/>
+              </w:numPr>
+              <w:jc w:val="left"/>
+            </w:pPr>
+            <w:bookmarkStart w:id="15" w:name="_Toc111039458"/>
+            <w:r>
+              <w:t>Conceptos básicos de flujo a superficie libre</w:t>
+            </w:r>
+            <w:bookmarkEnd w:id="15"/>
+          </w:p>
+        </w:tc>
+        <w:tc>
+          <w:tcPr>
+            <w:tcW w:w="7357" w:type="dxa"/>
+          </w:tcPr>
+          <w:p>
+            <w:r>
+              <w:t>En esta clase se presentan los conceptos generales requeridos para entender el flujo a superficie libre, en diferentes condiciones, considerando sus características geométricas, cinéticas y dinámicas.</w:t>
+            </w:r>
+            <w:r>
+              <w:t xml:space="preserve"> Dentro de esta clase revisaremos los siguientes temas: </w:t>
+            </w:r>
+            <w:r>
+              <w:t>Flujo a superficie libre</w:t>
+            </w:r>
+            <w:r>
+              <w:t>, d</w:t>
+            </w:r>
+            <w:r>
+              <w:t>istribución de velocidades</w:t>
+            </w:r>
+            <w:r>
+              <w:t>, e</w:t>
+            </w:r>
+            <w:r>
+              <w:t>lementos geométricos de la sección de un canal</w:t>
+            </w:r>
+            <w:r>
+              <w:t>, c</w:t>
+            </w:r>
+            <w:r>
+              <w:t>lasificación del flujo</w:t>
+            </w:r>
+            <w:r>
+              <w:t>, c</w:t>
+            </w:r>
+            <w:r>
+              <w:t>onservación de la energía en flujo permanente</w:t>
+            </w:r>
+            <w:r>
+              <w:t>, c</w:t>
+            </w:r>
+            <w:r>
+              <w:t>onservación del momentum en flujo permanente</w:t>
+            </w:r>
+            <w:r>
+              <w:t>, p</w:t>
+            </w:r>
+            <w:r>
+              <w:t>rofundidad crítica y flujo uniforme</w:t>
+            </w:r>
+            <w:r>
+              <w:t>, f</w:t>
+            </w:r>
+            <w:r>
+              <w:t>lujo gradualmente variado</w:t>
+            </w:r>
+            <w:r>
+              <w:t>, f</w:t>
+            </w:r>
+            <w:r>
+              <w:t>lujo no permanente en canales</w:t>
+            </w:r>
+            <w:r>
+              <w:t xml:space="preserve"> y a</w:t>
+            </w:r>
+            <w:r>
+              <w:t>ctividades aplicadas.</w:t>
+            </w:r>
+          </w:p>
+        </w:tc>
+      </w:tr>
+      <w:tr>
+        <w:tc>
+          <w:tcPr>
+            <w:tcW w:w="2605" w:type="dxa"/>
+          </w:tcPr>
+          <w:p>
+            <w:pPr>
+              <w:pStyle w:val="Ttulo2"/>
+              <w:numPr>
+                <w:ilvl w:val="1"/>
+                <w:numId w:val="19"/>
+              </w:numPr>
+              <w:jc w:val="left"/>
+            </w:pPr>
+            <w:bookmarkStart w:id="16" w:name="_Toc111039459"/>
+            <w:r>
+              <w:t>Estudios hidráulicos</w:t>
+            </w:r>
+            <w:bookmarkEnd w:id="16"/>
+          </w:p>
+        </w:tc>
+        <w:tc>
+          <w:tcPr>
+            <w:tcW w:w="7357" w:type="dxa"/>
+          </w:tcPr>
+          <w:p>
+            <w:pPr>
+              <w:rPr>
+                <w:lang w:val="es-ES_tradnl"/>
+              </w:rPr>
+            </w:pPr>
+            <w:r>
+              <w:rPr>
+                <w:lang w:val="es-ES_tradnl"/>
+              </w:rPr>
+              <w:t xml:space="preserve">En esta clase se </w:t>
+            </w:r>
+            <w:r>
+              <w:rPr>
+                <w:lang w:val="es-ES_tradnl"/>
+              </w:rPr>
+              <w:t>presenta</w:t>
+            </w:r>
+            <w:r>
+              <w:rPr>
+                <w:lang w:val="es-ES_tradnl"/>
+              </w:rPr>
+              <w:t xml:space="preserve">n </w:t>
+            </w:r>
+            <w:r>
+              <w:rPr>
+                <w:lang w:val="es-ES_tradnl"/>
+              </w:rPr>
+              <w:t>los conceptos básicos requeridos para realizar los estudios requeridos</w:t>
+            </w:r>
+            <w:r>
+              <w:rPr>
+                <w:lang w:val="es-ES_tradnl"/>
+              </w:rPr>
+              <w:t xml:space="preserve"> asociados a la intervención de un cuerpo de agua superficial para atender un problema o necesidad de</w:t>
+            </w:r>
+            <w:r>
+              <w:rPr>
+                <w:lang w:val="es-ES_tradnl"/>
+              </w:rPr>
+              <w:t xml:space="preserve"> </w:t>
+            </w:r>
+            <w:r>
+              <w:rPr>
+                <w:lang w:val="es-ES_tradnl"/>
+              </w:rPr>
+              <w:t xml:space="preserve">manejo, </w:t>
+            </w:r>
+            <w:r>
+              <w:rPr>
+                <w:lang w:val="es-ES_tradnl"/>
+              </w:rPr>
+              <w:t>intervenci</w:t>
+            </w:r>
+            <w:r>
+              <w:rPr>
+                <w:lang w:val="es-ES_tradnl"/>
+              </w:rPr>
+              <w:t>ó</w:t>
+            </w:r>
+            <w:r>
+              <w:rPr>
+                <w:lang w:val="es-ES_tradnl"/>
+              </w:rPr>
+              <w:t>n</w:t>
+            </w:r>
+            <w:r>
+              <w:rPr>
+                <w:lang w:val="es-ES_tradnl"/>
+              </w:rPr>
+              <w:t xml:space="preserve">, evaluación, </w:t>
+            </w:r>
+            <w:r>
+              <w:rPr>
+                <w:lang w:val="es-ES_tradnl"/>
+              </w:rPr>
+              <w:t>aprovechamiento</w:t>
+            </w:r>
+            <w:r>
+              <w:rPr>
+                <w:lang w:val="es-ES_tradnl"/>
+              </w:rPr>
+              <w:t xml:space="preserve"> o similares. Este tipo de intervenciones </w:t>
+            </w:r>
+            <w:r>
+              <w:rPr>
+                <w:lang w:val="es-ES_tradnl"/>
+              </w:rPr>
+              <w:t xml:space="preserve">requieren una serie de procedimientos y estudios que </w:t>
+            </w:r>
+            <w:r>
+              <w:rPr>
+                <w:lang w:val="es-ES_tradnl"/>
+              </w:rPr>
+              <w:t xml:space="preserve">por lo general </w:t>
+            </w:r>
+            <w:r>
+              <w:rPr>
+                <w:lang w:val="es-ES_tradnl"/>
+              </w:rPr>
+              <w:t>deben ser aprobados por las autoridades ambientales competentes</w:t>
+            </w:r>
+            <w:r>
+              <w:rPr>
+                <w:lang w:val="es-ES_tradnl"/>
+              </w:rPr>
+              <w:t xml:space="preserve">. </w:t>
+            </w:r>
+            <w:r>
+              <w:rPr>
+                <w:lang w:val="es-ES_tradnl"/>
+              </w:rPr>
+              <w:t xml:space="preserve">Se tratarán temas relacionados con análisis de frecuencias de caudales, obtención de caudales, análisis de batimetrías, modelamiento hidráulico para flujos estacionarios y no estacionarios, </w:t>
+            </w:r>
+            <w:r>
+              <w:rPr>
+                <w:lang w:val="es-ES_tradnl"/>
+              </w:rPr>
+              <w:t>transporte de sedimentos, definición</w:t>
+            </w:r>
+            <w:r>
+              <w:rPr>
+                <w:lang w:val="es-ES_tradnl"/>
+              </w:rPr>
+              <w:t xml:space="preserve"> de planicies de inundación y análisis de obras hidráulicas típicas.</w:t>
+            </w:r>
+          </w:p>
+        </w:tc>
+      </w:tr>
+      <w:tr>
+        <w:tc>
+          <w:tcPr>
+            <w:tcW w:w="2605" w:type="dxa"/>
+          </w:tcPr>
+          <w:p>
+            <w:pPr>
+              <w:pStyle w:val="Ttulo2"/>
+              <w:numPr>
+                <w:ilvl w:val="1"/>
+                <w:numId w:val="19"/>
+              </w:numPr>
+              <w:jc w:val="left"/>
+            </w:pPr>
+            <w:bookmarkStart w:id="17" w:name="_Toc111039460"/>
+            <w:r>
+              <w:t>Modelación hidráulica</w:t>
+            </w:r>
+            <w:bookmarkEnd w:id="17"/>
+          </w:p>
+        </w:tc>
+        <w:tc>
+          <w:tcPr>
+            <w:tcW w:w="7357" w:type="dxa"/>
+          </w:tcPr>
+          <w:p>
+            <w:r>
+              <w:t>En esta actividad se presentan los conceptos relacionados a la definición de condiciones de frontera para la modelación hidráulica, así como los conceptos de calibración de un modelo que competen la determinación de características físicas y operacionales de un sistema existente, que ingresados como datos al modelo computacional permitan obtener resultados realistas.</w:t>
+            </w:r>
+          </w:p>
+        </w:tc>
+      </w:tr>
+      <w:tr>
+        <w:tc>
+          <w:tcPr>
+            <w:tcW w:w="2605" w:type="dxa"/>
+          </w:tcPr>
+          <w:p>
+            <w:pPr>
+              <w:pStyle w:val="Ttulo2"/>
+              <w:numPr>
+                <w:ilvl w:val="1"/>
+                <w:numId w:val="19"/>
+              </w:numPr>
+              <w:jc w:val="left"/>
+            </w:pPr>
+            <w:bookmarkStart w:id="18" w:name="_Toc111039461"/>
+            <w:r>
+              <w:t xml:space="preserve">Estructuras </w:t>
+            </w:r>
+            <w:r>
+              <w:t>hidráulica</w:t>
+            </w:r>
+            <w:r>
+              <w:t>s</w:t>
+            </w:r>
+            <w:bookmarkEnd w:id="18"/>
+          </w:p>
+        </w:tc>
+        <w:tc>
+          <w:tcPr>
+            <w:tcW w:w="7357" w:type="dxa"/>
+          </w:tcPr>
+          <w:p/>
+        </w:tc>
+      </w:tr>
+      <w:tr>
+        <w:tc>
+          <w:tcPr>
+            <w:tcW w:w="2605" w:type="dxa"/>
+          </w:tcPr>
+          <w:p>
+            <w:pPr>
+              <w:pStyle w:val="Ttulo2"/>
+              <w:numPr>
+                <w:ilvl w:val="1"/>
+                <w:numId w:val="19"/>
+              </w:numPr>
+              <w:jc w:val="left"/>
+            </w:pPr>
+            <w:bookmarkStart w:id="19" w:name="_Toc111039462"/>
+            <w:r>
+              <w:t>HEC-RAS</w:t>
+            </w:r>
+            <w:r>
+              <w:t xml:space="preserve">. Generalidades, usos </w:t>
+            </w:r>
+            <w:r>
+              <w:t xml:space="preserve">y </w:t>
+            </w:r>
+            <w:r>
+              <w:t>estructura.</w:t>
+            </w:r>
+            <w:bookmarkEnd w:id="19"/>
+          </w:p>
+        </w:tc>
+        <w:tc>
+          <w:tcPr>
+            <w:tcW w:w="7357" w:type="dxa"/>
+          </w:tcPr>
+          <w:p>
+            <w:r>
+              <w:t>En esta clase se presentan las generalidades del software de modelización hidráulica desarrollado por el Hydrologic Engineering Center, el cual es uno de los programas de referencia dentro de su campo. Así mismo, su obtención, descarga, instalación, características básicas, uso generalizado</w:t>
+            </w:r>
+            <w:r>
+              <w:t xml:space="preserve">, </w:t>
+            </w:r>
+            <w:r>
+              <w:t>actualización</w:t>
+            </w:r>
+            <w:r>
+              <w:t xml:space="preserve"> y estructura</w:t>
+            </w:r>
+            <w:r>
+              <w:t>.</w:t>
+            </w:r>
+          </w:p>
+        </w:tc>
+      </w:tr>
+    </w:tbl>
     <w:p/>
-    <w:p>
-      <w:pPr>
-        <w:pStyle w:val="Ttulo2"/>
-        <w:numPr>
-          <w:ilvl w:val="1"/>
-          <w:numId w:val="19"/>
-        </w:numPr>
-      </w:pPr>
-      <w:bookmarkStart w:id="15" w:name="_Toc111035528"/>
-      <w:bookmarkEnd w:id="12"/>
-      <w:r>
-        <w:t>Conceptos básicos de flujo a superficie libre</w:t>
-      </w:r>
-      <w:bookmarkEnd w:id="15"/>
-    </w:p>
-    <w:p>
-      <w:pPr>
-        <w:rPr>
-          <w:lang w:val="es-ES_tradnl"/>
-        </w:rPr>
-      </w:pPr>
-    </w:p>
-    <w:p>
-      <w:pPr>
-        <w:rPr>
-          <w:lang w:val="es-ES_tradnl"/>
-        </w:rPr>
-      </w:pPr>
-      <w:r>
-        <w:rPr>
-          <w:lang w:val="es-ES_tradnl"/>
-        </w:rPr>
-        <w:t xml:space="preserve">En esta clase se presentan los </w:t>
-      </w:r>
-      <w:r>
-        <w:rPr>
-          <w:lang w:val="es-ES_tradnl"/>
-        </w:rPr>
-        <w:t xml:space="preserve">conceptos </w:t>
-      </w:r>
-      <w:r>
-        <w:rPr>
-          <w:lang w:val="es-ES_tradnl"/>
-        </w:rPr>
-        <w:t xml:space="preserve">generales </w:t>
-      </w:r>
-      <w:r>
-        <w:rPr>
-          <w:lang w:val="es-ES_tradnl"/>
-        </w:rPr>
-        <w:t>requeridos para entender el flujo a superficie libre</w:t>
-      </w:r>
-      <w:r>
-        <w:rPr>
-          <w:lang w:val="es-ES_tradnl"/>
-        </w:rPr>
-        <w:t xml:space="preserve">, </w:t>
-      </w:r>
-      <w:r>
-        <w:rPr>
-          <w:lang w:val="es-ES_tradnl"/>
-        </w:rPr>
-        <w:t xml:space="preserve">en </w:t>
-      </w:r>
-      <w:r>
-        <w:rPr>
-          <w:lang w:val="es-ES_tradnl"/>
-        </w:rPr>
-        <w:t>diferentes condiciones, considerando sus características geométricas, cinéticas y dinámicas.</w:t>
-      </w:r>
-    </w:p>
-    <w:p>
-      <w:pPr>
-        <w:pStyle w:val="Prrafodelista"/>
-        <w:numPr>
-          <w:ilvl w:val="0"/>
-          <w:numId w:val="22"/>
-        </w:numPr>
-        <w:rPr>
-          <w:lang w:val="es-ES_tradnl"/>
-        </w:rPr>
-      </w:pPr>
-      <w:r>
-        <w:rPr>
-          <w:lang w:val="es-ES_tradnl"/>
-        </w:rPr>
-        <w:t>Flujo a superficie libre</w:t>
-      </w:r>
-      <w:r>
-        <w:rPr>
-          <w:lang w:val="es-ES_tradnl"/>
-        </w:rPr>
-        <w:t>.</w:t>
-      </w:r>
-    </w:p>
-    <w:p>
-      <w:pPr>
-        <w:pStyle w:val="Prrafodelista"/>
-        <w:numPr>
-          <w:ilvl w:val="0"/>
-          <w:numId w:val="22"/>
-        </w:numPr>
-        <w:rPr>
-          <w:lang w:val="es-ES_tradnl"/>
-        </w:rPr>
-      </w:pPr>
-      <w:r>
-        <w:rPr>
-          <w:lang w:val="es-ES_tradnl"/>
-        </w:rPr>
-        <w:t>Distribución de velocidades</w:t>
-      </w:r>
-      <w:r>
-        <w:rPr>
-          <w:lang w:val="es-ES_tradnl"/>
-        </w:rPr>
-        <w:t>.</w:t>
-      </w:r>
-    </w:p>
-    <w:p>
-      <w:pPr>
-        <w:pStyle w:val="Prrafodelista"/>
-        <w:numPr>
-          <w:ilvl w:val="0"/>
-          <w:numId w:val="22"/>
-        </w:numPr>
-        <w:rPr>
-          <w:lang w:val="es-ES_tradnl"/>
-        </w:rPr>
-      </w:pPr>
-      <w:r>
-        <w:rPr>
-          <w:lang w:val="es-ES_tradnl"/>
-        </w:rPr>
-        <w:t>E</w:t>
-      </w:r>
-      <w:r>
-        <w:rPr>
-          <w:lang w:val="es-ES_tradnl"/>
-        </w:rPr>
-        <w:t>lementos geométricos de la sección de un canal.</w:t>
-      </w:r>
-    </w:p>
-    <w:p>
-      <w:pPr>
-        <w:pStyle w:val="Prrafodelista"/>
-        <w:numPr>
-          <w:ilvl w:val="0"/>
-          <w:numId w:val="22"/>
-        </w:numPr>
-        <w:rPr>
-          <w:lang w:val="es-ES_tradnl"/>
-        </w:rPr>
-      </w:pPr>
-      <w:r>
-        <w:rPr>
-          <w:lang w:val="es-ES_tradnl"/>
-        </w:rPr>
-        <w:t>Clasificación del flujo.</w:t>
-      </w:r>
-    </w:p>
-    <w:p>
-      <w:pPr>
-        <w:pStyle w:val="Prrafodelista"/>
-        <w:numPr>
-          <w:ilvl w:val="0"/>
-          <w:numId w:val="22"/>
-        </w:numPr>
-        <w:rPr>
-          <w:lang w:val="es-ES_tradnl"/>
-        </w:rPr>
-      </w:pPr>
-      <w:r>
-        <w:rPr>
-          <w:lang w:val="es-ES_tradnl"/>
-        </w:rPr>
-        <w:t>Conservación de la energía en flujo permanente.</w:t>
-      </w:r>
-    </w:p>
-    <w:p>
-      <w:pPr>
-        <w:pStyle w:val="Prrafodelista"/>
-        <w:numPr>
-          <w:ilvl w:val="0"/>
-          <w:numId w:val="22"/>
-        </w:numPr>
-        <w:rPr>
-          <w:lang w:val="es-ES_tradnl"/>
-        </w:rPr>
-      </w:pPr>
-      <w:r>
-        <w:rPr>
-          <w:lang w:val="es-ES_tradnl"/>
-        </w:rPr>
-        <w:t>Conservación del momentum en flujo permanente.</w:t>
-      </w:r>
-    </w:p>
-    <w:p>
-      <w:pPr>
-        <w:pStyle w:val="Prrafodelista"/>
-        <w:numPr>
-          <w:ilvl w:val="0"/>
-          <w:numId w:val="22"/>
-        </w:numPr>
-        <w:rPr>
-          <w:lang w:val="es-ES_tradnl"/>
-        </w:rPr>
-      </w:pPr>
-      <w:r>
-        <w:rPr>
-          <w:lang w:val="es-ES_tradnl"/>
-        </w:rPr>
-        <w:t>Profundidad crítica y flujo uniforme.</w:t>
-      </w:r>
-    </w:p>
-    <w:p>
-      <w:pPr>
-        <w:pStyle w:val="Prrafodelista"/>
-        <w:numPr>
-          <w:ilvl w:val="0"/>
-          <w:numId w:val="22"/>
-        </w:numPr>
-        <w:rPr>
-          <w:lang w:val="es-ES_tradnl"/>
-        </w:rPr>
-      </w:pPr>
-      <w:r>
-        <w:rPr>
-          <w:lang w:val="es-ES_tradnl"/>
-        </w:rPr>
-        <w:t>Flujo gradualmente variado.</w:t>
-      </w:r>
-    </w:p>
-    <w:p>
-      <w:pPr>
-        <w:pStyle w:val="Prrafodelista"/>
-        <w:numPr>
-          <w:ilvl w:val="0"/>
-          <w:numId w:val="22"/>
-        </w:numPr>
-        <w:rPr>
-          <w:lang w:val="es-ES_tradnl"/>
-        </w:rPr>
-      </w:pPr>
-      <w:r>
-        <w:rPr>
-          <w:lang w:val="es-ES_tradnl"/>
-        </w:rPr>
-        <w:t>Flujo no permanente en canales</w:t>
-      </w:r>
-      <w:r>
-        <w:rPr>
-          <w:lang w:val="es-ES_tradnl"/>
-        </w:rPr>
-        <w:t xml:space="preserve"> </w:t>
-      </w:r>
-      <w:r>
-        <w:rPr>
-          <w:lang w:val="es-ES_tradnl"/>
-        </w:rPr>
-        <w:t>(ecuaciones de conservación de masa y momentum, tránsito hidráulico)</w:t>
-      </w:r>
-      <w:r>
-        <w:rPr>
-          <w:lang w:val="es-ES_tradnl"/>
-        </w:rPr>
-        <w:t>.</w:t>
-      </w:r>
-    </w:p>
-    <w:p>
-      <w:pPr>
-        <w:pStyle w:val="Prrafodelista"/>
-        <w:numPr>
-          <w:ilvl w:val="0"/>
-          <w:numId w:val="22"/>
-        </w:numPr>
-        <w:rPr>
-          <w:highlight w:val="yellow"/>
-          <w:lang w:val="es-ES_tradnl"/>
-        </w:rPr>
-      </w:pPr>
-      <w:r>
-        <w:rPr>
-          <w:highlight w:val="yellow"/>
-          <w:lang w:val="es-ES_tradnl"/>
-        </w:rPr>
-        <w:t>Actividades aplicadas.</w:t>
-      </w:r>
-    </w:p>
-    <w:p>
-      <w:pPr>
-        <w:pStyle w:val="Prrafodelista"/>
-        <w:rPr>
-          <w:highlight w:val="yellow"/>
-          <w:lang w:val="es-ES_tradnl"/>
-        </w:rPr>
-      </w:pPr>
-    </w:p>
-    <w:p>
-      <w:pPr>
-        <w:pStyle w:val="Ttulo2"/>
-        <w:numPr>
-          <w:ilvl w:val="1"/>
-          <w:numId w:val="19"/>
-        </w:numPr>
-      </w:pPr>
-      <w:bookmarkStart w:id="16" w:name="_Toc111035529"/>
-      <w:r>
-        <w:t>Estudio</w:t>
-      </w:r>
-      <w:r>
-        <w:t>s</w:t>
-      </w:r>
-      <w:r>
-        <w:t xml:space="preserve"> </w:t>
-      </w:r>
-      <w:r>
-        <w:t xml:space="preserve">hidráulicos </w:t>
-      </w:r>
-      <w:r>
-        <w:t>y modelación</w:t>
-      </w:r>
-      <w:bookmarkEnd w:id="16"/>
-    </w:p>
-    <w:p>
-      <w:pPr>
-        <w:rPr>
-          <w:lang w:val="es-ES_tradnl"/>
-        </w:rPr>
-      </w:pPr>
-    </w:p>
-    <w:p>
-      <w:pPr>
-        <w:rPr>
-          <w:lang w:val="es-ES_tradnl"/>
-        </w:rPr>
-      </w:pPr>
-      <w:r>
-        <w:rPr>
-          <w:lang w:val="es-ES_tradnl"/>
-        </w:rPr>
-        <w:t>En esta clase</w:t>
-      </w:r>
-      <w:r>
-        <w:rPr>
-          <w:lang w:val="es-ES_tradnl"/>
-        </w:rPr>
-        <w:t xml:space="preserve"> se </w:t>
-      </w:r>
-      <w:r>
-        <w:rPr>
-          <w:lang w:val="es-ES_tradnl"/>
-        </w:rPr>
-        <w:t>presenta</w:t>
-      </w:r>
-      <w:r>
-        <w:rPr>
-          <w:lang w:val="es-ES_tradnl"/>
-        </w:rPr>
-        <w:t xml:space="preserve">n </w:t>
-      </w:r>
-      <w:r>
-        <w:rPr>
-          <w:lang w:val="es-ES_tradnl"/>
-        </w:rPr>
-        <w:t>los conceptos básicos requeridos para realizar los estudios requeridos</w:t>
-      </w:r>
-      <w:r>
-        <w:rPr>
-          <w:lang w:val="es-ES_tradnl"/>
-        </w:rPr>
-        <w:t xml:space="preserve"> asociados a la intervención de un cuerpo de agua superficial para atender un problema o necesidad de</w:t>
-      </w:r>
-      <w:r>
-        <w:rPr>
-          <w:lang w:val="es-ES_tradnl"/>
-        </w:rPr>
-        <w:t xml:space="preserve"> </w:t>
-      </w:r>
-      <w:r>
-        <w:rPr>
-          <w:lang w:val="es-ES_tradnl"/>
-        </w:rPr>
-        <w:t xml:space="preserve">manejo, </w:t>
-      </w:r>
-      <w:r>
-        <w:rPr>
-          <w:lang w:val="es-ES_tradnl"/>
-        </w:rPr>
-        <w:t>intervenci</w:t>
-      </w:r>
-      <w:r>
-        <w:rPr>
-          <w:lang w:val="es-ES_tradnl"/>
-        </w:rPr>
-        <w:t>ó</w:t>
-      </w:r>
-      <w:r>
-        <w:rPr>
-          <w:lang w:val="es-ES_tradnl"/>
-        </w:rPr>
-        <w:t>n</w:t>
-      </w:r>
-      <w:r>
-        <w:rPr>
-          <w:lang w:val="es-ES_tradnl"/>
-        </w:rPr>
-        <w:t xml:space="preserve">, evaluación, </w:t>
-      </w:r>
-      <w:r>
-        <w:rPr>
-          <w:lang w:val="es-ES_tradnl"/>
-        </w:rPr>
-        <w:t>aprovechamiento</w:t>
-      </w:r>
-      <w:r>
-        <w:rPr>
-          <w:lang w:val="es-ES_tradnl"/>
-        </w:rPr>
-        <w:t xml:space="preserve"> o similares. Este tipo de intervenciones </w:t>
-      </w:r>
-      <w:r>
-        <w:rPr>
-          <w:lang w:val="es-ES_tradnl"/>
-        </w:rPr>
-        <w:t xml:space="preserve">requieren una serie de procedimientos y estudios que </w:t>
-      </w:r>
-      <w:r>
-        <w:rPr>
-          <w:lang w:val="es-ES_tradnl"/>
-        </w:rPr>
-        <w:t xml:space="preserve">por lo general </w:t>
-      </w:r>
-      <w:r>
-        <w:rPr>
-          <w:lang w:val="es-ES_tradnl"/>
-        </w:rPr>
-        <w:t>deben ser aprobados por las autoridades ambientales competentes</w:t>
-      </w:r>
-      <w:r>
-        <w:rPr>
-          <w:lang w:val="es-ES_tradnl"/>
-        </w:rPr>
-        <w:t xml:space="preserve">. </w:t>
-      </w:r>
-      <w:r>
-        <w:rPr>
-          <w:lang w:val="es-ES_tradnl"/>
-        </w:rPr>
-        <w:t xml:space="preserve">Se tratarán temas relacionados con análisis de frecuencias de caudales, obtención de caudales, análisis de batimetrías, modelamiento hidráulico para flujos estacionarios y no estacionarios, </w:t>
-      </w:r>
-      <w:r>
-        <w:rPr>
-          <w:lang w:val="es-ES_tradnl"/>
-        </w:rPr>
-        <w:t>transporte de sedimentos, definición</w:t>
-      </w:r>
-      <w:r>
-        <w:rPr>
-          <w:lang w:val="es-ES_tradnl"/>
-        </w:rPr>
-        <w:t xml:space="preserve"> de planicies de inundación y análisis de obras hidráulicas típicas.</w:t>
-      </w:r>
-    </w:p>
-    <w:p>
-      <w:pPr>
-        <w:rPr>
-          <w:lang w:val="es-ES_tradnl"/>
-        </w:rPr>
-      </w:pPr>
-    </w:p>
-    <w:p>
-      <w:pPr>
-        <w:pStyle w:val="Prrafodelista"/>
-        <w:numPr>
-          <w:ilvl w:val="1"/>
-          <w:numId w:val="19"/>
-        </w:numPr>
-        <w:rPr>
-          <w:rFonts w:cs="Arial"/>
-          <w:color w:val="002060"/>
-          <w:sz w:val="22"/>
-          <w:lang w:val="es-ES_tradnl"/>
-        </w:rPr>
-      </w:pPr>
-      <w:r>
-        <w:rPr>
-          <w:rFonts w:cs="Arial"/>
-          <w:color w:val="002060"/>
-          <w:sz w:val="22"/>
-          <w:lang w:val="es-ES_tradnl"/>
-        </w:rPr>
-        <w:t>Modelación</w:t>
-      </w:r>
-      <w:r>
-        <w:rPr>
-          <w:rFonts w:cs="Arial"/>
-          <w:color w:val="002060"/>
-          <w:sz w:val="22"/>
-          <w:lang w:val="es-ES_tradnl"/>
-        </w:rPr>
-        <w:t xml:space="preserve"> hidráulic</w:t>
-      </w:r>
-      <w:r>
-        <w:rPr>
-          <w:rFonts w:cs="Arial"/>
-          <w:color w:val="002060"/>
-          <w:sz w:val="22"/>
-          <w:lang w:val="es-ES_tradnl"/>
-        </w:rPr>
-        <w:t>a</w:t>
-      </w:r>
-    </w:p>
-    <w:p>
-      <w:pPr>
-        <w:rPr>
-          <w:lang w:val="es-ES_tradnl"/>
-        </w:rPr>
-      </w:pPr>
-    </w:p>
-    <w:p>
-      <w:pPr>
-        <w:rPr>
-          <w:lang w:val="es-ES_tradnl"/>
-        </w:rPr>
-      </w:pPr>
-      <w:r>
-        <w:rPr>
-          <w:lang w:val="es-ES_tradnl"/>
-        </w:rPr>
-        <w:t xml:space="preserve">En esta actividad </w:t>
-      </w:r>
-      <w:r>
-        <w:rPr>
-          <w:lang w:val="es-ES_tradnl"/>
-        </w:rPr>
-        <w:t>se presentan los conceptos relacionados a la definición de condiciones de frontera para la modelación hidráulica, así como los conceptos de calibración de un modelo que competen la determinación de características físicas y operacionales de un sistema existente, que ingresados como datos al modelo computacional permitan obtener resultados realistas.</w:t>
-      </w:r>
-    </w:p>
-    <w:p>
-      <w:pPr>
-        <w:rPr>
-          <w:lang w:val="es-ES_tradnl"/>
-        </w:rPr>
-      </w:pPr>
-    </w:p>
-    <w:p>
-      <w:pPr>
-        <w:pStyle w:val="Prrafodelista"/>
-        <w:numPr>
-          <w:ilvl w:val="1"/>
-          <w:numId w:val="19"/>
-        </w:numPr>
-        <w:rPr>
-          <w:rFonts w:cs="Arial"/>
-          <w:color w:val="002060"/>
-          <w:sz w:val="22"/>
-          <w:lang w:val="es-ES_tradnl"/>
-        </w:rPr>
-      </w:pPr>
-      <w:r>
-        <w:rPr>
-          <w:rFonts w:cs="Arial"/>
-          <w:color w:val="002060"/>
-          <w:sz w:val="22"/>
-          <w:lang w:val="es-ES_tradnl"/>
-        </w:rPr>
-        <w:t>Estructuras hidráulicas</w:t>
-      </w:r>
-    </w:p>
-    <w:p>
-      <w:pPr>
-        <w:rPr>
-          <w:lang w:val="es-ES_tradnl"/>
-        </w:rPr>
-      </w:pPr>
-    </w:p>
-    <w:p>
-      <w:pPr>
-        <w:rPr>
-          <w:lang w:val="es-ES_tradnl"/>
-        </w:rPr>
-      </w:pPr>
-    </w:p>
-    <w:p>
-      <w:pPr>
-        <w:pStyle w:val="Ttulo2"/>
-        <w:numPr>
-          <w:ilvl w:val="1"/>
-          <w:numId w:val="19"/>
-        </w:numPr>
-      </w:pPr>
-      <w:bookmarkStart w:id="17" w:name="_Toc111035530"/>
-      <w:r>
-        <w:t>¿Qué es HEC-RAS y para qué sirve?</w:t>
-      </w:r>
-      <w:bookmarkEnd w:id="17"/>
-    </w:p>
-    <w:p>
-      <w:pPr>
-        <w:rPr>
-          <w:lang w:val="es-CO"/>
-        </w:rPr>
-      </w:pPr>
-    </w:p>
-    <w:p>
-      <w:pPr>
-        <w:rPr>
-          <w:lang w:val="es-ES_tradnl"/>
-        </w:rPr>
-      </w:pPr>
-      <w:r>
-        <w:rPr>
-          <w:lang w:val="es-ES_tradnl"/>
-        </w:rPr>
-        <w:t>En esta clase</w:t>
-      </w:r>
-      <w:r>
-        <w:rPr>
-          <w:lang w:val="es-ES_tradnl"/>
-        </w:rPr>
-        <w:t xml:space="preserve"> </w:t>
-      </w:r>
-      <w:r>
-        <w:rPr>
-          <w:lang w:val="es-ES_tradnl"/>
-        </w:rPr>
-        <w:t xml:space="preserve">se presentan las generalidades del </w:t>
-      </w:r>
-      <w:r>
-        <w:rPr>
-          <w:lang w:val="es-ES_tradnl"/>
-        </w:rPr>
-        <w:t>software de modelización hidráulica desarrollado por</w:t>
-      </w:r>
-      <w:r>
-        <w:rPr>
-          <w:lang w:val="es-CO"/>
-        </w:rPr>
-        <w:t xml:space="preserve"> el</w:t>
-      </w:r>
-      <w:r>
-        <w:t xml:space="preserve"> Hydrologic Engineering Center del US Army Corps of Engineers</w:t>
-      </w:r>
-      <w:r>
-        <w:rPr>
-          <w:lang w:val="es-ES_tradnl"/>
-        </w:rPr>
-        <w:t xml:space="preserve">, </w:t>
-      </w:r>
-      <w:r>
-        <w:rPr>
-          <w:lang w:val="es-ES_tradnl"/>
-        </w:rPr>
-        <w:t xml:space="preserve">el cual </w:t>
-      </w:r>
-      <w:r>
-        <w:rPr>
-          <w:lang w:val="es-ES_tradnl"/>
-        </w:rPr>
-        <w:t>es uno de los programas de referencia dentro de su campo.</w:t>
-      </w:r>
-      <w:r>
-        <w:rPr>
-          <w:lang w:val="es-ES_tradnl"/>
-        </w:rPr>
-        <w:t xml:space="preserve"> Así mismo,</w:t>
-      </w:r>
-      <w:r>
-        <w:rPr>
-          <w:lang w:val="es-ES_tradnl"/>
-        </w:rPr>
-        <w:t xml:space="preserve"> su obtención, descarga, instalación, </w:t>
-      </w:r>
-      <w:r>
-        <w:rPr>
-          <w:lang w:val="es-ES_tradnl"/>
-        </w:rPr>
-        <w:t xml:space="preserve">características básicas, uso </w:t>
-      </w:r>
-      <w:r>
-        <w:rPr>
-          <w:lang w:val="es-ES_tradnl"/>
-        </w:rPr>
-        <w:t xml:space="preserve">generalizado y </w:t>
-      </w:r>
-      <w:r>
-        <w:rPr>
-          <w:lang w:val="es-ES_tradnl"/>
-        </w:rPr>
-        <w:t xml:space="preserve">su </w:t>
-      </w:r>
-      <w:r>
-        <w:rPr>
-          <w:lang w:val="es-ES_tradnl"/>
-        </w:rPr>
-        <w:t xml:space="preserve">constante </w:t>
-      </w:r>
-      <w:r>
-        <w:rPr>
-          <w:lang w:val="es-ES_tradnl"/>
-        </w:rPr>
-        <w:t xml:space="preserve">proceso </w:t>
-      </w:r>
-      <w:r>
-        <w:rPr>
-          <w:lang w:val="es-ES_tradnl"/>
-        </w:rPr>
-        <w:t>de actualización.</w:t>
-      </w:r>
-    </w:p>
-    <w:p>
-      <w:pPr>
-        <w:rPr>
-          <w:lang w:val="es-ES_tradnl"/>
-        </w:rPr>
-      </w:pPr>
-    </w:p>
-    <w:p>
-      <w:pPr>
-        <w:rPr>
-          <w:lang w:val="es-ES_tradnl"/>
-        </w:rPr>
-      </w:pPr>
-    </w:p>
-    <w:p>
-      <w:pPr>
-        <w:rPr>
-          <w:lang w:val="es-ES_tradnl"/>
-        </w:rPr>
-      </w:pPr>
-    </w:p>
     <w:p>
       <w:pPr>
         <w:pStyle w:val="Ttulo1"/>
@@ -8530,117 +8319,226 @@
           <w:numId w:val="19"/>
         </w:numPr>
       </w:pPr>
-      <w:bookmarkStart w:id="18" w:name="_Toc111035531"/>
+      <w:bookmarkStart w:id="20" w:name="_Toc111039463"/>
+      <w:bookmarkEnd w:id="12"/>
       <w:r>
         <w:t>Modelación hidráulica básica</w:t>
       </w:r>
-      <w:bookmarkEnd w:id="18"/>
+      <w:bookmarkEnd w:id="20"/>
     </w:p>
     <w:p/>
-    <w:p>
-      <w:pPr>
-        <w:pStyle w:val="Ttulo2"/>
-        <w:numPr>
-          <w:ilvl w:val="1"/>
-          <w:numId w:val="19"/>
-        </w:numPr>
-      </w:pPr>
-      <w:bookmarkStart w:id="19" w:name="_Toc111035532"/>
-      <w:r>
-        <w:t>Cargue y validación geométrica</w:t>
-      </w:r>
-      <w:r>
-        <w:t xml:space="preserve"> básica</w:t>
-      </w:r>
-      <w:bookmarkEnd w:id="19"/>
-    </w:p>
-    <w:p>
-      <w:pPr>
-        <w:pStyle w:val="Ttulo2"/>
-        <w:numPr>
-          <w:ilvl w:val="1"/>
-          <w:numId w:val="19"/>
-        </w:numPr>
-      </w:pPr>
-      <w:bookmarkStart w:id="20" w:name="_Toc111035533"/>
-      <w:r>
-        <w:t>Definición de condiciones hidráulicas</w:t>
-      </w:r>
-      <w:bookmarkEnd w:id="20"/>
-      <w:r>
-        <w:t xml:space="preserve"> </w:t>
-      </w:r>
-    </w:p>
-    <w:p>
-      <w:pPr>
-        <w:pStyle w:val="Ttulo2"/>
-        <w:numPr>
-          <w:ilvl w:val="1"/>
-          <w:numId w:val="19"/>
-        </w:numPr>
-      </w:pPr>
-      <w:bookmarkStart w:id="21" w:name="_Toc111035534"/>
-      <w:r>
-        <w:t>Simulación en régimen permanente 1D</w:t>
-      </w:r>
-      <w:bookmarkEnd w:id="21"/>
-    </w:p>
-    <w:p>
-      <w:pPr>
-        <w:pStyle w:val="Ttulo2"/>
-        <w:numPr>
-          <w:ilvl w:val="1"/>
-          <w:numId w:val="19"/>
-        </w:numPr>
-      </w:pPr>
-      <w:bookmarkStart w:id="22" w:name="_Toc111035535"/>
-      <w:r>
-        <w:t>Simulación en régimen no permanente 1D</w:t>
-      </w:r>
-      <w:bookmarkEnd w:id="22"/>
-    </w:p>
-    <w:p>
-      <w:pPr>
-        <w:pStyle w:val="Ttulo2"/>
-        <w:numPr>
-          <w:ilvl w:val="1"/>
-          <w:numId w:val="19"/>
-        </w:numPr>
-      </w:pPr>
-      <w:bookmarkStart w:id="23" w:name="_Toc111035536"/>
-      <w:r>
-        <w:t>Cargue de información topográfica</w:t>
-      </w:r>
-      <w:bookmarkEnd w:id="23"/>
-    </w:p>
-    <w:p>
-      <w:pPr>
-        <w:pStyle w:val="Ttulo2"/>
-        <w:numPr>
-          <w:ilvl w:val="1"/>
-          <w:numId w:val="19"/>
-        </w:numPr>
-      </w:pPr>
-      <w:bookmarkStart w:id="24" w:name="_Toc111035537"/>
-      <w:r>
-        <w:t>Visualización de resultados</w:t>
-      </w:r>
-      <w:bookmarkEnd w:id="24"/>
-    </w:p>
-    <w:p>
-      <w:pPr>
-        <w:pStyle w:val="Ttulo2"/>
-        <w:numPr>
-          <w:ilvl w:val="1"/>
-          <w:numId w:val="19"/>
-        </w:numPr>
-      </w:pPr>
-      <w:bookmarkStart w:id="25" w:name="_Toc111035538"/>
-      <w:r>
-        <w:t>Errores y avisos comunes</w:t>
-      </w:r>
-      <w:bookmarkEnd w:id="25"/>
-    </w:p>
+    <w:tbl>
+      <w:tblPr>
+        <w:tblStyle w:val="Tablaconcuadrcula"/>
+        <w:tblW w:w="0" w:type="auto"/>
+        <w:tblInd w:w="57" w:type="dxa"/>
+        <w:tblLook w:val="04A0" w:firstRow="1" w:lastRow="0" w:firstColumn="1" w:lastColumn="0" w:noHBand="0" w:noVBand="1"/>
+      </w:tblPr>
+      <w:tblGrid>
+        <w:gridCol w:w="2548"/>
+        <w:gridCol w:w="7357"/>
+      </w:tblGrid>
+      <w:tr>
+        <w:tc>
+          <w:tcPr>
+            <w:tcW w:w="2548" w:type="dxa"/>
+          </w:tcPr>
+          <w:p>
+            <w:pPr>
+              <w:pStyle w:val="Ttulo2"/>
+              <w:numPr>
+                <w:ilvl w:val="1"/>
+                <w:numId w:val="19"/>
+              </w:numPr>
+              <w:jc w:val="left"/>
+            </w:pPr>
+            <w:bookmarkStart w:id="21" w:name="_Toc111039464"/>
+            <w:r>
+              <w:t>Cargue y validación geométrica básica</w:t>
+            </w:r>
+            <w:bookmarkEnd w:id="21"/>
+          </w:p>
+        </w:tc>
+        <w:tc>
+          <w:tcPr>
+            <w:tcW w:w="7357" w:type="dxa"/>
+          </w:tcPr>
+          <w:p/>
+        </w:tc>
+      </w:tr>
+      <w:tr>
+        <w:tc>
+          <w:tcPr>
+            <w:tcW w:w="2548" w:type="dxa"/>
+          </w:tcPr>
+          <w:p>
+            <w:pPr>
+              <w:pStyle w:val="Ttulo2"/>
+              <w:numPr>
+                <w:ilvl w:val="1"/>
+                <w:numId w:val="19"/>
+              </w:numPr>
+              <w:jc w:val="left"/>
+            </w:pPr>
+            <w:bookmarkStart w:id="22" w:name="_Toc111039465"/>
+            <w:r>
+              <w:t>Definición de condiciones hidráulicas</w:t>
+            </w:r>
+            <w:bookmarkEnd w:id="22"/>
+            <w:r>
+              <w:t xml:space="preserve"> </w:t>
+            </w:r>
+          </w:p>
+        </w:tc>
+        <w:tc>
+          <w:tcPr>
+            <w:tcW w:w="7357" w:type="dxa"/>
+          </w:tcPr>
+          <w:p/>
+        </w:tc>
+      </w:tr>
+      <w:tr>
+        <w:tc>
+          <w:tcPr>
+            <w:tcW w:w="2548" w:type="dxa"/>
+          </w:tcPr>
+          <w:p>
+            <w:pPr>
+              <w:pStyle w:val="Ttulo2"/>
+              <w:numPr>
+                <w:ilvl w:val="1"/>
+                <w:numId w:val="19"/>
+              </w:numPr>
+              <w:jc w:val="left"/>
+            </w:pPr>
+            <w:bookmarkStart w:id="23" w:name="_Toc111039466"/>
+            <w:r>
+              <w:t>Simulación en régimen permanente 1D</w:t>
+            </w:r>
+            <w:bookmarkEnd w:id="23"/>
+          </w:p>
+        </w:tc>
+        <w:tc>
+          <w:tcPr>
+            <w:tcW w:w="7357" w:type="dxa"/>
+          </w:tcPr>
+          <w:p/>
+        </w:tc>
+      </w:tr>
+      <w:tr>
+        <w:tc>
+          <w:tcPr>
+            <w:tcW w:w="2548" w:type="dxa"/>
+          </w:tcPr>
+          <w:p>
+            <w:pPr>
+              <w:pStyle w:val="Ttulo2"/>
+              <w:numPr>
+                <w:ilvl w:val="1"/>
+                <w:numId w:val="19"/>
+              </w:numPr>
+              <w:jc w:val="left"/>
+            </w:pPr>
+            <w:bookmarkStart w:id="24" w:name="_Toc111039467"/>
+            <w:r>
+              <w:t>Simulación en régimen no permanente 1D</w:t>
+            </w:r>
+            <w:bookmarkEnd w:id="24"/>
+          </w:p>
+        </w:tc>
+        <w:tc>
+          <w:tcPr>
+            <w:tcW w:w="7357" w:type="dxa"/>
+          </w:tcPr>
+          <w:p/>
+        </w:tc>
+      </w:tr>
+      <w:tr>
+        <w:tc>
+          <w:tcPr>
+            <w:tcW w:w="2548" w:type="dxa"/>
+          </w:tcPr>
+          <w:p>
+            <w:pPr>
+              <w:pStyle w:val="Ttulo2"/>
+              <w:numPr>
+                <w:ilvl w:val="1"/>
+                <w:numId w:val="19"/>
+              </w:numPr>
+              <w:jc w:val="left"/>
+            </w:pPr>
+            <w:bookmarkStart w:id="25" w:name="_Toc111039468"/>
+            <w:r>
+              <w:t>Cargue de información topográfica</w:t>
+            </w:r>
+            <w:bookmarkEnd w:id="25"/>
+          </w:p>
+        </w:tc>
+        <w:tc>
+          <w:tcPr>
+            <w:tcW w:w="7357" w:type="dxa"/>
+          </w:tcPr>
+          <w:p/>
+        </w:tc>
+      </w:tr>
+      <w:tr>
+        <w:tc>
+          <w:tcPr>
+            <w:tcW w:w="2548" w:type="dxa"/>
+          </w:tcPr>
+          <w:p>
+            <w:pPr>
+              <w:pStyle w:val="Ttulo2"/>
+              <w:numPr>
+                <w:ilvl w:val="1"/>
+                <w:numId w:val="19"/>
+              </w:numPr>
+              <w:jc w:val="left"/>
+            </w:pPr>
+            <w:bookmarkStart w:id="26" w:name="_Toc111039469"/>
+            <w:r>
+              <w:t>Visualización de resultados</w:t>
+            </w:r>
+            <w:bookmarkEnd w:id="26"/>
+          </w:p>
+        </w:tc>
+        <w:tc>
+          <w:tcPr>
+            <w:tcW w:w="7357" w:type="dxa"/>
+          </w:tcPr>
+          <w:p/>
+        </w:tc>
+      </w:tr>
+      <w:tr>
+        <w:tc>
+          <w:tcPr>
+            <w:tcW w:w="2548" w:type="dxa"/>
+          </w:tcPr>
+          <w:p>
+            <w:pPr>
+              <w:pStyle w:val="Ttulo2"/>
+              <w:numPr>
+                <w:ilvl w:val="1"/>
+                <w:numId w:val="19"/>
+              </w:numPr>
+              <w:jc w:val="left"/>
+            </w:pPr>
+            <w:bookmarkStart w:id="27" w:name="_Toc111039470"/>
+            <w:r>
+              <w:lastRenderedPageBreak/>
+              <w:t>Errores y avisos comunes</w:t>
+            </w:r>
+            <w:bookmarkEnd w:id="27"/>
+          </w:p>
+        </w:tc>
+        <w:tc>
+          <w:tcPr>
+            <w:tcW w:w="7357" w:type="dxa"/>
+          </w:tcPr>
+          <w:p/>
+        </w:tc>
+      </w:tr>
+    </w:tbl>
     <w:p>
       <w:pPr>
         <w:rPr>
@@ -8656,11 +8554,11 @@
           <w:numId w:val="19"/>
         </w:numPr>
       </w:pPr>
-      <w:bookmarkStart w:id="26" w:name="_Toc111035539"/>
+      <w:bookmarkStart w:id="28" w:name="_Toc111039471"/>
       <w:r>
         <w:t>Modelación con opciones avanzadas</w:t>
       </w:r>
-      <w:bookmarkEnd w:id="26"/>
+      <w:bookmarkEnd w:id="28"/>
     </w:p>
     <w:p>
       <w:pPr>
@@ -8676,76 +8574,158 @@
         </w:rPr>
       </w:pPr>
     </w:p>
-    <w:p>
-      <w:pPr>
-        <w:pStyle w:val="Ttulo2"/>
-        <w:numPr>
-          <w:ilvl w:val="1"/>
-          <w:numId w:val="19"/>
-        </w:numPr>
-      </w:pPr>
-      <w:bookmarkStart w:id="27" w:name="_Toc111035540"/>
-      <w:r>
-        <w:t>Definición de coeficiente Manning a partir de coberturas</w:t>
-      </w:r>
-      <w:bookmarkEnd w:id="27"/>
-    </w:p>
-    <w:p>
-      <w:pPr>
-        <w:pStyle w:val="Ttulo2"/>
-        <w:numPr>
-          <w:ilvl w:val="1"/>
-          <w:numId w:val="19"/>
-        </w:numPr>
-      </w:pPr>
-      <w:bookmarkStart w:id="28" w:name="_Toc111035541"/>
-      <w:r>
-        <w:t>Tramos con confluencias</w:t>
-      </w:r>
-      <w:bookmarkEnd w:id="28"/>
-    </w:p>
-    <w:p>
-      <w:pPr>
-        <w:pStyle w:val="Ttulo2"/>
-        <w:numPr>
-          <w:ilvl w:val="1"/>
-          <w:numId w:val="19"/>
-        </w:numPr>
-      </w:pPr>
-      <w:bookmarkStart w:id="29" w:name="_Toc111035542"/>
-      <w:r>
-        <w:t>Incorporación de estructuras hidráulicas</w:t>
-      </w:r>
-      <w:bookmarkEnd w:id="29"/>
-    </w:p>
-    <w:p>
-      <w:pPr>
-        <w:pStyle w:val="Ttulo2"/>
-        <w:numPr>
-          <w:ilvl w:val="1"/>
-          <w:numId w:val="19"/>
-        </w:numPr>
-      </w:pPr>
-      <w:bookmarkStart w:id="30" w:name="_Toc111035543"/>
-      <w:r>
-        <w:t>Uso de diques en la modelación</w:t>
-      </w:r>
-      <w:bookmarkEnd w:id="30"/>
-    </w:p>
-    <w:p>
-      <w:pPr>
-        <w:pStyle w:val="Ttulo2"/>
-        <w:numPr>
-          <w:ilvl w:val="1"/>
-          <w:numId w:val="19"/>
-        </w:numPr>
-      </w:pPr>
-      <w:bookmarkStart w:id="31" w:name="_Toc111035544"/>
-      <w:r>
-        <w:t>Cálculo de la socavación general y local</w:t>
-      </w:r>
-      <w:bookmarkEnd w:id="31"/>
-    </w:p>
+    <w:tbl>
+      <w:tblPr>
+        <w:tblStyle w:val="Tablaconcuadrcula"/>
+        <w:tblW w:w="0" w:type="auto"/>
+        <w:tblInd w:w="57" w:type="dxa"/>
+        <w:tblLook w:val="04A0" w:firstRow="1" w:lastRow="0" w:firstColumn="1" w:lastColumn="0" w:noHBand="0" w:noVBand="1"/>
+      </w:tblPr>
+      <w:tblGrid>
+        <w:gridCol w:w="2548"/>
+        <w:gridCol w:w="7357"/>
+      </w:tblGrid>
+      <w:tr>
+        <w:tc>
+          <w:tcPr>
+            <w:tcW w:w="2548" w:type="dxa"/>
+          </w:tcPr>
+          <w:p>
+            <w:pPr>
+              <w:pStyle w:val="Ttulo2"/>
+              <w:numPr>
+                <w:ilvl w:val="1"/>
+                <w:numId w:val="19"/>
+              </w:numPr>
+              <w:jc w:val="left"/>
+            </w:pPr>
+            <w:bookmarkStart w:id="29" w:name="_Toc111039472"/>
+            <w:r>
+              <w:t>Definición de coeficiente Manning a partir de coberturas</w:t>
+            </w:r>
+            <w:bookmarkEnd w:id="29"/>
+          </w:p>
+        </w:tc>
+        <w:tc>
+          <w:tcPr>
+            <w:tcW w:w="7357" w:type="dxa"/>
+          </w:tcPr>
+          <w:p/>
+        </w:tc>
+      </w:tr>
+      <w:tr>
+        <w:tc>
+          <w:tcPr>
+            <w:tcW w:w="2548" w:type="dxa"/>
+          </w:tcPr>
+          <w:p>
+            <w:pPr>
+              <w:pStyle w:val="Ttulo2"/>
+              <w:numPr>
+                <w:ilvl w:val="1"/>
+                <w:numId w:val="19"/>
+              </w:numPr>
+              <w:jc w:val="left"/>
+            </w:pPr>
+            <w:bookmarkStart w:id="30" w:name="_Toc111039473"/>
+            <w:r>
+              <w:t>Tramos con confluencias</w:t>
+            </w:r>
+            <w:bookmarkEnd w:id="30"/>
+          </w:p>
+        </w:tc>
+        <w:tc>
+          <w:tcPr>
+            <w:tcW w:w="7357" w:type="dxa"/>
+          </w:tcPr>
+          <w:p/>
+        </w:tc>
+      </w:tr>
+      <w:tr>
+        <w:tc>
+          <w:tcPr>
+            <w:tcW w:w="2548" w:type="dxa"/>
+          </w:tcPr>
+          <w:p>
+            <w:pPr>
+              <w:pStyle w:val="Ttulo2"/>
+              <w:numPr>
+                <w:ilvl w:val="1"/>
+                <w:numId w:val="19"/>
+              </w:numPr>
+              <w:jc w:val="left"/>
+            </w:pPr>
+            <w:bookmarkStart w:id="31" w:name="_Toc111039474"/>
+            <w:r>
+              <w:t>Incorporación de estructuras hidráulicas</w:t>
+            </w:r>
+            <w:bookmarkEnd w:id="31"/>
+          </w:p>
+        </w:tc>
+        <w:tc>
+          <w:tcPr>
+            <w:tcW w:w="7357" w:type="dxa"/>
+          </w:tcPr>
+          <w:p/>
+        </w:tc>
+      </w:tr>
+      <w:tr>
+        <w:tc>
+          <w:tcPr>
+            <w:tcW w:w="2548" w:type="dxa"/>
+          </w:tcPr>
+          <w:p>
+            <w:pPr>
+              <w:pStyle w:val="Ttulo2"/>
+              <w:numPr>
+                <w:ilvl w:val="1"/>
+                <w:numId w:val="19"/>
+              </w:numPr>
+              <w:jc w:val="left"/>
+            </w:pPr>
+            <w:bookmarkStart w:id="32" w:name="_Toc111039475"/>
+            <w:r>
+              <w:t>Uso de diques en la modelación</w:t>
+            </w:r>
+            <w:bookmarkEnd w:id="32"/>
+          </w:p>
+        </w:tc>
+        <w:tc>
+          <w:tcPr>
+            <w:tcW w:w="7357" w:type="dxa"/>
+          </w:tcPr>
+          <w:p/>
+        </w:tc>
+      </w:tr>
+      <w:tr>
+        <w:tc>
+          <w:tcPr>
+            <w:tcW w:w="2548" w:type="dxa"/>
+          </w:tcPr>
+          <w:p>
+            <w:pPr>
+              <w:pStyle w:val="Ttulo2"/>
+              <w:numPr>
+                <w:ilvl w:val="1"/>
+                <w:numId w:val="19"/>
+              </w:numPr>
+              <w:jc w:val="left"/>
+            </w:pPr>
+            <w:bookmarkStart w:id="33" w:name="_Toc111039476"/>
+            <w:r>
+              <w:t>Cálculo de la socavación general y local</w:t>
+            </w:r>
+            <w:bookmarkEnd w:id="33"/>
+          </w:p>
+        </w:tc>
+        <w:tc>
+          <w:tcPr>
+            <w:tcW w:w="7357" w:type="dxa"/>
+          </w:tcPr>
+          <w:p/>
+        </w:tc>
+      </w:tr>
+    </w:tbl>
     <w:p>
       <w:pPr>
         <w:pStyle w:val="Prrafodelista"/>
@@ -8768,129 +8748,221 @@
           <w:numId w:val="19"/>
         </w:numPr>
       </w:pPr>
-      <w:bookmarkStart w:id="32" w:name="_Toc111035545"/>
+      <w:bookmarkStart w:id="34" w:name="_Toc111039477"/>
       <w:r>
         <w:t>Modelación de flujo bidimensional</w:t>
       </w:r>
-      <w:bookmarkEnd w:id="32"/>
+      <w:bookmarkEnd w:id="34"/>
     </w:p>
     <w:p/>
-    <w:p>
-      <w:pPr>
-        <w:pStyle w:val="Ttulo2"/>
-        <w:numPr>
-          <w:ilvl w:val="1"/>
-          <w:numId w:val="19"/>
-        </w:numPr>
-      </w:pPr>
-      <w:bookmarkStart w:id="33" w:name="_Toc111035546"/>
-      <w:r>
-        <w:t>Herramienta RAS Mapper</w:t>
-      </w:r>
-      <w:bookmarkEnd w:id="33"/>
-    </w:p>
-    <w:p>
-      <w:pPr>
-        <w:pStyle w:val="Ttulo2"/>
-        <w:numPr>
-          <w:ilvl w:val="1"/>
-          <w:numId w:val="19"/>
-        </w:numPr>
-      </w:pPr>
-      <w:bookmarkStart w:id="34" w:name="_Toc111035547"/>
-      <w:r>
-        <w:t>Procesamiento del</w:t>
-      </w:r>
-      <w:r>
-        <w:t xml:space="preserve"> MDT</w:t>
-      </w:r>
-      <w:bookmarkEnd w:id="34"/>
-    </w:p>
-    <w:p>
-      <w:pPr>
-        <w:pStyle w:val="Ttulo2"/>
-        <w:numPr>
-          <w:ilvl w:val="1"/>
-          <w:numId w:val="19"/>
-        </w:numPr>
-      </w:pPr>
-      <w:bookmarkStart w:id="35" w:name="_Toc111035548"/>
-      <w:r>
-        <w:t>Cargue de la geometría y definición de la malla</w:t>
-      </w:r>
-      <w:bookmarkEnd w:id="35"/>
-    </w:p>
-    <w:p>
-      <w:pPr>
-        <w:pStyle w:val="Ttulo2"/>
-        <w:numPr>
-          <w:ilvl w:val="1"/>
-          <w:numId w:val="19"/>
-        </w:numPr>
-      </w:pPr>
-      <w:bookmarkStart w:id="36" w:name="_Toc111035549"/>
-      <w:r>
-        <w:t>Condiciones hidráulicas iniciales y de frontera</w:t>
-      </w:r>
-      <w:bookmarkEnd w:id="36"/>
-    </w:p>
-    <w:p>
-      <w:pPr>
-        <w:pStyle w:val="Ttulo2"/>
-        <w:numPr>
-          <w:ilvl w:val="1"/>
-          <w:numId w:val="19"/>
-        </w:numPr>
-      </w:pPr>
-      <w:bookmarkStart w:id="37" w:name="_Toc111035550"/>
-      <w:r>
-        <w:t>Simulaciones de flujo bidimensional</w:t>
-      </w:r>
-      <w:bookmarkEnd w:id="37"/>
-    </w:p>
-    <w:p>
-      <w:pPr>
-        <w:pStyle w:val="Ttulo2"/>
-        <w:numPr>
-          <w:ilvl w:val="1"/>
-          <w:numId w:val="19"/>
-        </w:numPr>
-      </w:pPr>
-      <w:bookmarkStart w:id="38" w:name="_Toc111035551"/>
-      <w:r>
-        <w:t>Visualización y generación de mapas de inundación</w:t>
-      </w:r>
-      <w:bookmarkEnd w:id="38"/>
-    </w:p>
-    <w:p>
-      <w:pPr>
-        <w:pStyle w:val="Ttulo2"/>
-        <w:numPr>
-          <w:ilvl w:val="1"/>
-          <w:numId w:val="19"/>
-        </w:numPr>
-      </w:pPr>
-      <w:bookmarkStart w:id="39" w:name="_Toc111035552"/>
-      <w:r>
-        <w:t>O</w:t>
-      </w:r>
-      <w:r>
-        <w:t>bras hidráulicas en modelaciones bidimensionales</w:t>
-      </w:r>
-      <w:bookmarkEnd w:id="39"/>
-    </w:p>
-    <w:p/>
-    <w:p/>
-    <w:p/>
-    <w:p/>
-    <w:p/>
-    <w:p/>
-    <w:p/>
-    <w:p/>
-    <w:p/>
-    <w:p/>
-    <w:p/>
-    <w:p/>
+    <w:tbl>
+      <w:tblPr>
+        <w:tblStyle w:val="Tablaconcuadrcula"/>
+        <w:tblW w:w="0" w:type="auto"/>
+        <w:tblInd w:w="57" w:type="dxa"/>
+        <w:tblLook w:val="04A0" w:firstRow="1" w:lastRow="0" w:firstColumn="1" w:lastColumn="0" w:noHBand="0" w:noVBand="1"/>
+      </w:tblPr>
+      <w:tblGrid>
+        <w:gridCol w:w="2548"/>
+        <w:gridCol w:w="7357"/>
+      </w:tblGrid>
+      <w:tr>
+        <w:tc>
+          <w:tcPr>
+            <w:tcW w:w="2548" w:type="dxa"/>
+          </w:tcPr>
+          <w:p>
+            <w:pPr>
+              <w:pStyle w:val="Ttulo2"/>
+              <w:numPr>
+                <w:ilvl w:val="1"/>
+                <w:numId w:val="19"/>
+              </w:numPr>
+              <w:jc w:val="left"/>
+            </w:pPr>
+            <w:bookmarkStart w:id="35" w:name="_Toc111039478"/>
+            <w:r>
+              <w:t>Herramienta RAS Mapper</w:t>
+            </w:r>
+            <w:bookmarkEnd w:id="35"/>
+          </w:p>
+        </w:tc>
+        <w:tc>
+          <w:tcPr>
+            <w:tcW w:w="7357" w:type="dxa"/>
+          </w:tcPr>
+          <w:p/>
+        </w:tc>
+      </w:tr>
+      <w:tr>
+        <w:tc>
+          <w:tcPr>
+            <w:tcW w:w="2548" w:type="dxa"/>
+          </w:tcPr>
+          <w:p>
+            <w:pPr>
+              <w:pStyle w:val="Ttulo2"/>
+              <w:numPr>
+                <w:ilvl w:val="1"/>
+                <w:numId w:val="19"/>
+              </w:numPr>
+              <w:jc w:val="left"/>
+            </w:pPr>
+            <w:bookmarkStart w:id="36" w:name="_Toc111039479"/>
+            <w:r>
+              <w:t>Procesamiento del MDT</w:t>
+            </w:r>
+            <w:bookmarkEnd w:id="36"/>
+          </w:p>
+        </w:tc>
+        <w:tc>
+          <w:tcPr>
+            <w:tcW w:w="7357" w:type="dxa"/>
+          </w:tcPr>
+          <w:p/>
+        </w:tc>
+      </w:tr>
+      <w:tr>
+        <w:tc>
+          <w:tcPr>
+            <w:tcW w:w="2548" w:type="dxa"/>
+          </w:tcPr>
+          <w:p>
+            <w:pPr>
+              <w:pStyle w:val="Ttulo2"/>
+              <w:numPr>
+                <w:ilvl w:val="1"/>
+                <w:numId w:val="19"/>
+              </w:numPr>
+              <w:jc w:val="left"/>
+            </w:pPr>
+            <w:bookmarkStart w:id="37" w:name="_Toc111039480"/>
+            <w:r>
+              <w:t>Cargue de la geometría y definición de la malla</w:t>
+            </w:r>
+            <w:bookmarkEnd w:id="37"/>
+          </w:p>
+        </w:tc>
+        <w:tc>
+          <w:tcPr>
+            <w:tcW w:w="7357" w:type="dxa"/>
+          </w:tcPr>
+          <w:p/>
+        </w:tc>
+      </w:tr>
+      <w:tr>
+        <w:tc>
+          <w:tcPr>
+            <w:tcW w:w="2548" w:type="dxa"/>
+          </w:tcPr>
+          <w:p>
+            <w:pPr>
+              <w:pStyle w:val="Ttulo2"/>
+              <w:numPr>
+                <w:ilvl w:val="1"/>
+                <w:numId w:val="19"/>
+              </w:numPr>
+              <w:jc w:val="left"/>
+            </w:pPr>
+            <w:bookmarkStart w:id="38" w:name="_Toc111039481"/>
+            <w:r>
+              <w:t>Condiciones hidráulicas iniciales y de frontera</w:t>
+            </w:r>
+            <w:bookmarkEnd w:id="38"/>
+          </w:p>
+        </w:tc>
+        <w:tc>
+          <w:tcPr>
+            <w:tcW w:w="7357" w:type="dxa"/>
+          </w:tcPr>
+          <w:p/>
+        </w:tc>
+      </w:tr>
+      <w:tr>
+        <w:tc>
+          <w:tcPr>
+            <w:tcW w:w="2548" w:type="dxa"/>
+          </w:tcPr>
+          <w:p>
+            <w:pPr>
+              <w:pStyle w:val="Ttulo2"/>
+              <w:numPr>
+                <w:ilvl w:val="1"/>
+                <w:numId w:val="19"/>
+              </w:numPr>
+              <w:jc w:val="left"/>
+            </w:pPr>
+            <w:bookmarkStart w:id="39" w:name="_Toc111039482"/>
+            <w:r>
+              <w:t>Simulaciones de flujo bidimensional</w:t>
+            </w:r>
+            <w:bookmarkEnd w:id="39"/>
+          </w:p>
+        </w:tc>
+        <w:tc>
+          <w:tcPr>
+            <w:tcW w:w="7357" w:type="dxa"/>
+          </w:tcPr>
+          <w:p/>
+        </w:tc>
+      </w:tr>
+      <w:tr>
+        <w:tc>
+          <w:tcPr>
+            <w:tcW w:w="2548" w:type="dxa"/>
+          </w:tcPr>
+          <w:p>
+            <w:pPr>
+              <w:pStyle w:val="Ttulo2"/>
+              <w:numPr>
+                <w:ilvl w:val="1"/>
+                <w:numId w:val="19"/>
+              </w:numPr>
+              <w:jc w:val="left"/>
+            </w:pPr>
+            <w:bookmarkStart w:id="40" w:name="_Toc111039483"/>
+            <w:r>
+              <w:t>Visualización y generación de mapas de inundación</w:t>
+            </w:r>
+            <w:bookmarkEnd w:id="40"/>
+          </w:p>
+        </w:tc>
+        <w:tc>
+          <w:tcPr>
+            <w:tcW w:w="7357" w:type="dxa"/>
+          </w:tcPr>
+          <w:p/>
+        </w:tc>
+      </w:tr>
+      <w:tr>
+        <w:tc>
+          <w:tcPr>
+            <w:tcW w:w="2548" w:type="dxa"/>
+          </w:tcPr>
+          <w:p>
+            <w:pPr>
+              <w:pStyle w:val="Ttulo2"/>
+              <w:numPr>
+                <w:ilvl w:val="1"/>
+                <w:numId w:val="19"/>
+              </w:numPr>
+              <w:jc w:val="left"/>
+            </w:pPr>
+            <w:bookmarkStart w:id="41" w:name="_Toc111039484"/>
+            <w:r>
+              <w:t>Obras hidráulicas en modelaciones bidimensionales</w:t>
+            </w:r>
+            <w:bookmarkEnd w:id="41"/>
+          </w:p>
+        </w:tc>
+        <w:tc>
+          <w:tcPr>
+            <w:tcW w:w="7357" w:type="dxa"/>
+          </w:tcPr>
+          <w:p/>
+        </w:tc>
+      </w:tr>
+    </w:tbl>
     <w:p/>
     <w:p/>
     <w:p/>
@@ -8902,12 +8974,12 @@
       <w:pPr>
         <w:pStyle w:val="Ttulo1"/>
       </w:pPr>
-      <w:bookmarkStart w:id="40" w:name="_Toc111035554"/>
+      <w:bookmarkStart w:id="42" w:name="_Toc111039485"/>
       <w:r>
         <w:lastRenderedPageBreak/>
         <w:t>Referencias</w:t>
       </w:r>
-      <w:bookmarkEnd w:id="40"/>
+      <w:bookmarkEnd w:id="42"/>
     </w:p>
     <w:p/>
     <w:p>
@@ -9840,8 +9912,8 @@
               <w:lang w:val="es-CO"/>
             </w:rPr>
           </w:pPr>
-          <w:bookmarkStart w:id="41" w:name="_Hlk534720586"/>
-          <w:bookmarkStart w:id="42" w:name="_Hlk534720587"/>
+          <w:bookmarkStart w:id="43" w:name="_Hlk534720586"/>
+          <w:bookmarkStart w:id="44" w:name="_Hlk534720587"/>
           <w:r>
             <w:rPr>
               <w:noProof/>
@@ -10078,8 +10150,8 @@
       </w:tc>
     </w:tr>
   </w:tbl>
-  <w:bookmarkEnd w:id="41"/>
-  <w:bookmarkEnd w:id="42"/>
+  <w:bookmarkEnd w:id="43"/>
+  <w:bookmarkEnd w:id="44"/>
   <w:p>
     <w:pPr>
       <w:pStyle w:val="Encabezado"/>

--- a/HRAS.Contenido.docx
+++ b/HRAS.Contenido.docx
@@ -2922,7 +2922,15 @@
     </w:p>
     <w:p>
       <w:r>
-        <w:t>La modelación hidráulica pretende reproducir determinados fenómenos o procesos relacionados con el flujo o transporte del agua. Sus resultados se emplean en el ámbito de la ingeniería para tratar diferentes aspectos, como los relacionados con la transporte y distribución del agua, la intervención de cauces, el desarrollo de estructuras o vías, la hidráulica fluvial, entre otros. Los sistemas computacionales son hoy en día una poderosa herramienta en la modelación numérica, permitiendo reducir el tiempo y mejorar la calidad de los estudios hidráulicos en la ingeniería. [[   pausa   ]] HEC-RAS es quizás una de las herramientas más aprobadas y utilizadas desde el punto de vista práctico, ya que además de contar con modelos 1D y 2D, tiene la ventaja de ser un software de libre acceso, volviéndolo muy accesible por los diferentes usuarios a través de todo el mundo.</w:t>
+        <w:t xml:space="preserve">La modelación hidráulica pretende reproducir determinados fenómenos o procesos relacionados con el flujo o transporte del agua. Sus resultados se emplean en el ámbito de la ingeniería para tratar diferentes aspectos, como los relacionados con la transporte y distribución del agua, la intervención de cauces, el desarrollo de estructuras o vías, la hidráulica fluvial, entre otros. Los sistemas computacionales son hoy en día una poderosa herramienta en la modelación numérica, permitiendo reducir el tiempo y mejorar la calidad de los estudios hidráulicos en la ingeniería. [[   pausa </w:t>
+      </w:r>
+      <w:proofErr w:type="gramStart"/>
+      <w:r>
+        <w:t xml:space="preserve">  ]</w:t>
+      </w:r>
+      <w:proofErr w:type="gramEnd"/>
+      <w:r>
+        <w:t>] HEC-RAS es quizás una de las herramientas más aprobadas y utilizadas desde el punto de vista práctico, ya que además de contar con modelos 1D y 2D, tiene la ventaja de ser un software de libre acceso, volviéndolo muy accesible por los diferentes usuarios a través de todo el mundo.</w:t>
       </w:r>
     </w:p>
     <w:p/>
@@ -2970,8 +2978,29 @@
         <w:t xml:space="preserve">del </w:t>
       </w:r>
       <w:r>
-        <w:t>US Army Corps of Engineers</w:t>
-      </w:r>
+        <w:t xml:space="preserve">US </w:t>
+      </w:r>
+      <w:proofErr w:type="spellStart"/>
+      <w:r>
+        <w:t>Army</w:t>
+      </w:r>
+      <w:proofErr w:type="spellEnd"/>
+      <w:r>
+        <w:t xml:space="preserve"> Corps </w:t>
+      </w:r>
+      <w:proofErr w:type="spellStart"/>
+      <w:r>
+        <w:t>of</w:t>
+      </w:r>
+      <w:proofErr w:type="spellEnd"/>
+      <w:r>
+        <w:t xml:space="preserve"> </w:t>
+      </w:r>
+      <w:proofErr w:type="spellStart"/>
+      <w:r>
+        <w:t>Engineers</w:t>
+      </w:r>
+      <w:proofErr w:type="spellEnd"/>
       <w:r>
         <w:t xml:space="preserve"> </w:t>
       </w:r>
@@ -3776,14 +3805,22 @@
         <w:rPr>
           <w:shd w:val="clear" w:color="auto" w:fill="FFFFFF"/>
         </w:rPr>
-        <w:t xml:space="preserve"> o mensaje en plataforma de Microsoft Team</w:t>
-      </w:r>
+        <w:t xml:space="preserve"> o mensaje en plataforma de Microsoft </w:t>
+      </w:r>
+      <w:proofErr w:type="spellStart"/>
       <w:r>
         <w:rPr>
           <w:shd w:val="clear" w:color="auto" w:fill="FFFFFF"/>
         </w:rPr>
+        <w:t>Team</w:t>
+      </w:r>
+      <w:r>
+        <w:rPr>
+          <w:shd w:val="clear" w:color="auto" w:fill="FFFFFF"/>
+        </w:rPr>
         <w:t>s</w:t>
       </w:r>
+      <w:proofErr w:type="spellEnd"/>
       <w:r>
         <w:rPr>
           <w:shd w:val="clear" w:color="auto" w:fill="FFFFFF"/>
@@ -5617,6 +5654,16 @@
               </w:rPr>
               <w:t>Cargue de información topográfica</w:t>
             </w:r>
+            <w:r>
+              <w:rPr>
+                <w:rStyle w:val="Hipervnculo"/>
+                <w:rFonts w:cs="Segoe UI Light"/>
+                <w:color w:val="auto"/>
+                <w:sz w:val="16"/>
+                <w:szCs w:val="16"/>
+              </w:rPr>
+              <w:t>.</w:t>
+            </w:r>
           </w:p>
         </w:tc>
         <w:tc>
@@ -5731,6 +5778,16 @@
               </w:rPr>
               <w:t>2.3. Modificación de la geometría</w:t>
             </w:r>
+            <w:r>
+              <w:rPr>
+                <w:rStyle w:val="Hipervnculo"/>
+                <w:rFonts w:cs="Segoe UI Light"/>
+                <w:color w:val="auto"/>
+                <w:sz w:val="16"/>
+                <w:szCs w:val="16"/>
+              </w:rPr>
+              <w:t>.</w:t>
+            </w:r>
           </w:p>
         </w:tc>
         <w:tc>
@@ -5874,6 +5931,16 @@
               </w:rPr>
               <w:t xml:space="preserve"> y de frontera</w:t>
             </w:r>
+            <w:r>
+              <w:rPr>
+                <w:rStyle w:val="Hipervnculo"/>
+                <w:rFonts w:cs="Segoe UI Light"/>
+                <w:color w:val="auto"/>
+                <w:sz w:val="16"/>
+                <w:szCs w:val="16"/>
+              </w:rPr>
+              <w:t>.</w:t>
+            </w:r>
           </w:p>
         </w:tc>
         <w:tc>
@@ -6274,6 +6341,26 @@
                 <w:lang w:val="es-CO"/>
               </w:rPr>
             </w:pPr>
+            <w:r>
+              <w:rPr>
+                <w:rFonts w:ascii="Segoe Fluent Icons" w:hAnsi="Segoe Fluent Icons" w:cs="Segoe UI Light"/>
+                <w:color w:val="000000" w:themeColor="text1"/>
+                <w:sz w:val="16"/>
+                <w:szCs w:val="16"/>
+                <w:lang w:val="es-CO"/>
+              </w:rPr>
+              <w:t xml:space="preserve"> </w:t>
+            </w:r>
+            <w:r>
+              <w:rPr>
+                <w:rFonts w:ascii="Segoe UI" w:hAnsi="Segoe UI" w:cs="Segoe UI"/>
+                <w:color w:val="000000" w:themeColor="text1"/>
+                <w:sz w:val="16"/>
+                <w:szCs w:val="16"/>
+                <w:lang w:val="es-CO"/>
+              </w:rPr>
+              <w:t>θ</w:t>
+            </w:r>
           </w:p>
         </w:tc>
         <w:tc>
@@ -6321,7 +6408,27 @@
                 <w:sz w:val="16"/>
                 <w:szCs w:val="16"/>
               </w:rPr>
-              <w:t>2.6. Visualización de resultados</w:t>
+              <w:t>2.</w:t>
+            </w:r>
+            <w:r>
+              <w:rPr>
+                <w:rStyle w:val="Hipervnculo"/>
+                <w:rFonts w:cs="Segoe UI Light"/>
+                <w:color w:val="auto"/>
+                <w:sz w:val="16"/>
+                <w:szCs w:val="16"/>
+              </w:rPr>
+              <w:t>8</w:t>
+            </w:r>
+            <w:r>
+              <w:rPr>
+                <w:rStyle w:val="Hipervnculo"/>
+                <w:rFonts w:cs="Segoe UI Light"/>
+                <w:color w:val="auto"/>
+                <w:sz w:val="16"/>
+                <w:szCs w:val="16"/>
+              </w:rPr>
+              <w:t>. Visualización de resultados</w:t>
             </w:r>
           </w:p>
         </w:tc>
@@ -6434,7 +6541,27 @@
                 <w:sz w:val="16"/>
                 <w:szCs w:val="16"/>
               </w:rPr>
-              <w:t>2.7. Errores y avisos comunes</w:t>
+              <w:t>2.</w:t>
+            </w:r>
+            <w:r>
+              <w:rPr>
+                <w:rStyle w:val="Hipervnculo"/>
+                <w:rFonts w:cs="Segoe UI Light"/>
+                <w:color w:val="auto"/>
+                <w:sz w:val="16"/>
+                <w:szCs w:val="16"/>
+              </w:rPr>
+              <w:t>9</w:t>
+            </w:r>
+            <w:r>
+              <w:rPr>
+                <w:rStyle w:val="Hipervnculo"/>
+                <w:rFonts w:cs="Segoe UI Light"/>
+                <w:color w:val="auto"/>
+                <w:sz w:val="16"/>
+                <w:szCs w:val="16"/>
+              </w:rPr>
+              <w:t>. Errores y avisos comunes</w:t>
             </w:r>
           </w:p>
         </w:tc>
@@ -7921,6 +8048,9 @@
         </w:numPr>
       </w:pPr>
       <w:bookmarkStart w:id="14" w:name="_Toc111039457"/>
+      <w:r>
+        <w:t xml:space="preserve">Sección 1 - </w:t>
+      </w:r>
       <w:r>
         <w:t>Introducción y f</w:t>
       </w:r>
@@ -7941,13 +8071,13 @@
         <w:tblLook w:val="04A0" w:firstRow="1" w:lastRow="0" w:firstColumn="1" w:lastColumn="0" w:noHBand="0" w:noVBand="1"/>
       </w:tblPr>
       <w:tblGrid>
-        <w:gridCol w:w="2605"/>
-        <w:gridCol w:w="7357"/>
+        <w:gridCol w:w="2785"/>
+        <w:gridCol w:w="7177"/>
       </w:tblGrid>
       <w:tr>
         <w:tc>
           <w:tcPr>
-            <w:tcW w:w="2605" w:type="dxa"/>
+            <w:tcW w:w="2785" w:type="dxa"/>
           </w:tcPr>
           <w:p>
             <w:pPr>
@@ -7967,7 +8097,7 @@
         </w:tc>
         <w:tc>
           <w:tcPr>
-            <w:tcW w:w="7357" w:type="dxa"/>
+            <w:tcW w:w="7177" w:type="dxa"/>
           </w:tcPr>
           <w:p>
             <w:r>
@@ -8039,7 +8169,7 @@
       <w:tr>
         <w:tc>
           <w:tcPr>
-            <w:tcW w:w="2605" w:type="dxa"/>
+            <w:tcW w:w="2785" w:type="dxa"/>
           </w:tcPr>
           <w:p>
             <w:pPr>
@@ -8059,7 +8189,7 @@
         </w:tc>
         <w:tc>
           <w:tcPr>
-            <w:tcW w:w="7357" w:type="dxa"/>
+            <w:tcW w:w="7177" w:type="dxa"/>
           </w:tcPr>
           <w:p>
             <w:pPr>
@@ -8193,7 +8323,7 @@
       <w:tr>
         <w:tc>
           <w:tcPr>
-            <w:tcW w:w="2605" w:type="dxa"/>
+            <w:tcW w:w="2785" w:type="dxa"/>
           </w:tcPr>
           <w:p>
             <w:pPr>
@@ -8213,7 +8343,7 @@
         </w:tc>
         <w:tc>
           <w:tcPr>
-            <w:tcW w:w="7357" w:type="dxa"/>
+            <w:tcW w:w="7177" w:type="dxa"/>
           </w:tcPr>
           <w:p>
             <w:r>
@@ -8225,7 +8355,7 @@
       <w:tr>
         <w:tc>
           <w:tcPr>
-            <w:tcW w:w="2605" w:type="dxa"/>
+            <w:tcW w:w="2785" w:type="dxa"/>
           </w:tcPr>
           <w:p>
             <w:pPr>
@@ -8251,7 +8381,7 @@
         </w:tc>
         <w:tc>
           <w:tcPr>
-            <w:tcW w:w="7357" w:type="dxa"/>
+            <w:tcW w:w="7177" w:type="dxa"/>
           </w:tcPr>
           <w:p/>
         </w:tc>
@@ -8259,7 +8389,7 @@
       <w:tr>
         <w:tc>
           <w:tcPr>
-            <w:tcW w:w="2605" w:type="dxa"/>
+            <w:tcW w:w="2785" w:type="dxa"/>
           </w:tcPr>
           <w:p>
             <w:pPr>
@@ -8288,11 +8418,27 @@
         </w:tc>
         <w:tc>
           <w:tcPr>
-            <w:tcW w:w="7357" w:type="dxa"/>
-          </w:tcPr>
-          <w:p>
-            <w:r>
-              <w:t>En esta clase se presentan las generalidades del software de modelización hidráulica desarrollado por el Hydrologic Engineering Center, el cual es uno de los programas de referencia dentro de su campo. Así mismo, su obtención, descarga, instalación, características básicas, uso generalizado</w:t>
+            <w:tcW w:w="7177" w:type="dxa"/>
+          </w:tcPr>
+          <w:p>
+            <w:r>
+              <w:t xml:space="preserve">En esta clase se presentan las generalidades del software de modelización hidráulica desarrollado por el </w:t>
+            </w:r>
+            <w:proofErr w:type="spellStart"/>
+            <w:r>
+              <w:t>Hydrologic</w:t>
+            </w:r>
+            <w:proofErr w:type="spellEnd"/>
+            <w:r>
+              <w:t xml:space="preserve"> </w:t>
+            </w:r>
+            <w:proofErr w:type="spellStart"/>
+            <w:r>
+              <w:t>Engineering</w:t>
+            </w:r>
+            <w:proofErr w:type="spellEnd"/>
+            <w:r>
+              <w:t xml:space="preserve"> Center, el cual es uno de los programas de referencia dentro de su campo. Así mismo, su obtención, descarga, instalación, características básicas, uso generalizado</w:t>
             </w:r>
             <w:r>
               <w:t xml:space="preserve">, </w:t>
@@ -8322,9 +8468,468 @@
       <w:bookmarkStart w:id="20" w:name="_Toc111039463"/>
       <w:bookmarkEnd w:id="12"/>
       <w:r>
+        <w:t xml:space="preserve">Sección </w:t>
+      </w:r>
+      <w:r>
+        <w:t>2</w:t>
+      </w:r>
+      <w:r>
+        <w:t xml:space="preserve"> - </w:t>
+      </w:r>
+      <w:r>
         <w:t>Modelación hidráulica básica</w:t>
       </w:r>
       <w:bookmarkEnd w:id="20"/>
+    </w:p>
+    <w:p/>
+    <w:tbl>
+      <w:tblPr>
+        <w:tblStyle w:val="Tablaconcuadrcula"/>
+        <w:tblW w:w="0" w:type="auto"/>
+        <w:tblInd w:w="57" w:type="dxa"/>
+        <w:tblLook w:val="04A0" w:firstRow="1" w:lastRow="0" w:firstColumn="1" w:lastColumn="0" w:noHBand="0" w:noVBand="1"/>
+      </w:tblPr>
+      <w:tblGrid>
+        <w:gridCol w:w="2728"/>
+        <w:gridCol w:w="7177"/>
+      </w:tblGrid>
+      <w:tr>
+        <w:tc>
+          <w:tcPr>
+            <w:tcW w:w="2728" w:type="dxa"/>
+          </w:tcPr>
+          <w:p>
+            <w:pPr>
+              <w:pStyle w:val="Ttulo2"/>
+              <w:numPr>
+                <w:ilvl w:val="1"/>
+                <w:numId w:val="19"/>
+              </w:numPr>
+              <w:jc w:val="left"/>
+            </w:pPr>
+            <w:bookmarkStart w:id="21" w:name="_Toc111039464"/>
+            <w:r>
+              <w:t>Cargue y validación geométrica básica</w:t>
+            </w:r>
+            <w:bookmarkEnd w:id="21"/>
+          </w:p>
+        </w:tc>
+        <w:tc>
+          <w:tcPr>
+            <w:tcW w:w="7177" w:type="dxa"/>
+          </w:tcPr>
+          <w:p/>
+        </w:tc>
+      </w:tr>
+      <w:tr>
+        <w:tc>
+          <w:tcPr>
+            <w:tcW w:w="2728" w:type="dxa"/>
+          </w:tcPr>
+          <w:p>
+            <w:pPr>
+              <w:pStyle w:val="Ttulo2"/>
+              <w:numPr>
+                <w:ilvl w:val="1"/>
+                <w:numId w:val="19"/>
+              </w:numPr>
+              <w:jc w:val="left"/>
+            </w:pPr>
+            <w:r>
+              <w:t>Cargue de información topográfica.</w:t>
+            </w:r>
+          </w:p>
+        </w:tc>
+        <w:tc>
+          <w:tcPr>
+            <w:tcW w:w="7177" w:type="dxa"/>
+          </w:tcPr>
+          <w:p/>
+        </w:tc>
+      </w:tr>
+      <w:tr>
+        <w:tc>
+          <w:tcPr>
+            <w:tcW w:w="2728" w:type="dxa"/>
+          </w:tcPr>
+          <w:p>
+            <w:pPr>
+              <w:pStyle w:val="Ttulo2"/>
+              <w:numPr>
+                <w:ilvl w:val="1"/>
+                <w:numId w:val="19"/>
+              </w:numPr>
+              <w:jc w:val="left"/>
+            </w:pPr>
+            <w:r>
+              <w:t>Modificación de la geometría.</w:t>
+            </w:r>
+          </w:p>
+        </w:tc>
+        <w:tc>
+          <w:tcPr>
+            <w:tcW w:w="7177" w:type="dxa"/>
+          </w:tcPr>
+          <w:p/>
+        </w:tc>
+      </w:tr>
+      <w:tr>
+        <w:tc>
+          <w:tcPr>
+            <w:tcW w:w="2728" w:type="dxa"/>
+          </w:tcPr>
+          <w:p>
+            <w:pPr>
+              <w:pStyle w:val="Ttulo2"/>
+              <w:numPr>
+                <w:ilvl w:val="1"/>
+                <w:numId w:val="19"/>
+              </w:numPr>
+              <w:jc w:val="left"/>
+            </w:pPr>
+            <w:r>
+              <w:t>Definición de condiciones hidráulicas y de frontera.</w:t>
+            </w:r>
+          </w:p>
+        </w:tc>
+        <w:tc>
+          <w:tcPr>
+            <w:tcW w:w="7177" w:type="dxa"/>
+          </w:tcPr>
+          <w:p/>
+        </w:tc>
+      </w:tr>
+      <w:tr>
+        <w:tc>
+          <w:tcPr>
+            <w:tcW w:w="2728" w:type="dxa"/>
+          </w:tcPr>
+          <w:p>
+            <w:pPr>
+              <w:pStyle w:val="Ttulo2"/>
+              <w:numPr>
+                <w:ilvl w:val="1"/>
+                <w:numId w:val="19"/>
+              </w:numPr>
+              <w:jc w:val="left"/>
+            </w:pPr>
+            <w:r>
+              <w:t>Simulación en régimen permanente 1D</w:t>
+            </w:r>
+          </w:p>
+        </w:tc>
+        <w:tc>
+          <w:tcPr>
+            <w:tcW w:w="7177" w:type="dxa"/>
+          </w:tcPr>
+          <w:p/>
+        </w:tc>
+      </w:tr>
+      <w:tr>
+        <w:tc>
+          <w:tcPr>
+            <w:tcW w:w="2728" w:type="dxa"/>
+          </w:tcPr>
+          <w:p>
+            <w:pPr>
+              <w:pStyle w:val="Ttulo2"/>
+              <w:numPr>
+                <w:ilvl w:val="1"/>
+                <w:numId w:val="19"/>
+              </w:numPr>
+              <w:jc w:val="left"/>
+            </w:pPr>
+            <w:r>
+              <w:lastRenderedPageBreak/>
+              <w:t>Simulación en régimen no permanente 1D</w:t>
+            </w:r>
+            <w:r>
+              <w:t>.</w:t>
+            </w:r>
+          </w:p>
+        </w:tc>
+        <w:tc>
+          <w:tcPr>
+            <w:tcW w:w="7177" w:type="dxa"/>
+          </w:tcPr>
+          <w:p/>
+        </w:tc>
+      </w:tr>
+      <w:tr>
+        <w:tc>
+          <w:tcPr>
+            <w:tcW w:w="2728" w:type="dxa"/>
+          </w:tcPr>
+          <w:p>
+            <w:pPr>
+              <w:pStyle w:val="Ttulo2"/>
+              <w:numPr>
+                <w:ilvl w:val="1"/>
+                <w:numId w:val="19"/>
+              </w:numPr>
+              <w:jc w:val="left"/>
+            </w:pPr>
+            <w:r>
+              <w:t>Visualización de resultados</w:t>
+            </w:r>
+            <w:r>
+              <w:t>.</w:t>
+            </w:r>
+          </w:p>
+        </w:tc>
+        <w:tc>
+          <w:tcPr>
+            <w:tcW w:w="7177" w:type="dxa"/>
+          </w:tcPr>
+          <w:p/>
+        </w:tc>
+      </w:tr>
+      <w:tr>
+        <w:tc>
+          <w:tcPr>
+            <w:tcW w:w="2728" w:type="dxa"/>
+          </w:tcPr>
+          <w:p>
+            <w:pPr>
+              <w:pStyle w:val="Ttulo2"/>
+              <w:numPr>
+                <w:ilvl w:val="1"/>
+                <w:numId w:val="19"/>
+              </w:numPr>
+              <w:jc w:val="left"/>
+            </w:pPr>
+            <w:bookmarkStart w:id="22" w:name="_Toc111039470"/>
+            <w:r>
+              <w:t>Errores y avisos comunes</w:t>
+            </w:r>
+            <w:bookmarkEnd w:id="22"/>
+            <w:r>
+              <w:t>.</w:t>
+            </w:r>
+          </w:p>
+        </w:tc>
+        <w:tc>
+          <w:tcPr>
+            <w:tcW w:w="7177" w:type="dxa"/>
+          </w:tcPr>
+          <w:p/>
+        </w:tc>
+      </w:tr>
+    </w:tbl>
+    <w:p>
+      <w:pPr>
+        <w:rPr>
+          <w:lang w:val="es-ES_tradnl"/>
+        </w:rPr>
+      </w:pPr>
+    </w:p>
+    <w:p>
+      <w:pPr>
+        <w:pStyle w:val="Ttulo1"/>
+        <w:numPr>
+          <w:ilvl w:val="0"/>
+          <w:numId w:val="19"/>
+        </w:numPr>
+      </w:pPr>
+      <w:bookmarkStart w:id="23" w:name="_Toc111039471"/>
+      <w:r>
+        <w:t>Modelación con opciones avanzadas</w:t>
+      </w:r>
+      <w:bookmarkEnd w:id="23"/>
+    </w:p>
+    <w:p>
+      <w:pPr>
+        <w:pStyle w:val="Prrafodelista"/>
+        <w:ind w:left="57"/>
+        <w:rPr>
+          <w:rFonts w:eastAsia="Times New Roman" w:cs="Arial"/>
+          <w:color w:val="002060"/>
+          <w:sz w:val="24"/>
+          <w:szCs w:val="20"/>
+          <w:shd w:val="clear" w:color="auto" w:fill="FFFFFF"/>
+          <w:lang w:eastAsia="es-ES"/>
+        </w:rPr>
+      </w:pPr>
+    </w:p>
+    <w:tbl>
+      <w:tblPr>
+        <w:tblStyle w:val="Tablaconcuadrcula"/>
+        <w:tblW w:w="0" w:type="auto"/>
+        <w:tblInd w:w="57" w:type="dxa"/>
+        <w:tblLook w:val="04A0" w:firstRow="1" w:lastRow="0" w:firstColumn="1" w:lastColumn="0" w:noHBand="0" w:noVBand="1"/>
+      </w:tblPr>
+      <w:tblGrid>
+        <w:gridCol w:w="2548"/>
+        <w:gridCol w:w="7357"/>
+      </w:tblGrid>
+      <w:tr>
+        <w:tc>
+          <w:tcPr>
+            <w:tcW w:w="2548" w:type="dxa"/>
+          </w:tcPr>
+          <w:p>
+            <w:pPr>
+              <w:pStyle w:val="Ttulo2"/>
+              <w:numPr>
+                <w:ilvl w:val="1"/>
+                <w:numId w:val="19"/>
+              </w:numPr>
+              <w:jc w:val="left"/>
+            </w:pPr>
+            <w:bookmarkStart w:id="24" w:name="_Toc111039472"/>
+            <w:r>
+              <w:t>Definición de coeficiente Manning a partir de coberturas</w:t>
+            </w:r>
+            <w:bookmarkEnd w:id="24"/>
+          </w:p>
+        </w:tc>
+        <w:tc>
+          <w:tcPr>
+            <w:tcW w:w="7357" w:type="dxa"/>
+          </w:tcPr>
+          <w:p/>
+        </w:tc>
+      </w:tr>
+      <w:tr>
+        <w:tc>
+          <w:tcPr>
+            <w:tcW w:w="2548" w:type="dxa"/>
+          </w:tcPr>
+          <w:p>
+            <w:pPr>
+              <w:pStyle w:val="Ttulo2"/>
+              <w:numPr>
+                <w:ilvl w:val="1"/>
+                <w:numId w:val="19"/>
+              </w:numPr>
+              <w:jc w:val="left"/>
+            </w:pPr>
+            <w:bookmarkStart w:id="25" w:name="_Toc111039473"/>
+            <w:r>
+              <w:t>Tramos con confluencias</w:t>
+            </w:r>
+            <w:bookmarkEnd w:id="25"/>
+          </w:p>
+        </w:tc>
+        <w:tc>
+          <w:tcPr>
+            <w:tcW w:w="7357" w:type="dxa"/>
+          </w:tcPr>
+          <w:p/>
+        </w:tc>
+      </w:tr>
+      <w:tr>
+        <w:tc>
+          <w:tcPr>
+            <w:tcW w:w="2548" w:type="dxa"/>
+          </w:tcPr>
+          <w:p>
+            <w:pPr>
+              <w:pStyle w:val="Ttulo2"/>
+              <w:numPr>
+                <w:ilvl w:val="1"/>
+                <w:numId w:val="19"/>
+              </w:numPr>
+              <w:jc w:val="left"/>
+            </w:pPr>
+            <w:bookmarkStart w:id="26" w:name="_Toc111039474"/>
+            <w:r>
+              <w:t>Incorporación de estructuras hidráulicas</w:t>
+            </w:r>
+            <w:bookmarkEnd w:id="26"/>
+          </w:p>
+        </w:tc>
+        <w:tc>
+          <w:tcPr>
+            <w:tcW w:w="7357" w:type="dxa"/>
+          </w:tcPr>
+          <w:p/>
+        </w:tc>
+      </w:tr>
+      <w:tr>
+        <w:tc>
+          <w:tcPr>
+            <w:tcW w:w="2548" w:type="dxa"/>
+          </w:tcPr>
+          <w:p>
+            <w:pPr>
+              <w:pStyle w:val="Ttulo2"/>
+              <w:numPr>
+                <w:ilvl w:val="1"/>
+                <w:numId w:val="19"/>
+              </w:numPr>
+              <w:jc w:val="left"/>
+            </w:pPr>
+            <w:bookmarkStart w:id="27" w:name="_Toc111039475"/>
+            <w:r>
+              <w:t>Uso de diques en la modelación</w:t>
+            </w:r>
+            <w:bookmarkEnd w:id="27"/>
+          </w:p>
+        </w:tc>
+        <w:tc>
+          <w:tcPr>
+            <w:tcW w:w="7357" w:type="dxa"/>
+          </w:tcPr>
+          <w:p/>
+        </w:tc>
+      </w:tr>
+      <w:tr>
+        <w:tc>
+          <w:tcPr>
+            <w:tcW w:w="2548" w:type="dxa"/>
+          </w:tcPr>
+          <w:p>
+            <w:pPr>
+              <w:pStyle w:val="Ttulo2"/>
+              <w:numPr>
+                <w:ilvl w:val="1"/>
+                <w:numId w:val="19"/>
+              </w:numPr>
+              <w:jc w:val="left"/>
+            </w:pPr>
+            <w:bookmarkStart w:id="28" w:name="_Toc111039476"/>
+            <w:r>
+              <w:t>Cálculo de la socavación general y local</w:t>
+            </w:r>
+            <w:bookmarkEnd w:id="28"/>
+          </w:p>
+        </w:tc>
+        <w:tc>
+          <w:tcPr>
+            <w:tcW w:w="7357" w:type="dxa"/>
+          </w:tcPr>
+          <w:p/>
+        </w:tc>
+      </w:tr>
+    </w:tbl>
+    <w:p>
+      <w:pPr>
+        <w:pStyle w:val="Prrafodelista"/>
+        <w:ind w:left="57"/>
+        <w:rPr>
+          <w:rFonts w:eastAsia="Times New Roman" w:cs="Arial"/>
+          <w:color w:val="002060"/>
+          <w:sz w:val="24"/>
+          <w:szCs w:val="20"/>
+          <w:shd w:val="clear" w:color="auto" w:fill="FFFFFF"/>
+          <w:lang w:eastAsia="es-ES"/>
+        </w:rPr>
+      </w:pPr>
+    </w:p>
+    <w:p>
+      <w:pPr>
+        <w:pStyle w:val="Ttulo1"/>
+        <w:numPr>
+          <w:ilvl w:val="0"/>
+          <w:numId w:val="19"/>
+        </w:numPr>
+      </w:pPr>
+      <w:bookmarkStart w:id="29" w:name="_Toc111039477"/>
+      <w:r>
+        <w:t>Modelación de flujo bidimensional</w:t>
+      </w:r>
+      <w:bookmarkEnd w:id="29"/>
     </w:p>
     <w:p/>
     <w:tbl>
@@ -8352,11 +8957,11 @@
               </w:numPr>
               <w:jc w:val="left"/>
             </w:pPr>
-            <w:bookmarkStart w:id="21" w:name="_Toc111039464"/>
-            <w:r>
-              <w:t>Cargue y validación geométrica básica</w:t>
-            </w:r>
-            <w:bookmarkEnd w:id="21"/>
+            <w:bookmarkStart w:id="30" w:name="_Toc111039478"/>
+            <w:r>
+              <w:t>Herramienta RAS Mapper</w:t>
+            </w:r>
+            <w:bookmarkEnd w:id="30"/>
           </w:p>
         </w:tc>
         <w:tc>
@@ -8380,14 +8985,11 @@
               </w:numPr>
               <w:jc w:val="left"/>
             </w:pPr>
-            <w:bookmarkStart w:id="22" w:name="_Toc111039465"/>
-            <w:r>
-              <w:t>Definición de condiciones hidráulicas</w:t>
-            </w:r>
-            <w:bookmarkEnd w:id="22"/>
-            <w:r>
-              <w:t xml:space="preserve"> </w:t>
-            </w:r>
+            <w:bookmarkStart w:id="31" w:name="_Toc111039479"/>
+            <w:r>
+              <w:t>Procesamiento del MDT</w:t>
+            </w:r>
+            <w:bookmarkEnd w:id="31"/>
           </w:p>
         </w:tc>
         <w:tc>
@@ -8411,11 +9013,11 @@
               </w:numPr>
               <w:jc w:val="left"/>
             </w:pPr>
-            <w:bookmarkStart w:id="23" w:name="_Toc111039466"/>
-            <w:r>
-              <w:t>Simulación en régimen permanente 1D</w:t>
-            </w:r>
-            <w:bookmarkEnd w:id="23"/>
+            <w:bookmarkStart w:id="32" w:name="_Toc111039480"/>
+            <w:r>
+              <w:t>Cargue de la geometría y definición de la malla</w:t>
+            </w:r>
+            <w:bookmarkEnd w:id="32"/>
           </w:p>
         </w:tc>
         <w:tc>
@@ -8439,11 +9041,11 @@
               </w:numPr>
               <w:jc w:val="left"/>
             </w:pPr>
-            <w:bookmarkStart w:id="24" w:name="_Toc111039467"/>
-            <w:r>
-              <w:t>Simulación en régimen no permanente 1D</w:t>
-            </w:r>
-            <w:bookmarkEnd w:id="24"/>
+            <w:bookmarkStart w:id="33" w:name="_Toc111039481"/>
+            <w:r>
+              <w:t>Condiciones hidráulicas iniciales y de frontera</w:t>
+            </w:r>
+            <w:bookmarkEnd w:id="33"/>
           </w:p>
         </w:tc>
         <w:tc>
@@ -8467,11 +9069,11 @@
               </w:numPr>
               <w:jc w:val="left"/>
             </w:pPr>
-            <w:bookmarkStart w:id="25" w:name="_Toc111039468"/>
-            <w:r>
-              <w:t>Cargue de información topográfica</w:t>
-            </w:r>
-            <w:bookmarkEnd w:id="25"/>
+            <w:bookmarkStart w:id="34" w:name="_Toc111039482"/>
+            <w:r>
+              <w:t>Simulaciones de flujo bidimensional</w:t>
+            </w:r>
+            <w:bookmarkEnd w:id="34"/>
           </w:p>
         </w:tc>
         <w:tc>
@@ -8495,11 +9097,11 @@
               </w:numPr>
               <w:jc w:val="left"/>
             </w:pPr>
-            <w:bookmarkStart w:id="26" w:name="_Toc111039469"/>
-            <w:r>
-              <w:t>Visualización de resultados</w:t>
-            </w:r>
-            <w:bookmarkEnd w:id="26"/>
+            <w:bookmarkStart w:id="35" w:name="_Toc111039483"/>
+            <w:r>
+              <w:t>Visualización y generación de mapas de inundación</w:t>
+            </w:r>
+            <w:bookmarkEnd w:id="35"/>
           </w:p>
         </w:tc>
         <w:tc>
@@ -8523,436 +9125,11 @@
               </w:numPr>
               <w:jc w:val="left"/>
             </w:pPr>
-            <w:bookmarkStart w:id="27" w:name="_Toc111039470"/>
-            <w:r>
-              <w:lastRenderedPageBreak/>
-              <w:t>Errores y avisos comunes</w:t>
-            </w:r>
-            <w:bookmarkEnd w:id="27"/>
-          </w:p>
-        </w:tc>
-        <w:tc>
-          <w:tcPr>
-            <w:tcW w:w="7357" w:type="dxa"/>
-          </w:tcPr>
-          <w:p/>
-        </w:tc>
-      </w:tr>
-    </w:tbl>
-    <w:p>
-      <w:pPr>
-        <w:rPr>
-          <w:lang w:val="es-ES_tradnl"/>
-        </w:rPr>
-      </w:pPr>
-    </w:p>
-    <w:p>
-      <w:pPr>
-        <w:pStyle w:val="Ttulo1"/>
-        <w:numPr>
-          <w:ilvl w:val="0"/>
-          <w:numId w:val="19"/>
-        </w:numPr>
-      </w:pPr>
-      <w:bookmarkStart w:id="28" w:name="_Toc111039471"/>
-      <w:r>
-        <w:t>Modelación con opciones avanzadas</w:t>
-      </w:r>
-      <w:bookmarkEnd w:id="28"/>
-    </w:p>
-    <w:p>
-      <w:pPr>
-        <w:pStyle w:val="Prrafodelista"/>
-        <w:ind w:left="57"/>
-        <w:rPr>
-          <w:rFonts w:eastAsia="Times New Roman" w:cs="Arial"/>
-          <w:color w:val="002060"/>
-          <w:sz w:val="24"/>
-          <w:szCs w:val="20"/>
-          <w:shd w:val="clear" w:color="auto" w:fill="FFFFFF"/>
-          <w:lang w:eastAsia="es-ES"/>
-        </w:rPr>
-      </w:pPr>
-    </w:p>
-    <w:tbl>
-      <w:tblPr>
-        <w:tblStyle w:val="Tablaconcuadrcula"/>
-        <w:tblW w:w="0" w:type="auto"/>
-        <w:tblInd w:w="57" w:type="dxa"/>
-        <w:tblLook w:val="04A0" w:firstRow="1" w:lastRow="0" w:firstColumn="1" w:lastColumn="0" w:noHBand="0" w:noVBand="1"/>
-      </w:tblPr>
-      <w:tblGrid>
-        <w:gridCol w:w="2548"/>
-        <w:gridCol w:w="7357"/>
-      </w:tblGrid>
-      <w:tr>
-        <w:tc>
-          <w:tcPr>
-            <w:tcW w:w="2548" w:type="dxa"/>
-          </w:tcPr>
-          <w:p>
-            <w:pPr>
-              <w:pStyle w:val="Ttulo2"/>
-              <w:numPr>
-                <w:ilvl w:val="1"/>
-                <w:numId w:val="19"/>
-              </w:numPr>
-              <w:jc w:val="left"/>
-            </w:pPr>
-            <w:bookmarkStart w:id="29" w:name="_Toc111039472"/>
-            <w:r>
-              <w:t>Definición de coeficiente Manning a partir de coberturas</w:t>
-            </w:r>
-            <w:bookmarkEnd w:id="29"/>
-          </w:p>
-        </w:tc>
-        <w:tc>
-          <w:tcPr>
-            <w:tcW w:w="7357" w:type="dxa"/>
-          </w:tcPr>
-          <w:p/>
-        </w:tc>
-      </w:tr>
-      <w:tr>
-        <w:tc>
-          <w:tcPr>
-            <w:tcW w:w="2548" w:type="dxa"/>
-          </w:tcPr>
-          <w:p>
-            <w:pPr>
-              <w:pStyle w:val="Ttulo2"/>
-              <w:numPr>
-                <w:ilvl w:val="1"/>
-                <w:numId w:val="19"/>
-              </w:numPr>
-              <w:jc w:val="left"/>
-            </w:pPr>
-            <w:bookmarkStart w:id="30" w:name="_Toc111039473"/>
-            <w:r>
-              <w:t>Tramos con confluencias</w:t>
-            </w:r>
-            <w:bookmarkEnd w:id="30"/>
-          </w:p>
-        </w:tc>
-        <w:tc>
-          <w:tcPr>
-            <w:tcW w:w="7357" w:type="dxa"/>
-          </w:tcPr>
-          <w:p/>
-        </w:tc>
-      </w:tr>
-      <w:tr>
-        <w:tc>
-          <w:tcPr>
-            <w:tcW w:w="2548" w:type="dxa"/>
-          </w:tcPr>
-          <w:p>
-            <w:pPr>
-              <w:pStyle w:val="Ttulo2"/>
-              <w:numPr>
-                <w:ilvl w:val="1"/>
-                <w:numId w:val="19"/>
-              </w:numPr>
-              <w:jc w:val="left"/>
-            </w:pPr>
-            <w:bookmarkStart w:id="31" w:name="_Toc111039474"/>
-            <w:r>
-              <w:t>Incorporación de estructuras hidráulicas</w:t>
-            </w:r>
-            <w:bookmarkEnd w:id="31"/>
-          </w:p>
-        </w:tc>
-        <w:tc>
-          <w:tcPr>
-            <w:tcW w:w="7357" w:type="dxa"/>
-          </w:tcPr>
-          <w:p/>
-        </w:tc>
-      </w:tr>
-      <w:tr>
-        <w:tc>
-          <w:tcPr>
-            <w:tcW w:w="2548" w:type="dxa"/>
-          </w:tcPr>
-          <w:p>
-            <w:pPr>
-              <w:pStyle w:val="Ttulo2"/>
-              <w:numPr>
-                <w:ilvl w:val="1"/>
-                <w:numId w:val="19"/>
-              </w:numPr>
-              <w:jc w:val="left"/>
-            </w:pPr>
-            <w:bookmarkStart w:id="32" w:name="_Toc111039475"/>
-            <w:r>
-              <w:t>Uso de diques en la modelación</w:t>
-            </w:r>
-            <w:bookmarkEnd w:id="32"/>
-          </w:p>
-        </w:tc>
-        <w:tc>
-          <w:tcPr>
-            <w:tcW w:w="7357" w:type="dxa"/>
-          </w:tcPr>
-          <w:p/>
-        </w:tc>
-      </w:tr>
-      <w:tr>
-        <w:tc>
-          <w:tcPr>
-            <w:tcW w:w="2548" w:type="dxa"/>
-          </w:tcPr>
-          <w:p>
-            <w:pPr>
-              <w:pStyle w:val="Ttulo2"/>
-              <w:numPr>
-                <w:ilvl w:val="1"/>
-                <w:numId w:val="19"/>
-              </w:numPr>
-              <w:jc w:val="left"/>
-            </w:pPr>
-            <w:bookmarkStart w:id="33" w:name="_Toc111039476"/>
-            <w:r>
-              <w:t>Cálculo de la socavación general y local</w:t>
-            </w:r>
-            <w:bookmarkEnd w:id="33"/>
-          </w:p>
-        </w:tc>
-        <w:tc>
-          <w:tcPr>
-            <w:tcW w:w="7357" w:type="dxa"/>
-          </w:tcPr>
-          <w:p/>
-        </w:tc>
-      </w:tr>
-    </w:tbl>
-    <w:p>
-      <w:pPr>
-        <w:pStyle w:val="Prrafodelista"/>
-        <w:ind w:left="57"/>
-        <w:rPr>
-          <w:rFonts w:eastAsia="Times New Roman" w:cs="Arial"/>
-          <w:color w:val="002060"/>
-          <w:sz w:val="24"/>
-          <w:szCs w:val="20"/>
-          <w:shd w:val="clear" w:color="auto" w:fill="FFFFFF"/>
-          <w:lang w:eastAsia="es-ES"/>
-        </w:rPr>
-      </w:pPr>
-    </w:p>
-    <w:p>
-      <w:pPr>
-        <w:pStyle w:val="Ttulo1"/>
-        <w:numPr>
-          <w:ilvl w:val="0"/>
-          <w:numId w:val="19"/>
-        </w:numPr>
-      </w:pPr>
-      <w:bookmarkStart w:id="34" w:name="_Toc111039477"/>
-      <w:r>
-        <w:t>Modelación de flujo bidimensional</w:t>
-      </w:r>
-      <w:bookmarkEnd w:id="34"/>
-    </w:p>
-    <w:p/>
-    <w:tbl>
-      <w:tblPr>
-        <w:tblStyle w:val="Tablaconcuadrcula"/>
-        <w:tblW w:w="0" w:type="auto"/>
-        <w:tblInd w:w="57" w:type="dxa"/>
-        <w:tblLook w:val="04A0" w:firstRow="1" w:lastRow="0" w:firstColumn="1" w:lastColumn="0" w:noHBand="0" w:noVBand="1"/>
-      </w:tblPr>
-      <w:tblGrid>
-        <w:gridCol w:w="2548"/>
-        <w:gridCol w:w="7357"/>
-      </w:tblGrid>
-      <w:tr>
-        <w:tc>
-          <w:tcPr>
-            <w:tcW w:w="2548" w:type="dxa"/>
-          </w:tcPr>
-          <w:p>
-            <w:pPr>
-              <w:pStyle w:val="Ttulo2"/>
-              <w:numPr>
-                <w:ilvl w:val="1"/>
-                <w:numId w:val="19"/>
-              </w:numPr>
-              <w:jc w:val="left"/>
-            </w:pPr>
-            <w:bookmarkStart w:id="35" w:name="_Toc111039478"/>
-            <w:r>
-              <w:t>Herramienta RAS Mapper</w:t>
-            </w:r>
-            <w:bookmarkEnd w:id="35"/>
-          </w:p>
-        </w:tc>
-        <w:tc>
-          <w:tcPr>
-            <w:tcW w:w="7357" w:type="dxa"/>
-          </w:tcPr>
-          <w:p/>
-        </w:tc>
-      </w:tr>
-      <w:tr>
-        <w:tc>
-          <w:tcPr>
-            <w:tcW w:w="2548" w:type="dxa"/>
-          </w:tcPr>
-          <w:p>
-            <w:pPr>
-              <w:pStyle w:val="Ttulo2"/>
-              <w:numPr>
-                <w:ilvl w:val="1"/>
-                <w:numId w:val="19"/>
-              </w:numPr>
-              <w:jc w:val="left"/>
-            </w:pPr>
-            <w:bookmarkStart w:id="36" w:name="_Toc111039479"/>
-            <w:r>
-              <w:t>Procesamiento del MDT</w:t>
+            <w:bookmarkStart w:id="36" w:name="_Toc111039484"/>
+            <w:r>
+              <w:t>Obras hidráulicas en modelaciones bidimensionales</w:t>
             </w:r>
             <w:bookmarkEnd w:id="36"/>
-          </w:p>
-        </w:tc>
-        <w:tc>
-          <w:tcPr>
-            <w:tcW w:w="7357" w:type="dxa"/>
-          </w:tcPr>
-          <w:p/>
-        </w:tc>
-      </w:tr>
-      <w:tr>
-        <w:tc>
-          <w:tcPr>
-            <w:tcW w:w="2548" w:type="dxa"/>
-          </w:tcPr>
-          <w:p>
-            <w:pPr>
-              <w:pStyle w:val="Ttulo2"/>
-              <w:numPr>
-                <w:ilvl w:val="1"/>
-                <w:numId w:val="19"/>
-              </w:numPr>
-              <w:jc w:val="left"/>
-            </w:pPr>
-            <w:bookmarkStart w:id="37" w:name="_Toc111039480"/>
-            <w:r>
-              <w:t>Cargue de la geometría y definición de la malla</w:t>
-            </w:r>
-            <w:bookmarkEnd w:id="37"/>
-          </w:p>
-        </w:tc>
-        <w:tc>
-          <w:tcPr>
-            <w:tcW w:w="7357" w:type="dxa"/>
-          </w:tcPr>
-          <w:p/>
-        </w:tc>
-      </w:tr>
-      <w:tr>
-        <w:tc>
-          <w:tcPr>
-            <w:tcW w:w="2548" w:type="dxa"/>
-          </w:tcPr>
-          <w:p>
-            <w:pPr>
-              <w:pStyle w:val="Ttulo2"/>
-              <w:numPr>
-                <w:ilvl w:val="1"/>
-                <w:numId w:val="19"/>
-              </w:numPr>
-              <w:jc w:val="left"/>
-            </w:pPr>
-            <w:bookmarkStart w:id="38" w:name="_Toc111039481"/>
-            <w:r>
-              <w:t>Condiciones hidráulicas iniciales y de frontera</w:t>
-            </w:r>
-            <w:bookmarkEnd w:id="38"/>
-          </w:p>
-        </w:tc>
-        <w:tc>
-          <w:tcPr>
-            <w:tcW w:w="7357" w:type="dxa"/>
-          </w:tcPr>
-          <w:p/>
-        </w:tc>
-      </w:tr>
-      <w:tr>
-        <w:tc>
-          <w:tcPr>
-            <w:tcW w:w="2548" w:type="dxa"/>
-          </w:tcPr>
-          <w:p>
-            <w:pPr>
-              <w:pStyle w:val="Ttulo2"/>
-              <w:numPr>
-                <w:ilvl w:val="1"/>
-                <w:numId w:val="19"/>
-              </w:numPr>
-              <w:jc w:val="left"/>
-            </w:pPr>
-            <w:bookmarkStart w:id="39" w:name="_Toc111039482"/>
-            <w:r>
-              <w:t>Simulaciones de flujo bidimensional</w:t>
-            </w:r>
-            <w:bookmarkEnd w:id="39"/>
-          </w:p>
-        </w:tc>
-        <w:tc>
-          <w:tcPr>
-            <w:tcW w:w="7357" w:type="dxa"/>
-          </w:tcPr>
-          <w:p/>
-        </w:tc>
-      </w:tr>
-      <w:tr>
-        <w:tc>
-          <w:tcPr>
-            <w:tcW w:w="2548" w:type="dxa"/>
-          </w:tcPr>
-          <w:p>
-            <w:pPr>
-              <w:pStyle w:val="Ttulo2"/>
-              <w:numPr>
-                <w:ilvl w:val="1"/>
-                <w:numId w:val="19"/>
-              </w:numPr>
-              <w:jc w:val="left"/>
-            </w:pPr>
-            <w:bookmarkStart w:id="40" w:name="_Toc111039483"/>
-            <w:r>
-              <w:t>Visualización y generación de mapas de inundación</w:t>
-            </w:r>
-            <w:bookmarkEnd w:id="40"/>
-          </w:p>
-        </w:tc>
-        <w:tc>
-          <w:tcPr>
-            <w:tcW w:w="7357" w:type="dxa"/>
-          </w:tcPr>
-          <w:p/>
-        </w:tc>
-      </w:tr>
-      <w:tr>
-        <w:tc>
-          <w:tcPr>
-            <w:tcW w:w="2548" w:type="dxa"/>
-          </w:tcPr>
-          <w:p>
-            <w:pPr>
-              <w:pStyle w:val="Ttulo2"/>
-              <w:numPr>
-                <w:ilvl w:val="1"/>
-                <w:numId w:val="19"/>
-              </w:numPr>
-              <w:jc w:val="left"/>
-            </w:pPr>
-            <w:bookmarkStart w:id="41" w:name="_Toc111039484"/>
-            <w:r>
-              <w:t>Obras hidráulicas en modelaciones bidimensionales</w:t>
-            </w:r>
-            <w:bookmarkEnd w:id="41"/>
           </w:p>
         </w:tc>
         <w:tc>
@@ -8974,12 +9151,11 @@
       <w:pPr>
         <w:pStyle w:val="Ttulo1"/>
       </w:pPr>
-      <w:bookmarkStart w:id="42" w:name="_Toc111039485"/>
-      <w:r>
-        <w:lastRenderedPageBreak/>
+      <w:bookmarkStart w:id="37" w:name="_Toc111039485"/>
+      <w:r>
         <w:t>Referencias</w:t>
       </w:r>
-      <w:bookmarkEnd w:id="42"/>
+      <w:bookmarkEnd w:id="37"/>
     </w:p>
     <w:p/>
     <w:p>
@@ -9135,8 +9311,21 @@
         </w:rPr>
         <w:t xml:space="preserve">Fluid mechanics. Fundamentals and Applications. </w:t>
       </w:r>
-      <w:r>
-        <w:t>Cengel Y., Cimbala J. McGraw-Hill.2006.</w:t>
+      <w:proofErr w:type="spellStart"/>
+      <w:r>
+        <w:t>Cengel</w:t>
+      </w:r>
+      <w:proofErr w:type="spellEnd"/>
+      <w:r>
+        <w:t xml:space="preserve"> Y., </w:t>
+      </w:r>
+      <w:proofErr w:type="spellStart"/>
+      <w:r>
+        <w:t>Cimbala</w:t>
+      </w:r>
+      <w:proofErr w:type="spellEnd"/>
+      <w:r>
+        <w:t xml:space="preserve"> J. McGraw-Hill.2006.</w:t>
       </w:r>
     </w:p>
     <w:p>
@@ -9155,7 +9344,21 @@
         <w:rPr>
           <w:lang w:val="en-US"/>
         </w:rPr>
-        <w:t xml:space="preserve">Introduction to Fluid Mechanics. Fox and McDonald's. 8th Ed., Jhon Wilwy &amp; Sons, Inc. 2011. </w:t>
+        <w:t xml:space="preserve">Introduction to Fluid Mechanics. Fox and McDonald's. 8th Ed., Jhon </w:t>
+      </w:r>
+      <w:proofErr w:type="spellStart"/>
+      <w:r>
+        <w:rPr>
+          <w:lang w:val="en-US"/>
+        </w:rPr>
+        <w:t>Wilwy</w:t>
+      </w:r>
+      <w:proofErr w:type="spellEnd"/>
+      <w:r>
+        <w:rPr>
+          <w:lang w:val="en-US"/>
+        </w:rPr>
+        <w:t xml:space="preserve"> &amp; Sons, Inc. 2011. </w:t>
       </w:r>
     </w:p>
     <w:p>
@@ -9174,7 +9377,37 @@
         <w:rPr>
           <w:lang w:val="en-US"/>
         </w:rPr>
-        <w:t xml:space="preserve">The Hydraulics of Channel Flow: An Introdution. Chanson H. 2nd Ed.,Elsevier Butterworth-Heinemann. 2004. </w:t>
+        <w:t xml:space="preserve">The Hydraulics of Channel Flow: An </w:t>
+      </w:r>
+      <w:proofErr w:type="spellStart"/>
+      <w:r>
+        <w:rPr>
+          <w:lang w:val="en-US"/>
+        </w:rPr>
+        <w:t>Introdution</w:t>
+      </w:r>
+      <w:proofErr w:type="spellEnd"/>
+      <w:r>
+        <w:rPr>
+          <w:lang w:val="en-US"/>
+        </w:rPr>
+        <w:t xml:space="preserve">. Chanson H. 2nd </w:t>
+      </w:r>
+      <w:proofErr w:type="spellStart"/>
+      <w:proofErr w:type="gramStart"/>
+      <w:r>
+        <w:rPr>
+          <w:lang w:val="en-US"/>
+        </w:rPr>
+        <w:t>Ed.,Elsevier</w:t>
+      </w:r>
+      <w:proofErr w:type="spellEnd"/>
+      <w:proofErr w:type="gramEnd"/>
+      <w:r>
+        <w:rPr>
+          <w:lang w:val="en-US"/>
+        </w:rPr>
+        <w:t xml:space="preserve"> Butterworth-Heinemann. 2004. </w:t>
       </w:r>
     </w:p>
     <w:p>
@@ -9206,7 +9439,21 @@
         <w:rPr>
           <w:lang w:val="en-US"/>
         </w:rPr>
-        <w:t>Open Channel Hydraulics. Chow, Ven Te. 2nd Ed., Blackburn Press. 2009.</w:t>
+        <w:t xml:space="preserve">Open Channel Hydraulics. Chow, Ven </w:t>
+      </w:r>
+      <w:proofErr w:type="spellStart"/>
+      <w:r>
+        <w:rPr>
+          <w:lang w:val="en-US"/>
+        </w:rPr>
+        <w:t>Te</w:t>
+      </w:r>
+      <w:proofErr w:type="spellEnd"/>
+      <w:r>
+        <w:rPr>
+          <w:lang w:val="en-US"/>
+        </w:rPr>
+        <w:t>. 2nd Ed., Blackburn Press. 2009.</w:t>
       </w:r>
     </w:p>
     <w:p>
@@ -9223,10 +9470,43 @@
         <w:rPr>
           <w:lang w:val="en-US"/>
         </w:rPr>
-        <w:t xml:space="preserve">Hydraulic modeling. Lyatkher, Victor; Proudovsky Alexander. </w:t>
-      </w:r>
-      <w:r>
-        <w:t>Scrivener Publishing. 2016</w:t>
+        <w:t xml:space="preserve">Hydraulic modeling. </w:t>
+      </w:r>
+      <w:proofErr w:type="spellStart"/>
+      <w:r>
+        <w:rPr>
+          <w:lang w:val="en-US"/>
+        </w:rPr>
+        <w:t>Lyatkher</w:t>
+      </w:r>
+      <w:proofErr w:type="spellEnd"/>
+      <w:r>
+        <w:rPr>
+          <w:lang w:val="en-US"/>
+        </w:rPr>
+        <w:t xml:space="preserve">, Victor; </w:t>
+      </w:r>
+      <w:proofErr w:type="spellStart"/>
+      <w:r>
+        <w:rPr>
+          <w:lang w:val="en-US"/>
+        </w:rPr>
+        <w:t>Proudovsky</w:t>
+      </w:r>
+      <w:proofErr w:type="spellEnd"/>
+      <w:r>
+        <w:rPr>
+          <w:lang w:val="en-US"/>
+        </w:rPr>
+        <w:t xml:space="preserve"> Alexander. </w:t>
+      </w:r>
+      <w:proofErr w:type="spellStart"/>
+      <w:r>
+        <w:t>Scrivener</w:t>
+      </w:r>
+      <w:proofErr w:type="spellEnd"/>
+      <w:r>
+        <w:t xml:space="preserve"> Publishing. 2016</w:t>
       </w:r>
     </w:p>
     <w:p>
@@ -9912,8 +10192,8 @@
               <w:lang w:val="es-CO"/>
             </w:rPr>
           </w:pPr>
-          <w:bookmarkStart w:id="43" w:name="_Hlk534720586"/>
-          <w:bookmarkStart w:id="44" w:name="_Hlk534720587"/>
+          <w:bookmarkStart w:id="38" w:name="_Hlk534720586"/>
+          <w:bookmarkStart w:id="39" w:name="_Hlk534720587"/>
           <w:r>
             <w:rPr>
               <w:noProof/>
@@ -10150,8 +10430,8 @@
       </w:tc>
     </w:tr>
   </w:tbl>
-  <w:bookmarkEnd w:id="43"/>
-  <w:bookmarkEnd w:id="44"/>
+  <w:bookmarkEnd w:id="38"/>
+  <w:bookmarkEnd w:id="39"/>
   <w:p>
     <w:pPr>
       <w:pStyle w:val="Encabezado"/>

--- a/HRAS.Contenido.docx
+++ b/HRAS.Contenido.docx
@@ -144,7 +144,7 @@
         </w:rPr>
         <w:fldChar w:fldCharType="separate"/>
       </w:r>
-      <w:hyperlink w:anchor="_Toc111039448" w:history="1">
+      <w:hyperlink w:anchor="_Toc112058793" w:history="1">
         <w:r>
           <w:rPr>
             <w:rStyle w:val="Hipervnculo"/>
@@ -170,7 +170,7 @@
             <w:noProof/>
             <w:webHidden/>
           </w:rPr>
-          <w:instrText xml:space="preserve"> PAGEREF _Toc111039448 \h </w:instrText>
+          <w:instrText xml:space="preserve"> PAGEREF _Toc112058793 \h </w:instrText>
         </w:r>
         <w:r>
           <w:rPr>
@@ -216,7 +216,7 @@
           <w:lang w:val="en-US" w:eastAsia="en-US"/>
         </w:rPr>
       </w:pPr>
-      <w:hyperlink w:anchor="_Toc111039449" w:history="1">
+      <w:hyperlink w:anchor="_Toc112058794" w:history="1">
         <w:r>
           <w:rPr>
             <w:rStyle w:val="Hipervnculo"/>
@@ -242,7 +242,7 @@
             <w:noProof/>
             <w:webHidden/>
           </w:rPr>
-          <w:instrText xml:space="preserve"> PAGEREF _Toc111039449 \h </w:instrText>
+          <w:instrText xml:space="preserve"> PAGEREF _Toc112058794 \h </w:instrText>
         </w:r>
         <w:r>
           <w:rPr>
@@ -288,7 +288,7 @@
           <w:lang w:val="en-US" w:eastAsia="en-US"/>
         </w:rPr>
       </w:pPr>
-      <w:hyperlink w:anchor="_Toc111039450" w:history="1">
+      <w:hyperlink w:anchor="_Toc112058795" w:history="1">
         <w:r>
           <w:rPr>
             <w:rStyle w:val="Hipervnculo"/>
@@ -314,7 +314,7 @@
             <w:noProof/>
             <w:webHidden/>
           </w:rPr>
-          <w:instrText xml:space="preserve"> PAGEREF _Toc111039450 \h </w:instrText>
+          <w:instrText xml:space="preserve"> PAGEREF _Toc112058795 \h </w:instrText>
         </w:r>
         <w:r>
           <w:rPr>
@@ -360,7 +360,7 @@
           <w:lang w:val="en-US" w:eastAsia="en-US"/>
         </w:rPr>
       </w:pPr>
-      <w:hyperlink w:anchor="_Toc111039451" w:history="1">
+      <w:hyperlink w:anchor="_Toc112058796" w:history="1">
         <w:r>
           <w:rPr>
             <w:rStyle w:val="Hipervnculo"/>
@@ -386,7 +386,7 @@
             <w:noProof/>
             <w:webHidden/>
           </w:rPr>
-          <w:instrText xml:space="preserve"> PAGEREF _Toc111039451 \h </w:instrText>
+          <w:instrText xml:space="preserve"> PAGEREF _Toc112058796 \h </w:instrText>
         </w:r>
         <w:r>
           <w:rPr>
@@ -432,7 +432,7 @@
           <w:lang w:val="en-US" w:eastAsia="en-US"/>
         </w:rPr>
       </w:pPr>
-      <w:hyperlink w:anchor="_Toc111039452" w:history="1">
+      <w:hyperlink w:anchor="_Toc112058797" w:history="1">
         <w:r>
           <w:rPr>
             <w:rStyle w:val="Hipervnculo"/>
@@ -458,7 +458,7 @@
             <w:noProof/>
             <w:webHidden/>
           </w:rPr>
-          <w:instrText xml:space="preserve"> PAGEREF _Toc111039452 \h </w:instrText>
+          <w:instrText xml:space="preserve"> PAGEREF _Toc112058797 \h </w:instrText>
         </w:r>
         <w:r>
           <w:rPr>
@@ -504,7 +504,7 @@
           <w:lang w:val="en-US" w:eastAsia="en-US"/>
         </w:rPr>
       </w:pPr>
-      <w:hyperlink w:anchor="_Toc111039453" w:history="1">
+      <w:hyperlink w:anchor="_Toc112058798" w:history="1">
         <w:r>
           <w:rPr>
             <w:rStyle w:val="Hipervnculo"/>
@@ -530,7 +530,7 @@
             <w:noProof/>
             <w:webHidden/>
           </w:rPr>
-          <w:instrText xml:space="preserve"> PAGEREF _Toc111039453 \h </w:instrText>
+          <w:instrText xml:space="preserve"> PAGEREF _Toc112058798 \h </w:instrText>
         </w:r>
         <w:r>
           <w:rPr>
@@ -576,7 +576,7 @@
           <w:lang w:val="en-US" w:eastAsia="en-US"/>
         </w:rPr>
       </w:pPr>
-      <w:hyperlink w:anchor="_Toc111039454" w:history="1">
+      <w:hyperlink w:anchor="_Toc112058799" w:history="1">
         <w:r>
           <w:rPr>
             <w:rStyle w:val="Hipervnculo"/>
@@ -602,7 +602,7 @@
             <w:noProof/>
             <w:webHidden/>
           </w:rPr>
-          <w:instrText xml:space="preserve"> PAGEREF _Toc111039454 \h </w:instrText>
+          <w:instrText xml:space="preserve"> PAGEREF _Toc112058799 \h </w:instrText>
         </w:r>
         <w:r>
           <w:rPr>
@@ -648,7 +648,7 @@
           <w:lang w:val="en-US" w:eastAsia="en-US"/>
         </w:rPr>
       </w:pPr>
-      <w:hyperlink w:anchor="_Toc111039455" w:history="1">
+      <w:hyperlink w:anchor="_Toc112058800" w:history="1">
         <w:r>
           <w:rPr>
             <w:rStyle w:val="Hipervnculo"/>
@@ -674,7 +674,7 @@
             <w:noProof/>
             <w:webHidden/>
           </w:rPr>
-          <w:instrText xml:space="preserve"> PAGEREF _Toc111039455 \h </w:instrText>
+          <w:instrText xml:space="preserve"> PAGEREF _Toc112058800 \h </w:instrText>
         </w:r>
         <w:r>
           <w:rPr>
@@ -720,7 +720,7 @@
           <w:lang w:val="en-US" w:eastAsia="en-US"/>
         </w:rPr>
       </w:pPr>
-      <w:hyperlink w:anchor="_Toc111039456" w:history="1">
+      <w:hyperlink w:anchor="_Toc112058801" w:history="1">
         <w:r>
           <w:rPr>
             <w:rStyle w:val="Hipervnculo"/>
@@ -746,7 +746,7 @@
             <w:noProof/>
             <w:webHidden/>
           </w:rPr>
-          <w:instrText xml:space="preserve"> PAGEREF _Toc111039456 \h </w:instrText>
+          <w:instrText xml:space="preserve"> PAGEREF _Toc112058801 \h </w:instrText>
         </w:r>
         <w:r>
           <w:rPr>
@@ -792,12 +792,12 @@
           <w:lang w:val="en-US" w:eastAsia="en-US"/>
         </w:rPr>
       </w:pPr>
-      <w:hyperlink w:anchor="_Toc111039457" w:history="1">
+      <w:hyperlink w:anchor="_Toc112058802" w:history="1">
         <w:r>
           <w:rPr>
             <w:rStyle w:val="Hipervnculo"/>
           </w:rPr>
-          <w:t>1. Introducción y fundamentos generales</w:t>
+          <w:t>1. Sección 1 - Introducción y fundamentos generales</w:t>
         </w:r>
         <w:r>
           <w:rPr>
@@ -818,7 +818,7 @@
             <w:noProof/>
             <w:webHidden/>
           </w:rPr>
-          <w:instrText xml:space="preserve"> PAGEREF _Toc111039457 \h </w:instrText>
+          <w:instrText xml:space="preserve"> PAGEREF _Toc112058802 \h </w:instrText>
         </w:r>
         <w:r>
           <w:rPr>
@@ -864,12 +864,12 @@
           <w:lang w:val="en-US" w:eastAsia="en-US"/>
         </w:rPr>
       </w:pPr>
-      <w:hyperlink w:anchor="_Toc111039458" w:history="1">
+      <w:hyperlink w:anchor="_Toc112058803" w:history="1">
         <w:r>
           <w:rPr>
             <w:rStyle w:val="Hipervnculo"/>
           </w:rPr>
-          <w:t>1.1. Conceptos básicos de flujo a superficie libre</w:t>
+          <w:t>Conceptos básicos de flujo a superficie libre</w:t>
         </w:r>
         <w:r>
           <w:rPr>
@@ -890,7 +890,7 @@
             <w:noProof/>
             <w:webHidden/>
           </w:rPr>
-          <w:instrText xml:space="preserve"> PAGEREF _Toc111039458 \h </w:instrText>
+          <w:instrText xml:space="preserve"> PAGEREF _Toc112058803 \h </w:instrText>
         </w:r>
         <w:r>
           <w:rPr>
@@ -936,12 +936,12 @@
           <w:lang w:val="en-US" w:eastAsia="en-US"/>
         </w:rPr>
       </w:pPr>
-      <w:hyperlink w:anchor="_Toc111039459" w:history="1">
+      <w:hyperlink w:anchor="_Toc112058804" w:history="1">
         <w:r>
           <w:rPr>
             <w:rStyle w:val="Hipervnculo"/>
           </w:rPr>
-          <w:t>1.2. Estudios hidráulicos</w:t>
+          <w:t>Flujo uniforme y variado</w:t>
         </w:r>
         <w:r>
           <w:rPr>
@@ -962,7 +962,7 @@
             <w:noProof/>
             <w:webHidden/>
           </w:rPr>
-          <w:instrText xml:space="preserve"> PAGEREF _Toc111039459 \h </w:instrText>
+          <w:instrText xml:space="preserve"> PAGEREF _Toc112058804 \h </w:instrText>
         </w:r>
         <w:r>
           <w:rPr>
@@ -1008,12 +1008,12 @@
           <w:lang w:val="en-US" w:eastAsia="en-US"/>
         </w:rPr>
       </w:pPr>
-      <w:hyperlink w:anchor="_Toc111039460" w:history="1">
+      <w:hyperlink w:anchor="_Toc112058805" w:history="1">
         <w:r>
           <w:rPr>
             <w:rStyle w:val="Hipervnculo"/>
           </w:rPr>
-          <w:t>1.3. Modelación hidráulica</w:t>
+          <w:t>Flujo no permanente</w:t>
         </w:r>
         <w:r>
           <w:rPr>
@@ -1034,7 +1034,7 @@
             <w:noProof/>
             <w:webHidden/>
           </w:rPr>
-          <w:instrText xml:space="preserve"> PAGEREF _Toc111039460 \h </w:instrText>
+          <w:instrText xml:space="preserve"> PAGEREF _Toc112058805 \h </w:instrText>
         </w:r>
         <w:r>
           <w:rPr>
@@ -1080,12 +1080,12 @@
           <w:lang w:val="en-US" w:eastAsia="en-US"/>
         </w:rPr>
       </w:pPr>
-      <w:hyperlink w:anchor="_Toc111039461" w:history="1">
+      <w:hyperlink w:anchor="_Toc112058806" w:history="1">
         <w:r>
           <w:rPr>
             <w:rStyle w:val="Hipervnculo"/>
           </w:rPr>
-          <w:t>1.4. Estructuras hidráulicas</w:t>
+          <w:t>Estudios hidráulicos</w:t>
         </w:r>
         <w:r>
           <w:rPr>
@@ -1106,7 +1106,7 @@
             <w:noProof/>
             <w:webHidden/>
           </w:rPr>
-          <w:instrText xml:space="preserve"> PAGEREF _Toc111039461 \h </w:instrText>
+          <w:instrText xml:space="preserve"> PAGEREF _Toc112058806 \h </w:instrText>
         </w:r>
         <w:r>
           <w:rPr>
@@ -1152,12 +1152,12 @@
           <w:lang w:val="en-US" w:eastAsia="en-US"/>
         </w:rPr>
       </w:pPr>
-      <w:hyperlink w:anchor="_Toc111039462" w:history="1">
+      <w:hyperlink w:anchor="_Toc112058807" w:history="1">
         <w:r>
           <w:rPr>
             <w:rStyle w:val="Hipervnculo"/>
           </w:rPr>
-          <w:t>1.5. HEC-RAS. Generalidades, usos y estructura.</w:t>
+          <w:t>Modelación hidráulica</w:t>
         </w:r>
         <w:r>
           <w:rPr>
@@ -1178,7 +1178,7 @@
             <w:noProof/>
             <w:webHidden/>
           </w:rPr>
-          <w:instrText xml:space="preserve"> PAGEREF _Toc111039462 \h </w:instrText>
+          <w:instrText xml:space="preserve"> PAGEREF _Toc112058807 \h </w:instrText>
         </w:r>
         <w:r>
           <w:rPr>
@@ -1211,7 +1211,7 @@
     </w:p>
     <w:p>
       <w:pPr>
-        <w:pStyle w:val="TDC1"/>
+        <w:pStyle w:val="TDC2"/>
         <w:tabs>
           <w:tab w:val="right" w:pos="9962"/>
         </w:tabs>
@@ -1224,12 +1224,12 @@
           <w:lang w:val="en-US" w:eastAsia="en-US"/>
         </w:rPr>
       </w:pPr>
-      <w:hyperlink w:anchor="_Toc111039463" w:history="1">
+      <w:hyperlink w:anchor="_Toc112058808" w:history="1">
         <w:r>
           <w:rPr>
             <w:rStyle w:val="Hipervnculo"/>
           </w:rPr>
-          <w:t>2. Modelación hidráulica básica</w:t>
+          <w:t>Estructuras hidráulicas</w:t>
         </w:r>
         <w:r>
           <w:rPr>
@@ -1250,7 +1250,7 @@
             <w:noProof/>
             <w:webHidden/>
           </w:rPr>
-          <w:instrText xml:space="preserve"> PAGEREF _Toc111039463 \h </w:instrText>
+          <w:instrText xml:space="preserve"> PAGEREF _Toc112058808 \h </w:instrText>
         </w:r>
         <w:r>
           <w:rPr>
@@ -1296,12 +1296,12 @@
           <w:lang w:val="en-US" w:eastAsia="en-US"/>
         </w:rPr>
       </w:pPr>
-      <w:hyperlink w:anchor="_Toc111039464" w:history="1">
+      <w:hyperlink w:anchor="_Toc112058809" w:history="1">
         <w:r>
           <w:rPr>
             <w:rStyle w:val="Hipervnculo"/>
           </w:rPr>
-          <w:t>2.1. Cargue y validación geométrica básica</w:t>
+          <w:t>HEC-RAS. Generalidades, usos y estructura.</w:t>
         </w:r>
         <w:r>
           <w:rPr>
@@ -1322,7 +1322,7 @@
             <w:noProof/>
             <w:webHidden/>
           </w:rPr>
-          <w:instrText xml:space="preserve"> PAGEREF _Toc111039464 \h </w:instrText>
+          <w:instrText xml:space="preserve"> PAGEREF _Toc112058809 \h </w:instrText>
         </w:r>
         <w:r>
           <w:rPr>
@@ -1355,7 +1355,7 @@
     </w:p>
     <w:p>
       <w:pPr>
-        <w:pStyle w:val="TDC2"/>
+        <w:pStyle w:val="TDC1"/>
         <w:tabs>
           <w:tab w:val="right" w:pos="9962"/>
         </w:tabs>
@@ -1368,12 +1368,12 @@
           <w:lang w:val="en-US" w:eastAsia="en-US"/>
         </w:rPr>
       </w:pPr>
-      <w:hyperlink w:anchor="_Toc111039465" w:history="1">
+      <w:hyperlink w:anchor="_Toc112058810" w:history="1">
         <w:r>
           <w:rPr>
             <w:rStyle w:val="Hipervnculo"/>
           </w:rPr>
-          <w:t>2.2. Definición de condiciones hidráulicas</w:t>
+          <w:t>2. Sección 2 - Modelación hidráulica básica</w:t>
         </w:r>
         <w:r>
           <w:rPr>
@@ -1394,7 +1394,7 @@
             <w:noProof/>
             <w:webHidden/>
           </w:rPr>
-          <w:instrText xml:space="preserve"> PAGEREF _Toc111039465 \h </w:instrText>
+          <w:instrText xml:space="preserve"> PAGEREF _Toc112058810 \h </w:instrText>
         </w:r>
         <w:r>
           <w:rPr>
@@ -1440,12 +1440,12 @@
           <w:lang w:val="en-US" w:eastAsia="en-US"/>
         </w:rPr>
       </w:pPr>
-      <w:hyperlink w:anchor="_Toc111039466" w:history="1">
+      <w:hyperlink w:anchor="_Toc112058811" w:history="1">
         <w:r>
           <w:rPr>
             <w:rStyle w:val="Hipervnculo"/>
           </w:rPr>
-          <w:t>2.3. Simulación en régimen permanente 1D</w:t>
+          <w:t>2.1. Cargue y validación geométrica básica</w:t>
         </w:r>
         <w:r>
           <w:rPr>
@@ -1466,7 +1466,7 @@
             <w:noProof/>
             <w:webHidden/>
           </w:rPr>
-          <w:instrText xml:space="preserve"> PAGEREF _Toc111039466 \h </w:instrText>
+          <w:instrText xml:space="preserve"> PAGEREF _Toc112058811 \h </w:instrText>
         </w:r>
         <w:r>
           <w:rPr>
@@ -1512,12 +1512,12 @@
           <w:lang w:val="en-US" w:eastAsia="en-US"/>
         </w:rPr>
       </w:pPr>
-      <w:hyperlink w:anchor="_Toc111039467" w:history="1">
+      <w:hyperlink w:anchor="_Toc112058812" w:history="1">
         <w:r>
           <w:rPr>
             <w:rStyle w:val="Hipervnculo"/>
           </w:rPr>
-          <w:t>2.4. Simulación en régimen no permanente 1D</w:t>
+          <w:t>2.2. Cargue de información topográfica.</w:t>
         </w:r>
         <w:r>
           <w:rPr>
@@ -1538,7 +1538,7 @@
             <w:noProof/>
             <w:webHidden/>
           </w:rPr>
-          <w:instrText xml:space="preserve"> PAGEREF _Toc111039467 \h </w:instrText>
+          <w:instrText xml:space="preserve"> PAGEREF _Toc112058812 \h </w:instrText>
         </w:r>
         <w:r>
           <w:rPr>
@@ -1584,12 +1584,12 @@
           <w:lang w:val="en-US" w:eastAsia="en-US"/>
         </w:rPr>
       </w:pPr>
-      <w:hyperlink w:anchor="_Toc111039468" w:history="1">
+      <w:hyperlink w:anchor="_Toc112058813" w:history="1">
         <w:r>
           <w:rPr>
             <w:rStyle w:val="Hipervnculo"/>
           </w:rPr>
-          <w:t>2.5. Cargue de información topográfica</w:t>
+          <w:t>2.3. Modificación de la geometría.</w:t>
         </w:r>
         <w:r>
           <w:rPr>
@@ -1610,7 +1610,7 @@
             <w:noProof/>
             <w:webHidden/>
           </w:rPr>
-          <w:instrText xml:space="preserve"> PAGEREF _Toc111039468 \h </w:instrText>
+          <w:instrText xml:space="preserve"> PAGEREF _Toc112058813 \h </w:instrText>
         </w:r>
         <w:r>
           <w:rPr>
@@ -1656,12 +1656,12 @@
           <w:lang w:val="en-US" w:eastAsia="en-US"/>
         </w:rPr>
       </w:pPr>
-      <w:hyperlink w:anchor="_Toc111039469" w:history="1">
+      <w:hyperlink w:anchor="_Toc112058814" w:history="1">
         <w:r>
           <w:rPr>
             <w:rStyle w:val="Hipervnculo"/>
           </w:rPr>
-          <w:t>2.6. Visualización de resultados</w:t>
+          <w:t>2.4. Definición de condiciones hidráulicas y de frontera.</w:t>
         </w:r>
         <w:r>
           <w:rPr>
@@ -1682,7 +1682,7 @@
             <w:noProof/>
             <w:webHidden/>
           </w:rPr>
-          <w:instrText xml:space="preserve"> PAGEREF _Toc111039469 \h </w:instrText>
+          <w:instrText xml:space="preserve"> PAGEREF _Toc112058814 \h </w:instrText>
         </w:r>
         <w:r>
           <w:rPr>
@@ -1702,7 +1702,7 @@
             <w:noProof/>
             <w:webHidden/>
           </w:rPr>
-          <w:t>5</w:t>
+          <w:t>6</w:t>
         </w:r>
         <w:r>
           <w:rPr>
@@ -1728,12 +1728,12 @@
           <w:lang w:val="en-US" w:eastAsia="en-US"/>
         </w:rPr>
       </w:pPr>
-      <w:hyperlink w:anchor="_Toc111039470" w:history="1">
+      <w:hyperlink w:anchor="_Toc112058815" w:history="1">
         <w:r>
           <w:rPr>
             <w:rStyle w:val="Hipervnculo"/>
           </w:rPr>
-          <w:t>2.7. Errores y avisos comunes</w:t>
+          <w:t>2.5. Simulación en régimen permanente 1D</w:t>
         </w:r>
         <w:r>
           <w:rPr>
@@ -1754,7 +1754,7 @@
             <w:noProof/>
             <w:webHidden/>
           </w:rPr>
-          <w:instrText xml:space="preserve"> PAGEREF _Toc111039470 \h </w:instrText>
+          <w:instrText xml:space="preserve"> PAGEREF _Toc112058815 \h </w:instrText>
         </w:r>
         <w:r>
           <w:rPr>
@@ -1787,7 +1787,7 @@
     </w:p>
     <w:p>
       <w:pPr>
-        <w:pStyle w:val="TDC1"/>
+        <w:pStyle w:val="TDC2"/>
         <w:tabs>
           <w:tab w:val="right" w:pos="9962"/>
         </w:tabs>
@@ -1800,12 +1800,12 @@
           <w:lang w:val="en-US" w:eastAsia="en-US"/>
         </w:rPr>
       </w:pPr>
-      <w:hyperlink w:anchor="_Toc111039471" w:history="1">
+      <w:hyperlink w:anchor="_Toc112058816" w:history="1">
         <w:r>
           <w:rPr>
             <w:rStyle w:val="Hipervnculo"/>
           </w:rPr>
-          <w:t>3. Modelación con opciones avanzadas</w:t>
+          <w:t>2.6. Simulación en régimen no permanente 1D.</w:t>
         </w:r>
         <w:r>
           <w:rPr>
@@ -1826,7 +1826,7 @@
             <w:noProof/>
             <w:webHidden/>
           </w:rPr>
-          <w:instrText xml:space="preserve"> PAGEREF _Toc111039471 \h </w:instrText>
+          <w:instrText xml:space="preserve"> PAGEREF _Toc112058816 \h </w:instrText>
         </w:r>
         <w:r>
           <w:rPr>
@@ -1872,12 +1872,12 @@
           <w:lang w:val="en-US" w:eastAsia="en-US"/>
         </w:rPr>
       </w:pPr>
-      <w:hyperlink w:anchor="_Toc111039472" w:history="1">
+      <w:hyperlink w:anchor="_Toc112058817" w:history="1">
         <w:r>
           <w:rPr>
             <w:rStyle w:val="Hipervnculo"/>
           </w:rPr>
-          <w:t>3.1. Definición de coeficiente Manning a partir de coberturas</w:t>
+          <w:t>2.7. Visualización de resultados.</w:t>
         </w:r>
         <w:r>
           <w:rPr>
@@ -1898,7 +1898,7 @@
             <w:noProof/>
             <w:webHidden/>
           </w:rPr>
-          <w:instrText xml:space="preserve"> PAGEREF _Toc111039472 \h </w:instrText>
+          <w:instrText xml:space="preserve"> PAGEREF _Toc112058817 \h </w:instrText>
         </w:r>
         <w:r>
           <w:rPr>
@@ -1944,12 +1944,12 @@
           <w:lang w:val="en-US" w:eastAsia="en-US"/>
         </w:rPr>
       </w:pPr>
-      <w:hyperlink w:anchor="_Toc111039473" w:history="1">
+      <w:hyperlink w:anchor="_Toc112058818" w:history="1">
         <w:r>
           <w:rPr>
             <w:rStyle w:val="Hipervnculo"/>
           </w:rPr>
-          <w:t>3.2. Tramos con confluencias</w:t>
+          <w:t>2.8. Errores y avisos comunes.</w:t>
         </w:r>
         <w:r>
           <w:rPr>
@@ -1970,7 +1970,7 @@
             <w:noProof/>
             <w:webHidden/>
           </w:rPr>
-          <w:instrText xml:space="preserve"> PAGEREF _Toc111039473 \h </w:instrText>
+          <w:instrText xml:space="preserve"> PAGEREF _Toc112058818 \h </w:instrText>
         </w:r>
         <w:r>
           <w:rPr>
@@ -2003,7 +2003,7 @@
     </w:p>
     <w:p>
       <w:pPr>
-        <w:pStyle w:val="TDC2"/>
+        <w:pStyle w:val="TDC1"/>
         <w:tabs>
           <w:tab w:val="right" w:pos="9962"/>
         </w:tabs>
@@ -2016,12 +2016,12 @@
           <w:lang w:val="en-US" w:eastAsia="en-US"/>
         </w:rPr>
       </w:pPr>
-      <w:hyperlink w:anchor="_Toc111039474" w:history="1">
+      <w:hyperlink w:anchor="_Toc112058819" w:history="1">
         <w:r>
           <w:rPr>
             <w:rStyle w:val="Hipervnculo"/>
           </w:rPr>
-          <w:t>3.3. Incorporación de estructuras hidráulicas</w:t>
+          <w:t>3. Modelación con opciones avanzadas</w:t>
         </w:r>
         <w:r>
           <w:rPr>
@@ -2042,7 +2042,7 @@
             <w:noProof/>
             <w:webHidden/>
           </w:rPr>
-          <w:instrText xml:space="preserve"> PAGEREF _Toc111039474 \h </w:instrText>
+          <w:instrText xml:space="preserve"> PAGEREF _Toc112058819 \h </w:instrText>
         </w:r>
         <w:r>
           <w:rPr>
@@ -2088,12 +2088,12 @@
           <w:lang w:val="en-US" w:eastAsia="en-US"/>
         </w:rPr>
       </w:pPr>
-      <w:hyperlink w:anchor="_Toc111039475" w:history="1">
+      <w:hyperlink w:anchor="_Toc112058820" w:history="1">
         <w:r>
           <w:rPr>
             <w:rStyle w:val="Hipervnculo"/>
           </w:rPr>
-          <w:t>3.4. Uso de diques en la modelación</w:t>
+          <w:t>3.1. Definición de coeficiente Manning a partir de coberturas</w:t>
         </w:r>
         <w:r>
           <w:rPr>
@@ -2114,7 +2114,7 @@
             <w:noProof/>
             <w:webHidden/>
           </w:rPr>
-          <w:instrText xml:space="preserve"> PAGEREF _Toc111039475 \h </w:instrText>
+          <w:instrText xml:space="preserve"> PAGEREF _Toc112058820 \h </w:instrText>
         </w:r>
         <w:r>
           <w:rPr>
@@ -2160,12 +2160,12 @@
           <w:lang w:val="en-US" w:eastAsia="en-US"/>
         </w:rPr>
       </w:pPr>
-      <w:hyperlink w:anchor="_Toc111039476" w:history="1">
+      <w:hyperlink w:anchor="_Toc112058821" w:history="1">
         <w:r>
           <w:rPr>
             <w:rStyle w:val="Hipervnculo"/>
           </w:rPr>
-          <w:t>3.5. Cálculo de la socavación general y local</w:t>
+          <w:t>3.2. Tramos con confluencias</w:t>
         </w:r>
         <w:r>
           <w:rPr>
@@ -2186,7 +2186,7 @@
             <w:noProof/>
             <w:webHidden/>
           </w:rPr>
-          <w:instrText xml:space="preserve"> PAGEREF _Toc111039476 \h </w:instrText>
+          <w:instrText xml:space="preserve"> PAGEREF _Toc112058821 \h </w:instrText>
         </w:r>
         <w:r>
           <w:rPr>
@@ -2219,7 +2219,7 @@
     </w:p>
     <w:p>
       <w:pPr>
-        <w:pStyle w:val="TDC1"/>
+        <w:pStyle w:val="TDC2"/>
         <w:tabs>
           <w:tab w:val="right" w:pos="9962"/>
         </w:tabs>
@@ -2232,12 +2232,12 @@
           <w:lang w:val="en-US" w:eastAsia="en-US"/>
         </w:rPr>
       </w:pPr>
-      <w:hyperlink w:anchor="_Toc111039477" w:history="1">
+      <w:hyperlink w:anchor="_Toc112058822" w:history="1">
         <w:r>
           <w:rPr>
             <w:rStyle w:val="Hipervnculo"/>
           </w:rPr>
-          <w:t>4. Modelación de flujo bidimensional</w:t>
+          <w:t>3.3. Incorporación de estructuras hidráulicas</w:t>
         </w:r>
         <w:r>
           <w:rPr>
@@ -2258,7 +2258,7 @@
             <w:noProof/>
             <w:webHidden/>
           </w:rPr>
-          <w:instrText xml:space="preserve"> PAGEREF _Toc111039477 \h </w:instrText>
+          <w:instrText xml:space="preserve"> PAGEREF _Toc112058822 \h </w:instrText>
         </w:r>
         <w:r>
           <w:rPr>
@@ -2304,12 +2304,12 @@
           <w:lang w:val="en-US" w:eastAsia="en-US"/>
         </w:rPr>
       </w:pPr>
-      <w:hyperlink w:anchor="_Toc111039478" w:history="1">
+      <w:hyperlink w:anchor="_Toc112058823" w:history="1">
         <w:r>
           <w:rPr>
             <w:rStyle w:val="Hipervnculo"/>
           </w:rPr>
-          <w:t>4.1. Herramienta RAS Mapper</w:t>
+          <w:t>3.4. Uso de diques en la modelación</w:t>
         </w:r>
         <w:r>
           <w:rPr>
@@ -2330,7 +2330,7 @@
             <w:noProof/>
             <w:webHidden/>
           </w:rPr>
-          <w:instrText xml:space="preserve"> PAGEREF _Toc111039478 \h </w:instrText>
+          <w:instrText xml:space="preserve"> PAGEREF _Toc112058823 \h </w:instrText>
         </w:r>
         <w:r>
           <w:rPr>
@@ -2376,12 +2376,12 @@
           <w:lang w:val="en-US" w:eastAsia="en-US"/>
         </w:rPr>
       </w:pPr>
-      <w:hyperlink w:anchor="_Toc111039479" w:history="1">
+      <w:hyperlink w:anchor="_Toc112058824" w:history="1">
         <w:r>
           <w:rPr>
             <w:rStyle w:val="Hipervnculo"/>
           </w:rPr>
-          <w:t>4.2. Procesamiento del MDT</w:t>
+          <w:t>3.5. Cálculo de la socavación general y local</w:t>
         </w:r>
         <w:r>
           <w:rPr>
@@ -2402,7 +2402,7 @@
             <w:noProof/>
             <w:webHidden/>
           </w:rPr>
-          <w:instrText xml:space="preserve"> PAGEREF _Toc111039479 \h </w:instrText>
+          <w:instrText xml:space="preserve"> PAGEREF _Toc112058824 \h </w:instrText>
         </w:r>
         <w:r>
           <w:rPr>
@@ -2435,7 +2435,7 @@
     </w:p>
     <w:p>
       <w:pPr>
-        <w:pStyle w:val="TDC2"/>
+        <w:pStyle w:val="TDC1"/>
         <w:tabs>
           <w:tab w:val="right" w:pos="9962"/>
         </w:tabs>
@@ -2448,12 +2448,12 @@
           <w:lang w:val="en-US" w:eastAsia="en-US"/>
         </w:rPr>
       </w:pPr>
-      <w:hyperlink w:anchor="_Toc111039480" w:history="1">
+      <w:hyperlink w:anchor="_Toc112058825" w:history="1">
         <w:r>
           <w:rPr>
             <w:rStyle w:val="Hipervnculo"/>
           </w:rPr>
-          <w:t>4.3. Cargue de la geometría y definición de la malla</w:t>
+          <w:t>4. Modelación de flujo bidimensional</w:t>
         </w:r>
         <w:r>
           <w:rPr>
@@ -2474,7 +2474,7 @@
             <w:noProof/>
             <w:webHidden/>
           </w:rPr>
-          <w:instrText xml:space="preserve"> PAGEREF _Toc111039480 \h </w:instrText>
+          <w:instrText xml:space="preserve"> PAGEREF _Toc112058825 \h </w:instrText>
         </w:r>
         <w:r>
           <w:rPr>
@@ -2520,12 +2520,12 @@
           <w:lang w:val="en-US" w:eastAsia="en-US"/>
         </w:rPr>
       </w:pPr>
-      <w:hyperlink w:anchor="_Toc111039481" w:history="1">
+      <w:hyperlink w:anchor="_Toc112058826" w:history="1">
         <w:r>
           <w:rPr>
             <w:rStyle w:val="Hipervnculo"/>
           </w:rPr>
-          <w:t>4.4. Condiciones hidráulicas iniciales y de frontera</w:t>
+          <w:t>4.1. Herramienta RAS Mapper</w:t>
         </w:r>
         <w:r>
           <w:rPr>
@@ -2546,7 +2546,7 @@
             <w:noProof/>
             <w:webHidden/>
           </w:rPr>
-          <w:instrText xml:space="preserve"> PAGEREF _Toc111039481 \h </w:instrText>
+          <w:instrText xml:space="preserve"> PAGEREF _Toc112058826 \h </w:instrText>
         </w:r>
         <w:r>
           <w:rPr>
@@ -2592,12 +2592,12 @@
           <w:lang w:val="en-US" w:eastAsia="en-US"/>
         </w:rPr>
       </w:pPr>
-      <w:hyperlink w:anchor="_Toc111039482" w:history="1">
+      <w:hyperlink w:anchor="_Toc112058827" w:history="1">
         <w:r>
           <w:rPr>
             <w:rStyle w:val="Hipervnculo"/>
           </w:rPr>
-          <w:t>4.5. Simulaciones de flujo bidimensional</w:t>
+          <w:t>4.2. Procesamiento del MDT</w:t>
         </w:r>
         <w:r>
           <w:rPr>
@@ -2618,7 +2618,7 @@
             <w:noProof/>
             <w:webHidden/>
           </w:rPr>
-          <w:instrText xml:space="preserve"> PAGEREF _Toc111039482 \h </w:instrText>
+          <w:instrText xml:space="preserve"> PAGEREF _Toc112058827 \h </w:instrText>
         </w:r>
         <w:r>
           <w:rPr>
@@ -2664,12 +2664,12 @@
           <w:lang w:val="en-US" w:eastAsia="en-US"/>
         </w:rPr>
       </w:pPr>
-      <w:hyperlink w:anchor="_Toc111039483" w:history="1">
+      <w:hyperlink w:anchor="_Toc112058828" w:history="1">
         <w:r>
           <w:rPr>
             <w:rStyle w:val="Hipervnculo"/>
           </w:rPr>
-          <w:t>4.6. Visualización y generación de mapas de inundación</w:t>
+          <w:t>4.3. Cargue de la geometría y definición de la malla</w:t>
         </w:r>
         <w:r>
           <w:rPr>
@@ -2690,7 +2690,7 @@
             <w:noProof/>
             <w:webHidden/>
           </w:rPr>
-          <w:instrText xml:space="preserve"> PAGEREF _Toc111039483 \h </w:instrText>
+          <w:instrText xml:space="preserve"> PAGEREF _Toc112058828 \h </w:instrText>
         </w:r>
         <w:r>
           <w:rPr>
@@ -2736,12 +2736,12 @@
           <w:lang w:val="en-US" w:eastAsia="en-US"/>
         </w:rPr>
       </w:pPr>
-      <w:hyperlink w:anchor="_Toc111039484" w:history="1">
+      <w:hyperlink w:anchor="_Toc112058829" w:history="1">
         <w:r>
           <w:rPr>
             <w:rStyle w:val="Hipervnculo"/>
           </w:rPr>
-          <w:t>4.7. Obras hidráulicas en modelaciones bidimensionales</w:t>
+          <w:t>4.4. Condiciones hidráulicas iniciales y de frontera</w:t>
         </w:r>
         <w:r>
           <w:rPr>
@@ -2762,7 +2762,7 @@
             <w:noProof/>
             <w:webHidden/>
           </w:rPr>
-          <w:instrText xml:space="preserve"> PAGEREF _Toc111039484 \h </w:instrText>
+          <w:instrText xml:space="preserve"> PAGEREF _Toc112058829 \h </w:instrText>
         </w:r>
         <w:r>
           <w:rPr>
@@ -2795,7 +2795,7 @@
     </w:p>
     <w:p>
       <w:pPr>
-        <w:pStyle w:val="TDC1"/>
+        <w:pStyle w:val="TDC2"/>
         <w:tabs>
           <w:tab w:val="right" w:pos="9962"/>
         </w:tabs>
@@ -2808,12 +2808,12 @@
           <w:lang w:val="en-US" w:eastAsia="en-US"/>
         </w:rPr>
       </w:pPr>
-      <w:hyperlink w:anchor="_Toc111039485" w:history="1">
+      <w:hyperlink w:anchor="_Toc112058830" w:history="1">
         <w:r>
           <w:rPr>
             <w:rStyle w:val="Hipervnculo"/>
           </w:rPr>
-          <w:t>Referencias</w:t>
+          <w:t>4.5. Simulaciones de flujo bidimensional</w:t>
         </w:r>
         <w:r>
           <w:rPr>
@@ -2834,7 +2834,7 @@
             <w:noProof/>
             <w:webHidden/>
           </w:rPr>
-          <w:instrText xml:space="preserve"> PAGEREF _Toc111039485 \h </w:instrText>
+          <w:instrText xml:space="preserve"> PAGEREF _Toc112058830 \h </w:instrText>
         </w:r>
         <w:r>
           <w:rPr>
@@ -2854,7 +2854,7 @@
             <w:noProof/>
             <w:webHidden/>
           </w:rPr>
-          <w:t>7</w:t>
+          <w:t>6</w:t>
         </w:r>
         <w:r>
           <w:rPr>
@@ -2867,6 +2867,222 @@
     </w:p>
     <w:p>
       <w:pPr>
+        <w:pStyle w:val="TDC2"/>
+        <w:tabs>
+          <w:tab w:val="right" w:pos="9962"/>
+        </w:tabs>
+        <w:rPr>
+          <w:rFonts w:asciiTheme="minorHAnsi" w:eastAsiaTheme="minorEastAsia" w:hAnsiTheme="minorHAnsi" w:cstheme="minorBidi"/>
+          <w:noProof/>
+          <w:color w:val="auto"/>
+          <w:sz w:val="22"/>
+          <w:szCs w:val="22"/>
+          <w:lang w:val="en-US" w:eastAsia="en-US"/>
+        </w:rPr>
+      </w:pPr>
+      <w:hyperlink w:anchor="_Toc112058831" w:history="1">
+        <w:r>
+          <w:rPr>
+            <w:rStyle w:val="Hipervnculo"/>
+          </w:rPr>
+          <w:t>4.6. Visualización y generación de mapas de inundación</w:t>
+        </w:r>
+        <w:r>
+          <w:rPr>
+            <w:noProof/>
+            <w:webHidden/>
+          </w:rPr>
+          <w:tab/>
+        </w:r>
+        <w:r>
+          <w:rPr>
+            <w:noProof/>
+            <w:webHidden/>
+          </w:rPr>
+          <w:fldChar w:fldCharType="begin"/>
+        </w:r>
+        <w:r>
+          <w:rPr>
+            <w:noProof/>
+            <w:webHidden/>
+          </w:rPr>
+          <w:instrText xml:space="preserve"> PAGEREF _Toc112058831 \h </w:instrText>
+        </w:r>
+        <w:r>
+          <w:rPr>
+            <w:noProof/>
+            <w:webHidden/>
+          </w:rPr>
+        </w:r>
+        <w:r>
+          <w:rPr>
+            <w:noProof/>
+            <w:webHidden/>
+          </w:rPr>
+          <w:fldChar w:fldCharType="separate"/>
+        </w:r>
+        <w:r>
+          <w:rPr>
+            <w:noProof/>
+            <w:webHidden/>
+          </w:rPr>
+          <w:t>6</w:t>
+        </w:r>
+        <w:r>
+          <w:rPr>
+            <w:noProof/>
+            <w:webHidden/>
+          </w:rPr>
+          <w:fldChar w:fldCharType="end"/>
+        </w:r>
+      </w:hyperlink>
+    </w:p>
+    <w:p>
+      <w:pPr>
+        <w:pStyle w:val="TDC2"/>
+        <w:tabs>
+          <w:tab w:val="right" w:pos="9962"/>
+        </w:tabs>
+        <w:rPr>
+          <w:rFonts w:asciiTheme="minorHAnsi" w:eastAsiaTheme="minorEastAsia" w:hAnsiTheme="minorHAnsi" w:cstheme="minorBidi"/>
+          <w:noProof/>
+          <w:color w:val="auto"/>
+          <w:sz w:val="22"/>
+          <w:szCs w:val="22"/>
+          <w:lang w:val="en-US" w:eastAsia="en-US"/>
+        </w:rPr>
+      </w:pPr>
+      <w:hyperlink w:anchor="_Toc112058832" w:history="1">
+        <w:r>
+          <w:rPr>
+            <w:rStyle w:val="Hipervnculo"/>
+          </w:rPr>
+          <w:t>4.7. Obras hidráulicas en modelaciones bidimensionales</w:t>
+        </w:r>
+        <w:r>
+          <w:rPr>
+            <w:noProof/>
+            <w:webHidden/>
+          </w:rPr>
+          <w:tab/>
+        </w:r>
+        <w:r>
+          <w:rPr>
+            <w:noProof/>
+            <w:webHidden/>
+          </w:rPr>
+          <w:fldChar w:fldCharType="begin"/>
+        </w:r>
+        <w:r>
+          <w:rPr>
+            <w:noProof/>
+            <w:webHidden/>
+          </w:rPr>
+          <w:instrText xml:space="preserve"> PAGEREF _Toc112058832 \h </w:instrText>
+        </w:r>
+        <w:r>
+          <w:rPr>
+            <w:noProof/>
+            <w:webHidden/>
+          </w:rPr>
+        </w:r>
+        <w:r>
+          <w:rPr>
+            <w:noProof/>
+            <w:webHidden/>
+          </w:rPr>
+          <w:fldChar w:fldCharType="separate"/>
+        </w:r>
+        <w:r>
+          <w:rPr>
+            <w:noProof/>
+            <w:webHidden/>
+          </w:rPr>
+          <w:t>7</w:t>
+        </w:r>
+        <w:r>
+          <w:rPr>
+            <w:noProof/>
+            <w:webHidden/>
+          </w:rPr>
+          <w:fldChar w:fldCharType="end"/>
+        </w:r>
+      </w:hyperlink>
+    </w:p>
+    <w:p>
+      <w:pPr>
+        <w:pStyle w:val="TDC1"/>
+        <w:tabs>
+          <w:tab w:val="right" w:pos="9962"/>
+        </w:tabs>
+        <w:rPr>
+          <w:rFonts w:asciiTheme="minorHAnsi" w:eastAsiaTheme="minorEastAsia" w:hAnsiTheme="minorHAnsi" w:cstheme="minorBidi"/>
+          <w:noProof/>
+          <w:color w:val="auto"/>
+          <w:sz w:val="22"/>
+          <w:szCs w:val="22"/>
+          <w:lang w:val="en-US" w:eastAsia="en-US"/>
+        </w:rPr>
+      </w:pPr>
+      <w:hyperlink w:anchor="_Toc112058833" w:history="1">
+        <w:r>
+          <w:rPr>
+            <w:rStyle w:val="Hipervnculo"/>
+          </w:rPr>
+          <w:t>Referencias</w:t>
+        </w:r>
+        <w:r>
+          <w:rPr>
+            <w:noProof/>
+            <w:webHidden/>
+          </w:rPr>
+          <w:tab/>
+        </w:r>
+        <w:r>
+          <w:rPr>
+            <w:noProof/>
+            <w:webHidden/>
+          </w:rPr>
+          <w:fldChar w:fldCharType="begin"/>
+        </w:r>
+        <w:r>
+          <w:rPr>
+            <w:noProof/>
+            <w:webHidden/>
+          </w:rPr>
+          <w:instrText xml:space="preserve"> PAGEREF _Toc112058833 \h </w:instrText>
+        </w:r>
+        <w:r>
+          <w:rPr>
+            <w:noProof/>
+            <w:webHidden/>
+          </w:rPr>
+        </w:r>
+        <w:r>
+          <w:rPr>
+            <w:noProof/>
+            <w:webHidden/>
+          </w:rPr>
+          <w:fldChar w:fldCharType="separate"/>
+        </w:r>
+        <w:r>
+          <w:rPr>
+            <w:noProof/>
+            <w:webHidden/>
+          </w:rPr>
+          <w:t>7</w:t>
+        </w:r>
+        <w:r>
+          <w:rPr>
+            <w:noProof/>
+            <w:webHidden/>
+          </w:rPr>
+          <w:fldChar w:fldCharType="end"/>
+        </w:r>
+      </w:hyperlink>
+    </w:p>
+    <w:p>
+      <w:pPr>
         <w:rPr>
           <w:color w:val="000000" w:themeColor="text1"/>
           <w:lang w:val="es-CO"/>
@@ -2907,7 +3123,7 @@
         <w:pStyle w:val="Ttulo1"/>
         <w:jc w:val="center"/>
       </w:pPr>
-      <w:bookmarkStart w:id="0" w:name="_Toc111039448"/>
+      <w:bookmarkStart w:id="0" w:name="_Toc112058793"/>
       <w:r>
         <w:t>Presentación del curso</w:t>
       </w:r>
@@ -3076,7 +3292,7 @@
       <w:pPr>
         <w:pStyle w:val="Ttulo2"/>
       </w:pPr>
-      <w:bookmarkStart w:id="1" w:name="_Toc111039449"/>
+      <w:bookmarkStart w:id="1" w:name="_Toc112058794"/>
       <w:r>
         <w:t>Dirigido a</w:t>
       </w:r>
@@ -3120,10 +3336,10 @@
       <w:pPr>
         <w:pStyle w:val="Ttulo2"/>
         <w:rPr>
-          <w:lang w:val="en-US"/>
-        </w:rPr>
-      </w:pPr>
-      <w:bookmarkStart w:id="3" w:name="_Toc111039450"/>
+          <w:lang w:val="es-ES"/>
+        </w:rPr>
+      </w:pPr>
+      <w:bookmarkStart w:id="3" w:name="_Toc112058795"/>
       <w:r>
         <w:t>Objetivo</w:t>
       </w:r>
@@ -3138,7 +3354,6 @@
         <w:ind w:left="57"/>
         <w:rPr>
           <w:shd w:val="clear" w:color="auto" w:fill="FFFFFF"/>
-          <w:lang w:val="en-US"/>
         </w:rPr>
       </w:pPr>
     </w:p>
@@ -3341,7 +3556,7 @@
       <w:pPr>
         <w:pStyle w:val="Ttulo2"/>
       </w:pPr>
-      <w:bookmarkStart w:id="5" w:name="_Toc111039451"/>
+      <w:bookmarkStart w:id="5" w:name="_Toc112058796"/>
       <w:r>
         <w:t>Resultados de aprendizaje</w:t>
       </w:r>
@@ -3488,7 +3703,7 @@
       <w:pPr>
         <w:pStyle w:val="Ttulo2"/>
       </w:pPr>
-      <w:bookmarkStart w:id="6" w:name="_Toc111039452"/>
+      <w:bookmarkStart w:id="6" w:name="_Toc112058797"/>
       <w:r>
         <w:t>Metodología</w:t>
       </w:r>
@@ -3694,19 +3909,7 @@
         <w:rPr>
           <w:shd w:val="clear" w:color="auto" w:fill="FFFFFF"/>
         </w:rPr>
-        <w:t xml:space="preserve">Es posible contar con acompañamiento y certificación del curso, para esto consulta la </w:t>
-      </w:r>
-      <w:r>
-        <w:rPr>
-          <w:shd w:val="clear" w:color="auto" w:fill="FFFFFF"/>
-        </w:rPr>
-        <w:t>página</w:t>
-      </w:r>
-      <w:r>
-        <w:rPr>
-          <w:shd w:val="clear" w:color="auto" w:fill="FFFFFF"/>
-        </w:rPr>
-        <w:t xml:space="preserve"> de la Escuela </w:t>
+        <w:t xml:space="preserve">Es posible contar con acompañamiento y certificación del curso, para esto consulta la página de la Escuela </w:t>
       </w:r>
       <w:hyperlink r:id="rId9" w:history="1">
         <w:r>
@@ -3838,7 +4041,7 @@
       <w:pPr>
         <w:pStyle w:val="Ttulo2"/>
       </w:pPr>
-      <w:bookmarkStart w:id="7" w:name="_Toc111039453"/>
+      <w:bookmarkStart w:id="7" w:name="_Toc112058798"/>
       <w:r>
         <w:t>Requisitos académicos</w:t>
       </w:r>
@@ -3939,7 +4142,7 @@
       <w:pPr>
         <w:pStyle w:val="Ttulo2"/>
       </w:pPr>
-      <w:bookmarkStart w:id="9" w:name="_Toc111039454"/>
+      <w:bookmarkStart w:id="9" w:name="_Toc112058799"/>
       <w:bookmarkEnd w:id="8"/>
       <w:r>
         <w:t xml:space="preserve">Requisitos </w:t>
@@ -4160,7 +4363,7 @@
       <w:pPr>
         <w:pStyle w:val="Ttulo2"/>
       </w:pPr>
-      <w:bookmarkStart w:id="10" w:name="_Toc111039455"/>
+      <w:bookmarkStart w:id="10" w:name="_Toc112058800"/>
       <w:r>
         <w:lastRenderedPageBreak/>
         <w:t>Contenido resumido y d</w:t>
@@ -4398,7 +4601,7 @@
           </w:tcPr>
           <w:p>
             <w:pPr>
-              <w:jc w:val="center"/>
+              <w:pStyle w:val="Sinespaciado"/>
               <w:rPr>
                 <w:rStyle w:val="Hipervnculo"/>
                 <w:color w:val="auto"/>
@@ -4424,7 +4627,7 @@
           </w:tcPr>
           <w:p>
             <w:pPr>
-              <w:jc w:val="center"/>
+              <w:pStyle w:val="Sinespaciado"/>
               <w:rPr>
                 <w:rStyle w:val="Hipervnculo"/>
                 <w:color w:val="auto"/>
@@ -4448,7 +4651,7 @@
           </w:tcPr>
           <w:p>
             <w:pPr>
-              <w:jc w:val="center"/>
+              <w:pStyle w:val="Sinespaciado"/>
               <w:rPr>
                 <w:rStyle w:val="Hipervnculo"/>
                 <w:color w:val="auto"/>
@@ -4461,31 +4664,43 @@
                 <w:rFonts w:cs="Segoe UI Light"/>
                 <w:noProof/>
                 <w:color w:val="C00000"/>
-                <w:sz w:val="16"/>
-                <w:szCs w:val="16"/>
                 <w:lang w:val="es-CO"/>
               </w:rPr>
-              <w:t>2</w:t>
+              <w:t>16</w:t>
             </w:r>
             <w:r>
               <w:rPr>
                 <w:color w:val="C00000"/>
-                <w:sz w:val="16"/>
-                <w:szCs w:val="16"/>
                 <w:lang w:val="es-CO"/>
               </w:rPr>
-              <w:t xml:space="preserve">0.08.2022 </w:t>
+              <w:t xml:space="preserve">.08.2022 </w:t>
             </w:r>
             <w:r>
               <w:rPr>
                 <w:rFonts w:cs="Segoe UI Light"/>
                 <w:noProof/>
                 <w:color w:val="C00000"/>
-                <w:sz w:val="16"/>
-                <w:szCs w:val="16"/>
                 <w:lang w:val="es-CO"/>
               </w:rPr>
-              <w:t>(R)</w:t>
+              <w:t>(</w:t>
+            </w:r>
+            <w:r>
+              <w:rPr>
+                <w:rFonts w:cs="Segoe UI Light"/>
+                <w:noProof/>
+                <w:color w:val="C00000"/>
+                <w:lang w:val="es-CO"/>
+              </w:rPr>
+              <w:t>P</w:t>
+            </w:r>
+            <w:r>
+              <w:rPr>
+                <w:rFonts w:cs="Segoe UI Light"/>
+                <w:noProof/>
+                <w:color w:val="C00000"/>
+                <w:lang w:val="es-CO"/>
+              </w:rPr>
+              <w:t>)</w:t>
             </w:r>
           </w:p>
         </w:tc>
@@ -4530,29 +4745,37 @@
           </w:tcPr>
           <w:p>
             <w:pPr>
-              <w:jc w:val="center"/>
+              <w:pStyle w:val="Sinespaciado"/>
               <w:rPr>
                 <w:rStyle w:val="Hipervnculo"/>
                 <w:color w:val="auto"/>
                 <w:sz w:val="16"/>
               </w:rPr>
             </w:pPr>
-          </w:p>
-        </w:tc>
-        <w:tc>
-          <w:tcPr>
-            <w:tcW w:w="1440" w:type="dxa"/>
-            <w:shd w:val="clear" w:color="auto" w:fill="F2F2F2" w:themeFill="background1" w:themeFillShade="F2"/>
-          </w:tcPr>
-          <w:p>
-            <w:pPr>
-              <w:jc w:val="center"/>
+            <w:r>
               <w:rPr>
                 <w:rStyle w:val="Hipervnculo"/>
                 <w:color w:val="auto"/>
                 <w:sz w:val="16"/>
-              </w:rPr>
-            </w:pPr>
+                <w:szCs w:val="16"/>
+              </w:rPr>
+              <w:t>1</w:t>
+            </w:r>
+            <w:r>
+              <w:rPr>
+                <w:rStyle w:val="Hipervnculo"/>
+              </w:rPr>
+              <w:t xml:space="preserve"> </w:t>
+            </w:r>
+            <w:r>
+              <w:rPr>
+                <w:rStyle w:val="Hipervnculo"/>
+                <w:color w:val="auto"/>
+                <w:sz w:val="16"/>
+                <w:szCs w:val="16"/>
+              </w:rPr>
+              <w:t>min</w:t>
+            </w:r>
           </w:p>
         </w:tc>
         <w:tc>
@@ -4562,7 +4785,33 @@
           </w:tcPr>
           <w:p>
             <w:pPr>
-              <w:jc w:val="center"/>
+              <w:pStyle w:val="Sinespaciado"/>
+              <w:rPr>
+                <w:rStyle w:val="Hipervnculo"/>
+                <w:noProof w:val="0"/>
+                <w:color w:val="auto"/>
+                <w:sz w:val="16"/>
+              </w:rPr>
+            </w:pPr>
+            <w:r>
+              <w:rPr>
+                <w:rStyle w:val="Hipervnculo"/>
+                <w:noProof w:val="0"/>
+                <w:color w:val="auto"/>
+                <w:sz w:val="16"/>
+              </w:rPr>
+              <w:t>10.09.2022</w:t>
+            </w:r>
+          </w:p>
+        </w:tc>
+        <w:tc>
+          <w:tcPr>
+            <w:tcW w:w="1440" w:type="dxa"/>
+            <w:shd w:val="clear" w:color="auto" w:fill="F2F2F2" w:themeFill="background1" w:themeFillShade="F2"/>
+          </w:tcPr>
+          <w:p>
+            <w:pPr>
+              <w:pStyle w:val="Sinespaciado"/>
               <w:rPr>
                 <w:rStyle w:val="Hipervnculo"/>
                 <w:color w:val="auto"/>
@@ -4629,45 +4878,13 @@
           </w:tcPr>
           <w:p>
             <w:pPr>
-              <w:jc w:val="center"/>
+              <w:pStyle w:val="Sinespaciado"/>
               <w:rPr>
                 <w:rFonts w:cs="Segoe UI Light"/>
                 <w:color w:val="000000" w:themeColor="text1"/>
-                <w:sz w:val="16"/>
-                <w:szCs w:val="16"/>
                 <w:lang w:val="es-CO"/>
               </w:rPr>
             </w:pPr>
-            <w:r>
-              <w:rPr>
-                <w:rFonts w:cs="Segoe UI Light"/>
-                <w:color w:val="000000" w:themeColor="text1"/>
-                <w:sz w:val="16"/>
-                <w:szCs w:val="16"/>
-                <w:lang w:val="es-CO"/>
-              </w:rPr>
-              <w:t>2</w:t>
-            </w:r>
-            <w:r>
-              <w:rPr>
-                <w:rFonts w:cs="Segoe UI Light"/>
-                <w:color w:val="000000" w:themeColor="text1"/>
-                <w:sz w:val="16"/>
-                <w:szCs w:val="16"/>
-                <w:lang w:val="es-CO"/>
-              </w:rPr>
-              <w:t>0</w:t>
-            </w:r>
-            <w:r>
-              <w:rPr>
-                <w:rFonts w:cs="Segoe UI Light"/>
-                <w:color w:val="000000" w:themeColor="text1"/>
-                <w:sz w:val="16"/>
-                <w:szCs w:val="16"/>
-                <w:lang w:val="es-CO"/>
-              </w:rPr>
-              <w:t xml:space="preserve"> min</w:t>
-            </w:r>
           </w:p>
         </w:tc>
         <w:tc>
@@ -4677,12 +4894,10 @@
           </w:tcPr>
           <w:p>
             <w:pPr>
-              <w:jc w:val="center"/>
+              <w:pStyle w:val="Sinespaciado"/>
               <w:rPr>
                 <w:rFonts w:cs="Segoe UI Light"/>
                 <w:color w:val="000000" w:themeColor="text1"/>
-                <w:sz w:val="16"/>
-                <w:szCs w:val="16"/>
                 <w:lang w:val="es-CO"/>
               </w:rPr>
             </w:pPr>
@@ -4690,11 +4905,33 @@
               <w:rPr>
                 <w:rFonts w:cs="Segoe UI Light"/>
                 <w:color w:val="000000" w:themeColor="text1"/>
-                <w:sz w:val="16"/>
-                <w:szCs w:val="16"/>
                 <w:lang w:val="es-CO"/>
               </w:rPr>
-              <w:t>29.07.2022</w:t>
+              <w:t>15</w:t>
+            </w:r>
+            <w:r>
+              <w:rPr>
+                <w:rFonts w:cs="Segoe UI Light"/>
+                <w:color w:val="000000" w:themeColor="text1"/>
+                <w:lang w:val="es-CO"/>
+              </w:rPr>
+              <w:t>.0</w:t>
+            </w:r>
+            <w:r>
+              <w:rPr>
+                <w:rFonts w:cs="Segoe UI Light"/>
+                <w:color w:val="000000" w:themeColor="text1"/>
+                <w:lang w:val="es-CO"/>
+              </w:rPr>
+              <w:t>8</w:t>
+            </w:r>
+            <w:r>
+              <w:rPr>
+                <w:rFonts w:cs="Segoe UI Light"/>
+                <w:color w:val="000000" w:themeColor="text1"/>
+                <w:lang w:val="es-CO"/>
+              </w:rPr>
+              <w:t>.2022</w:t>
             </w:r>
           </w:p>
         </w:tc>
@@ -4704,35 +4941,13 @@
           </w:tcPr>
           <w:p>
             <w:pPr>
-              <w:jc w:val="center"/>
+              <w:pStyle w:val="Sinespaciado"/>
               <w:rPr>
                 <w:rFonts w:cs="Segoe UI Light"/>
                 <w:color w:val="000000" w:themeColor="text1"/>
-                <w:sz w:val="16"/>
-                <w:szCs w:val="16"/>
                 <w:lang w:val="es-CO"/>
               </w:rPr>
             </w:pPr>
-            <w:r>
-              <w:rPr>
-                <w:rFonts w:cs="Segoe UI Light"/>
-                <w:color w:val="000000" w:themeColor="text1"/>
-                <w:sz w:val="16"/>
-                <w:szCs w:val="16"/>
-                <w:lang w:val="es-CO"/>
-              </w:rPr>
-              <w:t>27</w:t>
-            </w:r>
-            <w:r>
-              <w:rPr>
-                <w:rFonts w:cs="Segoe UI Light"/>
-                <w:color w:val="000000" w:themeColor="text1"/>
-                <w:sz w:val="16"/>
-                <w:szCs w:val="16"/>
-                <w:lang w:val="es-CO"/>
-              </w:rPr>
-              <w:t>.08.2022</w:t>
-            </w:r>
           </w:p>
         </w:tc>
       </w:tr>
@@ -4749,22 +4964,13 @@
               <w:ind w:left="166"/>
               <w:jc w:val="left"/>
               <w:rPr>
-                <w:rFonts w:cs="Segoe UI Light"/>
-                <w:sz w:val="16"/>
-                <w:szCs w:val="16"/>
-                <w:lang w:val="es-CO"/>
-              </w:rPr>
-            </w:pPr>
-            <w:r>
-              <w:rPr>
                 <w:rStyle w:val="Hipervnculo"/>
                 <w:rFonts w:cs="Segoe UI Light"/>
                 <w:color w:val="auto"/>
                 <w:sz w:val="16"/>
                 <w:szCs w:val="16"/>
               </w:rPr>
-              <w:t>1.</w:t>
-            </w:r>
+            </w:pPr>
             <w:r>
               <w:rPr>
                 <w:rStyle w:val="Hipervnculo"/>
@@ -4773,17 +4979,7 @@
                 <w:sz w:val="16"/>
                 <w:szCs w:val="16"/>
               </w:rPr>
-              <w:t>2</w:t>
-            </w:r>
-            <w:r>
-              <w:rPr>
-                <w:rStyle w:val="Hipervnculo"/>
-                <w:rFonts w:cs="Segoe UI Light"/>
-                <w:color w:val="auto"/>
-                <w:sz w:val="16"/>
-                <w:szCs w:val="16"/>
-              </w:rPr>
-              <w:t>. Estudio hidráulico</w:t>
+              <w:t>1.2. Flujo uniforme y variado</w:t>
             </w:r>
           </w:p>
         </w:tc>
@@ -4793,35 +4989,13 @@
           </w:tcPr>
           <w:p>
             <w:pPr>
-              <w:jc w:val="center"/>
+              <w:pStyle w:val="Sinespaciado"/>
               <w:rPr>
                 <w:rFonts w:cs="Segoe UI Light"/>
                 <w:color w:val="000000" w:themeColor="text1"/>
-                <w:sz w:val="16"/>
-                <w:szCs w:val="16"/>
                 <w:lang w:val="es-CO"/>
               </w:rPr>
             </w:pPr>
-            <w:r>
-              <w:rPr>
-                <w:rFonts w:cs="Segoe UI Light"/>
-                <w:color w:val="000000" w:themeColor="text1"/>
-                <w:sz w:val="16"/>
-                <w:szCs w:val="16"/>
-                <w:lang w:val="es-CO"/>
-              </w:rPr>
-              <w:t>7</w:t>
-            </w:r>
-            <w:r>
-              <w:rPr>
-                <w:rFonts w:cs="Segoe UI Light"/>
-                <w:color w:val="000000" w:themeColor="text1"/>
-                <w:sz w:val="16"/>
-                <w:szCs w:val="16"/>
-                <w:lang w:val="es-CO"/>
-              </w:rPr>
-              <w:t xml:space="preserve"> min</w:t>
-            </w:r>
           </w:p>
         </w:tc>
         <w:tc>
@@ -4831,40 +5005,44 @@
           </w:tcPr>
           <w:p>
             <w:pPr>
-              <w:jc w:val="center"/>
-              <w:rPr>
-                <w:rFonts w:cs="Segoe UI Light"/>
-                <w:sz w:val="16"/>
-                <w:szCs w:val="16"/>
+              <w:pStyle w:val="Sinespaciado"/>
+              <w:rPr>
+                <w:rFonts w:cs="Segoe UI Light"/>
+                <w:color w:val="000000" w:themeColor="text1"/>
                 <w:lang w:val="es-CO"/>
               </w:rPr>
             </w:pPr>
             <w:r>
               <w:rPr>
                 <w:rFonts w:cs="Segoe UI Light"/>
-                <w:sz w:val="16"/>
-                <w:szCs w:val="16"/>
+                <w:color w:val="000000" w:themeColor="text1"/>
                 <w:lang w:val="es-CO"/>
               </w:rPr>
-              <w:t>16</w:t>
-            </w:r>
-            <w:r>
-              <w:rPr>
-                <w:rFonts w:cs="Segoe UI Light"/>
-                <w:sz w:val="16"/>
-                <w:szCs w:val="16"/>
+              <w:t>23</w:t>
+            </w:r>
+            <w:r>
+              <w:rPr>
+                <w:rFonts w:cs="Segoe UI Light"/>
+                <w:color w:val="000000" w:themeColor="text1"/>
                 <w:lang w:val="es-CO"/>
               </w:rPr>
-              <w:t>.08.2022</w:t>
-            </w:r>
-            <w:r>
-              <w:rPr>
-                <w:rFonts w:cs="Segoe UI Light"/>
-                <w:sz w:val="16"/>
-                <w:szCs w:val="16"/>
+              <w:t>.0</w:t>
+            </w:r>
+            <w:r>
+              <w:rPr>
+                <w:rFonts w:cs="Segoe UI Light"/>
+                <w:color w:val="000000" w:themeColor="text1"/>
                 <w:lang w:val="es-CO"/>
               </w:rPr>
-              <w:t xml:space="preserve"> </w:t>
+              <w:t>8</w:t>
+            </w:r>
+            <w:r>
+              <w:rPr>
+                <w:rFonts w:cs="Segoe UI Light"/>
+                <w:color w:val="000000" w:themeColor="text1"/>
+                <w:lang w:val="es-CO"/>
+              </w:rPr>
+              <w:t>.2022</w:t>
             </w:r>
           </w:p>
         </w:tc>
@@ -4874,55 +5052,13 @@
           </w:tcPr>
           <w:p>
             <w:pPr>
-              <w:jc w:val="center"/>
+              <w:pStyle w:val="Sinespaciado"/>
               <w:rPr>
                 <w:rFonts w:cs="Segoe UI Light"/>
                 <w:color w:val="000000" w:themeColor="text1"/>
-                <w:sz w:val="16"/>
-                <w:szCs w:val="16"/>
                 <w:lang w:val="es-CO"/>
               </w:rPr>
             </w:pPr>
-            <w:r>
-              <w:rPr>
-                <w:rFonts w:cs="Segoe UI Light"/>
-                <w:color w:val="000000" w:themeColor="text1"/>
-                <w:sz w:val="16"/>
-                <w:szCs w:val="16"/>
-                <w:lang w:val="es-CO"/>
-              </w:rPr>
-              <w:t>03</w:t>
-            </w:r>
-            <w:r>
-              <w:rPr>
-                <w:rFonts w:cs="Segoe UI Light"/>
-                <w:color w:val="000000" w:themeColor="text1"/>
-                <w:sz w:val="16"/>
-                <w:szCs w:val="16"/>
-                <w:lang w:val="es-CO"/>
-              </w:rPr>
-              <w:t>.0</w:t>
-            </w:r>
-            <w:r>
-              <w:rPr>
-                <w:rFonts w:cs="Segoe UI Light"/>
-                <w:color w:val="000000" w:themeColor="text1"/>
-                <w:sz w:val="16"/>
-                <w:szCs w:val="16"/>
-                <w:lang w:val="es-CO"/>
-              </w:rPr>
-              <w:t>9</w:t>
-            </w:r>
-            <w:r>
-              <w:rPr>
-                <w:rFonts w:cs="Segoe UI Light"/>
-                <w:color w:val="000000" w:themeColor="text1"/>
-                <w:sz w:val="16"/>
-                <w:szCs w:val="16"/>
-                <w:lang w:val="es-CO"/>
-              </w:rPr>
-              <w:t>.2022</w:t>
-            </w:r>
           </w:p>
         </w:tc>
       </w:tr>
@@ -4954,27 +5090,7 @@
                 <w:sz w:val="16"/>
                 <w:szCs w:val="16"/>
               </w:rPr>
-              <w:t>1.</w:t>
-            </w:r>
-            <w:r>
-              <w:rPr>
-                <w:rStyle w:val="Hipervnculo"/>
-                <w:rFonts w:cs="Segoe UI Light"/>
-                <w:color w:val="auto"/>
-                <w:sz w:val="16"/>
-                <w:szCs w:val="16"/>
-              </w:rPr>
-              <w:t>3</w:t>
-            </w:r>
-            <w:r>
-              <w:rPr>
-                <w:rStyle w:val="Hipervnculo"/>
-                <w:rFonts w:cs="Segoe UI Light"/>
-                <w:color w:val="auto"/>
-                <w:sz w:val="16"/>
-                <w:szCs w:val="16"/>
-              </w:rPr>
-              <w:t>. Modelación hidráulica</w:t>
+              <w:t>1.3. Flujo no permanente</w:t>
             </w:r>
           </w:p>
         </w:tc>
@@ -4984,45 +5100,13 @@
           </w:tcPr>
           <w:p>
             <w:pPr>
-              <w:jc w:val="center"/>
+              <w:pStyle w:val="Sinespaciado"/>
               <w:rPr>
                 <w:rFonts w:cs="Segoe UI Light"/>
                 <w:color w:val="000000" w:themeColor="text1"/>
-                <w:sz w:val="16"/>
-                <w:szCs w:val="16"/>
                 <w:lang w:val="es-CO"/>
               </w:rPr>
             </w:pPr>
-            <w:r>
-              <w:rPr>
-                <w:rFonts w:cs="Segoe UI Light"/>
-                <w:color w:val="000000" w:themeColor="text1"/>
-                <w:sz w:val="16"/>
-                <w:szCs w:val="16"/>
-                <w:lang w:val="es-CO"/>
-              </w:rPr>
-              <w:t>1</w:t>
-            </w:r>
-            <w:r>
-              <w:rPr>
-                <w:rFonts w:cs="Segoe UI Light"/>
-                <w:color w:val="000000" w:themeColor="text1"/>
-                <w:sz w:val="16"/>
-                <w:szCs w:val="16"/>
-                <w:lang w:val="es-CO"/>
-              </w:rPr>
-              <w:t>0</w:t>
-            </w:r>
-            <w:r>
-              <w:rPr>
-                <w:rFonts w:cs="Segoe UI Light"/>
-                <w:color w:val="000000" w:themeColor="text1"/>
-                <w:sz w:val="16"/>
-                <w:szCs w:val="16"/>
-                <w:lang w:val="es-CO"/>
-              </w:rPr>
-              <w:t xml:space="preserve"> min</w:t>
-            </w:r>
           </w:p>
         </w:tc>
         <w:tc>
@@ -5032,40 +5116,44 @@
           </w:tcPr>
           <w:p>
             <w:pPr>
-              <w:jc w:val="center"/>
-              <w:rPr>
-                <w:rFonts w:cs="Segoe UI Light"/>
-                <w:sz w:val="16"/>
-                <w:szCs w:val="16"/>
+              <w:pStyle w:val="Sinespaciado"/>
+              <w:rPr>
+                <w:rFonts w:cs="Segoe UI Light"/>
+                <w:color w:val="000000" w:themeColor="text1"/>
                 <w:lang w:val="es-CO"/>
               </w:rPr>
             </w:pPr>
             <w:r>
               <w:rPr>
                 <w:rFonts w:cs="Segoe UI Light"/>
-                <w:sz w:val="16"/>
-                <w:szCs w:val="16"/>
+                <w:color w:val="000000" w:themeColor="text1"/>
                 <w:lang w:val="es-CO"/>
               </w:rPr>
-              <w:t>2</w:t>
-            </w:r>
-            <w:r>
-              <w:rPr>
-                <w:rFonts w:cs="Segoe UI Light"/>
-                <w:sz w:val="16"/>
-                <w:szCs w:val="16"/>
+              <w:t>26</w:t>
+            </w:r>
+            <w:r>
+              <w:rPr>
+                <w:rFonts w:cs="Segoe UI Light"/>
+                <w:color w:val="000000" w:themeColor="text1"/>
                 <w:lang w:val="es-CO"/>
               </w:rPr>
-              <w:t>3</w:t>
-            </w:r>
-            <w:r>
-              <w:rPr>
-                <w:rFonts w:cs="Segoe UI Light"/>
-                <w:sz w:val="16"/>
-                <w:szCs w:val="16"/>
+              <w:t>.0</w:t>
+            </w:r>
+            <w:r>
+              <w:rPr>
+                <w:rFonts w:cs="Segoe UI Light"/>
+                <w:color w:val="000000" w:themeColor="text1"/>
                 <w:lang w:val="es-CO"/>
               </w:rPr>
-              <w:t>.08.2022</w:t>
+              <w:t>8</w:t>
+            </w:r>
+            <w:r>
+              <w:rPr>
+                <w:rFonts w:cs="Segoe UI Light"/>
+                <w:color w:val="000000" w:themeColor="text1"/>
+                <w:lang w:val="es-CO"/>
+              </w:rPr>
+              <w:t>.2022</w:t>
             </w:r>
           </w:p>
         </w:tc>
@@ -5075,12 +5163,10 @@
           </w:tcPr>
           <w:p>
             <w:pPr>
-              <w:jc w:val="center"/>
+              <w:pStyle w:val="Sinespaciado"/>
               <w:rPr>
                 <w:rFonts w:cs="Segoe UI Light"/>
                 <w:color w:val="000000" w:themeColor="text1"/>
-                <w:sz w:val="16"/>
-                <w:szCs w:val="16"/>
                 <w:lang w:val="es-CO"/>
               </w:rPr>
             </w:pPr>
@@ -5100,13 +5186,22 @@
               <w:ind w:left="166"/>
               <w:jc w:val="left"/>
               <w:rPr>
+                <w:rFonts w:cs="Segoe UI Light"/>
+                <w:sz w:val="16"/>
+                <w:szCs w:val="16"/>
+                <w:lang w:val="es-CO"/>
+              </w:rPr>
+            </w:pPr>
+            <w:r>
+              <w:rPr>
                 <w:rStyle w:val="Hipervnculo"/>
                 <w:rFonts w:cs="Segoe UI Light"/>
                 <w:color w:val="auto"/>
                 <w:sz w:val="16"/>
                 <w:szCs w:val="16"/>
               </w:rPr>
-            </w:pPr>
+              <w:t>1.</w:t>
+            </w:r>
             <w:r>
               <w:rPr>
                 <w:rStyle w:val="Hipervnculo"/>
@@ -5115,7 +5210,7 @@
                 <w:sz w:val="16"/>
                 <w:szCs w:val="16"/>
               </w:rPr>
-              <w:t>1</w:t>
+              <w:t>4</w:t>
             </w:r>
             <w:r>
               <w:rPr>
@@ -5125,57 +5220,7 @@
                 <w:sz w:val="16"/>
                 <w:szCs w:val="16"/>
               </w:rPr>
-              <w:t>.</w:t>
-            </w:r>
-            <w:r>
-              <w:rPr>
-                <w:rStyle w:val="Hipervnculo"/>
-                <w:rFonts w:cs="Segoe UI Light"/>
-                <w:color w:val="auto"/>
-                <w:sz w:val="16"/>
-                <w:szCs w:val="16"/>
-              </w:rPr>
-              <w:t>4</w:t>
-            </w:r>
-            <w:r>
-              <w:rPr>
-                <w:rStyle w:val="Hipervnculo"/>
-                <w:rFonts w:cs="Segoe UI Light"/>
-                <w:color w:val="auto"/>
-                <w:sz w:val="16"/>
-                <w:szCs w:val="16"/>
-              </w:rPr>
-              <w:t>.</w:t>
-            </w:r>
-            <w:r>
-              <w:rPr>
-                <w:rStyle w:val="Hipervnculo"/>
-                <w:rFonts w:cs="Segoe UI Light"/>
-                <w:color w:val="auto"/>
-                <w:sz w:val="16"/>
-                <w:szCs w:val="16"/>
-              </w:rPr>
-              <w:t xml:space="preserve"> Estructuras </w:t>
-            </w:r>
-            <w:r>
-              <w:rPr>
-                <w:rStyle w:val="Hipervnculo"/>
-                <w:rFonts w:cs="Segoe UI Light"/>
-                <w:color w:val="auto"/>
-                <w:sz w:val="16"/>
-                <w:szCs w:val="16"/>
-              </w:rPr>
-              <w:t>hidráulica</w:t>
-            </w:r>
-            <w:r>
-              <w:rPr>
-                <w:rStyle w:val="Hipervnculo"/>
-                <w:rFonts w:cs="Segoe UI Light"/>
-                <w:color w:val="auto"/>
-                <w:sz w:val="16"/>
-                <w:szCs w:val="16"/>
-              </w:rPr>
-              <w:t>s</w:t>
+              <w:t>. Estudio hidráulico</w:t>
             </w:r>
           </w:p>
         </w:tc>
@@ -5185,35 +5230,13 @@
           </w:tcPr>
           <w:p>
             <w:pPr>
-              <w:jc w:val="center"/>
+              <w:pStyle w:val="Sinespaciado"/>
               <w:rPr>
                 <w:rFonts w:cs="Segoe UI Light"/>
                 <w:color w:val="000000" w:themeColor="text1"/>
-                <w:sz w:val="16"/>
-                <w:szCs w:val="16"/>
                 <w:lang w:val="es-CO"/>
               </w:rPr>
             </w:pPr>
-            <w:r>
-              <w:rPr>
-                <w:rFonts w:cs="Segoe UI Light"/>
-                <w:color w:val="000000" w:themeColor="text1"/>
-                <w:sz w:val="16"/>
-                <w:szCs w:val="16"/>
-                <w:lang w:val="es-CO"/>
-              </w:rPr>
-              <w:t>20</w:t>
-            </w:r>
-            <w:r>
-              <w:rPr>
-                <w:rFonts w:cs="Segoe UI Light"/>
-                <w:color w:val="000000" w:themeColor="text1"/>
-                <w:sz w:val="16"/>
-                <w:szCs w:val="16"/>
-                <w:lang w:val="es-CO"/>
-              </w:rPr>
-              <w:t xml:space="preserve"> min</w:t>
-            </w:r>
           </w:p>
         </w:tc>
         <w:tc>
@@ -5223,38 +5246,31 @@
           </w:tcPr>
           <w:p>
             <w:pPr>
-              <w:jc w:val="center"/>
-              <w:rPr>
-                <w:rFonts w:cs="Segoe UI Light"/>
-                <w:sz w:val="16"/>
-                <w:szCs w:val="16"/>
+              <w:pStyle w:val="Sinespaciado"/>
+              <w:rPr>
+                <w:rFonts w:cs="Segoe UI Light"/>
                 <w:lang w:val="es-CO"/>
               </w:rPr>
             </w:pPr>
             <w:r>
               <w:rPr>
                 <w:rFonts w:cs="Segoe UI Light"/>
+                <w:lang w:val="es-CO"/>
+              </w:rPr>
+              <w:t>31.08.2022</w:t>
+            </w:r>
+          </w:p>
+        </w:tc>
+        <w:tc>
+          <w:tcPr>
+            <w:tcW w:w="1440" w:type="dxa"/>
+          </w:tcPr>
+          <w:p>
+            <w:pPr>
+              <w:pStyle w:val="Sinespaciado"/>
+              <w:rPr>
+                <w:rFonts w:cs="Segoe UI Light"/>
                 <w:color w:val="000000" w:themeColor="text1"/>
-                <w:sz w:val="16"/>
-                <w:szCs w:val="16"/>
-                <w:lang w:val="es-CO"/>
-              </w:rPr>
-              <w:t>30.08.2022</w:t>
-            </w:r>
-          </w:p>
-        </w:tc>
-        <w:tc>
-          <w:tcPr>
-            <w:tcW w:w="1440" w:type="dxa"/>
-          </w:tcPr>
-          <w:p>
-            <w:pPr>
-              <w:jc w:val="center"/>
-              <w:rPr>
-                <w:rFonts w:cs="Segoe UI Light"/>
-                <w:color w:val="000000" w:themeColor="text1"/>
-                <w:sz w:val="16"/>
-                <w:szCs w:val="16"/>
                 <w:lang w:val="es-CO"/>
               </w:rPr>
             </w:pPr>
@@ -5274,120 +5290,92 @@
               <w:ind w:left="166"/>
               <w:jc w:val="left"/>
               <w:rPr>
-                <w:rFonts w:cs="Segoe UI Light"/>
-                <w:sz w:val="16"/>
-                <w:szCs w:val="16"/>
-                <w:lang w:val="es-CO"/>
-              </w:rPr>
-            </w:pPr>
-            <w:r>
-              <w:rPr>
                 <w:rStyle w:val="Hipervnculo"/>
                 <w:rFonts w:cs="Segoe UI Light"/>
                 <w:color w:val="auto"/>
                 <w:sz w:val="16"/>
                 <w:szCs w:val="16"/>
               </w:rPr>
-              <w:t>1.5. HEC-RAS. Generalidades, usos y estructura.</w:t>
-            </w:r>
-          </w:p>
-        </w:tc>
-        <w:tc>
-          <w:tcPr>
-            <w:tcW w:w="1525" w:type="dxa"/>
-          </w:tcPr>
-          <w:p>
-            <w:pPr>
-              <w:jc w:val="center"/>
-              <w:rPr>
-                <w:rFonts w:cs="Segoe UI Light"/>
-                <w:color w:val="000000" w:themeColor="text1"/>
+            </w:pPr>
+            <w:r>
+              <w:rPr>
+                <w:rStyle w:val="Hipervnculo"/>
+                <w:rFonts w:cs="Segoe UI Light"/>
+                <w:color w:val="auto"/>
                 <w:sz w:val="16"/>
                 <w:szCs w:val="16"/>
-                <w:lang w:val="es-CO"/>
-              </w:rPr>
-            </w:pPr>
-            <w:r>
-              <w:rPr>
-                <w:rFonts w:cs="Segoe UI Light"/>
-                <w:color w:val="000000" w:themeColor="text1"/>
+              </w:rPr>
+              <w:t>1.</w:t>
+            </w:r>
+            <w:r>
+              <w:rPr>
+                <w:rStyle w:val="Hipervnculo"/>
+                <w:rFonts w:cs="Segoe UI Light"/>
+                <w:color w:val="auto"/>
                 <w:sz w:val="16"/>
                 <w:szCs w:val="16"/>
-                <w:lang w:val="es-CO"/>
-              </w:rPr>
-              <w:t>1</w:t>
-            </w:r>
-            <w:r>
-              <w:rPr>
-                <w:rFonts w:cs="Segoe UI Light"/>
-                <w:color w:val="000000" w:themeColor="text1"/>
+              </w:rPr>
+              <w:t>5</w:t>
+            </w:r>
+            <w:r>
+              <w:rPr>
+                <w:rStyle w:val="Hipervnculo"/>
+                <w:rFonts w:cs="Segoe UI Light"/>
+                <w:color w:val="auto"/>
                 <w:sz w:val="16"/>
                 <w:szCs w:val="16"/>
+              </w:rPr>
+              <w:t>. Modelación hidráulica</w:t>
+            </w:r>
+          </w:p>
+        </w:tc>
+        <w:tc>
+          <w:tcPr>
+            <w:tcW w:w="1525" w:type="dxa"/>
+          </w:tcPr>
+          <w:p>
+            <w:pPr>
+              <w:pStyle w:val="Sinespaciado"/>
+              <w:rPr>
+                <w:rFonts w:cs="Segoe UI Light"/>
+                <w:color w:val="000000" w:themeColor="text1"/>
                 <w:lang w:val="es-CO"/>
               </w:rPr>
-              <w:t>0</w:t>
-            </w:r>
-            <w:r>
+            </w:pPr>
+          </w:p>
+        </w:tc>
+        <w:tc>
+          <w:tcPr>
+            <w:tcW w:w="1440" w:type="dxa"/>
+            <w:shd w:val="clear" w:color="auto" w:fill="auto"/>
+          </w:tcPr>
+          <w:p>
+            <w:pPr>
+              <w:pStyle w:val="Sinespaciado"/>
+              <w:rPr>
+                <w:rFonts w:cs="Segoe UI Light"/>
+                <w:lang w:val="es-CO"/>
+              </w:rPr>
+            </w:pPr>
+            <w:r>
+              <w:rPr>
+                <w:rFonts w:cs="Segoe UI Light"/>
+                <w:lang w:val="es-CO"/>
+              </w:rPr>
+              <w:t>03.09.2022</w:t>
+            </w:r>
+          </w:p>
+        </w:tc>
+        <w:tc>
+          <w:tcPr>
+            <w:tcW w:w="1440" w:type="dxa"/>
+          </w:tcPr>
+          <w:p>
+            <w:pPr>
+              <w:pStyle w:val="Sinespaciado"/>
               <w:rPr>
                 <w:rFonts w:cs="Segoe UI Light"/>
                 <w:color w:val="000000" w:themeColor="text1"/>
-                <w:sz w:val="16"/>
-                <w:szCs w:val="16"/>
-                <w:lang w:val="es-CO"/>
-              </w:rPr>
-              <w:t xml:space="preserve"> min</w:t>
-            </w:r>
-          </w:p>
-        </w:tc>
-        <w:tc>
-          <w:tcPr>
-            <w:tcW w:w="1440" w:type="dxa"/>
-          </w:tcPr>
-          <w:p>
-            <w:pPr>
-              <w:jc w:val="center"/>
-              <w:rPr>
-                <w:rFonts w:cs="Segoe UI Light"/>
-                <w:color w:val="000000" w:themeColor="text1"/>
-                <w:sz w:val="16"/>
-                <w:szCs w:val="16"/>
-                <w:lang w:val="es-CO"/>
-              </w:rPr>
-            </w:pPr>
-            <w:r>
-              <w:rPr>
-                <w:rFonts w:cs="Segoe UI Light"/>
-                <w:color w:val="000000" w:themeColor="text1"/>
-                <w:sz w:val="16"/>
-                <w:szCs w:val="16"/>
-                <w:lang w:val="es-CO"/>
-              </w:rPr>
-              <w:t>30</w:t>
-            </w:r>
-            <w:r>
-              <w:rPr>
-                <w:rFonts w:cs="Segoe UI Light"/>
-                <w:color w:val="000000" w:themeColor="text1"/>
-                <w:sz w:val="16"/>
-                <w:szCs w:val="16"/>
-                <w:lang w:val="es-CO"/>
-              </w:rPr>
-              <w:t>.08.2022</w:t>
-            </w:r>
-          </w:p>
-        </w:tc>
-        <w:tc>
-          <w:tcPr>
-            <w:tcW w:w="1440" w:type="dxa"/>
-          </w:tcPr>
-          <w:p>
-            <w:pPr>
-              <w:jc w:val="center"/>
-              <w:rPr>
-                <w:rFonts w:cs="Segoe UI Light"/>
-                <w:color w:val="000000" w:themeColor="text1"/>
-                <w:sz w:val="16"/>
-                <w:szCs w:val="16"/>
                 <w:lang w:val="es-CO"/>
               </w:rPr>
             </w:pPr>
@@ -5401,10 +5389,10 @@
         <w:tc>
           <w:tcPr>
             <w:tcW w:w="4410" w:type="dxa"/>
-            <w:shd w:val="clear" w:color="auto" w:fill="F2F2F2" w:themeFill="background1" w:themeFillShade="F2"/>
-          </w:tcPr>
-          <w:p>
-            <w:pPr>
+          </w:tcPr>
+          <w:p>
+            <w:pPr>
+              <w:ind w:left="166"/>
               <w:jc w:val="left"/>
               <w:rPr>
                 <w:rStyle w:val="Hipervnculo"/>
@@ -5422,18 +5410,9 @@
                 <w:sz w:val="16"/>
                 <w:szCs w:val="16"/>
               </w:rPr>
-              <w:t>2. Modelación hidráulica básica</w:t>
-            </w:r>
-          </w:p>
-        </w:tc>
-        <w:tc>
-          <w:tcPr>
-            <w:tcW w:w="1525" w:type="dxa"/>
-            <w:shd w:val="clear" w:color="auto" w:fill="F2F2F2" w:themeFill="background1" w:themeFillShade="F2"/>
-          </w:tcPr>
-          <w:p>
-            <w:pPr>
-              <w:jc w:val="center"/>
+              <w:t>1.</w:t>
+            </w:r>
+            <w:r>
               <w:rPr>
                 <w:rStyle w:val="Hipervnculo"/>
                 <w:rFonts w:cs="Segoe UI Light"/>
@@ -5441,17 +5420,9 @@
                 <w:sz w:val="16"/>
                 <w:szCs w:val="16"/>
               </w:rPr>
-            </w:pPr>
-          </w:p>
-        </w:tc>
-        <w:tc>
-          <w:tcPr>
-            <w:tcW w:w="1440" w:type="dxa"/>
-            <w:shd w:val="clear" w:color="auto" w:fill="F2F2F2" w:themeFill="background1" w:themeFillShade="F2"/>
-          </w:tcPr>
-          <w:p>
-            <w:pPr>
-              <w:jc w:val="center"/>
+              <w:t>6</w:t>
+            </w:r>
+            <w:r>
               <w:rPr>
                 <w:rStyle w:val="Hipervnculo"/>
                 <w:rFonts w:cs="Segoe UI Light"/>
@@ -5459,23 +5430,58 @@
                 <w:sz w:val="16"/>
                 <w:szCs w:val="16"/>
               </w:rPr>
+              <w:t>. Estructuras hidráulicas</w:t>
+            </w:r>
+          </w:p>
+        </w:tc>
+        <w:tc>
+          <w:tcPr>
+            <w:tcW w:w="1525" w:type="dxa"/>
+          </w:tcPr>
+          <w:p>
+            <w:pPr>
+              <w:pStyle w:val="Sinespaciado"/>
+              <w:rPr>
+                <w:rFonts w:cs="Segoe UI Light"/>
+                <w:color w:val="000000" w:themeColor="text1"/>
+                <w:lang w:val="es-CO"/>
+              </w:rPr>
             </w:pPr>
           </w:p>
         </w:tc>
         <w:tc>
           <w:tcPr>
             <w:tcW w:w="1440" w:type="dxa"/>
-            <w:shd w:val="clear" w:color="auto" w:fill="F2F2F2" w:themeFill="background1" w:themeFillShade="F2"/>
-          </w:tcPr>
-          <w:p>
-            <w:pPr>
-              <w:jc w:val="center"/>
-              <w:rPr>
-                <w:rStyle w:val="Hipervnculo"/>
-                <w:rFonts w:cs="Segoe UI Light"/>
-                <w:color w:val="auto"/>
-                <w:sz w:val="16"/>
-                <w:szCs w:val="16"/>
+            <w:shd w:val="clear" w:color="auto" w:fill="auto"/>
+          </w:tcPr>
+          <w:p>
+            <w:pPr>
+              <w:pStyle w:val="Sinespaciado"/>
+              <w:rPr>
+                <w:rFonts w:cs="Segoe UI Light"/>
+                <w:lang w:val="es-CO"/>
+              </w:rPr>
+            </w:pPr>
+            <w:r>
+              <w:rPr>
+                <w:rFonts w:cs="Segoe UI Light"/>
+                <w:lang w:val="es-CO"/>
+              </w:rPr>
+              <w:t>07.09.2022</w:t>
+            </w:r>
+          </w:p>
+        </w:tc>
+        <w:tc>
+          <w:tcPr>
+            <w:tcW w:w="1440" w:type="dxa"/>
+          </w:tcPr>
+          <w:p>
+            <w:pPr>
+              <w:pStyle w:val="Sinespaciado"/>
+              <w:rPr>
+                <w:rFonts w:cs="Segoe UI Light"/>
+                <w:color w:val="000000" w:themeColor="text1"/>
+                <w:lang w:val="es-CO"/>
               </w:rPr>
             </w:pPr>
           </w:p>
@@ -5508,7 +5514,7 @@
                 <w:sz w:val="16"/>
                 <w:szCs w:val="16"/>
               </w:rPr>
-              <w:t>2.1. Cargue y validación geométrica básica</w:t>
+              <w:t>1.</w:t>
             </w:r>
             <w:r>
               <w:rPr>
@@ -5518,44 +5524,55 @@
                 <w:sz w:val="16"/>
                 <w:szCs w:val="16"/>
               </w:rPr>
-              <w:t>.</w:t>
-            </w:r>
-          </w:p>
-        </w:tc>
-        <w:tc>
-          <w:tcPr>
-            <w:tcW w:w="1525" w:type="dxa"/>
-          </w:tcPr>
-          <w:p>
-            <w:pPr>
-              <w:jc w:val="center"/>
-              <w:rPr>
-                <w:rFonts w:cs="Segoe UI Light"/>
-                <w:color w:val="000000" w:themeColor="text1"/>
+              <w:t>7</w:t>
+            </w:r>
+            <w:r>
+              <w:rPr>
+                <w:rStyle w:val="Hipervnculo"/>
+                <w:rFonts w:cs="Segoe UI Light"/>
+                <w:color w:val="auto"/>
                 <w:sz w:val="16"/>
                 <w:szCs w:val="16"/>
+              </w:rPr>
+              <w:t>. HEC-RAS. Generalidades, usos y estructura.</w:t>
+            </w:r>
+          </w:p>
+        </w:tc>
+        <w:tc>
+          <w:tcPr>
+            <w:tcW w:w="1525" w:type="dxa"/>
+          </w:tcPr>
+          <w:p>
+            <w:pPr>
+              <w:pStyle w:val="Sinespaciado"/>
+              <w:rPr>
+                <w:rFonts w:cs="Segoe UI Light"/>
+                <w:color w:val="000000" w:themeColor="text1"/>
                 <w:lang w:val="es-CO"/>
               </w:rPr>
             </w:pPr>
-            <w:r>
+          </w:p>
+        </w:tc>
+        <w:tc>
+          <w:tcPr>
+            <w:tcW w:w="1440" w:type="dxa"/>
+          </w:tcPr>
+          <w:p>
+            <w:pPr>
+              <w:pStyle w:val="Sinespaciado"/>
               <w:rPr>
                 <w:rFonts w:cs="Segoe UI Light"/>
                 <w:color w:val="000000" w:themeColor="text1"/>
-                <w:sz w:val="16"/>
-                <w:szCs w:val="16"/>
                 <w:lang w:val="es-CO"/>
               </w:rPr>
-              <w:t>20</w:t>
-            </w:r>
+            </w:pPr>
             <w:r>
               <w:rPr>
                 <w:rFonts w:cs="Segoe UI Light"/>
                 <w:color w:val="000000" w:themeColor="text1"/>
-                <w:sz w:val="16"/>
-                <w:szCs w:val="16"/>
                 <w:lang w:val="es-CO"/>
               </w:rPr>
-              <w:t xml:space="preserve"> min</w:t>
+              <w:t>11.09.2022</w:t>
             </w:r>
           </w:p>
         </w:tc>
@@ -5565,49 +5582,10 @@
           </w:tcPr>
           <w:p>
             <w:pPr>
-              <w:jc w:val="center"/>
+              <w:pStyle w:val="Sinespaciado"/>
               <w:rPr>
                 <w:rFonts w:cs="Segoe UI Light"/>
                 <w:color w:val="000000" w:themeColor="text1"/>
-                <w:sz w:val="16"/>
-                <w:szCs w:val="16"/>
-                <w:lang w:val="es-CO"/>
-              </w:rPr>
-            </w:pPr>
-            <w:r>
-              <w:rPr>
-                <w:rFonts w:cs="Segoe UI Light"/>
-                <w:color w:val="000000" w:themeColor="text1"/>
-                <w:sz w:val="16"/>
-                <w:szCs w:val="16"/>
-                <w:lang w:val="es-CO"/>
-              </w:rPr>
-              <w:t>6</w:t>
-            </w:r>
-            <w:r>
-              <w:rPr>
-                <w:rFonts w:cs="Segoe UI Light"/>
-                <w:color w:val="000000" w:themeColor="text1"/>
-                <w:sz w:val="16"/>
-                <w:szCs w:val="16"/>
-                <w:lang w:val="es-CO"/>
-              </w:rPr>
-              <w:t>.08.2022</w:t>
-            </w:r>
-          </w:p>
-        </w:tc>
-        <w:tc>
-          <w:tcPr>
-            <w:tcW w:w="1440" w:type="dxa"/>
-          </w:tcPr>
-          <w:p>
-            <w:pPr>
-              <w:jc w:val="center"/>
-              <w:rPr>
-                <w:rFonts w:cs="Segoe UI Light"/>
-                <w:color w:val="000000" w:themeColor="text1"/>
-                <w:sz w:val="16"/>
-                <w:szCs w:val="16"/>
                 <w:lang w:val="es-CO"/>
               </w:rPr>
             </w:pPr>
@@ -5621,10 +5599,10 @@
         <w:tc>
           <w:tcPr>
             <w:tcW w:w="4410" w:type="dxa"/>
-          </w:tcPr>
-          <w:p>
-            <w:pPr>
-              <w:ind w:left="166"/>
+            <w:shd w:val="clear" w:color="auto" w:fill="F2F2F2" w:themeFill="background1" w:themeFillShade="F2"/>
+          </w:tcPr>
+          <w:p>
+            <w:pPr>
               <w:jc w:val="left"/>
               <w:rPr>
                 <w:rStyle w:val="Hipervnculo"/>
@@ -5642,9 +5620,18 @@
                 <w:sz w:val="16"/>
                 <w:szCs w:val="16"/>
               </w:rPr>
-              <w:t xml:space="preserve">2.2. </w:t>
-            </w:r>
-            <w:r>
+              <w:t>2. Modelación hidráulica básica</w:t>
+            </w:r>
+          </w:p>
+        </w:tc>
+        <w:tc>
+          <w:tcPr>
+            <w:tcW w:w="1525" w:type="dxa"/>
+            <w:shd w:val="clear" w:color="auto" w:fill="F2F2F2" w:themeFill="background1" w:themeFillShade="F2"/>
+          </w:tcPr>
+          <w:p>
+            <w:pPr>
+              <w:pStyle w:val="Sinespaciado"/>
               <w:rPr>
                 <w:rStyle w:val="Hipervnculo"/>
                 <w:rFonts w:cs="Segoe UI Light"/>
@@ -5652,9 +5639,17 @@
                 <w:sz w:val="16"/>
                 <w:szCs w:val="16"/>
               </w:rPr>
-              <w:t>Cargue de información topográfica</w:t>
-            </w:r>
-            <w:r>
+            </w:pPr>
+          </w:p>
+        </w:tc>
+        <w:tc>
+          <w:tcPr>
+            <w:tcW w:w="1440" w:type="dxa"/>
+            <w:shd w:val="clear" w:color="auto" w:fill="F2F2F2" w:themeFill="background1" w:themeFillShade="F2"/>
+          </w:tcPr>
+          <w:p>
+            <w:pPr>
+              <w:pStyle w:val="Sinespaciado"/>
               <w:rPr>
                 <w:rStyle w:val="Hipervnculo"/>
                 <w:rFonts w:cs="Segoe UI Light"/>
@@ -5662,87 +5657,23 @@
                 <w:sz w:val="16"/>
                 <w:szCs w:val="16"/>
               </w:rPr>
-              <w:t>.</w:t>
-            </w:r>
-          </w:p>
-        </w:tc>
-        <w:tc>
-          <w:tcPr>
-            <w:tcW w:w="1525" w:type="dxa"/>
-          </w:tcPr>
-          <w:p>
-            <w:pPr>
-              <w:jc w:val="center"/>
-              <w:rPr>
-                <w:rFonts w:cs="Segoe UI Light"/>
-                <w:color w:val="000000" w:themeColor="text1"/>
+            </w:pPr>
+          </w:p>
+        </w:tc>
+        <w:tc>
+          <w:tcPr>
+            <w:tcW w:w="1440" w:type="dxa"/>
+            <w:shd w:val="clear" w:color="auto" w:fill="F2F2F2" w:themeFill="background1" w:themeFillShade="F2"/>
+          </w:tcPr>
+          <w:p>
+            <w:pPr>
+              <w:pStyle w:val="Sinespaciado"/>
+              <w:rPr>
+                <w:rStyle w:val="Hipervnculo"/>
+                <w:rFonts w:cs="Segoe UI Light"/>
+                <w:color w:val="auto"/>
                 <w:sz w:val="16"/>
                 <w:szCs w:val="16"/>
-                <w:lang w:val="es-CO"/>
-              </w:rPr>
-            </w:pPr>
-            <w:r>
-              <w:rPr>
-                <w:rFonts w:cs="Segoe UI Light"/>
-                <w:color w:val="000000" w:themeColor="text1"/>
-                <w:sz w:val="16"/>
-                <w:szCs w:val="16"/>
-                <w:lang w:val="es-CO"/>
-              </w:rPr>
-              <w:t>15 min</w:t>
-            </w:r>
-          </w:p>
-        </w:tc>
-        <w:tc>
-          <w:tcPr>
-            <w:tcW w:w="1440" w:type="dxa"/>
-          </w:tcPr>
-          <w:p>
-            <w:pPr>
-              <w:jc w:val="center"/>
-              <w:rPr>
-                <w:rFonts w:cs="Segoe UI Light"/>
-                <w:color w:val="000000" w:themeColor="text1"/>
-                <w:sz w:val="16"/>
-                <w:szCs w:val="16"/>
-                <w:lang w:val="es-CO"/>
-              </w:rPr>
-            </w:pPr>
-            <w:r>
-              <w:rPr>
-                <w:rFonts w:cs="Segoe UI Light"/>
-                <w:color w:val="000000" w:themeColor="text1"/>
-                <w:sz w:val="16"/>
-                <w:szCs w:val="16"/>
-                <w:lang w:val="es-CO"/>
-              </w:rPr>
-              <w:t>13</w:t>
-            </w:r>
-            <w:r>
-              <w:rPr>
-                <w:rFonts w:cs="Segoe UI Light"/>
-                <w:color w:val="000000" w:themeColor="text1"/>
-                <w:sz w:val="16"/>
-                <w:szCs w:val="16"/>
-                <w:lang w:val="es-CO"/>
-              </w:rPr>
-              <w:t>.09.2022</w:t>
-            </w:r>
-          </w:p>
-        </w:tc>
-        <w:tc>
-          <w:tcPr>
-            <w:tcW w:w="1440" w:type="dxa"/>
-          </w:tcPr>
-          <w:p>
-            <w:pPr>
-              <w:jc w:val="center"/>
-              <w:rPr>
-                <w:rFonts w:cs="Segoe UI Light"/>
-                <w:color w:val="000000" w:themeColor="text1"/>
-                <w:sz w:val="16"/>
-                <w:szCs w:val="16"/>
-                <w:lang w:val="es-CO"/>
               </w:rPr>
             </w:pPr>
           </w:p>
@@ -5761,13 +5692,22 @@
               <w:ind w:left="166"/>
               <w:jc w:val="left"/>
               <w:rPr>
+                <w:rFonts w:cs="Segoe UI Light"/>
+                <w:sz w:val="16"/>
+                <w:szCs w:val="16"/>
+                <w:lang w:val="es-CO"/>
+              </w:rPr>
+            </w:pPr>
+            <w:r>
+              <w:rPr>
                 <w:rStyle w:val="Hipervnculo"/>
                 <w:rFonts w:cs="Segoe UI Light"/>
                 <w:color w:val="auto"/>
                 <w:sz w:val="16"/>
                 <w:szCs w:val="16"/>
               </w:rPr>
-            </w:pPr>
+              <w:t>2.1. Cargue y validación geométrica básica</w:t>
+            </w:r>
             <w:r>
               <w:rPr>
                 <w:rStyle w:val="Hipervnculo"/>
@@ -5776,16 +5716,6 @@
                 <w:sz w:val="16"/>
                 <w:szCs w:val="16"/>
               </w:rPr>
-              <w:t>2.3. Modificación de la geometría</w:t>
-            </w:r>
-            <w:r>
-              <w:rPr>
-                <w:rStyle w:val="Hipervnculo"/>
-                <w:rFonts w:cs="Segoe UI Light"/>
-                <w:color w:val="auto"/>
-                <w:sz w:val="16"/>
-                <w:szCs w:val="16"/>
-              </w:rPr>
               <w:t>.</w:t>
             </w:r>
           </w:p>
@@ -5796,25 +5726,28 @@
           </w:tcPr>
           <w:p>
             <w:pPr>
-              <w:jc w:val="center"/>
+              <w:pStyle w:val="Sinespaciado"/>
               <w:rPr>
                 <w:rFonts w:cs="Segoe UI Light"/>
                 <w:color w:val="000000" w:themeColor="text1"/>
-                <w:sz w:val="16"/>
-                <w:szCs w:val="16"/>
                 <w:lang w:val="es-CO"/>
               </w:rPr>
             </w:pPr>
-            <w:r>
+          </w:p>
+        </w:tc>
+        <w:tc>
+          <w:tcPr>
+            <w:tcW w:w="1440" w:type="dxa"/>
+          </w:tcPr>
+          <w:p>
+            <w:pPr>
+              <w:pStyle w:val="Sinespaciado"/>
               <w:rPr>
                 <w:rFonts w:cs="Segoe UI Light"/>
                 <w:color w:val="000000" w:themeColor="text1"/>
-                <w:sz w:val="16"/>
-                <w:szCs w:val="16"/>
                 <w:lang w:val="es-CO"/>
               </w:rPr>
-              <w:t>10 min</w:t>
-            </w:r>
+            </w:pPr>
           </w:p>
         </w:tc>
         <w:tc>
@@ -5823,49 +5756,10 @@
           </w:tcPr>
           <w:p>
             <w:pPr>
-              <w:jc w:val="center"/>
+              <w:pStyle w:val="Sinespaciado"/>
               <w:rPr>
                 <w:rFonts w:cs="Segoe UI Light"/>
                 <w:color w:val="000000" w:themeColor="text1"/>
-                <w:sz w:val="16"/>
-                <w:szCs w:val="16"/>
-                <w:lang w:val="es-CO"/>
-              </w:rPr>
-            </w:pPr>
-            <w:r>
-              <w:rPr>
-                <w:rFonts w:cs="Segoe UI Light"/>
-                <w:color w:val="000000" w:themeColor="text1"/>
-                <w:sz w:val="16"/>
-                <w:szCs w:val="16"/>
-                <w:lang w:val="es-CO"/>
-              </w:rPr>
-              <w:t>20</w:t>
-            </w:r>
-            <w:r>
-              <w:rPr>
-                <w:rFonts w:cs="Segoe UI Light"/>
-                <w:color w:val="000000" w:themeColor="text1"/>
-                <w:sz w:val="16"/>
-                <w:szCs w:val="16"/>
-                <w:lang w:val="es-CO"/>
-              </w:rPr>
-              <w:t>.09.2022</w:t>
-            </w:r>
-          </w:p>
-        </w:tc>
-        <w:tc>
-          <w:tcPr>
-            <w:tcW w:w="1440" w:type="dxa"/>
-          </w:tcPr>
-          <w:p>
-            <w:pPr>
-              <w:jc w:val="center"/>
-              <w:rPr>
-                <w:rFonts w:cs="Segoe UI Light"/>
-                <w:color w:val="000000" w:themeColor="text1"/>
-                <w:sz w:val="16"/>
-                <w:szCs w:val="16"/>
                 <w:lang w:val="es-CO"/>
               </w:rPr>
             </w:pPr>
@@ -5885,22 +5779,13 @@
               <w:ind w:left="166"/>
               <w:jc w:val="left"/>
               <w:rPr>
-                <w:rFonts w:cs="Segoe UI Light"/>
-                <w:sz w:val="16"/>
-                <w:szCs w:val="16"/>
-                <w:lang w:val="es-CO"/>
-              </w:rPr>
-            </w:pPr>
-            <w:r>
-              <w:rPr>
                 <w:rStyle w:val="Hipervnculo"/>
                 <w:rFonts w:cs="Segoe UI Light"/>
                 <w:color w:val="auto"/>
                 <w:sz w:val="16"/>
                 <w:szCs w:val="16"/>
               </w:rPr>
-              <w:t>2.</w:t>
-            </w:r>
+            </w:pPr>
             <w:r>
               <w:rPr>
                 <w:rStyle w:val="Hipervnculo"/>
@@ -5909,7 +5794,7 @@
                 <w:sz w:val="16"/>
                 <w:szCs w:val="16"/>
               </w:rPr>
-              <w:t>4</w:t>
+              <w:t xml:space="preserve">2.2. </w:t>
             </w:r>
             <w:r>
               <w:rPr>
@@ -5919,7 +5804,7 @@
                 <w:sz w:val="16"/>
                 <w:szCs w:val="16"/>
               </w:rPr>
-              <w:t>. Definición de condiciones hidráulicas</w:t>
+              <w:t>Cargue de información topográfica</w:t>
             </w:r>
             <w:r>
               <w:rPr>
@@ -5929,16 +5814,6 @@
                 <w:sz w:val="16"/>
                 <w:szCs w:val="16"/>
               </w:rPr>
-              <w:t xml:space="preserve"> y de frontera</w:t>
-            </w:r>
-            <w:r>
-              <w:rPr>
-                <w:rStyle w:val="Hipervnculo"/>
-                <w:rFonts w:cs="Segoe UI Light"/>
-                <w:color w:val="auto"/>
-                <w:sz w:val="16"/>
-                <w:szCs w:val="16"/>
-              </w:rPr>
               <w:t>.</w:t>
             </w:r>
           </w:p>
@@ -5949,86 +5824,40 @@
           </w:tcPr>
           <w:p>
             <w:pPr>
-              <w:jc w:val="center"/>
+              <w:pStyle w:val="Sinespaciado"/>
               <w:rPr>
                 <w:rFonts w:cs="Segoe UI Light"/>
                 <w:color w:val="000000" w:themeColor="text1"/>
-                <w:sz w:val="16"/>
-                <w:szCs w:val="16"/>
                 <w:lang w:val="es-CO"/>
               </w:rPr>
             </w:pPr>
-            <w:r>
+          </w:p>
+        </w:tc>
+        <w:tc>
+          <w:tcPr>
+            <w:tcW w:w="1440" w:type="dxa"/>
+          </w:tcPr>
+          <w:p>
+            <w:pPr>
+              <w:pStyle w:val="Sinespaciado"/>
               <w:rPr>
                 <w:rFonts w:cs="Segoe UI Light"/>
                 <w:color w:val="000000" w:themeColor="text1"/>
-                <w:sz w:val="16"/>
-                <w:szCs w:val="16"/>
                 <w:lang w:val="es-CO"/>
               </w:rPr>
-              <w:t>15</w:t>
-            </w:r>
-            <w:r>
+            </w:pPr>
+          </w:p>
+        </w:tc>
+        <w:tc>
+          <w:tcPr>
+            <w:tcW w:w="1440" w:type="dxa"/>
+          </w:tcPr>
+          <w:p>
+            <w:pPr>
+              <w:pStyle w:val="Sinespaciado"/>
               <w:rPr>
                 <w:rFonts w:cs="Segoe UI Light"/>
                 <w:color w:val="000000" w:themeColor="text1"/>
-                <w:sz w:val="16"/>
-                <w:szCs w:val="16"/>
-                <w:lang w:val="es-CO"/>
-              </w:rPr>
-              <w:t xml:space="preserve"> min</w:t>
-            </w:r>
-          </w:p>
-        </w:tc>
-        <w:tc>
-          <w:tcPr>
-            <w:tcW w:w="1440" w:type="dxa"/>
-          </w:tcPr>
-          <w:p>
-            <w:pPr>
-              <w:jc w:val="center"/>
-              <w:rPr>
-                <w:rFonts w:cs="Segoe UI Light"/>
-                <w:color w:val="000000" w:themeColor="text1"/>
-                <w:sz w:val="16"/>
-                <w:szCs w:val="16"/>
-                <w:lang w:val="es-CO"/>
-              </w:rPr>
-            </w:pPr>
-            <w:r>
-              <w:rPr>
-                <w:rFonts w:cs="Segoe UI Light"/>
-                <w:color w:val="000000" w:themeColor="text1"/>
-                <w:sz w:val="16"/>
-                <w:szCs w:val="16"/>
-                <w:lang w:val="es-CO"/>
-              </w:rPr>
-              <w:t>27</w:t>
-            </w:r>
-            <w:r>
-              <w:rPr>
-                <w:rFonts w:cs="Segoe UI Light"/>
-                <w:color w:val="000000" w:themeColor="text1"/>
-                <w:sz w:val="16"/>
-                <w:szCs w:val="16"/>
-                <w:lang w:val="es-CO"/>
-              </w:rPr>
-              <w:t>.09.2022</w:t>
-            </w:r>
-          </w:p>
-        </w:tc>
-        <w:tc>
-          <w:tcPr>
-            <w:tcW w:w="1440" w:type="dxa"/>
-          </w:tcPr>
-          <w:p>
-            <w:pPr>
-              <w:jc w:val="center"/>
-              <w:rPr>
-                <w:rFonts w:cs="Segoe UI Light"/>
-                <w:color w:val="000000" w:themeColor="text1"/>
-                <w:sz w:val="16"/>
-                <w:szCs w:val="16"/>
                 <w:lang w:val="es-CO"/>
               </w:rPr>
             </w:pPr>
@@ -6048,22 +5877,13 @@
               <w:ind w:left="166"/>
               <w:jc w:val="left"/>
               <w:rPr>
-                <w:rFonts w:cs="Segoe UI Light"/>
-                <w:sz w:val="16"/>
-                <w:szCs w:val="16"/>
-                <w:lang w:val="es-CO"/>
-              </w:rPr>
-            </w:pPr>
-            <w:r>
-              <w:rPr>
                 <w:rStyle w:val="Hipervnculo"/>
                 <w:rFonts w:cs="Segoe UI Light"/>
                 <w:color w:val="auto"/>
                 <w:sz w:val="16"/>
                 <w:szCs w:val="16"/>
               </w:rPr>
-              <w:t>2.</w:t>
-            </w:r>
+            </w:pPr>
             <w:r>
               <w:rPr>
                 <w:rStyle w:val="Hipervnculo"/>
@@ -6072,7 +5892,7 @@
                 <w:sz w:val="16"/>
                 <w:szCs w:val="16"/>
               </w:rPr>
-              <w:t>5</w:t>
+              <w:t>2.3. Modificación de la geometría</w:t>
             </w:r>
             <w:r>
               <w:rPr>
@@ -6082,7 +5902,7 @@
                 <w:sz w:val="16"/>
                 <w:szCs w:val="16"/>
               </w:rPr>
-              <w:t>. Simulación en régimen permanente 1D</w:t>
+              <w:t>.</w:t>
             </w:r>
           </w:p>
         </w:tc>
@@ -6092,116 +5912,40 @@
           </w:tcPr>
           <w:p>
             <w:pPr>
-              <w:jc w:val="center"/>
+              <w:pStyle w:val="Sinespaciado"/>
               <w:rPr>
                 <w:rFonts w:cs="Segoe UI Light"/>
                 <w:color w:val="000000" w:themeColor="text1"/>
-                <w:sz w:val="16"/>
-                <w:szCs w:val="16"/>
                 <w:lang w:val="es-CO"/>
               </w:rPr>
             </w:pPr>
-            <w:r>
+          </w:p>
+        </w:tc>
+        <w:tc>
+          <w:tcPr>
+            <w:tcW w:w="1440" w:type="dxa"/>
+          </w:tcPr>
+          <w:p>
+            <w:pPr>
+              <w:pStyle w:val="Sinespaciado"/>
               <w:rPr>
                 <w:rFonts w:cs="Segoe UI Light"/>
                 <w:color w:val="000000" w:themeColor="text1"/>
-                <w:sz w:val="16"/>
-                <w:szCs w:val="16"/>
                 <w:lang w:val="es-CO"/>
               </w:rPr>
-              <w:t>1</w:t>
-            </w:r>
-            <w:r>
+            </w:pPr>
+          </w:p>
+        </w:tc>
+        <w:tc>
+          <w:tcPr>
+            <w:tcW w:w="1440" w:type="dxa"/>
+          </w:tcPr>
+          <w:p>
+            <w:pPr>
+              <w:pStyle w:val="Sinespaciado"/>
               <w:rPr>
                 <w:rFonts w:cs="Segoe UI Light"/>
                 <w:color w:val="000000" w:themeColor="text1"/>
-                <w:sz w:val="16"/>
-                <w:szCs w:val="16"/>
-                <w:lang w:val="es-CO"/>
-              </w:rPr>
-              <w:t>0</w:t>
-            </w:r>
-            <w:r>
-              <w:rPr>
-                <w:rFonts w:cs="Segoe UI Light"/>
-                <w:color w:val="000000" w:themeColor="text1"/>
-                <w:sz w:val="16"/>
-                <w:szCs w:val="16"/>
-                <w:lang w:val="es-CO"/>
-              </w:rPr>
-              <w:t xml:space="preserve"> min</w:t>
-            </w:r>
-          </w:p>
-        </w:tc>
-        <w:tc>
-          <w:tcPr>
-            <w:tcW w:w="1440" w:type="dxa"/>
-          </w:tcPr>
-          <w:p>
-            <w:pPr>
-              <w:jc w:val="center"/>
-              <w:rPr>
-                <w:rFonts w:cs="Segoe UI Light"/>
-                <w:color w:val="000000" w:themeColor="text1"/>
-                <w:sz w:val="16"/>
-                <w:szCs w:val="16"/>
-                <w:lang w:val="es-CO"/>
-              </w:rPr>
-            </w:pPr>
-            <w:r>
-              <w:rPr>
-                <w:rFonts w:cs="Segoe UI Light"/>
-                <w:color w:val="000000" w:themeColor="text1"/>
-                <w:sz w:val="16"/>
-                <w:szCs w:val="16"/>
-                <w:lang w:val="es-CO"/>
-              </w:rPr>
-              <w:t>11</w:t>
-            </w:r>
-            <w:r>
-              <w:rPr>
-                <w:rFonts w:cs="Segoe UI Light"/>
-                <w:color w:val="000000" w:themeColor="text1"/>
-                <w:sz w:val="16"/>
-                <w:szCs w:val="16"/>
-                <w:lang w:val="es-CO"/>
-              </w:rPr>
-              <w:t>.</w:t>
-            </w:r>
-            <w:r>
-              <w:rPr>
-                <w:rFonts w:cs="Segoe UI Light"/>
-                <w:color w:val="000000" w:themeColor="text1"/>
-                <w:sz w:val="16"/>
-                <w:szCs w:val="16"/>
-                <w:lang w:val="es-CO"/>
-              </w:rPr>
-              <w:t>10</w:t>
-            </w:r>
-            <w:r>
-              <w:rPr>
-                <w:rFonts w:cs="Segoe UI Light"/>
-                <w:color w:val="000000" w:themeColor="text1"/>
-                <w:sz w:val="16"/>
-                <w:szCs w:val="16"/>
-                <w:lang w:val="es-CO"/>
-              </w:rPr>
-              <w:t>.2022</w:t>
-            </w:r>
-          </w:p>
-        </w:tc>
-        <w:tc>
-          <w:tcPr>
-            <w:tcW w:w="1440" w:type="dxa"/>
-          </w:tcPr>
-          <w:p>
-            <w:pPr>
-              <w:jc w:val="center"/>
-              <w:rPr>
-                <w:rFonts w:cs="Segoe UI Light"/>
-                <w:color w:val="000000" w:themeColor="text1"/>
-                <w:sz w:val="16"/>
-                <w:szCs w:val="16"/>
                 <w:lang w:val="es-CO"/>
               </w:rPr>
             </w:pPr>
@@ -6245,7 +5989,7 @@
                 <w:sz w:val="16"/>
                 <w:szCs w:val="16"/>
               </w:rPr>
-              <w:t>6</w:t>
+              <w:t>4</w:t>
             </w:r>
             <w:r>
               <w:rPr>
@@ -6255,7 +5999,7 @@
                 <w:sz w:val="16"/>
                 <w:szCs w:val="16"/>
               </w:rPr>
-              <w:t xml:space="preserve">. Simulación en régimen no permanente </w:t>
+              <w:t>. Definición de condiciones hidráulicas</w:t>
             </w:r>
             <w:r>
               <w:rPr>
@@ -6265,7 +6009,7 @@
                 <w:sz w:val="16"/>
                 <w:szCs w:val="16"/>
               </w:rPr>
-              <w:t>1</w:t>
+              <w:t xml:space="preserve"> y de frontera</w:t>
             </w:r>
             <w:r>
               <w:rPr>
@@ -6275,7 +6019,7 @@
                 <w:sz w:val="16"/>
                 <w:szCs w:val="16"/>
               </w:rPr>
-              <w:t>D</w:t>
+              <w:t>.</w:t>
             </w:r>
           </w:p>
         </w:tc>
@@ -6285,96 +6029,40 @@
           </w:tcPr>
           <w:p>
             <w:pPr>
-              <w:jc w:val="center"/>
+              <w:pStyle w:val="Sinespaciado"/>
               <w:rPr>
                 <w:rFonts w:cs="Segoe UI Light"/>
                 <w:color w:val="000000" w:themeColor="text1"/>
-                <w:sz w:val="16"/>
-                <w:szCs w:val="16"/>
                 <w:lang w:val="es-CO"/>
               </w:rPr>
             </w:pPr>
-            <w:r>
+          </w:p>
+        </w:tc>
+        <w:tc>
+          <w:tcPr>
+            <w:tcW w:w="1440" w:type="dxa"/>
+          </w:tcPr>
+          <w:p>
+            <w:pPr>
+              <w:pStyle w:val="Sinespaciado"/>
               <w:rPr>
                 <w:rFonts w:cs="Segoe UI Light"/>
                 <w:color w:val="000000" w:themeColor="text1"/>
-                <w:sz w:val="16"/>
-                <w:szCs w:val="16"/>
                 <w:lang w:val="es-CO"/>
               </w:rPr>
-              <w:t>1</w:t>
-            </w:r>
-            <w:r>
+            </w:pPr>
+          </w:p>
+        </w:tc>
+        <w:tc>
+          <w:tcPr>
+            <w:tcW w:w="1440" w:type="dxa"/>
+          </w:tcPr>
+          <w:p>
+            <w:pPr>
+              <w:pStyle w:val="Sinespaciado"/>
               <w:rPr>
                 <w:rFonts w:cs="Segoe UI Light"/>
                 <w:color w:val="000000" w:themeColor="text1"/>
-                <w:sz w:val="16"/>
-                <w:szCs w:val="16"/>
-                <w:lang w:val="es-CO"/>
-              </w:rPr>
-              <w:t>0</w:t>
-            </w:r>
-            <w:r>
-              <w:rPr>
-                <w:rFonts w:cs="Segoe UI Light"/>
-                <w:color w:val="000000" w:themeColor="text1"/>
-                <w:sz w:val="16"/>
-                <w:szCs w:val="16"/>
-                <w:lang w:val="es-CO"/>
-              </w:rPr>
-              <w:t xml:space="preserve"> min</w:t>
-            </w:r>
-          </w:p>
-        </w:tc>
-        <w:tc>
-          <w:tcPr>
-            <w:tcW w:w="1440" w:type="dxa"/>
-          </w:tcPr>
-          <w:p>
-            <w:pPr>
-              <w:jc w:val="center"/>
-              <w:rPr>
-                <w:rFonts w:cs="Segoe UI Light"/>
-                <w:color w:val="000000" w:themeColor="text1"/>
-                <w:sz w:val="16"/>
-                <w:szCs w:val="16"/>
-                <w:lang w:val="es-CO"/>
-              </w:rPr>
-            </w:pPr>
-            <w:r>
-              <w:rPr>
-                <w:rFonts w:ascii="Segoe Fluent Icons" w:hAnsi="Segoe Fluent Icons" w:cs="Segoe UI Light"/>
-                <w:color w:val="000000" w:themeColor="text1"/>
-                <w:sz w:val="16"/>
-                <w:szCs w:val="16"/>
-                <w:lang w:val="es-CO"/>
-              </w:rPr>
-              <w:t xml:space="preserve"> </w:t>
-            </w:r>
-            <w:r>
-              <w:rPr>
-                <w:rFonts w:ascii="Segoe UI" w:hAnsi="Segoe UI" w:cs="Segoe UI"/>
-                <w:color w:val="000000" w:themeColor="text1"/>
-                <w:sz w:val="16"/>
-                <w:szCs w:val="16"/>
-                <w:lang w:val="es-CO"/>
-              </w:rPr>
-              <w:t>θ</w:t>
-            </w:r>
-          </w:p>
-        </w:tc>
-        <w:tc>
-          <w:tcPr>
-            <w:tcW w:w="1440" w:type="dxa"/>
-          </w:tcPr>
-          <w:p>
-            <w:pPr>
-              <w:jc w:val="center"/>
-              <w:rPr>
-                <w:rFonts w:cs="Segoe UI Light"/>
-                <w:color w:val="000000" w:themeColor="text1"/>
-                <w:sz w:val="16"/>
-                <w:szCs w:val="16"/>
                 <w:lang w:val="es-CO"/>
               </w:rPr>
             </w:pPr>
@@ -6418,7 +6106,7 @@
                 <w:sz w:val="16"/>
                 <w:szCs w:val="16"/>
               </w:rPr>
-              <w:t>8</w:t>
+              <w:t>5</w:t>
             </w:r>
             <w:r>
               <w:rPr>
@@ -6428,7 +6116,7 @@
                 <w:sz w:val="16"/>
                 <w:szCs w:val="16"/>
               </w:rPr>
-              <w:t>. Visualización de resultados</w:t>
+              <w:t>. Simulación en régimen permanente 1D</w:t>
             </w:r>
           </w:p>
         </w:tc>
@@ -6438,76 +6126,40 @@
           </w:tcPr>
           <w:p>
             <w:pPr>
-              <w:jc w:val="center"/>
+              <w:pStyle w:val="Sinespaciado"/>
               <w:rPr>
                 <w:rFonts w:cs="Segoe UI Light"/>
                 <w:color w:val="000000" w:themeColor="text1"/>
-                <w:sz w:val="16"/>
-                <w:szCs w:val="16"/>
                 <w:lang w:val="es-CO"/>
               </w:rPr>
             </w:pPr>
-            <w:r>
+          </w:p>
+        </w:tc>
+        <w:tc>
+          <w:tcPr>
+            <w:tcW w:w="1440" w:type="dxa"/>
+          </w:tcPr>
+          <w:p>
+            <w:pPr>
+              <w:pStyle w:val="Sinespaciado"/>
               <w:rPr>
                 <w:rFonts w:cs="Segoe UI Light"/>
                 <w:color w:val="000000" w:themeColor="text1"/>
-                <w:sz w:val="16"/>
-                <w:szCs w:val="16"/>
                 <w:lang w:val="es-CO"/>
               </w:rPr>
-              <w:t>1</w:t>
-            </w:r>
-            <w:r>
+            </w:pPr>
+          </w:p>
+        </w:tc>
+        <w:tc>
+          <w:tcPr>
+            <w:tcW w:w="1440" w:type="dxa"/>
+          </w:tcPr>
+          <w:p>
+            <w:pPr>
+              <w:pStyle w:val="Sinespaciado"/>
               <w:rPr>
                 <w:rFonts w:cs="Segoe UI Light"/>
                 <w:color w:val="000000" w:themeColor="text1"/>
-                <w:sz w:val="16"/>
-                <w:szCs w:val="16"/>
-                <w:lang w:val="es-CO"/>
-              </w:rPr>
-              <w:t>0</w:t>
-            </w:r>
-            <w:r>
-              <w:rPr>
-                <w:rFonts w:cs="Segoe UI Light"/>
-                <w:color w:val="000000" w:themeColor="text1"/>
-                <w:sz w:val="16"/>
-                <w:szCs w:val="16"/>
-                <w:lang w:val="es-CO"/>
-              </w:rPr>
-              <w:t xml:space="preserve"> min</w:t>
-            </w:r>
-          </w:p>
-        </w:tc>
-        <w:tc>
-          <w:tcPr>
-            <w:tcW w:w="1440" w:type="dxa"/>
-          </w:tcPr>
-          <w:p>
-            <w:pPr>
-              <w:jc w:val="center"/>
-              <w:rPr>
-                <w:rFonts w:cs="Segoe UI Light"/>
-                <w:color w:val="000000" w:themeColor="text1"/>
-                <w:sz w:val="16"/>
-                <w:szCs w:val="16"/>
-                <w:lang w:val="es-CO"/>
-              </w:rPr>
-            </w:pPr>
-          </w:p>
-        </w:tc>
-        <w:tc>
-          <w:tcPr>
-            <w:tcW w:w="1440" w:type="dxa"/>
-          </w:tcPr>
-          <w:p>
-            <w:pPr>
-              <w:jc w:val="center"/>
-              <w:rPr>
-                <w:rFonts w:cs="Segoe UI Light"/>
-                <w:color w:val="000000" w:themeColor="text1"/>
-                <w:sz w:val="16"/>
-                <w:szCs w:val="16"/>
                 <w:lang w:val="es-CO"/>
               </w:rPr>
             </w:pPr>
@@ -6551,7 +6203,7 @@
                 <w:sz w:val="16"/>
                 <w:szCs w:val="16"/>
               </w:rPr>
-              <w:t>9</w:t>
+              <w:t>6</w:t>
             </w:r>
             <w:r>
               <w:rPr>
@@ -6561,35 +6213,43 @@
                 <w:sz w:val="16"/>
                 <w:szCs w:val="16"/>
               </w:rPr>
-              <w:t>. Errores y avisos comunes</w:t>
-            </w:r>
-          </w:p>
-        </w:tc>
-        <w:tc>
-          <w:tcPr>
-            <w:tcW w:w="1525" w:type="dxa"/>
-          </w:tcPr>
-          <w:p>
-            <w:pPr>
-              <w:jc w:val="center"/>
-              <w:rPr>
-                <w:rFonts w:cs="Segoe UI Light"/>
-                <w:color w:val="000000" w:themeColor="text1"/>
+              <w:t xml:space="preserve">. Simulación en régimen no permanente </w:t>
+            </w:r>
+            <w:r>
+              <w:rPr>
+                <w:rStyle w:val="Hipervnculo"/>
+                <w:rFonts w:cs="Segoe UI Light"/>
+                <w:color w:val="auto"/>
                 <w:sz w:val="16"/>
                 <w:szCs w:val="16"/>
-                <w:lang w:val="es-CO"/>
-              </w:rPr>
-            </w:pPr>
-            <w:r>
-              <w:rPr>
-                <w:rFonts w:cs="Segoe UI Light"/>
-                <w:color w:val="000000" w:themeColor="text1"/>
+              </w:rPr>
+              <w:t>1</w:t>
+            </w:r>
+            <w:r>
+              <w:rPr>
+                <w:rStyle w:val="Hipervnculo"/>
+                <w:rFonts w:cs="Segoe UI Light"/>
+                <w:color w:val="auto"/>
                 <w:sz w:val="16"/>
                 <w:szCs w:val="16"/>
+              </w:rPr>
+              <w:t>D</w:t>
+            </w:r>
+          </w:p>
+        </w:tc>
+        <w:tc>
+          <w:tcPr>
+            <w:tcW w:w="1525" w:type="dxa"/>
+          </w:tcPr>
+          <w:p>
+            <w:pPr>
+              <w:pStyle w:val="Sinespaciado"/>
+              <w:rPr>
+                <w:rFonts w:cs="Segoe UI Light"/>
+                <w:color w:val="000000" w:themeColor="text1"/>
                 <w:lang w:val="es-CO"/>
               </w:rPr>
-              <w:t>10 min</w:t>
-            </w:r>
+            </w:pPr>
           </w:p>
         </w:tc>
         <w:tc>
@@ -6598,12 +6258,10 @@
           </w:tcPr>
           <w:p>
             <w:pPr>
-              <w:jc w:val="center"/>
+              <w:pStyle w:val="Sinespaciado"/>
               <w:rPr>
                 <w:rFonts w:cs="Segoe UI Light"/>
                 <w:color w:val="000000" w:themeColor="text1"/>
-                <w:sz w:val="16"/>
-                <w:szCs w:val="16"/>
                 <w:lang w:val="es-CO"/>
               </w:rPr>
             </w:pPr>
@@ -6615,12 +6273,10 @@
           </w:tcPr>
           <w:p>
             <w:pPr>
-              <w:jc w:val="center"/>
+              <w:pStyle w:val="Sinespaciado"/>
               <w:rPr>
                 <w:rFonts w:cs="Segoe UI Light"/>
                 <w:color w:val="000000" w:themeColor="text1"/>
-                <w:sz w:val="16"/>
-                <w:szCs w:val="16"/>
                 <w:lang w:val="es-CO"/>
               </w:rPr>
             </w:pPr>
@@ -6634,11 +6290,19 @@
         <w:tc>
           <w:tcPr>
             <w:tcW w:w="4410" w:type="dxa"/>
-            <w:shd w:val="clear" w:color="auto" w:fill="F2F2F2" w:themeFill="background1" w:themeFillShade="F2"/>
-          </w:tcPr>
-          <w:p>
-            <w:pPr>
+          </w:tcPr>
+          <w:p>
+            <w:pPr>
+              <w:ind w:left="166"/>
               <w:jc w:val="left"/>
+              <w:rPr>
+                <w:rFonts w:cs="Segoe UI Light"/>
+                <w:sz w:val="16"/>
+                <w:szCs w:val="16"/>
+                <w:lang w:val="es-CO"/>
+              </w:rPr>
+            </w:pPr>
+            <w:r>
               <w:rPr>
                 <w:rStyle w:val="Hipervnculo"/>
                 <w:rFonts w:cs="Segoe UI Light"/>
@@ -6646,7 +6310,8 @@
                 <w:sz w:val="16"/>
                 <w:szCs w:val="16"/>
               </w:rPr>
-            </w:pPr>
+              <w:t>2.</w:t>
+            </w:r>
             <w:r>
               <w:rPr>
                 <w:rStyle w:val="Hipervnculo"/>
@@ -6655,18 +6320,9 @@
                 <w:sz w:val="16"/>
                 <w:szCs w:val="16"/>
               </w:rPr>
-              <w:t>3. Modelación con opciones avanzadas</w:t>
-            </w:r>
-          </w:p>
-        </w:tc>
-        <w:tc>
-          <w:tcPr>
-            <w:tcW w:w="1525" w:type="dxa"/>
-            <w:shd w:val="clear" w:color="auto" w:fill="F2F2F2" w:themeFill="background1" w:themeFillShade="F2"/>
-          </w:tcPr>
-          <w:p>
-            <w:pPr>
-              <w:jc w:val="center"/>
+              <w:t>8</w:t>
+            </w:r>
+            <w:r>
               <w:rPr>
                 <w:rStyle w:val="Hipervnculo"/>
                 <w:rFonts w:cs="Segoe UI Light"/>
@@ -6674,33 +6330,36 @@
                 <w:sz w:val="16"/>
                 <w:szCs w:val="16"/>
               </w:rPr>
-            </w:pPr>
-            <w:r>
-              <w:rPr>
-                <w:rStyle w:val="Hipervnculo"/>
-                <w:rFonts w:cs="Segoe UI Light"/>
-                <w:color w:val="auto"/>
-                <w:sz w:val="16"/>
-                <w:szCs w:val="16"/>
-              </w:rPr>
-              <w:t>3 horas</w:t>
-            </w:r>
+              <w:t>. Visualización de resultados</w:t>
+            </w:r>
+          </w:p>
+        </w:tc>
+        <w:tc>
+          <w:tcPr>
+            <w:tcW w:w="1525" w:type="dxa"/>
+          </w:tcPr>
+          <w:p>
+            <w:pPr>
+              <w:pStyle w:val="Sinespaciado"/>
+              <w:rPr>
+                <w:rFonts w:cs="Segoe UI Light"/>
+                <w:color w:val="000000" w:themeColor="text1"/>
+                <w:lang w:val="es-CO"/>
+              </w:rPr>
+            </w:pPr>
           </w:p>
         </w:tc>
         <w:tc>
           <w:tcPr>
             <w:tcW w:w="1440" w:type="dxa"/>
-            <w:shd w:val="clear" w:color="auto" w:fill="F2F2F2" w:themeFill="background1" w:themeFillShade="F2"/>
-          </w:tcPr>
-          <w:p>
-            <w:pPr>
-              <w:jc w:val="center"/>
-              <w:rPr>
-                <w:rStyle w:val="Hipervnculo"/>
-                <w:rFonts w:cs="Segoe UI Light"/>
-                <w:color w:val="auto"/>
-                <w:sz w:val="16"/>
-                <w:szCs w:val="16"/>
+          </w:tcPr>
+          <w:p>
+            <w:pPr>
+              <w:pStyle w:val="Sinespaciado"/>
+              <w:rPr>
+                <w:rFonts w:cs="Segoe UI Light"/>
+                <w:color w:val="000000" w:themeColor="text1"/>
+                <w:lang w:val="es-CO"/>
               </w:rPr>
             </w:pPr>
           </w:p>
@@ -6708,17 +6367,14 @@
         <w:tc>
           <w:tcPr>
             <w:tcW w:w="1440" w:type="dxa"/>
-            <w:shd w:val="clear" w:color="auto" w:fill="F2F2F2" w:themeFill="background1" w:themeFillShade="F2"/>
-          </w:tcPr>
-          <w:p>
-            <w:pPr>
-              <w:jc w:val="center"/>
-              <w:rPr>
-                <w:rStyle w:val="Hipervnculo"/>
-                <w:rFonts w:cs="Segoe UI Light"/>
-                <w:color w:val="auto"/>
-                <w:sz w:val="16"/>
-                <w:szCs w:val="16"/>
+          </w:tcPr>
+          <w:p>
+            <w:pPr>
+              <w:pStyle w:val="Sinespaciado"/>
+              <w:rPr>
+                <w:rFonts w:cs="Segoe UI Light"/>
+                <w:color w:val="000000" w:themeColor="text1"/>
+                <w:lang w:val="es-CO"/>
               </w:rPr>
             </w:pPr>
           </w:p>
@@ -6751,35 +6407,43 @@
                 <w:sz w:val="16"/>
                 <w:szCs w:val="16"/>
               </w:rPr>
-              <w:t>3.1. Definición de coeficiente Manning a partir de coberturas</w:t>
-            </w:r>
-          </w:p>
-        </w:tc>
-        <w:tc>
-          <w:tcPr>
-            <w:tcW w:w="1525" w:type="dxa"/>
-          </w:tcPr>
-          <w:p>
-            <w:pPr>
-              <w:jc w:val="center"/>
-              <w:rPr>
-                <w:rFonts w:cs="Segoe UI Light"/>
-                <w:color w:val="000000" w:themeColor="text1"/>
+              <w:t>2.</w:t>
+            </w:r>
+            <w:r>
+              <w:rPr>
+                <w:rStyle w:val="Hipervnculo"/>
+                <w:rFonts w:cs="Segoe UI Light"/>
+                <w:color w:val="auto"/>
                 <w:sz w:val="16"/>
                 <w:szCs w:val="16"/>
-                <w:lang w:val="es-CO"/>
-              </w:rPr>
-            </w:pPr>
-            <w:r>
-              <w:rPr>
-                <w:rFonts w:cs="Segoe UI Light"/>
-                <w:color w:val="000000" w:themeColor="text1"/>
+              </w:rPr>
+              <w:t>9</w:t>
+            </w:r>
+            <w:r>
+              <w:rPr>
+                <w:rStyle w:val="Hipervnculo"/>
+                <w:rFonts w:cs="Segoe UI Light"/>
+                <w:color w:val="auto"/>
                 <w:sz w:val="16"/>
                 <w:szCs w:val="16"/>
+              </w:rPr>
+              <w:t>. Errores y avisos comunes</w:t>
+            </w:r>
+          </w:p>
+        </w:tc>
+        <w:tc>
+          <w:tcPr>
+            <w:tcW w:w="1525" w:type="dxa"/>
+          </w:tcPr>
+          <w:p>
+            <w:pPr>
+              <w:pStyle w:val="Sinespaciado"/>
+              <w:rPr>
+                <w:rFonts w:cs="Segoe UI Light"/>
+                <w:color w:val="000000" w:themeColor="text1"/>
                 <w:lang w:val="es-CO"/>
               </w:rPr>
-              <w:t>30 min</w:t>
-            </w:r>
+            </w:pPr>
           </w:p>
         </w:tc>
         <w:tc>
@@ -6788,12 +6452,10 @@
           </w:tcPr>
           <w:p>
             <w:pPr>
-              <w:jc w:val="center"/>
+              <w:pStyle w:val="Sinespaciado"/>
               <w:rPr>
                 <w:rFonts w:cs="Segoe UI Light"/>
                 <w:color w:val="000000" w:themeColor="text1"/>
-                <w:sz w:val="16"/>
-                <w:szCs w:val="16"/>
                 <w:lang w:val="es-CO"/>
               </w:rPr>
             </w:pPr>
@@ -6805,12 +6467,10 @@
           </w:tcPr>
           <w:p>
             <w:pPr>
-              <w:jc w:val="center"/>
+              <w:pStyle w:val="Sinespaciado"/>
               <w:rPr>
                 <w:rFonts w:cs="Segoe UI Light"/>
                 <w:color w:val="000000" w:themeColor="text1"/>
-                <w:sz w:val="16"/>
-                <w:szCs w:val="16"/>
                 <w:lang w:val="es-CO"/>
               </w:rPr>
             </w:pPr>
@@ -6824,19 +6484,11 @@
         <w:tc>
           <w:tcPr>
             <w:tcW w:w="4410" w:type="dxa"/>
-          </w:tcPr>
-          <w:p>
-            <w:pPr>
-              <w:ind w:left="166"/>
+            <w:shd w:val="clear" w:color="auto" w:fill="F2F2F2" w:themeFill="background1" w:themeFillShade="F2"/>
+          </w:tcPr>
+          <w:p>
+            <w:pPr>
               <w:jc w:val="left"/>
-              <w:rPr>
-                <w:rFonts w:cs="Segoe UI Light"/>
-                <w:sz w:val="16"/>
-                <w:szCs w:val="16"/>
-                <w:lang w:val="es-CO"/>
-              </w:rPr>
-            </w:pPr>
-            <w:r>
               <w:rPr>
                 <w:rStyle w:val="Hipervnculo"/>
                 <w:rFonts w:cs="Segoe UI Light"/>
@@ -6844,50 +6496,51 @@
                 <w:sz w:val="16"/>
                 <w:szCs w:val="16"/>
               </w:rPr>
-              <w:t>3.2. Tramos con confluencias</w:t>
-            </w:r>
-          </w:p>
-        </w:tc>
-        <w:tc>
-          <w:tcPr>
-            <w:tcW w:w="1525" w:type="dxa"/>
-          </w:tcPr>
-          <w:p>
-            <w:pPr>
-              <w:jc w:val="center"/>
-              <w:rPr>
-                <w:rFonts w:cs="Segoe UI Light"/>
-                <w:color w:val="000000" w:themeColor="text1"/>
+            </w:pPr>
+            <w:r>
+              <w:rPr>
+                <w:rStyle w:val="Hipervnculo"/>
+                <w:rFonts w:cs="Segoe UI Light"/>
+                <w:color w:val="auto"/>
                 <w:sz w:val="16"/>
                 <w:szCs w:val="16"/>
-                <w:lang w:val="es-CO"/>
-              </w:rPr>
-            </w:pPr>
-            <w:r>
-              <w:rPr>
-                <w:rFonts w:cs="Segoe UI Light"/>
-                <w:color w:val="000000" w:themeColor="text1"/>
+              </w:rPr>
+              <w:t>3. Modelación con opciones avanzadas</w:t>
+            </w:r>
+          </w:p>
+        </w:tc>
+        <w:tc>
+          <w:tcPr>
+            <w:tcW w:w="1525" w:type="dxa"/>
+            <w:shd w:val="clear" w:color="auto" w:fill="F2F2F2" w:themeFill="background1" w:themeFillShade="F2"/>
+          </w:tcPr>
+          <w:p>
+            <w:pPr>
+              <w:pStyle w:val="Sinespaciado"/>
+              <w:rPr>
+                <w:rStyle w:val="Hipervnculo"/>
+                <w:rFonts w:cs="Segoe UI Light"/>
+                <w:color w:val="auto"/>
                 <w:sz w:val="16"/>
                 <w:szCs w:val="16"/>
-                <w:lang w:val="es-CO"/>
-              </w:rPr>
-              <w:t>30 min</w:t>
-            </w:r>
+              </w:rPr>
+            </w:pPr>
           </w:p>
         </w:tc>
         <w:tc>
           <w:tcPr>
             <w:tcW w:w="1440" w:type="dxa"/>
-          </w:tcPr>
-          <w:p>
-            <w:pPr>
-              <w:jc w:val="center"/>
-              <w:rPr>
-                <w:rFonts w:cs="Segoe UI Light"/>
-                <w:color w:val="000000" w:themeColor="text1"/>
+            <w:shd w:val="clear" w:color="auto" w:fill="F2F2F2" w:themeFill="background1" w:themeFillShade="F2"/>
+          </w:tcPr>
+          <w:p>
+            <w:pPr>
+              <w:pStyle w:val="Sinespaciado"/>
+              <w:rPr>
+                <w:rStyle w:val="Hipervnculo"/>
+                <w:rFonts w:cs="Segoe UI Light"/>
+                <w:color w:val="auto"/>
                 <w:sz w:val="16"/>
                 <w:szCs w:val="16"/>
-                <w:lang w:val="es-CO"/>
               </w:rPr>
             </w:pPr>
           </w:p>
@@ -6895,16 +6548,17 @@
         <w:tc>
           <w:tcPr>
             <w:tcW w:w="1440" w:type="dxa"/>
-          </w:tcPr>
-          <w:p>
-            <w:pPr>
-              <w:jc w:val="center"/>
-              <w:rPr>
-                <w:rFonts w:cs="Segoe UI Light"/>
-                <w:color w:val="000000" w:themeColor="text1"/>
+            <w:shd w:val="clear" w:color="auto" w:fill="F2F2F2" w:themeFill="background1" w:themeFillShade="F2"/>
+          </w:tcPr>
+          <w:p>
+            <w:pPr>
+              <w:pStyle w:val="Sinespaciado"/>
+              <w:rPr>
+                <w:rStyle w:val="Hipervnculo"/>
+                <w:rFonts w:cs="Segoe UI Light"/>
+                <w:color w:val="auto"/>
                 <w:sz w:val="16"/>
                 <w:szCs w:val="16"/>
-                <w:lang w:val="es-CO"/>
               </w:rPr>
             </w:pPr>
           </w:p>
@@ -6937,17 +6591,7 @@
                 <w:sz w:val="16"/>
                 <w:szCs w:val="16"/>
               </w:rPr>
-              <w:t>3.3. Incorporación de estructuras hidráulicas</w:t>
-            </w:r>
-            <w:r>
-              <w:rPr>
-                <w:rStyle w:val="Hipervnculo"/>
-                <w:rFonts w:cs="Segoe UI Light"/>
-                <w:color w:val="auto"/>
-                <w:sz w:val="16"/>
-                <w:szCs w:val="16"/>
-              </w:rPr>
-              <w:tab/>
+              <w:t>3.1. Definición de coeficiente Manning a partir de coberturas</w:t>
             </w:r>
           </w:p>
         </w:tc>
@@ -6957,25 +6601,28 @@
           </w:tcPr>
           <w:p>
             <w:pPr>
-              <w:jc w:val="center"/>
+              <w:pStyle w:val="Sinespaciado"/>
               <w:rPr>
                 <w:rFonts w:cs="Segoe UI Light"/>
                 <w:color w:val="000000" w:themeColor="text1"/>
-                <w:sz w:val="16"/>
-                <w:szCs w:val="16"/>
                 <w:lang w:val="es-CO"/>
               </w:rPr>
             </w:pPr>
-            <w:r>
+          </w:p>
+        </w:tc>
+        <w:tc>
+          <w:tcPr>
+            <w:tcW w:w="1440" w:type="dxa"/>
+          </w:tcPr>
+          <w:p>
+            <w:pPr>
+              <w:pStyle w:val="Sinespaciado"/>
               <w:rPr>
                 <w:rFonts w:cs="Segoe UI Light"/>
                 <w:color w:val="000000" w:themeColor="text1"/>
-                <w:sz w:val="16"/>
-                <w:szCs w:val="16"/>
                 <w:lang w:val="es-CO"/>
               </w:rPr>
-              <w:t>60 min</w:t>
-            </w:r>
+            </w:pPr>
           </w:p>
         </w:tc>
         <w:tc>
@@ -6984,29 +6631,10 @@
           </w:tcPr>
           <w:p>
             <w:pPr>
-              <w:jc w:val="center"/>
+              <w:pStyle w:val="Sinespaciado"/>
               <w:rPr>
                 <w:rFonts w:cs="Segoe UI Light"/>
                 <w:color w:val="000000" w:themeColor="text1"/>
-                <w:sz w:val="16"/>
-                <w:szCs w:val="16"/>
-                <w:lang w:val="es-CO"/>
-              </w:rPr>
-            </w:pPr>
-          </w:p>
-        </w:tc>
-        <w:tc>
-          <w:tcPr>
-            <w:tcW w:w="1440" w:type="dxa"/>
-          </w:tcPr>
-          <w:p>
-            <w:pPr>
-              <w:jc w:val="center"/>
-              <w:rPr>
-                <w:rFonts w:cs="Segoe UI Light"/>
-                <w:color w:val="000000" w:themeColor="text1"/>
-                <w:sz w:val="16"/>
-                <w:szCs w:val="16"/>
                 <w:lang w:val="es-CO"/>
               </w:rPr>
             </w:pPr>
@@ -7040,7 +6668,7 @@
                 <w:sz w:val="16"/>
                 <w:szCs w:val="16"/>
               </w:rPr>
-              <w:t>3.4. Uso de diques en la modelación</w:t>
+              <w:t>3.2. Tramos con confluencias</w:t>
             </w:r>
           </w:p>
         </w:tc>
@@ -7050,25 +6678,28 @@
           </w:tcPr>
           <w:p>
             <w:pPr>
-              <w:jc w:val="center"/>
+              <w:pStyle w:val="Sinespaciado"/>
               <w:rPr>
                 <w:rFonts w:cs="Segoe UI Light"/>
                 <w:color w:val="000000" w:themeColor="text1"/>
-                <w:sz w:val="16"/>
-                <w:szCs w:val="16"/>
                 <w:lang w:val="es-CO"/>
               </w:rPr>
             </w:pPr>
-            <w:r>
+          </w:p>
+        </w:tc>
+        <w:tc>
+          <w:tcPr>
+            <w:tcW w:w="1440" w:type="dxa"/>
+          </w:tcPr>
+          <w:p>
+            <w:pPr>
+              <w:pStyle w:val="Sinespaciado"/>
               <w:rPr>
                 <w:rFonts w:cs="Segoe UI Light"/>
                 <w:color w:val="000000" w:themeColor="text1"/>
-                <w:sz w:val="16"/>
-                <w:szCs w:val="16"/>
                 <w:lang w:val="es-CO"/>
               </w:rPr>
-              <w:t>30 min</w:t>
-            </w:r>
+            </w:pPr>
           </w:p>
         </w:tc>
         <w:tc>
@@ -7077,29 +6708,10 @@
           </w:tcPr>
           <w:p>
             <w:pPr>
-              <w:jc w:val="center"/>
+              <w:pStyle w:val="Sinespaciado"/>
               <w:rPr>
                 <w:rFonts w:cs="Segoe UI Light"/>
                 <w:color w:val="000000" w:themeColor="text1"/>
-                <w:sz w:val="16"/>
-                <w:szCs w:val="16"/>
-                <w:lang w:val="es-CO"/>
-              </w:rPr>
-            </w:pPr>
-          </w:p>
-        </w:tc>
-        <w:tc>
-          <w:tcPr>
-            <w:tcW w:w="1440" w:type="dxa"/>
-          </w:tcPr>
-          <w:p>
-            <w:pPr>
-              <w:jc w:val="center"/>
-              <w:rPr>
-                <w:rFonts w:cs="Segoe UI Light"/>
-                <w:color w:val="000000" w:themeColor="text1"/>
-                <w:sz w:val="16"/>
-                <w:szCs w:val="16"/>
                 <w:lang w:val="es-CO"/>
               </w:rPr>
             </w:pPr>
@@ -7133,7 +6745,7 @@
                 <w:sz w:val="16"/>
                 <w:szCs w:val="16"/>
               </w:rPr>
-              <w:t>3.5. Cálculo de la socavación general y local</w:t>
+              <w:t>3.3. Incorporación de estructuras hidráulicas</w:t>
             </w:r>
             <w:r>
               <w:rPr>
@@ -7153,25 +6765,28 @@
           </w:tcPr>
           <w:p>
             <w:pPr>
-              <w:jc w:val="center"/>
+              <w:pStyle w:val="Sinespaciado"/>
               <w:rPr>
                 <w:rFonts w:cs="Segoe UI Light"/>
                 <w:color w:val="000000" w:themeColor="text1"/>
-                <w:sz w:val="16"/>
-                <w:szCs w:val="16"/>
                 <w:lang w:val="es-CO"/>
               </w:rPr>
             </w:pPr>
-            <w:r>
+          </w:p>
+        </w:tc>
+        <w:tc>
+          <w:tcPr>
+            <w:tcW w:w="1440" w:type="dxa"/>
+          </w:tcPr>
+          <w:p>
+            <w:pPr>
+              <w:pStyle w:val="Sinespaciado"/>
               <w:rPr>
                 <w:rFonts w:cs="Segoe UI Light"/>
                 <w:color w:val="000000" w:themeColor="text1"/>
-                <w:sz w:val="16"/>
-                <w:szCs w:val="16"/>
                 <w:lang w:val="es-CO"/>
               </w:rPr>
-              <w:t>30 min</w:t>
-            </w:r>
+            </w:pPr>
           </w:p>
         </w:tc>
         <w:tc>
@@ -7180,29 +6795,10 @@
           </w:tcPr>
           <w:p>
             <w:pPr>
-              <w:jc w:val="center"/>
+              <w:pStyle w:val="Sinespaciado"/>
               <w:rPr>
                 <w:rFonts w:cs="Segoe UI Light"/>
                 <w:color w:val="000000" w:themeColor="text1"/>
-                <w:sz w:val="16"/>
-                <w:szCs w:val="16"/>
-                <w:lang w:val="es-CO"/>
-              </w:rPr>
-            </w:pPr>
-          </w:p>
-        </w:tc>
-        <w:tc>
-          <w:tcPr>
-            <w:tcW w:w="1440" w:type="dxa"/>
-          </w:tcPr>
-          <w:p>
-            <w:pPr>
-              <w:jc w:val="center"/>
-              <w:rPr>
-                <w:rFonts w:cs="Segoe UI Light"/>
-                <w:color w:val="000000" w:themeColor="text1"/>
-                <w:sz w:val="16"/>
-                <w:szCs w:val="16"/>
                 <w:lang w:val="es-CO"/>
               </w:rPr>
             </w:pPr>
@@ -7216,11 +6812,19 @@
         <w:tc>
           <w:tcPr>
             <w:tcW w:w="4410" w:type="dxa"/>
-            <w:shd w:val="clear" w:color="auto" w:fill="F2F2F2" w:themeFill="background1" w:themeFillShade="F2"/>
-          </w:tcPr>
-          <w:p>
-            <w:pPr>
+          </w:tcPr>
+          <w:p>
+            <w:pPr>
+              <w:ind w:left="166"/>
               <w:jc w:val="left"/>
+              <w:rPr>
+                <w:rFonts w:cs="Segoe UI Light"/>
+                <w:sz w:val="16"/>
+                <w:szCs w:val="16"/>
+                <w:lang w:val="es-CO"/>
+              </w:rPr>
+            </w:pPr>
+            <w:r>
               <w:rPr>
                 <w:rStyle w:val="Hipervnculo"/>
                 <w:rFonts w:cs="Segoe UI Light"/>
@@ -7228,61 +6832,36 @@
                 <w:sz w:val="16"/>
                 <w:szCs w:val="16"/>
               </w:rPr>
-            </w:pPr>
-            <w:r>
-              <w:rPr>
-                <w:rStyle w:val="Hipervnculo"/>
-                <w:rFonts w:cs="Segoe UI Light"/>
-                <w:color w:val="auto"/>
-                <w:sz w:val="16"/>
-                <w:szCs w:val="16"/>
-              </w:rPr>
-              <w:t>4. Modelación de flujo bidimensional</w:t>
+              <w:t>3.4. Uso de diques en la modelación</w:t>
             </w:r>
           </w:p>
         </w:tc>
         <w:tc>
           <w:tcPr>
             <w:tcW w:w="1525" w:type="dxa"/>
-            <w:shd w:val="clear" w:color="auto" w:fill="F2F2F2" w:themeFill="background1" w:themeFillShade="F2"/>
-          </w:tcPr>
-          <w:p>
-            <w:pPr>
-              <w:jc w:val="center"/>
-              <w:rPr>
-                <w:rStyle w:val="Hipervnculo"/>
-                <w:rFonts w:cs="Segoe UI Light"/>
-                <w:color w:val="auto"/>
-                <w:sz w:val="16"/>
-                <w:szCs w:val="16"/>
-              </w:rPr>
-            </w:pPr>
-            <w:r>
-              <w:rPr>
-                <w:rStyle w:val="Hipervnculo"/>
-                <w:rFonts w:cs="Segoe UI Light"/>
-                <w:color w:val="auto"/>
-                <w:sz w:val="16"/>
-                <w:szCs w:val="16"/>
-              </w:rPr>
-              <w:t>3 horas</w:t>
-            </w:r>
+          </w:tcPr>
+          <w:p>
+            <w:pPr>
+              <w:pStyle w:val="Sinespaciado"/>
+              <w:rPr>
+                <w:rFonts w:cs="Segoe UI Light"/>
+                <w:color w:val="000000" w:themeColor="text1"/>
+                <w:lang w:val="es-CO"/>
+              </w:rPr>
+            </w:pPr>
           </w:p>
         </w:tc>
         <w:tc>
           <w:tcPr>
             <w:tcW w:w="1440" w:type="dxa"/>
-            <w:shd w:val="clear" w:color="auto" w:fill="F2F2F2" w:themeFill="background1" w:themeFillShade="F2"/>
-          </w:tcPr>
-          <w:p>
-            <w:pPr>
-              <w:jc w:val="center"/>
-              <w:rPr>
-                <w:rStyle w:val="Hipervnculo"/>
-                <w:rFonts w:cs="Segoe UI Light"/>
-                <w:color w:val="auto"/>
-                <w:sz w:val="16"/>
-                <w:szCs w:val="16"/>
+          </w:tcPr>
+          <w:p>
+            <w:pPr>
+              <w:pStyle w:val="Sinespaciado"/>
+              <w:rPr>
+                <w:rFonts w:cs="Segoe UI Light"/>
+                <w:color w:val="000000" w:themeColor="text1"/>
+                <w:lang w:val="es-CO"/>
               </w:rPr>
             </w:pPr>
           </w:p>
@@ -7290,17 +6869,14 @@
         <w:tc>
           <w:tcPr>
             <w:tcW w:w="1440" w:type="dxa"/>
-            <w:shd w:val="clear" w:color="auto" w:fill="F2F2F2" w:themeFill="background1" w:themeFillShade="F2"/>
-          </w:tcPr>
-          <w:p>
-            <w:pPr>
-              <w:jc w:val="center"/>
-              <w:rPr>
-                <w:rStyle w:val="Hipervnculo"/>
-                <w:rFonts w:cs="Segoe UI Light"/>
-                <w:color w:val="auto"/>
-                <w:sz w:val="16"/>
-                <w:szCs w:val="16"/>
+          </w:tcPr>
+          <w:p>
+            <w:pPr>
+              <w:pStyle w:val="Sinespaciado"/>
+              <w:rPr>
+                <w:rFonts w:cs="Segoe UI Light"/>
+                <w:color w:val="000000" w:themeColor="text1"/>
+                <w:lang w:val="es-CO"/>
               </w:rPr>
             </w:pPr>
           </w:p>
@@ -7333,35 +6909,48 @@
                 <w:sz w:val="16"/>
                 <w:szCs w:val="16"/>
               </w:rPr>
-              <w:t>4.1. Herramienta RAS Mapper</w:t>
-            </w:r>
-          </w:p>
-        </w:tc>
-        <w:tc>
-          <w:tcPr>
-            <w:tcW w:w="1525" w:type="dxa"/>
-          </w:tcPr>
-          <w:p>
-            <w:pPr>
-              <w:jc w:val="center"/>
-              <w:rPr>
-                <w:rFonts w:cs="Segoe UI Light"/>
-                <w:color w:val="000000" w:themeColor="text1"/>
+              <w:t>3.5. Cálculo de la socavación general y local</w:t>
+            </w:r>
+            <w:r>
+              <w:rPr>
+                <w:rStyle w:val="Hipervnculo"/>
+                <w:rFonts w:cs="Segoe UI Light"/>
+                <w:color w:val="auto"/>
                 <w:sz w:val="16"/>
                 <w:szCs w:val="16"/>
+              </w:rPr>
+              <w:tab/>
+            </w:r>
+          </w:p>
+        </w:tc>
+        <w:tc>
+          <w:tcPr>
+            <w:tcW w:w="1525" w:type="dxa"/>
+          </w:tcPr>
+          <w:p>
+            <w:pPr>
+              <w:pStyle w:val="Sinespaciado"/>
+              <w:rPr>
+                <w:rFonts w:cs="Segoe UI Light"/>
+                <w:color w:val="000000" w:themeColor="text1"/>
                 <w:lang w:val="es-CO"/>
               </w:rPr>
             </w:pPr>
-            <w:r>
+          </w:p>
+        </w:tc>
+        <w:tc>
+          <w:tcPr>
+            <w:tcW w:w="1440" w:type="dxa"/>
+          </w:tcPr>
+          <w:p>
+            <w:pPr>
+              <w:pStyle w:val="Sinespaciado"/>
               <w:rPr>
                 <w:rFonts w:cs="Segoe UI Light"/>
                 <w:color w:val="000000" w:themeColor="text1"/>
-                <w:sz w:val="16"/>
-                <w:szCs w:val="16"/>
                 <w:lang w:val="es-CO"/>
               </w:rPr>
-              <w:t>20 min</w:t>
-            </w:r>
+            </w:pPr>
           </w:p>
         </w:tc>
         <w:tc>
@@ -7370,29 +6959,10 @@
           </w:tcPr>
           <w:p>
             <w:pPr>
-              <w:jc w:val="center"/>
+              <w:pStyle w:val="Sinespaciado"/>
               <w:rPr>
                 <w:rFonts w:cs="Segoe UI Light"/>
                 <w:color w:val="000000" w:themeColor="text1"/>
-                <w:sz w:val="16"/>
-                <w:szCs w:val="16"/>
-                <w:lang w:val="es-CO"/>
-              </w:rPr>
-            </w:pPr>
-          </w:p>
-        </w:tc>
-        <w:tc>
-          <w:tcPr>
-            <w:tcW w:w="1440" w:type="dxa"/>
-          </w:tcPr>
-          <w:p>
-            <w:pPr>
-              <w:jc w:val="center"/>
-              <w:rPr>
-                <w:rFonts w:cs="Segoe UI Light"/>
-                <w:color w:val="000000" w:themeColor="text1"/>
-                <w:sz w:val="16"/>
-                <w:szCs w:val="16"/>
                 <w:lang w:val="es-CO"/>
               </w:rPr>
             </w:pPr>
@@ -7406,19 +6976,11 @@
         <w:tc>
           <w:tcPr>
             <w:tcW w:w="4410" w:type="dxa"/>
-          </w:tcPr>
-          <w:p>
-            <w:pPr>
-              <w:ind w:left="166"/>
+            <w:shd w:val="clear" w:color="auto" w:fill="F2F2F2" w:themeFill="background1" w:themeFillShade="F2"/>
+          </w:tcPr>
+          <w:p>
+            <w:pPr>
               <w:jc w:val="left"/>
-              <w:rPr>
-                <w:rFonts w:cs="Segoe UI Light"/>
-                <w:sz w:val="16"/>
-                <w:szCs w:val="16"/>
-                <w:lang w:val="es-CO"/>
-              </w:rPr>
-            </w:pPr>
-            <w:r>
               <w:rPr>
                 <w:rStyle w:val="Hipervnculo"/>
                 <w:rFonts w:cs="Segoe UI Light"/>
@@ -7426,50 +6988,51 @@
                 <w:sz w:val="16"/>
                 <w:szCs w:val="16"/>
               </w:rPr>
-              <w:t>4.2. Procesamiento del MDT</w:t>
-            </w:r>
-          </w:p>
-        </w:tc>
-        <w:tc>
-          <w:tcPr>
-            <w:tcW w:w="1525" w:type="dxa"/>
-          </w:tcPr>
-          <w:p>
-            <w:pPr>
-              <w:jc w:val="center"/>
-              <w:rPr>
-                <w:rFonts w:cs="Segoe UI Light"/>
-                <w:color w:val="000000" w:themeColor="text1"/>
+            </w:pPr>
+            <w:r>
+              <w:rPr>
+                <w:rStyle w:val="Hipervnculo"/>
+                <w:rFonts w:cs="Segoe UI Light"/>
+                <w:color w:val="auto"/>
                 <w:sz w:val="16"/>
                 <w:szCs w:val="16"/>
-                <w:lang w:val="es-CO"/>
-              </w:rPr>
-            </w:pPr>
-            <w:r>
-              <w:rPr>
-                <w:rFonts w:cs="Segoe UI Light"/>
-                <w:color w:val="000000" w:themeColor="text1"/>
+              </w:rPr>
+              <w:t>4. Modelación de flujo bidimensional</w:t>
+            </w:r>
+          </w:p>
+        </w:tc>
+        <w:tc>
+          <w:tcPr>
+            <w:tcW w:w="1525" w:type="dxa"/>
+            <w:shd w:val="clear" w:color="auto" w:fill="F2F2F2" w:themeFill="background1" w:themeFillShade="F2"/>
+          </w:tcPr>
+          <w:p>
+            <w:pPr>
+              <w:pStyle w:val="Sinespaciado"/>
+              <w:rPr>
+                <w:rStyle w:val="Hipervnculo"/>
+                <w:rFonts w:cs="Segoe UI Light"/>
+                <w:color w:val="auto"/>
                 <w:sz w:val="16"/>
                 <w:szCs w:val="16"/>
-                <w:lang w:val="es-CO"/>
-              </w:rPr>
-              <w:t>20 min</w:t>
-            </w:r>
+              </w:rPr>
+            </w:pPr>
           </w:p>
         </w:tc>
         <w:tc>
           <w:tcPr>
             <w:tcW w:w="1440" w:type="dxa"/>
-          </w:tcPr>
-          <w:p>
-            <w:pPr>
-              <w:jc w:val="center"/>
-              <w:rPr>
-                <w:rFonts w:cs="Segoe UI Light"/>
-                <w:color w:val="000000" w:themeColor="text1"/>
+            <w:shd w:val="clear" w:color="auto" w:fill="F2F2F2" w:themeFill="background1" w:themeFillShade="F2"/>
+          </w:tcPr>
+          <w:p>
+            <w:pPr>
+              <w:pStyle w:val="Sinespaciado"/>
+              <w:rPr>
+                <w:rStyle w:val="Hipervnculo"/>
+                <w:rFonts w:cs="Segoe UI Light"/>
+                <w:color w:val="auto"/>
                 <w:sz w:val="16"/>
                 <w:szCs w:val="16"/>
-                <w:lang w:val="es-CO"/>
               </w:rPr>
             </w:pPr>
           </w:p>
@@ -7477,16 +7040,17 @@
         <w:tc>
           <w:tcPr>
             <w:tcW w:w="1440" w:type="dxa"/>
-          </w:tcPr>
-          <w:p>
-            <w:pPr>
-              <w:jc w:val="center"/>
-              <w:rPr>
-                <w:rFonts w:cs="Segoe UI Light"/>
-                <w:color w:val="000000" w:themeColor="text1"/>
+            <w:shd w:val="clear" w:color="auto" w:fill="F2F2F2" w:themeFill="background1" w:themeFillShade="F2"/>
+          </w:tcPr>
+          <w:p>
+            <w:pPr>
+              <w:pStyle w:val="Sinespaciado"/>
+              <w:rPr>
+                <w:rStyle w:val="Hipervnculo"/>
+                <w:rFonts w:cs="Segoe UI Light"/>
+                <w:color w:val="auto"/>
                 <w:sz w:val="16"/>
                 <w:szCs w:val="16"/>
-                <w:lang w:val="es-CO"/>
               </w:rPr>
             </w:pPr>
           </w:p>
@@ -7519,7 +7083,7 @@
                 <w:sz w:val="16"/>
                 <w:szCs w:val="16"/>
               </w:rPr>
-              <w:t>4.3. Cargue de la geometría y definición de la malla</w:t>
+              <w:t>4.1. Herramienta RAS Mapper</w:t>
             </w:r>
           </w:p>
         </w:tc>
@@ -7529,25 +7093,28 @@
           </w:tcPr>
           <w:p>
             <w:pPr>
-              <w:jc w:val="center"/>
+              <w:pStyle w:val="Sinespaciado"/>
               <w:rPr>
                 <w:rFonts w:cs="Segoe UI Light"/>
                 <w:color w:val="000000" w:themeColor="text1"/>
-                <w:sz w:val="16"/>
-                <w:szCs w:val="16"/>
                 <w:lang w:val="es-CO"/>
               </w:rPr>
             </w:pPr>
-            <w:r>
+          </w:p>
+        </w:tc>
+        <w:tc>
+          <w:tcPr>
+            <w:tcW w:w="1440" w:type="dxa"/>
+          </w:tcPr>
+          <w:p>
+            <w:pPr>
+              <w:pStyle w:val="Sinespaciado"/>
               <w:rPr>
                 <w:rFonts w:cs="Segoe UI Light"/>
                 <w:color w:val="000000" w:themeColor="text1"/>
-                <w:sz w:val="16"/>
-                <w:szCs w:val="16"/>
                 <w:lang w:val="es-CO"/>
               </w:rPr>
-              <w:t>40 min</w:t>
-            </w:r>
+            </w:pPr>
           </w:p>
         </w:tc>
         <w:tc>
@@ -7556,29 +7123,10 @@
           </w:tcPr>
           <w:p>
             <w:pPr>
-              <w:jc w:val="center"/>
+              <w:pStyle w:val="Sinespaciado"/>
               <w:rPr>
                 <w:rFonts w:cs="Segoe UI Light"/>
                 <w:color w:val="000000" w:themeColor="text1"/>
-                <w:sz w:val="16"/>
-                <w:szCs w:val="16"/>
-                <w:lang w:val="es-CO"/>
-              </w:rPr>
-            </w:pPr>
-          </w:p>
-        </w:tc>
-        <w:tc>
-          <w:tcPr>
-            <w:tcW w:w="1440" w:type="dxa"/>
-          </w:tcPr>
-          <w:p>
-            <w:pPr>
-              <w:jc w:val="center"/>
-              <w:rPr>
-                <w:rFonts w:cs="Segoe UI Light"/>
-                <w:color w:val="000000" w:themeColor="text1"/>
-                <w:sz w:val="16"/>
-                <w:szCs w:val="16"/>
                 <w:lang w:val="es-CO"/>
               </w:rPr>
             </w:pPr>
@@ -7612,7 +7160,7 @@
                 <w:sz w:val="16"/>
                 <w:szCs w:val="16"/>
               </w:rPr>
-              <w:t>4.4. Condiciones hidráulicas iniciales y de frontera</w:t>
+              <w:t>4.2. Procesamiento del MDT</w:t>
             </w:r>
           </w:p>
         </w:tc>
@@ -7622,25 +7170,28 @@
           </w:tcPr>
           <w:p>
             <w:pPr>
-              <w:jc w:val="center"/>
+              <w:pStyle w:val="Sinespaciado"/>
               <w:rPr>
                 <w:rFonts w:cs="Segoe UI Light"/>
                 <w:color w:val="000000" w:themeColor="text1"/>
-                <w:sz w:val="16"/>
-                <w:szCs w:val="16"/>
                 <w:lang w:val="es-CO"/>
               </w:rPr>
             </w:pPr>
-            <w:r>
+          </w:p>
+        </w:tc>
+        <w:tc>
+          <w:tcPr>
+            <w:tcW w:w="1440" w:type="dxa"/>
+          </w:tcPr>
+          <w:p>
+            <w:pPr>
+              <w:pStyle w:val="Sinespaciado"/>
               <w:rPr>
                 <w:rFonts w:cs="Segoe UI Light"/>
                 <w:color w:val="000000" w:themeColor="text1"/>
-                <w:sz w:val="16"/>
-                <w:szCs w:val="16"/>
                 <w:lang w:val="es-CO"/>
               </w:rPr>
-              <w:t>20 min</w:t>
-            </w:r>
+            </w:pPr>
           </w:p>
         </w:tc>
         <w:tc>
@@ -7649,29 +7200,10 @@
           </w:tcPr>
           <w:p>
             <w:pPr>
-              <w:jc w:val="center"/>
+              <w:pStyle w:val="Sinespaciado"/>
               <w:rPr>
                 <w:rFonts w:cs="Segoe UI Light"/>
                 <w:color w:val="000000" w:themeColor="text1"/>
-                <w:sz w:val="16"/>
-                <w:szCs w:val="16"/>
-                <w:lang w:val="es-CO"/>
-              </w:rPr>
-            </w:pPr>
-          </w:p>
-        </w:tc>
-        <w:tc>
-          <w:tcPr>
-            <w:tcW w:w="1440" w:type="dxa"/>
-          </w:tcPr>
-          <w:p>
-            <w:pPr>
-              <w:jc w:val="center"/>
-              <w:rPr>
-                <w:rFonts w:cs="Segoe UI Light"/>
-                <w:color w:val="000000" w:themeColor="text1"/>
-                <w:sz w:val="16"/>
-                <w:szCs w:val="16"/>
                 <w:lang w:val="es-CO"/>
               </w:rPr>
             </w:pPr>
@@ -7705,17 +7237,7 @@
                 <w:sz w:val="16"/>
                 <w:szCs w:val="16"/>
               </w:rPr>
-              <w:t>4.5. Simulaciones de flujo bidimensional</w:t>
-            </w:r>
-            <w:r>
-              <w:rPr>
-                <w:rStyle w:val="Hipervnculo"/>
-                <w:rFonts w:cs="Segoe UI Light"/>
-                <w:color w:val="auto"/>
-                <w:sz w:val="16"/>
-                <w:szCs w:val="16"/>
-              </w:rPr>
-              <w:tab/>
+              <w:t>4.3. Cargue de la geometría y definición de la malla</w:t>
             </w:r>
           </w:p>
         </w:tc>
@@ -7725,25 +7247,28 @@
           </w:tcPr>
           <w:p>
             <w:pPr>
-              <w:jc w:val="center"/>
+              <w:pStyle w:val="Sinespaciado"/>
               <w:rPr>
                 <w:rFonts w:cs="Segoe UI Light"/>
                 <w:color w:val="000000" w:themeColor="text1"/>
-                <w:sz w:val="16"/>
-                <w:szCs w:val="16"/>
                 <w:lang w:val="es-CO"/>
               </w:rPr>
             </w:pPr>
-            <w:r>
+          </w:p>
+        </w:tc>
+        <w:tc>
+          <w:tcPr>
+            <w:tcW w:w="1440" w:type="dxa"/>
+          </w:tcPr>
+          <w:p>
+            <w:pPr>
+              <w:pStyle w:val="Sinespaciado"/>
               <w:rPr>
                 <w:rFonts w:cs="Segoe UI Light"/>
                 <w:color w:val="000000" w:themeColor="text1"/>
-                <w:sz w:val="16"/>
-                <w:szCs w:val="16"/>
                 <w:lang w:val="es-CO"/>
               </w:rPr>
-              <w:t>30 min</w:t>
-            </w:r>
+            </w:pPr>
           </w:p>
         </w:tc>
         <w:tc>
@@ -7752,29 +7277,10 @@
           </w:tcPr>
           <w:p>
             <w:pPr>
-              <w:jc w:val="center"/>
+              <w:pStyle w:val="Sinespaciado"/>
               <w:rPr>
                 <w:rFonts w:cs="Segoe UI Light"/>
                 <w:color w:val="000000" w:themeColor="text1"/>
-                <w:sz w:val="16"/>
-                <w:szCs w:val="16"/>
-                <w:lang w:val="es-CO"/>
-              </w:rPr>
-            </w:pPr>
-          </w:p>
-        </w:tc>
-        <w:tc>
-          <w:tcPr>
-            <w:tcW w:w="1440" w:type="dxa"/>
-          </w:tcPr>
-          <w:p>
-            <w:pPr>
-              <w:jc w:val="center"/>
-              <w:rPr>
-                <w:rFonts w:cs="Segoe UI Light"/>
-                <w:color w:val="000000" w:themeColor="text1"/>
-                <w:sz w:val="16"/>
-                <w:szCs w:val="16"/>
                 <w:lang w:val="es-CO"/>
               </w:rPr>
             </w:pPr>
@@ -7808,7 +7314,7 @@
                 <w:sz w:val="16"/>
                 <w:szCs w:val="16"/>
               </w:rPr>
-              <w:t>4.6. Visualización y generación de mapas de inundación</w:t>
+              <w:t>4.4. Condiciones hidráulicas iniciales y de frontera</w:t>
             </w:r>
           </w:p>
         </w:tc>
@@ -7818,25 +7324,28 @@
           </w:tcPr>
           <w:p>
             <w:pPr>
-              <w:jc w:val="center"/>
+              <w:pStyle w:val="Sinespaciado"/>
               <w:rPr>
                 <w:rFonts w:cs="Segoe UI Light"/>
                 <w:color w:val="000000" w:themeColor="text1"/>
-                <w:sz w:val="16"/>
-                <w:szCs w:val="16"/>
                 <w:lang w:val="es-CO"/>
               </w:rPr>
             </w:pPr>
-            <w:r>
+          </w:p>
+        </w:tc>
+        <w:tc>
+          <w:tcPr>
+            <w:tcW w:w="1440" w:type="dxa"/>
+          </w:tcPr>
+          <w:p>
+            <w:pPr>
+              <w:pStyle w:val="Sinespaciado"/>
               <w:rPr>
                 <w:rFonts w:cs="Segoe UI Light"/>
                 <w:color w:val="000000" w:themeColor="text1"/>
-                <w:sz w:val="16"/>
-                <w:szCs w:val="16"/>
                 <w:lang w:val="es-CO"/>
               </w:rPr>
-              <w:t>20 min</w:t>
-            </w:r>
+            </w:pPr>
           </w:p>
         </w:tc>
         <w:tc>
@@ -7845,29 +7354,10 @@
           </w:tcPr>
           <w:p>
             <w:pPr>
-              <w:jc w:val="center"/>
+              <w:pStyle w:val="Sinespaciado"/>
               <w:rPr>
                 <w:rFonts w:cs="Segoe UI Light"/>
                 <w:color w:val="000000" w:themeColor="text1"/>
-                <w:sz w:val="16"/>
-                <w:szCs w:val="16"/>
-                <w:lang w:val="es-CO"/>
-              </w:rPr>
-            </w:pPr>
-          </w:p>
-        </w:tc>
-        <w:tc>
-          <w:tcPr>
-            <w:tcW w:w="1440" w:type="dxa"/>
-          </w:tcPr>
-          <w:p>
-            <w:pPr>
-              <w:jc w:val="center"/>
-              <w:rPr>
-                <w:rFonts w:cs="Segoe UI Light"/>
-                <w:color w:val="000000" w:themeColor="text1"/>
-                <w:sz w:val="16"/>
-                <w:szCs w:val="16"/>
                 <w:lang w:val="es-CO"/>
               </w:rPr>
             </w:pPr>
@@ -7901,7 +7391,7 @@
                 <w:sz w:val="16"/>
                 <w:szCs w:val="16"/>
               </w:rPr>
-              <w:t xml:space="preserve">4.7. </w:t>
+              <w:t>4.5. Simulaciones de flujo bidimensional</w:t>
             </w:r>
             <w:r>
               <w:rPr>
@@ -7911,8 +7401,75 @@
                 <w:sz w:val="16"/>
                 <w:szCs w:val="16"/>
               </w:rPr>
-              <w:t>O</w:t>
-            </w:r>
+              <w:tab/>
+            </w:r>
+          </w:p>
+        </w:tc>
+        <w:tc>
+          <w:tcPr>
+            <w:tcW w:w="1525" w:type="dxa"/>
+          </w:tcPr>
+          <w:p>
+            <w:pPr>
+              <w:pStyle w:val="Sinespaciado"/>
+              <w:rPr>
+                <w:rFonts w:cs="Segoe UI Light"/>
+                <w:color w:val="000000" w:themeColor="text1"/>
+                <w:lang w:val="es-CO"/>
+              </w:rPr>
+            </w:pPr>
+          </w:p>
+        </w:tc>
+        <w:tc>
+          <w:tcPr>
+            <w:tcW w:w="1440" w:type="dxa"/>
+          </w:tcPr>
+          <w:p>
+            <w:pPr>
+              <w:pStyle w:val="Sinespaciado"/>
+              <w:rPr>
+                <w:rFonts w:cs="Segoe UI Light"/>
+                <w:color w:val="000000" w:themeColor="text1"/>
+                <w:lang w:val="es-CO"/>
+              </w:rPr>
+            </w:pPr>
+          </w:p>
+        </w:tc>
+        <w:tc>
+          <w:tcPr>
+            <w:tcW w:w="1440" w:type="dxa"/>
+          </w:tcPr>
+          <w:p>
+            <w:pPr>
+              <w:pStyle w:val="Sinespaciado"/>
+              <w:rPr>
+                <w:rFonts w:cs="Segoe UI Light"/>
+                <w:color w:val="000000" w:themeColor="text1"/>
+                <w:lang w:val="es-CO"/>
+              </w:rPr>
+            </w:pPr>
+          </w:p>
+        </w:tc>
+      </w:tr>
+      <w:tr>
+        <w:trPr>
+          <w:jc w:val="center"/>
+        </w:trPr>
+        <w:tc>
+          <w:tcPr>
+            <w:tcW w:w="4410" w:type="dxa"/>
+          </w:tcPr>
+          <w:p>
+            <w:pPr>
+              <w:ind w:left="166"/>
+              <w:jc w:val="left"/>
+              <w:rPr>
+                <w:rFonts w:cs="Segoe UI Light"/>
+                <w:sz w:val="16"/>
+                <w:szCs w:val="16"/>
+                <w:lang w:val="es-CO"/>
+              </w:rPr>
+            </w:pPr>
             <w:r>
               <w:rPr>
                 <w:rStyle w:val="Hipervnculo"/>
@@ -7921,7 +7478,7 @@
                 <w:sz w:val="16"/>
                 <w:szCs w:val="16"/>
               </w:rPr>
-              <w:t>bras hidráulicas en modelaciones bidimensionales</w:t>
+              <w:t>4.6. Visualización y generación de mapas de inundación</w:t>
             </w:r>
           </w:p>
         </w:tc>
@@ -7931,10 +7488,60 @@
           </w:tcPr>
           <w:p>
             <w:pPr>
-              <w:jc w:val="center"/>
+              <w:pStyle w:val="Sinespaciado"/>
               <w:rPr>
                 <w:rFonts w:cs="Segoe UI Light"/>
                 <w:color w:val="000000" w:themeColor="text1"/>
+                <w:lang w:val="es-CO"/>
+              </w:rPr>
+            </w:pPr>
+          </w:p>
+        </w:tc>
+        <w:tc>
+          <w:tcPr>
+            <w:tcW w:w="1440" w:type="dxa"/>
+          </w:tcPr>
+          <w:p>
+            <w:pPr>
+              <w:pStyle w:val="Sinespaciado"/>
+              <w:rPr>
+                <w:rFonts w:cs="Segoe UI Light"/>
+                <w:color w:val="000000" w:themeColor="text1"/>
+                <w:lang w:val="es-CO"/>
+              </w:rPr>
+            </w:pPr>
+          </w:p>
+        </w:tc>
+        <w:tc>
+          <w:tcPr>
+            <w:tcW w:w="1440" w:type="dxa"/>
+          </w:tcPr>
+          <w:p>
+            <w:pPr>
+              <w:pStyle w:val="Sinespaciado"/>
+              <w:rPr>
+                <w:rFonts w:cs="Segoe UI Light"/>
+                <w:color w:val="000000" w:themeColor="text1"/>
+                <w:lang w:val="es-CO"/>
+              </w:rPr>
+            </w:pPr>
+          </w:p>
+        </w:tc>
+      </w:tr>
+      <w:tr>
+        <w:trPr>
+          <w:jc w:val="center"/>
+        </w:trPr>
+        <w:tc>
+          <w:tcPr>
+            <w:tcW w:w="4410" w:type="dxa"/>
+          </w:tcPr>
+          <w:p>
+            <w:pPr>
+              <w:ind w:left="166"/>
+              <w:jc w:val="left"/>
+              <w:rPr>
+                <w:rFonts w:cs="Segoe UI Light"/>
                 <w:sz w:val="16"/>
                 <w:szCs w:val="16"/>
                 <w:lang w:val="es-CO"/>
@@ -7942,45 +7549,76 @@
             </w:pPr>
             <w:r>
               <w:rPr>
-                <w:rFonts w:cs="Segoe UI Light"/>
-                <w:color w:val="000000" w:themeColor="text1"/>
+                <w:rStyle w:val="Hipervnculo"/>
+                <w:rFonts w:cs="Segoe UI Light"/>
+                <w:color w:val="auto"/>
                 <w:sz w:val="16"/>
                 <w:szCs w:val="16"/>
-                <w:lang w:val="es-CO"/>
-              </w:rPr>
-              <w:t>30 min</w:t>
-            </w:r>
-          </w:p>
-        </w:tc>
-        <w:tc>
-          <w:tcPr>
-            <w:tcW w:w="1440" w:type="dxa"/>
-          </w:tcPr>
-          <w:p>
-            <w:pPr>
-              <w:jc w:val="center"/>
-              <w:rPr>
-                <w:rFonts w:cs="Segoe UI Light"/>
-                <w:color w:val="000000" w:themeColor="text1"/>
+              </w:rPr>
+              <w:t xml:space="preserve">4.7. </w:t>
+            </w:r>
+            <w:r>
+              <w:rPr>
+                <w:rStyle w:val="Hipervnculo"/>
+                <w:rFonts w:cs="Segoe UI Light"/>
+                <w:color w:val="auto"/>
                 <w:sz w:val="16"/>
                 <w:szCs w:val="16"/>
-                <w:lang w:val="es-CO"/>
-              </w:rPr>
-            </w:pPr>
-          </w:p>
-        </w:tc>
-        <w:tc>
-          <w:tcPr>
-            <w:tcW w:w="1440" w:type="dxa"/>
-          </w:tcPr>
-          <w:p>
-            <w:pPr>
-              <w:jc w:val="center"/>
-              <w:rPr>
-                <w:rFonts w:cs="Segoe UI Light"/>
-                <w:color w:val="000000" w:themeColor="text1"/>
+              </w:rPr>
+              <w:t>O</w:t>
+            </w:r>
+            <w:r>
+              <w:rPr>
+                <w:rStyle w:val="Hipervnculo"/>
+                <w:rFonts w:cs="Segoe UI Light"/>
+                <w:color w:val="auto"/>
                 <w:sz w:val="16"/>
                 <w:szCs w:val="16"/>
+              </w:rPr>
+              <w:t>bras hidráulicas en modelaciones bidimensionales</w:t>
+            </w:r>
+          </w:p>
+        </w:tc>
+        <w:tc>
+          <w:tcPr>
+            <w:tcW w:w="1525" w:type="dxa"/>
+          </w:tcPr>
+          <w:p>
+            <w:pPr>
+              <w:pStyle w:val="Sinespaciado"/>
+              <w:rPr>
+                <w:rFonts w:cs="Segoe UI Light"/>
+                <w:color w:val="000000" w:themeColor="text1"/>
+                <w:lang w:val="es-CO"/>
+              </w:rPr>
+            </w:pPr>
+          </w:p>
+        </w:tc>
+        <w:tc>
+          <w:tcPr>
+            <w:tcW w:w="1440" w:type="dxa"/>
+          </w:tcPr>
+          <w:p>
+            <w:pPr>
+              <w:pStyle w:val="Sinespaciado"/>
+              <w:rPr>
+                <w:rFonts w:cs="Segoe UI Light"/>
+                <w:color w:val="000000" w:themeColor="text1"/>
+                <w:lang w:val="es-CO"/>
+              </w:rPr>
+            </w:pPr>
+          </w:p>
+        </w:tc>
+        <w:tc>
+          <w:tcPr>
+            <w:tcW w:w="1440" w:type="dxa"/>
+          </w:tcPr>
+          <w:p>
+            <w:pPr>
+              <w:pStyle w:val="Sinespaciado"/>
+              <w:rPr>
+                <w:rFonts w:cs="Segoe UI Light"/>
+                <w:color w:val="000000" w:themeColor="text1"/>
                 <w:lang w:val="es-CO"/>
               </w:rPr>
             </w:pPr>
@@ -8029,7 +7667,7 @@
       </w:pPr>
       <w:bookmarkStart w:id="11" w:name="_Ref107500730"/>
       <w:bookmarkStart w:id="12" w:name="_Hlk2676145"/>
-      <w:bookmarkStart w:id="13" w:name="_Toc111039456"/>
+      <w:bookmarkStart w:id="13" w:name="_Toc112058801"/>
       <w:r>
         <w:t>Contenido</w:t>
       </w:r>
@@ -8047,7 +7685,7 @@
           <w:numId w:val="19"/>
         </w:numPr>
       </w:pPr>
-      <w:bookmarkStart w:id="14" w:name="_Toc111039457"/>
+      <w:bookmarkStart w:id="14" w:name="_Toc112058802"/>
       <w:r>
         <w:t xml:space="preserve">Sección 1 - </w:t>
       </w:r>
@@ -8082,13 +7720,9 @@
           <w:p>
             <w:pPr>
               <w:pStyle w:val="Ttulo2"/>
-              <w:numPr>
-                <w:ilvl w:val="1"/>
-                <w:numId w:val="19"/>
-              </w:numPr>
               <w:jc w:val="left"/>
             </w:pPr>
-            <w:bookmarkStart w:id="15" w:name="_Toc111039458"/>
+            <w:bookmarkStart w:id="15" w:name="_Toc112058803"/>
             <w:r>
               <w:t>Conceptos básicos de flujo a superficie libre</w:t>
             </w:r>
@@ -8101,67 +7735,13 @@
           </w:tcPr>
           <w:p>
             <w:r>
-              <w:t>En esta clase se presentan los conceptos generales requeridos para entender el flujo a superficie libre, en diferentes condiciones, considerando sus características geométricas, cinéticas y dinámicas.</w:t>
-            </w:r>
-            <w:r>
-              <w:t xml:space="preserve"> Dentro de esta clase revisaremos los siguientes temas: </w:t>
-            </w:r>
-            <w:r>
-              <w:t>Flujo a superficie libre</w:t>
-            </w:r>
-            <w:r>
-              <w:t>, d</w:t>
-            </w:r>
-            <w:r>
-              <w:t>istribución de velocidades</w:t>
-            </w:r>
-            <w:r>
-              <w:t>, e</w:t>
-            </w:r>
-            <w:r>
-              <w:t>lementos geométricos de la sección de un canal</w:t>
-            </w:r>
-            <w:r>
-              <w:t>, c</w:t>
-            </w:r>
-            <w:r>
-              <w:t>lasificación del flujo</w:t>
-            </w:r>
-            <w:r>
-              <w:t>, c</w:t>
-            </w:r>
-            <w:r>
-              <w:t>onservación de la energía en flujo permanente</w:t>
-            </w:r>
-            <w:r>
-              <w:t>, c</w:t>
-            </w:r>
-            <w:r>
-              <w:t>onservación del momentum en flujo permanente</w:t>
-            </w:r>
-            <w:r>
-              <w:t>, p</w:t>
-            </w:r>
-            <w:r>
-              <w:t>rofundidad crítica y flujo uniforme</w:t>
-            </w:r>
-            <w:r>
-              <w:t>, f</w:t>
-            </w:r>
-            <w:r>
-              <w:t>lujo gradualmente variado</w:t>
-            </w:r>
-            <w:r>
-              <w:t>, f</w:t>
-            </w:r>
-            <w:r>
-              <w:t>lujo no permanente en canales</w:t>
-            </w:r>
-            <w:r>
-              <w:t xml:space="preserve"> y a</w:t>
-            </w:r>
-            <w:r>
-              <w:t>ctividades aplicadas.</w:t>
+              <w:t>E</w:t>
+            </w:r>
+            <w:r>
+              <w:t xml:space="preserve"> </w:t>
+            </w:r>
+            <w:r>
+              <w:t>n esta clase se presentan los conceptos generales requeridos para entender el flujo a superficie libre, en diferentes condiciones, considerando sus características geométricas, cinéticas y dinámicas. Dentro de esta clase revisaremos los siguientes temas: Flujo a superficie libre, distribución de velocidades, elementos geométricos de la sección de un canal, clasificación del flujo, conservación de la energía en flujo permanente, conservación del momentum en flujo permanente y profundidad crítica.</w:t>
             </w:r>
           </w:p>
         </w:tc>
@@ -8174,15 +7754,11 @@
           <w:p>
             <w:pPr>
               <w:pStyle w:val="Ttulo2"/>
-              <w:numPr>
-                <w:ilvl w:val="1"/>
-                <w:numId w:val="19"/>
-              </w:numPr>
               <w:jc w:val="left"/>
             </w:pPr>
-            <w:bookmarkStart w:id="16" w:name="_Toc111039459"/>
-            <w:r>
-              <w:t>Estudios hidráulicos</w:t>
+            <w:bookmarkStart w:id="16" w:name="_Toc112058804"/>
+            <w:r>
+              <w:t>Flujo uniforme y variado</w:t>
             </w:r>
             <w:bookmarkEnd w:id="16"/>
           </w:p>
@@ -8192,130 +7768,8 @@
             <w:tcW w:w="7177" w:type="dxa"/>
           </w:tcPr>
           <w:p>
-            <w:pPr>
-              <w:rPr>
-                <w:lang w:val="es-ES_tradnl"/>
-              </w:rPr>
-            </w:pPr>
-            <w:r>
-              <w:rPr>
-                <w:lang w:val="es-ES_tradnl"/>
-              </w:rPr>
-              <w:t xml:space="preserve">En esta clase se </w:t>
-            </w:r>
-            <w:r>
-              <w:rPr>
-                <w:lang w:val="es-ES_tradnl"/>
-              </w:rPr>
-              <w:t>presenta</w:t>
-            </w:r>
-            <w:r>
-              <w:rPr>
-                <w:lang w:val="es-ES_tradnl"/>
-              </w:rPr>
-              <w:t xml:space="preserve">n </w:t>
-            </w:r>
-            <w:r>
-              <w:rPr>
-                <w:lang w:val="es-ES_tradnl"/>
-              </w:rPr>
-              <w:t>los conceptos básicos requeridos para realizar los estudios requeridos</w:t>
-            </w:r>
-            <w:r>
-              <w:rPr>
-                <w:lang w:val="es-ES_tradnl"/>
-              </w:rPr>
-              <w:t xml:space="preserve"> asociados a la intervención de un cuerpo de agua superficial para atender un problema o necesidad de</w:t>
-            </w:r>
-            <w:r>
-              <w:rPr>
-                <w:lang w:val="es-ES_tradnl"/>
-              </w:rPr>
-              <w:t xml:space="preserve"> </w:t>
-            </w:r>
-            <w:r>
-              <w:rPr>
-                <w:lang w:val="es-ES_tradnl"/>
-              </w:rPr>
-              <w:t xml:space="preserve">manejo, </w:t>
-            </w:r>
-            <w:r>
-              <w:rPr>
-                <w:lang w:val="es-ES_tradnl"/>
-              </w:rPr>
-              <w:t>intervenci</w:t>
-            </w:r>
-            <w:r>
-              <w:rPr>
-                <w:lang w:val="es-ES_tradnl"/>
-              </w:rPr>
-              <w:t>ó</w:t>
-            </w:r>
-            <w:r>
-              <w:rPr>
-                <w:lang w:val="es-ES_tradnl"/>
-              </w:rPr>
-              <w:t>n</w:t>
-            </w:r>
-            <w:r>
-              <w:rPr>
-                <w:lang w:val="es-ES_tradnl"/>
-              </w:rPr>
-              <w:t xml:space="preserve">, evaluación, </w:t>
-            </w:r>
-            <w:r>
-              <w:rPr>
-                <w:lang w:val="es-ES_tradnl"/>
-              </w:rPr>
-              <w:t>aprovechamiento</w:t>
-            </w:r>
-            <w:r>
-              <w:rPr>
-                <w:lang w:val="es-ES_tradnl"/>
-              </w:rPr>
-              <w:t xml:space="preserve"> o similares. Este tipo de intervenciones </w:t>
-            </w:r>
-            <w:r>
-              <w:rPr>
-                <w:lang w:val="es-ES_tradnl"/>
-              </w:rPr>
-              <w:t xml:space="preserve">requieren una serie de procedimientos y estudios que </w:t>
-            </w:r>
-            <w:r>
-              <w:rPr>
-                <w:lang w:val="es-ES_tradnl"/>
-              </w:rPr>
-              <w:t xml:space="preserve">por lo general </w:t>
-            </w:r>
-            <w:r>
-              <w:rPr>
-                <w:lang w:val="es-ES_tradnl"/>
-              </w:rPr>
-              <w:t>deben ser aprobados por las autoridades ambientales competentes</w:t>
-            </w:r>
-            <w:r>
-              <w:rPr>
-                <w:lang w:val="es-ES_tradnl"/>
-              </w:rPr>
-              <w:t xml:space="preserve">. </w:t>
-            </w:r>
-            <w:r>
-              <w:rPr>
-                <w:lang w:val="es-ES_tradnl"/>
-              </w:rPr>
-              <w:t xml:space="preserve">Se tratarán temas relacionados con análisis de frecuencias de caudales, obtención de caudales, análisis de batimetrías, modelamiento hidráulico para flujos estacionarios y no estacionarios, </w:t>
-            </w:r>
-            <w:r>
-              <w:rPr>
-                <w:lang w:val="es-ES_tradnl"/>
-              </w:rPr>
-              <w:t>transporte de sedimentos, definición</w:t>
-            </w:r>
-            <w:r>
-              <w:rPr>
-                <w:lang w:val="es-ES_tradnl"/>
-              </w:rPr>
-              <w:t xml:space="preserve"> de planicies de inundación y análisis de obras hidráulicas típicas.</w:t>
+            <w:r>
+              <w:t>En esta clase se revisan los conceptos generales del flujo uniforme, gradualmente variado y rápidamente variado en un sistema de flujo a superficie libre en condiciones permanentes.</w:t>
             </w:r>
           </w:p>
         </w:tc>
@@ -8328,15 +7782,11 @@
           <w:p>
             <w:pPr>
               <w:pStyle w:val="Ttulo2"/>
-              <w:numPr>
-                <w:ilvl w:val="1"/>
-                <w:numId w:val="19"/>
-              </w:numPr>
               <w:jc w:val="left"/>
             </w:pPr>
-            <w:bookmarkStart w:id="17" w:name="_Toc111039460"/>
-            <w:r>
-              <w:t>Modelación hidráulica</w:t>
+            <w:bookmarkStart w:id="17" w:name="_Toc112058805"/>
+            <w:r>
+              <w:t>Flujo no permanente</w:t>
             </w:r>
             <w:bookmarkEnd w:id="17"/>
           </w:p>
@@ -8347,7 +7797,7 @@
           </w:tcPr>
           <w:p>
             <w:r>
-              <w:t>En esta actividad se presentan los conceptos relacionados a la definición de condiciones de frontera para la modelación hidráulica, así como los conceptos de calibración de un modelo que competen la determinación de características físicas y operacionales de un sistema existente, que ingresados como datos al modelo computacional permitan obtener resultados realistas.</w:t>
+              <w:t>En esta clase se estudian los conceptos básicos y ecuaciones del flujo no permanente en sistemas hidráulicos a superficie libre.</w:t>
             </w:r>
           </w:p>
         </w:tc>
@@ -8360,21 +7810,11 @@
           <w:p>
             <w:pPr>
               <w:pStyle w:val="Ttulo2"/>
-              <w:numPr>
-                <w:ilvl w:val="1"/>
-                <w:numId w:val="19"/>
-              </w:numPr>
               <w:jc w:val="left"/>
             </w:pPr>
-            <w:bookmarkStart w:id="18" w:name="_Toc111039461"/>
-            <w:r>
-              <w:t xml:space="preserve">Estructuras </w:t>
-            </w:r>
-            <w:r>
-              <w:t>hidráulica</w:t>
-            </w:r>
-            <w:r>
-              <w:t>s</w:t>
+            <w:bookmarkStart w:id="18" w:name="_Toc112058806"/>
+            <w:r>
+              <w:t>Estudios hidráulicos</w:t>
             </w:r>
             <w:bookmarkEnd w:id="18"/>
           </w:p>
@@ -8383,7 +7823,19 @@
           <w:tcPr>
             <w:tcW w:w="7177" w:type="dxa"/>
           </w:tcPr>
-          <w:p/>
+          <w:p>
+            <w:pPr>
+              <w:rPr>
+                <w:lang w:val="es-ES_tradnl"/>
+              </w:rPr>
+            </w:pPr>
+            <w:r>
+              <w:rPr>
+                <w:lang w:val="es-ES_tradnl"/>
+              </w:rPr>
+              <w:t>En esta clase se presentan los conceptos básicos requeridos para realizar los estudios requeridos asociados a la intervención de un cuerpo de agua superficial para atender un problema o necesidad de manejo, intervención, evaluación, aprovechamiento o similares. Este tipo de intervenciones requieren una serie de procedimientos y estudios que por lo general deben ser aprobados por las autoridades ambientales competentes. Se tratarán temas relacionados con análisis de frecuencias de caudales, obtención de caudales, análisis de batimetrías, modelamiento hidráulico para flujos estacionarios y no estacionarios, transporte de sedimentos, definición de planicies de inundación y análisis de obras hidráulicas típicas.</w:t>
+            </w:r>
+          </w:p>
         </w:tc>
       </w:tr>
       <w:tr>
@@ -8394,15 +7846,69 @@
           <w:p>
             <w:pPr>
               <w:pStyle w:val="Ttulo2"/>
-              <w:numPr>
-                <w:ilvl w:val="1"/>
-                <w:numId w:val="19"/>
-              </w:numPr>
               <w:jc w:val="left"/>
             </w:pPr>
-            <w:bookmarkStart w:id="19" w:name="_Toc111039462"/>
-            <w:r>
-              <w:t>HEC-RAS</w:t>
+            <w:bookmarkStart w:id="19" w:name="_Toc112058807"/>
+            <w:r>
+              <w:t>Modelación hidráulica</w:t>
+            </w:r>
+            <w:bookmarkEnd w:id="19"/>
+          </w:p>
+        </w:tc>
+        <w:tc>
+          <w:tcPr>
+            <w:tcW w:w="7177" w:type="dxa"/>
+          </w:tcPr>
+          <w:p>
+            <w:r>
+              <w:t>En esta sección se presentan los conceptos relacionados a la definición de condiciones de frontera para la modelación hidráulica, así como los conceptos de calibración de un modelo que competen la determinación de características físicas y operacionales de un sistema existente, que ingresados como datos al modelo computacional permitan obtener resultados realistas</w:t>
+            </w:r>
+            <w:r>
+              <w:t>.</w:t>
+            </w:r>
+          </w:p>
+        </w:tc>
+      </w:tr>
+      <w:tr>
+        <w:tc>
+          <w:tcPr>
+            <w:tcW w:w="2785" w:type="dxa"/>
+          </w:tcPr>
+          <w:p>
+            <w:pPr>
+              <w:pStyle w:val="Ttulo2"/>
+              <w:jc w:val="left"/>
+            </w:pPr>
+            <w:bookmarkStart w:id="20" w:name="_Toc112058808"/>
+            <w:r>
+              <w:t>Estructuras hidráulicas</w:t>
+            </w:r>
+            <w:bookmarkEnd w:id="20"/>
+          </w:p>
+        </w:tc>
+        <w:tc>
+          <w:tcPr>
+            <w:tcW w:w="7177" w:type="dxa"/>
+          </w:tcPr>
+          <w:p/>
+        </w:tc>
+      </w:tr>
+      <w:tr>
+        <w:tc>
+          <w:tcPr>
+            <w:tcW w:w="2785" w:type="dxa"/>
+          </w:tcPr>
+          <w:p>
+            <w:pPr>
+              <w:pStyle w:val="Ttulo2"/>
+              <w:jc w:val="left"/>
+            </w:pPr>
+            <w:bookmarkStart w:id="21" w:name="_Toc112058809"/>
+            <w:r>
+              <w:t>H</w:t>
+            </w:r>
+            <w:r>
+              <w:t>EC-RAS</w:t>
             </w:r>
             <w:r>
               <w:t xml:space="preserve">. Generalidades, usos </w:t>
@@ -8413,7 +7919,7 @@
             <w:r>
               <w:t>estructura.</w:t>
             </w:r>
-            <w:bookmarkEnd w:id="19"/>
+            <w:bookmarkEnd w:id="21"/>
           </w:p>
         </w:tc>
         <w:tc>
@@ -8438,19 +7944,7 @@
             </w:r>
             <w:proofErr w:type="spellEnd"/>
             <w:r>
-              <w:t xml:space="preserve"> Center, el cual es uno de los programas de referencia dentro de su campo. Así mismo, su obtención, descarga, instalación, características básicas, uso generalizado</w:t>
-            </w:r>
-            <w:r>
-              <w:t xml:space="preserve">, </w:t>
-            </w:r>
-            <w:r>
-              <w:t>actualización</w:t>
-            </w:r>
-            <w:r>
-              <w:t xml:space="preserve"> y estructura</w:t>
-            </w:r>
-            <w:r>
-              <w:t>.</w:t>
+              <w:t xml:space="preserve"> Center, el cual es uno de los programas de referencia dentro de su campo. Así mismo, su obtención, descarga, instalación, características básicas, uso generalizado, actualización y estructura.</w:t>
             </w:r>
           </w:p>
         </w:tc>
@@ -8465,21 +7959,15 @@
           <w:numId w:val="19"/>
         </w:numPr>
       </w:pPr>
-      <w:bookmarkStart w:id="20" w:name="_Toc111039463"/>
+      <w:bookmarkStart w:id="22" w:name="_Toc112058810"/>
       <w:bookmarkEnd w:id="12"/>
       <w:r>
-        <w:t xml:space="preserve">Sección </w:t>
-      </w:r>
-      <w:r>
-        <w:t>2</w:t>
-      </w:r>
-      <w:r>
-        <w:t xml:space="preserve"> - </w:t>
+        <w:t xml:space="preserve">Sección 2 - </w:t>
       </w:r>
       <w:r>
         <w:t>Modelación hidráulica básica</w:t>
       </w:r>
-      <w:bookmarkEnd w:id="20"/>
+      <w:bookmarkEnd w:id="22"/>
     </w:p>
     <w:p/>
     <w:tbl>
@@ -8507,11 +7995,11 @@
               </w:numPr>
               <w:jc w:val="left"/>
             </w:pPr>
-            <w:bookmarkStart w:id="21" w:name="_Toc111039464"/>
+            <w:bookmarkStart w:id="23" w:name="_Toc112058811"/>
             <w:r>
               <w:t>Cargue y validación geométrica básica</w:t>
             </w:r>
-            <w:bookmarkEnd w:id="21"/>
+            <w:bookmarkEnd w:id="23"/>
           </w:p>
         </w:tc>
         <w:tc>
@@ -8535,9 +8023,11 @@
               </w:numPr>
               <w:jc w:val="left"/>
             </w:pPr>
+            <w:bookmarkStart w:id="24" w:name="_Toc112058812"/>
             <w:r>
               <w:t>Cargue de información topográfica.</w:t>
             </w:r>
+            <w:bookmarkEnd w:id="24"/>
           </w:p>
         </w:tc>
         <w:tc>
@@ -8561,9 +8051,11 @@
               </w:numPr>
               <w:jc w:val="left"/>
             </w:pPr>
+            <w:bookmarkStart w:id="25" w:name="_Toc112058813"/>
             <w:r>
               <w:t>Modificación de la geometría.</w:t>
             </w:r>
+            <w:bookmarkEnd w:id="25"/>
           </w:p>
         </w:tc>
         <w:tc>
@@ -8587,9 +8079,12 @@
               </w:numPr>
               <w:jc w:val="left"/>
             </w:pPr>
-            <w:r>
+            <w:bookmarkStart w:id="26" w:name="_Toc112058814"/>
+            <w:r>
+              <w:lastRenderedPageBreak/>
               <w:t>Definición de condiciones hidráulicas y de frontera.</w:t>
             </w:r>
+            <w:bookmarkEnd w:id="26"/>
           </w:p>
         </w:tc>
         <w:tc>
@@ -8613,9 +8108,11 @@
               </w:numPr>
               <w:jc w:val="left"/>
             </w:pPr>
+            <w:bookmarkStart w:id="27" w:name="_Toc112058815"/>
             <w:r>
               <w:t>Simulación en régimen permanente 1D</w:t>
             </w:r>
+            <w:bookmarkEnd w:id="27"/>
           </w:p>
         </w:tc>
         <w:tc>
@@ -8639,13 +8136,14 @@
               </w:numPr>
               <w:jc w:val="left"/>
             </w:pPr>
-            <w:r>
-              <w:lastRenderedPageBreak/>
+            <w:bookmarkStart w:id="28" w:name="_Toc112058816"/>
+            <w:r>
               <w:t>Simulación en régimen no permanente 1D</w:t>
             </w:r>
             <w:r>
               <w:t>.</w:t>
             </w:r>
+            <w:bookmarkEnd w:id="28"/>
           </w:p>
         </w:tc>
         <w:tc>
@@ -8669,12 +8167,14 @@
               </w:numPr>
               <w:jc w:val="left"/>
             </w:pPr>
+            <w:bookmarkStart w:id="29" w:name="_Toc112058817"/>
             <w:r>
               <w:t>Visualización de resultados</w:t>
             </w:r>
             <w:r>
               <w:t>.</w:t>
             </w:r>
+            <w:bookmarkEnd w:id="29"/>
           </w:p>
         </w:tc>
         <w:tc>
@@ -8698,14 +8198,14 @@
               </w:numPr>
               <w:jc w:val="left"/>
             </w:pPr>
-            <w:bookmarkStart w:id="22" w:name="_Toc111039470"/>
+            <w:bookmarkStart w:id="30" w:name="_Toc112058818"/>
             <w:r>
               <w:t>Errores y avisos comunes</w:t>
             </w:r>
-            <w:bookmarkEnd w:id="22"/>
             <w:r>
               <w:t>.</w:t>
             </w:r>
+            <w:bookmarkEnd w:id="30"/>
           </w:p>
         </w:tc>
         <w:tc>
@@ -8731,11 +8231,11 @@
           <w:numId w:val="19"/>
         </w:numPr>
       </w:pPr>
-      <w:bookmarkStart w:id="23" w:name="_Toc111039471"/>
+      <w:bookmarkStart w:id="31" w:name="_Toc112058819"/>
       <w:r>
         <w:t>Modelación con opciones avanzadas</w:t>
       </w:r>
-      <w:bookmarkEnd w:id="23"/>
+      <w:bookmarkEnd w:id="31"/>
     </w:p>
     <w:p>
       <w:pPr>
@@ -8776,11 +8276,11 @@
               </w:numPr>
               <w:jc w:val="left"/>
             </w:pPr>
-            <w:bookmarkStart w:id="24" w:name="_Toc111039472"/>
+            <w:bookmarkStart w:id="32" w:name="_Toc112058820"/>
             <w:r>
               <w:t>Definición de coeficiente Manning a partir de coberturas</w:t>
             </w:r>
-            <w:bookmarkEnd w:id="24"/>
+            <w:bookmarkEnd w:id="32"/>
           </w:p>
         </w:tc>
         <w:tc>
@@ -8804,11 +8304,11 @@
               </w:numPr>
               <w:jc w:val="left"/>
             </w:pPr>
-            <w:bookmarkStart w:id="25" w:name="_Toc111039473"/>
+            <w:bookmarkStart w:id="33" w:name="_Toc112058821"/>
             <w:r>
               <w:t>Tramos con confluencias</w:t>
             </w:r>
-            <w:bookmarkEnd w:id="25"/>
+            <w:bookmarkEnd w:id="33"/>
           </w:p>
         </w:tc>
         <w:tc>
@@ -8832,11 +8332,11 @@
               </w:numPr>
               <w:jc w:val="left"/>
             </w:pPr>
-            <w:bookmarkStart w:id="26" w:name="_Toc111039474"/>
+            <w:bookmarkStart w:id="34" w:name="_Toc112058822"/>
             <w:r>
               <w:t>Incorporación de estructuras hidráulicas</w:t>
             </w:r>
-            <w:bookmarkEnd w:id="26"/>
+            <w:bookmarkEnd w:id="34"/>
           </w:p>
         </w:tc>
         <w:tc>
@@ -8860,11 +8360,11 @@
               </w:numPr>
               <w:jc w:val="left"/>
             </w:pPr>
-            <w:bookmarkStart w:id="27" w:name="_Toc111039475"/>
+            <w:bookmarkStart w:id="35" w:name="_Toc112058823"/>
             <w:r>
               <w:t>Uso de diques en la modelación</w:t>
             </w:r>
-            <w:bookmarkEnd w:id="27"/>
+            <w:bookmarkEnd w:id="35"/>
           </w:p>
         </w:tc>
         <w:tc>
@@ -8888,11 +8388,11 @@
               </w:numPr>
               <w:jc w:val="left"/>
             </w:pPr>
-            <w:bookmarkStart w:id="28" w:name="_Toc111039476"/>
+            <w:bookmarkStart w:id="36" w:name="_Toc112058824"/>
             <w:r>
               <w:t>Cálculo de la socavación general y local</w:t>
             </w:r>
-            <w:bookmarkEnd w:id="28"/>
+            <w:bookmarkEnd w:id="36"/>
           </w:p>
         </w:tc>
         <w:tc>
@@ -8925,11 +8425,11 @@
           <w:numId w:val="19"/>
         </w:numPr>
       </w:pPr>
-      <w:bookmarkStart w:id="29" w:name="_Toc111039477"/>
+      <w:bookmarkStart w:id="37" w:name="_Toc112058825"/>
       <w:r>
         <w:t>Modelación de flujo bidimensional</w:t>
       </w:r>
-      <w:bookmarkEnd w:id="29"/>
+      <w:bookmarkEnd w:id="37"/>
     </w:p>
     <w:p/>
     <w:tbl>
@@ -8957,11 +8457,11 @@
               </w:numPr>
               <w:jc w:val="left"/>
             </w:pPr>
-            <w:bookmarkStart w:id="30" w:name="_Toc111039478"/>
+            <w:bookmarkStart w:id="38" w:name="_Toc112058826"/>
             <w:r>
               <w:t>Herramienta RAS Mapper</w:t>
             </w:r>
-            <w:bookmarkEnd w:id="30"/>
+            <w:bookmarkEnd w:id="38"/>
           </w:p>
         </w:tc>
         <w:tc>
@@ -8985,11 +8485,11 @@
               </w:numPr>
               <w:jc w:val="left"/>
             </w:pPr>
-            <w:bookmarkStart w:id="31" w:name="_Toc111039479"/>
+            <w:bookmarkStart w:id="39" w:name="_Toc112058827"/>
             <w:r>
               <w:t>Procesamiento del MDT</w:t>
             </w:r>
-            <w:bookmarkEnd w:id="31"/>
+            <w:bookmarkEnd w:id="39"/>
           </w:p>
         </w:tc>
         <w:tc>
@@ -9013,11 +8513,11 @@
               </w:numPr>
               <w:jc w:val="left"/>
             </w:pPr>
-            <w:bookmarkStart w:id="32" w:name="_Toc111039480"/>
+            <w:bookmarkStart w:id="40" w:name="_Toc112058828"/>
             <w:r>
               <w:t>Cargue de la geometría y definición de la malla</w:t>
             </w:r>
-            <w:bookmarkEnd w:id="32"/>
+            <w:bookmarkEnd w:id="40"/>
           </w:p>
         </w:tc>
         <w:tc>
@@ -9041,11 +8541,11 @@
               </w:numPr>
               <w:jc w:val="left"/>
             </w:pPr>
-            <w:bookmarkStart w:id="33" w:name="_Toc111039481"/>
+            <w:bookmarkStart w:id="41" w:name="_Toc112058829"/>
             <w:r>
               <w:t>Condiciones hidráulicas iniciales y de frontera</w:t>
             </w:r>
-            <w:bookmarkEnd w:id="33"/>
+            <w:bookmarkEnd w:id="41"/>
           </w:p>
         </w:tc>
         <w:tc>
@@ -9069,11 +8569,11 @@
               </w:numPr>
               <w:jc w:val="left"/>
             </w:pPr>
-            <w:bookmarkStart w:id="34" w:name="_Toc111039482"/>
+            <w:bookmarkStart w:id="42" w:name="_Toc112058830"/>
             <w:r>
               <w:t>Simulaciones de flujo bidimensional</w:t>
             </w:r>
-            <w:bookmarkEnd w:id="34"/>
+            <w:bookmarkEnd w:id="42"/>
           </w:p>
         </w:tc>
         <w:tc>
@@ -9097,11 +8597,11 @@
               </w:numPr>
               <w:jc w:val="left"/>
             </w:pPr>
-            <w:bookmarkStart w:id="35" w:name="_Toc111039483"/>
+            <w:bookmarkStart w:id="43" w:name="_Toc112058831"/>
             <w:r>
               <w:t>Visualización y generación de mapas de inundación</w:t>
             </w:r>
-            <w:bookmarkEnd w:id="35"/>
+            <w:bookmarkEnd w:id="43"/>
           </w:p>
         </w:tc>
         <w:tc>
@@ -9125,11 +8625,12 @@
               </w:numPr>
               <w:jc w:val="left"/>
             </w:pPr>
-            <w:bookmarkStart w:id="36" w:name="_Toc111039484"/>
-            <w:r>
+            <w:bookmarkStart w:id="44" w:name="_Toc112058832"/>
+            <w:r>
+              <w:lastRenderedPageBreak/>
               <w:t>Obras hidráulicas en modelaciones bidimensionales</w:t>
             </w:r>
-            <w:bookmarkEnd w:id="36"/>
+            <w:bookmarkEnd w:id="44"/>
           </w:p>
         </w:tc>
         <w:tc>
@@ -9151,11 +8652,11 @@
       <w:pPr>
         <w:pStyle w:val="Ttulo1"/>
       </w:pPr>
-      <w:bookmarkStart w:id="37" w:name="_Toc111039485"/>
+      <w:bookmarkStart w:id="45" w:name="_Toc112058833"/>
       <w:r>
         <w:t>Referencias</w:t>
       </w:r>
-      <w:bookmarkEnd w:id="37"/>
+      <w:bookmarkEnd w:id="45"/>
     </w:p>
     <w:p/>
     <w:p>
@@ -9454,6 +8955,39 @@
           <w:lang w:val="en-US"/>
         </w:rPr>
         <w:t>. 2nd Ed., Blackburn Press. 2009.</w:t>
+      </w:r>
+    </w:p>
+    <w:p>
+      <w:pPr>
+        <w:pStyle w:val="Prrafodelista"/>
+        <w:numPr>
+          <w:ilvl w:val="0"/>
+          <w:numId w:val="14"/>
+        </w:numPr>
+        <w:jc w:val="left"/>
+        <w:rPr>
+          <w:lang w:val="en-US"/>
+        </w:rPr>
+      </w:pPr>
+      <w:r>
+        <w:rPr>
+          <w:lang w:val="en-US"/>
+        </w:rPr>
+        <w:t xml:space="preserve">Flow in open channels. Subramanya K. </w:t>
+      </w:r>
+      <w:proofErr w:type="gramStart"/>
+      <w:r>
+        <w:rPr>
+          <w:lang w:val="en-US"/>
+        </w:rPr>
+        <w:t>3th</w:t>
+      </w:r>
+      <w:proofErr w:type="gramEnd"/>
+      <w:r>
+        <w:rPr>
+          <w:lang w:val="en-US"/>
+        </w:rPr>
+        <w:t xml:space="preserve"> Ed., Tata McGraw-Hill Publishing. 2009.</w:t>
       </w:r>
     </w:p>
     <w:p>
@@ -9707,7 +9241,7 @@
               <w:t>.</w:t>
             </w:r>
             <w:r>
-              <w:t>01</w:t>
+              <w:t>29</w:t>
             </w:r>
           </w:p>
         </w:tc>
@@ -10192,8 +9726,8 @@
               <w:lang w:val="es-CO"/>
             </w:rPr>
           </w:pPr>
-          <w:bookmarkStart w:id="38" w:name="_Hlk534720586"/>
-          <w:bookmarkStart w:id="39" w:name="_Hlk534720587"/>
+          <w:bookmarkStart w:id="46" w:name="_Hlk534720586"/>
+          <w:bookmarkStart w:id="47" w:name="_Hlk534720587"/>
           <w:r>
             <w:rPr>
               <w:noProof/>
@@ -10373,7 +9907,7 @@
             </w:rPr>
           </w:pPr>
           <w:r>
-            <w:t>Introducción y fundamentos</w:t>
+            <w:t>Sección 1 - Introducción y fundamentos</w:t>
           </w:r>
           <w:r>
             <w:t xml:space="preserve"> generales</w:t>
@@ -10430,8 +9964,8 @@
       </w:tc>
     </w:tr>
   </w:tbl>
-  <w:bookmarkEnd w:id="38"/>
-  <w:bookmarkEnd w:id="39"/>
+  <w:bookmarkEnd w:id="46"/>
+  <w:bookmarkEnd w:id="47"/>
   <w:p>
     <w:pPr>
       <w:pStyle w:val="Encabezado"/>
@@ -14022,6 +13556,7 @@
   <w:style w:type="character" w:default="1" w:styleId="Fuentedeprrafopredeter">
     <w:name w:val="Default Paragraph Font"/>
     <w:uiPriority w:val="1"/>
+    <w:semiHidden/>
     <w:unhideWhenUsed/>
   </w:style>
   <w:style w:type="table" w:default="1" w:styleId="Tablanormal">
@@ -14554,6 +14089,19 @@
       <w:lang w:val="en-US" w:eastAsia="en-US"/>
     </w:rPr>
   </w:style>
+  <w:style w:type="paragraph" w:styleId="Sinespaciado">
+    <w:name w:val="No Spacing"/>
+    <w:uiPriority w:val="1"/>
+    <w:qFormat/>
+    <w:rsid w:val="00BC069A"/>
+    <w:pPr>
+      <w:jc w:val="center"/>
+    </w:pPr>
+    <w:rPr>
+      <w:rFonts w:ascii="Segoe UI Light" w:hAnsi="Segoe UI Light"/>
+      <w:sz w:val="16"/>
+    </w:rPr>
+  </w:style>
 </w:styles>
 </file>
 
